--- a/Lab7_BCCoverage_WorkSheet.docx
+++ b/Lab7_BCCoverage_WorkSheet.docx
@@ -1,23 +1,23 @@
 
 <file path=word/document.xml><?xml version="1.0" encoding="utf-8"?>
-<w:document xmlns:wpc="http://schemas.microsoft.com/office/word/2010/wordprocessingCanvas" xmlns:cx="http://schemas.microsoft.com/office/drawing/2014/chartex" xmlns:cx1="http://schemas.microsoft.com/office/drawing/2015/9/8/chartex" xmlns:cx2="http://schemas.microsoft.com/office/drawing/2015/10/21/chartex" xmlns:cx3="http://schemas.microsoft.com/office/drawing/2016/5/9/chartex" xmlns:cx4="http://schemas.microsoft.com/office/drawing/2016/5/10/chartex" xmlns:cx5="http://schemas.microsoft.com/office/drawing/2016/5/11/chartex" xmlns:cx6="http://schemas.microsoft.com/office/drawing/2016/5/12/chartex" xmlns:cx7="http://schemas.microsoft.com/office/drawing/2016/5/13/chartex" xmlns:cx8="http://schemas.microsoft.com/office/drawing/2016/5/14/chartex" xmlns:mc="http://schemas.openxmlformats.org/markup-compatibility/2006" xmlns:aink="http://schemas.microsoft.com/office/drawing/2016/ink" xmlns:am3d="http://schemas.microsoft.com/office/drawing/2017/model3d" xmlns:o="urn:schemas-microsoft-com:office:office" xmlns:r="http://schemas.openxmlformats.org/officeDocument/2006/relationships" xmlns:m="http://schemas.openxmlformats.org/officeDocument/2006/math" xmlns:v="urn:schemas-microsoft-com:vml" xmlns:wp14="http://schemas.microsoft.com/office/word/2010/wordprocessingDrawing" xmlns:wp="http://schemas.openxmlformats.org/drawingml/2006/wordprocessingDrawing" xmlns:w10="urn:schemas-microsoft-com:office:word" xmlns:w="http://schemas.openxmlformats.org/wordprocessingml/2006/main" xmlns:w14="http://schemas.microsoft.com/office/word/2010/wordml" xmlns:w15="http://schemas.microsoft.com/office/word/2012/wordml" xmlns:w16cid="http://schemas.microsoft.com/office/word/2016/wordml/cid" xmlns:w16se="http://schemas.microsoft.com/office/word/2015/wordml/symex" xmlns:wpg="http://schemas.microsoft.com/office/word/2010/wordprocessingGroup" xmlns:wpi="http://schemas.microsoft.com/office/word/2010/wordprocessingInk" xmlns:wne="http://schemas.microsoft.com/office/word/2006/wordml" xmlns:wps="http://schemas.microsoft.com/office/word/2010/wordprocessingShape" mc:Ignorable="w14 w15 w16se w16cid wp14">
+<w:document xmlns:wpc="http://schemas.microsoft.com/office/word/2010/wordprocessingCanvas" xmlns:cx="http://schemas.microsoft.com/office/drawing/2014/chartex" xmlns:cx1="http://schemas.microsoft.com/office/drawing/2015/9/8/chartex" xmlns:cx2="http://schemas.microsoft.com/office/drawing/2015/10/21/chartex" xmlns:cx3="http://schemas.microsoft.com/office/drawing/2016/5/9/chartex" xmlns:cx4="http://schemas.microsoft.com/office/drawing/2016/5/10/chartex" xmlns:cx5="http://schemas.microsoft.com/office/drawing/2016/5/11/chartex" xmlns:cx6="http://schemas.microsoft.com/office/drawing/2016/5/12/chartex" xmlns:cx7="http://schemas.microsoft.com/office/drawing/2016/5/13/chartex" xmlns:cx8="http://schemas.microsoft.com/office/drawing/2016/5/14/chartex" xmlns:mc="http://schemas.openxmlformats.org/markup-compatibility/2006" xmlns:aink="http://schemas.microsoft.com/office/drawing/2016/ink" xmlns:am3d="http://schemas.microsoft.com/office/drawing/2017/model3d" xmlns:o="urn:schemas-microsoft-com:office:office" xmlns:oel="http://schemas.microsoft.com/office/2019/extlst" xmlns:r="http://schemas.openxmlformats.org/officeDocument/2006/relationships" xmlns:m="http://schemas.openxmlformats.org/officeDocument/2006/math" xmlns:v="urn:schemas-microsoft-com:vml" xmlns:wp14="http://schemas.microsoft.com/office/word/2010/wordprocessingDrawing" xmlns:wp="http://schemas.openxmlformats.org/drawingml/2006/wordprocessingDrawing" xmlns:w10="urn:schemas-microsoft-com:office:word" xmlns:w="http://schemas.openxmlformats.org/wordprocessingml/2006/main" xmlns:w14="http://schemas.microsoft.com/office/word/2010/wordml" xmlns:w15="http://schemas.microsoft.com/office/word/2012/wordml" xmlns:w16cex="http://schemas.microsoft.com/office/word/2018/wordml/cex" xmlns:w16cid="http://schemas.microsoft.com/office/word/2016/wordml/cid" xmlns:w16="http://schemas.microsoft.com/office/word/2018/wordml" xmlns:w16du="http://schemas.microsoft.com/office/word/2023/wordml/word16du" xmlns:w16sdtdh="http://schemas.microsoft.com/office/word/2020/wordml/sdtdatahash" xmlns:w16sdtfl="http://schemas.microsoft.com/office/word/2024/wordml/sdtformatlock" xmlns:w16se="http://schemas.microsoft.com/office/word/2015/wordml/symex" xmlns:wpg="http://schemas.microsoft.com/office/word/2010/wordprocessingGroup" xmlns:wpi="http://schemas.microsoft.com/office/word/2010/wordprocessingInk" xmlns:wne="http://schemas.microsoft.com/office/word/2006/wordml" xmlns:wps="http://schemas.microsoft.com/office/word/2010/wordprocessingShape" mc:Ignorable="w14 w15 w16se w16cid w16 w16cex w16sdtdh w16sdtfl w16du wp14">
   <w:body>
     <w:p>
       <w:pPr>
         <w:pStyle w:val="Title"/>
         <w:rPr>
-          <w:rFonts w:ascii="TH Sarabun PSK" w:eastAsia="TH Sarabun PSK" w:hAnsi="TH Sarabun PSK" w:cs="TH Sarabun PSK"/>
+          <w:rFonts w:ascii="TH Sarabun New" w:eastAsia="TH Sarabun PSK" w:hAnsi="TH Sarabun New" w:cs="TH Sarabun New"/>
           <w:b/>
-          <w:sz w:val="28"/>
-          <w:szCs w:val="28"/>
-        </w:rPr>
-      </w:pPr>
-      <w:r>
-        <w:rPr>
-          <w:rFonts w:ascii="TH Sarabun PSK" w:eastAsia="TH Sarabun PSK" w:hAnsi="TH Sarabun PSK" w:cs="TH Sarabun PSK"/>
+          <w:sz w:val="32"/>
+          <w:szCs w:val="32"/>
+        </w:rPr>
+      </w:pPr>
+      <w:r>
+        <w:rPr>
+          <w:rFonts w:ascii="TH Sarabun New" w:eastAsia="TH Sarabun PSK" w:hAnsi="TH Sarabun New" w:cs="TH Sarabun New"/>
           <w:b/>
-          <w:sz w:val="28"/>
-          <w:szCs w:val="28"/>
+          <w:sz w:val="32"/>
+          <w:szCs w:val="32"/>
         </w:rPr>
         <w:t>Lab#7 – White-box testing</w:t>
       </w:r>
@@ -26,17 +26,17 @@
       <w:pPr>
         <w:pStyle w:val="Heading1"/>
         <w:rPr>
-          <w:rFonts w:ascii="TH Sarabun PSK" w:eastAsia="TH Sarabun PSK" w:hAnsi="TH Sarabun PSK" w:cs="TH Sarabun PSK"/>
-          <w:sz w:val="28"/>
-          <w:szCs w:val="28"/>
-        </w:rPr>
-      </w:pPr>
-      <w:proofErr w:type="spellStart"/>
-      <w:r>
-        <w:rPr>
-          <w:rFonts w:ascii="TH Sarabun PSK" w:eastAsia="TH Sarabun PSK" w:hAnsi="TH Sarabun PSK" w:cs="TH Sarabun PSK"/>
-          <w:sz w:val="28"/>
-          <w:szCs w:val="28"/>
+          <w:rFonts w:ascii="TH Sarabun New" w:eastAsia="TH Sarabun PSK" w:hAnsi="TH Sarabun New" w:cs="TH Sarabun New"/>
+          <w:sz w:val="32"/>
+          <w:szCs w:val="32"/>
+        </w:rPr>
+      </w:pPr>
+      <w:proofErr w:type="spellStart"/>
+      <w:r>
+        <w:rPr>
+          <w:rFonts w:ascii="TH Sarabun New" w:eastAsia="TH Sarabun PSK" w:hAnsi="TH Sarabun New" w:cs="TH Sarabun New"/>
+          <w:sz w:val="32"/>
+          <w:szCs w:val="32"/>
         </w:rPr>
         <w:t>วัตถุประสงค์การเรียนรู้</w:t>
       </w:r>
@@ -57,36 +57,59 @@
         </w:pBdr>
         <w:spacing w:after="0"/>
         <w:rPr>
-          <w:color w:val="000000"/>
-        </w:rPr>
-      </w:pPr>
-      <w:proofErr w:type="spellStart"/>
-      <w:r>
-        <w:rPr>
-          <w:rFonts w:ascii="TH Sarabun PSK" w:eastAsia="TH Sarabun PSK" w:hAnsi="TH Sarabun PSK" w:cs="TH Sarabun PSK"/>
-          <w:color w:val="000000"/>
-          <w:sz w:val="28"/>
-          <w:szCs w:val="28"/>
+          <w:rFonts w:ascii="TH Sarabun New" w:hAnsi="TH Sarabun New" w:cs="TH Sarabun New"/>
+          <w:color w:val="000000"/>
+          <w:sz w:val="32"/>
+          <w:szCs w:val="32"/>
+        </w:rPr>
+      </w:pPr>
+      <w:proofErr w:type="spellStart"/>
+      <w:r>
+        <w:rPr>
+          <w:rFonts w:ascii="TH Sarabun New" w:eastAsia="TH Sarabun PSK" w:hAnsi="TH Sarabun New" w:cs="TH Sarabun New"/>
+          <w:color w:val="000000"/>
+          <w:sz w:val="32"/>
+          <w:szCs w:val="32"/>
         </w:rPr>
         <w:t>ผู้เรียนสามารถออกแบบการทดสอบแบบ</w:t>
       </w:r>
       <w:proofErr w:type="spellEnd"/>
       <w:r>
         <w:rPr>
-          <w:rFonts w:ascii="TH Sarabun PSK" w:eastAsia="TH Sarabun PSK" w:hAnsi="TH Sarabun PSK" w:cs="TH Sarabun PSK"/>
-          <w:color w:val="000000"/>
-          <w:sz w:val="28"/>
-          <w:szCs w:val="28"/>
-        </w:rPr>
-        <w:t xml:space="preserve"> White-box testing </w:t>
-      </w:r>
-      <w:proofErr w:type="spellStart"/>
-      <w:r>
-        <w:rPr>
-          <w:rFonts w:ascii="TH Sarabun PSK" w:eastAsia="TH Sarabun PSK" w:hAnsi="TH Sarabun PSK" w:cs="TH Sarabun PSK"/>
-          <w:color w:val="000000"/>
-          <w:sz w:val="28"/>
-          <w:szCs w:val="28"/>
+          <w:rFonts w:ascii="TH Sarabun New" w:eastAsia="TH Sarabun PSK" w:hAnsi="TH Sarabun New" w:cs="TH Sarabun New"/>
+          <w:color w:val="000000"/>
+          <w:sz w:val="32"/>
+          <w:szCs w:val="32"/>
+        </w:rPr>
+        <w:t xml:space="preserve"> </w:t>
+      </w:r>
+      <w:proofErr w:type="gramStart"/>
+      <w:r>
+        <w:rPr>
+          <w:rFonts w:ascii="TH Sarabun New" w:eastAsia="TH Sarabun PSK" w:hAnsi="TH Sarabun New" w:cs="TH Sarabun New"/>
+          <w:color w:val="000000"/>
+          <w:sz w:val="32"/>
+          <w:szCs w:val="32"/>
+        </w:rPr>
+        <w:t>White-box</w:t>
+      </w:r>
+      <w:proofErr w:type="gramEnd"/>
+      <w:r>
+        <w:rPr>
+          <w:rFonts w:ascii="TH Sarabun New" w:eastAsia="TH Sarabun PSK" w:hAnsi="TH Sarabun New" w:cs="TH Sarabun New"/>
+          <w:color w:val="000000"/>
+          <w:sz w:val="32"/>
+          <w:szCs w:val="32"/>
+        </w:rPr>
+        <w:t xml:space="preserve"> testing </w:t>
+      </w:r>
+      <w:proofErr w:type="spellStart"/>
+      <w:r>
+        <w:rPr>
+          <w:rFonts w:ascii="TH Sarabun New" w:eastAsia="TH Sarabun PSK" w:hAnsi="TH Sarabun New" w:cs="TH Sarabun New"/>
+          <w:color w:val="000000"/>
+          <w:sz w:val="32"/>
+          <w:szCs w:val="32"/>
         </w:rPr>
         <w:t>ได้</w:t>
       </w:r>
@@ -107,36 +130,39 @@
         </w:pBdr>
         <w:spacing w:after="0"/>
         <w:rPr>
-          <w:color w:val="000000"/>
-        </w:rPr>
-      </w:pPr>
-      <w:proofErr w:type="spellStart"/>
-      <w:r>
-        <w:rPr>
-          <w:rFonts w:ascii="TH Sarabun PSK" w:eastAsia="TH Sarabun PSK" w:hAnsi="TH Sarabun PSK" w:cs="TH Sarabun PSK"/>
-          <w:color w:val="000000"/>
-          <w:sz w:val="28"/>
-          <w:szCs w:val="28"/>
+          <w:rFonts w:ascii="TH Sarabun New" w:hAnsi="TH Sarabun New" w:cs="TH Sarabun New"/>
+          <w:color w:val="000000"/>
+          <w:sz w:val="32"/>
+          <w:szCs w:val="32"/>
+        </w:rPr>
+      </w:pPr>
+      <w:proofErr w:type="spellStart"/>
+      <w:r>
+        <w:rPr>
+          <w:rFonts w:ascii="TH Sarabun New" w:eastAsia="TH Sarabun PSK" w:hAnsi="TH Sarabun New" w:cs="TH Sarabun New"/>
+          <w:color w:val="000000"/>
+          <w:sz w:val="32"/>
+          <w:szCs w:val="32"/>
         </w:rPr>
         <w:t>ผู้เรียนสามารถวิเคราะห์ปัญหาด้วย</w:t>
       </w:r>
       <w:proofErr w:type="spellEnd"/>
       <w:r>
         <w:rPr>
-          <w:rFonts w:ascii="TH Sarabun PSK" w:eastAsia="TH Sarabun PSK" w:hAnsi="TH Sarabun PSK" w:cs="TH Sarabun PSK"/>
-          <w:color w:val="000000"/>
-          <w:sz w:val="28"/>
-          <w:szCs w:val="28"/>
+          <w:rFonts w:ascii="TH Sarabun New" w:eastAsia="TH Sarabun PSK" w:hAnsi="TH Sarabun New" w:cs="TH Sarabun New"/>
+          <w:color w:val="000000"/>
+          <w:sz w:val="32"/>
+          <w:szCs w:val="32"/>
         </w:rPr>
         <w:t xml:space="preserve"> Control flow graph </w:t>
       </w:r>
       <w:proofErr w:type="spellStart"/>
       <w:r>
         <w:rPr>
-          <w:rFonts w:ascii="TH Sarabun PSK" w:eastAsia="TH Sarabun PSK" w:hAnsi="TH Sarabun PSK" w:cs="TH Sarabun PSK"/>
-          <w:color w:val="000000"/>
-          <w:sz w:val="28"/>
-          <w:szCs w:val="28"/>
+          <w:rFonts w:ascii="TH Sarabun New" w:eastAsia="TH Sarabun PSK" w:hAnsi="TH Sarabun New" w:cs="TH Sarabun New"/>
+          <w:color w:val="000000"/>
+          <w:sz w:val="32"/>
+          <w:szCs w:val="32"/>
         </w:rPr>
         <w:t>ได้</w:t>
       </w:r>
@@ -157,36 +183,39 @@
         </w:pBdr>
         <w:spacing w:after="0"/>
         <w:rPr>
-          <w:color w:val="000000"/>
-        </w:rPr>
-      </w:pPr>
-      <w:proofErr w:type="spellStart"/>
-      <w:r>
-        <w:rPr>
-          <w:rFonts w:ascii="TH Sarabun PSK" w:eastAsia="TH Sarabun PSK" w:hAnsi="TH Sarabun PSK" w:cs="TH Sarabun PSK"/>
-          <w:color w:val="000000"/>
-          <w:sz w:val="28"/>
-          <w:szCs w:val="28"/>
+          <w:rFonts w:ascii="TH Sarabun New" w:hAnsi="TH Sarabun New" w:cs="TH Sarabun New"/>
+          <w:color w:val="000000"/>
+          <w:sz w:val="32"/>
+          <w:szCs w:val="32"/>
+        </w:rPr>
+      </w:pPr>
+      <w:proofErr w:type="spellStart"/>
+      <w:r>
+        <w:rPr>
+          <w:rFonts w:ascii="TH Sarabun New" w:eastAsia="TH Sarabun PSK" w:hAnsi="TH Sarabun New" w:cs="TH Sarabun New"/>
+          <w:color w:val="000000"/>
+          <w:sz w:val="32"/>
+          <w:szCs w:val="32"/>
         </w:rPr>
         <w:t>ผู้เรียนสามารถออกแบบกรณีทดสอบโดยคำนึงถึง</w:t>
       </w:r>
       <w:proofErr w:type="spellEnd"/>
       <w:r>
         <w:rPr>
-          <w:rFonts w:ascii="TH Sarabun PSK" w:eastAsia="TH Sarabun PSK" w:hAnsi="TH Sarabun PSK" w:cs="TH Sarabun PSK"/>
-          <w:color w:val="000000"/>
-          <w:sz w:val="28"/>
-          <w:szCs w:val="28"/>
+          <w:rFonts w:ascii="TH Sarabun New" w:eastAsia="TH Sarabun PSK" w:hAnsi="TH Sarabun New" w:cs="TH Sarabun New"/>
+          <w:color w:val="000000"/>
+          <w:sz w:val="32"/>
+          <w:szCs w:val="32"/>
         </w:rPr>
         <w:t xml:space="preserve"> Line coverage </w:t>
       </w:r>
       <w:proofErr w:type="spellStart"/>
       <w:r>
         <w:rPr>
-          <w:rFonts w:ascii="TH Sarabun PSK" w:eastAsia="TH Sarabun PSK" w:hAnsi="TH Sarabun PSK" w:cs="TH Sarabun PSK"/>
-          <w:color w:val="000000"/>
-          <w:sz w:val="28"/>
-          <w:szCs w:val="28"/>
+          <w:rFonts w:ascii="TH Sarabun New" w:eastAsia="TH Sarabun PSK" w:hAnsi="TH Sarabun New" w:cs="TH Sarabun New"/>
+          <w:color w:val="000000"/>
+          <w:sz w:val="32"/>
+          <w:szCs w:val="32"/>
         </w:rPr>
         <w:t>ได้</w:t>
       </w:r>
@@ -207,36 +236,39 @@
         </w:pBdr>
         <w:spacing w:after="0"/>
         <w:rPr>
-          <w:color w:val="000000"/>
-        </w:rPr>
-      </w:pPr>
-      <w:proofErr w:type="spellStart"/>
-      <w:r>
-        <w:rPr>
-          <w:rFonts w:ascii="TH Sarabun PSK" w:eastAsia="TH Sarabun PSK" w:hAnsi="TH Sarabun PSK" w:cs="TH Sarabun PSK"/>
-          <w:color w:val="000000"/>
-          <w:sz w:val="28"/>
-          <w:szCs w:val="28"/>
+          <w:rFonts w:ascii="TH Sarabun New" w:hAnsi="TH Sarabun New" w:cs="TH Sarabun New"/>
+          <w:color w:val="000000"/>
+          <w:sz w:val="32"/>
+          <w:szCs w:val="32"/>
+        </w:rPr>
+      </w:pPr>
+      <w:proofErr w:type="spellStart"/>
+      <w:r>
+        <w:rPr>
+          <w:rFonts w:ascii="TH Sarabun New" w:eastAsia="TH Sarabun PSK" w:hAnsi="TH Sarabun New" w:cs="TH Sarabun New"/>
+          <w:color w:val="000000"/>
+          <w:sz w:val="32"/>
+          <w:szCs w:val="32"/>
         </w:rPr>
         <w:t>ผู้เรียนสามารถออกแบบกรณีทดสอบโดยคำนึงถึง</w:t>
       </w:r>
       <w:proofErr w:type="spellEnd"/>
       <w:r>
         <w:rPr>
-          <w:rFonts w:ascii="TH Sarabun PSK" w:eastAsia="TH Sarabun PSK" w:hAnsi="TH Sarabun PSK" w:cs="TH Sarabun PSK"/>
-          <w:color w:val="000000"/>
-          <w:sz w:val="28"/>
-          <w:szCs w:val="28"/>
+          <w:rFonts w:ascii="TH Sarabun New" w:eastAsia="TH Sarabun PSK" w:hAnsi="TH Sarabun New" w:cs="TH Sarabun New"/>
+          <w:color w:val="000000"/>
+          <w:sz w:val="32"/>
+          <w:szCs w:val="32"/>
         </w:rPr>
         <w:t xml:space="preserve"> Block coverage </w:t>
       </w:r>
       <w:proofErr w:type="spellStart"/>
       <w:r>
         <w:rPr>
-          <w:rFonts w:ascii="TH Sarabun PSK" w:eastAsia="TH Sarabun PSK" w:hAnsi="TH Sarabun PSK" w:cs="TH Sarabun PSK"/>
-          <w:color w:val="000000"/>
-          <w:sz w:val="28"/>
-          <w:szCs w:val="28"/>
+          <w:rFonts w:ascii="TH Sarabun New" w:eastAsia="TH Sarabun PSK" w:hAnsi="TH Sarabun New" w:cs="TH Sarabun New"/>
+          <w:color w:val="000000"/>
+          <w:sz w:val="32"/>
+          <w:szCs w:val="32"/>
         </w:rPr>
         <w:t>ได้</w:t>
       </w:r>
@@ -257,36 +289,39 @@
         </w:pBdr>
         <w:spacing w:after="0"/>
         <w:rPr>
-          <w:color w:val="000000"/>
-        </w:rPr>
-      </w:pPr>
-      <w:proofErr w:type="spellStart"/>
-      <w:r>
-        <w:rPr>
-          <w:rFonts w:ascii="TH Sarabun PSK" w:eastAsia="TH Sarabun PSK" w:hAnsi="TH Sarabun PSK" w:cs="TH Sarabun PSK"/>
-          <w:color w:val="000000"/>
-          <w:sz w:val="28"/>
-          <w:szCs w:val="28"/>
+          <w:rFonts w:ascii="TH Sarabun New" w:hAnsi="TH Sarabun New" w:cs="TH Sarabun New"/>
+          <w:color w:val="000000"/>
+          <w:sz w:val="32"/>
+          <w:szCs w:val="32"/>
+        </w:rPr>
+      </w:pPr>
+      <w:proofErr w:type="spellStart"/>
+      <w:r>
+        <w:rPr>
+          <w:rFonts w:ascii="TH Sarabun New" w:eastAsia="TH Sarabun PSK" w:hAnsi="TH Sarabun New" w:cs="TH Sarabun New"/>
+          <w:color w:val="000000"/>
+          <w:sz w:val="32"/>
+          <w:szCs w:val="32"/>
         </w:rPr>
         <w:t>ผู้เรียนสามารถออกแบบกรณีทดสอบโดยคำนึงถึง</w:t>
       </w:r>
       <w:proofErr w:type="spellEnd"/>
       <w:r>
         <w:rPr>
-          <w:rFonts w:ascii="TH Sarabun PSK" w:eastAsia="TH Sarabun PSK" w:hAnsi="TH Sarabun PSK" w:cs="TH Sarabun PSK"/>
-          <w:color w:val="000000"/>
-          <w:sz w:val="28"/>
-          <w:szCs w:val="28"/>
+          <w:rFonts w:ascii="TH Sarabun New" w:eastAsia="TH Sarabun PSK" w:hAnsi="TH Sarabun New" w:cs="TH Sarabun New"/>
+          <w:color w:val="000000"/>
+          <w:sz w:val="32"/>
+          <w:szCs w:val="32"/>
         </w:rPr>
         <w:t xml:space="preserve"> Branch coverage </w:t>
       </w:r>
       <w:proofErr w:type="spellStart"/>
       <w:r>
         <w:rPr>
-          <w:rFonts w:ascii="TH Sarabun PSK" w:eastAsia="TH Sarabun PSK" w:hAnsi="TH Sarabun PSK" w:cs="TH Sarabun PSK"/>
-          <w:color w:val="000000"/>
-          <w:sz w:val="28"/>
-          <w:szCs w:val="28"/>
+          <w:rFonts w:ascii="TH Sarabun New" w:eastAsia="TH Sarabun PSK" w:hAnsi="TH Sarabun New" w:cs="TH Sarabun New"/>
+          <w:color w:val="000000"/>
+          <w:sz w:val="32"/>
+          <w:szCs w:val="32"/>
         </w:rPr>
         <w:t>ได้</w:t>
       </w:r>
@@ -307,36 +342,39 @@
         </w:pBdr>
         <w:spacing w:after="0"/>
         <w:rPr>
-          <w:color w:val="000000"/>
-        </w:rPr>
-      </w:pPr>
-      <w:proofErr w:type="spellStart"/>
-      <w:r>
-        <w:rPr>
-          <w:rFonts w:ascii="TH Sarabun PSK" w:eastAsia="TH Sarabun PSK" w:hAnsi="TH Sarabun PSK" w:cs="TH Sarabun PSK"/>
-          <w:color w:val="000000"/>
-          <w:sz w:val="28"/>
-          <w:szCs w:val="28"/>
+          <w:rFonts w:ascii="TH Sarabun New" w:hAnsi="TH Sarabun New" w:cs="TH Sarabun New"/>
+          <w:color w:val="000000"/>
+          <w:sz w:val="32"/>
+          <w:szCs w:val="32"/>
+        </w:rPr>
+      </w:pPr>
+      <w:proofErr w:type="spellStart"/>
+      <w:r>
+        <w:rPr>
+          <w:rFonts w:ascii="TH Sarabun New" w:eastAsia="TH Sarabun PSK" w:hAnsi="TH Sarabun New" w:cs="TH Sarabun New"/>
+          <w:color w:val="000000"/>
+          <w:sz w:val="32"/>
+          <w:szCs w:val="32"/>
         </w:rPr>
         <w:t>ผู้เรียนสามารถออกแบบกรณีทดสอบโดยคำนึงถึง</w:t>
       </w:r>
       <w:proofErr w:type="spellEnd"/>
       <w:r>
         <w:rPr>
-          <w:rFonts w:ascii="TH Sarabun PSK" w:eastAsia="TH Sarabun PSK" w:hAnsi="TH Sarabun PSK" w:cs="TH Sarabun PSK"/>
-          <w:color w:val="000000"/>
-          <w:sz w:val="28"/>
-          <w:szCs w:val="28"/>
+          <w:rFonts w:ascii="TH Sarabun New" w:eastAsia="TH Sarabun PSK" w:hAnsi="TH Sarabun New" w:cs="TH Sarabun New"/>
+          <w:color w:val="000000"/>
+          <w:sz w:val="32"/>
+          <w:szCs w:val="32"/>
         </w:rPr>
         <w:t xml:space="preserve"> Condition coverage </w:t>
       </w:r>
       <w:proofErr w:type="spellStart"/>
       <w:r>
         <w:rPr>
-          <w:rFonts w:ascii="TH Sarabun PSK" w:eastAsia="TH Sarabun PSK" w:hAnsi="TH Sarabun PSK" w:cs="TH Sarabun PSK"/>
-          <w:color w:val="000000"/>
-          <w:sz w:val="28"/>
-          <w:szCs w:val="28"/>
+          <w:rFonts w:ascii="TH Sarabun New" w:eastAsia="TH Sarabun PSK" w:hAnsi="TH Sarabun New" w:cs="TH Sarabun New"/>
+          <w:color w:val="000000"/>
+          <w:sz w:val="32"/>
+          <w:szCs w:val="32"/>
         </w:rPr>
         <w:t>ได้</w:t>
       </w:r>
@@ -356,36 +394,39 @@
           <w:between w:val="nil"/>
         </w:pBdr>
         <w:rPr>
-          <w:color w:val="000000"/>
-        </w:rPr>
-      </w:pPr>
-      <w:proofErr w:type="spellStart"/>
-      <w:r>
-        <w:rPr>
-          <w:rFonts w:ascii="TH Sarabun PSK" w:eastAsia="TH Sarabun PSK" w:hAnsi="TH Sarabun PSK" w:cs="TH Sarabun PSK"/>
-          <w:color w:val="000000"/>
-          <w:sz w:val="28"/>
-          <w:szCs w:val="28"/>
+          <w:rFonts w:ascii="TH Sarabun New" w:hAnsi="TH Sarabun New" w:cs="TH Sarabun New"/>
+          <w:color w:val="000000"/>
+          <w:sz w:val="32"/>
+          <w:szCs w:val="32"/>
+        </w:rPr>
+      </w:pPr>
+      <w:proofErr w:type="spellStart"/>
+      <w:r>
+        <w:rPr>
+          <w:rFonts w:ascii="TH Sarabun New" w:eastAsia="TH Sarabun PSK" w:hAnsi="TH Sarabun New" w:cs="TH Sarabun New"/>
+          <w:color w:val="000000"/>
+          <w:sz w:val="32"/>
+          <w:szCs w:val="32"/>
         </w:rPr>
         <w:t>ผู้เรียนสามารถออกแบบกรณีทดสอบโดยคำนึงถึง</w:t>
       </w:r>
       <w:proofErr w:type="spellEnd"/>
       <w:r>
         <w:rPr>
-          <w:rFonts w:ascii="TH Sarabun PSK" w:eastAsia="TH Sarabun PSK" w:hAnsi="TH Sarabun PSK" w:cs="TH Sarabun PSK"/>
-          <w:color w:val="000000"/>
-          <w:sz w:val="28"/>
-          <w:szCs w:val="28"/>
+          <w:rFonts w:ascii="TH Sarabun New" w:eastAsia="TH Sarabun PSK" w:hAnsi="TH Sarabun New" w:cs="TH Sarabun New"/>
+          <w:color w:val="000000"/>
+          <w:sz w:val="32"/>
+          <w:szCs w:val="32"/>
         </w:rPr>
         <w:t xml:space="preserve"> Branch and Condition coverage </w:t>
       </w:r>
       <w:proofErr w:type="spellStart"/>
       <w:r>
         <w:rPr>
-          <w:rFonts w:ascii="TH Sarabun PSK" w:eastAsia="TH Sarabun PSK" w:hAnsi="TH Sarabun PSK" w:cs="TH Sarabun PSK"/>
-          <w:color w:val="000000"/>
-          <w:sz w:val="28"/>
-          <w:szCs w:val="28"/>
+          <w:rFonts w:ascii="TH Sarabun New" w:eastAsia="TH Sarabun PSK" w:hAnsi="TH Sarabun New" w:cs="TH Sarabun New"/>
+          <w:color w:val="000000"/>
+          <w:sz w:val="32"/>
+          <w:szCs w:val="32"/>
         </w:rPr>
         <w:t>ได้</w:t>
       </w:r>
@@ -395,26 +436,26 @@
       <w:pPr>
         <w:pStyle w:val="Heading1"/>
         <w:rPr>
-          <w:rFonts w:ascii="TH Sarabun PSK" w:eastAsia="TH Sarabun PSK" w:hAnsi="TH Sarabun PSK" w:cs="TH Sarabun PSK"/>
-          <w:sz w:val="28"/>
-          <w:szCs w:val="28"/>
-        </w:rPr>
-      </w:pPr>
-      <w:proofErr w:type="spellStart"/>
-      <w:r>
-        <w:rPr>
-          <w:rFonts w:ascii="TH Sarabun PSK" w:eastAsia="TH Sarabun PSK" w:hAnsi="TH Sarabun PSK" w:cs="TH Sarabun PSK"/>
-          <w:sz w:val="28"/>
-          <w:szCs w:val="28"/>
+          <w:rFonts w:ascii="TH Sarabun New" w:eastAsia="TH Sarabun PSK" w:hAnsi="TH Sarabun New" w:cs="TH Sarabun New"/>
+          <w:sz w:val="32"/>
+          <w:szCs w:val="32"/>
+        </w:rPr>
+      </w:pPr>
+      <w:proofErr w:type="spellStart"/>
+      <w:r>
+        <w:rPr>
+          <w:rFonts w:ascii="TH Sarabun New" w:eastAsia="TH Sarabun PSK" w:hAnsi="TH Sarabun New" w:cs="TH Sarabun New"/>
+          <w:sz w:val="32"/>
+          <w:szCs w:val="32"/>
         </w:rPr>
         <w:t>โจทย์</w:t>
       </w:r>
       <w:proofErr w:type="spellEnd"/>
       <w:r>
         <w:rPr>
-          <w:rFonts w:ascii="TH Sarabun PSK" w:eastAsia="TH Sarabun PSK" w:hAnsi="TH Sarabun PSK" w:cs="TH Sarabun PSK"/>
-          <w:sz w:val="28"/>
-          <w:szCs w:val="28"/>
+          <w:rFonts w:ascii="TH Sarabun New" w:eastAsia="TH Sarabun PSK" w:hAnsi="TH Sarabun New" w:cs="TH Sarabun New"/>
+          <w:sz w:val="32"/>
+          <w:szCs w:val="32"/>
         </w:rPr>
         <w:t>: Clump counts</w:t>
       </w:r>
@@ -422,26 +463,26 @@
     <w:p>
       <w:pPr>
         <w:rPr>
-          <w:rFonts w:ascii="TH Sarabun PSK" w:eastAsia="TH Sarabun PSK" w:hAnsi="TH Sarabun PSK" w:cs="TH Sarabun PSK"/>
-          <w:sz w:val="28"/>
-          <w:szCs w:val="28"/>
-        </w:rPr>
-      </w:pPr>
-      <w:r>
-        <w:rPr>
-          <w:rFonts w:ascii="TH Sarabun PSK" w:eastAsia="TH Sarabun PSK" w:hAnsi="TH Sarabun PSK" w:cs="TH Sarabun PSK"/>
-          <w:sz w:val="28"/>
-          <w:szCs w:val="28"/>
+          <w:rFonts w:ascii="TH Sarabun New" w:eastAsia="TH Sarabun PSK" w:hAnsi="TH Sarabun New" w:cs="TH Sarabun New"/>
+          <w:sz w:val="32"/>
+          <w:szCs w:val="32"/>
+        </w:rPr>
+      </w:pPr>
+      <w:r>
+        <w:rPr>
+          <w:rFonts w:ascii="TH Sarabun New" w:eastAsia="TH Sarabun PSK" w:hAnsi="TH Sarabun New" w:cs="TH Sarabun New"/>
+          <w:sz w:val="32"/>
+          <w:szCs w:val="32"/>
         </w:rPr>
         <w:t>Clump counts (</w:t>
       </w:r>
       <w:hyperlink r:id="rId7">
         <w:r>
           <w:rPr>
-            <w:rFonts w:ascii="TH Sarabun PSK" w:eastAsia="TH Sarabun PSK" w:hAnsi="TH Sarabun PSK" w:cs="TH Sarabun PSK"/>
+            <w:rFonts w:ascii="TH Sarabun New" w:eastAsia="TH Sarabun PSK" w:hAnsi="TH Sarabun New" w:cs="TH Sarabun New"/>
             <w:color w:val="3A6331"/>
-            <w:sz w:val="28"/>
-            <w:szCs w:val="28"/>
+            <w:sz w:val="32"/>
+            <w:szCs w:val="32"/>
             <w:u w:val="single"/>
           </w:rPr>
           <w:t>https://codingbat.com/prob/p193817</w:t>
@@ -449,89 +490,81 @@
       </w:hyperlink>
       <w:r>
         <w:rPr>
-          <w:rFonts w:ascii="TH Sarabun PSK" w:eastAsia="TH Sarabun PSK" w:hAnsi="TH Sarabun PSK" w:cs="TH Sarabun PSK"/>
-          <w:sz w:val="28"/>
-          <w:szCs w:val="28"/>
+          <w:rFonts w:ascii="TH Sarabun New" w:eastAsia="TH Sarabun PSK" w:hAnsi="TH Sarabun New" w:cs="TH Sarabun New"/>
+          <w:sz w:val="32"/>
+          <w:szCs w:val="32"/>
         </w:rPr>
         <w:t xml:space="preserve">) </w:t>
       </w:r>
       <w:proofErr w:type="spellStart"/>
       <w:r>
         <w:rPr>
-          <w:rFonts w:ascii="TH Sarabun PSK" w:eastAsia="TH Sarabun PSK" w:hAnsi="TH Sarabun PSK" w:cs="TH Sarabun PSK"/>
-          <w:sz w:val="28"/>
-          <w:szCs w:val="28"/>
+          <w:rFonts w:ascii="TH Sarabun New" w:eastAsia="TH Sarabun PSK" w:hAnsi="TH Sarabun New" w:cs="TH Sarabun New"/>
+          <w:sz w:val="32"/>
+          <w:szCs w:val="32"/>
         </w:rPr>
         <w:t>เป็นโปรแกรมที่ใช้ในการนับการเกาะกลุ่มกันของข้อมูลภายใน</w:t>
       </w:r>
       <w:proofErr w:type="spellEnd"/>
       <w:r>
         <w:rPr>
-          <w:rFonts w:ascii="TH Sarabun PSK" w:eastAsia="TH Sarabun PSK" w:hAnsi="TH Sarabun PSK" w:cs="TH Sarabun PSK"/>
-          <w:sz w:val="28"/>
-          <w:szCs w:val="28"/>
+          <w:rFonts w:ascii="TH Sarabun New" w:eastAsia="TH Sarabun PSK" w:hAnsi="TH Sarabun New" w:cs="TH Sarabun New"/>
+          <w:sz w:val="32"/>
+          <w:szCs w:val="32"/>
         </w:rPr>
         <w:t xml:space="preserve"> Array </w:t>
       </w:r>
       <w:proofErr w:type="spellStart"/>
       <w:r>
         <w:rPr>
-          <w:rFonts w:ascii="TH Sarabun PSK" w:eastAsia="TH Sarabun PSK" w:hAnsi="TH Sarabun PSK" w:cs="TH Sarabun PSK"/>
-          <w:sz w:val="28"/>
-          <w:szCs w:val="28"/>
+          <w:rFonts w:ascii="TH Sarabun New" w:eastAsia="TH Sarabun PSK" w:hAnsi="TH Sarabun New" w:cs="TH Sarabun New"/>
+          <w:sz w:val="32"/>
+          <w:szCs w:val="32"/>
         </w:rPr>
         <w:t>โดยการเกาะกลุ่มกันจะนับสมาชิกใน</w:t>
       </w:r>
       <w:proofErr w:type="spellEnd"/>
       <w:r>
         <w:rPr>
-          <w:rFonts w:ascii="TH Sarabun PSK" w:eastAsia="TH Sarabun PSK" w:hAnsi="TH Sarabun PSK" w:cs="TH Sarabun PSK"/>
-          <w:sz w:val="28"/>
-          <w:szCs w:val="28"/>
+          <w:rFonts w:ascii="TH Sarabun New" w:eastAsia="TH Sarabun PSK" w:hAnsi="TH Sarabun New" w:cs="TH Sarabun New"/>
+          <w:sz w:val="32"/>
+          <w:szCs w:val="32"/>
         </w:rPr>
         <w:t xml:space="preserve"> Array </w:t>
       </w:r>
       <w:proofErr w:type="spellStart"/>
       <w:r>
         <w:rPr>
-          <w:rFonts w:ascii="TH Sarabun PSK" w:eastAsia="TH Sarabun PSK" w:hAnsi="TH Sarabun PSK" w:cs="TH Sarabun PSK"/>
-          <w:sz w:val="28"/>
-          <w:szCs w:val="28"/>
-        </w:rPr>
-        <w:t>ที่อยู่ติดกันและมีค่าเดียวกัน</w:t>
-      </w:r>
-      <w:r>
-        <w:rPr>
-          <w:rFonts w:ascii="TH Sarabun PSK" w:eastAsia="TH Sarabun PSK" w:hAnsi="TH Sarabun PSK" w:cs="TH Sarabun PSK"/>
-          <w:sz w:val="28"/>
-          <w:szCs w:val="28"/>
-        </w:rPr>
-        <w:t>ตั้งแต่สองตัวขึ้นไปเป็นหนึ่งกลุ่ม</w:t>
-      </w:r>
-      <w:proofErr w:type="spellEnd"/>
-      <w:r>
-        <w:rPr>
-          <w:rFonts w:ascii="TH Sarabun PSK" w:eastAsia="TH Sarabun PSK" w:hAnsi="TH Sarabun PSK" w:cs="TH Sarabun PSK"/>
-          <w:sz w:val="28"/>
-          <w:szCs w:val="28"/>
+          <w:rFonts w:ascii="TH Sarabun New" w:eastAsia="TH Sarabun PSK" w:hAnsi="TH Sarabun New" w:cs="TH Sarabun New"/>
+          <w:sz w:val="32"/>
+          <w:szCs w:val="32"/>
+        </w:rPr>
+        <w:t>ที่อยู่ติดกันและมีค่าเดียวกันตั้งแต่สองตัวขึ้นไปเป็นหนึ่งกลุ่ม</w:t>
+      </w:r>
+      <w:proofErr w:type="spellEnd"/>
+      <w:r>
+        <w:rPr>
+          <w:rFonts w:ascii="TH Sarabun New" w:eastAsia="TH Sarabun PSK" w:hAnsi="TH Sarabun New" w:cs="TH Sarabun New"/>
+          <w:sz w:val="32"/>
+          <w:szCs w:val="32"/>
         </w:rPr>
         <w:t xml:space="preserve"> </w:t>
       </w:r>
       <w:proofErr w:type="spellStart"/>
       <w:r>
         <w:rPr>
-          <w:rFonts w:ascii="TH Sarabun PSK" w:eastAsia="TH Sarabun PSK" w:hAnsi="TH Sarabun PSK" w:cs="TH Sarabun PSK"/>
-          <w:sz w:val="28"/>
-          <w:szCs w:val="28"/>
+          <w:rFonts w:ascii="TH Sarabun New" w:eastAsia="TH Sarabun PSK" w:hAnsi="TH Sarabun New" w:cs="TH Sarabun New"/>
+          <w:sz w:val="32"/>
+          <w:szCs w:val="32"/>
         </w:rPr>
         <w:t>เช่น</w:t>
       </w:r>
       <w:proofErr w:type="spellEnd"/>
       <w:r>
         <w:rPr>
-          <w:rFonts w:ascii="TH Sarabun PSK" w:eastAsia="TH Sarabun PSK" w:hAnsi="TH Sarabun PSK" w:cs="TH Sarabun PSK"/>
-          <w:sz w:val="28"/>
-          <w:szCs w:val="28"/>
+          <w:rFonts w:ascii="TH Sarabun New" w:eastAsia="TH Sarabun PSK" w:hAnsi="TH Sarabun New" w:cs="TH Sarabun New"/>
+          <w:sz w:val="32"/>
+          <w:szCs w:val="32"/>
         </w:rPr>
         <w:t xml:space="preserve"> </w:t>
       </w:r>
@@ -541,66 +574,66 @@
         <w:spacing w:after="0" w:line="240" w:lineRule="auto"/>
         <w:ind w:left="3261"/>
         <w:rPr>
-          <w:rFonts w:ascii="TH Sarabun PSK" w:eastAsia="TH Sarabun PSK" w:hAnsi="TH Sarabun PSK" w:cs="TH Sarabun PSK"/>
-          <w:sz w:val="28"/>
-          <w:szCs w:val="28"/>
-        </w:rPr>
-      </w:pPr>
-      <w:r>
-        <w:rPr>
-          <w:rFonts w:ascii="TH Sarabun PSK" w:eastAsia="TH Sarabun PSK" w:hAnsi="TH Sarabun PSK" w:cs="TH Sarabun PSK"/>
-          <w:sz w:val="28"/>
-          <w:szCs w:val="28"/>
+          <w:rFonts w:ascii="TH Sarabun New" w:eastAsia="TH Sarabun PSK" w:hAnsi="TH Sarabun New" w:cs="TH Sarabun New"/>
+          <w:sz w:val="32"/>
+          <w:szCs w:val="32"/>
+        </w:rPr>
+      </w:pPr>
+      <w:r>
+        <w:rPr>
+          <w:rFonts w:ascii="TH Sarabun New" w:eastAsia="TH Sarabun PSK" w:hAnsi="TH Sarabun New" w:cs="TH Sarabun New"/>
+          <w:sz w:val="32"/>
+          <w:szCs w:val="32"/>
         </w:rPr>
         <w:t xml:space="preserve">[1, </w:t>
       </w:r>
       <w:r>
         <w:rPr>
-          <w:rFonts w:ascii="TH Sarabun PSK" w:eastAsia="TH Sarabun PSK" w:hAnsi="TH Sarabun PSK" w:cs="TH Sarabun PSK"/>
+          <w:rFonts w:ascii="TH Sarabun New" w:eastAsia="TH Sarabun PSK" w:hAnsi="TH Sarabun New" w:cs="TH Sarabun New"/>
           <w:color w:val="FF0000"/>
-          <w:sz w:val="28"/>
-          <w:szCs w:val="28"/>
+          <w:sz w:val="32"/>
+          <w:szCs w:val="32"/>
         </w:rPr>
         <w:t>2, 2</w:t>
       </w:r>
       <w:r>
         <w:rPr>
-          <w:rFonts w:ascii="TH Sarabun PSK" w:eastAsia="TH Sarabun PSK" w:hAnsi="TH Sarabun PSK" w:cs="TH Sarabun PSK"/>
-          <w:sz w:val="28"/>
-          <w:szCs w:val="28"/>
+          <w:rFonts w:ascii="TH Sarabun New" w:eastAsia="TH Sarabun PSK" w:hAnsi="TH Sarabun New" w:cs="TH Sarabun New"/>
+          <w:sz w:val="32"/>
+          <w:szCs w:val="32"/>
         </w:rPr>
         <w:t xml:space="preserve">, 3, </w:t>
       </w:r>
       <w:r>
         <w:rPr>
-          <w:rFonts w:ascii="TH Sarabun PSK" w:eastAsia="TH Sarabun PSK" w:hAnsi="TH Sarabun PSK" w:cs="TH Sarabun PSK"/>
+          <w:rFonts w:ascii="TH Sarabun New" w:eastAsia="TH Sarabun PSK" w:hAnsi="TH Sarabun New" w:cs="TH Sarabun New"/>
           <w:color w:val="FF0000"/>
-          <w:sz w:val="28"/>
-          <w:szCs w:val="28"/>
+          <w:sz w:val="32"/>
+          <w:szCs w:val="32"/>
         </w:rPr>
         <w:t>4, 4</w:t>
       </w:r>
       <w:r>
         <w:rPr>
-          <w:rFonts w:ascii="TH Sarabun PSK" w:eastAsia="TH Sarabun PSK" w:hAnsi="TH Sarabun PSK" w:cs="TH Sarabun PSK"/>
-          <w:sz w:val="28"/>
-          <w:szCs w:val="28"/>
+          <w:rFonts w:ascii="TH Sarabun New" w:eastAsia="TH Sarabun PSK" w:hAnsi="TH Sarabun New" w:cs="TH Sarabun New"/>
+          <w:sz w:val="32"/>
+          <w:szCs w:val="32"/>
         </w:rPr>
         <w:t xml:space="preserve">] </w:t>
       </w:r>
       <w:r>
         <w:rPr>
-          <w:rFonts w:ascii="Arial Unicode MS" w:eastAsia="Arial Unicode MS" w:hAnsi="Arial Unicode MS" w:cs="Arial Unicode MS"/>
-          <w:sz w:val="28"/>
-          <w:szCs w:val="28"/>
+          <w:rFonts w:ascii="Arial" w:eastAsia="Arial Unicode MS" w:hAnsi="Arial" w:cs="Arial"/>
+          <w:sz w:val="32"/>
+          <w:szCs w:val="32"/>
         </w:rPr>
         <w:t>→</w:t>
       </w:r>
       <w:r>
         <w:rPr>
-          <w:rFonts w:ascii="TH Sarabun PSK" w:eastAsia="TH Sarabun PSK" w:hAnsi="TH Sarabun PSK" w:cs="TH Sarabun PSK"/>
-          <w:sz w:val="28"/>
-          <w:szCs w:val="28"/>
+          <w:rFonts w:ascii="TH Sarabun New" w:eastAsia="TH Sarabun PSK" w:hAnsi="TH Sarabun New" w:cs="TH Sarabun New"/>
+          <w:sz w:val="32"/>
+          <w:szCs w:val="32"/>
         </w:rPr>
         <w:t xml:space="preserve"> 2 </w:t>
       </w:r>
@@ -610,66 +643,66 @@
         <w:spacing w:after="0" w:line="240" w:lineRule="auto"/>
         <w:ind w:left="3261"/>
         <w:rPr>
-          <w:rFonts w:ascii="TH Sarabun PSK" w:eastAsia="TH Sarabun PSK" w:hAnsi="TH Sarabun PSK" w:cs="TH Sarabun PSK"/>
-          <w:sz w:val="28"/>
-          <w:szCs w:val="28"/>
-        </w:rPr>
-      </w:pPr>
-      <w:r>
-        <w:rPr>
-          <w:rFonts w:ascii="TH Sarabun PSK" w:eastAsia="TH Sarabun PSK" w:hAnsi="TH Sarabun PSK" w:cs="TH Sarabun PSK"/>
-          <w:sz w:val="28"/>
-          <w:szCs w:val="28"/>
+          <w:rFonts w:ascii="TH Sarabun New" w:eastAsia="TH Sarabun PSK" w:hAnsi="TH Sarabun New" w:cs="TH Sarabun New"/>
+          <w:sz w:val="32"/>
+          <w:szCs w:val="32"/>
+        </w:rPr>
+      </w:pPr>
+      <w:r>
+        <w:rPr>
+          <w:rFonts w:ascii="TH Sarabun New" w:eastAsia="TH Sarabun PSK" w:hAnsi="TH Sarabun New" w:cs="TH Sarabun New"/>
+          <w:sz w:val="32"/>
+          <w:szCs w:val="32"/>
         </w:rPr>
         <w:t>[</w:t>
       </w:r>
       <w:r>
         <w:rPr>
-          <w:rFonts w:ascii="TH Sarabun PSK" w:eastAsia="TH Sarabun PSK" w:hAnsi="TH Sarabun PSK" w:cs="TH Sarabun PSK"/>
+          <w:rFonts w:ascii="TH Sarabun New" w:eastAsia="TH Sarabun PSK" w:hAnsi="TH Sarabun New" w:cs="TH Sarabun New"/>
           <w:color w:val="FF0000"/>
-          <w:sz w:val="28"/>
-          <w:szCs w:val="28"/>
+          <w:sz w:val="32"/>
+          <w:szCs w:val="32"/>
         </w:rPr>
         <w:t>1, 1</w:t>
       </w:r>
       <w:r>
         <w:rPr>
-          <w:rFonts w:ascii="TH Sarabun PSK" w:eastAsia="TH Sarabun PSK" w:hAnsi="TH Sarabun PSK" w:cs="TH Sarabun PSK"/>
-          <w:sz w:val="28"/>
-          <w:szCs w:val="28"/>
+          <w:rFonts w:ascii="TH Sarabun New" w:eastAsia="TH Sarabun PSK" w:hAnsi="TH Sarabun New" w:cs="TH Sarabun New"/>
+          <w:sz w:val="32"/>
+          <w:szCs w:val="32"/>
         </w:rPr>
         <w:t xml:space="preserve">, 2, </w:t>
       </w:r>
       <w:r>
         <w:rPr>
-          <w:rFonts w:ascii="TH Sarabun PSK" w:eastAsia="TH Sarabun PSK" w:hAnsi="TH Sarabun PSK" w:cs="TH Sarabun PSK"/>
+          <w:rFonts w:ascii="TH Sarabun New" w:eastAsia="TH Sarabun PSK" w:hAnsi="TH Sarabun New" w:cs="TH Sarabun New"/>
           <w:color w:val="FF0000"/>
-          <w:sz w:val="28"/>
-          <w:szCs w:val="28"/>
+          <w:sz w:val="32"/>
+          <w:szCs w:val="32"/>
         </w:rPr>
         <w:t>1, 1</w:t>
       </w:r>
       <w:r>
         <w:rPr>
-          <w:rFonts w:ascii="TH Sarabun PSK" w:eastAsia="TH Sarabun PSK" w:hAnsi="TH Sarabun PSK" w:cs="TH Sarabun PSK"/>
-          <w:sz w:val="28"/>
-          <w:szCs w:val="28"/>
+          <w:rFonts w:ascii="TH Sarabun New" w:eastAsia="TH Sarabun PSK" w:hAnsi="TH Sarabun New" w:cs="TH Sarabun New"/>
+          <w:sz w:val="32"/>
+          <w:szCs w:val="32"/>
         </w:rPr>
         <w:t xml:space="preserve">] </w:t>
       </w:r>
       <w:r>
         <w:rPr>
-          <w:rFonts w:ascii="Arial Unicode MS" w:eastAsia="Arial Unicode MS" w:hAnsi="Arial Unicode MS" w:cs="Arial Unicode MS"/>
-          <w:sz w:val="28"/>
-          <w:szCs w:val="28"/>
+          <w:rFonts w:ascii="Arial" w:eastAsia="Arial Unicode MS" w:hAnsi="Arial" w:cs="Arial"/>
+          <w:sz w:val="32"/>
+          <w:szCs w:val="32"/>
         </w:rPr>
         <w:t>→</w:t>
       </w:r>
       <w:r>
         <w:rPr>
-          <w:rFonts w:ascii="TH Sarabun PSK" w:eastAsia="TH Sarabun PSK" w:hAnsi="TH Sarabun PSK" w:cs="TH Sarabun PSK"/>
-          <w:sz w:val="28"/>
-          <w:szCs w:val="28"/>
+          <w:rFonts w:ascii="TH Sarabun New" w:eastAsia="TH Sarabun PSK" w:hAnsi="TH Sarabun New" w:cs="TH Sarabun New"/>
+          <w:sz w:val="32"/>
+          <w:szCs w:val="32"/>
         </w:rPr>
         <w:t xml:space="preserve"> 2</w:t>
       </w:r>
@@ -679,49 +712,49 @@
         <w:spacing w:after="0" w:line="240" w:lineRule="auto"/>
         <w:ind w:left="3261"/>
         <w:rPr>
-          <w:rFonts w:ascii="TH Sarabun PSK" w:eastAsia="TH Sarabun PSK" w:hAnsi="TH Sarabun PSK" w:cs="TH Sarabun PSK"/>
-          <w:sz w:val="28"/>
-          <w:szCs w:val="28"/>
-        </w:rPr>
-      </w:pPr>
-      <w:r>
-        <w:rPr>
-          <w:rFonts w:ascii="TH Sarabun PSK" w:eastAsia="TH Sarabun PSK" w:hAnsi="TH Sarabun PSK" w:cs="TH Sarabun PSK"/>
-          <w:sz w:val="28"/>
-          <w:szCs w:val="28"/>
+          <w:rFonts w:ascii="TH Sarabun New" w:eastAsia="TH Sarabun PSK" w:hAnsi="TH Sarabun New" w:cs="TH Sarabun New"/>
+          <w:sz w:val="32"/>
+          <w:szCs w:val="32"/>
+        </w:rPr>
+      </w:pPr>
+      <w:r>
+        <w:rPr>
+          <w:rFonts w:ascii="TH Sarabun New" w:eastAsia="TH Sarabun PSK" w:hAnsi="TH Sarabun New" w:cs="TH Sarabun New"/>
+          <w:sz w:val="32"/>
+          <w:szCs w:val="32"/>
         </w:rPr>
         <w:t xml:space="preserve"> [</w:t>
       </w:r>
       <w:r>
         <w:rPr>
-          <w:rFonts w:ascii="TH Sarabun PSK" w:eastAsia="TH Sarabun PSK" w:hAnsi="TH Sarabun PSK" w:cs="TH Sarabun PSK"/>
+          <w:rFonts w:ascii="TH Sarabun New" w:eastAsia="TH Sarabun PSK" w:hAnsi="TH Sarabun New" w:cs="TH Sarabun New"/>
           <w:color w:val="FF0000"/>
-          <w:sz w:val="28"/>
-          <w:szCs w:val="28"/>
+          <w:sz w:val="32"/>
+          <w:szCs w:val="32"/>
         </w:rPr>
         <w:t>1, 1, 1, 1, 1</w:t>
       </w:r>
       <w:r>
         <w:rPr>
-          <w:rFonts w:ascii="TH Sarabun PSK" w:eastAsia="TH Sarabun PSK" w:hAnsi="TH Sarabun PSK" w:cs="TH Sarabun PSK"/>
-          <w:sz w:val="28"/>
-          <w:szCs w:val="28"/>
+          <w:rFonts w:ascii="TH Sarabun New" w:eastAsia="TH Sarabun PSK" w:hAnsi="TH Sarabun New" w:cs="TH Sarabun New"/>
+          <w:sz w:val="32"/>
+          <w:szCs w:val="32"/>
         </w:rPr>
         <w:t xml:space="preserve">] </w:t>
       </w:r>
       <w:r>
         <w:rPr>
-          <w:rFonts w:ascii="Arial Unicode MS" w:eastAsia="Arial Unicode MS" w:hAnsi="Arial Unicode MS" w:cs="Arial Unicode MS"/>
-          <w:sz w:val="28"/>
-          <w:szCs w:val="28"/>
+          <w:rFonts w:ascii="Arial" w:eastAsia="Arial Unicode MS" w:hAnsi="Arial" w:cs="Arial"/>
+          <w:sz w:val="32"/>
+          <w:szCs w:val="32"/>
         </w:rPr>
         <w:t>→</w:t>
       </w:r>
       <w:r>
         <w:rPr>
-          <w:rFonts w:ascii="TH Sarabun PSK" w:eastAsia="TH Sarabun PSK" w:hAnsi="TH Sarabun PSK" w:cs="TH Sarabun PSK"/>
-          <w:sz w:val="28"/>
-          <w:szCs w:val="28"/>
+          <w:rFonts w:ascii="TH Sarabun New" w:eastAsia="TH Sarabun PSK" w:hAnsi="TH Sarabun New" w:cs="TH Sarabun New"/>
+          <w:sz w:val="32"/>
+          <w:szCs w:val="32"/>
         </w:rPr>
         <w:t xml:space="preserve"> 1</w:t>
       </w:r>
@@ -730,9 +763,9 @@
       <w:pPr>
         <w:spacing w:after="0" w:line="240" w:lineRule="auto"/>
         <w:rPr>
-          <w:rFonts w:ascii="TH Sarabun PSK" w:eastAsia="TH Sarabun PSK" w:hAnsi="TH Sarabun PSK" w:cs="TH Sarabun PSK"/>
-          <w:sz w:val="28"/>
-          <w:szCs w:val="28"/>
+          <w:rFonts w:ascii="TH Sarabun New" w:eastAsia="TH Sarabun PSK" w:hAnsi="TH Sarabun New" w:cs="TH Sarabun New"/>
+          <w:sz w:val="32"/>
+          <w:szCs w:val="32"/>
         </w:rPr>
       </w:pPr>
     </w:p>
@@ -740,26 +773,44 @@
       <w:pPr>
         <w:spacing w:after="0" w:line="240" w:lineRule="auto"/>
         <w:rPr>
-          <w:rFonts w:ascii="TH Sarabun PSK" w:eastAsia="TH Sarabun PSK" w:hAnsi="TH Sarabun PSK" w:cs="TH Sarabun PSK"/>
-          <w:sz w:val="28"/>
-          <w:szCs w:val="28"/>
-        </w:rPr>
-      </w:pPr>
-      <w:r>
-        <w:rPr>
-          <w:rFonts w:ascii="TH Sarabun PSK" w:eastAsia="TH Sarabun PSK" w:hAnsi="TH Sarabun PSK" w:cs="TH Sarabun PSK"/>
-          <w:sz w:val="28"/>
-          <w:szCs w:val="28"/>
-        </w:rPr>
-        <w:t xml:space="preserve">ซอร์สโค้ดที่เขียนขึ้นเพื่อนับจำนวนกลุ่มของข้อมูลที่เกาะอยู่ด้วยกันอยู่ที่ </w:t>
+          <w:rFonts w:ascii="TH Sarabun New" w:eastAsia="TH Sarabun PSK" w:hAnsi="TH Sarabun New" w:cs="TH Sarabun New"/>
+          <w:sz w:val="32"/>
+          <w:szCs w:val="32"/>
+        </w:rPr>
+      </w:pPr>
+      <w:r>
+        <w:rPr>
+          <w:rFonts w:ascii="TH Sarabun New" w:eastAsia="TH Sarabun PSK" w:hAnsi="TH Sarabun New" w:cs="TH Sarabun New"/>
+          <w:sz w:val="32"/>
+          <w:szCs w:val="32"/>
+        </w:rPr>
+        <w:t>ซอร์สโค้ดที่เขียนขึ้นเพื่อนับจำนวนกลุ่มของข้อมูลที่เกาะอยู่ด้วยกัน</w:t>
+      </w:r>
+      <w:proofErr w:type="spellStart"/>
+      <w:r>
+        <w:rPr>
+          <w:rFonts w:ascii="TH Sarabun New" w:eastAsia="TH Sarabun PSK" w:hAnsi="TH Sarabun New" w:cs="TH Sarabun New"/>
+          <w:sz w:val="32"/>
+          <w:szCs w:val="32"/>
+        </w:rPr>
+        <w:t>อยู่ที่</w:t>
+      </w:r>
+      <w:proofErr w:type="spellEnd"/>
+      <w:r>
+        <w:rPr>
+          <w:rFonts w:ascii="TH Sarabun New" w:eastAsia="TH Sarabun PSK" w:hAnsi="TH Sarabun New" w:cs="TH Sarabun New"/>
+          <w:sz w:val="32"/>
+          <w:szCs w:val="32"/>
+        </w:rPr>
+        <w:t xml:space="preserve"> </w:t>
       </w:r>
       <w:hyperlink r:id="rId8">
         <w:r>
           <w:rPr>
-            <w:rFonts w:ascii="TH Sarabun PSK" w:eastAsia="TH Sarabun PSK" w:hAnsi="TH Sarabun PSK" w:cs="TH Sarabun PSK"/>
+            <w:rFonts w:ascii="TH Sarabun New" w:eastAsia="TH Sarabun PSK" w:hAnsi="TH Sarabun New" w:cs="TH Sarabun New"/>
             <w:color w:val="3A6331"/>
-            <w:sz w:val="28"/>
-            <w:szCs w:val="28"/>
+            <w:sz w:val="32"/>
+            <w:szCs w:val="32"/>
             <w:u w:val="single"/>
           </w:rPr>
           <w:t>https://github.com/ChitsuthaCSKKU/SQA/tree/2025/Assignment/Lab7</w:t>
@@ -767,314 +818,306 @@
       </w:hyperlink>
       <w:r>
         <w:rPr>
-          <w:rFonts w:ascii="TH Sarabun PSK" w:eastAsia="TH Sarabun PSK" w:hAnsi="TH Sarabun PSK" w:cs="TH Sarabun PSK"/>
-          <w:sz w:val="28"/>
-          <w:szCs w:val="28"/>
+          <w:rFonts w:ascii="TH Sarabun New" w:eastAsia="TH Sarabun PSK" w:hAnsi="TH Sarabun New" w:cs="TH Sarabun New"/>
+          <w:sz w:val="32"/>
+          <w:szCs w:val="32"/>
         </w:rPr>
         <w:t xml:space="preserve">  </w:t>
       </w:r>
       <w:proofErr w:type="spellStart"/>
       <w:r>
         <w:rPr>
-          <w:rFonts w:ascii="TH Sarabun PSK" w:eastAsia="TH Sarabun PSK" w:hAnsi="TH Sarabun PSK" w:cs="TH Sarabun PSK"/>
-          <w:sz w:val="28"/>
-          <w:szCs w:val="28"/>
+          <w:rFonts w:ascii="TH Sarabun New" w:eastAsia="TH Sarabun PSK" w:hAnsi="TH Sarabun New" w:cs="TH Sarabun New"/>
+          <w:sz w:val="32"/>
+          <w:szCs w:val="32"/>
         </w:rPr>
         <w:t>โดยที่</w:t>
       </w:r>
       <w:proofErr w:type="spellEnd"/>
       <w:r>
         <w:rPr>
-          <w:rFonts w:ascii="TH Sarabun PSK" w:eastAsia="TH Sarabun PSK" w:hAnsi="TH Sarabun PSK" w:cs="TH Sarabun PSK"/>
-          <w:sz w:val="28"/>
-          <w:szCs w:val="28"/>
+          <w:rFonts w:ascii="TH Sarabun New" w:eastAsia="TH Sarabun PSK" w:hAnsi="TH Sarabun New" w:cs="TH Sarabun New"/>
+          <w:sz w:val="32"/>
+          <w:szCs w:val="32"/>
         </w:rPr>
         <w:t xml:space="preserve"> </w:t>
       </w:r>
       <w:proofErr w:type="spellStart"/>
       <w:r>
         <w:rPr>
-          <w:rFonts w:ascii="TH Sarabun PSK" w:eastAsia="TH Sarabun PSK" w:hAnsi="TH Sarabun PSK" w:cs="TH Sarabun PSK"/>
-          <w:sz w:val="28"/>
-          <w:szCs w:val="28"/>
+          <w:rFonts w:ascii="TH Sarabun New" w:eastAsia="TH Sarabun PSK" w:hAnsi="TH Sarabun New" w:cs="TH Sarabun New"/>
+          <w:sz w:val="32"/>
+          <w:szCs w:val="32"/>
         </w:rPr>
         <w:t>nums</w:t>
       </w:r>
       <w:proofErr w:type="spellEnd"/>
       <w:r>
         <w:rPr>
-          <w:rFonts w:ascii="TH Sarabun PSK" w:eastAsia="TH Sarabun PSK" w:hAnsi="TH Sarabun PSK" w:cs="TH Sarabun PSK"/>
-          <w:sz w:val="28"/>
-          <w:szCs w:val="28"/>
+          <w:rFonts w:ascii="TH Sarabun New" w:eastAsia="TH Sarabun PSK" w:hAnsi="TH Sarabun New" w:cs="TH Sarabun New"/>
+          <w:sz w:val="32"/>
+          <w:szCs w:val="32"/>
         </w:rPr>
         <w:t xml:space="preserve"> </w:t>
       </w:r>
       <w:proofErr w:type="spellStart"/>
       <w:r>
         <w:rPr>
-          <w:rFonts w:ascii="TH Sarabun PSK" w:eastAsia="TH Sarabun PSK" w:hAnsi="TH Sarabun PSK" w:cs="TH Sarabun PSK"/>
-          <w:sz w:val="28"/>
-          <w:szCs w:val="28"/>
+          <w:rFonts w:ascii="TH Sarabun New" w:eastAsia="TH Sarabun PSK" w:hAnsi="TH Sarabun New" w:cs="TH Sarabun New"/>
+          <w:sz w:val="32"/>
+          <w:szCs w:val="32"/>
         </w:rPr>
         <w:t>เป็น</w:t>
       </w:r>
       <w:proofErr w:type="spellEnd"/>
       <w:r>
         <w:rPr>
-          <w:rFonts w:ascii="TH Sarabun PSK" w:eastAsia="TH Sarabun PSK" w:hAnsi="TH Sarabun PSK" w:cs="TH Sarabun PSK"/>
-          <w:sz w:val="28"/>
-          <w:szCs w:val="28"/>
+          <w:rFonts w:ascii="TH Sarabun New" w:eastAsia="TH Sarabun PSK" w:hAnsi="TH Sarabun New" w:cs="TH Sarabun New"/>
+          <w:sz w:val="32"/>
+          <w:szCs w:val="32"/>
         </w:rPr>
         <w:t xml:space="preserve"> Array </w:t>
       </w:r>
       <w:proofErr w:type="spellStart"/>
       <w:r>
         <w:rPr>
-          <w:rFonts w:ascii="TH Sarabun PSK" w:eastAsia="TH Sarabun PSK" w:hAnsi="TH Sarabun PSK" w:cs="TH Sarabun PSK"/>
-          <w:sz w:val="28"/>
-          <w:szCs w:val="28"/>
+          <w:rFonts w:ascii="TH Sarabun New" w:eastAsia="TH Sarabun PSK" w:hAnsi="TH Sarabun New" w:cs="TH Sarabun New"/>
+          <w:sz w:val="32"/>
+          <w:szCs w:val="32"/>
         </w:rPr>
         <w:t>ที่ใช้ในการสนับสนุนการนับกลุ่มของข้อมูล</w:t>
       </w:r>
       <w:proofErr w:type="spellEnd"/>
       <w:r>
         <w:rPr>
-          <w:rFonts w:ascii="TH Sarabun PSK" w:eastAsia="TH Sarabun PSK" w:hAnsi="TH Sarabun PSK" w:cs="TH Sarabun PSK"/>
-          <w:sz w:val="28"/>
-          <w:szCs w:val="28"/>
+          <w:rFonts w:ascii="TH Sarabun New" w:eastAsia="TH Sarabun PSK" w:hAnsi="TH Sarabun New" w:cs="TH Sarabun New"/>
+          <w:sz w:val="32"/>
+          <w:szCs w:val="32"/>
         </w:rPr>
         <w:t xml:space="preserve"> (Clump) </w:t>
       </w:r>
       <w:proofErr w:type="spellStart"/>
       <w:r>
         <w:rPr>
-          <w:rFonts w:ascii="TH Sarabun PSK" w:eastAsia="TH Sarabun PSK" w:hAnsi="TH Sarabun PSK" w:cs="TH Sarabun PSK"/>
-          <w:sz w:val="28"/>
-          <w:szCs w:val="28"/>
+          <w:rFonts w:ascii="TH Sarabun New" w:eastAsia="TH Sarabun PSK" w:hAnsi="TH Sarabun New" w:cs="TH Sarabun New"/>
+          <w:sz w:val="32"/>
+          <w:szCs w:val="32"/>
         </w:rPr>
         <w:t>ทำให้</w:t>
       </w:r>
       <w:proofErr w:type="spellEnd"/>
       <w:r>
         <w:rPr>
-          <w:rFonts w:ascii="TH Sarabun PSK" w:eastAsia="TH Sarabun PSK" w:hAnsi="TH Sarabun PSK" w:cs="TH Sarabun PSK"/>
-          <w:sz w:val="28"/>
-          <w:szCs w:val="28"/>
+          <w:rFonts w:ascii="TH Sarabun New" w:eastAsia="TH Sarabun PSK" w:hAnsi="TH Sarabun New" w:cs="TH Sarabun New"/>
+          <w:sz w:val="32"/>
+          <w:szCs w:val="32"/>
         </w:rPr>
         <w:t xml:space="preserve"> </w:t>
       </w:r>
       <w:proofErr w:type="spellStart"/>
       <w:r>
         <w:rPr>
-          <w:rFonts w:ascii="TH Sarabun PSK" w:eastAsia="TH Sarabun PSK" w:hAnsi="TH Sarabun PSK" w:cs="TH Sarabun PSK"/>
-          <w:sz w:val="28"/>
-          <w:szCs w:val="28"/>
+          <w:rFonts w:ascii="TH Sarabun New" w:eastAsia="TH Sarabun PSK" w:hAnsi="TH Sarabun New" w:cs="TH Sarabun New"/>
+          <w:sz w:val="32"/>
+          <w:szCs w:val="32"/>
         </w:rPr>
         <w:t>nums</w:t>
       </w:r>
       <w:proofErr w:type="spellEnd"/>
       <w:r>
         <w:rPr>
-          <w:rFonts w:ascii="TH Sarabun PSK" w:eastAsia="TH Sarabun PSK" w:hAnsi="TH Sarabun PSK" w:cs="TH Sarabun PSK"/>
-          <w:sz w:val="28"/>
-          <w:szCs w:val="28"/>
+          <w:rFonts w:ascii="TH Sarabun New" w:eastAsia="TH Sarabun PSK" w:hAnsi="TH Sarabun New" w:cs="TH Sarabun New"/>
+          <w:sz w:val="32"/>
+          <w:szCs w:val="32"/>
         </w:rPr>
         <w:t xml:space="preserve"> </w:t>
       </w:r>
       <w:proofErr w:type="spellStart"/>
       <w:r>
         <w:rPr>
-          <w:rFonts w:ascii="TH Sarabun PSK" w:eastAsia="TH Sarabun PSK" w:hAnsi="TH Sarabun PSK" w:cs="TH Sarabun PSK"/>
-          <w:sz w:val="28"/>
-          <w:szCs w:val="28"/>
+          <w:rFonts w:ascii="TH Sarabun New" w:eastAsia="TH Sarabun PSK" w:hAnsi="TH Sarabun New" w:cs="TH Sarabun New"/>
+          <w:sz w:val="32"/>
+          <w:szCs w:val="32"/>
         </w:rPr>
         <w:t>เป็น</w:t>
       </w:r>
       <w:proofErr w:type="spellEnd"/>
       <w:r>
         <w:rPr>
-          <w:rFonts w:ascii="TH Sarabun PSK" w:eastAsia="TH Sarabun PSK" w:hAnsi="TH Sarabun PSK" w:cs="TH Sarabun PSK"/>
-          <w:sz w:val="28"/>
-          <w:szCs w:val="28"/>
+          <w:rFonts w:ascii="TH Sarabun New" w:eastAsia="TH Sarabun PSK" w:hAnsi="TH Sarabun New" w:cs="TH Sarabun New"/>
+          <w:sz w:val="32"/>
+          <w:szCs w:val="32"/>
         </w:rPr>
         <w:t xml:space="preserve"> Array </w:t>
       </w:r>
       <w:proofErr w:type="spellStart"/>
       <w:r>
         <w:rPr>
-          <w:rFonts w:ascii="TH Sarabun PSK" w:eastAsia="TH Sarabun PSK" w:hAnsi="TH Sarabun PSK" w:cs="TH Sarabun PSK"/>
-          <w:sz w:val="28"/>
-          <w:szCs w:val="28"/>
-        </w:rPr>
-        <w:t>ที่จะต้องไม่มีค่า</w:t>
-      </w:r>
-      <w:r>
-        <w:rPr>
-          <w:rFonts w:ascii="TH Sarabun PSK" w:eastAsia="TH Sarabun PSK" w:hAnsi="TH Sarabun PSK" w:cs="TH Sarabun PSK"/>
-          <w:sz w:val="28"/>
-          <w:szCs w:val="28"/>
-        </w:rPr>
-        <w:t>เป็น</w:t>
-      </w:r>
-      <w:proofErr w:type="spellEnd"/>
-      <w:r>
-        <w:rPr>
-          <w:rFonts w:ascii="TH Sarabun PSK" w:eastAsia="TH Sarabun PSK" w:hAnsi="TH Sarabun PSK" w:cs="TH Sarabun PSK"/>
-          <w:sz w:val="28"/>
-          <w:szCs w:val="28"/>
+          <w:rFonts w:ascii="TH Sarabun New" w:eastAsia="TH Sarabun PSK" w:hAnsi="TH Sarabun New" w:cs="TH Sarabun New"/>
+          <w:sz w:val="32"/>
+          <w:szCs w:val="32"/>
+        </w:rPr>
+        <w:t>ที่จะต้องไม่มีค่าเป็น</w:t>
+      </w:r>
+      <w:proofErr w:type="spellEnd"/>
+      <w:r>
+        <w:rPr>
+          <w:rFonts w:ascii="TH Sarabun New" w:eastAsia="TH Sarabun PSK" w:hAnsi="TH Sarabun New" w:cs="TH Sarabun New"/>
+          <w:sz w:val="32"/>
+          <w:szCs w:val="32"/>
         </w:rPr>
         <w:t xml:space="preserve"> Null </w:t>
       </w:r>
       <w:proofErr w:type="spellStart"/>
       <w:r>
         <w:rPr>
-          <w:rFonts w:ascii="TH Sarabun PSK" w:eastAsia="TH Sarabun PSK" w:hAnsi="TH Sarabun PSK" w:cs="TH Sarabun PSK"/>
-          <w:sz w:val="28"/>
-          <w:szCs w:val="28"/>
+          <w:rFonts w:ascii="TH Sarabun New" w:eastAsia="TH Sarabun PSK" w:hAnsi="TH Sarabun New" w:cs="TH Sarabun New"/>
+          <w:sz w:val="32"/>
+          <w:szCs w:val="32"/>
         </w:rPr>
         <w:t>และมีความยาวมากกว่า</w:t>
       </w:r>
       <w:proofErr w:type="spellEnd"/>
       <w:r>
         <w:rPr>
-          <w:rFonts w:ascii="TH Sarabun PSK" w:eastAsia="TH Sarabun PSK" w:hAnsi="TH Sarabun PSK" w:cs="TH Sarabun PSK"/>
-          <w:sz w:val="28"/>
-          <w:szCs w:val="28"/>
+          <w:rFonts w:ascii="TH Sarabun New" w:eastAsia="TH Sarabun PSK" w:hAnsi="TH Sarabun New" w:cs="TH Sarabun New"/>
+          <w:sz w:val="32"/>
+          <w:szCs w:val="32"/>
         </w:rPr>
         <w:t xml:space="preserve"> 0 </w:t>
       </w:r>
       <w:proofErr w:type="spellStart"/>
       <w:r>
         <w:rPr>
-          <w:rFonts w:ascii="TH Sarabun PSK" w:eastAsia="TH Sarabun PSK" w:hAnsi="TH Sarabun PSK" w:cs="TH Sarabun PSK"/>
-          <w:sz w:val="28"/>
-          <w:szCs w:val="28"/>
+          <w:rFonts w:ascii="TH Sarabun New" w:eastAsia="TH Sarabun PSK" w:hAnsi="TH Sarabun New" w:cs="TH Sarabun New"/>
+          <w:sz w:val="32"/>
+          <w:szCs w:val="32"/>
         </w:rPr>
         <w:t>เสมอ</w:t>
       </w:r>
       <w:proofErr w:type="spellEnd"/>
       <w:r>
         <w:rPr>
-          <w:rFonts w:ascii="TH Sarabun PSK" w:eastAsia="TH Sarabun PSK" w:hAnsi="TH Sarabun PSK" w:cs="TH Sarabun PSK"/>
-          <w:sz w:val="28"/>
-          <w:szCs w:val="28"/>
+          <w:rFonts w:ascii="TH Sarabun New" w:eastAsia="TH Sarabun PSK" w:hAnsi="TH Sarabun New" w:cs="TH Sarabun New"/>
+          <w:sz w:val="32"/>
+          <w:szCs w:val="32"/>
         </w:rPr>
         <w:t xml:space="preserve"> </w:t>
       </w:r>
       <w:proofErr w:type="spellStart"/>
       <w:r>
         <w:rPr>
-          <w:rFonts w:ascii="TH Sarabun PSK" w:eastAsia="TH Sarabun PSK" w:hAnsi="TH Sarabun PSK" w:cs="TH Sarabun PSK"/>
-          <w:sz w:val="28"/>
-          <w:szCs w:val="28"/>
+          <w:rFonts w:ascii="TH Sarabun New" w:eastAsia="TH Sarabun PSK" w:hAnsi="TH Sarabun New" w:cs="TH Sarabun New"/>
+          <w:sz w:val="32"/>
+          <w:szCs w:val="32"/>
         </w:rPr>
         <w:t>หาก</w:t>
       </w:r>
       <w:proofErr w:type="spellEnd"/>
       <w:r>
         <w:rPr>
-          <w:rFonts w:ascii="TH Sarabun PSK" w:eastAsia="TH Sarabun PSK" w:hAnsi="TH Sarabun PSK" w:cs="TH Sarabun PSK"/>
-          <w:sz w:val="28"/>
-          <w:szCs w:val="28"/>
+          <w:rFonts w:ascii="TH Sarabun New" w:eastAsia="TH Sarabun PSK" w:hAnsi="TH Sarabun New" w:cs="TH Sarabun New"/>
+          <w:sz w:val="32"/>
+          <w:szCs w:val="32"/>
         </w:rPr>
         <w:t xml:space="preserve"> </w:t>
       </w:r>
       <w:proofErr w:type="spellStart"/>
       <w:r>
         <w:rPr>
-          <w:rFonts w:ascii="TH Sarabun PSK" w:eastAsia="TH Sarabun PSK" w:hAnsi="TH Sarabun PSK" w:cs="TH Sarabun PSK"/>
-          <w:sz w:val="28"/>
-          <w:szCs w:val="28"/>
+          <w:rFonts w:ascii="TH Sarabun New" w:eastAsia="TH Sarabun PSK" w:hAnsi="TH Sarabun New" w:cs="TH Sarabun New"/>
+          <w:sz w:val="32"/>
+          <w:szCs w:val="32"/>
         </w:rPr>
         <w:t>nums</w:t>
       </w:r>
       <w:proofErr w:type="spellEnd"/>
       <w:r>
         <w:rPr>
-          <w:rFonts w:ascii="TH Sarabun PSK" w:eastAsia="TH Sarabun PSK" w:hAnsi="TH Sarabun PSK" w:cs="TH Sarabun PSK"/>
-          <w:sz w:val="28"/>
-          <w:szCs w:val="28"/>
+          <w:rFonts w:ascii="TH Sarabun New" w:eastAsia="TH Sarabun PSK" w:hAnsi="TH Sarabun New" w:cs="TH Sarabun New"/>
+          <w:sz w:val="32"/>
+          <w:szCs w:val="32"/>
         </w:rPr>
         <w:t xml:space="preserve"> </w:t>
       </w:r>
       <w:proofErr w:type="spellStart"/>
       <w:r>
         <w:rPr>
-          <w:rFonts w:ascii="TH Sarabun PSK" w:eastAsia="TH Sarabun PSK" w:hAnsi="TH Sarabun PSK" w:cs="TH Sarabun PSK"/>
-          <w:sz w:val="28"/>
-          <w:szCs w:val="28"/>
+          <w:rFonts w:ascii="TH Sarabun New" w:eastAsia="TH Sarabun PSK" w:hAnsi="TH Sarabun New" w:cs="TH Sarabun New"/>
+          <w:sz w:val="32"/>
+          <w:szCs w:val="32"/>
         </w:rPr>
         <w:t>ไม่เป็นไปตามเงื่อนไขที่กำหนดนี้</w:t>
       </w:r>
       <w:proofErr w:type="spellEnd"/>
       <w:r>
         <w:rPr>
-          <w:rFonts w:ascii="TH Sarabun PSK" w:eastAsia="TH Sarabun PSK" w:hAnsi="TH Sarabun PSK" w:cs="TH Sarabun PSK"/>
-          <w:sz w:val="28"/>
-          <w:szCs w:val="28"/>
+          <w:rFonts w:ascii="TH Sarabun New" w:eastAsia="TH Sarabun PSK" w:hAnsi="TH Sarabun New" w:cs="TH Sarabun New"/>
+          <w:sz w:val="32"/>
+          <w:szCs w:val="32"/>
         </w:rPr>
         <w:t xml:space="preserve"> </w:t>
       </w:r>
       <w:proofErr w:type="spellStart"/>
       <w:r>
         <w:rPr>
-          <w:rFonts w:ascii="TH Sarabun PSK" w:eastAsia="TH Sarabun PSK" w:hAnsi="TH Sarabun PSK" w:cs="TH Sarabun PSK"/>
-          <w:sz w:val="28"/>
-          <w:szCs w:val="28"/>
+          <w:rFonts w:ascii="TH Sarabun New" w:eastAsia="TH Sarabun PSK" w:hAnsi="TH Sarabun New" w:cs="TH Sarabun New"/>
+          <w:sz w:val="32"/>
+          <w:szCs w:val="32"/>
         </w:rPr>
         <w:t>โปรแกรมจะ</w:t>
       </w:r>
       <w:proofErr w:type="spellEnd"/>
       <w:r>
         <w:rPr>
-          <w:rFonts w:ascii="TH Sarabun PSK" w:eastAsia="TH Sarabun PSK" w:hAnsi="TH Sarabun PSK" w:cs="TH Sarabun PSK"/>
-          <w:sz w:val="28"/>
-          <w:szCs w:val="28"/>
+          <w:rFonts w:ascii="TH Sarabun New" w:eastAsia="TH Sarabun PSK" w:hAnsi="TH Sarabun New" w:cs="TH Sarabun New"/>
+          <w:sz w:val="32"/>
+          <w:szCs w:val="32"/>
         </w:rPr>
         <w:t xml:space="preserve"> return </w:t>
       </w:r>
       <w:proofErr w:type="spellStart"/>
       <w:r>
         <w:rPr>
-          <w:rFonts w:ascii="TH Sarabun PSK" w:eastAsia="TH Sarabun PSK" w:hAnsi="TH Sarabun PSK" w:cs="TH Sarabun PSK"/>
-          <w:sz w:val="28"/>
-          <w:szCs w:val="28"/>
+          <w:rFonts w:ascii="TH Sarabun New" w:eastAsia="TH Sarabun PSK" w:hAnsi="TH Sarabun New" w:cs="TH Sarabun New"/>
+          <w:sz w:val="32"/>
+          <w:szCs w:val="32"/>
         </w:rPr>
         <w:t>ค่า</w:t>
       </w:r>
       <w:proofErr w:type="spellEnd"/>
       <w:r>
         <w:rPr>
-          <w:rFonts w:ascii="TH Sarabun PSK" w:eastAsia="TH Sarabun PSK" w:hAnsi="TH Sarabun PSK" w:cs="TH Sarabun PSK"/>
-          <w:sz w:val="28"/>
-          <w:szCs w:val="28"/>
+          <w:rFonts w:ascii="TH Sarabun New" w:eastAsia="TH Sarabun PSK" w:hAnsi="TH Sarabun New" w:cs="TH Sarabun New"/>
+          <w:sz w:val="32"/>
+          <w:szCs w:val="32"/>
         </w:rPr>
         <w:t xml:space="preserve"> 0 </w:t>
       </w:r>
       <w:proofErr w:type="spellStart"/>
       <w:r>
         <w:rPr>
-          <w:rFonts w:ascii="TH Sarabun PSK" w:eastAsia="TH Sarabun PSK" w:hAnsi="TH Sarabun PSK" w:cs="TH Sarabun PSK"/>
-          <w:sz w:val="28"/>
-          <w:szCs w:val="28"/>
+          <w:rFonts w:ascii="TH Sarabun New" w:eastAsia="TH Sarabun PSK" w:hAnsi="TH Sarabun New" w:cs="TH Sarabun New"/>
+          <w:sz w:val="32"/>
+          <w:szCs w:val="32"/>
         </w:rPr>
         <w:t>แทนการ</w:t>
       </w:r>
       <w:proofErr w:type="spellEnd"/>
       <w:r>
         <w:rPr>
-          <w:rFonts w:ascii="TH Sarabun PSK" w:eastAsia="TH Sarabun PSK" w:hAnsi="TH Sarabun PSK" w:cs="TH Sarabun PSK"/>
-          <w:sz w:val="28"/>
-          <w:szCs w:val="28"/>
+          <w:rFonts w:ascii="TH Sarabun New" w:eastAsia="TH Sarabun PSK" w:hAnsi="TH Sarabun New" w:cs="TH Sarabun New"/>
+          <w:sz w:val="32"/>
+          <w:szCs w:val="32"/>
         </w:rPr>
         <w:t xml:space="preserve"> return </w:t>
       </w:r>
       <w:proofErr w:type="spellStart"/>
       <w:r>
         <w:rPr>
-          <w:rFonts w:ascii="TH Sarabun PSK" w:eastAsia="TH Sarabun PSK" w:hAnsi="TH Sarabun PSK" w:cs="TH Sarabun PSK"/>
-          <w:sz w:val="28"/>
-          <w:szCs w:val="28"/>
+          <w:rFonts w:ascii="TH Sarabun New" w:eastAsia="TH Sarabun PSK" w:hAnsi="TH Sarabun New" w:cs="TH Sarabun New"/>
+          <w:sz w:val="32"/>
+          <w:szCs w:val="32"/>
         </w:rPr>
         <w:t>จำนวนกลุ่มของข้อมูล</w:t>
       </w:r>
@@ -1084,9 +1127,9 @@
       <w:pPr>
         <w:pStyle w:val="Heading1"/>
         <w:rPr>
-          <w:rFonts w:ascii="TH Sarabun PSK" w:eastAsia="TH Sarabun PSK" w:hAnsi="TH Sarabun PSK" w:cs="TH Sarabun PSK"/>
-          <w:sz w:val="28"/>
-          <w:szCs w:val="28"/>
+          <w:rFonts w:ascii="TH Sarabun New" w:eastAsia="TH Sarabun PSK" w:hAnsi="TH Sarabun New" w:cs="TH Sarabun New"/>
+          <w:sz w:val="32"/>
+          <w:szCs w:val="32"/>
         </w:rPr>
       </w:pPr>
     </w:p>
@@ -1094,27 +1137,27 @@
       <w:pPr>
         <w:pStyle w:val="Heading1"/>
         <w:rPr>
-          <w:rFonts w:ascii="TH Sarabun PSK" w:eastAsia="TH Sarabun PSK" w:hAnsi="TH Sarabun PSK" w:cs="TH Sarabun PSK"/>
+          <w:rFonts w:ascii="TH Sarabun New" w:eastAsia="TH Sarabun PSK" w:hAnsi="TH Sarabun New" w:cs="TH Sarabun New"/>
           <w:smallCaps w:val="0"/>
-          <w:sz w:val="28"/>
-          <w:szCs w:val="28"/>
-        </w:rPr>
-      </w:pPr>
-      <w:proofErr w:type="spellStart"/>
-      <w:r>
-        <w:rPr>
-          <w:rFonts w:ascii="TH Sarabun PSK" w:eastAsia="TH Sarabun PSK" w:hAnsi="TH Sarabun PSK" w:cs="TH Sarabun PSK"/>
-          <w:sz w:val="28"/>
-          <w:szCs w:val="28"/>
+          <w:sz w:val="32"/>
+          <w:szCs w:val="32"/>
+        </w:rPr>
+      </w:pPr>
+      <w:proofErr w:type="spellStart"/>
+      <w:r>
+        <w:rPr>
+          <w:rFonts w:ascii="TH Sarabun New" w:eastAsia="TH Sarabun PSK" w:hAnsi="TH Sarabun New" w:cs="TH Sarabun New"/>
+          <w:sz w:val="32"/>
+          <w:szCs w:val="32"/>
         </w:rPr>
         <w:t>แบบฝึกปฏิบัติที่</w:t>
       </w:r>
       <w:proofErr w:type="spellEnd"/>
       <w:r>
         <w:rPr>
-          <w:rFonts w:ascii="TH Sarabun PSK" w:eastAsia="TH Sarabun PSK" w:hAnsi="TH Sarabun PSK" w:cs="TH Sarabun PSK"/>
-          <w:sz w:val="28"/>
-          <w:szCs w:val="28"/>
+          <w:rFonts w:ascii="TH Sarabun New" w:eastAsia="TH Sarabun PSK" w:hAnsi="TH Sarabun New" w:cs="TH Sarabun New"/>
+          <w:sz w:val="32"/>
+          <w:szCs w:val="32"/>
         </w:rPr>
         <w:t xml:space="preserve"> 7.1 Control flow graph</w:t>
       </w:r>
@@ -1122,88 +1165,80 @@
     <w:p>
       <w:pPr>
         <w:rPr>
-          <w:rFonts w:ascii="TH Sarabun PSK" w:eastAsia="TH Sarabun PSK" w:hAnsi="TH Sarabun PSK" w:cs="TH Sarabun PSK"/>
-          <w:sz w:val="28"/>
-          <w:szCs w:val="28"/>
-        </w:rPr>
-      </w:pPr>
-      <w:proofErr w:type="spellStart"/>
-      <w:r>
-        <w:rPr>
-          <w:rFonts w:ascii="TH Sarabun PSK" w:eastAsia="TH Sarabun PSK" w:hAnsi="TH Sarabun PSK" w:cs="TH Sarabun PSK"/>
-          <w:sz w:val="28"/>
-          <w:szCs w:val="28"/>
+          <w:rFonts w:ascii="TH Sarabun New" w:eastAsia="TH Sarabun PSK" w:hAnsi="TH Sarabun New" w:cs="TH Sarabun New"/>
+          <w:sz w:val="32"/>
+          <w:szCs w:val="32"/>
+        </w:rPr>
+      </w:pPr>
+      <w:proofErr w:type="spellStart"/>
+      <w:r>
+        <w:rPr>
+          <w:rFonts w:ascii="TH Sarabun New" w:eastAsia="TH Sarabun PSK" w:hAnsi="TH Sarabun New" w:cs="TH Sarabun New"/>
+          <w:sz w:val="32"/>
+          <w:szCs w:val="32"/>
         </w:rPr>
         <w:t>จากโจทย์และ</w:t>
       </w:r>
       <w:proofErr w:type="spellEnd"/>
       <w:r>
         <w:rPr>
-          <w:rFonts w:ascii="TH Sarabun PSK" w:eastAsia="TH Sarabun PSK" w:hAnsi="TH Sarabun PSK" w:cs="TH Sarabun PSK"/>
-          <w:sz w:val="28"/>
-          <w:szCs w:val="28"/>
+          <w:rFonts w:ascii="TH Sarabun New" w:eastAsia="TH Sarabun PSK" w:hAnsi="TH Sarabun New" w:cs="TH Sarabun New"/>
+          <w:sz w:val="32"/>
+          <w:szCs w:val="32"/>
         </w:rPr>
         <w:t xml:space="preserve"> Source code </w:t>
       </w:r>
       <w:proofErr w:type="spellStart"/>
       <w:r>
         <w:rPr>
-          <w:rFonts w:ascii="TH Sarabun PSK" w:eastAsia="TH Sarabun PSK" w:hAnsi="TH Sarabun PSK" w:cs="TH Sarabun PSK"/>
-          <w:sz w:val="28"/>
-          <w:szCs w:val="28"/>
+          <w:rFonts w:ascii="TH Sarabun New" w:eastAsia="TH Sarabun PSK" w:hAnsi="TH Sarabun New" w:cs="TH Sarabun New"/>
+          <w:sz w:val="32"/>
+          <w:szCs w:val="32"/>
         </w:rPr>
         <w:t>ที่กำหนดให้</w:t>
       </w:r>
       <w:proofErr w:type="spellEnd"/>
       <w:r>
         <w:rPr>
-          <w:rFonts w:ascii="TH Sarabun PSK" w:eastAsia="TH Sarabun PSK" w:hAnsi="TH Sarabun PSK" w:cs="TH Sarabun PSK"/>
-          <w:sz w:val="28"/>
-          <w:szCs w:val="28"/>
+          <w:rFonts w:ascii="TH Sarabun New" w:eastAsia="TH Sarabun PSK" w:hAnsi="TH Sarabun New" w:cs="TH Sarabun New"/>
+          <w:sz w:val="32"/>
+          <w:szCs w:val="32"/>
         </w:rPr>
         <w:t xml:space="preserve"> (CountWordClumps.java) </w:t>
       </w:r>
       <w:proofErr w:type="spellStart"/>
       <w:r>
         <w:rPr>
-          <w:rFonts w:ascii="TH Sarabun PSK" w:eastAsia="TH Sarabun PSK" w:hAnsi="TH Sarabun PSK" w:cs="TH Sarabun PSK"/>
-          <w:sz w:val="28"/>
-          <w:szCs w:val="28"/>
+          <w:rFonts w:ascii="TH Sarabun New" w:eastAsia="TH Sarabun PSK" w:hAnsi="TH Sarabun New" w:cs="TH Sarabun New"/>
+          <w:sz w:val="32"/>
+          <w:szCs w:val="32"/>
         </w:rPr>
         <w:t>ให้เขียน</w:t>
       </w:r>
       <w:proofErr w:type="spellEnd"/>
       <w:r>
         <w:rPr>
-          <w:rFonts w:ascii="TH Sarabun PSK" w:eastAsia="TH Sarabun PSK" w:hAnsi="TH Sarabun PSK" w:cs="TH Sarabun PSK"/>
-          <w:sz w:val="28"/>
-          <w:szCs w:val="28"/>
-        </w:rPr>
-        <w:t xml:space="preserve"> Control Flow </w:t>
-      </w:r>
-      <w:r>
-        <w:rPr>
-          <w:rFonts w:ascii="TH Sarabun PSK" w:eastAsia="TH Sarabun PSK" w:hAnsi="TH Sarabun PSK" w:cs="TH Sarabun PSK"/>
-          <w:sz w:val="28"/>
-          <w:szCs w:val="28"/>
-        </w:rPr>
-        <w:t xml:space="preserve">Graph (CFG) </w:t>
-      </w:r>
-      <w:proofErr w:type="spellStart"/>
-      <w:r>
-        <w:rPr>
-          <w:rFonts w:ascii="TH Sarabun PSK" w:eastAsia="TH Sarabun PSK" w:hAnsi="TH Sarabun PSK" w:cs="TH Sarabun PSK"/>
-          <w:sz w:val="28"/>
-          <w:szCs w:val="28"/>
+          <w:rFonts w:ascii="TH Sarabun New" w:eastAsia="TH Sarabun PSK" w:hAnsi="TH Sarabun New" w:cs="TH Sarabun New"/>
+          <w:sz w:val="32"/>
+          <w:szCs w:val="32"/>
+        </w:rPr>
+        <w:t xml:space="preserve"> Control Flow Graph (CFG) </w:t>
+      </w:r>
+      <w:proofErr w:type="spellStart"/>
+      <w:r>
+        <w:rPr>
+          <w:rFonts w:ascii="TH Sarabun New" w:eastAsia="TH Sarabun PSK" w:hAnsi="TH Sarabun New" w:cs="TH Sarabun New"/>
+          <w:sz w:val="32"/>
+          <w:szCs w:val="32"/>
         </w:rPr>
         <w:t>ของเมธอด</w:t>
       </w:r>
       <w:proofErr w:type="spellEnd"/>
       <w:r>
         <w:rPr>
-          <w:rFonts w:ascii="TH Sarabun PSK" w:eastAsia="TH Sarabun PSK" w:hAnsi="TH Sarabun PSK" w:cs="TH Sarabun PSK"/>
-          <w:sz w:val="28"/>
-          <w:szCs w:val="28"/>
+          <w:rFonts w:ascii="TH Sarabun New" w:eastAsia="TH Sarabun PSK" w:hAnsi="TH Sarabun New" w:cs="TH Sarabun New"/>
+          <w:sz w:val="32"/>
+          <w:szCs w:val="32"/>
         </w:rPr>
         <w:t xml:space="preserve"> </w:t>
       </w:r>
@@ -1211,90 +1246,90 @@
       <w:proofErr w:type="gramStart"/>
       <w:r>
         <w:rPr>
-          <w:rFonts w:ascii="TH Sarabun PSK" w:eastAsia="TH Sarabun PSK" w:hAnsi="TH Sarabun PSK" w:cs="TH Sarabun PSK"/>
-          <w:sz w:val="28"/>
-          <w:szCs w:val="28"/>
+          <w:rFonts w:ascii="TH Sarabun New" w:eastAsia="TH Sarabun PSK" w:hAnsi="TH Sarabun New" w:cs="TH Sarabun New"/>
+          <w:sz w:val="32"/>
+          <w:szCs w:val="32"/>
         </w:rPr>
         <w:t>countClumps</w:t>
       </w:r>
       <w:proofErr w:type="spellEnd"/>
       <w:r>
         <w:rPr>
-          <w:rFonts w:ascii="TH Sarabun PSK" w:eastAsia="TH Sarabun PSK" w:hAnsi="TH Sarabun PSK" w:cs="TH Sarabun PSK"/>
-          <w:sz w:val="28"/>
-          <w:szCs w:val="28"/>
+          <w:rFonts w:ascii="TH Sarabun New" w:eastAsia="TH Sarabun PSK" w:hAnsi="TH Sarabun New" w:cs="TH Sarabun New"/>
+          <w:sz w:val="32"/>
+          <w:szCs w:val="32"/>
         </w:rPr>
         <w:t>(</w:t>
       </w:r>
       <w:proofErr w:type="gramEnd"/>
       <w:r>
         <w:rPr>
-          <w:rFonts w:ascii="TH Sarabun PSK" w:eastAsia="TH Sarabun PSK" w:hAnsi="TH Sarabun PSK" w:cs="TH Sarabun PSK"/>
-          <w:sz w:val="28"/>
-          <w:szCs w:val="28"/>
+          <w:rFonts w:ascii="TH Sarabun New" w:eastAsia="TH Sarabun PSK" w:hAnsi="TH Sarabun New" w:cs="TH Sarabun New"/>
+          <w:sz w:val="32"/>
+          <w:szCs w:val="32"/>
         </w:rPr>
         <w:t xml:space="preserve">) </w:t>
       </w:r>
       <w:proofErr w:type="spellStart"/>
       <w:r>
         <w:rPr>
-          <w:rFonts w:ascii="TH Sarabun PSK" w:eastAsia="TH Sarabun PSK" w:hAnsi="TH Sarabun PSK" w:cs="TH Sarabun PSK"/>
-          <w:sz w:val="28"/>
-          <w:szCs w:val="28"/>
+          <w:rFonts w:ascii="TH Sarabun New" w:eastAsia="TH Sarabun PSK" w:hAnsi="TH Sarabun New" w:cs="TH Sarabun New"/>
+          <w:sz w:val="32"/>
+          <w:szCs w:val="32"/>
         </w:rPr>
         <w:t>จากนั้นให้ระบุ</w:t>
       </w:r>
       <w:proofErr w:type="spellEnd"/>
       <w:r>
         <w:rPr>
-          <w:rFonts w:ascii="TH Sarabun PSK" w:eastAsia="TH Sarabun PSK" w:hAnsi="TH Sarabun PSK" w:cs="TH Sarabun PSK"/>
-          <w:sz w:val="28"/>
-          <w:szCs w:val="28"/>
+          <w:rFonts w:ascii="TH Sarabun New" w:eastAsia="TH Sarabun PSK" w:hAnsi="TH Sarabun New" w:cs="TH Sarabun New"/>
+          <w:sz w:val="32"/>
+          <w:szCs w:val="32"/>
         </w:rPr>
         <w:t xml:space="preserve"> Branch </w:t>
       </w:r>
       <w:proofErr w:type="spellStart"/>
       <w:r>
         <w:rPr>
-          <w:rFonts w:ascii="TH Sarabun PSK" w:eastAsia="TH Sarabun PSK" w:hAnsi="TH Sarabun PSK" w:cs="TH Sarabun PSK"/>
-          <w:sz w:val="28"/>
-          <w:szCs w:val="28"/>
+          <w:rFonts w:ascii="TH Sarabun New" w:eastAsia="TH Sarabun PSK" w:hAnsi="TH Sarabun New" w:cs="TH Sarabun New"/>
+          <w:sz w:val="32"/>
+          <w:szCs w:val="32"/>
         </w:rPr>
         <w:t>และ</w:t>
       </w:r>
       <w:proofErr w:type="spellEnd"/>
       <w:r>
         <w:rPr>
-          <w:rFonts w:ascii="TH Sarabun PSK" w:eastAsia="TH Sarabun PSK" w:hAnsi="TH Sarabun PSK" w:cs="TH Sarabun PSK"/>
-          <w:sz w:val="28"/>
-          <w:szCs w:val="28"/>
+          <w:rFonts w:ascii="TH Sarabun New" w:eastAsia="TH Sarabun PSK" w:hAnsi="TH Sarabun New" w:cs="TH Sarabun New"/>
+          <w:sz w:val="32"/>
+          <w:szCs w:val="32"/>
         </w:rPr>
         <w:t xml:space="preserve"> Condition </w:t>
       </w:r>
       <w:proofErr w:type="spellStart"/>
       <w:r>
         <w:rPr>
-          <w:rFonts w:ascii="TH Sarabun PSK" w:eastAsia="TH Sarabun PSK" w:hAnsi="TH Sarabun PSK" w:cs="TH Sarabun PSK"/>
-          <w:sz w:val="28"/>
-          <w:szCs w:val="28"/>
+          <w:rFonts w:ascii="TH Sarabun New" w:eastAsia="TH Sarabun PSK" w:hAnsi="TH Sarabun New" w:cs="TH Sarabun New"/>
+          <w:sz w:val="32"/>
+          <w:szCs w:val="32"/>
         </w:rPr>
         <w:t>ทั้งหมดที่พบใน</w:t>
       </w:r>
       <w:proofErr w:type="spellEnd"/>
       <w:r>
         <w:rPr>
-          <w:rFonts w:ascii="TH Sarabun PSK" w:eastAsia="TH Sarabun PSK" w:hAnsi="TH Sarabun PSK" w:cs="TH Sarabun PSK"/>
-          <w:sz w:val="28"/>
-          <w:szCs w:val="28"/>
+          <w:rFonts w:ascii="TH Sarabun New" w:eastAsia="TH Sarabun PSK" w:hAnsi="TH Sarabun New" w:cs="TH Sarabun New"/>
+          <w:sz w:val="32"/>
+          <w:szCs w:val="32"/>
         </w:rPr>
         <w:t xml:space="preserve"> CFG </w:t>
       </w:r>
       <w:proofErr w:type="spellStart"/>
       <w:r>
         <w:rPr>
-          <w:rFonts w:ascii="TH Sarabun PSK" w:eastAsia="TH Sarabun PSK" w:hAnsi="TH Sarabun PSK" w:cs="TH Sarabun PSK"/>
-          <w:sz w:val="28"/>
-          <w:szCs w:val="28"/>
+          <w:rFonts w:ascii="TH Sarabun New" w:eastAsia="TH Sarabun PSK" w:hAnsi="TH Sarabun New" w:cs="TH Sarabun New"/>
+          <w:sz w:val="32"/>
+          <w:szCs w:val="32"/>
         </w:rPr>
         <w:t>ให้ครบถ้วน</w:t>
       </w:r>
@@ -1303,9 +1338,9 @@
     <w:p>
       <w:pPr>
         <w:rPr>
-          <w:rFonts w:ascii="TH Sarabun PSK" w:eastAsia="TH Sarabun PSK" w:hAnsi="TH Sarabun PSK" w:cs="TH Sarabun PSK"/>
-          <w:sz w:val="28"/>
-          <w:szCs w:val="28"/>
+          <w:rFonts w:ascii="TH Sarabun New" w:eastAsia="TH Sarabun PSK" w:hAnsi="TH Sarabun New" w:cs="TH Sarabun New"/>
+          <w:sz w:val="32"/>
+          <w:szCs w:val="32"/>
           <w:u w:val="single"/>
           <w:lang w:val="en-US"/>
         </w:rPr>
@@ -1313,9 +1348,9 @@
       <w:proofErr w:type="spellStart"/>
       <w:r>
         <w:rPr>
-          <w:rFonts w:ascii="TH Sarabun PSK" w:eastAsia="TH Sarabun PSK" w:hAnsi="TH Sarabun PSK" w:cs="TH Sarabun PSK"/>
-          <w:sz w:val="28"/>
-          <w:szCs w:val="28"/>
+          <w:rFonts w:ascii="TH Sarabun New" w:eastAsia="TH Sarabun PSK" w:hAnsi="TH Sarabun New" w:cs="TH Sarabun New"/>
+          <w:sz w:val="32"/>
+          <w:szCs w:val="32"/>
           <w:u w:val="single"/>
         </w:rPr>
         <w:t>ตอบ</w:t>
@@ -1324,32 +1359,35 @@
     </w:p>
     <w:p>
       <w:pPr>
-        <w:rPr>
-          <w:rFonts w:ascii="TH Sarabun PSK" w:eastAsia="TH Sarabun PSK" w:hAnsi="TH Sarabun PSK" w:cs="TH Sarabun PSK"/>
-          <w:sz w:val="28"/>
-          <w:szCs w:val="28"/>
-        </w:rPr>
-      </w:pPr>
-      <w:r>
-        <w:rPr>
-          <w:rFonts w:ascii="TH Sarabun PSK" w:eastAsia="TH Sarabun PSK" w:hAnsi="TH Sarabun PSK" w:cs="TH Sarabun PSK"/>
+        <w:jc w:val="center"/>
+        <w:rPr>
+          <w:rFonts w:ascii="TH Sarabun New" w:eastAsia="TH Sarabun PSK" w:hAnsi="TH Sarabun New" w:cs="TH Sarabun New" w:hint="cs"/>
+          <w:sz w:val="32"/>
+          <w:szCs w:val="32"/>
+          <w:cs/>
+        </w:rPr>
+      </w:pPr>
+      <w:r>
+        <w:rPr>
+          <w:rFonts w:ascii="TH Sarabun New" w:eastAsia="TH Sarabun PSK" w:hAnsi="TH Sarabun New" w:cs="TH Sarabun New" w:hint="cs"/>
           <w:noProof/>
-          <w:sz w:val="28"/>
-          <w:szCs w:val="28"/>
+          <w:sz w:val="32"/>
+          <w:szCs w:val="32"/>
+          <w:cs/>
         </w:rPr>
         <w:drawing>
-          <wp:anchor distT="0" distB="0" distL="114300" distR="114300" simplePos="0" relativeHeight="251658240" behindDoc="0" locked="0" layoutInCell="1" allowOverlap="1">
+          <wp:anchor distT="0" distB="0" distL="114300" distR="114300" simplePos="0" relativeHeight="251658240" behindDoc="0" locked="0" layoutInCell="1" allowOverlap="1" wp14:anchorId="7A9CF717" wp14:editId="5886D363">
             <wp:simplePos x="0" y="0"/>
-            <wp:positionH relativeFrom="column">
-              <wp:posOffset>57150</wp:posOffset>
+            <wp:positionH relativeFrom="margin">
+              <wp:align>center</wp:align>
             </wp:positionH>
             <wp:positionV relativeFrom="paragraph">
-              <wp:posOffset>159385</wp:posOffset>
+              <wp:posOffset>406400</wp:posOffset>
             </wp:positionV>
-            <wp:extent cx="5934075" cy="4095750"/>
-            <wp:effectExtent l="0" t="0" r="9525" b="0"/>
+            <wp:extent cx="6753225" cy="4661134"/>
+            <wp:effectExtent l="0" t="0" r="0" b="6350"/>
             <wp:wrapNone/>
-            <wp:docPr id="6" name="Picture 6"/>
+            <wp:docPr id="1698083127" name="Picture 2"/>
             <wp:cNvGraphicFramePr>
               <a:graphicFrameLocks xmlns:a="http://schemas.openxmlformats.org/drawingml/2006/main" noChangeAspect="1"/>
             </wp:cNvGraphicFramePr>
@@ -1357,7 +1395,7 @@
               <a:graphicData uri="http://schemas.openxmlformats.org/drawingml/2006/picture">
                 <pic:pic xmlns:pic="http://schemas.openxmlformats.org/drawingml/2006/picture">
                   <pic:nvPicPr>
-                    <pic:cNvPr id="0" name="Picture 9"/>
+                    <pic:cNvPr id="0" name="Picture 2"/>
                     <pic:cNvPicPr>
                       <a:picLocks noChangeAspect="1" noChangeArrowheads="1"/>
                     </pic:cNvPicPr>
@@ -1378,7 +1416,7 @@
                   <pic:spPr bwMode="auto">
                     <a:xfrm>
                       <a:off x="0" y="0"/>
-                      <a:ext cx="5934075" cy="4095750"/>
+                      <a:ext cx="6753225" cy="4661134"/>
                     </a:xfrm>
                     <a:prstGeom prst="rect">
                       <a:avLst/>
@@ -1391,6 +1429,12 @@
                 </pic:pic>
               </a:graphicData>
             </a:graphic>
+            <wp14:sizeRelH relativeFrom="margin">
+              <wp14:pctWidth>0</wp14:pctWidth>
+            </wp14:sizeRelH>
+            <wp14:sizeRelV relativeFrom="margin">
+              <wp14:pctHeight>0</wp14:pctHeight>
+            </wp14:sizeRelV>
           </wp:anchor>
         </w:drawing>
       </w:r>
@@ -1398,292 +1442,1403 @@
     <w:p>
       <w:pPr>
         <w:rPr>
-          <w:rFonts w:ascii="TH Sarabun PSK" w:eastAsia="TH Sarabun PSK" w:hAnsi="TH Sarabun PSK" w:cs="TH Sarabun PSK"/>
-          <w:sz w:val="28"/>
-          <w:szCs w:val="28"/>
+          <w:rFonts w:ascii="TH Sarabun New" w:eastAsia="TH Sarabun PSK" w:hAnsi="TH Sarabun New" w:cs="TH Sarabun New"/>
+          <w:sz w:val="32"/>
+          <w:szCs w:val="32"/>
         </w:rPr>
       </w:pPr>
     </w:p>
     <w:p>
       <w:pPr>
         <w:rPr>
-          <w:rFonts w:ascii="TH Sarabun PSK" w:eastAsia="TH Sarabun PSK" w:hAnsi="TH Sarabun PSK" w:cs="TH Sarabun PSK"/>
-          <w:sz w:val="28"/>
-          <w:szCs w:val="28"/>
+          <w:rFonts w:ascii="TH Sarabun New" w:eastAsia="TH Sarabun PSK" w:hAnsi="TH Sarabun New" w:cs="TH Sarabun New"/>
+          <w:sz w:val="32"/>
+          <w:szCs w:val="32"/>
         </w:rPr>
       </w:pPr>
     </w:p>
     <w:p>
       <w:pPr>
         <w:rPr>
-          <w:rFonts w:ascii="TH Sarabun PSK" w:eastAsia="TH Sarabun PSK" w:hAnsi="TH Sarabun PSK" w:cs="TH Sarabun PSK"/>
-          <w:sz w:val="28"/>
-          <w:szCs w:val="28"/>
+          <w:rFonts w:ascii="TH Sarabun New" w:eastAsia="TH Sarabun PSK" w:hAnsi="TH Sarabun New" w:cs="TH Sarabun New"/>
+          <w:sz w:val="32"/>
+          <w:szCs w:val="32"/>
         </w:rPr>
       </w:pPr>
     </w:p>
     <w:p>
       <w:pPr>
         <w:rPr>
-          <w:rFonts w:ascii="TH Sarabun PSK" w:eastAsia="TH Sarabun PSK" w:hAnsi="TH Sarabun PSK" w:cs="TH Sarabun PSK"/>
-          <w:sz w:val="28"/>
-          <w:szCs w:val="28"/>
-        </w:rPr>
-      </w:pPr>
-      <w:bookmarkStart w:id="0" w:name="_GoBack"/>
-      <w:bookmarkEnd w:id="0"/>
+          <w:rFonts w:ascii="TH Sarabun New" w:eastAsia="TH Sarabun PSK" w:hAnsi="TH Sarabun New" w:cs="TH Sarabun New"/>
+          <w:sz w:val="32"/>
+          <w:szCs w:val="32"/>
+        </w:rPr>
+      </w:pPr>
     </w:p>
     <w:p>
       <w:pPr>
         <w:rPr>
-          <w:rFonts w:ascii="TH Sarabun PSK" w:eastAsia="TH Sarabun PSK" w:hAnsi="TH Sarabun PSK" w:cs="TH Sarabun PSK"/>
-          <w:sz w:val="28"/>
-          <w:szCs w:val="28"/>
+          <w:rFonts w:ascii="TH Sarabun New" w:eastAsia="TH Sarabun PSK" w:hAnsi="TH Sarabun New" w:cs="TH Sarabun New"/>
+          <w:sz w:val="32"/>
+          <w:szCs w:val="32"/>
         </w:rPr>
       </w:pPr>
     </w:p>
     <w:p>
       <w:pPr>
         <w:rPr>
-          <w:rFonts w:ascii="TH Sarabun PSK" w:eastAsia="TH Sarabun PSK" w:hAnsi="TH Sarabun PSK" w:cs="TH Sarabun PSK"/>
-          <w:sz w:val="28"/>
-          <w:szCs w:val="28"/>
+          <w:rFonts w:ascii="TH Sarabun New" w:eastAsia="TH Sarabun PSK" w:hAnsi="TH Sarabun New" w:cs="TH Sarabun New"/>
+          <w:sz w:val="32"/>
+          <w:szCs w:val="32"/>
         </w:rPr>
       </w:pPr>
     </w:p>
     <w:p>
       <w:pPr>
         <w:rPr>
-          <w:rFonts w:ascii="TH Sarabun PSK" w:eastAsia="TH Sarabun PSK" w:hAnsi="TH Sarabun PSK" w:cs="TH Sarabun PSK"/>
-          <w:sz w:val="28"/>
-          <w:szCs w:val="28"/>
+          <w:rFonts w:ascii="TH Sarabun New" w:eastAsia="TH Sarabun PSK" w:hAnsi="TH Sarabun New" w:cs="TH Sarabun New"/>
+          <w:sz w:val="32"/>
+          <w:szCs w:val="32"/>
         </w:rPr>
       </w:pPr>
     </w:p>
     <w:p>
       <w:pPr>
         <w:rPr>
-          <w:rFonts w:ascii="TH Sarabun PSK" w:eastAsia="TH Sarabun PSK" w:hAnsi="TH Sarabun PSK" w:cs="TH Sarabun PSK"/>
-          <w:sz w:val="28"/>
-          <w:szCs w:val="28"/>
+          <w:rFonts w:ascii="TH Sarabun New" w:eastAsia="TH Sarabun PSK" w:hAnsi="TH Sarabun New" w:cs="TH Sarabun New"/>
+          <w:sz w:val="32"/>
+          <w:szCs w:val="32"/>
         </w:rPr>
       </w:pPr>
     </w:p>
     <w:p>
       <w:pPr>
         <w:rPr>
-          <w:rFonts w:ascii="TH Sarabun PSK" w:eastAsia="TH Sarabun PSK" w:hAnsi="TH Sarabun PSK" w:cs="TH Sarabun PSK"/>
-          <w:sz w:val="28"/>
-          <w:szCs w:val="28"/>
+          <w:rFonts w:ascii="TH Sarabun New" w:eastAsia="TH Sarabun PSK" w:hAnsi="TH Sarabun New" w:cs="TH Sarabun New"/>
+          <w:sz w:val="32"/>
+          <w:szCs w:val="32"/>
         </w:rPr>
       </w:pPr>
     </w:p>
     <w:p>
       <w:pPr>
         <w:rPr>
-          <w:rFonts w:ascii="TH Sarabun PSK" w:eastAsia="TH Sarabun PSK" w:hAnsi="TH Sarabun PSK" w:cs="TH Sarabun PSK"/>
-          <w:sz w:val="28"/>
-          <w:szCs w:val="28"/>
+          <w:rFonts w:ascii="TH Sarabun New" w:eastAsia="TH Sarabun PSK" w:hAnsi="TH Sarabun New" w:cs="TH Sarabun New"/>
+          <w:sz w:val="32"/>
+          <w:szCs w:val="32"/>
         </w:rPr>
       </w:pPr>
     </w:p>
     <w:p>
       <w:pPr>
         <w:rPr>
-          <w:rFonts w:ascii="TH Sarabun PSK" w:eastAsia="TH Sarabun PSK" w:hAnsi="TH Sarabun PSK" w:cs="TH Sarabun PSK"/>
-          <w:sz w:val="28"/>
-          <w:szCs w:val="28"/>
+          <w:rFonts w:ascii="TH Sarabun New" w:eastAsia="TH Sarabun PSK" w:hAnsi="TH Sarabun New" w:cs="TH Sarabun New"/>
+          <w:sz w:val="32"/>
+          <w:szCs w:val="32"/>
         </w:rPr>
       </w:pPr>
     </w:p>
     <w:p>
       <w:pPr>
         <w:rPr>
-          <w:rFonts w:ascii="TH Sarabun PSK" w:eastAsia="TH Sarabun PSK" w:hAnsi="TH Sarabun PSK" w:cs="TH Sarabun PSK"/>
-          <w:sz w:val="28"/>
-          <w:szCs w:val="28"/>
+          <w:rFonts w:ascii="TH Sarabun New" w:eastAsia="TH Sarabun PSK" w:hAnsi="TH Sarabun New" w:cs="TH Sarabun New"/>
+          <w:sz w:val="32"/>
+          <w:szCs w:val="32"/>
         </w:rPr>
       </w:pPr>
     </w:p>
     <w:p>
       <w:pPr>
         <w:rPr>
-          <w:rFonts w:ascii="TH Sarabun PSK" w:eastAsia="TH Sarabun PSK" w:hAnsi="TH Sarabun PSK" w:cs="TH Sarabun PSK"/>
-          <w:sz w:val="28"/>
-          <w:szCs w:val="28"/>
+          <w:rFonts w:ascii="TH Sarabun New" w:eastAsia="TH Sarabun PSK" w:hAnsi="TH Sarabun New" w:cs="TH Sarabun New"/>
+          <w:sz w:val="32"/>
+          <w:szCs w:val="32"/>
         </w:rPr>
       </w:pPr>
     </w:p>
     <w:p>
       <w:pPr>
         <w:rPr>
-          <w:rFonts w:ascii="TH Sarabun PSK" w:eastAsia="TH Sarabun PSK" w:hAnsi="TH Sarabun PSK" w:cs="TH Sarabun PSK"/>
-          <w:sz w:val="28"/>
-          <w:szCs w:val="28"/>
+          <w:rFonts w:ascii="TH Sarabun New" w:eastAsia="TH Sarabun PSK" w:hAnsi="TH Sarabun New" w:cs="TH Sarabun New"/>
+          <w:sz w:val="32"/>
+          <w:szCs w:val="32"/>
         </w:rPr>
       </w:pPr>
     </w:p>
     <w:p>
       <w:pPr>
         <w:rPr>
-          <w:rFonts w:ascii="TH Sarabun PSK" w:eastAsia="TH Sarabun PSK" w:hAnsi="TH Sarabun PSK" w:cs="TH Sarabun PSK"/>
-          <w:sz w:val="28"/>
-          <w:szCs w:val="28"/>
-        </w:rPr>
-      </w:pPr>
+          <w:rFonts w:ascii="TH Sarabun New" w:eastAsia="TH Sarabun PSK" w:hAnsi="TH Sarabun New" w:cs="TH Sarabun New"/>
+          <w:sz w:val="32"/>
+          <w:szCs w:val="32"/>
+          <w:u w:val="single"/>
+          <w:lang w:val="en-US"/>
+        </w:rPr>
+      </w:pPr>
+      <w:r>
+        <w:rPr>
+          <w:rFonts w:ascii="TH Sarabun New" w:eastAsia="TH Sarabun PSK" w:hAnsi="TH Sarabun New" w:cs="TH Sarabun New"/>
+          <w:sz w:val="32"/>
+          <w:szCs w:val="32"/>
+          <w:u w:val="single"/>
+        </w:rPr>
+        <w:lastRenderedPageBreak/>
+        <w:t>Branch:</w:t>
+      </w:r>
     </w:p>
     <w:p>
       <w:pPr>
         <w:rPr>
-          <w:rFonts w:ascii="TH Sarabun PSK" w:eastAsia="TH Sarabun PSK" w:hAnsi="TH Sarabun PSK" w:cs="TH Sarabun PSK"/>
-          <w:sz w:val="28"/>
-          <w:szCs w:val="28"/>
-        </w:rPr>
-      </w:pPr>
+          <w:rFonts w:ascii="TH Sarabun New" w:eastAsia="TH Sarabun PSK" w:hAnsi="TH Sarabun New" w:cs="TH Sarabun New"/>
+          <w:color w:val="0070C0"/>
+          <w:sz w:val="32"/>
+          <w:szCs w:val="32"/>
+          <w:lang w:val="en-US"/>
+        </w:rPr>
+      </w:pPr>
+      <w:r>
+        <w:rPr>
+          <w:rFonts w:ascii="TH Sarabun New" w:eastAsia="TH Sarabun PSK" w:hAnsi="TH Sarabun New" w:cs="TH Sarabun New" w:hint="cs"/>
+          <w:color w:val="0070C0"/>
+          <w:sz w:val="32"/>
+          <w:szCs w:val="32"/>
+          <w:cs/>
+        </w:rPr>
+        <w:t>1</w:t>
+      </w:r>
+      <w:r>
+        <w:rPr>
+          <w:rFonts w:ascii="TH Sarabun New" w:eastAsia="TH Sarabun PSK" w:hAnsi="TH Sarabun New" w:cs="TH Sarabun New"/>
+          <w:color w:val="0070C0"/>
+          <w:sz w:val="32"/>
+          <w:szCs w:val="32"/>
+          <w:lang w:val="en-US"/>
+        </w:rPr>
+        <w:t xml:space="preserve">-True: </w:t>
+      </w:r>
+      <w:r>
+        <w:rPr>
+          <w:rFonts w:ascii="TH Sarabun New" w:eastAsia="TH Sarabun PSK" w:hAnsi="TH Sarabun New" w:cs="TH Sarabun New"/>
+          <w:color w:val="0070C0"/>
+          <w:sz w:val="32"/>
+          <w:szCs w:val="32"/>
+          <w:lang w:val="en-US"/>
+        </w:rPr>
+        <w:t>return 0</w:t>
+      </w:r>
+      <w:r>
+        <w:rPr>
+          <w:rFonts w:ascii="TH Sarabun New" w:eastAsia="TH Sarabun PSK" w:hAnsi="TH Sarabun New" w:cs="TH Sarabun New"/>
+          <w:color w:val="0070C0"/>
+          <w:sz w:val="32"/>
+          <w:szCs w:val="32"/>
+          <w:lang w:val="en-US"/>
+        </w:rPr>
+        <w:t>;</w:t>
+      </w:r>
     </w:p>
     <w:p>
       <w:pPr>
         <w:rPr>
-          <w:rFonts w:ascii="TH Sarabun PSK" w:eastAsia="TH Sarabun PSK" w:hAnsi="TH Sarabun PSK" w:cs="TH Sarabun PSK"/>
-          <w:sz w:val="28"/>
-          <w:szCs w:val="28"/>
-        </w:rPr>
-      </w:pPr>
+          <w:rFonts w:ascii="TH Sarabun New" w:eastAsia="TH Sarabun PSK" w:hAnsi="TH Sarabun New" w:cs="TH Sarabun New"/>
+          <w:color w:val="0070C0"/>
+          <w:sz w:val="32"/>
+          <w:szCs w:val="32"/>
+          <w:lang w:val="en-US"/>
+        </w:rPr>
+      </w:pPr>
+      <w:r>
+        <w:rPr>
+          <w:rFonts w:ascii="TH Sarabun New" w:eastAsia="TH Sarabun PSK" w:hAnsi="TH Sarabun New" w:cs="TH Sarabun New"/>
+          <w:color w:val="0070C0"/>
+          <w:sz w:val="32"/>
+          <w:szCs w:val="32"/>
+          <w:lang w:val="en-US"/>
+        </w:rPr>
+        <w:t xml:space="preserve">1-Fasle: </w:t>
+      </w:r>
+      <w:r>
+        <w:rPr>
+          <w:rFonts w:ascii="TH Sarabun New" w:eastAsia="TH Sarabun PSK" w:hAnsi="TH Sarabun New" w:cs="TH Sarabun New"/>
+          <w:color w:val="0070C0"/>
+          <w:sz w:val="32"/>
+          <w:szCs w:val="32"/>
+          <w:lang w:val="en-US"/>
+        </w:rPr>
+        <w:t xml:space="preserve">int count = </w:t>
+      </w:r>
+      <w:proofErr w:type="gramStart"/>
+      <w:r>
+        <w:rPr>
+          <w:rFonts w:ascii="TH Sarabun New" w:eastAsia="TH Sarabun PSK" w:hAnsi="TH Sarabun New" w:cs="TH Sarabun New"/>
+          <w:color w:val="0070C0"/>
+          <w:sz w:val="32"/>
+          <w:szCs w:val="32"/>
+          <w:lang w:val="en-US"/>
+        </w:rPr>
+        <w:t>0;</w:t>
+      </w:r>
+      <w:proofErr w:type="gramEnd"/>
     </w:p>
     <w:p>
       <w:pPr>
-        <w:rPr>
-          <w:rFonts w:ascii="TH Sarabun PSK" w:eastAsia="TH Sarabun PSK" w:hAnsi="TH Sarabun PSK" w:cs="TH Sarabun PSK"/>
-          <w:sz w:val="28"/>
-          <w:szCs w:val="28"/>
-        </w:rPr>
-      </w:pPr>
+        <w:ind w:firstLine="720"/>
+        <w:rPr>
+          <w:rFonts w:ascii="TH Sarabun New" w:eastAsia="TH Sarabun PSK" w:hAnsi="TH Sarabun New" w:cs="TH Sarabun New"/>
+          <w:color w:val="0070C0"/>
+          <w:sz w:val="32"/>
+          <w:szCs w:val="32"/>
+          <w:lang w:val="en-US"/>
+        </w:rPr>
+      </w:pPr>
+      <w:r>
+        <w:rPr>
+          <w:rFonts w:ascii="TH Sarabun New" w:eastAsia="TH Sarabun PSK" w:hAnsi="TH Sarabun New" w:cs="TH Sarabun New"/>
+          <w:color w:val="0070C0"/>
+          <w:sz w:val="32"/>
+          <w:szCs w:val="32"/>
+          <w:lang w:val="en-US"/>
+        </w:rPr>
+        <w:t xml:space="preserve">int </w:t>
+      </w:r>
+      <w:proofErr w:type="spellStart"/>
+      <w:r>
+        <w:rPr>
+          <w:rFonts w:ascii="TH Sarabun New" w:eastAsia="TH Sarabun PSK" w:hAnsi="TH Sarabun New" w:cs="TH Sarabun New"/>
+          <w:color w:val="0070C0"/>
+          <w:sz w:val="32"/>
+          <w:szCs w:val="32"/>
+          <w:lang w:val="en-US"/>
+        </w:rPr>
+        <w:t>prev</w:t>
+      </w:r>
+      <w:proofErr w:type="spellEnd"/>
+      <w:r>
+        <w:rPr>
+          <w:rFonts w:ascii="TH Sarabun New" w:eastAsia="TH Sarabun PSK" w:hAnsi="TH Sarabun New" w:cs="TH Sarabun New"/>
+          <w:color w:val="0070C0"/>
+          <w:sz w:val="32"/>
+          <w:szCs w:val="32"/>
+          <w:lang w:val="en-US"/>
+        </w:rPr>
+        <w:t xml:space="preserve"> = </w:t>
+      </w:r>
+      <w:proofErr w:type="spellStart"/>
+      <w:proofErr w:type="gramStart"/>
+      <w:r>
+        <w:rPr>
+          <w:rFonts w:ascii="TH Sarabun New" w:eastAsia="TH Sarabun PSK" w:hAnsi="TH Sarabun New" w:cs="TH Sarabun New"/>
+          <w:color w:val="0070C0"/>
+          <w:sz w:val="32"/>
+          <w:szCs w:val="32"/>
+          <w:lang w:val="en-US"/>
+        </w:rPr>
+        <w:t>nums</w:t>
+      </w:r>
+      <w:proofErr w:type="spellEnd"/>
+      <w:r>
+        <w:rPr>
+          <w:rFonts w:ascii="TH Sarabun New" w:eastAsia="TH Sarabun PSK" w:hAnsi="TH Sarabun New" w:cs="TH Sarabun New"/>
+          <w:color w:val="0070C0"/>
+          <w:sz w:val="32"/>
+          <w:szCs w:val="32"/>
+          <w:lang w:val="en-US"/>
+        </w:rPr>
+        <w:t>[</w:t>
+      </w:r>
+      <w:proofErr w:type="gramEnd"/>
+      <w:r>
+        <w:rPr>
+          <w:rFonts w:ascii="TH Sarabun New" w:eastAsia="TH Sarabun PSK" w:hAnsi="TH Sarabun New" w:cs="TH Sarabun New"/>
+          <w:color w:val="0070C0"/>
+          <w:sz w:val="32"/>
+          <w:szCs w:val="32"/>
+          <w:lang w:val="en-US"/>
+        </w:rPr>
+        <w:t>0</w:t>
+      </w:r>
+      <w:proofErr w:type="gramStart"/>
+      <w:r>
+        <w:rPr>
+          <w:rFonts w:ascii="TH Sarabun New" w:eastAsia="TH Sarabun PSK" w:hAnsi="TH Sarabun New" w:cs="TH Sarabun New"/>
+          <w:color w:val="0070C0"/>
+          <w:sz w:val="32"/>
+          <w:szCs w:val="32"/>
+          <w:lang w:val="en-US"/>
+        </w:rPr>
+        <w:t>];</w:t>
+      </w:r>
+      <w:proofErr w:type="gramEnd"/>
     </w:p>
     <w:p>
       <w:pPr>
-        <w:rPr>
-          <w:rFonts w:ascii="TH Sarabun PSK" w:eastAsia="TH Sarabun PSK" w:hAnsi="TH Sarabun PSK" w:cs="TH Sarabun PSK"/>
-          <w:sz w:val="28"/>
-          <w:szCs w:val="28"/>
-        </w:rPr>
-      </w:pPr>
+        <w:ind w:firstLine="720"/>
+        <w:rPr>
+          <w:rFonts w:ascii="TH Sarabun New" w:eastAsia="TH Sarabun PSK" w:hAnsi="TH Sarabun New" w:cs="TH Sarabun New"/>
+          <w:color w:val="0070C0"/>
+          <w:sz w:val="32"/>
+          <w:szCs w:val="32"/>
+          <w:lang w:val="en-US"/>
+        </w:rPr>
+      </w:pPr>
+      <w:proofErr w:type="spellStart"/>
+      <w:r>
+        <w:rPr>
+          <w:rFonts w:ascii="TH Sarabun New" w:eastAsia="TH Sarabun PSK" w:hAnsi="TH Sarabun New" w:cs="TH Sarabun New"/>
+          <w:color w:val="0070C0"/>
+          <w:sz w:val="32"/>
+          <w:szCs w:val="32"/>
+          <w:lang w:val="en-US"/>
+        </w:rPr>
+        <w:t>boolean</w:t>
+      </w:r>
+      <w:proofErr w:type="spellEnd"/>
+      <w:r>
+        <w:rPr>
+          <w:rFonts w:ascii="TH Sarabun New" w:eastAsia="TH Sarabun PSK" w:hAnsi="TH Sarabun New" w:cs="TH Sarabun New"/>
+          <w:color w:val="0070C0"/>
+          <w:sz w:val="32"/>
+          <w:szCs w:val="32"/>
+          <w:lang w:val="en-US"/>
+        </w:rPr>
+        <w:t xml:space="preserve"> </w:t>
+      </w:r>
+      <w:proofErr w:type="spellStart"/>
+      <w:r>
+        <w:rPr>
+          <w:rFonts w:ascii="TH Sarabun New" w:eastAsia="TH Sarabun PSK" w:hAnsi="TH Sarabun New" w:cs="TH Sarabun New"/>
+          <w:color w:val="0070C0"/>
+          <w:sz w:val="32"/>
+          <w:szCs w:val="32"/>
+          <w:lang w:val="en-US"/>
+        </w:rPr>
+        <w:t>inClump</w:t>
+      </w:r>
+      <w:proofErr w:type="spellEnd"/>
+      <w:r>
+        <w:rPr>
+          <w:rFonts w:ascii="TH Sarabun New" w:eastAsia="TH Sarabun PSK" w:hAnsi="TH Sarabun New" w:cs="TH Sarabun New"/>
+          <w:color w:val="0070C0"/>
+          <w:sz w:val="32"/>
+          <w:szCs w:val="32"/>
+          <w:lang w:val="en-US"/>
+        </w:rPr>
+        <w:t xml:space="preserve"> = </w:t>
+      </w:r>
+      <w:proofErr w:type="gramStart"/>
+      <w:r>
+        <w:rPr>
+          <w:rFonts w:ascii="TH Sarabun New" w:eastAsia="TH Sarabun PSK" w:hAnsi="TH Sarabun New" w:cs="TH Sarabun New"/>
+          <w:color w:val="0070C0"/>
+          <w:sz w:val="32"/>
+          <w:szCs w:val="32"/>
+          <w:lang w:val="en-US"/>
+        </w:rPr>
+        <w:t>false;</w:t>
+      </w:r>
+      <w:proofErr w:type="gramEnd"/>
     </w:p>
     <w:p>
       <w:pPr>
         <w:rPr>
-          <w:rFonts w:ascii="TH Sarabun PSK" w:eastAsia="TH Sarabun PSK" w:hAnsi="TH Sarabun PSK" w:cs="TH Sarabun PSK"/>
-          <w:sz w:val="28"/>
-          <w:szCs w:val="28"/>
-          <w:u w:val="single"/>
-        </w:rPr>
-      </w:pPr>
-      <w:r>
-        <w:rPr>
-          <w:rFonts w:ascii="TH Sarabun PSK" w:eastAsia="TH Sarabun PSK" w:hAnsi="TH Sarabun PSK" w:cs="TH Sarabun PSK"/>
-          <w:sz w:val="28"/>
-          <w:szCs w:val="28"/>
-          <w:u w:val="single"/>
-        </w:rPr>
-        <w:t>Branch:</w:t>
+          <w:rFonts w:ascii="TH Sarabun New" w:eastAsia="TH Sarabun PSK" w:hAnsi="TH Sarabun New" w:cs="TH Sarabun New"/>
+          <w:color w:val="0070C0"/>
+          <w:sz w:val="32"/>
+          <w:szCs w:val="32"/>
+          <w:lang w:val="en-US"/>
+        </w:rPr>
+      </w:pPr>
+      <w:r>
+        <w:rPr>
+          <w:rFonts w:ascii="TH Sarabun New" w:eastAsia="TH Sarabun PSK" w:hAnsi="TH Sarabun New" w:cs="TH Sarabun New"/>
+          <w:color w:val="0070C0"/>
+          <w:sz w:val="32"/>
+          <w:szCs w:val="32"/>
+          <w:lang w:val="en-US"/>
+        </w:rPr>
+        <w:t>5-True</w:t>
+      </w:r>
+      <w:proofErr w:type="gramStart"/>
+      <w:r>
+        <w:rPr>
+          <w:rFonts w:ascii="TH Sarabun New" w:eastAsia="TH Sarabun PSK" w:hAnsi="TH Sarabun New" w:cs="TH Sarabun New"/>
+          <w:color w:val="0070C0"/>
+          <w:sz w:val="32"/>
+          <w:szCs w:val="32"/>
+          <w:lang w:val="en-US"/>
+        </w:rPr>
+        <w:t xml:space="preserve">: </w:t>
+      </w:r>
+      <w:r>
+        <w:rPr>
+          <w:rFonts w:ascii="TH Sarabun New" w:eastAsia="TH Sarabun PSK" w:hAnsi="TH Sarabun New" w:cs="TH Sarabun New"/>
+          <w:color w:val="0070C0"/>
+          <w:sz w:val="32"/>
+          <w:szCs w:val="32"/>
+        </w:rPr>
+        <w:t> </w:t>
+      </w:r>
+      <w:proofErr w:type="spellStart"/>
+      <w:r>
+        <w:rPr>
+          <w:rFonts w:ascii="TH Sarabun New" w:eastAsia="TH Sarabun PSK" w:hAnsi="TH Sarabun New" w:cs="TH Sarabun New"/>
+          <w:color w:val="0070C0"/>
+          <w:sz w:val="32"/>
+          <w:szCs w:val="32"/>
+          <w:lang w:val="en-US"/>
+        </w:rPr>
+        <w:t>nums</w:t>
+      </w:r>
+      <w:proofErr w:type="spellEnd"/>
+      <w:proofErr w:type="gramEnd"/>
+      <w:r>
+        <w:rPr>
+          <w:rFonts w:ascii="TH Sarabun New" w:eastAsia="TH Sarabun PSK" w:hAnsi="TH Sarabun New" w:cs="TH Sarabun New"/>
+          <w:color w:val="0070C0"/>
+          <w:sz w:val="32"/>
+          <w:szCs w:val="32"/>
+          <w:lang w:val="en-US"/>
+        </w:rPr>
+        <w:t>[</w:t>
+      </w:r>
+      <w:proofErr w:type="spellStart"/>
+      <w:r>
+        <w:rPr>
+          <w:rFonts w:ascii="TH Sarabun New" w:eastAsia="TH Sarabun PSK" w:hAnsi="TH Sarabun New" w:cs="TH Sarabun New"/>
+          <w:color w:val="0070C0"/>
+          <w:sz w:val="32"/>
+          <w:szCs w:val="32"/>
+          <w:lang w:val="en-US"/>
+        </w:rPr>
+        <w:t>i</w:t>
+      </w:r>
+      <w:proofErr w:type="spellEnd"/>
+      <w:r>
+        <w:rPr>
+          <w:rFonts w:ascii="TH Sarabun New" w:eastAsia="TH Sarabun PSK" w:hAnsi="TH Sarabun New" w:cs="TH Sarabun New"/>
+          <w:color w:val="0070C0"/>
+          <w:sz w:val="32"/>
+          <w:szCs w:val="32"/>
+          <w:lang w:val="en-US"/>
+        </w:rPr>
+        <w:t>] == </w:t>
+      </w:r>
+      <w:proofErr w:type="spellStart"/>
+      <w:r>
+        <w:rPr>
+          <w:rFonts w:ascii="TH Sarabun New" w:eastAsia="TH Sarabun PSK" w:hAnsi="TH Sarabun New" w:cs="TH Sarabun New"/>
+          <w:color w:val="0070C0"/>
+          <w:sz w:val="32"/>
+          <w:szCs w:val="32"/>
+          <w:lang w:val="en-US"/>
+        </w:rPr>
+        <w:t>prev</w:t>
+      </w:r>
+      <w:proofErr w:type="spellEnd"/>
+      <w:r>
+        <w:rPr>
+          <w:rFonts w:ascii="TH Sarabun New" w:eastAsia="TH Sarabun PSK" w:hAnsi="TH Sarabun New" w:cs="TH Sarabun New"/>
+          <w:color w:val="0070C0"/>
+          <w:sz w:val="32"/>
+          <w:szCs w:val="32"/>
+          <w:lang w:val="en-US"/>
+        </w:rPr>
+        <w:t xml:space="preserve"> &amp;</w:t>
+      </w:r>
+      <w:proofErr w:type="gramStart"/>
+      <w:r>
+        <w:rPr>
+          <w:rFonts w:ascii="TH Sarabun New" w:eastAsia="TH Sarabun PSK" w:hAnsi="TH Sarabun New" w:cs="TH Sarabun New"/>
+          <w:color w:val="0070C0"/>
+          <w:sz w:val="32"/>
+          <w:szCs w:val="32"/>
+          <w:lang w:val="en-US"/>
+        </w:rPr>
+        <w:t>&amp; !</w:t>
+      </w:r>
+      <w:proofErr w:type="spellStart"/>
+      <w:r>
+        <w:rPr>
+          <w:rFonts w:ascii="TH Sarabun New" w:eastAsia="TH Sarabun PSK" w:hAnsi="TH Sarabun New" w:cs="TH Sarabun New"/>
+          <w:color w:val="0070C0"/>
+          <w:sz w:val="32"/>
+          <w:szCs w:val="32"/>
+          <w:lang w:val="en-US"/>
+        </w:rPr>
+        <w:t>inClump</w:t>
+      </w:r>
+      <w:proofErr w:type="spellEnd"/>
+      <w:proofErr w:type="gramEnd"/>
+      <w:r>
+        <w:rPr>
+          <w:rFonts w:ascii="TH Sarabun New" w:eastAsia="TH Sarabun PSK" w:hAnsi="TH Sarabun New" w:cs="TH Sarabun New"/>
+          <w:color w:val="0070C0"/>
+          <w:sz w:val="32"/>
+          <w:szCs w:val="32"/>
+          <w:lang w:val="en-US"/>
+        </w:rPr>
+        <w:t>;</w:t>
       </w:r>
     </w:p>
     <w:p>
       <w:pPr>
         <w:rPr>
-          <w:rFonts w:ascii="TH Sarabun PSK" w:eastAsia="TH Sarabun PSK" w:hAnsi="TH Sarabun PSK" w:cs="TH Sarabun PSK"/>
-          <w:sz w:val="28"/>
-          <w:szCs w:val="28"/>
-        </w:rPr>
-      </w:pPr>
+          <w:rFonts w:ascii="TH Sarabun New" w:eastAsia="TH Sarabun PSK" w:hAnsi="TH Sarabun New" w:cs="TH Sarabun New"/>
+          <w:color w:val="0070C0"/>
+          <w:sz w:val="32"/>
+          <w:szCs w:val="32"/>
+          <w:lang w:val="en-US"/>
+        </w:rPr>
+      </w:pPr>
+      <w:r>
+        <w:rPr>
+          <w:rFonts w:ascii="TH Sarabun New" w:eastAsia="TH Sarabun PSK" w:hAnsi="TH Sarabun New" w:cs="TH Sarabun New"/>
+          <w:color w:val="0070C0"/>
+          <w:sz w:val="32"/>
+          <w:szCs w:val="32"/>
+          <w:lang w:val="en-US"/>
+        </w:rPr>
+        <w:t xml:space="preserve">5-False: </w:t>
+      </w:r>
+      <w:r>
+        <w:rPr>
+          <w:rFonts w:ascii="TH Sarabun New" w:eastAsia="TH Sarabun PSK" w:hAnsi="TH Sarabun New" w:cs="TH Sarabun New"/>
+          <w:color w:val="0070C0"/>
+          <w:sz w:val="32"/>
+          <w:szCs w:val="32"/>
+        </w:rPr>
+        <w:t xml:space="preserve">return </w:t>
+      </w:r>
+      <w:proofErr w:type="gramStart"/>
+      <w:r>
+        <w:rPr>
+          <w:rFonts w:ascii="TH Sarabun New" w:eastAsia="TH Sarabun PSK" w:hAnsi="TH Sarabun New" w:cs="TH Sarabun New"/>
+          <w:color w:val="0070C0"/>
+          <w:sz w:val="32"/>
+          <w:szCs w:val="32"/>
+        </w:rPr>
+        <w:t>count</w:t>
+      </w:r>
+      <w:r>
+        <w:rPr>
+          <w:rFonts w:ascii="TH Sarabun New" w:eastAsia="TH Sarabun PSK" w:hAnsi="TH Sarabun New" w:cs="TH Sarabun New"/>
+          <w:color w:val="0070C0"/>
+          <w:sz w:val="32"/>
+          <w:szCs w:val="32"/>
+          <w:lang w:val="en-US"/>
+        </w:rPr>
+        <w:t>;</w:t>
+      </w:r>
+      <w:proofErr w:type="gramEnd"/>
     </w:p>
     <w:p>
       <w:pPr>
         <w:rPr>
-          <w:rFonts w:ascii="TH Sarabun PSK" w:eastAsia="TH Sarabun PSK" w:hAnsi="TH Sarabun PSK" w:cs="TH Sarabun PSK"/>
-          <w:sz w:val="28"/>
-          <w:szCs w:val="28"/>
-        </w:rPr>
-      </w:pPr>
+          <w:rFonts w:ascii="TH Sarabun New" w:eastAsia="TH Sarabun PSK" w:hAnsi="TH Sarabun New" w:cs="TH Sarabun New"/>
+          <w:color w:val="0070C0"/>
+          <w:sz w:val="32"/>
+          <w:szCs w:val="32"/>
+          <w:lang w:val="en-US"/>
+        </w:rPr>
+      </w:pPr>
+      <w:r>
+        <w:rPr>
+          <w:rFonts w:ascii="TH Sarabun New" w:eastAsia="TH Sarabun PSK" w:hAnsi="TH Sarabun New" w:cs="TH Sarabun New"/>
+          <w:color w:val="0070C0"/>
+          <w:sz w:val="32"/>
+          <w:szCs w:val="32"/>
+          <w:lang w:val="en-US"/>
+        </w:rPr>
+        <w:t xml:space="preserve">6-True: </w:t>
+      </w:r>
+      <w:proofErr w:type="spellStart"/>
+      <w:r>
+        <w:rPr>
+          <w:rFonts w:ascii="TH Sarabun New" w:eastAsia="TH Sarabun PSK" w:hAnsi="TH Sarabun New" w:cs="TH Sarabun New"/>
+          <w:color w:val="0070C0"/>
+          <w:sz w:val="32"/>
+          <w:szCs w:val="32"/>
+          <w:lang w:val="en-US"/>
+        </w:rPr>
+        <w:t>inClump</w:t>
+      </w:r>
+      <w:proofErr w:type="spellEnd"/>
+      <w:r>
+        <w:rPr>
+          <w:rFonts w:ascii="TH Sarabun New" w:eastAsia="TH Sarabun PSK" w:hAnsi="TH Sarabun New" w:cs="TH Sarabun New"/>
+          <w:color w:val="0070C0"/>
+          <w:sz w:val="32"/>
+          <w:szCs w:val="32"/>
+          <w:lang w:val="en-US"/>
+        </w:rPr>
+        <w:t xml:space="preserve"> = </w:t>
+      </w:r>
+      <w:proofErr w:type="gramStart"/>
+      <w:r>
+        <w:rPr>
+          <w:rFonts w:ascii="TH Sarabun New" w:eastAsia="TH Sarabun PSK" w:hAnsi="TH Sarabun New" w:cs="TH Sarabun New"/>
+          <w:color w:val="0070C0"/>
+          <w:sz w:val="32"/>
+          <w:szCs w:val="32"/>
+          <w:lang w:val="en-US"/>
+        </w:rPr>
+        <w:t>true</w:t>
+      </w:r>
+      <w:r>
+        <w:rPr>
+          <w:rFonts w:ascii="TH Sarabun New" w:eastAsia="TH Sarabun PSK" w:hAnsi="TH Sarabun New" w:cs="TH Sarabun New"/>
+          <w:color w:val="0070C0"/>
+          <w:sz w:val="32"/>
+          <w:szCs w:val="32"/>
+          <w:lang w:val="en-US"/>
+        </w:rPr>
+        <w:t>;</w:t>
+      </w:r>
+      <w:proofErr w:type="gramEnd"/>
     </w:p>
     <w:p>
       <w:pPr>
-        <w:rPr>
-          <w:rFonts w:ascii="TH Sarabun PSK" w:eastAsia="TH Sarabun PSK" w:hAnsi="TH Sarabun PSK" w:cs="TH Sarabun PSK"/>
-          <w:sz w:val="28"/>
-          <w:szCs w:val="28"/>
-        </w:rPr>
-      </w:pPr>
+        <w:ind w:firstLine="720"/>
+        <w:rPr>
+          <w:rFonts w:ascii="TH Sarabun New" w:eastAsia="TH Sarabun PSK" w:hAnsi="TH Sarabun New" w:cs="TH Sarabun New"/>
+          <w:color w:val="0070C0"/>
+          <w:sz w:val="32"/>
+          <w:szCs w:val="32"/>
+          <w:lang w:val="en-US"/>
+        </w:rPr>
+      </w:pPr>
+      <w:r>
+        <w:rPr>
+          <w:rFonts w:ascii="TH Sarabun New" w:eastAsia="TH Sarabun PSK" w:hAnsi="TH Sarabun New" w:cs="TH Sarabun New"/>
+          <w:color w:val="0070C0"/>
+          <w:sz w:val="32"/>
+          <w:szCs w:val="32"/>
+          <w:lang w:val="en-US"/>
+        </w:rPr>
+        <w:t xml:space="preserve">count += </w:t>
+      </w:r>
+      <w:proofErr w:type="gramStart"/>
+      <w:r>
+        <w:rPr>
+          <w:rFonts w:ascii="TH Sarabun New" w:eastAsia="TH Sarabun PSK" w:hAnsi="TH Sarabun New" w:cs="TH Sarabun New"/>
+          <w:color w:val="0070C0"/>
+          <w:sz w:val="32"/>
+          <w:szCs w:val="32"/>
+          <w:lang w:val="en-US"/>
+        </w:rPr>
+        <w:t>1</w:t>
+      </w:r>
+      <w:r>
+        <w:rPr>
+          <w:rFonts w:ascii="TH Sarabun New" w:eastAsia="TH Sarabun PSK" w:hAnsi="TH Sarabun New" w:cs="TH Sarabun New"/>
+          <w:color w:val="0070C0"/>
+          <w:sz w:val="32"/>
+          <w:szCs w:val="32"/>
+          <w:lang w:val="en-US"/>
+        </w:rPr>
+        <w:t>;</w:t>
+      </w:r>
+      <w:proofErr w:type="gramEnd"/>
     </w:p>
     <w:p>
       <w:pPr>
         <w:rPr>
-          <w:rFonts w:ascii="TH Sarabun PSK" w:eastAsia="TH Sarabun PSK" w:hAnsi="TH Sarabun PSK" w:cs="TH Sarabun PSK"/>
-          <w:sz w:val="28"/>
-          <w:szCs w:val="28"/>
-        </w:rPr>
-      </w:pPr>
-      <w:r>
-        <w:rPr>
-          <w:rFonts w:ascii="TH Sarabun PSK" w:eastAsia="TH Sarabun PSK" w:hAnsi="TH Sarabun PSK" w:cs="TH Sarabun PSK"/>
-          <w:sz w:val="28"/>
-          <w:szCs w:val="28"/>
-          <w:u w:val="single"/>
-        </w:rPr>
-        <w:t>Condition:</w:t>
-      </w:r>
+          <w:rFonts w:ascii="TH Sarabun New" w:eastAsia="TH Sarabun PSK" w:hAnsi="TH Sarabun New" w:cs="TH Sarabun New"/>
+          <w:color w:val="0070C0"/>
+          <w:sz w:val="32"/>
+          <w:szCs w:val="32"/>
+          <w:lang w:val="en-US"/>
+        </w:rPr>
+      </w:pPr>
+      <w:r>
+        <w:rPr>
+          <w:rFonts w:ascii="TH Sarabun New" w:eastAsia="TH Sarabun PSK" w:hAnsi="TH Sarabun New" w:cs="TH Sarabun New"/>
+          <w:color w:val="0070C0"/>
+          <w:sz w:val="32"/>
+          <w:szCs w:val="32"/>
+          <w:lang w:val="en-US"/>
+        </w:rPr>
+        <w:t xml:space="preserve">6-False: </w:t>
+      </w:r>
+      <w:proofErr w:type="spellStart"/>
+      <w:r>
+        <w:rPr>
+          <w:rFonts w:ascii="TH Sarabun New" w:eastAsia="TH Sarabun PSK" w:hAnsi="TH Sarabun New" w:cs="TH Sarabun New"/>
+          <w:color w:val="0070C0"/>
+          <w:sz w:val="32"/>
+          <w:szCs w:val="32"/>
+        </w:rPr>
+        <w:t>nums</w:t>
+      </w:r>
+      <w:proofErr w:type="spellEnd"/>
+      <w:r>
+        <w:rPr>
+          <w:rFonts w:ascii="TH Sarabun New" w:eastAsia="TH Sarabun PSK" w:hAnsi="TH Sarabun New" w:cs="TH Sarabun New"/>
+          <w:color w:val="0070C0"/>
+          <w:sz w:val="32"/>
+          <w:szCs w:val="32"/>
+        </w:rPr>
+        <w:t>[</w:t>
+      </w:r>
+      <w:proofErr w:type="spellStart"/>
+      <w:r>
+        <w:rPr>
+          <w:rFonts w:ascii="TH Sarabun New" w:eastAsia="TH Sarabun PSK" w:hAnsi="TH Sarabun New" w:cs="TH Sarabun New"/>
+          <w:color w:val="0070C0"/>
+          <w:sz w:val="32"/>
+          <w:szCs w:val="32"/>
+        </w:rPr>
+        <w:t>i</w:t>
+      </w:r>
+      <w:proofErr w:type="spellEnd"/>
+      <w:r>
+        <w:rPr>
+          <w:rFonts w:ascii="TH Sarabun New" w:eastAsia="TH Sarabun PSK" w:hAnsi="TH Sarabun New" w:cs="TH Sarabun New"/>
+          <w:color w:val="0070C0"/>
+          <w:sz w:val="32"/>
+          <w:szCs w:val="32"/>
+        </w:rPr>
+        <w:t xml:space="preserve">] != </w:t>
+      </w:r>
+      <w:proofErr w:type="spellStart"/>
+      <w:proofErr w:type="gramStart"/>
+      <w:r>
+        <w:rPr>
+          <w:rFonts w:ascii="TH Sarabun New" w:eastAsia="TH Sarabun PSK" w:hAnsi="TH Sarabun New" w:cs="TH Sarabun New"/>
+          <w:color w:val="0070C0"/>
+          <w:sz w:val="32"/>
+          <w:szCs w:val="32"/>
+        </w:rPr>
+        <w:t>prev</w:t>
+      </w:r>
+      <w:proofErr w:type="spellEnd"/>
+      <w:r>
+        <w:rPr>
+          <w:rFonts w:ascii="TH Sarabun New" w:eastAsia="TH Sarabun PSK" w:hAnsi="TH Sarabun New" w:cs="TH Sarabun New"/>
+          <w:color w:val="0070C0"/>
+          <w:sz w:val="32"/>
+          <w:szCs w:val="32"/>
+          <w:lang w:val="en-US"/>
+        </w:rPr>
+        <w:t>;</w:t>
+      </w:r>
+      <w:proofErr w:type="gramEnd"/>
     </w:p>
     <w:p>
       <w:pPr>
         <w:rPr>
-          <w:rFonts w:ascii="TH Sarabun PSK" w:eastAsia="TH Sarabun PSK" w:hAnsi="TH Sarabun PSK" w:cs="TH Sarabun PSK"/>
-          <w:sz w:val="28"/>
-          <w:szCs w:val="28"/>
-        </w:rPr>
-      </w:pPr>
+          <w:rFonts w:ascii="TH Sarabun New" w:eastAsia="TH Sarabun PSK" w:hAnsi="TH Sarabun New" w:cs="TH Sarabun New"/>
+          <w:color w:val="0070C0"/>
+          <w:sz w:val="32"/>
+          <w:szCs w:val="32"/>
+          <w:lang w:val="en-US"/>
+        </w:rPr>
+      </w:pPr>
+      <w:r>
+        <w:rPr>
+          <w:rFonts w:ascii="TH Sarabun New" w:eastAsia="TH Sarabun PSK" w:hAnsi="TH Sarabun New" w:cs="TH Sarabun New"/>
+          <w:color w:val="0070C0"/>
+          <w:sz w:val="32"/>
+          <w:szCs w:val="32"/>
+          <w:lang w:val="en-US"/>
+        </w:rPr>
+        <w:t xml:space="preserve">8-True: </w:t>
+      </w:r>
+      <w:proofErr w:type="spellStart"/>
+      <w:r>
+        <w:rPr>
+          <w:rFonts w:ascii="TH Sarabun New" w:eastAsia="TH Sarabun PSK" w:hAnsi="TH Sarabun New" w:cs="TH Sarabun New"/>
+          <w:color w:val="0070C0"/>
+          <w:sz w:val="32"/>
+          <w:szCs w:val="32"/>
+          <w:lang w:val="en-US"/>
+        </w:rPr>
+        <w:t>prev</w:t>
+      </w:r>
+      <w:proofErr w:type="spellEnd"/>
+      <w:r>
+        <w:rPr>
+          <w:rFonts w:ascii="TH Sarabun New" w:eastAsia="TH Sarabun PSK" w:hAnsi="TH Sarabun New" w:cs="TH Sarabun New"/>
+          <w:color w:val="0070C0"/>
+          <w:sz w:val="32"/>
+          <w:szCs w:val="32"/>
+          <w:lang w:val="en-US"/>
+        </w:rPr>
+        <w:t xml:space="preserve"> = </w:t>
+      </w:r>
+      <w:proofErr w:type="spellStart"/>
+      <w:r>
+        <w:rPr>
+          <w:rFonts w:ascii="TH Sarabun New" w:eastAsia="TH Sarabun PSK" w:hAnsi="TH Sarabun New" w:cs="TH Sarabun New"/>
+          <w:color w:val="0070C0"/>
+          <w:sz w:val="32"/>
+          <w:szCs w:val="32"/>
+          <w:lang w:val="en-US"/>
+        </w:rPr>
+        <w:t>nums</w:t>
+      </w:r>
+      <w:proofErr w:type="spellEnd"/>
+      <w:r>
+        <w:rPr>
+          <w:rFonts w:ascii="TH Sarabun New" w:eastAsia="TH Sarabun PSK" w:hAnsi="TH Sarabun New" w:cs="TH Sarabun New"/>
+          <w:color w:val="0070C0"/>
+          <w:sz w:val="32"/>
+          <w:szCs w:val="32"/>
+          <w:lang w:val="en-US"/>
+        </w:rPr>
+        <w:t>[</w:t>
+      </w:r>
+      <w:proofErr w:type="spellStart"/>
+      <w:r>
+        <w:rPr>
+          <w:rFonts w:ascii="TH Sarabun New" w:eastAsia="TH Sarabun PSK" w:hAnsi="TH Sarabun New" w:cs="TH Sarabun New"/>
+          <w:color w:val="0070C0"/>
+          <w:sz w:val="32"/>
+          <w:szCs w:val="32"/>
+          <w:lang w:val="en-US"/>
+        </w:rPr>
+        <w:t>i</w:t>
+      </w:r>
+      <w:proofErr w:type="spellEnd"/>
+      <w:proofErr w:type="gramStart"/>
+      <w:r>
+        <w:rPr>
+          <w:rFonts w:ascii="TH Sarabun New" w:eastAsia="TH Sarabun PSK" w:hAnsi="TH Sarabun New" w:cs="TH Sarabun New"/>
+          <w:color w:val="0070C0"/>
+          <w:sz w:val="32"/>
+          <w:szCs w:val="32"/>
+          <w:lang w:val="en-US"/>
+        </w:rPr>
+        <w:t>]</w:t>
+      </w:r>
+      <w:r>
+        <w:rPr>
+          <w:rFonts w:ascii="TH Sarabun New" w:eastAsia="TH Sarabun PSK" w:hAnsi="TH Sarabun New" w:cs="TH Sarabun New"/>
+          <w:color w:val="0070C0"/>
+          <w:sz w:val="32"/>
+          <w:szCs w:val="32"/>
+          <w:lang w:val="en-US"/>
+        </w:rPr>
+        <w:t>;</w:t>
+      </w:r>
+      <w:proofErr w:type="gramEnd"/>
     </w:p>
     <w:p>
       <w:pPr>
-        <w:rPr>
-          <w:rFonts w:ascii="TH Sarabun PSK" w:eastAsia="TH Sarabun PSK" w:hAnsi="TH Sarabun PSK" w:cs="TH Sarabun PSK"/>
-          <w:sz w:val="28"/>
-          <w:szCs w:val="28"/>
-        </w:rPr>
-      </w:pPr>
+        <w:ind w:firstLine="720"/>
+        <w:rPr>
+          <w:rFonts w:ascii="TH Sarabun New" w:eastAsia="TH Sarabun PSK" w:hAnsi="TH Sarabun New" w:cs="TH Sarabun New"/>
+          <w:color w:val="0070C0"/>
+          <w:sz w:val="32"/>
+          <w:szCs w:val="32"/>
+          <w:lang w:val="en-US"/>
+        </w:rPr>
+      </w:pPr>
+      <w:proofErr w:type="spellStart"/>
+      <w:r>
+        <w:rPr>
+          <w:rFonts w:ascii="TH Sarabun New" w:eastAsia="TH Sarabun PSK" w:hAnsi="TH Sarabun New" w:cs="TH Sarabun New"/>
+          <w:color w:val="0070C0"/>
+          <w:sz w:val="32"/>
+          <w:szCs w:val="32"/>
+          <w:lang w:val="en-US"/>
+        </w:rPr>
+        <w:t>inClump</w:t>
+      </w:r>
+      <w:proofErr w:type="spellEnd"/>
+      <w:r>
+        <w:rPr>
+          <w:rFonts w:ascii="TH Sarabun New" w:eastAsia="TH Sarabun PSK" w:hAnsi="TH Sarabun New" w:cs="TH Sarabun New"/>
+          <w:color w:val="0070C0"/>
+          <w:sz w:val="32"/>
+          <w:szCs w:val="32"/>
+          <w:lang w:val="en-US"/>
+        </w:rPr>
+        <w:t xml:space="preserve"> = </w:t>
+      </w:r>
+      <w:proofErr w:type="gramStart"/>
+      <w:r>
+        <w:rPr>
+          <w:rFonts w:ascii="TH Sarabun New" w:eastAsia="TH Sarabun PSK" w:hAnsi="TH Sarabun New" w:cs="TH Sarabun New"/>
+          <w:color w:val="0070C0"/>
+          <w:sz w:val="32"/>
+          <w:szCs w:val="32"/>
+          <w:lang w:val="en-US"/>
+        </w:rPr>
+        <w:t>false</w:t>
+      </w:r>
+      <w:r>
+        <w:rPr>
+          <w:rFonts w:ascii="TH Sarabun New" w:eastAsia="TH Sarabun PSK" w:hAnsi="TH Sarabun New" w:cs="TH Sarabun New"/>
+          <w:color w:val="0070C0"/>
+          <w:sz w:val="32"/>
+          <w:szCs w:val="32"/>
+          <w:lang w:val="en-US"/>
+        </w:rPr>
+        <w:t>;</w:t>
+      </w:r>
+      <w:proofErr w:type="gramEnd"/>
     </w:p>
     <w:p>
       <w:pPr>
         <w:rPr>
-          <w:rFonts w:ascii="TH Sarabun PSK" w:eastAsia="TH Sarabun PSK" w:hAnsi="TH Sarabun PSK" w:cs="TH Sarabun PSK"/>
-          <w:sz w:val="28"/>
-          <w:szCs w:val="28"/>
-        </w:rPr>
-      </w:pPr>
+          <w:rFonts w:ascii="TH Sarabun New" w:eastAsia="TH Sarabun PSK" w:hAnsi="TH Sarabun New" w:cs="TH Sarabun New"/>
+          <w:color w:val="0070C0"/>
+          <w:sz w:val="32"/>
+          <w:szCs w:val="32"/>
+          <w:lang w:val="en-US"/>
+        </w:rPr>
+      </w:pPr>
+      <w:r>
+        <w:rPr>
+          <w:rFonts w:ascii="TH Sarabun New" w:eastAsia="TH Sarabun PSK" w:hAnsi="TH Sarabun New" w:cs="TH Sarabun New"/>
+          <w:color w:val="0070C0"/>
+          <w:sz w:val="32"/>
+          <w:szCs w:val="32"/>
+          <w:lang w:val="en-US"/>
+        </w:rPr>
+        <w:t xml:space="preserve">8-False: </w:t>
+      </w:r>
+      <w:proofErr w:type="spellStart"/>
+      <w:r>
+        <w:rPr>
+          <w:rFonts w:ascii="TH Sarabun New" w:eastAsia="TH Sarabun PSK" w:hAnsi="TH Sarabun New" w:cs="TH Sarabun New"/>
+          <w:color w:val="0070C0"/>
+          <w:sz w:val="32"/>
+          <w:szCs w:val="32"/>
+        </w:rPr>
+        <w:t>i</w:t>
+      </w:r>
+      <w:proofErr w:type="spellEnd"/>
+      <w:r>
+        <w:rPr>
+          <w:rFonts w:ascii="TH Sarabun New" w:eastAsia="TH Sarabun PSK" w:hAnsi="TH Sarabun New" w:cs="TH Sarabun New"/>
+          <w:color w:val="0070C0"/>
+          <w:sz w:val="32"/>
+          <w:szCs w:val="32"/>
+        </w:rPr>
+        <w:t>+</w:t>
+      </w:r>
+      <w:proofErr w:type="gramStart"/>
+      <w:r>
+        <w:rPr>
+          <w:rFonts w:ascii="TH Sarabun New" w:eastAsia="TH Sarabun PSK" w:hAnsi="TH Sarabun New" w:cs="TH Sarabun New"/>
+          <w:color w:val="0070C0"/>
+          <w:sz w:val="32"/>
+          <w:szCs w:val="32"/>
+        </w:rPr>
+        <w:t>+</w:t>
+      </w:r>
+      <w:r>
+        <w:rPr>
+          <w:rFonts w:ascii="TH Sarabun New" w:eastAsia="TH Sarabun PSK" w:hAnsi="TH Sarabun New" w:cs="TH Sarabun New"/>
+          <w:color w:val="0070C0"/>
+          <w:sz w:val="32"/>
+          <w:szCs w:val="32"/>
+          <w:lang w:val="en-US"/>
+        </w:rPr>
+        <w:t>;</w:t>
+      </w:r>
+      <w:proofErr w:type="gramEnd"/>
     </w:p>
     <w:p>
       <w:pPr>
+        <w:rPr>
+          <w:rFonts w:ascii="TH Sarabun New" w:eastAsia="TH Sarabun PSK" w:hAnsi="TH Sarabun New" w:cs="TH Sarabun New"/>
+          <w:sz w:val="32"/>
+          <w:szCs w:val="32"/>
+        </w:rPr>
+      </w:pPr>
+    </w:p>
+    <w:p>
+      <w:pPr>
+        <w:rPr>
+          <w:rFonts w:ascii="TH Sarabun New" w:eastAsia="TH Sarabun PSK" w:hAnsi="TH Sarabun New" w:cs="TH Sarabun New"/>
+          <w:sz w:val="32"/>
+          <w:szCs w:val="32"/>
+        </w:rPr>
+      </w:pPr>
+      <w:r>
+        <w:rPr>
+          <w:rFonts w:ascii="TH Sarabun New" w:eastAsia="TH Sarabun PSK" w:hAnsi="TH Sarabun New" w:cs="TH Sarabun New"/>
+          <w:sz w:val="32"/>
+          <w:szCs w:val="32"/>
+          <w:u w:val="single"/>
+        </w:rPr>
+        <w:t>Condition:</w:t>
+      </w:r>
+    </w:p>
+    <w:p>
+      <w:pPr>
+        <w:rPr>
+          <w:rFonts w:ascii="TH Sarabun New" w:eastAsia="TH Sarabun PSK" w:hAnsi="TH Sarabun New" w:cs="TH Sarabun New"/>
+          <w:color w:val="0070C0"/>
+          <w:sz w:val="32"/>
+          <w:szCs w:val="32"/>
+        </w:rPr>
+      </w:pPr>
+      <w:r>
+        <w:rPr>
+          <w:rFonts w:ascii="TH Sarabun New" w:eastAsia="TH Sarabun PSK" w:hAnsi="TH Sarabun New" w:cs="TH Sarabun New"/>
+          <w:color w:val="0070C0"/>
+          <w:sz w:val="32"/>
+          <w:szCs w:val="32"/>
+        </w:rPr>
+        <w:t xml:space="preserve">1. </w:t>
+      </w:r>
+      <w:proofErr w:type="spellStart"/>
+      <w:r>
+        <w:rPr>
+          <w:rFonts w:ascii="TH Sarabun New" w:eastAsia="TH Sarabun PSK" w:hAnsi="TH Sarabun New" w:cs="TH Sarabun New"/>
+          <w:color w:val="0070C0"/>
+          <w:sz w:val="32"/>
+          <w:szCs w:val="32"/>
+        </w:rPr>
+        <w:t>nums</w:t>
+      </w:r>
+      <w:proofErr w:type="spellEnd"/>
+      <w:r>
+        <w:rPr>
+          <w:rFonts w:ascii="TH Sarabun New" w:eastAsia="TH Sarabun PSK" w:hAnsi="TH Sarabun New" w:cs="TH Sarabun New"/>
+          <w:color w:val="0070C0"/>
+          <w:sz w:val="32"/>
+          <w:szCs w:val="32"/>
+        </w:rPr>
+        <w:t xml:space="preserve"> == null or </w:t>
+      </w:r>
+      <w:proofErr w:type="spellStart"/>
+      <w:proofErr w:type="gramStart"/>
+      <w:r>
+        <w:rPr>
+          <w:rFonts w:ascii="TH Sarabun New" w:eastAsia="TH Sarabun PSK" w:hAnsi="TH Sarabun New" w:cs="TH Sarabun New"/>
+          <w:color w:val="0070C0"/>
+          <w:sz w:val="32"/>
+          <w:szCs w:val="32"/>
+        </w:rPr>
+        <w:t>nums.lenght</w:t>
+      </w:r>
+      <w:proofErr w:type="spellEnd"/>
+      <w:proofErr w:type="gramEnd"/>
+      <w:r>
+        <w:rPr>
+          <w:rFonts w:ascii="TH Sarabun New" w:eastAsia="TH Sarabun PSK" w:hAnsi="TH Sarabun New" w:cs="TH Sarabun New"/>
+          <w:color w:val="0070C0"/>
+          <w:sz w:val="32"/>
+          <w:szCs w:val="32"/>
+        </w:rPr>
+        <w:t xml:space="preserve"> == </w:t>
+      </w:r>
+      <w:proofErr w:type="gramStart"/>
+      <w:r>
+        <w:rPr>
+          <w:rFonts w:ascii="TH Sarabun New" w:eastAsia="TH Sarabun PSK" w:hAnsi="TH Sarabun New" w:cs="TH Sarabun New"/>
+          <w:color w:val="0070C0"/>
+          <w:sz w:val="32"/>
+          <w:szCs w:val="32"/>
+        </w:rPr>
+        <w:t>0;</w:t>
+      </w:r>
+      <w:proofErr w:type="gramEnd"/>
+    </w:p>
+    <w:p>
+      <w:pPr>
+        <w:rPr>
+          <w:rFonts w:ascii="TH Sarabun New" w:eastAsia="TH Sarabun PSK" w:hAnsi="TH Sarabun New" w:cs="TH Sarabun New"/>
+          <w:color w:val="0070C0"/>
+          <w:sz w:val="32"/>
+          <w:szCs w:val="32"/>
+        </w:rPr>
+      </w:pPr>
+      <w:r>
+        <w:rPr>
+          <w:rFonts w:ascii="TH Sarabun New" w:eastAsia="TH Sarabun PSK" w:hAnsi="TH Sarabun New" w:cs="TH Sarabun New"/>
+          <w:color w:val="0070C0"/>
+          <w:sz w:val="32"/>
+          <w:szCs w:val="32"/>
+        </w:rPr>
+        <w:t xml:space="preserve">2. </w:t>
+      </w:r>
+      <w:proofErr w:type="spellStart"/>
+      <w:r>
+        <w:rPr>
+          <w:rFonts w:ascii="TH Sarabun New" w:eastAsia="TH Sarabun PSK" w:hAnsi="TH Sarabun New" w:cs="TH Sarabun New"/>
+          <w:color w:val="0070C0"/>
+          <w:sz w:val="32"/>
+          <w:szCs w:val="32"/>
+        </w:rPr>
+        <w:t>i</w:t>
+      </w:r>
+      <w:proofErr w:type="spellEnd"/>
+      <w:r>
+        <w:rPr>
+          <w:rFonts w:ascii="TH Sarabun New" w:eastAsia="TH Sarabun PSK" w:hAnsi="TH Sarabun New" w:cs="TH Sarabun New"/>
+          <w:color w:val="0070C0"/>
+          <w:sz w:val="32"/>
+          <w:szCs w:val="32"/>
+        </w:rPr>
+        <w:t xml:space="preserve"> &lt; </w:t>
+      </w:r>
+      <w:proofErr w:type="spellStart"/>
+      <w:proofErr w:type="gramStart"/>
+      <w:r>
+        <w:rPr>
+          <w:rFonts w:ascii="TH Sarabun New" w:eastAsia="TH Sarabun PSK" w:hAnsi="TH Sarabun New" w:cs="TH Sarabun New"/>
+          <w:color w:val="0070C0"/>
+          <w:sz w:val="32"/>
+          <w:szCs w:val="32"/>
+        </w:rPr>
+        <w:t>nums.lenght</w:t>
+      </w:r>
+      <w:proofErr w:type="spellEnd"/>
+      <w:proofErr w:type="gramEnd"/>
+      <w:r>
+        <w:rPr>
+          <w:rFonts w:ascii="TH Sarabun New" w:eastAsia="TH Sarabun PSK" w:hAnsi="TH Sarabun New" w:cs="TH Sarabun New"/>
+          <w:color w:val="0070C0"/>
+          <w:sz w:val="32"/>
+          <w:szCs w:val="32"/>
+        </w:rPr>
+        <w:t>;</w:t>
+      </w:r>
+    </w:p>
+    <w:p>
+      <w:pPr>
+        <w:rPr>
+          <w:rFonts w:ascii="TH Sarabun New" w:eastAsia="TH Sarabun PSK" w:hAnsi="TH Sarabun New" w:cs="TH Sarabun New"/>
+          <w:color w:val="0070C0"/>
+          <w:sz w:val="32"/>
+          <w:szCs w:val="32"/>
+          <w:lang w:val="en-US"/>
+        </w:rPr>
+      </w:pPr>
+      <w:r>
+        <w:rPr>
+          <w:rFonts w:ascii="TH Sarabun New" w:eastAsia="TH Sarabun PSK" w:hAnsi="TH Sarabun New" w:cs="TH Sarabun New"/>
+          <w:color w:val="0070C0"/>
+          <w:sz w:val="32"/>
+          <w:szCs w:val="32"/>
+        </w:rPr>
+        <w:t>3.</w:t>
+      </w:r>
+      <w:r>
+        <w:rPr>
+          <w:rFonts w:ascii="Helvetica" w:eastAsia="Times New Roman" w:hAnsi="Helvetica" w:cs="Tahoma"/>
+          <w:color w:val="0070C0"/>
+          <w:sz w:val="18"/>
+          <w:szCs w:val="18"/>
+          <w:lang w:val="en-US"/>
+        </w:rPr>
+        <w:t xml:space="preserve"> </w:t>
+      </w:r>
+      <w:proofErr w:type="spellStart"/>
+      <w:r>
+        <w:rPr>
+          <w:rFonts w:ascii="TH Sarabun New" w:eastAsia="TH Sarabun PSK" w:hAnsi="TH Sarabun New" w:cs="TH Sarabun New"/>
+          <w:color w:val="0070C0"/>
+          <w:sz w:val="32"/>
+          <w:szCs w:val="32"/>
+          <w:lang w:val="en-US"/>
+        </w:rPr>
+        <w:t>nums</w:t>
+      </w:r>
+      <w:proofErr w:type="spellEnd"/>
+      <w:r>
+        <w:rPr>
+          <w:rFonts w:ascii="TH Sarabun New" w:eastAsia="TH Sarabun PSK" w:hAnsi="TH Sarabun New" w:cs="TH Sarabun New"/>
+          <w:color w:val="0070C0"/>
+          <w:sz w:val="32"/>
+          <w:szCs w:val="32"/>
+          <w:lang w:val="en-US"/>
+        </w:rPr>
+        <w:t>[</w:t>
+      </w:r>
+      <w:proofErr w:type="spellStart"/>
+      <w:r>
+        <w:rPr>
+          <w:rFonts w:ascii="TH Sarabun New" w:eastAsia="TH Sarabun PSK" w:hAnsi="TH Sarabun New" w:cs="TH Sarabun New"/>
+          <w:color w:val="0070C0"/>
+          <w:sz w:val="32"/>
+          <w:szCs w:val="32"/>
+          <w:lang w:val="en-US"/>
+        </w:rPr>
+        <w:t>i</w:t>
+      </w:r>
+      <w:proofErr w:type="spellEnd"/>
+      <w:r>
+        <w:rPr>
+          <w:rFonts w:ascii="TH Sarabun New" w:eastAsia="TH Sarabun PSK" w:hAnsi="TH Sarabun New" w:cs="TH Sarabun New"/>
+          <w:color w:val="0070C0"/>
+          <w:sz w:val="32"/>
+          <w:szCs w:val="32"/>
+          <w:lang w:val="en-US"/>
+        </w:rPr>
+        <w:t>] == </w:t>
+      </w:r>
+      <w:proofErr w:type="spellStart"/>
+      <w:r>
+        <w:rPr>
+          <w:rFonts w:ascii="TH Sarabun New" w:eastAsia="TH Sarabun PSK" w:hAnsi="TH Sarabun New" w:cs="TH Sarabun New"/>
+          <w:color w:val="0070C0"/>
+          <w:sz w:val="32"/>
+          <w:szCs w:val="32"/>
+          <w:lang w:val="en-US"/>
+        </w:rPr>
+        <w:t>prev</w:t>
+      </w:r>
+      <w:proofErr w:type="spellEnd"/>
+      <w:r>
+        <w:rPr>
+          <w:rFonts w:ascii="TH Sarabun New" w:eastAsia="TH Sarabun PSK" w:hAnsi="TH Sarabun New" w:cs="TH Sarabun New"/>
+          <w:color w:val="0070C0"/>
+          <w:sz w:val="32"/>
+          <w:szCs w:val="32"/>
+          <w:lang w:val="en-US"/>
+        </w:rPr>
+        <w:t xml:space="preserve"> &amp;</w:t>
+      </w:r>
+      <w:proofErr w:type="gramStart"/>
+      <w:r>
+        <w:rPr>
+          <w:rFonts w:ascii="TH Sarabun New" w:eastAsia="TH Sarabun PSK" w:hAnsi="TH Sarabun New" w:cs="TH Sarabun New"/>
+          <w:color w:val="0070C0"/>
+          <w:sz w:val="32"/>
+          <w:szCs w:val="32"/>
+          <w:lang w:val="en-US"/>
+        </w:rPr>
+        <w:t>&amp; !</w:t>
+      </w:r>
+      <w:proofErr w:type="spellStart"/>
+      <w:r>
+        <w:rPr>
+          <w:rFonts w:ascii="TH Sarabun New" w:eastAsia="TH Sarabun PSK" w:hAnsi="TH Sarabun New" w:cs="TH Sarabun New"/>
+          <w:color w:val="0070C0"/>
+          <w:sz w:val="32"/>
+          <w:szCs w:val="32"/>
+          <w:lang w:val="en-US"/>
+        </w:rPr>
+        <w:t>inClump</w:t>
+      </w:r>
+      <w:proofErr w:type="spellEnd"/>
+      <w:proofErr w:type="gramEnd"/>
+    </w:p>
+    <w:p>
+      <w:pPr>
+        <w:rPr>
+          <w:rFonts w:ascii="TH Sarabun New" w:eastAsia="TH Sarabun PSK" w:hAnsi="TH Sarabun New" w:cs="TH Sarabun New"/>
+          <w:color w:val="0070C0"/>
+          <w:sz w:val="32"/>
+          <w:szCs w:val="32"/>
+          <w:lang w:val="en-US"/>
+        </w:rPr>
+      </w:pPr>
+      <w:r>
+        <w:rPr>
+          <w:rFonts w:ascii="TH Sarabun New" w:eastAsia="TH Sarabun PSK" w:hAnsi="TH Sarabun New" w:cs="TH Sarabun New"/>
+          <w:color w:val="0070C0"/>
+          <w:sz w:val="32"/>
+          <w:szCs w:val="32"/>
+          <w:lang w:val="en-US"/>
+        </w:rPr>
+        <w:t xml:space="preserve">4. </w:t>
+      </w:r>
+      <w:proofErr w:type="spellStart"/>
+      <w:r>
+        <w:rPr>
+          <w:rFonts w:ascii="TH Sarabun New" w:eastAsia="TH Sarabun PSK" w:hAnsi="TH Sarabun New" w:cs="TH Sarabun New"/>
+          <w:color w:val="0070C0"/>
+          <w:sz w:val="32"/>
+          <w:szCs w:val="32"/>
+        </w:rPr>
+        <w:t>nums</w:t>
+      </w:r>
+      <w:proofErr w:type="spellEnd"/>
+      <w:r>
+        <w:rPr>
+          <w:rFonts w:ascii="TH Sarabun New" w:eastAsia="TH Sarabun PSK" w:hAnsi="TH Sarabun New" w:cs="TH Sarabun New"/>
+          <w:color w:val="0070C0"/>
+          <w:sz w:val="32"/>
+          <w:szCs w:val="32"/>
+        </w:rPr>
+        <w:t>[</w:t>
+      </w:r>
+      <w:proofErr w:type="spellStart"/>
+      <w:r>
+        <w:rPr>
+          <w:rFonts w:ascii="TH Sarabun New" w:eastAsia="TH Sarabun PSK" w:hAnsi="TH Sarabun New" w:cs="TH Sarabun New"/>
+          <w:color w:val="0070C0"/>
+          <w:sz w:val="32"/>
+          <w:szCs w:val="32"/>
+        </w:rPr>
+        <w:t>i</w:t>
+      </w:r>
+      <w:proofErr w:type="spellEnd"/>
+      <w:proofErr w:type="gramStart"/>
+      <w:r>
+        <w:rPr>
+          <w:rFonts w:ascii="TH Sarabun New" w:eastAsia="TH Sarabun PSK" w:hAnsi="TH Sarabun New" w:cs="TH Sarabun New"/>
+          <w:color w:val="0070C0"/>
+          <w:sz w:val="32"/>
+          <w:szCs w:val="32"/>
+        </w:rPr>
+        <w:t>] !</w:t>
+      </w:r>
+      <w:proofErr w:type="gramEnd"/>
+      <w:r>
+        <w:rPr>
+          <w:rFonts w:ascii="TH Sarabun New" w:eastAsia="TH Sarabun PSK" w:hAnsi="TH Sarabun New" w:cs="TH Sarabun New"/>
+          <w:color w:val="0070C0"/>
+          <w:sz w:val="32"/>
+          <w:szCs w:val="32"/>
+        </w:rPr>
+        <w:t xml:space="preserve">= </w:t>
+      </w:r>
+      <w:proofErr w:type="spellStart"/>
+      <w:r>
+        <w:rPr>
+          <w:rFonts w:ascii="TH Sarabun New" w:eastAsia="TH Sarabun PSK" w:hAnsi="TH Sarabun New" w:cs="TH Sarabun New"/>
+          <w:color w:val="0070C0"/>
+          <w:sz w:val="32"/>
+          <w:szCs w:val="32"/>
+        </w:rPr>
+        <w:t>prev</w:t>
+      </w:r>
+      <w:proofErr w:type="spellEnd"/>
+    </w:p>
+    <w:p>
+      <w:pPr>
+        <w:rPr>
+          <w:rFonts w:ascii="TH Sarabun New" w:eastAsia="TH Sarabun PSK" w:hAnsi="TH Sarabun New" w:cs="TH Sarabun New"/>
+          <w:sz w:val="32"/>
+          <w:szCs w:val="32"/>
+        </w:rPr>
+      </w:pPr>
+    </w:p>
+    <w:p>
+      <w:pPr>
         <w:pStyle w:val="Heading1"/>
         <w:rPr>
-          <w:rFonts w:ascii="TH Sarabun PSK" w:eastAsia="TH Sarabun PSK" w:hAnsi="TH Sarabun PSK" w:cs="TH Sarabun PSK"/>
+          <w:rFonts w:ascii="TH Sarabun New" w:eastAsia="TH Sarabun PSK" w:hAnsi="TH Sarabun New" w:cs="TH Sarabun New"/>
           <w:smallCaps w:val="0"/>
-          <w:sz w:val="28"/>
-          <w:szCs w:val="28"/>
-        </w:rPr>
-      </w:pPr>
-      <w:proofErr w:type="spellStart"/>
-      <w:r>
-        <w:rPr>
-          <w:rFonts w:ascii="TH Sarabun PSK" w:eastAsia="TH Sarabun PSK" w:hAnsi="TH Sarabun PSK" w:cs="TH Sarabun PSK"/>
-          <w:sz w:val="28"/>
-          <w:szCs w:val="28"/>
-        </w:rPr>
+          <w:sz w:val="32"/>
+          <w:szCs w:val="32"/>
+        </w:rPr>
+      </w:pPr>
+      <w:proofErr w:type="spellStart"/>
+      <w:r>
+        <w:rPr>
+          <w:rFonts w:ascii="TH Sarabun New" w:eastAsia="TH Sarabun PSK" w:hAnsi="TH Sarabun New" w:cs="TH Sarabun New"/>
+          <w:sz w:val="32"/>
+          <w:szCs w:val="32"/>
+        </w:rPr>
+        <w:lastRenderedPageBreak/>
         <w:t>แบบฝึกปฏิบัติที่</w:t>
       </w:r>
       <w:proofErr w:type="spellEnd"/>
       <w:r>
         <w:rPr>
-          <w:rFonts w:ascii="TH Sarabun PSK" w:eastAsia="TH Sarabun PSK" w:hAnsi="TH Sarabun PSK" w:cs="TH Sarabun PSK"/>
-          <w:sz w:val="28"/>
-          <w:szCs w:val="28"/>
+          <w:rFonts w:ascii="TH Sarabun New" w:eastAsia="TH Sarabun PSK" w:hAnsi="TH Sarabun New" w:cs="TH Sarabun New"/>
+          <w:sz w:val="32"/>
+          <w:szCs w:val="32"/>
         </w:rPr>
         <w:t xml:space="preserve"> 7.2 Line Coverage</w:t>
       </w:r>
@@ -1703,49 +2858,49 @@
         </w:pBdr>
         <w:spacing w:after="0"/>
         <w:rPr>
-          <w:rFonts w:ascii="TH Sarabun PSK" w:eastAsia="TH Sarabun PSK" w:hAnsi="TH Sarabun PSK" w:cs="TH Sarabun PSK"/>
-          <w:color w:val="000000"/>
-          <w:sz w:val="28"/>
-          <w:szCs w:val="28"/>
-        </w:rPr>
-      </w:pPr>
-      <w:proofErr w:type="spellStart"/>
-      <w:r>
-        <w:rPr>
-          <w:rFonts w:ascii="TH Sarabun PSK" w:eastAsia="TH Sarabun PSK" w:hAnsi="TH Sarabun PSK" w:cs="TH Sarabun PSK"/>
-          <w:color w:val="000000"/>
-          <w:sz w:val="28"/>
-          <w:szCs w:val="28"/>
+          <w:rFonts w:ascii="TH Sarabun New" w:eastAsia="TH Sarabun PSK" w:hAnsi="TH Sarabun New" w:cs="TH Sarabun New"/>
+          <w:color w:val="000000"/>
+          <w:sz w:val="32"/>
+          <w:szCs w:val="32"/>
+        </w:rPr>
+      </w:pPr>
+      <w:proofErr w:type="spellStart"/>
+      <w:r>
+        <w:rPr>
+          <w:rFonts w:ascii="TH Sarabun New" w:eastAsia="TH Sarabun PSK" w:hAnsi="TH Sarabun New" w:cs="TH Sarabun New"/>
+          <w:color w:val="000000"/>
+          <w:sz w:val="32"/>
+          <w:szCs w:val="32"/>
         </w:rPr>
         <w:t>จาก</w:t>
       </w:r>
       <w:proofErr w:type="spellEnd"/>
       <w:r>
         <w:rPr>
-          <w:rFonts w:ascii="TH Sarabun PSK" w:eastAsia="TH Sarabun PSK" w:hAnsi="TH Sarabun PSK" w:cs="TH Sarabun PSK"/>
-          <w:color w:val="000000"/>
-          <w:sz w:val="28"/>
-          <w:szCs w:val="28"/>
+          <w:rFonts w:ascii="TH Sarabun New" w:eastAsia="TH Sarabun PSK" w:hAnsi="TH Sarabun New" w:cs="TH Sarabun New"/>
+          <w:color w:val="000000"/>
+          <w:sz w:val="32"/>
+          <w:szCs w:val="32"/>
         </w:rPr>
         <w:t xml:space="preserve"> Control Flow Graph (CFG) </w:t>
       </w:r>
       <w:proofErr w:type="spellStart"/>
       <w:r>
         <w:rPr>
-          <w:rFonts w:ascii="TH Sarabun PSK" w:eastAsia="TH Sarabun PSK" w:hAnsi="TH Sarabun PSK" w:cs="TH Sarabun PSK"/>
-          <w:color w:val="000000"/>
-          <w:sz w:val="28"/>
-          <w:szCs w:val="28"/>
+          <w:rFonts w:ascii="TH Sarabun New" w:eastAsia="TH Sarabun PSK" w:hAnsi="TH Sarabun New" w:cs="TH Sarabun New"/>
+          <w:color w:val="000000"/>
+          <w:sz w:val="32"/>
+          <w:szCs w:val="32"/>
         </w:rPr>
         <w:t>ของเมธอด</w:t>
       </w:r>
       <w:proofErr w:type="spellEnd"/>
       <w:r>
         <w:rPr>
-          <w:rFonts w:ascii="TH Sarabun PSK" w:eastAsia="TH Sarabun PSK" w:hAnsi="TH Sarabun PSK" w:cs="TH Sarabun PSK"/>
-          <w:color w:val="000000"/>
-          <w:sz w:val="28"/>
-          <w:szCs w:val="28"/>
+          <w:rFonts w:ascii="TH Sarabun New" w:eastAsia="TH Sarabun PSK" w:hAnsi="TH Sarabun New" w:cs="TH Sarabun New"/>
+          <w:color w:val="000000"/>
+          <w:sz w:val="32"/>
+          <w:szCs w:val="32"/>
         </w:rPr>
         <w:t xml:space="preserve"> </w:t>
       </w:r>
@@ -1753,70 +2908,70 @@
       <w:proofErr w:type="gramStart"/>
       <w:r>
         <w:rPr>
-          <w:rFonts w:ascii="TH Sarabun PSK" w:eastAsia="TH Sarabun PSK" w:hAnsi="TH Sarabun PSK" w:cs="TH Sarabun PSK"/>
-          <w:color w:val="000000"/>
-          <w:sz w:val="28"/>
-          <w:szCs w:val="28"/>
+          <w:rFonts w:ascii="TH Sarabun New" w:eastAsia="TH Sarabun PSK" w:hAnsi="TH Sarabun New" w:cs="TH Sarabun New"/>
+          <w:color w:val="000000"/>
+          <w:sz w:val="32"/>
+          <w:szCs w:val="32"/>
         </w:rPr>
         <w:t>countClumps</w:t>
       </w:r>
       <w:proofErr w:type="spellEnd"/>
       <w:r>
         <w:rPr>
-          <w:rFonts w:ascii="TH Sarabun PSK" w:eastAsia="TH Sarabun PSK" w:hAnsi="TH Sarabun PSK" w:cs="TH Sarabun PSK"/>
-          <w:color w:val="000000"/>
-          <w:sz w:val="28"/>
-          <w:szCs w:val="28"/>
+          <w:rFonts w:ascii="TH Sarabun New" w:eastAsia="TH Sarabun PSK" w:hAnsi="TH Sarabun New" w:cs="TH Sarabun New"/>
+          <w:color w:val="000000"/>
+          <w:sz w:val="32"/>
+          <w:szCs w:val="32"/>
         </w:rPr>
         <w:t>(</w:t>
       </w:r>
       <w:proofErr w:type="gramEnd"/>
       <w:r>
         <w:rPr>
-          <w:rFonts w:ascii="TH Sarabun PSK" w:eastAsia="TH Sarabun PSK" w:hAnsi="TH Sarabun PSK" w:cs="TH Sarabun PSK"/>
-          <w:color w:val="000000"/>
-          <w:sz w:val="28"/>
-          <w:szCs w:val="28"/>
+          <w:rFonts w:ascii="TH Sarabun New" w:eastAsia="TH Sarabun PSK" w:hAnsi="TH Sarabun New" w:cs="TH Sarabun New"/>
+          <w:color w:val="000000"/>
+          <w:sz w:val="32"/>
+          <w:szCs w:val="32"/>
         </w:rPr>
         <w:t xml:space="preserve">) </w:t>
       </w:r>
       <w:proofErr w:type="spellStart"/>
       <w:r>
         <w:rPr>
-          <w:rFonts w:ascii="TH Sarabun PSK" w:eastAsia="TH Sarabun PSK" w:hAnsi="TH Sarabun PSK" w:cs="TH Sarabun PSK"/>
-          <w:color w:val="000000"/>
-          <w:sz w:val="28"/>
-          <w:szCs w:val="28"/>
+          <w:rFonts w:ascii="TH Sarabun New" w:eastAsia="TH Sarabun PSK" w:hAnsi="TH Sarabun New" w:cs="TH Sarabun New"/>
+          <w:color w:val="000000"/>
+          <w:sz w:val="32"/>
+          <w:szCs w:val="32"/>
         </w:rPr>
         <w:t>ในข้อที่</w:t>
       </w:r>
       <w:proofErr w:type="spellEnd"/>
       <w:r>
         <w:rPr>
-          <w:rFonts w:ascii="TH Sarabun PSK" w:eastAsia="TH Sarabun PSK" w:hAnsi="TH Sarabun PSK" w:cs="TH Sarabun PSK"/>
-          <w:color w:val="000000"/>
-          <w:sz w:val="28"/>
-          <w:szCs w:val="28"/>
+          <w:rFonts w:ascii="TH Sarabun New" w:eastAsia="TH Sarabun PSK" w:hAnsi="TH Sarabun New" w:cs="TH Sarabun New"/>
+          <w:color w:val="000000"/>
+          <w:sz w:val="32"/>
+          <w:szCs w:val="32"/>
         </w:rPr>
         <w:t xml:space="preserve"> 1 </w:t>
       </w:r>
       <w:proofErr w:type="spellStart"/>
       <w:r>
         <w:rPr>
-          <w:rFonts w:ascii="TH Sarabun PSK" w:eastAsia="TH Sarabun PSK" w:hAnsi="TH Sarabun PSK" w:cs="TH Sarabun PSK"/>
-          <w:color w:val="000000"/>
-          <w:sz w:val="28"/>
-          <w:szCs w:val="28"/>
+          <w:rFonts w:ascii="TH Sarabun New" w:eastAsia="TH Sarabun PSK" w:hAnsi="TH Sarabun New" w:cs="TH Sarabun New"/>
+          <w:color w:val="000000"/>
+          <w:sz w:val="32"/>
+          <w:szCs w:val="32"/>
         </w:rPr>
         <w:t>ให้ออกแบบกรณีทดสอบเพื่อให้ได้</w:t>
       </w:r>
       <w:proofErr w:type="spellEnd"/>
       <w:r>
         <w:rPr>
-          <w:rFonts w:ascii="TH Sarabun PSK" w:eastAsia="TH Sarabun PSK" w:hAnsi="TH Sarabun PSK" w:cs="TH Sarabun PSK"/>
-          <w:color w:val="000000"/>
-          <w:sz w:val="28"/>
-          <w:szCs w:val="28"/>
+          <w:rFonts w:ascii="TH Sarabun New" w:eastAsia="TH Sarabun PSK" w:hAnsi="TH Sarabun New" w:cs="TH Sarabun New"/>
+          <w:color w:val="000000"/>
+          <w:sz w:val="32"/>
+          <w:szCs w:val="32"/>
         </w:rPr>
         <w:t xml:space="preserve"> Line coverage = 100%</w:t>
       </w:r>
@@ -1836,50 +2991,50 @@
         </w:pBdr>
         <w:spacing w:after="0"/>
         <w:rPr>
-          <w:rFonts w:ascii="TH Sarabun PSK" w:eastAsia="TH Sarabun PSK" w:hAnsi="TH Sarabun PSK" w:cs="TH Sarabun PSK"/>
-          <w:color w:val="000000"/>
-          <w:sz w:val="28"/>
-          <w:szCs w:val="28"/>
+          <w:rFonts w:ascii="TH Sarabun New" w:eastAsia="TH Sarabun PSK" w:hAnsi="TH Sarabun New" w:cs="TH Sarabun New"/>
+          <w:color w:val="000000"/>
+          <w:sz w:val="32"/>
+          <w:szCs w:val="32"/>
           <w:u w:val="single"/>
         </w:rPr>
       </w:pPr>
       <w:proofErr w:type="spellStart"/>
       <w:r>
         <w:rPr>
-          <w:rFonts w:ascii="TH Sarabun PSK" w:eastAsia="TH Sarabun PSK" w:hAnsi="TH Sarabun PSK" w:cs="TH Sarabun PSK"/>
-          <w:color w:val="000000"/>
-          <w:sz w:val="28"/>
-          <w:szCs w:val="28"/>
+          <w:rFonts w:ascii="TH Sarabun New" w:eastAsia="TH Sarabun PSK" w:hAnsi="TH Sarabun New" w:cs="TH Sarabun New"/>
+          <w:color w:val="000000"/>
+          <w:sz w:val="32"/>
+          <w:szCs w:val="32"/>
         </w:rPr>
         <w:t>เขียนกรณีทดสอบที่ได้</w:t>
       </w:r>
       <w:proofErr w:type="spellEnd"/>
       <w:r>
         <w:rPr>
-          <w:rFonts w:ascii="TH Sarabun PSK" w:eastAsia="TH Sarabun PSK" w:hAnsi="TH Sarabun PSK" w:cs="TH Sarabun PSK"/>
-          <w:color w:val="000000"/>
-          <w:sz w:val="28"/>
-          <w:szCs w:val="28"/>
+          <w:rFonts w:ascii="TH Sarabun New" w:eastAsia="TH Sarabun PSK" w:hAnsi="TH Sarabun New" w:cs="TH Sarabun New"/>
+          <w:color w:val="000000"/>
+          <w:sz w:val="32"/>
+          <w:szCs w:val="32"/>
         </w:rPr>
         <w:t xml:space="preserve"> </w:t>
       </w:r>
       <w:proofErr w:type="spellStart"/>
       <w:r>
         <w:rPr>
-          <w:rFonts w:ascii="TH Sarabun PSK" w:eastAsia="TH Sarabun PSK" w:hAnsi="TH Sarabun PSK" w:cs="TH Sarabun PSK"/>
-          <w:color w:val="000000"/>
-          <w:sz w:val="28"/>
-          <w:szCs w:val="28"/>
+          <w:rFonts w:ascii="TH Sarabun New" w:eastAsia="TH Sarabun PSK" w:hAnsi="TH Sarabun New" w:cs="TH Sarabun New"/>
+          <w:color w:val="000000"/>
+          <w:sz w:val="32"/>
+          <w:szCs w:val="32"/>
         </w:rPr>
         <w:t>พร้อมระบุบรรทัดที่ถูกตรวจสอบทั้งหมด</w:t>
       </w:r>
       <w:proofErr w:type="spellEnd"/>
       <w:r>
         <w:rPr>
-          <w:rFonts w:ascii="TH Sarabun PSK" w:eastAsia="TH Sarabun PSK" w:hAnsi="TH Sarabun PSK" w:cs="TH Sarabun PSK"/>
-          <w:color w:val="000000"/>
-          <w:sz w:val="28"/>
-          <w:szCs w:val="28"/>
+          <w:rFonts w:ascii="TH Sarabun New" w:eastAsia="TH Sarabun PSK" w:hAnsi="TH Sarabun New" w:cs="TH Sarabun New"/>
+          <w:color w:val="000000"/>
+          <w:sz w:val="32"/>
+          <w:szCs w:val="32"/>
         </w:rPr>
         <w:t xml:space="preserve"> </w:t>
       </w:r>
@@ -1898,30 +3053,30 @@
           <w:between w:val="nil"/>
         </w:pBdr>
         <w:rPr>
-          <w:rFonts w:ascii="TH Sarabun PSK" w:eastAsia="TH Sarabun PSK" w:hAnsi="TH Sarabun PSK" w:cs="TH Sarabun PSK"/>
-          <w:color w:val="000000"/>
-          <w:sz w:val="28"/>
-          <w:szCs w:val="28"/>
+          <w:rFonts w:ascii="TH Sarabun New" w:eastAsia="TH Sarabun PSK" w:hAnsi="TH Sarabun New" w:cs="TH Sarabun New"/>
+          <w:color w:val="000000"/>
+          <w:sz w:val="32"/>
+          <w:szCs w:val="32"/>
           <w:u w:val="single"/>
         </w:rPr>
       </w:pPr>
       <w:proofErr w:type="spellStart"/>
       <w:r>
         <w:rPr>
-          <w:rFonts w:ascii="TH Sarabun PSK" w:eastAsia="TH Sarabun PSK" w:hAnsi="TH Sarabun PSK" w:cs="TH Sarabun PSK"/>
-          <w:color w:val="000000"/>
-          <w:sz w:val="28"/>
-          <w:szCs w:val="28"/>
+          <w:rFonts w:ascii="TH Sarabun New" w:eastAsia="TH Sarabun PSK" w:hAnsi="TH Sarabun New" w:cs="TH Sarabun New"/>
+          <w:color w:val="000000"/>
+          <w:sz w:val="32"/>
+          <w:szCs w:val="32"/>
         </w:rPr>
         <w:t>แสดงวิธีการคำนวณค่า</w:t>
       </w:r>
       <w:proofErr w:type="spellEnd"/>
       <w:r>
         <w:rPr>
-          <w:rFonts w:ascii="TH Sarabun PSK" w:eastAsia="TH Sarabun PSK" w:hAnsi="TH Sarabun PSK" w:cs="TH Sarabun PSK"/>
-          <w:color w:val="000000"/>
-          <w:sz w:val="28"/>
-          <w:szCs w:val="28"/>
+          <w:rFonts w:ascii="TH Sarabun New" w:eastAsia="TH Sarabun PSK" w:hAnsi="TH Sarabun New" w:cs="TH Sarabun New"/>
+          <w:color w:val="000000"/>
+          <w:sz w:val="32"/>
+          <w:szCs w:val="32"/>
         </w:rPr>
         <w:t xml:space="preserve"> Line coverage</w:t>
       </w:r>
@@ -1929,18 +3084,18 @@
     <w:p>
       <w:pPr>
         <w:rPr>
-          <w:rFonts w:ascii="TH Sarabun PSK" w:eastAsia="TH Sarabun PSK" w:hAnsi="TH Sarabun PSK" w:cs="TH Sarabun PSK"/>
-          <w:sz w:val="28"/>
-          <w:szCs w:val="28"/>
+          <w:rFonts w:ascii="TH Sarabun New" w:eastAsia="TH Sarabun PSK" w:hAnsi="TH Sarabun New" w:cs="TH Sarabun New"/>
+          <w:sz w:val="32"/>
+          <w:szCs w:val="32"/>
           <w:u w:val="single"/>
         </w:rPr>
       </w:pPr>
       <w:proofErr w:type="spellStart"/>
       <w:r>
         <w:rPr>
-          <w:rFonts w:ascii="TH Sarabun PSK" w:eastAsia="TH Sarabun PSK" w:hAnsi="TH Sarabun PSK" w:cs="TH Sarabun PSK"/>
-          <w:sz w:val="28"/>
-          <w:szCs w:val="28"/>
+          <w:rFonts w:ascii="TH Sarabun New" w:eastAsia="TH Sarabun PSK" w:hAnsi="TH Sarabun New" w:cs="TH Sarabun New"/>
+          <w:sz w:val="32"/>
+          <w:szCs w:val="32"/>
           <w:u w:val="single"/>
         </w:rPr>
         <w:t>ตอบ</w:t>
@@ -1978,16 +3133,16 @@
             <w:pPr>
               <w:jc w:val="center"/>
               <w:rPr>
-                <w:rFonts w:ascii="TH Sarabun PSK" w:eastAsia="TH Sarabun PSK" w:hAnsi="TH Sarabun PSK" w:cs="TH Sarabun PSK"/>
-                <w:sz w:val="28"/>
-                <w:szCs w:val="28"/>
+                <w:rFonts w:ascii="TH Sarabun New" w:eastAsia="TH Sarabun PSK" w:hAnsi="TH Sarabun New" w:cs="TH Sarabun New"/>
+                <w:sz w:val="32"/>
+                <w:szCs w:val="32"/>
               </w:rPr>
             </w:pPr>
             <w:r>
               <w:rPr>
-                <w:rFonts w:ascii="TH Sarabun PSK" w:eastAsia="TH Sarabun PSK" w:hAnsi="TH Sarabun PSK" w:cs="TH Sarabun PSK"/>
-                <w:sz w:val="28"/>
-                <w:szCs w:val="28"/>
+                <w:rFonts w:ascii="TH Sarabun New" w:eastAsia="TH Sarabun PSK" w:hAnsi="TH Sarabun New" w:cs="TH Sarabun New"/>
+                <w:sz w:val="32"/>
+                <w:szCs w:val="32"/>
               </w:rPr>
               <w:t>Test Case No.</w:t>
             </w:r>
@@ -2001,16 +3156,16 @@
             <w:pPr>
               <w:jc w:val="center"/>
               <w:rPr>
-                <w:rFonts w:ascii="TH Sarabun PSK" w:eastAsia="TH Sarabun PSK" w:hAnsi="TH Sarabun PSK" w:cs="TH Sarabun PSK"/>
-                <w:sz w:val="28"/>
-                <w:szCs w:val="28"/>
+                <w:rFonts w:ascii="TH Sarabun New" w:eastAsia="TH Sarabun PSK" w:hAnsi="TH Sarabun New" w:cs="TH Sarabun New"/>
+                <w:sz w:val="32"/>
+                <w:szCs w:val="32"/>
               </w:rPr>
             </w:pPr>
             <w:r>
               <w:rPr>
-                <w:rFonts w:ascii="TH Sarabun PSK" w:eastAsia="TH Sarabun PSK" w:hAnsi="TH Sarabun PSK" w:cs="TH Sarabun PSK"/>
-                <w:sz w:val="28"/>
-                <w:szCs w:val="28"/>
+                <w:rFonts w:ascii="TH Sarabun New" w:eastAsia="TH Sarabun PSK" w:hAnsi="TH Sarabun New" w:cs="TH Sarabun New"/>
+                <w:sz w:val="32"/>
+                <w:szCs w:val="32"/>
               </w:rPr>
               <w:t>Input(s)</w:t>
             </w:r>
@@ -2024,16 +3179,16 @@
             <w:pPr>
               <w:jc w:val="center"/>
               <w:rPr>
-                <w:rFonts w:ascii="TH Sarabun PSK" w:eastAsia="TH Sarabun PSK" w:hAnsi="TH Sarabun PSK" w:cs="TH Sarabun PSK"/>
-                <w:sz w:val="28"/>
-                <w:szCs w:val="28"/>
+                <w:rFonts w:ascii="TH Sarabun New" w:eastAsia="TH Sarabun PSK" w:hAnsi="TH Sarabun New" w:cs="TH Sarabun New"/>
+                <w:sz w:val="32"/>
+                <w:szCs w:val="32"/>
               </w:rPr>
             </w:pPr>
             <w:r>
               <w:rPr>
-                <w:rFonts w:ascii="TH Sarabun PSK" w:eastAsia="TH Sarabun PSK" w:hAnsi="TH Sarabun PSK" w:cs="TH Sarabun PSK"/>
-                <w:sz w:val="28"/>
-                <w:szCs w:val="28"/>
+                <w:rFonts w:ascii="TH Sarabun New" w:eastAsia="TH Sarabun PSK" w:hAnsi="TH Sarabun New" w:cs="TH Sarabun New"/>
+                <w:sz w:val="32"/>
+                <w:szCs w:val="32"/>
               </w:rPr>
               <w:t>Expected Result(s)</w:t>
             </w:r>
@@ -2047,16 +3202,16 @@
             <w:pPr>
               <w:jc w:val="center"/>
               <w:rPr>
-                <w:rFonts w:ascii="TH Sarabun PSK" w:eastAsia="TH Sarabun PSK" w:hAnsi="TH Sarabun PSK" w:cs="TH Sarabun PSK"/>
-                <w:sz w:val="28"/>
-                <w:szCs w:val="28"/>
+                <w:rFonts w:ascii="TH Sarabun New" w:eastAsia="TH Sarabun PSK" w:hAnsi="TH Sarabun New" w:cs="TH Sarabun New"/>
+                <w:sz w:val="32"/>
+                <w:szCs w:val="32"/>
               </w:rPr>
             </w:pPr>
             <w:r>
               <w:rPr>
-                <w:rFonts w:ascii="TH Sarabun PSK" w:eastAsia="TH Sarabun PSK" w:hAnsi="TH Sarabun PSK" w:cs="TH Sarabun PSK"/>
-                <w:sz w:val="28"/>
-                <w:szCs w:val="28"/>
+                <w:rFonts w:ascii="TH Sarabun New" w:eastAsia="TH Sarabun PSK" w:hAnsi="TH Sarabun New" w:cs="TH Sarabun New"/>
+                <w:sz w:val="32"/>
+                <w:szCs w:val="32"/>
               </w:rPr>
               <w:t>Path and Branch</w:t>
             </w:r>
@@ -2071,12 +3226,23 @@
           <w:p>
             <w:pPr>
               <w:spacing w:line="360" w:lineRule="auto"/>
-              <w:rPr>
-                <w:rFonts w:ascii="TH Sarabun PSK" w:eastAsia="TH Sarabun PSK" w:hAnsi="TH Sarabun PSK" w:cs="TH Sarabun PSK"/>
-                <w:sz w:val="28"/>
-                <w:szCs w:val="28"/>
-              </w:rPr>
-            </w:pPr>
+              <w:jc w:val="center"/>
+              <w:rPr>
+                <w:rFonts w:ascii="TH Sarabun New" w:eastAsia="TH Sarabun PSK" w:hAnsi="TH Sarabun New" w:cs="TH Sarabun New"/>
+                <w:color w:val="0070C0"/>
+                <w:sz w:val="32"/>
+                <w:szCs w:val="32"/>
+              </w:rPr>
+            </w:pPr>
+            <w:r>
+              <w:rPr>
+                <w:rFonts w:ascii="TH Sarabun New" w:eastAsia="TH Sarabun PSK" w:hAnsi="TH Sarabun New" w:cs="TH Sarabun New"/>
+                <w:color w:val="0070C0"/>
+                <w:sz w:val="32"/>
+                <w:szCs w:val="32"/>
+              </w:rPr>
+              <w:t>1</w:t>
+            </w:r>
           </w:p>
         </w:tc>
         <w:tc>
@@ -2086,12 +3252,23 @@
           <w:p>
             <w:pPr>
               <w:spacing w:line="360" w:lineRule="auto"/>
-              <w:rPr>
-                <w:rFonts w:ascii="TH Sarabun PSK" w:eastAsia="TH Sarabun PSK" w:hAnsi="TH Sarabun PSK" w:cs="TH Sarabun PSK"/>
-                <w:sz w:val="28"/>
-                <w:szCs w:val="28"/>
-              </w:rPr>
-            </w:pPr>
+              <w:jc w:val="center"/>
+              <w:rPr>
+                <w:rFonts w:ascii="TH Sarabun New" w:eastAsia="TH Sarabun PSK" w:hAnsi="TH Sarabun New" w:cs="TH Sarabun New"/>
+                <w:color w:val="0070C0"/>
+                <w:sz w:val="32"/>
+                <w:szCs w:val="32"/>
+              </w:rPr>
+            </w:pPr>
+            <w:r>
+              <w:rPr>
+                <w:rFonts w:ascii="TH Sarabun New" w:eastAsia="TH Sarabun PSK" w:hAnsi="TH Sarabun New" w:cs="TH Sarabun New"/>
+                <w:color w:val="0070C0"/>
+                <w:sz w:val="32"/>
+                <w:szCs w:val="32"/>
+              </w:rPr>
+              <w:t>null</w:t>
+            </w:r>
           </w:p>
         </w:tc>
         <w:tc>
@@ -2101,12 +3278,23 @@
           <w:p>
             <w:pPr>
               <w:spacing w:line="360" w:lineRule="auto"/>
-              <w:rPr>
-                <w:rFonts w:ascii="TH Sarabun PSK" w:eastAsia="TH Sarabun PSK" w:hAnsi="TH Sarabun PSK" w:cs="TH Sarabun PSK"/>
-                <w:sz w:val="28"/>
-                <w:szCs w:val="28"/>
-              </w:rPr>
-            </w:pPr>
+              <w:jc w:val="center"/>
+              <w:rPr>
+                <w:rFonts w:ascii="TH Sarabun New" w:eastAsia="TH Sarabun PSK" w:hAnsi="TH Sarabun New" w:cs="TH Sarabun New"/>
+                <w:color w:val="0070C0"/>
+                <w:sz w:val="32"/>
+                <w:szCs w:val="32"/>
+              </w:rPr>
+            </w:pPr>
+            <w:r>
+              <w:rPr>
+                <w:rFonts w:ascii="TH Sarabun New" w:eastAsia="TH Sarabun PSK" w:hAnsi="TH Sarabun New" w:cs="TH Sarabun New"/>
+                <w:color w:val="0070C0"/>
+                <w:sz w:val="32"/>
+                <w:szCs w:val="32"/>
+              </w:rPr>
+              <w:t>0</w:t>
+            </w:r>
           </w:p>
         </w:tc>
         <w:tc>
@@ -2117,19 +3305,37 @@
             <w:pPr>
               <w:spacing w:line="360" w:lineRule="auto"/>
               <w:rPr>
-                <w:rFonts w:ascii="TH Sarabun PSK" w:eastAsia="TH Sarabun PSK" w:hAnsi="TH Sarabun PSK" w:cs="TH Sarabun PSK"/>
-                <w:sz w:val="28"/>
-                <w:szCs w:val="28"/>
+                <w:rFonts w:ascii="TH Sarabun New" w:eastAsia="TH Sarabun PSK" w:hAnsi="TH Sarabun New" w:cs="TH Sarabun New"/>
+                <w:sz w:val="32"/>
+                <w:szCs w:val="32"/>
               </w:rPr>
             </w:pPr>
             <w:r>
               <w:rPr>
-                <w:rFonts w:ascii="TH Sarabun PSK" w:eastAsia="TH Sarabun PSK" w:hAnsi="TH Sarabun PSK" w:cs="TH Sarabun PSK"/>
-                <w:sz w:val="28"/>
-                <w:szCs w:val="28"/>
+                <w:rFonts w:ascii="TH Sarabun New" w:eastAsia="TH Sarabun PSK" w:hAnsi="TH Sarabun New" w:cs="TH Sarabun New"/>
+                <w:sz w:val="32"/>
+                <w:szCs w:val="32"/>
               </w:rPr>
               <w:t>Line No.:</w:t>
             </w:r>
+            <w:r>
+              <w:rPr>
+                <w:rFonts w:ascii="TH Sarabun New" w:eastAsia="TH Sarabun PSK" w:hAnsi="TH Sarabun New" w:cs="TH Sarabun New"/>
+                <w:color w:val="0070C0"/>
+                <w:sz w:val="32"/>
+                <w:szCs w:val="32"/>
+              </w:rPr>
+              <w:t xml:space="preserve"> </w:t>
+            </w:r>
+            <w:r>
+              <w:rPr>
+                <w:rFonts w:ascii="TH Sarabun New" w:eastAsia="TH Sarabun PSK" w:hAnsi="TH Sarabun New" w:cs="TH Sarabun New"/>
+                <w:color w:val="0070C0"/>
+                <w:sz w:val="32"/>
+                <w:szCs w:val="32"/>
+              </w:rPr>
+              <w:t>6,7</w:t>
+            </w:r>
           </w:p>
         </w:tc>
       </w:tr>
@@ -2141,12 +3347,23 @@
           <w:p>
             <w:pPr>
               <w:spacing w:line="360" w:lineRule="auto"/>
-              <w:rPr>
-                <w:rFonts w:ascii="TH Sarabun PSK" w:eastAsia="TH Sarabun PSK" w:hAnsi="TH Sarabun PSK" w:cs="TH Sarabun PSK"/>
-                <w:sz w:val="28"/>
-                <w:szCs w:val="28"/>
-              </w:rPr>
-            </w:pPr>
+              <w:jc w:val="center"/>
+              <w:rPr>
+                <w:rFonts w:ascii="TH Sarabun New" w:eastAsia="TH Sarabun PSK" w:hAnsi="TH Sarabun New" w:cs="TH Sarabun New"/>
+                <w:color w:val="0070C0"/>
+                <w:sz w:val="32"/>
+                <w:szCs w:val="32"/>
+              </w:rPr>
+            </w:pPr>
+            <w:r>
+              <w:rPr>
+                <w:rFonts w:ascii="TH Sarabun New" w:eastAsia="TH Sarabun PSK" w:hAnsi="TH Sarabun New" w:cs="TH Sarabun New"/>
+                <w:color w:val="0070C0"/>
+                <w:sz w:val="32"/>
+                <w:szCs w:val="32"/>
+              </w:rPr>
+              <w:t>2</w:t>
+            </w:r>
           </w:p>
         </w:tc>
         <w:tc>
@@ -2156,12 +3373,23 @@
           <w:p>
             <w:pPr>
               <w:spacing w:line="360" w:lineRule="auto"/>
-              <w:rPr>
-                <w:rFonts w:ascii="TH Sarabun PSK" w:eastAsia="TH Sarabun PSK" w:hAnsi="TH Sarabun PSK" w:cs="TH Sarabun PSK"/>
-                <w:sz w:val="28"/>
-                <w:szCs w:val="28"/>
-              </w:rPr>
-            </w:pPr>
+              <w:jc w:val="center"/>
+              <w:rPr>
+                <w:rFonts w:ascii="TH Sarabun New" w:eastAsia="TH Sarabun PSK" w:hAnsi="TH Sarabun New" w:cs="TH Sarabun New"/>
+                <w:color w:val="0070C0"/>
+                <w:sz w:val="32"/>
+                <w:szCs w:val="32"/>
+              </w:rPr>
+            </w:pPr>
+            <w:r>
+              <w:rPr>
+                <w:rFonts w:ascii="TH Sarabun New" w:eastAsia="TH Sarabun PSK" w:hAnsi="TH Sarabun New" w:cs="TH Sarabun New"/>
+                <w:color w:val="0070C0"/>
+                <w:sz w:val="32"/>
+                <w:szCs w:val="32"/>
+              </w:rPr>
+              <w:t>[]</w:t>
+            </w:r>
           </w:p>
         </w:tc>
         <w:tc>
@@ -2171,12 +3399,23 @@
           <w:p>
             <w:pPr>
               <w:spacing w:line="360" w:lineRule="auto"/>
-              <w:rPr>
-                <w:rFonts w:ascii="TH Sarabun PSK" w:eastAsia="TH Sarabun PSK" w:hAnsi="TH Sarabun PSK" w:cs="TH Sarabun PSK"/>
-                <w:sz w:val="28"/>
-                <w:szCs w:val="28"/>
-              </w:rPr>
-            </w:pPr>
+              <w:jc w:val="center"/>
+              <w:rPr>
+                <w:rFonts w:ascii="TH Sarabun New" w:eastAsia="TH Sarabun PSK" w:hAnsi="TH Sarabun New" w:cs="TH Sarabun New"/>
+                <w:color w:val="0070C0"/>
+                <w:sz w:val="32"/>
+                <w:szCs w:val="32"/>
+              </w:rPr>
+            </w:pPr>
+            <w:r>
+              <w:rPr>
+                <w:rFonts w:ascii="TH Sarabun New" w:eastAsia="TH Sarabun PSK" w:hAnsi="TH Sarabun New" w:cs="TH Sarabun New"/>
+                <w:color w:val="0070C0"/>
+                <w:sz w:val="32"/>
+                <w:szCs w:val="32"/>
+              </w:rPr>
+              <w:t>0</w:t>
+            </w:r>
           </w:p>
         </w:tc>
         <w:tc>
@@ -2187,19 +3426,36 @@
             <w:pPr>
               <w:spacing w:line="360" w:lineRule="auto"/>
               <w:rPr>
-                <w:rFonts w:ascii="TH Sarabun PSK" w:eastAsia="TH Sarabun PSK" w:hAnsi="TH Sarabun PSK" w:cs="TH Sarabun PSK"/>
-                <w:sz w:val="28"/>
-                <w:szCs w:val="28"/>
+                <w:rFonts w:ascii="TH Sarabun New" w:eastAsia="TH Sarabun PSK" w:hAnsi="TH Sarabun New" w:cs="TH Sarabun New"/>
+                <w:sz w:val="32"/>
+                <w:szCs w:val="32"/>
               </w:rPr>
             </w:pPr>
             <w:r>
               <w:rPr>
-                <w:rFonts w:ascii="TH Sarabun PSK" w:eastAsia="TH Sarabun PSK" w:hAnsi="TH Sarabun PSK" w:cs="TH Sarabun PSK"/>
-                <w:sz w:val="28"/>
-                <w:szCs w:val="28"/>
+                <w:rFonts w:ascii="TH Sarabun New" w:eastAsia="TH Sarabun PSK" w:hAnsi="TH Sarabun New" w:cs="TH Sarabun New"/>
+                <w:sz w:val="32"/>
+                <w:szCs w:val="32"/>
               </w:rPr>
               <w:t>Line No.:</w:t>
             </w:r>
+            <w:r>
+              <w:rPr>
+                <w:rFonts w:ascii="TH Sarabun New" w:eastAsia="TH Sarabun PSK" w:hAnsi="TH Sarabun New" w:cs="TH Sarabun New"/>
+                <w:sz w:val="32"/>
+                <w:szCs w:val="32"/>
+              </w:rPr>
+              <w:t xml:space="preserve"> </w:t>
+            </w:r>
+            <w:r>
+              <w:rPr>
+                <w:rFonts w:ascii="TH Sarabun New" w:eastAsia="TH Sarabun PSK" w:hAnsi="TH Sarabun New" w:cs="TH Sarabun New"/>
+                <w:color w:val="0070C0"/>
+                <w:sz w:val="32"/>
+                <w:szCs w:val="32"/>
+              </w:rPr>
+              <w:t>6,7</w:t>
+            </w:r>
           </w:p>
         </w:tc>
       </w:tr>
@@ -2211,12 +3467,23 @@
           <w:p>
             <w:pPr>
               <w:spacing w:line="360" w:lineRule="auto"/>
-              <w:rPr>
-                <w:rFonts w:ascii="TH Sarabun PSK" w:eastAsia="TH Sarabun PSK" w:hAnsi="TH Sarabun PSK" w:cs="TH Sarabun PSK"/>
-                <w:sz w:val="28"/>
-                <w:szCs w:val="28"/>
-              </w:rPr>
-            </w:pPr>
+              <w:jc w:val="center"/>
+              <w:rPr>
+                <w:rFonts w:ascii="TH Sarabun New" w:eastAsia="TH Sarabun PSK" w:hAnsi="TH Sarabun New" w:cs="TH Sarabun New"/>
+                <w:color w:val="0070C0"/>
+                <w:sz w:val="32"/>
+                <w:szCs w:val="32"/>
+              </w:rPr>
+            </w:pPr>
+            <w:r>
+              <w:rPr>
+                <w:rFonts w:ascii="TH Sarabun New" w:eastAsia="TH Sarabun PSK" w:hAnsi="TH Sarabun New" w:cs="TH Sarabun New"/>
+                <w:color w:val="0070C0"/>
+                <w:sz w:val="32"/>
+                <w:szCs w:val="32"/>
+              </w:rPr>
+              <w:t>3</w:t>
+            </w:r>
           </w:p>
         </w:tc>
         <w:tc>
@@ -2226,12 +3493,23 @@
           <w:p>
             <w:pPr>
               <w:spacing w:line="360" w:lineRule="auto"/>
-              <w:rPr>
-                <w:rFonts w:ascii="TH Sarabun PSK" w:eastAsia="TH Sarabun PSK" w:hAnsi="TH Sarabun PSK" w:cs="TH Sarabun PSK"/>
-                <w:sz w:val="28"/>
-                <w:szCs w:val="28"/>
-              </w:rPr>
-            </w:pPr>
+              <w:jc w:val="center"/>
+              <w:rPr>
+                <w:rFonts w:ascii="TH Sarabun New" w:eastAsia="TH Sarabun PSK" w:hAnsi="TH Sarabun New" w:cs="TH Sarabun New"/>
+                <w:color w:val="0070C0"/>
+                <w:sz w:val="32"/>
+                <w:szCs w:val="32"/>
+              </w:rPr>
+            </w:pPr>
+            <w:r>
+              <w:rPr>
+                <w:rFonts w:ascii="TH Sarabun New" w:eastAsia="TH Sarabun PSK" w:hAnsi="TH Sarabun New" w:cs="TH Sarabun New"/>
+                <w:color w:val="0070C0"/>
+                <w:sz w:val="32"/>
+                <w:szCs w:val="32"/>
+              </w:rPr>
+              <w:t>[1,1,1]</w:t>
+            </w:r>
           </w:p>
         </w:tc>
         <w:tc>
@@ -2241,12 +3519,23 @@
           <w:p>
             <w:pPr>
               <w:spacing w:line="360" w:lineRule="auto"/>
-              <w:rPr>
-                <w:rFonts w:ascii="TH Sarabun PSK" w:eastAsia="TH Sarabun PSK" w:hAnsi="TH Sarabun PSK" w:cs="TH Sarabun PSK"/>
-                <w:sz w:val="28"/>
-                <w:szCs w:val="28"/>
-              </w:rPr>
-            </w:pPr>
+              <w:jc w:val="center"/>
+              <w:rPr>
+                <w:rFonts w:ascii="TH Sarabun New" w:eastAsia="TH Sarabun PSK" w:hAnsi="TH Sarabun New" w:cs="TH Sarabun New"/>
+                <w:color w:val="0070C0"/>
+                <w:sz w:val="32"/>
+                <w:szCs w:val="32"/>
+              </w:rPr>
+            </w:pPr>
+            <w:r>
+              <w:rPr>
+                <w:rFonts w:ascii="TH Sarabun New" w:eastAsia="TH Sarabun PSK" w:hAnsi="TH Sarabun New" w:cs="TH Sarabun New"/>
+                <w:color w:val="0070C0"/>
+                <w:sz w:val="32"/>
+                <w:szCs w:val="32"/>
+              </w:rPr>
+              <w:t>1</w:t>
+            </w:r>
           </w:p>
         </w:tc>
         <w:tc>
@@ -2257,19 +3546,36 @@
             <w:pPr>
               <w:spacing w:line="360" w:lineRule="auto"/>
               <w:rPr>
-                <w:rFonts w:ascii="TH Sarabun PSK" w:eastAsia="TH Sarabun PSK" w:hAnsi="TH Sarabun PSK" w:cs="TH Sarabun PSK"/>
-                <w:sz w:val="28"/>
-                <w:szCs w:val="28"/>
+                <w:rFonts w:ascii="TH Sarabun New" w:eastAsia="TH Sarabun PSK" w:hAnsi="TH Sarabun New" w:cs="TH Sarabun New"/>
+                <w:sz w:val="32"/>
+                <w:szCs w:val="32"/>
               </w:rPr>
             </w:pPr>
             <w:r>
               <w:rPr>
-                <w:rFonts w:ascii="TH Sarabun PSK" w:eastAsia="TH Sarabun PSK" w:hAnsi="TH Sarabun PSK" w:cs="TH Sarabun PSK"/>
-                <w:sz w:val="28"/>
-                <w:szCs w:val="28"/>
+                <w:rFonts w:ascii="TH Sarabun New" w:eastAsia="TH Sarabun PSK" w:hAnsi="TH Sarabun New" w:cs="TH Sarabun New"/>
+                <w:sz w:val="32"/>
+                <w:szCs w:val="32"/>
               </w:rPr>
               <w:t>Line No.:</w:t>
             </w:r>
+            <w:r>
+              <w:rPr>
+                <w:rFonts w:ascii="TH Sarabun New" w:eastAsia="TH Sarabun PSK" w:hAnsi="TH Sarabun New" w:cs="TH Sarabun New"/>
+                <w:sz w:val="32"/>
+                <w:szCs w:val="32"/>
+              </w:rPr>
+              <w:t xml:space="preserve"> </w:t>
+            </w:r>
+            <w:r>
+              <w:rPr>
+                <w:rFonts w:ascii="TH Sarabun New" w:eastAsia="TH Sarabun PSK" w:hAnsi="TH Sarabun New" w:cs="TH Sarabun New"/>
+                <w:color w:val="0070C0"/>
+                <w:sz w:val="32"/>
+                <w:szCs w:val="32"/>
+              </w:rPr>
+              <w:t>6,10,11,12,14,15,16,17,20,25</w:t>
+            </w:r>
           </w:p>
         </w:tc>
       </w:tr>
@@ -2281,12 +3587,23 @@
           <w:p>
             <w:pPr>
               <w:spacing w:line="360" w:lineRule="auto"/>
-              <w:rPr>
-                <w:rFonts w:ascii="TH Sarabun PSK" w:eastAsia="TH Sarabun PSK" w:hAnsi="TH Sarabun PSK" w:cs="TH Sarabun PSK"/>
-                <w:sz w:val="28"/>
-                <w:szCs w:val="28"/>
-              </w:rPr>
-            </w:pPr>
+              <w:jc w:val="center"/>
+              <w:rPr>
+                <w:rFonts w:ascii="TH Sarabun New" w:eastAsia="TH Sarabun PSK" w:hAnsi="TH Sarabun New" w:cs="TH Sarabun New"/>
+                <w:color w:val="0070C0"/>
+                <w:sz w:val="32"/>
+                <w:szCs w:val="32"/>
+              </w:rPr>
+            </w:pPr>
+            <w:r>
+              <w:rPr>
+                <w:rFonts w:ascii="TH Sarabun New" w:eastAsia="TH Sarabun PSK" w:hAnsi="TH Sarabun New" w:cs="TH Sarabun New"/>
+                <w:color w:val="0070C0"/>
+                <w:sz w:val="32"/>
+                <w:szCs w:val="32"/>
+              </w:rPr>
+              <w:t>4</w:t>
+            </w:r>
           </w:p>
         </w:tc>
         <w:tc>
@@ -2296,12 +3613,77 @@
           <w:p>
             <w:pPr>
               <w:spacing w:line="360" w:lineRule="auto"/>
-              <w:rPr>
-                <w:rFonts w:ascii="TH Sarabun PSK" w:eastAsia="TH Sarabun PSK" w:hAnsi="TH Sarabun PSK" w:cs="TH Sarabun PSK"/>
-                <w:sz w:val="28"/>
-                <w:szCs w:val="28"/>
-              </w:rPr>
-            </w:pPr>
+              <w:jc w:val="center"/>
+              <w:rPr>
+                <w:rFonts w:ascii="TH Sarabun New" w:eastAsia="TH Sarabun PSK" w:hAnsi="TH Sarabun New" w:cs="TH Sarabun New"/>
+                <w:color w:val="0070C0"/>
+                <w:sz w:val="32"/>
+                <w:szCs w:val="32"/>
+              </w:rPr>
+            </w:pPr>
+            <w:r>
+              <w:rPr>
+                <w:rFonts w:ascii="TH Sarabun New" w:eastAsia="TH Sarabun PSK" w:hAnsi="TH Sarabun New" w:cs="TH Sarabun New"/>
+                <w:color w:val="0070C0"/>
+                <w:sz w:val="32"/>
+                <w:szCs w:val="32"/>
+              </w:rPr>
+              <w:t>[1,1,</w:t>
+            </w:r>
+            <w:r>
+              <w:rPr>
+                <w:rFonts w:ascii="TH Sarabun New" w:eastAsia="TH Sarabun PSK" w:hAnsi="TH Sarabun New" w:cs="TH Sarabun New"/>
+                <w:color w:val="0070C0"/>
+                <w:sz w:val="32"/>
+                <w:szCs w:val="32"/>
+              </w:rPr>
+              <w:t>0</w:t>
+            </w:r>
+            <w:r>
+              <w:rPr>
+                <w:rFonts w:ascii="TH Sarabun New" w:eastAsia="TH Sarabun PSK" w:hAnsi="TH Sarabun New" w:cs="TH Sarabun New"/>
+                <w:color w:val="0070C0"/>
+                <w:sz w:val="32"/>
+                <w:szCs w:val="32"/>
+              </w:rPr>
+              <w:t>,</w:t>
+            </w:r>
+            <w:r>
+              <w:rPr>
+                <w:rFonts w:ascii="TH Sarabun New" w:eastAsia="TH Sarabun PSK" w:hAnsi="TH Sarabun New" w:cs="TH Sarabun New"/>
+                <w:color w:val="0070C0"/>
+                <w:sz w:val="32"/>
+                <w:szCs w:val="32"/>
+              </w:rPr>
+              <w:t>2</w:t>
+            </w:r>
+            <w:r>
+              <w:rPr>
+                <w:rFonts w:ascii="TH Sarabun New" w:eastAsia="TH Sarabun PSK" w:hAnsi="TH Sarabun New" w:cs="TH Sarabun New"/>
+                <w:color w:val="0070C0"/>
+                <w:sz w:val="32"/>
+                <w:szCs w:val="32"/>
+              </w:rPr>
+              <w:t>,</w:t>
+            </w:r>
+            <w:r>
+              <w:rPr>
+                <w:rFonts w:ascii="TH Sarabun New" w:eastAsia="TH Sarabun PSK" w:hAnsi="TH Sarabun New" w:cs="TH Sarabun New"/>
+                <w:color w:val="0070C0"/>
+                <w:sz w:val="32"/>
+                <w:szCs w:val="32"/>
+              </w:rPr>
+              <w:t>2</w:t>
+            </w:r>
+            <w:r>
+              <w:rPr>
+                <w:rFonts w:ascii="TH Sarabun New" w:eastAsia="TH Sarabun PSK" w:hAnsi="TH Sarabun New" w:cs="TH Sarabun New"/>
+                <w:color w:val="0070C0"/>
+                <w:sz w:val="32"/>
+                <w:szCs w:val="32"/>
+              </w:rPr>
+              <w:t>]</w:t>
+            </w:r>
           </w:p>
         </w:tc>
         <w:tc>
@@ -2311,12 +3693,23 @@
           <w:p>
             <w:pPr>
               <w:spacing w:line="360" w:lineRule="auto"/>
-              <w:rPr>
-                <w:rFonts w:ascii="TH Sarabun PSK" w:eastAsia="TH Sarabun PSK" w:hAnsi="TH Sarabun PSK" w:cs="TH Sarabun PSK"/>
-                <w:sz w:val="28"/>
-                <w:szCs w:val="28"/>
-              </w:rPr>
-            </w:pPr>
+              <w:jc w:val="center"/>
+              <w:rPr>
+                <w:rFonts w:ascii="TH Sarabun New" w:eastAsia="TH Sarabun PSK" w:hAnsi="TH Sarabun New" w:cs="TH Sarabun New"/>
+                <w:color w:val="0070C0"/>
+                <w:sz w:val="32"/>
+                <w:szCs w:val="32"/>
+              </w:rPr>
+            </w:pPr>
+            <w:r>
+              <w:rPr>
+                <w:rFonts w:ascii="TH Sarabun New" w:eastAsia="TH Sarabun PSK" w:hAnsi="TH Sarabun New" w:cs="TH Sarabun New"/>
+                <w:color w:val="0070C0"/>
+                <w:sz w:val="32"/>
+                <w:szCs w:val="32"/>
+              </w:rPr>
+              <w:t>2</w:t>
+            </w:r>
           </w:p>
         </w:tc>
         <w:tc>
@@ -2327,18 +3720,71 @@
             <w:pPr>
               <w:spacing w:line="360" w:lineRule="auto"/>
               <w:rPr>
-                <w:rFonts w:ascii="TH Sarabun PSK" w:eastAsia="TH Sarabun PSK" w:hAnsi="TH Sarabun PSK" w:cs="TH Sarabun PSK"/>
-                <w:sz w:val="28"/>
-                <w:szCs w:val="28"/>
+                <w:rFonts w:ascii="TH Sarabun New" w:eastAsia="TH Sarabun PSK" w:hAnsi="TH Sarabun New" w:cs="TH Sarabun New"/>
+                <w:sz w:val="32"/>
+                <w:szCs w:val="32"/>
               </w:rPr>
             </w:pPr>
             <w:r>
               <w:rPr>
-                <w:rFonts w:ascii="TH Sarabun PSK" w:eastAsia="TH Sarabun PSK" w:hAnsi="TH Sarabun PSK" w:cs="TH Sarabun PSK"/>
-                <w:sz w:val="28"/>
-                <w:szCs w:val="28"/>
+                <w:rFonts w:ascii="TH Sarabun New" w:eastAsia="TH Sarabun PSK" w:hAnsi="TH Sarabun New" w:cs="TH Sarabun New"/>
+                <w:sz w:val="32"/>
+                <w:szCs w:val="32"/>
               </w:rPr>
               <w:t>Line No.:</w:t>
+            </w:r>
+            <w:r>
+              <w:rPr>
+                <w:rFonts w:ascii="TH Sarabun New" w:eastAsia="TH Sarabun PSK" w:hAnsi="TH Sarabun New" w:cs="TH Sarabun New"/>
+                <w:sz w:val="32"/>
+                <w:szCs w:val="32"/>
+              </w:rPr>
+              <w:t xml:space="preserve"> </w:t>
+            </w:r>
+            <w:r>
+              <w:rPr>
+                <w:rFonts w:ascii="TH Sarabun New" w:eastAsia="TH Sarabun PSK" w:hAnsi="TH Sarabun New" w:cs="TH Sarabun New"/>
+                <w:color w:val="0070C0"/>
+                <w:sz w:val="32"/>
+                <w:szCs w:val="32"/>
+              </w:rPr>
+              <w:t>6,10,11,12,14,15,16,17,20</w:t>
+            </w:r>
+            <w:r>
+              <w:rPr>
+                <w:rFonts w:ascii="TH Sarabun New" w:eastAsia="TH Sarabun PSK" w:hAnsi="TH Sarabun New" w:cs="TH Sarabun New"/>
+                <w:color w:val="0070C0"/>
+                <w:sz w:val="32"/>
+                <w:szCs w:val="32"/>
+              </w:rPr>
+              <w:t>,21,22</w:t>
+            </w:r>
+            <w:r>
+              <w:rPr>
+                <w:rFonts w:ascii="TH Sarabun New" w:eastAsia="TH Sarabun PSK" w:hAnsi="TH Sarabun New" w:cs="TH Sarabun New"/>
+                <w:color w:val="0070C0"/>
+                <w:sz w:val="32"/>
+                <w:szCs w:val="32"/>
+              </w:rPr>
+              <w:t>,</w:t>
+            </w:r>
+            <w:r>
+              <w:rPr>
+                <w:rFonts w:ascii="TH Sarabun New" w:eastAsia="TH Sarabun PSK" w:hAnsi="TH Sarabun New" w:cs="TH Sarabun New"/>
+                <w:color w:val="0070C0"/>
+                <w:sz w:val="32"/>
+                <w:szCs w:val="32"/>
+              </w:rPr>
+              <w:t xml:space="preserve"> </w:t>
+            </w:r>
+            <w:r>
+              <w:rPr>
+                <w:rFonts w:ascii="TH Sarabun New" w:eastAsia="TH Sarabun PSK" w:hAnsi="TH Sarabun New" w:cs="TH Sarabun New"/>
+                <w:color w:val="0070C0"/>
+                <w:sz w:val="32"/>
+                <w:szCs w:val="32"/>
+              </w:rPr>
+              <w:t>25</w:t>
             </w:r>
           </w:p>
         </w:tc>
@@ -2347,64 +3793,78 @@
     <w:p>
       <w:pPr>
         <w:rPr>
-          <w:rFonts w:ascii="TH Sarabun PSK" w:eastAsia="TH Sarabun PSK" w:hAnsi="TH Sarabun PSK" w:cs="TH Sarabun PSK"/>
-          <w:sz w:val="28"/>
-          <w:szCs w:val="28"/>
+          <w:rFonts w:ascii="TH Sarabun New" w:eastAsia="TH Sarabun PSK" w:hAnsi="TH Sarabun New" w:cs="TH Sarabun New"/>
+          <w:sz w:val="32"/>
+          <w:szCs w:val="32"/>
         </w:rPr>
       </w:pPr>
     </w:p>
     <w:p>
       <w:pPr>
         <w:rPr>
-          <w:rFonts w:ascii="TH Sarabun PSK" w:eastAsia="TH Sarabun PSK" w:hAnsi="TH Sarabun PSK" w:cs="TH Sarabun PSK"/>
-          <w:sz w:val="28"/>
-          <w:szCs w:val="28"/>
-        </w:rPr>
-      </w:pPr>
-      <w:r>
-        <w:rPr>
-          <w:rFonts w:ascii="TH Sarabun PSK" w:eastAsia="TH Sarabun PSK" w:hAnsi="TH Sarabun PSK" w:cs="TH Sarabun PSK"/>
-          <w:sz w:val="28"/>
-          <w:szCs w:val="28"/>
+          <w:rFonts w:ascii="TH Sarabun New" w:eastAsia="TH Sarabun PSK" w:hAnsi="TH Sarabun New" w:cs="TH Sarabun New"/>
+          <w:color w:val="0070C0"/>
+          <w:sz w:val="32"/>
+          <w:szCs w:val="32"/>
+          <w:lang w:val="en-US"/>
+        </w:rPr>
+      </w:pPr>
+      <w:r>
+        <w:rPr>
+          <w:rFonts w:ascii="TH Sarabun New" w:eastAsia="TH Sarabun PSK" w:hAnsi="TH Sarabun New" w:cs="TH Sarabun New"/>
+          <w:sz w:val="32"/>
+          <w:szCs w:val="32"/>
         </w:rPr>
         <w:t xml:space="preserve">Line coverage = </w:t>
+      </w:r>
+      <w:r>
+        <w:rPr>
+          <w:rFonts w:ascii="TH Sarabun New" w:eastAsia="TH Sarabun PSK" w:hAnsi="TH Sarabun New" w:cs="TH Sarabun New"/>
+          <w:color w:val="0070C0"/>
+          <w:sz w:val="32"/>
+          <w:szCs w:val="32"/>
+          <w:lang w:val="en-US"/>
+        </w:rPr>
+        <w:t>(13/13) * 100 = 100%</w:t>
       </w:r>
     </w:p>
     <w:p>
       <w:pPr>
+        <w:rPr>
+          <w:rFonts w:ascii="TH Sarabun New" w:eastAsia="TH Sarabun PSK" w:hAnsi="TH Sarabun New" w:cs="TH Sarabun New"/>
+          <w:sz w:val="32"/>
+          <w:szCs w:val="32"/>
+          <w:lang w:val="en-US"/>
+        </w:rPr>
+      </w:pPr>
+    </w:p>
+    <w:p/>
+    <w:p>
+      <w:pPr>
         <w:pStyle w:val="Heading1"/>
         <w:rPr>
-          <w:rFonts w:ascii="TH Sarabun PSK" w:eastAsia="TH Sarabun PSK" w:hAnsi="TH Sarabun PSK" w:cs="TH Sarabun PSK"/>
-          <w:sz w:val="28"/>
-          <w:szCs w:val="28"/>
-        </w:rPr>
-      </w:pPr>
-    </w:p>
-    <w:p>
-      <w:pPr>
-        <w:pStyle w:val="Heading1"/>
-        <w:rPr>
-          <w:rFonts w:ascii="TH Sarabun PSK" w:eastAsia="TH Sarabun PSK" w:hAnsi="TH Sarabun PSK" w:cs="TH Sarabun PSK"/>
+          <w:rFonts w:ascii="TH Sarabun New" w:eastAsia="TH Sarabun PSK" w:hAnsi="TH Sarabun New" w:cs="TH Sarabun New"/>
           <w:smallCaps w:val="0"/>
-          <w:sz w:val="28"/>
-          <w:szCs w:val="28"/>
-        </w:rPr>
-      </w:pPr>
-      <w:proofErr w:type="spellStart"/>
-      <w:r>
-        <w:rPr>
-          <w:rFonts w:ascii="TH Sarabun PSK" w:eastAsia="TH Sarabun PSK" w:hAnsi="TH Sarabun PSK" w:cs="TH Sarabun PSK"/>
-          <w:sz w:val="28"/>
-          <w:szCs w:val="28"/>
-        </w:rPr>
+          <w:sz w:val="32"/>
+          <w:szCs w:val="32"/>
+        </w:rPr>
+      </w:pPr>
+      <w:proofErr w:type="spellStart"/>
+      <w:r>
+        <w:rPr>
+          <w:rFonts w:ascii="TH Sarabun New" w:eastAsia="TH Sarabun PSK" w:hAnsi="TH Sarabun New" w:cs="TH Sarabun New"/>
+          <w:sz w:val="32"/>
+          <w:szCs w:val="32"/>
+        </w:rPr>
+        <w:lastRenderedPageBreak/>
         <w:t>แบบฝึกปฏิบัติที่</w:t>
       </w:r>
       <w:proofErr w:type="spellEnd"/>
       <w:r>
         <w:rPr>
-          <w:rFonts w:ascii="TH Sarabun PSK" w:eastAsia="TH Sarabun PSK" w:hAnsi="TH Sarabun PSK" w:cs="TH Sarabun PSK"/>
-          <w:sz w:val="28"/>
-          <w:szCs w:val="28"/>
+          <w:rFonts w:ascii="TH Sarabun New" w:eastAsia="TH Sarabun PSK" w:hAnsi="TH Sarabun New" w:cs="TH Sarabun New"/>
+          <w:sz w:val="32"/>
+          <w:szCs w:val="32"/>
         </w:rPr>
         <w:t xml:space="preserve"> 7.3 Block Coverage</w:t>
       </w:r>
@@ -2424,49 +3884,49 @@
         </w:pBdr>
         <w:spacing w:after="0"/>
         <w:rPr>
-          <w:rFonts w:ascii="TH Sarabun PSK" w:eastAsia="TH Sarabun PSK" w:hAnsi="TH Sarabun PSK" w:cs="TH Sarabun PSK"/>
-          <w:color w:val="000000"/>
-          <w:sz w:val="28"/>
-          <w:szCs w:val="28"/>
-        </w:rPr>
-      </w:pPr>
-      <w:proofErr w:type="spellStart"/>
-      <w:r>
-        <w:rPr>
-          <w:rFonts w:ascii="TH Sarabun PSK" w:eastAsia="TH Sarabun PSK" w:hAnsi="TH Sarabun PSK" w:cs="TH Sarabun PSK"/>
-          <w:color w:val="000000"/>
-          <w:sz w:val="28"/>
-          <w:szCs w:val="28"/>
+          <w:rFonts w:ascii="TH Sarabun New" w:eastAsia="TH Sarabun PSK" w:hAnsi="TH Sarabun New" w:cs="TH Sarabun New"/>
+          <w:color w:val="000000"/>
+          <w:sz w:val="32"/>
+          <w:szCs w:val="32"/>
+        </w:rPr>
+      </w:pPr>
+      <w:proofErr w:type="spellStart"/>
+      <w:r>
+        <w:rPr>
+          <w:rFonts w:ascii="TH Sarabun New" w:eastAsia="TH Sarabun PSK" w:hAnsi="TH Sarabun New" w:cs="TH Sarabun New"/>
+          <w:color w:val="000000"/>
+          <w:sz w:val="32"/>
+          <w:szCs w:val="32"/>
         </w:rPr>
         <w:t>จาก</w:t>
       </w:r>
       <w:proofErr w:type="spellEnd"/>
       <w:r>
         <w:rPr>
-          <w:rFonts w:ascii="TH Sarabun PSK" w:eastAsia="TH Sarabun PSK" w:hAnsi="TH Sarabun PSK" w:cs="TH Sarabun PSK"/>
-          <w:color w:val="000000"/>
-          <w:sz w:val="28"/>
-          <w:szCs w:val="28"/>
+          <w:rFonts w:ascii="TH Sarabun New" w:eastAsia="TH Sarabun PSK" w:hAnsi="TH Sarabun New" w:cs="TH Sarabun New"/>
+          <w:color w:val="000000"/>
+          <w:sz w:val="32"/>
+          <w:szCs w:val="32"/>
         </w:rPr>
         <w:t xml:space="preserve"> Control Flow Graph (CFG) </w:t>
       </w:r>
       <w:proofErr w:type="spellStart"/>
       <w:r>
         <w:rPr>
-          <w:rFonts w:ascii="TH Sarabun PSK" w:eastAsia="TH Sarabun PSK" w:hAnsi="TH Sarabun PSK" w:cs="TH Sarabun PSK"/>
-          <w:color w:val="000000"/>
-          <w:sz w:val="28"/>
-          <w:szCs w:val="28"/>
+          <w:rFonts w:ascii="TH Sarabun New" w:eastAsia="TH Sarabun PSK" w:hAnsi="TH Sarabun New" w:cs="TH Sarabun New"/>
+          <w:color w:val="000000"/>
+          <w:sz w:val="32"/>
+          <w:szCs w:val="32"/>
         </w:rPr>
         <w:t>ของเมธอด</w:t>
       </w:r>
       <w:proofErr w:type="spellEnd"/>
       <w:r>
         <w:rPr>
-          <w:rFonts w:ascii="TH Sarabun PSK" w:eastAsia="TH Sarabun PSK" w:hAnsi="TH Sarabun PSK" w:cs="TH Sarabun PSK"/>
-          <w:color w:val="000000"/>
-          <w:sz w:val="28"/>
-          <w:szCs w:val="28"/>
+          <w:rFonts w:ascii="TH Sarabun New" w:eastAsia="TH Sarabun PSK" w:hAnsi="TH Sarabun New" w:cs="TH Sarabun New"/>
+          <w:color w:val="000000"/>
+          <w:sz w:val="32"/>
+          <w:szCs w:val="32"/>
         </w:rPr>
         <w:t xml:space="preserve"> </w:t>
       </w:r>
@@ -2474,70 +3934,70 @@
       <w:proofErr w:type="gramStart"/>
       <w:r>
         <w:rPr>
-          <w:rFonts w:ascii="TH Sarabun PSK" w:eastAsia="TH Sarabun PSK" w:hAnsi="TH Sarabun PSK" w:cs="TH Sarabun PSK"/>
-          <w:color w:val="000000"/>
-          <w:sz w:val="28"/>
-          <w:szCs w:val="28"/>
+          <w:rFonts w:ascii="TH Sarabun New" w:eastAsia="TH Sarabun PSK" w:hAnsi="TH Sarabun New" w:cs="TH Sarabun New"/>
+          <w:color w:val="000000"/>
+          <w:sz w:val="32"/>
+          <w:szCs w:val="32"/>
         </w:rPr>
         <w:t>countClumps</w:t>
       </w:r>
       <w:proofErr w:type="spellEnd"/>
       <w:r>
         <w:rPr>
-          <w:rFonts w:ascii="TH Sarabun PSK" w:eastAsia="TH Sarabun PSK" w:hAnsi="TH Sarabun PSK" w:cs="TH Sarabun PSK"/>
-          <w:color w:val="000000"/>
-          <w:sz w:val="28"/>
-          <w:szCs w:val="28"/>
+          <w:rFonts w:ascii="TH Sarabun New" w:eastAsia="TH Sarabun PSK" w:hAnsi="TH Sarabun New" w:cs="TH Sarabun New"/>
+          <w:color w:val="000000"/>
+          <w:sz w:val="32"/>
+          <w:szCs w:val="32"/>
         </w:rPr>
         <w:t>(</w:t>
       </w:r>
       <w:proofErr w:type="gramEnd"/>
       <w:r>
         <w:rPr>
-          <w:rFonts w:ascii="TH Sarabun PSK" w:eastAsia="TH Sarabun PSK" w:hAnsi="TH Sarabun PSK" w:cs="TH Sarabun PSK"/>
-          <w:color w:val="000000"/>
-          <w:sz w:val="28"/>
-          <w:szCs w:val="28"/>
+          <w:rFonts w:ascii="TH Sarabun New" w:eastAsia="TH Sarabun PSK" w:hAnsi="TH Sarabun New" w:cs="TH Sarabun New"/>
+          <w:color w:val="000000"/>
+          <w:sz w:val="32"/>
+          <w:szCs w:val="32"/>
         </w:rPr>
         <w:t xml:space="preserve">) </w:t>
       </w:r>
       <w:proofErr w:type="spellStart"/>
       <w:r>
         <w:rPr>
-          <w:rFonts w:ascii="TH Sarabun PSK" w:eastAsia="TH Sarabun PSK" w:hAnsi="TH Sarabun PSK" w:cs="TH Sarabun PSK"/>
-          <w:color w:val="000000"/>
-          <w:sz w:val="28"/>
-          <w:szCs w:val="28"/>
+          <w:rFonts w:ascii="TH Sarabun New" w:eastAsia="TH Sarabun PSK" w:hAnsi="TH Sarabun New" w:cs="TH Sarabun New"/>
+          <w:color w:val="000000"/>
+          <w:sz w:val="32"/>
+          <w:szCs w:val="32"/>
         </w:rPr>
         <w:t>ในข้อที่</w:t>
       </w:r>
       <w:proofErr w:type="spellEnd"/>
       <w:r>
         <w:rPr>
-          <w:rFonts w:ascii="TH Sarabun PSK" w:eastAsia="TH Sarabun PSK" w:hAnsi="TH Sarabun PSK" w:cs="TH Sarabun PSK"/>
-          <w:color w:val="000000"/>
-          <w:sz w:val="28"/>
-          <w:szCs w:val="28"/>
+          <w:rFonts w:ascii="TH Sarabun New" w:eastAsia="TH Sarabun PSK" w:hAnsi="TH Sarabun New" w:cs="TH Sarabun New"/>
+          <w:color w:val="000000"/>
+          <w:sz w:val="32"/>
+          <w:szCs w:val="32"/>
         </w:rPr>
         <w:t xml:space="preserve"> 1 </w:t>
       </w:r>
       <w:proofErr w:type="spellStart"/>
       <w:r>
         <w:rPr>
-          <w:rFonts w:ascii="TH Sarabun PSK" w:eastAsia="TH Sarabun PSK" w:hAnsi="TH Sarabun PSK" w:cs="TH Sarabun PSK"/>
-          <w:color w:val="000000"/>
-          <w:sz w:val="28"/>
-          <w:szCs w:val="28"/>
+          <w:rFonts w:ascii="TH Sarabun New" w:eastAsia="TH Sarabun PSK" w:hAnsi="TH Sarabun New" w:cs="TH Sarabun New"/>
+          <w:color w:val="000000"/>
+          <w:sz w:val="32"/>
+          <w:szCs w:val="32"/>
         </w:rPr>
         <w:t>ให้ออกแบบกรณีทดสอบเพื่อให้ได้</w:t>
       </w:r>
       <w:proofErr w:type="spellEnd"/>
       <w:r>
         <w:rPr>
-          <w:rFonts w:ascii="TH Sarabun PSK" w:eastAsia="TH Sarabun PSK" w:hAnsi="TH Sarabun PSK" w:cs="TH Sarabun PSK"/>
-          <w:color w:val="000000"/>
-          <w:sz w:val="28"/>
-          <w:szCs w:val="28"/>
+          <w:rFonts w:ascii="TH Sarabun New" w:eastAsia="TH Sarabun PSK" w:hAnsi="TH Sarabun New" w:cs="TH Sarabun New"/>
+          <w:color w:val="000000"/>
+          <w:sz w:val="32"/>
+          <w:szCs w:val="32"/>
         </w:rPr>
         <w:t xml:space="preserve"> Block coverage = 100%</w:t>
       </w:r>
@@ -2557,70 +4017,70 @@
         </w:pBdr>
         <w:spacing w:after="0"/>
         <w:rPr>
-          <w:rFonts w:ascii="TH Sarabun PSK" w:eastAsia="TH Sarabun PSK" w:hAnsi="TH Sarabun PSK" w:cs="TH Sarabun PSK"/>
-          <w:color w:val="000000"/>
-          <w:sz w:val="28"/>
-          <w:szCs w:val="28"/>
+          <w:rFonts w:ascii="TH Sarabun New" w:eastAsia="TH Sarabun PSK" w:hAnsi="TH Sarabun New" w:cs="TH Sarabun New"/>
+          <w:color w:val="000000"/>
+          <w:sz w:val="32"/>
+          <w:szCs w:val="32"/>
           <w:u w:val="single"/>
         </w:rPr>
       </w:pPr>
       <w:proofErr w:type="spellStart"/>
       <w:r>
         <w:rPr>
-          <w:rFonts w:ascii="TH Sarabun PSK" w:eastAsia="TH Sarabun PSK" w:hAnsi="TH Sarabun PSK" w:cs="TH Sarabun PSK"/>
-          <w:color w:val="000000"/>
-          <w:sz w:val="28"/>
-          <w:szCs w:val="28"/>
+          <w:rFonts w:ascii="TH Sarabun New" w:eastAsia="TH Sarabun PSK" w:hAnsi="TH Sarabun New" w:cs="TH Sarabun New"/>
+          <w:color w:val="000000"/>
+          <w:sz w:val="32"/>
+          <w:szCs w:val="32"/>
         </w:rPr>
         <w:t>เขียนกรณีทดสอบที่ได้</w:t>
       </w:r>
       <w:proofErr w:type="spellEnd"/>
       <w:r>
         <w:rPr>
-          <w:rFonts w:ascii="TH Sarabun PSK" w:eastAsia="TH Sarabun PSK" w:hAnsi="TH Sarabun PSK" w:cs="TH Sarabun PSK"/>
-          <w:color w:val="000000"/>
-          <w:sz w:val="28"/>
-          <w:szCs w:val="28"/>
+          <w:rFonts w:ascii="TH Sarabun New" w:eastAsia="TH Sarabun PSK" w:hAnsi="TH Sarabun New" w:cs="TH Sarabun New"/>
+          <w:color w:val="000000"/>
+          <w:sz w:val="32"/>
+          <w:szCs w:val="32"/>
         </w:rPr>
         <w:t xml:space="preserve"> </w:t>
       </w:r>
       <w:proofErr w:type="spellStart"/>
       <w:r>
         <w:rPr>
-          <w:rFonts w:ascii="TH Sarabun PSK" w:eastAsia="TH Sarabun PSK" w:hAnsi="TH Sarabun PSK" w:cs="TH Sarabun PSK"/>
-          <w:color w:val="000000"/>
-          <w:sz w:val="28"/>
-          <w:szCs w:val="28"/>
+          <w:rFonts w:ascii="TH Sarabun New" w:eastAsia="TH Sarabun PSK" w:hAnsi="TH Sarabun New" w:cs="TH Sarabun New"/>
+          <w:color w:val="000000"/>
+          <w:sz w:val="32"/>
+          <w:szCs w:val="32"/>
         </w:rPr>
         <w:t>พร้อมระบุ</w:t>
       </w:r>
       <w:proofErr w:type="spellEnd"/>
       <w:r>
         <w:rPr>
-          <w:rFonts w:ascii="TH Sarabun PSK" w:eastAsia="TH Sarabun PSK" w:hAnsi="TH Sarabun PSK" w:cs="TH Sarabun PSK"/>
-          <w:color w:val="000000"/>
-          <w:sz w:val="28"/>
-          <w:szCs w:val="28"/>
+          <w:rFonts w:ascii="TH Sarabun New" w:eastAsia="TH Sarabun PSK" w:hAnsi="TH Sarabun New" w:cs="TH Sarabun New"/>
+          <w:color w:val="000000"/>
+          <w:sz w:val="32"/>
+          <w:szCs w:val="32"/>
         </w:rPr>
         <w:t xml:space="preserve"> Block </w:t>
       </w:r>
       <w:proofErr w:type="spellStart"/>
       <w:r>
         <w:rPr>
-          <w:rFonts w:ascii="TH Sarabun PSK" w:eastAsia="TH Sarabun PSK" w:hAnsi="TH Sarabun PSK" w:cs="TH Sarabun PSK"/>
-          <w:color w:val="000000"/>
-          <w:sz w:val="28"/>
-          <w:szCs w:val="28"/>
+          <w:rFonts w:ascii="TH Sarabun New" w:eastAsia="TH Sarabun PSK" w:hAnsi="TH Sarabun New" w:cs="TH Sarabun New"/>
+          <w:color w:val="000000"/>
+          <w:sz w:val="32"/>
+          <w:szCs w:val="32"/>
         </w:rPr>
         <w:t>ที่ถูกตรวจสอบทั้งหมด</w:t>
       </w:r>
       <w:proofErr w:type="spellEnd"/>
       <w:r>
         <w:rPr>
-          <w:rFonts w:ascii="TH Sarabun PSK" w:eastAsia="TH Sarabun PSK" w:hAnsi="TH Sarabun PSK" w:cs="TH Sarabun PSK"/>
-          <w:color w:val="000000"/>
-          <w:sz w:val="28"/>
-          <w:szCs w:val="28"/>
+          <w:rFonts w:ascii="TH Sarabun New" w:eastAsia="TH Sarabun PSK" w:hAnsi="TH Sarabun New" w:cs="TH Sarabun New"/>
+          <w:color w:val="000000"/>
+          <w:sz w:val="32"/>
+          <w:szCs w:val="32"/>
         </w:rPr>
         <w:t xml:space="preserve"> </w:t>
       </w:r>
@@ -2639,30 +4099,30 @@
           <w:between w:val="nil"/>
         </w:pBdr>
         <w:rPr>
-          <w:rFonts w:ascii="TH Sarabun PSK" w:eastAsia="TH Sarabun PSK" w:hAnsi="TH Sarabun PSK" w:cs="TH Sarabun PSK"/>
-          <w:color w:val="000000"/>
-          <w:sz w:val="28"/>
-          <w:szCs w:val="28"/>
+          <w:rFonts w:ascii="TH Sarabun New" w:eastAsia="TH Sarabun PSK" w:hAnsi="TH Sarabun New" w:cs="TH Sarabun New"/>
+          <w:color w:val="000000"/>
+          <w:sz w:val="32"/>
+          <w:szCs w:val="32"/>
           <w:u w:val="single"/>
         </w:rPr>
       </w:pPr>
       <w:proofErr w:type="spellStart"/>
       <w:r>
         <w:rPr>
-          <w:rFonts w:ascii="TH Sarabun PSK" w:eastAsia="TH Sarabun PSK" w:hAnsi="TH Sarabun PSK" w:cs="TH Sarabun PSK"/>
-          <w:color w:val="000000"/>
-          <w:sz w:val="28"/>
-          <w:szCs w:val="28"/>
+          <w:rFonts w:ascii="TH Sarabun New" w:eastAsia="TH Sarabun PSK" w:hAnsi="TH Sarabun New" w:cs="TH Sarabun New"/>
+          <w:color w:val="000000"/>
+          <w:sz w:val="32"/>
+          <w:szCs w:val="32"/>
         </w:rPr>
         <w:t>แสดงวิธีการคำนวณค่า</w:t>
       </w:r>
       <w:proofErr w:type="spellEnd"/>
       <w:r>
         <w:rPr>
-          <w:rFonts w:ascii="TH Sarabun PSK" w:eastAsia="TH Sarabun PSK" w:hAnsi="TH Sarabun PSK" w:cs="TH Sarabun PSK"/>
-          <w:color w:val="000000"/>
-          <w:sz w:val="28"/>
-          <w:szCs w:val="28"/>
+          <w:rFonts w:ascii="TH Sarabun New" w:eastAsia="TH Sarabun PSK" w:hAnsi="TH Sarabun New" w:cs="TH Sarabun New"/>
+          <w:color w:val="000000"/>
+          <w:sz w:val="32"/>
+          <w:szCs w:val="32"/>
         </w:rPr>
         <w:t xml:space="preserve"> Block coverage</w:t>
       </w:r>
@@ -2670,18 +4130,18 @@
     <w:p>
       <w:pPr>
         <w:rPr>
-          <w:rFonts w:ascii="TH Sarabun PSK" w:eastAsia="TH Sarabun PSK" w:hAnsi="TH Sarabun PSK" w:cs="TH Sarabun PSK"/>
-          <w:sz w:val="28"/>
-          <w:szCs w:val="28"/>
+          <w:rFonts w:ascii="TH Sarabun New" w:eastAsia="TH Sarabun PSK" w:hAnsi="TH Sarabun New" w:cs="TH Sarabun New"/>
+          <w:sz w:val="32"/>
+          <w:szCs w:val="32"/>
           <w:u w:val="single"/>
         </w:rPr>
       </w:pPr>
       <w:proofErr w:type="spellStart"/>
       <w:r>
         <w:rPr>
-          <w:rFonts w:ascii="TH Sarabun PSK" w:eastAsia="TH Sarabun PSK" w:hAnsi="TH Sarabun PSK" w:cs="TH Sarabun PSK"/>
-          <w:sz w:val="28"/>
-          <w:szCs w:val="28"/>
+          <w:rFonts w:ascii="TH Sarabun New" w:eastAsia="TH Sarabun PSK" w:hAnsi="TH Sarabun New" w:cs="TH Sarabun New"/>
+          <w:sz w:val="32"/>
+          <w:szCs w:val="32"/>
           <w:u w:val="single"/>
         </w:rPr>
         <w:t>ตอบ</w:t>
@@ -2719,16 +4179,16 @@
             <w:pPr>
               <w:jc w:val="center"/>
               <w:rPr>
-                <w:rFonts w:ascii="TH Sarabun PSK" w:eastAsia="TH Sarabun PSK" w:hAnsi="TH Sarabun PSK" w:cs="TH Sarabun PSK"/>
-                <w:sz w:val="28"/>
-                <w:szCs w:val="28"/>
+                <w:rFonts w:ascii="TH Sarabun New" w:eastAsia="TH Sarabun PSK" w:hAnsi="TH Sarabun New" w:cs="TH Sarabun New"/>
+                <w:sz w:val="32"/>
+                <w:szCs w:val="32"/>
               </w:rPr>
             </w:pPr>
             <w:r>
               <w:rPr>
-                <w:rFonts w:ascii="TH Sarabun PSK" w:eastAsia="TH Sarabun PSK" w:hAnsi="TH Sarabun PSK" w:cs="TH Sarabun PSK"/>
-                <w:sz w:val="28"/>
-                <w:szCs w:val="28"/>
+                <w:rFonts w:ascii="TH Sarabun New" w:eastAsia="TH Sarabun PSK" w:hAnsi="TH Sarabun New" w:cs="TH Sarabun New"/>
+                <w:sz w:val="32"/>
+                <w:szCs w:val="32"/>
               </w:rPr>
               <w:t>Test Case No.</w:t>
             </w:r>
@@ -2742,16 +4202,16 @@
             <w:pPr>
               <w:jc w:val="center"/>
               <w:rPr>
-                <w:rFonts w:ascii="TH Sarabun PSK" w:eastAsia="TH Sarabun PSK" w:hAnsi="TH Sarabun PSK" w:cs="TH Sarabun PSK"/>
-                <w:sz w:val="28"/>
-                <w:szCs w:val="28"/>
+                <w:rFonts w:ascii="TH Sarabun New" w:eastAsia="TH Sarabun PSK" w:hAnsi="TH Sarabun New" w:cs="TH Sarabun New"/>
+                <w:sz w:val="32"/>
+                <w:szCs w:val="32"/>
               </w:rPr>
             </w:pPr>
             <w:r>
               <w:rPr>
-                <w:rFonts w:ascii="TH Sarabun PSK" w:eastAsia="TH Sarabun PSK" w:hAnsi="TH Sarabun PSK" w:cs="TH Sarabun PSK"/>
-                <w:sz w:val="28"/>
-                <w:szCs w:val="28"/>
+                <w:rFonts w:ascii="TH Sarabun New" w:eastAsia="TH Sarabun PSK" w:hAnsi="TH Sarabun New" w:cs="TH Sarabun New"/>
+                <w:sz w:val="32"/>
+                <w:szCs w:val="32"/>
               </w:rPr>
               <w:t>Input(s)</w:t>
             </w:r>
@@ -2765,16 +4225,16 @@
             <w:pPr>
               <w:jc w:val="center"/>
               <w:rPr>
-                <w:rFonts w:ascii="TH Sarabun PSK" w:eastAsia="TH Sarabun PSK" w:hAnsi="TH Sarabun PSK" w:cs="TH Sarabun PSK"/>
-                <w:sz w:val="28"/>
-                <w:szCs w:val="28"/>
+                <w:rFonts w:ascii="TH Sarabun New" w:eastAsia="TH Sarabun PSK" w:hAnsi="TH Sarabun New" w:cs="TH Sarabun New"/>
+                <w:sz w:val="32"/>
+                <w:szCs w:val="32"/>
               </w:rPr>
             </w:pPr>
             <w:r>
               <w:rPr>
-                <w:rFonts w:ascii="TH Sarabun PSK" w:eastAsia="TH Sarabun PSK" w:hAnsi="TH Sarabun PSK" w:cs="TH Sarabun PSK"/>
-                <w:sz w:val="28"/>
-                <w:szCs w:val="28"/>
+                <w:rFonts w:ascii="TH Sarabun New" w:eastAsia="TH Sarabun PSK" w:hAnsi="TH Sarabun New" w:cs="TH Sarabun New"/>
+                <w:sz w:val="32"/>
+                <w:szCs w:val="32"/>
               </w:rPr>
               <w:t>Expected Result(s)</w:t>
             </w:r>
@@ -2788,16 +4248,16 @@
             <w:pPr>
               <w:jc w:val="center"/>
               <w:rPr>
-                <w:rFonts w:ascii="TH Sarabun PSK" w:eastAsia="TH Sarabun PSK" w:hAnsi="TH Sarabun PSK" w:cs="TH Sarabun PSK"/>
-                <w:sz w:val="28"/>
-                <w:szCs w:val="28"/>
+                <w:rFonts w:ascii="TH Sarabun New" w:eastAsia="TH Sarabun PSK" w:hAnsi="TH Sarabun New" w:cs="TH Sarabun New"/>
+                <w:sz w:val="32"/>
+                <w:szCs w:val="32"/>
               </w:rPr>
             </w:pPr>
             <w:r>
               <w:rPr>
-                <w:rFonts w:ascii="TH Sarabun PSK" w:eastAsia="TH Sarabun PSK" w:hAnsi="TH Sarabun PSK" w:cs="TH Sarabun PSK"/>
-                <w:sz w:val="28"/>
-                <w:szCs w:val="28"/>
+                <w:rFonts w:ascii="TH Sarabun New" w:eastAsia="TH Sarabun PSK" w:hAnsi="TH Sarabun New" w:cs="TH Sarabun New"/>
+                <w:sz w:val="32"/>
+                <w:szCs w:val="32"/>
               </w:rPr>
               <w:t>Path and Branch</w:t>
             </w:r>
@@ -2812,12 +4272,23 @@
           <w:p>
             <w:pPr>
               <w:spacing w:line="360" w:lineRule="auto"/>
-              <w:rPr>
-                <w:rFonts w:ascii="TH Sarabun PSK" w:eastAsia="TH Sarabun PSK" w:hAnsi="TH Sarabun PSK" w:cs="TH Sarabun PSK"/>
-                <w:sz w:val="28"/>
-                <w:szCs w:val="28"/>
-              </w:rPr>
-            </w:pPr>
+              <w:jc w:val="center"/>
+              <w:rPr>
+                <w:rFonts w:ascii="TH Sarabun New" w:eastAsia="TH Sarabun PSK" w:hAnsi="TH Sarabun New" w:cs="TH Sarabun New"/>
+                <w:color w:val="0070C0"/>
+                <w:sz w:val="32"/>
+                <w:szCs w:val="32"/>
+              </w:rPr>
+            </w:pPr>
+            <w:r>
+              <w:rPr>
+                <w:rFonts w:ascii="TH Sarabun New" w:eastAsia="TH Sarabun PSK" w:hAnsi="TH Sarabun New" w:cs="TH Sarabun New"/>
+                <w:color w:val="0070C0"/>
+                <w:sz w:val="32"/>
+                <w:szCs w:val="32"/>
+              </w:rPr>
+              <w:t>5</w:t>
+            </w:r>
           </w:p>
         </w:tc>
         <w:tc>
@@ -2827,12 +4298,23 @@
           <w:p>
             <w:pPr>
               <w:spacing w:line="360" w:lineRule="auto"/>
-              <w:rPr>
-                <w:rFonts w:ascii="TH Sarabun PSK" w:eastAsia="TH Sarabun PSK" w:hAnsi="TH Sarabun PSK" w:cs="TH Sarabun PSK"/>
-                <w:sz w:val="28"/>
-                <w:szCs w:val="28"/>
-              </w:rPr>
-            </w:pPr>
+              <w:jc w:val="center"/>
+              <w:rPr>
+                <w:rFonts w:ascii="TH Sarabun New" w:eastAsia="TH Sarabun PSK" w:hAnsi="TH Sarabun New" w:cs="TH Sarabun New"/>
+                <w:color w:val="0070C0"/>
+                <w:sz w:val="32"/>
+                <w:szCs w:val="32"/>
+              </w:rPr>
+            </w:pPr>
+            <w:r>
+              <w:rPr>
+                <w:rFonts w:ascii="TH Sarabun New" w:eastAsia="TH Sarabun PSK" w:hAnsi="TH Sarabun New" w:cs="TH Sarabun New"/>
+                <w:color w:val="0070C0"/>
+                <w:sz w:val="32"/>
+                <w:szCs w:val="32"/>
+              </w:rPr>
+              <w:t>[]</w:t>
+            </w:r>
           </w:p>
         </w:tc>
         <w:tc>
@@ -2842,12 +4324,23 @@
           <w:p>
             <w:pPr>
               <w:spacing w:line="360" w:lineRule="auto"/>
-              <w:rPr>
-                <w:rFonts w:ascii="TH Sarabun PSK" w:eastAsia="TH Sarabun PSK" w:hAnsi="TH Sarabun PSK" w:cs="TH Sarabun PSK"/>
-                <w:sz w:val="28"/>
-                <w:szCs w:val="28"/>
-              </w:rPr>
-            </w:pPr>
+              <w:jc w:val="center"/>
+              <w:rPr>
+                <w:rFonts w:ascii="TH Sarabun New" w:eastAsia="TH Sarabun PSK" w:hAnsi="TH Sarabun New" w:cs="TH Sarabun New"/>
+                <w:color w:val="0070C0"/>
+                <w:sz w:val="32"/>
+                <w:szCs w:val="32"/>
+              </w:rPr>
+            </w:pPr>
+            <w:r>
+              <w:rPr>
+                <w:rFonts w:ascii="TH Sarabun New" w:eastAsia="TH Sarabun PSK" w:hAnsi="TH Sarabun New" w:cs="TH Sarabun New"/>
+                <w:color w:val="0070C0"/>
+                <w:sz w:val="32"/>
+                <w:szCs w:val="32"/>
+              </w:rPr>
+              <w:t>0</w:t>
+            </w:r>
           </w:p>
         </w:tc>
         <w:tc>
@@ -2858,19 +4351,36 @@
             <w:pPr>
               <w:spacing w:line="360" w:lineRule="auto"/>
               <w:rPr>
-                <w:rFonts w:ascii="TH Sarabun PSK" w:eastAsia="TH Sarabun PSK" w:hAnsi="TH Sarabun PSK" w:cs="TH Sarabun PSK"/>
-                <w:sz w:val="28"/>
-                <w:szCs w:val="28"/>
+                <w:rFonts w:ascii="TH Sarabun New" w:eastAsia="TH Sarabun PSK" w:hAnsi="TH Sarabun New" w:cs="TH Sarabun New"/>
+                <w:sz w:val="32"/>
+                <w:szCs w:val="32"/>
               </w:rPr>
             </w:pPr>
             <w:r>
               <w:rPr>
-                <w:rFonts w:ascii="TH Sarabun PSK" w:eastAsia="TH Sarabun PSK" w:hAnsi="TH Sarabun PSK" w:cs="TH Sarabun PSK"/>
-                <w:sz w:val="28"/>
-                <w:szCs w:val="28"/>
+                <w:rFonts w:ascii="TH Sarabun New" w:eastAsia="TH Sarabun PSK" w:hAnsi="TH Sarabun New" w:cs="TH Sarabun New"/>
+                <w:sz w:val="32"/>
+                <w:szCs w:val="32"/>
               </w:rPr>
               <w:t>Block:</w:t>
             </w:r>
+            <w:r>
+              <w:rPr>
+                <w:rFonts w:ascii="TH Sarabun New" w:eastAsia="TH Sarabun PSK" w:hAnsi="TH Sarabun New" w:cs="TH Sarabun New"/>
+                <w:sz w:val="32"/>
+                <w:szCs w:val="32"/>
+              </w:rPr>
+              <w:t xml:space="preserve"> </w:t>
+            </w:r>
+            <w:r>
+              <w:rPr>
+                <w:rFonts w:ascii="TH Sarabun New" w:eastAsia="TH Sarabun PSK" w:hAnsi="TH Sarabun New" w:cs="TH Sarabun New"/>
+                <w:color w:val="0070C0"/>
+                <w:sz w:val="32"/>
+                <w:szCs w:val="32"/>
+              </w:rPr>
+              <w:t>1,2</w:t>
+            </w:r>
           </w:p>
         </w:tc>
       </w:tr>
@@ -2882,12 +4392,23 @@
           <w:p>
             <w:pPr>
               <w:spacing w:line="360" w:lineRule="auto"/>
-              <w:rPr>
-                <w:rFonts w:ascii="TH Sarabun PSK" w:eastAsia="TH Sarabun PSK" w:hAnsi="TH Sarabun PSK" w:cs="TH Sarabun PSK"/>
-                <w:sz w:val="28"/>
-                <w:szCs w:val="28"/>
-              </w:rPr>
-            </w:pPr>
+              <w:jc w:val="center"/>
+              <w:rPr>
+                <w:rFonts w:ascii="TH Sarabun New" w:eastAsia="TH Sarabun PSK" w:hAnsi="TH Sarabun New" w:cs="TH Sarabun New"/>
+                <w:color w:val="0070C0"/>
+                <w:sz w:val="32"/>
+                <w:szCs w:val="32"/>
+              </w:rPr>
+            </w:pPr>
+            <w:r>
+              <w:rPr>
+                <w:rFonts w:ascii="TH Sarabun New" w:eastAsia="TH Sarabun PSK" w:hAnsi="TH Sarabun New" w:cs="TH Sarabun New"/>
+                <w:color w:val="0070C0"/>
+                <w:sz w:val="32"/>
+                <w:szCs w:val="32"/>
+              </w:rPr>
+              <w:t>6</w:t>
+            </w:r>
           </w:p>
         </w:tc>
         <w:tc>
@@ -2897,12 +4418,23 @@
           <w:p>
             <w:pPr>
               <w:spacing w:line="360" w:lineRule="auto"/>
-              <w:rPr>
-                <w:rFonts w:ascii="TH Sarabun PSK" w:eastAsia="TH Sarabun PSK" w:hAnsi="TH Sarabun PSK" w:cs="TH Sarabun PSK"/>
-                <w:sz w:val="28"/>
-                <w:szCs w:val="28"/>
-              </w:rPr>
-            </w:pPr>
+              <w:jc w:val="center"/>
+              <w:rPr>
+                <w:rFonts w:ascii="TH Sarabun New" w:eastAsia="TH Sarabun PSK" w:hAnsi="TH Sarabun New" w:cs="TH Sarabun New"/>
+                <w:color w:val="0070C0"/>
+                <w:sz w:val="32"/>
+                <w:szCs w:val="32"/>
+              </w:rPr>
+            </w:pPr>
+            <w:r>
+              <w:rPr>
+                <w:rFonts w:ascii="TH Sarabun New" w:eastAsia="TH Sarabun PSK" w:hAnsi="TH Sarabun New" w:cs="TH Sarabun New"/>
+                <w:color w:val="0070C0"/>
+                <w:sz w:val="32"/>
+                <w:szCs w:val="32"/>
+              </w:rPr>
+              <w:t>[1,1]</w:t>
+            </w:r>
           </w:p>
         </w:tc>
         <w:tc>
@@ -2912,12 +4444,23 @@
           <w:p>
             <w:pPr>
               <w:spacing w:line="360" w:lineRule="auto"/>
-              <w:rPr>
-                <w:rFonts w:ascii="TH Sarabun PSK" w:eastAsia="TH Sarabun PSK" w:hAnsi="TH Sarabun PSK" w:cs="TH Sarabun PSK"/>
-                <w:sz w:val="28"/>
-                <w:szCs w:val="28"/>
-              </w:rPr>
-            </w:pPr>
+              <w:jc w:val="center"/>
+              <w:rPr>
+                <w:rFonts w:ascii="TH Sarabun New" w:eastAsia="TH Sarabun PSK" w:hAnsi="TH Sarabun New" w:cs="TH Sarabun New"/>
+                <w:color w:val="0070C0"/>
+                <w:sz w:val="32"/>
+                <w:szCs w:val="32"/>
+              </w:rPr>
+            </w:pPr>
+            <w:r>
+              <w:rPr>
+                <w:rFonts w:ascii="TH Sarabun New" w:eastAsia="TH Sarabun PSK" w:hAnsi="TH Sarabun New" w:cs="TH Sarabun New"/>
+                <w:color w:val="0070C0"/>
+                <w:sz w:val="32"/>
+                <w:szCs w:val="32"/>
+              </w:rPr>
+              <w:t>1</w:t>
+            </w:r>
           </w:p>
         </w:tc>
         <w:tc>
@@ -2928,19 +4471,36 @@
             <w:pPr>
               <w:spacing w:line="360" w:lineRule="auto"/>
               <w:rPr>
-                <w:rFonts w:ascii="TH Sarabun PSK" w:eastAsia="TH Sarabun PSK" w:hAnsi="TH Sarabun PSK" w:cs="TH Sarabun PSK"/>
-                <w:sz w:val="28"/>
-                <w:szCs w:val="28"/>
+                <w:rFonts w:ascii="TH Sarabun New" w:eastAsia="TH Sarabun PSK" w:hAnsi="TH Sarabun New" w:cs="TH Sarabun New"/>
+                <w:sz w:val="32"/>
+                <w:szCs w:val="32"/>
               </w:rPr>
             </w:pPr>
             <w:r>
               <w:rPr>
-                <w:rFonts w:ascii="TH Sarabun PSK" w:eastAsia="TH Sarabun PSK" w:hAnsi="TH Sarabun PSK" w:cs="TH Sarabun PSK"/>
-                <w:sz w:val="28"/>
-                <w:szCs w:val="28"/>
+                <w:rFonts w:ascii="TH Sarabun New" w:eastAsia="TH Sarabun PSK" w:hAnsi="TH Sarabun New" w:cs="TH Sarabun New"/>
+                <w:sz w:val="32"/>
+                <w:szCs w:val="32"/>
               </w:rPr>
               <w:t>Block:</w:t>
             </w:r>
+            <w:r>
+              <w:rPr>
+                <w:rFonts w:ascii="TH Sarabun New" w:eastAsia="TH Sarabun PSK" w:hAnsi="TH Sarabun New" w:cs="TH Sarabun New"/>
+                <w:sz w:val="32"/>
+                <w:szCs w:val="32"/>
+              </w:rPr>
+              <w:t xml:space="preserve"> </w:t>
+            </w:r>
+            <w:r>
+              <w:rPr>
+                <w:rFonts w:ascii="TH Sarabun New" w:eastAsia="TH Sarabun PSK" w:hAnsi="TH Sarabun New" w:cs="TH Sarabun New"/>
+                <w:color w:val="0070C0"/>
+                <w:sz w:val="32"/>
+                <w:szCs w:val="32"/>
+              </w:rPr>
+              <w:t>1,3,4,5,6,7,8,10,11</w:t>
+            </w:r>
           </w:p>
         </w:tc>
       </w:tr>
@@ -2952,12 +4512,23 @@
           <w:p>
             <w:pPr>
               <w:spacing w:line="360" w:lineRule="auto"/>
-              <w:rPr>
-                <w:rFonts w:ascii="TH Sarabun PSK" w:eastAsia="TH Sarabun PSK" w:hAnsi="TH Sarabun PSK" w:cs="TH Sarabun PSK"/>
-                <w:sz w:val="28"/>
-                <w:szCs w:val="28"/>
-              </w:rPr>
-            </w:pPr>
+              <w:jc w:val="center"/>
+              <w:rPr>
+                <w:rFonts w:ascii="TH Sarabun New" w:eastAsia="TH Sarabun PSK" w:hAnsi="TH Sarabun New" w:cs="TH Sarabun New"/>
+                <w:color w:val="0070C0"/>
+                <w:sz w:val="32"/>
+                <w:szCs w:val="32"/>
+              </w:rPr>
+            </w:pPr>
+            <w:r>
+              <w:rPr>
+                <w:rFonts w:ascii="TH Sarabun New" w:eastAsia="TH Sarabun PSK" w:hAnsi="TH Sarabun New" w:cs="TH Sarabun New"/>
+                <w:color w:val="0070C0"/>
+                <w:sz w:val="32"/>
+                <w:szCs w:val="32"/>
+              </w:rPr>
+              <w:t>7</w:t>
+            </w:r>
           </w:p>
         </w:tc>
         <w:tc>
@@ -2967,12 +4538,23 @@
           <w:p>
             <w:pPr>
               <w:spacing w:line="360" w:lineRule="auto"/>
-              <w:rPr>
-                <w:rFonts w:ascii="TH Sarabun PSK" w:eastAsia="TH Sarabun PSK" w:hAnsi="TH Sarabun PSK" w:cs="TH Sarabun PSK"/>
-                <w:sz w:val="28"/>
-                <w:szCs w:val="28"/>
-              </w:rPr>
-            </w:pPr>
+              <w:jc w:val="center"/>
+              <w:rPr>
+                <w:rFonts w:ascii="TH Sarabun New" w:eastAsia="TH Sarabun PSK" w:hAnsi="TH Sarabun New" w:cs="TH Sarabun New"/>
+                <w:color w:val="0070C0"/>
+                <w:sz w:val="32"/>
+                <w:szCs w:val="32"/>
+              </w:rPr>
+            </w:pPr>
+            <w:r>
+              <w:rPr>
+                <w:rFonts w:ascii="TH Sarabun New" w:eastAsia="TH Sarabun PSK" w:hAnsi="TH Sarabun New" w:cs="TH Sarabun New"/>
+                <w:color w:val="0070C0"/>
+                <w:sz w:val="32"/>
+                <w:szCs w:val="32"/>
+              </w:rPr>
+              <w:t>[1,2]</w:t>
+            </w:r>
           </w:p>
         </w:tc>
         <w:tc>
@@ -2982,12 +4564,23 @@
           <w:p>
             <w:pPr>
               <w:spacing w:line="360" w:lineRule="auto"/>
-              <w:rPr>
-                <w:rFonts w:ascii="TH Sarabun PSK" w:eastAsia="TH Sarabun PSK" w:hAnsi="TH Sarabun PSK" w:cs="TH Sarabun PSK"/>
-                <w:sz w:val="28"/>
-                <w:szCs w:val="28"/>
-              </w:rPr>
-            </w:pPr>
+              <w:jc w:val="center"/>
+              <w:rPr>
+                <w:rFonts w:ascii="TH Sarabun New" w:eastAsia="TH Sarabun PSK" w:hAnsi="TH Sarabun New" w:cs="TH Sarabun New"/>
+                <w:color w:val="0070C0"/>
+                <w:sz w:val="32"/>
+                <w:szCs w:val="32"/>
+              </w:rPr>
+            </w:pPr>
+            <w:r>
+              <w:rPr>
+                <w:rFonts w:ascii="TH Sarabun New" w:eastAsia="TH Sarabun PSK" w:hAnsi="TH Sarabun New" w:cs="TH Sarabun New"/>
+                <w:color w:val="0070C0"/>
+                <w:sz w:val="32"/>
+                <w:szCs w:val="32"/>
+              </w:rPr>
+              <w:t>0</w:t>
+            </w:r>
           </w:p>
         </w:tc>
         <w:tc>
@@ -2998,19 +4591,54 @@
             <w:pPr>
               <w:spacing w:line="360" w:lineRule="auto"/>
               <w:rPr>
-                <w:rFonts w:ascii="TH Sarabun PSK" w:eastAsia="TH Sarabun PSK" w:hAnsi="TH Sarabun PSK" w:cs="TH Sarabun PSK"/>
-                <w:sz w:val="28"/>
-                <w:szCs w:val="28"/>
+                <w:rFonts w:ascii="TH Sarabun New" w:eastAsia="TH Sarabun PSK" w:hAnsi="TH Sarabun New" w:cs="TH Sarabun New"/>
+                <w:sz w:val="32"/>
+                <w:szCs w:val="32"/>
               </w:rPr>
             </w:pPr>
             <w:r>
               <w:rPr>
-                <w:rFonts w:ascii="TH Sarabun PSK" w:eastAsia="TH Sarabun PSK" w:hAnsi="TH Sarabun PSK" w:cs="TH Sarabun PSK"/>
-                <w:sz w:val="28"/>
-                <w:szCs w:val="28"/>
+                <w:rFonts w:ascii="TH Sarabun New" w:eastAsia="TH Sarabun PSK" w:hAnsi="TH Sarabun New" w:cs="TH Sarabun New"/>
+                <w:sz w:val="32"/>
+                <w:szCs w:val="32"/>
               </w:rPr>
               <w:t>Block:</w:t>
             </w:r>
+            <w:r>
+              <w:rPr>
+                <w:rFonts w:ascii="TH Sarabun New" w:eastAsia="TH Sarabun PSK" w:hAnsi="TH Sarabun New" w:cs="TH Sarabun New"/>
+                <w:sz w:val="32"/>
+                <w:szCs w:val="32"/>
+              </w:rPr>
+              <w:t xml:space="preserve"> </w:t>
+            </w:r>
+            <w:r>
+              <w:rPr>
+                <w:rFonts w:ascii="TH Sarabun New" w:eastAsia="TH Sarabun PSK" w:hAnsi="TH Sarabun New" w:cs="TH Sarabun New"/>
+                <w:color w:val="0070C0"/>
+                <w:sz w:val="32"/>
+                <w:szCs w:val="32"/>
+              </w:rPr>
+              <w:t>1,</w:t>
+            </w:r>
+            <w:r>
+              <w:rPr>
+                <w:rFonts w:ascii="TH Sarabun New" w:eastAsia="TH Sarabun PSK" w:hAnsi="TH Sarabun New" w:cs="TH Sarabun New"/>
+                <w:color w:val="0070C0"/>
+                <w:sz w:val="32"/>
+                <w:szCs w:val="32"/>
+              </w:rPr>
+              <w:t>3,</w:t>
+            </w:r>
+            <w:r>
+              <w:rPr>
+                <w:rFonts w:ascii="TH Sarabun New" w:eastAsia="TH Sarabun PSK" w:hAnsi="TH Sarabun New" w:cs="TH Sarabun New"/>
+                <w:color w:val="0070C0"/>
+                <w:sz w:val="32"/>
+                <w:szCs w:val="32"/>
+              </w:rPr>
+              <w:t>4,5,6,8,9,10,11</w:t>
+            </w:r>
           </w:p>
         </w:tc>
       </w:tr>
@@ -3022,12 +4650,23 @@
           <w:p>
             <w:pPr>
               <w:spacing w:line="360" w:lineRule="auto"/>
-              <w:rPr>
-                <w:rFonts w:ascii="TH Sarabun PSK" w:eastAsia="TH Sarabun PSK" w:hAnsi="TH Sarabun PSK" w:cs="TH Sarabun PSK"/>
-                <w:sz w:val="28"/>
-                <w:szCs w:val="28"/>
-              </w:rPr>
-            </w:pPr>
+              <w:jc w:val="center"/>
+              <w:rPr>
+                <w:rFonts w:ascii="TH Sarabun New" w:eastAsia="TH Sarabun PSK" w:hAnsi="TH Sarabun New" w:cs="TH Sarabun New"/>
+                <w:color w:val="0070C0"/>
+                <w:sz w:val="32"/>
+                <w:szCs w:val="32"/>
+              </w:rPr>
+            </w:pPr>
+            <w:r>
+              <w:rPr>
+                <w:rFonts w:ascii="TH Sarabun New" w:eastAsia="TH Sarabun PSK" w:hAnsi="TH Sarabun New" w:cs="TH Sarabun New"/>
+                <w:color w:val="0070C0"/>
+                <w:sz w:val="32"/>
+                <w:szCs w:val="32"/>
+              </w:rPr>
+              <w:t>8</w:t>
+            </w:r>
           </w:p>
         </w:tc>
         <w:tc>
@@ -3037,12 +4676,23 @@
           <w:p>
             <w:pPr>
               <w:spacing w:line="360" w:lineRule="auto"/>
-              <w:rPr>
-                <w:rFonts w:ascii="TH Sarabun PSK" w:eastAsia="TH Sarabun PSK" w:hAnsi="TH Sarabun PSK" w:cs="TH Sarabun PSK"/>
-                <w:sz w:val="28"/>
-                <w:szCs w:val="28"/>
-              </w:rPr>
-            </w:pPr>
+              <w:jc w:val="center"/>
+              <w:rPr>
+                <w:rFonts w:ascii="TH Sarabun New" w:eastAsia="TH Sarabun PSK" w:hAnsi="TH Sarabun New" w:cs="TH Sarabun New"/>
+                <w:color w:val="0070C0"/>
+                <w:sz w:val="32"/>
+                <w:szCs w:val="32"/>
+              </w:rPr>
+            </w:pPr>
+            <w:r>
+              <w:rPr>
+                <w:rFonts w:ascii="TH Sarabun New" w:eastAsia="TH Sarabun PSK" w:hAnsi="TH Sarabun New" w:cs="TH Sarabun New"/>
+                <w:color w:val="0070C0"/>
+                <w:sz w:val="32"/>
+                <w:szCs w:val="32"/>
+              </w:rPr>
+              <w:t>[0,0,0]</w:t>
+            </w:r>
           </w:p>
         </w:tc>
         <w:tc>
@@ -3052,12 +4702,23 @@
           <w:p>
             <w:pPr>
               <w:spacing w:line="360" w:lineRule="auto"/>
-              <w:rPr>
-                <w:rFonts w:ascii="TH Sarabun PSK" w:eastAsia="TH Sarabun PSK" w:hAnsi="TH Sarabun PSK" w:cs="TH Sarabun PSK"/>
-                <w:sz w:val="28"/>
-                <w:szCs w:val="28"/>
-              </w:rPr>
-            </w:pPr>
+              <w:jc w:val="center"/>
+              <w:rPr>
+                <w:rFonts w:ascii="TH Sarabun New" w:eastAsia="TH Sarabun PSK" w:hAnsi="TH Sarabun New" w:cs="TH Sarabun New"/>
+                <w:color w:val="0070C0"/>
+                <w:sz w:val="32"/>
+                <w:szCs w:val="32"/>
+              </w:rPr>
+            </w:pPr>
+            <w:r>
+              <w:rPr>
+                <w:rFonts w:ascii="TH Sarabun New" w:eastAsia="TH Sarabun PSK" w:hAnsi="TH Sarabun New" w:cs="TH Sarabun New"/>
+                <w:color w:val="0070C0"/>
+                <w:sz w:val="32"/>
+                <w:szCs w:val="32"/>
+              </w:rPr>
+              <w:t>1</w:t>
+            </w:r>
           </w:p>
         </w:tc>
         <w:tc>
@@ -3068,18 +4729,35 @@
             <w:pPr>
               <w:spacing w:line="360" w:lineRule="auto"/>
               <w:rPr>
-                <w:rFonts w:ascii="TH Sarabun PSK" w:eastAsia="TH Sarabun PSK" w:hAnsi="TH Sarabun PSK" w:cs="TH Sarabun PSK"/>
-                <w:sz w:val="28"/>
-                <w:szCs w:val="28"/>
+                <w:rFonts w:ascii="TH Sarabun New" w:eastAsia="TH Sarabun PSK" w:hAnsi="TH Sarabun New" w:cs="TH Sarabun New"/>
+                <w:sz w:val="32"/>
+                <w:szCs w:val="32"/>
               </w:rPr>
             </w:pPr>
             <w:r>
               <w:rPr>
-                <w:rFonts w:ascii="TH Sarabun PSK" w:eastAsia="TH Sarabun PSK" w:hAnsi="TH Sarabun PSK" w:cs="TH Sarabun PSK"/>
-                <w:sz w:val="28"/>
-                <w:szCs w:val="28"/>
+                <w:rFonts w:ascii="TH Sarabun New" w:eastAsia="TH Sarabun PSK" w:hAnsi="TH Sarabun New" w:cs="TH Sarabun New"/>
+                <w:sz w:val="32"/>
+                <w:szCs w:val="32"/>
               </w:rPr>
               <w:t>Block:</w:t>
+            </w:r>
+            <w:r>
+              <w:rPr>
+                <w:rFonts w:ascii="TH Sarabun New" w:eastAsia="TH Sarabun PSK" w:hAnsi="TH Sarabun New" w:cs="TH Sarabun New"/>
+                <w:sz w:val="32"/>
+                <w:szCs w:val="32"/>
+              </w:rPr>
+              <w:t xml:space="preserve"> </w:t>
+            </w:r>
+            <w:r>
+              <w:rPr>
+                <w:rFonts w:ascii="TH Sarabun New" w:eastAsia="TH Sarabun PSK" w:hAnsi="TH Sarabun New" w:cs="TH Sarabun New"/>
+                <w:color w:val="0070C0"/>
+                <w:sz w:val="32"/>
+                <w:szCs w:val="32"/>
+              </w:rPr>
+              <w:t>1,3,4,5,6,7,8,10,11</w:t>
             </w:r>
           </w:p>
         </w:tc>
@@ -3088,54 +4766,63 @@
     <w:p>
       <w:pPr>
         <w:rPr>
-          <w:rFonts w:ascii="TH Sarabun PSK" w:eastAsia="TH Sarabun PSK" w:hAnsi="TH Sarabun PSK" w:cs="TH Sarabun PSK"/>
-          <w:sz w:val="28"/>
-          <w:szCs w:val="28"/>
+          <w:rFonts w:ascii="TH Sarabun New" w:eastAsia="TH Sarabun PSK" w:hAnsi="TH Sarabun New" w:cs="TH Sarabun New"/>
+          <w:sz w:val="32"/>
+          <w:szCs w:val="32"/>
         </w:rPr>
       </w:pPr>
     </w:p>
     <w:p>
       <w:pPr>
         <w:rPr>
-          <w:rFonts w:ascii="TH Sarabun PSK" w:eastAsia="TH Sarabun PSK" w:hAnsi="TH Sarabun PSK" w:cs="TH Sarabun PSK"/>
-          <w:sz w:val="28"/>
-          <w:szCs w:val="28"/>
-        </w:rPr>
-      </w:pPr>
-      <w:r>
-        <w:rPr>
-          <w:rFonts w:ascii="TH Sarabun PSK" w:eastAsia="TH Sarabun PSK" w:hAnsi="TH Sarabun PSK" w:cs="TH Sarabun PSK"/>
-          <w:sz w:val="28"/>
-          <w:szCs w:val="28"/>
+          <w:rFonts w:ascii="TH Sarabun New" w:eastAsia="TH Sarabun PSK" w:hAnsi="TH Sarabun New" w:cs="TH Sarabun New"/>
+          <w:sz w:val="32"/>
+          <w:szCs w:val="32"/>
+        </w:rPr>
+      </w:pPr>
+      <w:r>
+        <w:rPr>
+          <w:rFonts w:ascii="TH Sarabun New" w:eastAsia="TH Sarabun PSK" w:hAnsi="TH Sarabun New" w:cs="TH Sarabun New"/>
+          <w:sz w:val="32"/>
+          <w:szCs w:val="32"/>
         </w:rPr>
         <w:t xml:space="preserve">Block coverage = </w:t>
+      </w:r>
+      <w:r>
+        <w:rPr>
+          <w:rFonts w:ascii="TH Sarabun New" w:eastAsia="TH Sarabun PSK" w:hAnsi="TH Sarabun New" w:cs="TH Sarabun New"/>
+          <w:color w:val="0070C0"/>
+          <w:sz w:val="32"/>
+          <w:szCs w:val="32"/>
+        </w:rPr>
+        <w:t>(11/11) * 100 = 100%</w:t>
       </w:r>
     </w:p>
     <w:p>
       <w:pPr>
         <w:pStyle w:val="Heading1"/>
         <w:rPr>
-          <w:rFonts w:ascii="TH Sarabun PSK" w:eastAsia="TH Sarabun PSK" w:hAnsi="TH Sarabun PSK" w:cs="TH Sarabun PSK"/>
+          <w:rFonts w:ascii="TH Sarabun New" w:eastAsia="TH Sarabun PSK" w:hAnsi="TH Sarabun New" w:cs="TH Sarabun New"/>
           <w:smallCaps w:val="0"/>
-          <w:sz w:val="28"/>
-          <w:szCs w:val="28"/>
-        </w:rPr>
-      </w:pPr>
-      <w:proofErr w:type="spellStart"/>
-      <w:r>
-        <w:rPr>
-          <w:rFonts w:ascii="TH Sarabun PSK" w:eastAsia="TH Sarabun PSK" w:hAnsi="TH Sarabun PSK" w:cs="TH Sarabun PSK"/>
-          <w:sz w:val="28"/>
-          <w:szCs w:val="28"/>
+          <w:sz w:val="32"/>
+          <w:szCs w:val="32"/>
+        </w:rPr>
+      </w:pPr>
+      <w:proofErr w:type="spellStart"/>
+      <w:r>
+        <w:rPr>
+          <w:rFonts w:ascii="TH Sarabun New" w:eastAsia="TH Sarabun PSK" w:hAnsi="TH Sarabun New" w:cs="TH Sarabun New"/>
+          <w:sz w:val="32"/>
+          <w:szCs w:val="32"/>
         </w:rPr>
         <w:t>แบบฝึกปฏิบัติที่</w:t>
       </w:r>
       <w:proofErr w:type="spellEnd"/>
       <w:r>
         <w:rPr>
-          <w:rFonts w:ascii="TH Sarabun PSK" w:eastAsia="TH Sarabun PSK" w:hAnsi="TH Sarabun PSK" w:cs="TH Sarabun PSK"/>
-          <w:sz w:val="28"/>
-          <w:szCs w:val="28"/>
+          <w:rFonts w:ascii="TH Sarabun New" w:eastAsia="TH Sarabun PSK" w:hAnsi="TH Sarabun New" w:cs="TH Sarabun New"/>
+          <w:sz w:val="32"/>
+          <w:szCs w:val="32"/>
         </w:rPr>
         <w:t xml:space="preserve"> 7.3 Branch Coverage</w:t>
       </w:r>
@@ -3155,49 +4842,49 @@
         </w:pBdr>
         <w:spacing w:after="0"/>
         <w:rPr>
-          <w:rFonts w:ascii="TH Sarabun PSK" w:eastAsia="TH Sarabun PSK" w:hAnsi="TH Sarabun PSK" w:cs="TH Sarabun PSK"/>
-          <w:color w:val="000000"/>
-          <w:sz w:val="28"/>
-          <w:szCs w:val="28"/>
-        </w:rPr>
-      </w:pPr>
-      <w:proofErr w:type="spellStart"/>
-      <w:r>
-        <w:rPr>
-          <w:rFonts w:ascii="TH Sarabun PSK" w:eastAsia="TH Sarabun PSK" w:hAnsi="TH Sarabun PSK" w:cs="TH Sarabun PSK"/>
-          <w:color w:val="000000"/>
-          <w:sz w:val="28"/>
-          <w:szCs w:val="28"/>
+          <w:rFonts w:ascii="TH Sarabun New" w:eastAsia="TH Sarabun PSK" w:hAnsi="TH Sarabun New" w:cs="TH Sarabun New"/>
+          <w:color w:val="000000"/>
+          <w:sz w:val="32"/>
+          <w:szCs w:val="32"/>
+        </w:rPr>
+      </w:pPr>
+      <w:proofErr w:type="spellStart"/>
+      <w:r>
+        <w:rPr>
+          <w:rFonts w:ascii="TH Sarabun New" w:eastAsia="TH Sarabun PSK" w:hAnsi="TH Sarabun New" w:cs="TH Sarabun New"/>
+          <w:color w:val="000000"/>
+          <w:sz w:val="32"/>
+          <w:szCs w:val="32"/>
         </w:rPr>
         <w:t>จาก</w:t>
       </w:r>
       <w:proofErr w:type="spellEnd"/>
       <w:r>
         <w:rPr>
-          <w:rFonts w:ascii="TH Sarabun PSK" w:eastAsia="TH Sarabun PSK" w:hAnsi="TH Sarabun PSK" w:cs="TH Sarabun PSK"/>
-          <w:color w:val="000000"/>
-          <w:sz w:val="28"/>
-          <w:szCs w:val="28"/>
+          <w:rFonts w:ascii="TH Sarabun New" w:eastAsia="TH Sarabun PSK" w:hAnsi="TH Sarabun New" w:cs="TH Sarabun New"/>
+          <w:color w:val="000000"/>
+          <w:sz w:val="32"/>
+          <w:szCs w:val="32"/>
         </w:rPr>
         <w:t xml:space="preserve"> Control Flow Graph (CFG) </w:t>
       </w:r>
       <w:proofErr w:type="spellStart"/>
       <w:r>
         <w:rPr>
-          <w:rFonts w:ascii="TH Sarabun PSK" w:eastAsia="TH Sarabun PSK" w:hAnsi="TH Sarabun PSK" w:cs="TH Sarabun PSK"/>
-          <w:color w:val="000000"/>
-          <w:sz w:val="28"/>
-          <w:szCs w:val="28"/>
+          <w:rFonts w:ascii="TH Sarabun New" w:eastAsia="TH Sarabun PSK" w:hAnsi="TH Sarabun New" w:cs="TH Sarabun New"/>
+          <w:color w:val="000000"/>
+          <w:sz w:val="32"/>
+          <w:szCs w:val="32"/>
         </w:rPr>
         <w:t>ของเมธอด</w:t>
       </w:r>
       <w:proofErr w:type="spellEnd"/>
       <w:r>
         <w:rPr>
-          <w:rFonts w:ascii="TH Sarabun PSK" w:eastAsia="TH Sarabun PSK" w:hAnsi="TH Sarabun PSK" w:cs="TH Sarabun PSK"/>
-          <w:color w:val="000000"/>
-          <w:sz w:val="28"/>
-          <w:szCs w:val="28"/>
+          <w:rFonts w:ascii="TH Sarabun New" w:eastAsia="TH Sarabun PSK" w:hAnsi="TH Sarabun New" w:cs="TH Sarabun New"/>
+          <w:color w:val="000000"/>
+          <w:sz w:val="32"/>
+          <w:szCs w:val="32"/>
         </w:rPr>
         <w:t xml:space="preserve"> </w:t>
       </w:r>
@@ -3205,70 +4892,70 @@
       <w:proofErr w:type="gramStart"/>
       <w:r>
         <w:rPr>
-          <w:rFonts w:ascii="TH Sarabun PSK" w:eastAsia="TH Sarabun PSK" w:hAnsi="TH Sarabun PSK" w:cs="TH Sarabun PSK"/>
-          <w:color w:val="000000"/>
-          <w:sz w:val="28"/>
-          <w:szCs w:val="28"/>
+          <w:rFonts w:ascii="TH Sarabun New" w:eastAsia="TH Sarabun PSK" w:hAnsi="TH Sarabun New" w:cs="TH Sarabun New"/>
+          <w:color w:val="000000"/>
+          <w:sz w:val="32"/>
+          <w:szCs w:val="32"/>
         </w:rPr>
         <w:t>countClumps</w:t>
       </w:r>
       <w:proofErr w:type="spellEnd"/>
       <w:r>
         <w:rPr>
-          <w:rFonts w:ascii="TH Sarabun PSK" w:eastAsia="TH Sarabun PSK" w:hAnsi="TH Sarabun PSK" w:cs="TH Sarabun PSK"/>
-          <w:color w:val="000000"/>
-          <w:sz w:val="28"/>
-          <w:szCs w:val="28"/>
+          <w:rFonts w:ascii="TH Sarabun New" w:eastAsia="TH Sarabun PSK" w:hAnsi="TH Sarabun New" w:cs="TH Sarabun New"/>
+          <w:color w:val="000000"/>
+          <w:sz w:val="32"/>
+          <w:szCs w:val="32"/>
         </w:rPr>
         <w:t>(</w:t>
       </w:r>
       <w:proofErr w:type="gramEnd"/>
       <w:r>
         <w:rPr>
-          <w:rFonts w:ascii="TH Sarabun PSK" w:eastAsia="TH Sarabun PSK" w:hAnsi="TH Sarabun PSK" w:cs="TH Sarabun PSK"/>
-          <w:color w:val="000000"/>
-          <w:sz w:val="28"/>
-          <w:szCs w:val="28"/>
+          <w:rFonts w:ascii="TH Sarabun New" w:eastAsia="TH Sarabun PSK" w:hAnsi="TH Sarabun New" w:cs="TH Sarabun New"/>
+          <w:color w:val="000000"/>
+          <w:sz w:val="32"/>
+          <w:szCs w:val="32"/>
         </w:rPr>
         <w:t xml:space="preserve">) </w:t>
       </w:r>
       <w:proofErr w:type="spellStart"/>
       <w:r>
         <w:rPr>
-          <w:rFonts w:ascii="TH Sarabun PSK" w:eastAsia="TH Sarabun PSK" w:hAnsi="TH Sarabun PSK" w:cs="TH Sarabun PSK"/>
-          <w:color w:val="000000"/>
-          <w:sz w:val="28"/>
-          <w:szCs w:val="28"/>
+          <w:rFonts w:ascii="TH Sarabun New" w:eastAsia="TH Sarabun PSK" w:hAnsi="TH Sarabun New" w:cs="TH Sarabun New"/>
+          <w:color w:val="000000"/>
+          <w:sz w:val="32"/>
+          <w:szCs w:val="32"/>
         </w:rPr>
         <w:t>ในข้อที่</w:t>
       </w:r>
       <w:proofErr w:type="spellEnd"/>
       <w:r>
         <w:rPr>
-          <w:rFonts w:ascii="TH Sarabun PSK" w:eastAsia="TH Sarabun PSK" w:hAnsi="TH Sarabun PSK" w:cs="TH Sarabun PSK"/>
-          <w:color w:val="000000"/>
-          <w:sz w:val="28"/>
-          <w:szCs w:val="28"/>
+          <w:rFonts w:ascii="TH Sarabun New" w:eastAsia="TH Sarabun PSK" w:hAnsi="TH Sarabun New" w:cs="TH Sarabun New"/>
+          <w:color w:val="000000"/>
+          <w:sz w:val="32"/>
+          <w:szCs w:val="32"/>
         </w:rPr>
         <w:t xml:space="preserve"> 1 </w:t>
       </w:r>
       <w:proofErr w:type="spellStart"/>
       <w:r>
         <w:rPr>
-          <w:rFonts w:ascii="TH Sarabun PSK" w:eastAsia="TH Sarabun PSK" w:hAnsi="TH Sarabun PSK" w:cs="TH Sarabun PSK"/>
-          <w:color w:val="000000"/>
-          <w:sz w:val="28"/>
-          <w:szCs w:val="28"/>
+          <w:rFonts w:ascii="TH Sarabun New" w:eastAsia="TH Sarabun PSK" w:hAnsi="TH Sarabun New" w:cs="TH Sarabun New"/>
+          <w:color w:val="000000"/>
+          <w:sz w:val="32"/>
+          <w:szCs w:val="32"/>
         </w:rPr>
         <w:t>ให้ออกแบบกรณีทดสอบเพื่อให้ได้</w:t>
       </w:r>
       <w:proofErr w:type="spellEnd"/>
       <w:r>
         <w:rPr>
-          <w:rFonts w:ascii="TH Sarabun PSK" w:eastAsia="TH Sarabun PSK" w:hAnsi="TH Sarabun PSK" w:cs="TH Sarabun PSK"/>
-          <w:color w:val="000000"/>
-          <w:sz w:val="28"/>
-          <w:szCs w:val="28"/>
+          <w:rFonts w:ascii="TH Sarabun New" w:eastAsia="TH Sarabun PSK" w:hAnsi="TH Sarabun New" w:cs="TH Sarabun New"/>
+          <w:color w:val="000000"/>
+          <w:sz w:val="32"/>
+          <w:szCs w:val="32"/>
         </w:rPr>
         <w:t xml:space="preserve"> Branch coverage = 100%</w:t>
       </w:r>
@@ -3288,90 +4975,90 @@
         </w:pBdr>
         <w:spacing w:after="0"/>
         <w:rPr>
-          <w:rFonts w:ascii="TH Sarabun PSK" w:eastAsia="TH Sarabun PSK" w:hAnsi="TH Sarabun PSK" w:cs="TH Sarabun PSK"/>
-          <w:color w:val="000000"/>
-          <w:sz w:val="28"/>
-          <w:szCs w:val="28"/>
+          <w:rFonts w:ascii="TH Sarabun New" w:eastAsia="TH Sarabun PSK" w:hAnsi="TH Sarabun New" w:cs="TH Sarabun New"/>
+          <w:color w:val="000000"/>
+          <w:sz w:val="32"/>
+          <w:szCs w:val="32"/>
           <w:u w:val="single"/>
         </w:rPr>
       </w:pPr>
       <w:proofErr w:type="spellStart"/>
       <w:r>
         <w:rPr>
-          <w:rFonts w:ascii="TH Sarabun PSK" w:eastAsia="TH Sarabun PSK" w:hAnsi="TH Sarabun PSK" w:cs="TH Sarabun PSK"/>
-          <w:color w:val="000000"/>
-          <w:sz w:val="28"/>
-          <w:szCs w:val="28"/>
+          <w:rFonts w:ascii="TH Sarabun New" w:eastAsia="TH Sarabun PSK" w:hAnsi="TH Sarabun New" w:cs="TH Sarabun New"/>
+          <w:color w:val="000000"/>
+          <w:sz w:val="32"/>
+          <w:szCs w:val="32"/>
         </w:rPr>
         <w:t>เขียนกรณีทดสอบที่ได้</w:t>
       </w:r>
       <w:proofErr w:type="spellEnd"/>
       <w:r>
         <w:rPr>
-          <w:rFonts w:ascii="TH Sarabun PSK" w:eastAsia="TH Sarabun PSK" w:hAnsi="TH Sarabun PSK" w:cs="TH Sarabun PSK"/>
-          <w:color w:val="000000"/>
-          <w:sz w:val="28"/>
-          <w:szCs w:val="28"/>
+          <w:rFonts w:ascii="TH Sarabun New" w:eastAsia="TH Sarabun PSK" w:hAnsi="TH Sarabun New" w:cs="TH Sarabun New"/>
+          <w:color w:val="000000"/>
+          <w:sz w:val="32"/>
+          <w:szCs w:val="32"/>
         </w:rPr>
         <w:t xml:space="preserve"> </w:t>
       </w:r>
       <w:proofErr w:type="spellStart"/>
       <w:r>
         <w:rPr>
-          <w:rFonts w:ascii="TH Sarabun PSK" w:eastAsia="TH Sarabun PSK" w:hAnsi="TH Sarabun PSK" w:cs="TH Sarabun PSK"/>
-          <w:color w:val="000000"/>
-          <w:sz w:val="28"/>
-          <w:szCs w:val="28"/>
+          <w:rFonts w:ascii="TH Sarabun New" w:eastAsia="TH Sarabun PSK" w:hAnsi="TH Sarabun New" w:cs="TH Sarabun New"/>
+          <w:color w:val="000000"/>
+          <w:sz w:val="32"/>
+          <w:szCs w:val="32"/>
         </w:rPr>
         <w:t>พร้อมระบุ</w:t>
       </w:r>
       <w:proofErr w:type="spellEnd"/>
       <w:r>
         <w:rPr>
-          <w:rFonts w:ascii="TH Sarabun PSK" w:eastAsia="TH Sarabun PSK" w:hAnsi="TH Sarabun PSK" w:cs="TH Sarabun PSK"/>
-          <w:color w:val="000000"/>
-          <w:sz w:val="28"/>
-          <w:szCs w:val="28"/>
+          <w:rFonts w:ascii="TH Sarabun New" w:eastAsia="TH Sarabun PSK" w:hAnsi="TH Sarabun New" w:cs="TH Sarabun New"/>
+          <w:color w:val="000000"/>
+          <w:sz w:val="32"/>
+          <w:szCs w:val="32"/>
         </w:rPr>
         <w:t xml:space="preserve"> Path </w:t>
       </w:r>
       <w:proofErr w:type="spellStart"/>
       <w:r>
         <w:rPr>
-          <w:rFonts w:ascii="TH Sarabun PSK" w:eastAsia="TH Sarabun PSK" w:hAnsi="TH Sarabun PSK" w:cs="TH Sarabun PSK"/>
-          <w:color w:val="000000"/>
-          <w:sz w:val="28"/>
-          <w:szCs w:val="28"/>
+          <w:rFonts w:ascii="TH Sarabun New" w:eastAsia="TH Sarabun PSK" w:hAnsi="TH Sarabun New" w:cs="TH Sarabun New"/>
+          <w:color w:val="000000"/>
+          <w:sz w:val="32"/>
+          <w:szCs w:val="32"/>
         </w:rPr>
         <w:t>และ</w:t>
       </w:r>
       <w:proofErr w:type="spellEnd"/>
       <w:r>
         <w:rPr>
-          <w:rFonts w:ascii="TH Sarabun PSK" w:eastAsia="TH Sarabun PSK" w:hAnsi="TH Sarabun PSK" w:cs="TH Sarabun PSK"/>
-          <w:color w:val="000000"/>
-          <w:sz w:val="28"/>
-          <w:szCs w:val="28"/>
+          <w:rFonts w:ascii="TH Sarabun New" w:eastAsia="TH Sarabun PSK" w:hAnsi="TH Sarabun New" w:cs="TH Sarabun New"/>
+          <w:color w:val="000000"/>
+          <w:sz w:val="32"/>
+          <w:szCs w:val="32"/>
         </w:rPr>
         <w:t xml:space="preserve"> Branch </w:t>
       </w:r>
       <w:proofErr w:type="spellStart"/>
       <w:r>
         <w:rPr>
-          <w:rFonts w:ascii="TH Sarabun PSK" w:eastAsia="TH Sarabun PSK" w:hAnsi="TH Sarabun PSK" w:cs="TH Sarabun PSK"/>
-          <w:color w:val="000000"/>
-          <w:sz w:val="28"/>
-          <w:szCs w:val="28"/>
+          <w:rFonts w:ascii="TH Sarabun New" w:eastAsia="TH Sarabun PSK" w:hAnsi="TH Sarabun New" w:cs="TH Sarabun New"/>
+          <w:color w:val="000000"/>
+          <w:sz w:val="32"/>
+          <w:szCs w:val="32"/>
         </w:rPr>
         <w:t>ที่ถูกตรวจสอบทั้งหมด</w:t>
       </w:r>
       <w:proofErr w:type="spellEnd"/>
       <w:r>
         <w:rPr>
-          <w:rFonts w:ascii="TH Sarabun PSK" w:eastAsia="TH Sarabun PSK" w:hAnsi="TH Sarabun PSK" w:cs="TH Sarabun PSK"/>
-          <w:color w:val="000000"/>
-          <w:sz w:val="28"/>
-          <w:szCs w:val="28"/>
+          <w:rFonts w:ascii="TH Sarabun New" w:eastAsia="TH Sarabun PSK" w:hAnsi="TH Sarabun New" w:cs="TH Sarabun New"/>
+          <w:color w:val="000000"/>
+          <w:sz w:val="32"/>
+          <w:szCs w:val="32"/>
         </w:rPr>
         <w:t xml:space="preserve"> </w:t>
       </w:r>
@@ -3390,30 +5077,30 @@
           <w:between w:val="nil"/>
         </w:pBdr>
         <w:rPr>
-          <w:rFonts w:ascii="TH Sarabun PSK" w:eastAsia="TH Sarabun PSK" w:hAnsi="TH Sarabun PSK" w:cs="TH Sarabun PSK"/>
-          <w:color w:val="000000"/>
-          <w:sz w:val="28"/>
-          <w:szCs w:val="28"/>
+          <w:rFonts w:ascii="TH Sarabun New" w:eastAsia="TH Sarabun PSK" w:hAnsi="TH Sarabun New" w:cs="TH Sarabun New"/>
+          <w:color w:val="000000"/>
+          <w:sz w:val="32"/>
+          <w:szCs w:val="32"/>
           <w:u w:val="single"/>
         </w:rPr>
       </w:pPr>
       <w:proofErr w:type="spellStart"/>
       <w:r>
         <w:rPr>
-          <w:rFonts w:ascii="TH Sarabun PSK" w:eastAsia="TH Sarabun PSK" w:hAnsi="TH Sarabun PSK" w:cs="TH Sarabun PSK"/>
-          <w:color w:val="000000"/>
-          <w:sz w:val="28"/>
-          <w:szCs w:val="28"/>
+          <w:rFonts w:ascii="TH Sarabun New" w:eastAsia="TH Sarabun PSK" w:hAnsi="TH Sarabun New" w:cs="TH Sarabun New"/>
+          <w:color w:val="000000"/>
+          <w:sz w:val="32"/>
+          <w:szCs w:val="32"/>
         </w:rPr>
         <w:t>แสดงวิธีการคำนวณค่า</w:t>
       </w:r>
       <w:proofErr w:type="spellEnd"/>
       <w:r>
         <w:rPr>
-          <w:rFonts w:ascii="TH Sarabun PSK" w:eastAsia="TH Sarabun PSK" w:hAnsi="TH Sarabun PSK" w:cs="TH Sarabun PSK"/>
-          <w:color w:val="000000"/>
-          <w:sz w:val="28"/>
-          <w:szCs w:val="28"/>
+          <w:rFonts w:ascii="TH Sarabun New" w:eastAsia="TH Sarabun PSK" w:hAnsi="TH Sarabun New" w:cs="TH Sarabun New"/>
+          <w:color w:val="000000"/>
+          <w:sz w:val="32"/>
+          <w:szCs w:val="32"/>
         </w:rPr>
         <w:t xml:space="preserve"> Branch coverage</w:t>
       </w:r>
@@ -3421,18 +5108,18 @@
     <w:p>
       <w:pPr>
         <w:rPr>
-          <w:rFonts w:ascii="TH Sarabun PSK" w:eastAsia="TH Sarabun PSK" w:hAnsi="TH Sarabun PSK" w:cs="TH Sarabun PSK"/>
-          <w:sz w:val="28"/>
-          <w:szCs w:val="28"/>
+          <w:rFonts w:ascii="TH Sarabun New" w:eastAsia="TH Sarabun PSK" w:hAnsi="TH Sarabun New" w:cs="TH Sarabun New"/>
+          <w:sz w:val="32"/>
+          <w:szCs w:val="32"/>
           <w:u w:val="single"/>
         </w:rPr>
       </w:pPr>
       <w:proofErr w:type="spellStart"/>
       <w:r>
         <w:rPr>
-          <w:rFonts w:ascii="TH Sarabun PSK" w:eastAsia="TH Sarabun PSK" w:hAnsi="TH Sarabun PSK" w:cs="TH Sarabun PSK"/>
-          <w:sz w:val="28"/>
-          <w:szCs w:val="28"/>
+          <w:rFonts w:ascii="TH Sarabun New" w:eastAsia="TH Sarabun PSK" w:hAnsi="TH Sarabun New" w:cs="TH Sarabun New"/>
+          <w:sz w:val="32"/>
+          <w:szCs w:val="32"/>
           <w:u w:val="single"/>
         </w:rPr>
         <w:t>ตอบ</w:t>
@@ -3470,16 +5157,16 @@
             <w:pPr>
               <w:jc w:val="center"/>
               <w:rPr>
-                <w:rFonts w:ascii="TH Sarabun PSK" w:eastAsia="TH Sarabun PSK" w:hAnsi="TH Sarabun PSK" w:cs="TH Sarabun PSK"/>
-                <w:sz w:val="28"/>
-                <w:szCs w:val="28"/>
+                <w:rFonts w:ascii="TH Sarabun New" w:eastAsia="TH Sarabun PSK" w:hAnsi="TH Sarabun New" w:cs="TH Sarabun New"/>
+                <w:sz w:val="32"/>
+                <w:szCs w:val="32"/>
               </w:rPr>
             </w:pPr>
             <w:r>
               <w:rPr>
-                <w:rFonts w:ascii="TH Sarabun PSK" w:eastAsia="TH Sarabun PSK" w:hAnsi="TH Sarabun PSK" w:cs="TH Sarabun PSK"/>
-                <w:sz w:val="28"/>
-                <w:szCs w:val="28"/>
+                <w:rFonts w:ascii="TH Sarabun New" w:eastAsia="TH Sarabun PSK" w:hAnsi="TH Sarabun New" w:cs="TH Sarabun New"/>
+                <w:sz w:val="32"/>
+                <w:szCs w:val="32"/>
               </w:rPr>
               <w:t>Test Case No.</w:t>
             </w:r>
@@ -3493,16 +5180,16 @@
             <w:pPr>
               <w:jc w:val="center"/>
               <w:rPr>
-                <w:rFonts w:ascii="TH Sarabun PSK" w:eastAsia="TH Sarabun PSK" w:hAnsi="TH Sarabun PSK" w:cs="TH Sarabun PSK"/>
-                <w:sz w:val="28"/>
-                <w:szCs w:val="28"/>
+                <w:rFonts w:ascii="TH Sarabun New" w:eastAsia="TH Sarabun PSK" w:hAnsi="TH Sarabun New" w:cs="TH Sarabun New"/>
+                <w:sz w:val="32"/>
+                <w:szCs w:val="32"/>
               </w:rPr>
             </w:pPr>
             <w:r>
               <w:rPr>
-                <w:rFonts w:ascii="TH Sarabun PSK" w:eastAsia="TH Sarabun PSK" w:hAnsi="TH Sarabun PSK" w:cs="TH Sarabun PSK"/>
-                <w:sz w:val="28"/>
-                <w:szCs w:val="28"/>
+                <w:rFonts w:ascii="TH Sarabun New" w:eastAsia="TH Sarabun PSK" w:hAnsi="TH Sarabun New" w:cs="TH Sarabun New"/>
+                <w:sz w:val="32"/>
+                <w:szCs w:val="32"/>
               </w:rPr>
               <w:t>Input(s)</w:t>
             </w:r>
@@ -3516,16 +5203,16 @@
             <w:pPr>
               <w:jc w:val="center"/>
               <w:rPr>
-                <w:rFonts w:ascii="TH Sarabun PSK" w:eastAsia="TH Sarabun PSK" w:hAnsi="TH Sarabun PSK" w:cs="TH Sarabun PSK"/>
-                <w:sz w:val="28"/>
-                <w:szCs w:val="28"/>
+                <w:rFonts w:ascii="TH Sarabun New" w:eastAsia="TH Sarabun PSK" w:hAnsi="TH Sarabun New" w:cs="TH Sarabun New"/>
+                <w:sz w:val="32"/>
+                <w:szCs w:val="32"/>
               </w:rPr>
             </w:pPr>
             <w:r>
               <w:rPr>
-                <w:rFonts w:ascii="TH Sarabun PSK" w:eastAsia="TH Sarabun PSK" w:hAnsi="TH Sarabun PSK" w:cs="TH Sarabun PSK"/>
-                <w:sz w:val="28"/>
-                <w:szCs w:val="28"/>
+                <w:rFonts w:ascii="TH Sarabun New" w:eastAsia="TH Sarabun PSK" w:hAnsi="TH Sarabun New" w:cs="TH Sarabun New"/>
+                <w:sz w:val="32"/>
+                <w:szCs w:val="32"/>
               </w:rPr>
               <w:t>Expected Result(s)</w:t>
             </w:r>
@@ -3539,16 +5226,16 @@
             <w:pPr>
               <w:jc w:val="center"/>
               <w:rPr>
-                <w:rFonts w:ascii="TH Sarabun PSK" w:eastAsia="TH Sarabun PSK" w:hAnsi="TH Sarabun PSK" w:cs="TH Sarabun PSK"/>
-                <w:sz w:val="28"/>
-                <w:szCs w:val="28"/>
+                <w:rFonts w:ascii="TH Sarabun New" w:eastAsia="TH Sarabun PSK" w:hAnsi="TH Sarabun New" w:cs="TH Sarabun New"/>
+                <w:sz w:val="32"/>
+                <w:szCs w:val="32"/>
               </w:rPr>
             </w:pPr>
             <w:r>
               <w:rPr>
-                <w:rFonts w:ascii="TH Sarabun PSK" w:eastAsia="TH Sarabun PSK" w:hAnsi="TH Sarabun PSK" w:cs="TH Sarabun PSK"/>
-                <w:sz w:val="28"/>
-                <w:szCs w:val="28"/>
+                <w:rFonts w:ascii="TH Sarabun New" w:eastAsia="TH Sarabun PSK" w:hAnsi="TH Sarabun New" w:cs="TH Sarabun New"/>
+                <w:sz w:val="32"/>
+                <w:szCs w:val="32"/>
               </w:rPr>
               <w:t>Path and Branch</w:t>
             </w:r>
@@ -3564,9 +5251,9 @@
             <w:pPr>
               <w:spacing w:line="360" w:lineRule="auto"/>
               <w:rPr>
-                <w:rFonts w:ascii="TH Sarabun PSK" w:eastAsia="TH Sarabun PSK" w:hAnsi="TH Sarabun PSK" w:cs="TH Sarabun PSK"/>
-                <w:sz w:val="28"/>
-                <w:szCs w:val="28"/>
+                <w:rFonts w:ascii="TH Sarabun New" w:eastAsia="TH Sarabun PSK" w:hAnsi="TH Sarabun New" w:cs="TH Sarabun New"/>
+                <w:sz w:val="32"/>
+                <w:szCs w:val="32"/>
               </w:rPr>
             </w:pPr>
           </w:p>
@@ -3579,9 +5266,9 @@
             <w:pPr>
               <w:spacing w:line="360" w:lineRule="auto"/>
               <w:rPr>
-                <w:rFonts w:ascii="TH Sarabun PSK" w:eastAsia="TH Sarabun PSK" w:hAnsi="TH Sarabun PSK" w:cs="TH Sarabun PSK"/>
-                <w:sz w:val="28"/>
-                <w:szCs w:val="28"/>
+                <w:rFonts w:ascii="TH Sarabun New" w:eastAsia="TH Sarabun PSK" w:hAnsi="TH Sarabun New" w:cs="TH Sarabun New"/>
+                <w:sz w:val="32"/>
+                <w:szCs w:val="32"/>
               </w:rPr>
             </w:pPr>
           </w:p>
@@ -3594,9 +5281,9 @@
             <w:pPr>
               <w:spacing w:line="360" w:lineRule="auto"/>
               <w:rPr>
-                <w:rFonts w:ascii="TH Sarabun PSK" w:eastAsia="TH Sarabun PSK" w:hAnsi="TH Sarabun PSK" w:cs="TH Sarabun PSK"/>
-                <w:sz w:val="28"/>
-                <w:szCs w:val="28"/>
+                <w:rFonts w:ascii="TH Sarabun New" w:eastAsia="TH Sarabun PSK" w:hAnsi="TH Sarabun New" w:cs="TH Sarabun New"/>
+                <w:sz w:val="32"/>
+                <w:szCs w:val="32"/>
               </w:rPr>
             </w:pPr>
           </w:p>
@@ -3609,16 +5296,16 @@
             <w:pPr>
               <w:spacing w:line="360" w:lineRule="auto"/>
               <w:rPr>
-                <w:rFonts w:ascii="TH Sarabun PSK" w:eastAsia="TH Sarabun PSK" w:hAnsi="TH Sarabun PSK" w:cs="TH Sarabun PSK"/>
-                <w:sz w:val="28"/>
-                <w:szCs w:val="28"/>
+                <w:rFonts w:ascii="TH Sarabun New" w:eastAsia="TH Sarabun PSK" w:hAnsi="TH Sarabun New" w:cs="TH Sarabun New"/>
+                <w:sz w:val="32"/>
+                <w:szCs w:val="32"/>
               </w:rPr>
             </w:pPr>
             <w:r>
               <w:rPr>
-                <w:rFonts w:ascii="TH Sarabun PSK" w:eastAsia="TH Sarabun PSK" w:hAnsi="TH Sarabun PSK" w:cs="TH Sarabun PSK"/>
-                <w:sz w:val="28"/>
-                <w:szCs w:val="28"/>
+                <w:rFonts w:ascii="TH Sarabun New" w:eastAsia="TH Sarabun PSK" w:hAnsi="TH Sarabun New" w:cs="TH Sarabun New"/>
+                <w:sz w:val="32"/>
+                <w:szCs w:val="32"/>
               </w:rPr>
               <w:t>Path:</w:t>
             </w:r>
@@ -3627,16 +5314,16 @@
             <w:pPr>
               <w:spacing w:line="360" w:lineRule="auto"/>
               <w:rPr>
-                <w:rFonts w:ascii="TH Sarabun PSK" w:eastAsia="TH Sarabun PSK" w:hAnsi="TH Sarabun PSK" w:cs="TH Sarabun PSK"/>
-                <w:sz w:val="28"/>
-                <w:szCs w:val="28"/>
+                <w:rFonts w:ascii="TH Sarabun New" w:eastAsia="TH Sarabun PSK" w:hAnsi="TH Sarabun New" w:cs="TH Sarabun New"/>
+                <w:sz w:val="32"/>
+                <w:szCs w:val="32"/>
               </w:rPr>
             </w:pPr>
             <w:r>
               <w:rPr>
-                <w:rFonts w:ascii="TH Sarabun PSK" w:eastAsia="TH Sarabun PSK" w:hAnsi="TH Sarabun PSK" w:cs="TH Sarabun PSK"/>
-                <w:sz w:val="28"/>
-                <w:szCs w:val="28"/>
+                <w:rFonts w:ascii="TH Sarabun New" w:eastAsia="TH Sarabun PSK" w:hAnsi="TH Sarabun New" w:cs="TH Sarabun New"/>
+                <w:sz w:val="32"/>
+                <w:szCs w:val="32"/>
               </w:rPr>
               <w:t>Branch:</w:t>
             </w:r>
@@ -3652,9 +5339,9 @@
             <w:pPr>
               <w:spacing w:line="360" w:lineRule="auto"/>
               <w:rPr>
-                <w:rFonts w:ascii="TH Sarabun PSK" w:eastAsia="TH Sarabun PSK" w:hAnsi="TH Sarabun PSK" w:cs="TH Sarabun PSK"/>
-                <w:sz w:val="28"/>
-                <w:szCs w:val="28"/>
+                <w:rFonts w:ascii="TH Sarabun New" w:eastAsia="TH Sarabun PSK" w:hAnsi="TH Sarabun New" w:cs="TH Sarabun New"/>
+                <w:sz w:val="32"/>
+                <w:szCs w:val="32"/>
               </w:rPr>
             </w:pPr>
           </w:p>
@@ -3667,9 +5354,9 @@
             <w:pPr>
               <w:spacing w:line="360" w:lineRule="auto"/>
               <w:rPr>
-                <w:rFonts w:ascii="TH Sarabun PSK" w:eastAsia="TH Sarabun PSK" w:hAnsi="TH Sarabun PSK" w:cs="TH Sarabun PSK"/>
-                <w:sz w:val="28"/>
-                <w:szCs w:val="28"/>
+                <w:rFonts w:ascii="TH Sarabun New" w:eastAsia="TH Sarabun PSK" w:hAnsi="TH Sarabun New" w:cs="TH Sarabun New"/>
+                <w:sz w:val="32"/>
+                <w:szCs w:val="32"/>
               </w:rPr>
             </w:pPr>
           </w:p>
@@ -3682,9 +5369,9 @@
             <w:pPr>
               <w:spacing w:line="360" w:lineRule="auto"/>
               <w:rPr>
-                <w:rFonts w:ascii="TH Sarabun PSK" w:eastAsia="TH Sarabun PSK" w:hAnsi="TH Sarabun PSK" w:cs="TH Sarabun PSK"/>
-                <w:sz w:val="28"/>
-                <w:szCs w:val="28"/>
+                <w:rFonts w:ascii="TH Sarabun New" w:eastAsia="TH Sarabun PSK" w:hAnsi="TH Sarabun New" w:cs="TH Sarabun New"/>
+                <w:sz w:val="32"/>
+                <w:szCs w:val="32"/>
               </w:rPr>
             </w:pPr>
           </w:p>
@@ -3697,16 +5384,16 @@
             <w:pPr>
               <w:spacing w:line="360" w:lineRule="auto"/>
               <w:rPr>
-                <w:rFonts w:ascii="TH Sarabun PSK" w:eastAsia="TH Sarabun PSK" w:hAnsi="TH Sarabun PSK" w:cs="TH Sarabun PSK"/>
-                <w:sz w:val="28"/>
-                <w:szCs w:val="28"/>
+                <w:rFonts w:ascii="TH Sarabun New" w:eastAsia="TH Sarabun PSK" w:hAnsi="TH Sarabun New" w:cs="TH Sarabun New"/>
+                <w:sz w:val="32"/>
+                <w:szCs w:val="32"/>
               </w:rPr>
             </w:pPr>
             <w:r>
               <w:rPr>
-                <w:rFonts w:ascii="TH Sarabun PSK" w:eastAsia="TH Sarabun PSK" w:hAnsi="TH Sarabun PSK" w:cs="TH Sarabun PSK"/>
-                <w:sz w:val="28"/>
-                <w:szCs w:val="28"/>
+                <w:rFonts w:ascii="TH Sarabun New" w:eastAsia="TH Sarabun PSK" w:hAnsi="TH Sarabun New" w:cs="TH Sarabun New"/>
+                <w:sz w:val="32"/>
+                <w:szCs w:val="32"/>
               </w:rPr>
               <w:t>Path:</w:t>
             </w:r>
@@ -3715,16 +5402,16 @@
             <w:pPr>
               <w:spacing w:line="360" w:lineRule="auto"/>
               <w:rPr>
-                <w:rFonts w:ascii="TH Sarabun PSK" w:eastAsia="TH Sarabun PSK" w:hAnsi="TH Sarabun PSK" w:cs="TH Sarabun PSK"/>
-                <w:sz w:val="28"/>
-                <w:szCs w:val="28"/>
+                <w:rFonts w:ascii="TH Sarabun New" w:eastAsia="TH Sarabun PSK" w:hAnsi="TH Sarabun New" w:cs="TH Sarabun New"/>
+                <w:sz w:val="32"/>
+                <w:szCs w:val="32"/>
               </w:rPr>
             </w:pPr>
             <w:r>
               <w:rPr>
-                <w:rFonts w:ascii="TH Sarabun PSK" w:eastAsia="TH Sarabun PSK" w:hAnsi="TH Sarabun PSK" w:cs="TH Sarabun PSK"/>
-                <w:sz w:val="28"/>
-                <w:szCs w:val="28"/>
+                <w:rFonts w:ascii="TH Sarabun New" w:eastAsia="TH Sarabun PSK" w:hAnsi="TH Sarabun New" w:cs="TH Sarabun New"/>
+                <w:sz w:val="32"/>
+                <w:szCs w:val="32"/>
               </w:rPr>
               <w:t>Branch:</w:t>
             </w:r>
@@ -3740,9 +5427,9 @@
             <w:pPr>
               <w:spacing w:line="360" w:lineRule="auto"/>
               <w:rPr>
-                <w:rFonts w:ascii="TH Sarabun PSK" w:eastAsia="TH Sarabun PSK" w:hAnsi="TH Sarabun PSK" w:cs="TH Sarabun PSK"/>
-                <w:sz w:val="28"/>
-                <w:szCs w:val="28"/>
+                <w:rFonts w:ascii="TH Sarabun New" w:eastAsia="TH Sarabun PSK" w:hAnsi="TH Sarabun New" w:cs="TH Sarabun New"/>
+                <w:sz w:val="32"/>
+                <w:szCs w:val="32"/>
               </w:rPr>
             </w:pPr>
           </w:p>
@@ -3755,9 +5442,9 @@
             <w:pPr>
               <w:spacing w:line="360" w:lineRule="auto"/>
               <w:rPr>
-                <w:rFonts w:ascii="TH Sarabun PSK" w:eastAsia="TH Sarabun PSK" w:hAnsi="TH Sarabun PSK" w:cs="TH Sarabun PSK"/>
-                <w:sz w:val="28"/>
-                <w:szCs w:val="28"/>
+                <w:rFonts w:ascii="TH Sarabun New" w:eastAsia="TH Sarabun PSK" w:hAnsi="TH Sarabun New" w:cs="TH Sarabun New"/>
+                <w:sz w:val="32"/>
+                <w:szCs w:val="32"/>
               </w:rPr>
             </w:pPr>
           </w:p>
@@ -3770,9 +5457,9 @@
             <w:pPr>
               <w:spacing w:line="360" w:lineRule="auto"/>
               <w:rPr>
-                <w:rFonts w:ascii="TH Sarabun PSK" w:eastAsia="TH Sarabun PSK" w:hAnsi="TH Sarabun PSK" w:cs="TH Sarabun PSK"/>
-                <w:sz w:val="28"/>
-                <w:szCs w:val="28"/>
+                <w:rFonts w:ascii="TH Sarabun New" w:eastAsia="TH Sarabun PSK" w:hAnsi="TH Sarabun New" w:cs="TH Sarabun New"/>
+                <w:sz w:val="32"/>
+                <w:szCs w:val="32"/>
               </w:rPr>
             </w:pPr>
           </w:p>
@@ -3785,16 +5472,16 @@
             <w:pPr>
               <w:spacing w:line="360" w:lineRule="auto"/>
               <w:rPr>
-                <w:rFonts w:ascii="TH Sarabun PSK" w:eastAsia="TH Sarabun PSK" w:hAnsi="TH Sarabun PSK" w:cs="TH Sarabun PSK"/>
-                <w:sz w:val="28"/>
-                <w:szCs w:val="28"/>
+                <w:rFonts w:ascii="TH Sarabun New" w:eastAsia="TH Sarabun PSK" w:hAnsi="TH Sarabun New" w:cs="TH Sarabun New"/>
+                <w:sz w:val="32"/>
+                <w:szCs w:val="32"/>
               </w:rPr>
             </w:pPr>
             <w:r>
               <w:rPr>
-                <w:rFonts w:ascii="TH Sarabun PSK" w:eastAsia="TH Sarabun PSK" w:hAnsi="TH Sarabun PSK" w:cs="TH Sarabun PSK"/>
-                <w:sz w:val="28"/>
-                <w:szCs w:val="28"/>
+                <w:rFonts w:ascii="TH Sarabun New" w:eastAsia="TH Sarabun PSK" w:hAnsi="TH Sarabun New" w:cs="TH Sarabun New"/>
+                <w:sz w:val="32"/>
+                <w:szCs w:val="32"/>
               </w:rPr>
               <w:t>Path:</w:t>
             </w:r>
@@ -3803,16 +5490,16 @@
             <w:pPr>
               <w:spacing w:line="360" w:lineRule="auto"/>
               <w:rPr>
-                <w:rFonts w:ascii="TH Sarabun PSK" w:eastAsia="TH Sarabun PSK" w:hAnsi="TH Sarabun PSK" w:cs="TH Sarabun PSK"/>
-                <w:sz w:val="28"/>
-                <w:szCs w:val="28"/>
+                <w:rFonts w:ascii="TH Sarabun New" w:eastAsia="TH Sarabun PSK" w:hAnsi="TH Sarabun New" w:cs="TH Sarabun New"/>
+                <w:sz w:val="32"/>
+                <w:szCs w:val="32"/>
               </w:rPr>
             </w:pPr>
             <w:r>
               <w:rPr>
-                <w:rFonts w:ascii="TH Sarabun PSK" w:eastAsia="TH Sarabun PSK" w:hAnsi="TH Sarabun PSK" w:cs="TH Sarabun PSK"/>
-                <w:sz w:val="28"/>
-                <w:szCs w:val="28"/>
+                <w:rFonts w:ascii="TH Sarabun New" w:eastAsia="TH Sarabun PSK" w:hAnsi="TH Sarabun New" w:cs="TH Sarabun New"/>
+                <w:sz w:val="32"/>
+                <w:szCs w:val="32"/>
               </w:rPr>
               <w:t>Branch:</w:t>
             </w:r>
@@ -3828,9 +5515,9 @@
             <w:pPr>
               <w:spacing w:line="360" w:lineRule="auto"/>
               <w:rPr>
-                <w:rFonts w:ascii="TH Sarabun PSK" w:eastAsia="TH Sarabun PSK" w:hAnsi="TH Sarabun PSK" w:cs="TH Sarabun PSK"/>
-                <w:sz w:val="28"/>
-                <w:szCs w:val="28"/>
+                <w:rFonts w:ascii="TH Sarabun New" w:eastAsia="TH Sarabun PSK" w:hAnsi="TH Sarabun New" w:cs="TH Sarabun New"/>
+                <w:sz w:val="32"/>
+                <w:szCs w:val="32"/>
               </w:rPr>
             </w:pPr>
           </w:p>
@@ -3843,9 +5530,9 @@
             <w:pPr>
               <w:spacing w:line="360" w:lineRule="auto"/>
               <w:rPr>
-                <w:rFonts w:ascii="TH Sarabun PSK" w:eastAsia="TH Sarabun PSK" w:hAnsi="TH Sarabun PSK" w:cs="TH Sarabun PSK"/>
-                <w:sz w:val="28"/>
-                <w:szCs w:val="28"/>
+                <w:rFonts w:ascii="TH Sarabun New" w:eastAsia="TH Sarabun PSK" w:hAnsi="TH Sarabun New" w:cs="TH Sarabun New"/>
+                <w:sz w:val="32"/>
+                <w:szCs w:val="32"/>
               </w:rPr>
             </w:pPr>
           </w:p>
@@ -3858,9 +5545,9 @@
             <w:pPr>
               <w:spacing w:line="360" w:lineRule="auto"/>
               <w:rPr>
-                <w:rFonts w:ascii="TH Sarabun PSK" w:eastAsia="TH Sarabun PSK" w:hAnsi="TH Sarabun PSK" w:cs="TH Sarabun PSK"/>
-                <w:sz w:val="28"/>
-                <w:szCs w:val="28"/>
+                <w:rFonts w:ascii="TH Sarabun New" w:eastAsia="TH Sarabun PSK" w:hAnsi="TH Sarabun New" w:cs="TH Sarabun New"/>
+                <w:sz w:val="32"/>
+                <w:szCs w:val="32"/>
               </w:rPr>
             </w:pPr>
           </w:p>
@@ -3873,16 +5560,16 @@
             <w:pPr>
               <w:spacing w:line="360" w:lineRule="auto"/>
               <w:rPr>
-                <w:rFonts w:ascii="TH Sarabun PSK" w:eastAsia="TH Sarabun PSK" w:hAnsi="TH Sarabun PSK" w:cs="TH Sarabun PSK"/>
-                <w:sz w:val="28"/>
-                <w:szCs w:val="28"/>
+                <w:rFonts w:ascii="TH Sarabun New" w:eastAsia="TH Sarabun PSK" w:hAnsi="TH Sarabun New" w:cs="TH Sarabun New"/>
+                <w:sz w:val="32"/>
+                <w:szCs w:val="32"/>
               </w:rPr>
             </w:pPr>
             <w:r>
               <w:rPr>
-                <w:rFonts w:ascii="TH Sarabun PSK" w:eastAsia="TH Sarabun PSK" w:hAnsi="TH Sarabun PSK" w:cs="TH Sarabun PSK"/>
-                <w:sz w:val="28"/>
-                <w:szCs w:val="28"/>
+                <w:rFonts w:ascii="TH Sarabun New" w:eastAsia="TH Sarabun PSK" w:hAnsi="TH Sarabun New" w:cs="TH Sarabun New"/>
+                <w:sz w:val="32"/>
+                <w:szCs w:val="32"/>
               </w:rPr>
               <w:t>Path:</w:t>
             </w:r>
@@ -3891,16 +5578,16 @@
             <w:pPr>
               <w:spacing w:line="360" w:lineRule="auto"/>
               <w:rPr>
-                <w:rFonts w:ascii="TH Sarabun PSK" w:eastAsia="TH Sarabun PSK" w:hAnsi="TH Sarabun PSK" w:cs="TH Sarabun PSK"/>
-                <w:sz w:val="28"/>
-                <w:szCs w:val="28"/>
+                <w:rFonts w:ascii="TH Sarabun New" w:eastAsia="TH Sarabun PSK" w:hAnsi="TH Sarabun New" w:cs="TH Sarabun New"/>
+                <w:sz w:val="32"/>
+                <w:szCs w:val="32"/>
               </w:rPr>
             </w:pPr>
             <w:r>
               <w:rPr>
-                <w:rFonts w:ascii="TH Sarabun PSK" w:eastAsia="TH Sarabun PSK" w:hAnsi="TH Sarabun PSK" w:cs="TH Sarabun PSK"/>
-                <w:sz w:val="28"/>
-                <w:szCs w:val="28"/>
+                <w:rFonts w:ascii="TH Sarabun New" w:eastAsia="TH Sarabun PSK" w:hAnsi="TH Sarabun New" w:cs="TH Sarabun New"/>
+                <w:sz w:val="32"/>
+                <w:szCs w:val="32"/>
               </w:rPr>
               <w:t>Branch:</w:t>
             </w:r>
@@ -3916,9 +5603,9 @@
             <w:pPr>
               <w:spacing w:line="360" w:lineRule="auto"/>
               <w:rPr>
-                <w:rFonts w:ascii="TH Sarabun PSK" w:eastAsia="TH Sarabun PSK" w:hAnsi="TH Sarabun PSK" w:cs="TH Sarabun PSK"/>
-                <w:sz w:val="28"/>
-                <w:szCs w:val="28"/>
+                <w:rFonts w:ascii="TH Sarabun New" w:eastAsia="TH Sarabun PSK" w:hAnsi="TH Sarabun New" w:cs="TH Sarabun New"/>
+                <w:sz w:val="32"/>
+                <w:szCs w:val="32"/>
               </w:rPr>
             </w:pPr>
           </w:p>
@@ -3931,9 +5618,9 @@
             <w:pPr>
               <w:spacing w:line="360" w:lineRule="auto"/>
               <w:rPr>
-                <w:rFonts w:ascii="TH Sarabun PSK" w:eastAsia="TH Sarabun PSK" w:hAnsi="TH Sarabun PSK" w:cs="TH Sarabun PSK"/>
-                <w:sz w:val="28"/>
-                <w:szCs w:val="28"/>
+                <w:rFonts w:ascii="TH Sarabun New" w:eastAsia="TH Sarabun PSK" w:hAnsi="TH Sarabun New" w:cs="TH Sarabun New"/>
+                <w:sz w:val="32"/>
+                <w:szCs w:val="32"/>
               </w:rPr>
             </w:pPr>
           </w:p>
@@ -3946,9 +5633,9 @@
             <w:pPr>
               <w:spacing w:line="360" w:lineRule="auto"/>
               <w:rPr>
-                <w:rFonts w:ascii="TH Sarabun PSK" w:eastAsia="TH Sarabun PSK" w:hAnsi="TH Sarabun PSK" w:cs="TH Sarabun PSK"/>
-                <w:sz w:val="28"/>
-                <w:szCs w:val="28"/>
+                <w:rFonts w:ascii="TH Sarabun New" w:eastAsia="TH Sarabun PSK" w:hAnsi="TH Sarabun New" w:cs="TH Sarabun New"/>
+                <w:sz w:val="32"/>
+                <w:szCs w:val="32"/>
               </w:rPr>
             </w:pPr>
           </w:p>
@@ -3961,16 +5648,16 @@
             <w:pPr>
               <w:spacing w:line="360" w:lineRule="auto"/>
               <w:rPr>
-                <w:rFonts w:ascii="TH Sarabun PSK" w:eastAsia="TH Sarabun PSK" w:hAnsi="TH Sarabun PSK" w:cs="TH Sarabun PSK"/>
-                <w:sz w:val="28"/>
-                <w:szCs w:val="28"/>
+                <w:rFonts w:ascii="TH Sarabun New" w:eastAsia="TH Sarabun PSK" w:hAnsi="TH Sarabun New" w:cs="TH Sarabun New"/>
+                <w:sz w:val="32"/>
+                <w:szCs w:val="32"/>
               </w:rPr>
             </w:pPr>
             <w:r>
               <w:rPr>
-                <w:rFonts w:ascii="TH Sarabun PSK" w:eastAsia="TH Sarabun PSK" w:hAnsi="TH Sarabun PSK" w:cs="TH Sarabun PSK"/>
-                <w:sz w:val="28"/>
-                <w:szCs w:val="28"/>
+                <w:rFonts w:ascii="TH Sarabun New" w:eastAsia="TH Sarabun PSK" w:hAnsi="TH Sarabun New" w:cs="TH Sarabun New"/>
+                <w:sz w:val="32"/>
+                <w:szCs w:val="32"/>
               </w:rPr>
               <w:t>Path:</w:t>
             </w:r>
@@ -3982,16 +5669,16 @@
               </w:tabs>
               <w:spacing w:line="360" w:lineRule="auto"/>
               <w:rPr>
-                <w:rFonts w:ascii="TH Sarabun PSK" w:eastAsia="TH Sarabun PSK" w:hAnsi="TH Sarabun PSK" w:cs="TH Sarabun PSK"/>
-                <w:sz w:val="28"/>
-                <w:szCs w:val="28"/>
+                <w:rFonts w:ascii="TH Sarabun New" w:eastAsia="TH Sarabun PSK" w:hAnsi="TH Sarabun New" w:cs="TH Sarabun New"/>
+                <w:sz w:val="32"/>
+                <w:szCs w:val="32"/>
               </w:rPr>
             </w:pPr>
             <w:r>
               <w:rPr>
-                <w:rFonts w:ascii="TH Sarabun PSK" w:eastAsia="TH Sarabun PSK" w:hAnsi="TH Sarabun PSK" w:cs="TH Sarabun PSK"/>
-                <w:sz w:val="28"/>
-                <w:szCs w:val="28"/>
+                <w:rFonts w:ascii="TH Sarabun New" w:eastAsia="TH Sarabun PSK" w:hAnsi="TH Sarabun New" w:cs="TH Sarabun New"/>
+                <w:sz w:val="32"/>
+                <w:szCs w:val="32"/>
               </w:rPr>
               <w:t>Branch:</w:t>
             </w:r>
@@ -4007,9 +5694,9 @@
             <w:pPr>
               <w:spacing w:line="360" w:lineRule="auto"/>
               <w:rPr>
-                <w:rFonts w:ascii="TH Sarabun PSK" w:eastAsia="TH Sarabun PSK" w:hAnsi="TH Sarabun PSK" w:cs="TH Sarabun PSK"/>
-                <w:sz w:val="28"/>
-                <w:szCs w:val="28"/>
+                <w:rFonts w:ascii="TH Sarabun New" w:eastAsia="TH Sarabun PSK" w:hAnsi="TH Sarabun New" w:cs="TH Sarabun New"/>
+                <w:sz w:val="32"/>
+                <w:szCs w:val="32"/>
               </w:rPr>
             </w:pPr>
           </w:p>
@@ -4022,9 +5709,9 @@
             <w:pPr>
               <w:spacing w:line="360" w:lineRule="auto"/>
               <w:rPr>
-                <w:rFonts w:ascii="TH Sarabun PSK" w:eastAsia="TH Sarabun PSK" w:hAnsi="TH Sarabun PSK" w:cs="TH Sarabun PSK"/>
-                <w:sz w:val="28"/>
-                <w:szCs w:val="28"/>
+                <w:rFonts w:ascii="TH Sarabun New" w:eastAsia="TH Sarabun PSK" w:hAnsi="TH Sarabun New" w:cs="TH Sarabun New"/>
+                <w:sz w:val="32"/>
+                <w:szCs w:val="32"/>
               </w:rPr>
             </w:pPr>
           </w:p>
@@ -4037,9 +5724,9 @@
             <w:pPr>
               <w:spacing w:line="360" w:lineRule="auto"/>
               <w:rPr>
-                <w:rFonts w:ascii="TH Sarabun PSK" w:eastAsia="TH Sarabun PSK" w:hAnsi="TH Sarabun PSK" w:cs="TH Sarabun PSK"/>
-                <w:sz w:val="28"/>
-                <w:szCs w:val="28"/>
+                <w:rFonts w:ascii="TH Sarabun New" w:eastAsia="TH Sarabun PSK" w:hAnsi="TH Sarabun New" w:cs="TH Sarabun New"/>
+                <w:sz w:val="32"/>
+                <w:szCs w:val="32"/>
               </w:rPr>
             </w:pPr>
           </w:p>
@@ -4052,16 +5739,16 @@
             <w:pPr>
               <w:spacing w:line="360" w:lineRule="auto"/>
               <w:rPr>
-                <w:rFonts w:ascii="TH Sarabun PSK" w:eastAsia="TH Sarabun PSK" w:hAnsi="TH Sarabun PSK" w:cs="TH Sarabun PSK"/>
-                <w:sz w:val="28"/>
-                <w:szCs w:val="28"/>
+                <w:rFonts w:ascii="TH Sarabun New" w:eastAsia="TH Sarabun PSK" w:hAnsi="TH Sarabun New" w:cs="TH Sarabun New"/>
+                <w:sz w:val="32"/>
+                <w:szCs w:val="32"/>
               </w:rPr>
             </w:pPr>
             <w:r>
               <w:rPr>
-                <w:rFonts w:ascii="TH Sarabun PSK" w:eastAsia="TH Sarabun PSK" w:hAnsi="TH Sarabun PSK" w:cs="TH Sarabun PSK"/>
-                <w:sz w:val="28"/>
-                <w:szCs w:val="28"/>
+                <w:rFonts w:ascii="TH Sarabun New" w:eastAsia="TH Sarabun PSK" w:hAnsi="TH Sarabun New" w:cs="TH Sarabun New"/>
+                <w:sz w:val="32"/>
+                <w:szCs w:val="32"/>
               </w:rPr>
               <w:t>Path:</w:t>
             </w:r>
@@ -4070,16 +5757,16 @@
             <w:pPr>
               <w:spacing w:line="360" w:lineRule="auto"/>
               <w:rPr>
-                <w:rFonts w:ascii="TH Sarabun PSK" w:eastAsia="TH Sarabun PSK" w:hAnsi="TH Sarabun PSK" w:cs="TH Sarabun PSK"/>
-                <w:sz w:val="28"/>
-                <w:szCs w:val="28"/>
+                <w:rFonts w:ascii="TH Sarabun New" w:eastAsia="TH Sarabun PSK" w:hAnsi="TH Sarabun New" w:cs="TH Sarabun New"/>
+                <w:sz w:val="32"/>
+                <w:szCs w:val="32"/>
               </w:rPr>
             </w:pPr>
             <w:r>
               <w:rPr>
-                <w:rFonts w:ascii="TH Sarabun PSK" w:eastAsia="TH Sarabun PSK" w:hAnsi="TH Sarabun PSK" w:cs="TH Sarabun PSK"/>
-                <w:sz w:val="28"/>
-                <w:szCs w:val="28"/>
+                <w:rFonts w:ascii="TH Sarabun New" w:eastAsia="TH Sarabun PSK" w:hAnsi="TH Sarabun New" w:cs="TH Sarabun New"/>
+                <w:sz w:val="32"/>
+                <w:szCs w:val="32"/>
               </w:rPr>
               <w:t>Branch:</w:t>
             </w:r>
@@ -4095,9 +5782,9 @@
             <w:pPr>
               <w:spacing w:line="360" w:lineRule="auto"/>
               <w:rPr>
-                <w:rFonts w:ascii="TH Sarabun PSK" w:eastAsia="TH Sarabun PSK" w:hAnsi="TH Sarabun PSK" w:cs="TH Sarabun PSK"/>
-                <w:sz w:val="28"/>
-                <w:szCs w:val="28"/>
+                <w:rFonts w:ascii="TH Sarabun New" w:eastAsia="TH Sarabun PSK" w:hAnsi="TH Sarabun New" w:cs="TH Sarabun New"/>
+                <w:sz w:val="32"/>
+                <w:szCs w:val="32"/>
               </w:rPr>
             </w:pPr>
           </w:p>
@@ -4110,9 +5797,9 @@
             <w:pPr>
               <w:spacing w:line="360" w:lineRule="auto"/>
               <w:rPr>
-                <w:rFonts w:ascii="TH Sarabun PSK" w:eastAsia="TH Sarabun PSK" w:hAnsi="TH Sarabun PSK" w:cs="TH Sarabun PSK"/>
-                <w:sz w:val="28"/>
-                <w:szCs w:val="28"/>
+                <w:rFonts w:ascii="TH Sarabun New" w:eastAsia="TH Sarabun PSK" w:hAnsi="TH Sarabun New" w:cs="TH Sarabun New"/>
+                <w:sz w:val="32"/>
+                <w:szCs w:val="32"/>
               </w:rPr>
             </w:pPr>
           </w:p>
@@ -4125,9 +5812,9 @@
             <w:pPr>
               <w:spacing w:line="360" w:lineRule="auto"/>
               <w:rPr>
-                <w:rFonts w:ascii="TH Sarabun PSK" w:eastAsia="TH Sarabun PSK" w:hAnsi="TH Sarabun PSK" w:cs="TH Sarabun PSK"/>
-                <w:sz w:val="28"/>
-                <w:szCs w:val="28"/>
+                <w:rFonts w:ascii="TH Sarabun New" w:eastAsia="TH Sarabun PSK" w:hAnsi="TH Sarabun New" w:cs="TH Sarabun New"/>
+                <w:sz w:val="32"/>
+                <w:szCs w:val="32"/>
               </w:rPr>
             </w:pPr>
           </w:p>
@@ -4140,16 +5827,16 @@
             <w:pPr>
               <w:spacing w:line="360" w:lineRule="auto"/>
               <w:rPr>
-                <w:rFonts w:ascii="TH Sarabun PSK" w:eastAsia="TH Sarabun PSK" w:hAnsi="TH Sarabun PSK" w:cs="TH Sarabun PSK"/>
-                <w:sz w:val="28"/>
-                <w:szCs w:val="28"/>
+                <w:rFonts w:ascii="TH Sarabun New" w:eastAsia="TH Sarabun PSK" w:hAnsi="TH Sarabun New" w:cs="TH Sarabun New"/>
+                <w:sz w:val="32"/>
+                <w:szCs w:val="32"/>
               </w:rPr>
             </w:pPr>
             <w:r>
               <w:rPr>
-                <w:rFonts w:ascii="TH Sarabun PSK" w:eastAsia="TH Sarabun PSK" w:hAnsi="TH Sarabun PSK" w:cs="TH Sarabun PSK"/>
-                <w:sz w:val="28"/>
-                <w:szCs w:val="28"/>
+                <w:rFonts w:ascii="TH Sarabun New" w:eastAsia="TH Sarabun PSK" w:hAnsi="TH Sarabun New" w:cs="TH Sarabun New"/>
+                <w:sz w:val="32"/>
+                <w:szCs w:val="32"/>
               </w:rPr>
               <w:t>Path:</w:t>
             </w:r>
@@ -4158,16 +5845,16 @@
             <w:pPr>
               <w:spacing w:line="360" w:lineRule="auto"/>
               <w:rPr>
-                <w:rFonts w:ascii="TH Sarabun PSK" w:eastAsia="TH Sarabun PSK" w:hAnsi="TH Sarabun PSK" w:cs="TH Sarabun PSK"/>
-                <w:sz w:val="28"/>
-                <w:szCs w:val="28"/>
+                <w:rFonts w:ascii="TH Sarabun New" w:eastAsia="TH Sarabun PSK" w:hAnsi="TH Sarabun New" w:cs="TH Sarabun New"/>
+                <w:sz w:val="32"/>
+                <w:szCs w:val="32"/>
               </w:rPr>
             </w:pPr>
             <w:r>
               <w:rPr>
-                <w:rFonts w:ascii="TH Sarabun PSK" w:eastAsia="TH Sarabun PSK" w:hAnsi="TH Sarabun PSK" w:cs="TH Sarabun PSK"/>
-                <w:sz w:val="28"/>
-                <w:szCs w:val="28"/>
+                <w:rFonts w:ascii="TH Sarabun New" w:eastAsia="TH Sarabun PSK" w:hAnsi="TH Sarabun New" w:cs="TH Sarabun New"/>
+                <w:sz w:val="32"/>
+                <w:szCs w:val="32"/>
               </w:rPr>
               <w:t>Branch:</w:t>
             </w:r>
@@ -4183,9 +5870,9 @@
             <w:pPr>
               <w:spacing w:line="360" w:lineRule="auto"/>
               <w:rPr>
-                <w:rFonts w:ascii="TH Sarabun PSK" w:eastAsia="TH Sarabun PSK" w:hAnsi="TH Sarabun PSK" w:cs="TH Sarabun PSK"/>
-                <w:sz w:val="28"/>
-                <w:szCs w:val="28"/>
+                <w:rFonts w:ascii="TH Sarabun New" w:eastAsia="TH Sarabun PSK" w:hAnsi="TH Sarabun New" w:cs="TH Sarabun New"/>
+                <w:sz w:val="32"/>
+                <w:szCs w:val="32"/>
               </w:rPr>
             </w:pPr>
           </w:p>
@@ -4198,9 +5885,9 @@
             <w:pPr>
               <w:spacing w:line="360" w:lineRule="auto"/>
               <w:rPr>
-                <w:rFonts w:ascii="TH Sarabun PSK" w:eastAsia="TH Sarabun PSK" w:hAnsi="TH Sarabun PSK" w:cs="TH Sarabun PSK"/>
-                <w:sz w:val="28"/>
-                <w:szCs w:val="28"/>
+                <w:rFonts w:ascii="TH Sarabun New" w:eastAsia="TH Sarabun PSK" w:hAnsi="TH Sarabun New" w:cs="TH Sarabun New"/>
+                <w:sz w:val="32"/>
+                <w:szCs w:val="32"/>
               </w:rPr>
             </w:pPr>
           </w:p>
@@ -4213,9 +5900,9 @@
             <w:pPr>
               <w:spacing w:line="360" w:lineRule="auto"/>
               <w:rPr>
-                <w:rFonts w:ascii="TH Sarabun PSK" w:eastAsia="TH Sarabun PSK" w:hAnsi="TH Sarabun PSK" w:cs="TH Sarabun PSK"/>
-                <w:sz w:val="28"/>
-                <w:szCs w:val="28"/>
+                <w:rFonts w:ascii="TH Sarabun New" w:eastAsia="TH Sarabun PSK" w:hAnsi="TH Sarabun New" w:cs="TH Sarabun New"/>
+                <w:sz w:val="32"/>
+                <w:szCs w:val="32"/>
               </w:rPr>
             </w:pPr>
           </w:p>
@@ -4228,16 +5915,16 @@
             <w:pPr>
               <w:spacing w:line="360" w:lineRule="auto"/>
               <w:rPr>
-                <w:rFonts w:ascii="TH Sarabun PSK" w:eastAsia="TH Sarabun PSK" w:hAnsi="TH Sarabun PSK" w:cs="TH Sarabun PSK"/>
-                <w:sz w:val="28"/>
-                <w:szCs w:val="28"/>
+                <w:rFonts w:ascii="TH Sarabun New" w:eastAsia="TH Sarabun PSK" w:hAnsi="TH Sarabun New" w:cs="TH Sarabun New"/>
+                <w:sz w:val="32"/>
+                <w:szCs w:val="32"/>
               </w:rPr>
             </w:pPr>
             <w:r>
               <w:rPr>
-                <w:rFonts w:ascii="TH Sarabun PSK" w:eastAsia="TH Sarabun PSK" w:hAnsi="TH Sarabun PSK" w:cs="TH Sarabun PSK"/>
-                <w:sz w:val="28"/>
-                <w:szCs w:val="28"/>
+                <w:rFonts w:ascii="TH Sarabun New" w:eastAsia="TH Sarabun PSK" w:hAnsi="TH Sarabun New" w:cs="TH Sarabun New"/>
+                <w:sz w:val="32"/>
+                <w:szCs w:val="32"/>
               </w:rPr>
               <w:t>Path:</w:t>
             </w:r>
@@ -4246,16 +5933,16 @@
             <w:pPr>
               <w:spacing w:line="360" w:lineRule="auto"/>
               <w:rPr>
-                <w:rFonts w:ascii="TH Sarabun PSK" w:eastAsia="TH Sarabun PSK" w:hAnsi="TH Sarabun PSK" w:cs="TH Sarabun PSK"/>
-                <w:sz w:val="28"/>
-                <w:szCs w:val="28"/>
+                <w:rFonts w:ascii="TH Sarabun New" w:eastAsia="TH Sarabun PSK" w:hAnsi="TH Sarabun New" w:cs="TH Sarabun New"/>
+                <w:sz w:val="32"/>
+                <w:szCs w:val="32"/>
               </w:rPr>
             </w:pPr>
             <w:r>
               <w:rPr>
-                <w:rFonts w:ascii="TH Sarabun PSK" w:eastAsia="TH Sarabun PSK" w:hAnsi="TH Sarabun PSK" w:cs="TH Sarabun PSK"/>
-                <w:sz w:val="28"/>
-                <w:szCs w:val="28"/>
+                <w:rFonts w:ascii="TH Sarabun New" w:eastAsia="TH Sarabun PSK" w:hAnsi="TH Sarabun New" w:cs="TH Sarabun New"/>
+                <w:sz w:val="32"/>
+                <w:szCs w:val="32"/>
               </w:rPr>
               <w:t>Branch:</w:t>
             </w:r>
@@ -4266,16 +5953,16 @@
     <w:p>
       <w:pPr>
         <w:rPr>
-          <w:rFonts w:ascii="TH Sarabun PSK" w:eastAsia="TH Sarabun PSK" w:hAnsi="TH Sarabun PSK" w:cs="TH Sarabun PSK"/>
-          <w:sz w:val="28"/>
-          <w:szCs w:val="28"/>
-        </w:rPr>
-      </w:pPr>
-      <w:r>
-        <w:rPr>
-          <w:rFonts w:ascii="TH Sarabun PSK" w:eastAsia="TH Sarabun PSK" w:hAnsi="TH Sarabun PSK" w:cs="TH Sarabun PSK"/>
-          <w:sz w:val="28"/>
-          <w:szCs w:val="28"/>
+          <w:rFonts w:ascii="TH Sarabun New" w:eastAsia="TH Sarabun PSK" w:hAnsi="TH Sarabun New" w:cs="TH Sarabun New"/>
+          <w:sz w:val="32"/>
+          <w:szCs w:val="32"/>
+        </w:rPr>
+      </w:pPr>
+      <w:r>
+        <w:rPr>
+          <w:rFonts w:ascii="TH Sarabun New" w:eastAsia="TH Sarabun PSK" w:hAnsi="TH Sarabun New" w:cs="TH Sarabun New"/>
+          <w:sz w:val="32"/>
+          <w:szCs w:val="32"/>
         </w:rPr>
         <w:br/>
         <w:t>Branch coverage =</w:t>
@@ -4285,27 +5972,28 @@
       <w:pPr>
         <w:pStyle w:val="Heading1"/>
         <w:rPr>
-          <w:rFonts w:ascii="TH Sarabun PSK" w:eastAsia="TH Sarabun PSK" w:hAnsi="TH Sarabun PSK" w:cs="TH Sarabun PSK"/>
+          <w:rFonts w:ascii="TH Sarabun New" w:eastAsia="TH Sarabun PSK" w:hAnsi="TH Sarabun New" w:cs="TH Sarabun New"/>
           <w:smallCaps w:val="0"/>
-          <w:sz w:val="28"/>
-          <w:szCs w:val="28"/>
-        </w:rPr>
-      </w:pPr>
-      <w:proofErr w:type="spellStart"/>
-      <w:r>
-        <w:rPr>
-          <w:rFonts w:ascii="TH Sarabun PSK" w:eastAsia="TH Sarabun PSK" w:hAnsi="TH Sarabun PSK" w:cs="TH Sarabun PSK"/>
-          <w:sz w:val="28"/>
-          <w:szCs w:val="28"/>
-        </w:rPr>
+          <w:sz w:val="32"/>
+          <w:szCs w:val="32"/>
+        </w:rPr>
+      </w:pPr>
+      <w:proofErr w:type="spellStart"/>
+      <w:r>
+        <w:rPr>
+          <w:rFonts w:ascii="TH Sarabun New" w:eastAsia="TH Sarabun PSK" w:hAnsi="TH Sarabun New" w:cs="TH Sarabun New"/>
+          <w:sz w:val="32"/>
+          <w:szCs w:val="32"/>
+        </w:rPr>
+        <w:lastRenderedPageBreak/>
         <w:t>แบบฝึกปฏิบัติที่</w:t>
       </w:r>
       <w:proofErr w:type="spellEnd"/>
       <w:r>
         <w:rPr>
-          <w:rFonts w:ascii="TH Sarabun PSK" w:eastAsia="TH Sarabun PSK" w:hAnsi="TH Sarabun PSK" w:cs="TH Sarabun PSK"/>
-          <w:sz w:val="28"/>
-          <w:szCs w:val="28"/>
+          <w:rFonts w:ascii="TH Sarabun New" w:eastAsia="TH Sarabun PSK" w:hAnsi="TH Sarabun New" w:cs="TH Sarabun New"/>
+          <w:sz w:val="32"/>
+          <w:szCs w:val="32"/>
         </w:rPr>
         <w:t xml:space="preserve"> 7.4 Condition Coverage</w:t>
       </w:r>
@@ -4325,49 +6013,49 @@
         </w:pBdr>
         <w:spacing w:after="0"/>
         <w:rPr>
-          <w:rFonts w:ascii="TH Sarabun PSK" w:eastAsia="TH Sarabun PSK" w:hAnsi="TH Sarabun PSK" w:cs="TH Sarabun PSK"/>
-          <w:color w:val="000000"/>
-          <w:sz w:val="28"/>
-          <w:szCs w:val="28"/>
-        </w:rPr>
-      </w:pPr>
-      <w:proofErr w:type="spellStart"/>
-      <w:r>
-        <w:rPr>
-          <w:rFonts w:ascii="TH Sarabun PSK" w:eastAsia="TH Sarabun PSK" w:hAnsi="TH Sarabun PSK" w:cs="TH Sarabun PSK"/>
-          <w:color w:val="000000"/>
-          <w:sz w:val="28"/>
-          <w:szCs w:val="28"/>
+          <w:rFonts w:ascii="TH Sarabun New" w:eastAsia="TH Sarabun PSK" w:hAnsi="TH Sarabun New" w:cs="TH Sarabun New"/>
+          <w:color w:val="000000"/>
+          <w:sz w:val="32"/>
+          <w:szCs w:val="32"/>
+        </w:rPr>
+      </w:pPr>
+      <w:proofErr w:type="spellStart"/>
+      <w:r>
+        <w:rPr>
+          <w:rFonts w:ascii="TH Sarabun New" w:eastAsia="TH Sarabun PSK" w:hAnsi="TH Sarabun New" w:cs="TH Sarabun New"/>
+          <w:color w:val="000000"/>
+          <w:sz w:val="32"/>
+          <w:szCs w:val="32"/>
         </w:rPr>
         <w:t>จาก</w:t>
       </w:r>
       <w:proofErr w:type="spellEnd"/>
       <w:r>
         <w:rPr>
-          <w:rFonts w:ascii="TH Sarabun PSK" w:eastAsia="TH Sarabun PSK" w:hAnsi="TH Sarabun PSK" w:cs="TH Sarabun PSK"/>
-          <w:color w:val="000000"/>
-          <w:sz w:val="28"/>
-          <w:szCs w:val="28"/>
+          <w:rFonts w:ascii="TH Sarabun New" w:eastAsia="TH Sarabun PSK" w:hAnsi="TH Sarabun New" w:cs="TH Sarabun New"/>
+          <w:color w:val="000000"/>
+          <w:sz w:val="32"/>
+          <w:szCs w:val="32"/>
         </w:rPr>
         <w:t xml:space="preserve"> Control Flow Graph (CFG) </w:t>
       </w:r>
       <w:proofErr w:type="spellStart"/>
       <w:r>
         <w:rPr>
-          <w:rFonts w:ascii="TH Sarabun PSK" w:eastAsia="TH Sarabun PSK" w:hAnsi="TH Sarabun PSK" w:cs="TH Sarabun PSK"/>
-          <w:color w:val="000000"/>
-          <w:sz w:val="28"/>
-          <w:szCs w:val="28"/>
+          <w:rFonts w:ascii="TH Sarabun New" w:eastAsia="TH Sarabun PSK" w:hAnsi="TH Sarabun New" w:cs="TH Sarabun New"/>
+          <w:color w:val="000000"/>
+          <w:sz w:val="32"/>
+          <w:szCs w:val="32"/>
         </w:rPr>
         <w:t>ของเมธอด</w:t>
       </w:r>
       <w:proofErr w:type="spellEnd"/>
       <w:r>
         <w:rPr>
-          <w:rFonts w:ascii="TH Sarabun PSK" w:eastAsia="TH Sarabun PSK" w:hAnsi="TH Sarabun PSK" w:cs="TH Sarabun PSK"/>
-          <w:color w:val="000000"/>
-          <w:sz w:val="28"/>
-          <w:szCs w:val="28"/>
+          <w:rFonts w:ascii="TH Sarabun New" w:eastAsia="TH Sarabun PSK" w:hAnsi="TH Sarabun New" w:cs="TH Sarabun New"/>
+          <w:color w:val="000000"/>
+          <w:sz w:val="32"/>
+          <w:szCs w:val="32"/>
         </w:rPr>
         <w:t xml:space="preserve"> </w:t>
       </w:r>
@@ -4375,70 +6063,70 @@
       <w:proofErr w:type="gramStart"/>
       <w:r>
         <w:rPr>
-          <w:rFonts w:ascii="TH Sarabun PSK" w:eastAsia="TH Sarabun PSK" w:hAnsi="TH Sarabun PSK" w:cs="TH Sarabun PSK"/>
-          <w:color w:val="000000"/>
-          <w:sz w:val="28"/>
-          <w:szCs w:val="28"/>
+          <w:rFonts w:ascii="TH Sarabun New" w:eastAsia="TH Sarabun PSK" w:hAnsi="TH Sarabun New" w:cs="TH Sarabun New"/>
+          <w:color w:val="000000"/>
+          <w:sz w:val="32"/>
+          <w:szCs w:val="32"/>
         </w:rPr>
         <w:t>countClumps</w:t>
       </w:r>
       <w:proofErr w:type="spellEnd"/>
       <w:r>
         <w:rPr>
-          <w:rFonts w:ascii="TH Sarabun PSK" w:eastAsia="TH Sarabun PSK" w:hAnsi="TH Sarabun PSK" w:cs="TH Sarabun PSK"/>
-          <w:color w:val="000000"/>
-          <w:sz w:val="28"/>
-          <w:szCs w:val="28"/>
+          <w:rFonts w:ascii="TH Sarabun New" w:eastAsia="TH Sarabun PSK" w:hAnsi="TH Sarabun New" w:cs="TH Sarabun New"/>
+          <w:color w:val="000000"/>
+          <w:sz w:val="32"/>
+          <w:szCs w:val="32"/>
         </w:rPr>
         <w:t>(</w:t>
       </w:r>
       <w:proofErr w:type="gramEnd"/>
       <w:r>
         <w:rPr>
-          <w:rFonts w:ascii="TH Sarabun PSK" w:eastAsia="TH Sarabun PSK" w:hAnsi="TH Sarabun PSK" w:cs="TH Sarabun PSK"/>
-          <w:color w:val="000000"/>
-          <w:sz w:val="28"/>
-          <w:szCs w:val="28"/>
+          <w:rFonts w:ascii="TH Sarabun New" w:eastAsia="TH Sarabun PSK" w:hAnsi="TH Sarabun New" w:cs="TH Sarabun New"/>
+          <w:color w:val="000000"/>
+          <w:sz w:val="32"/>
+          <w:szCs w:val="32"/>
         </w:rPr>
         <w:t xml:space="preserve">) </w:t>
       </w:r>
       <w:proofErr w:type="spellStart"/>
       <w:r>
         <w:rPr>
-          <w:rFonts w:ascii="TH Sarabun PSK" w:eastAsia="TH Sarabun PSK" w:hAnsi="TH Sarabun PSK" w:cs="TH Sarabun PSK"/>
-          <w:color w:val="000000"/>
-          <w:sz w:val="28"/>
-          <w:szCs w:val="28"/>
+          <w:rFonts w:ascii="TH Sarabun New" w:eastAsia="TH Sarabun PSK" w:hAnsi="TH Sarabun New" w:cs="TH Sarabun New"/>
+          <w:color w:val="000000"/>
+          <w:sz w:val="32"/>
+          <w:szCs w:val="32"/>
         </w:rPr>
         <w:t>ในข้อที่</w:t>
       </w:r>
       <w:proofErr w:type="spellEnd"/>
       <w:r>
         <w:rPr>
-          <w:rFonts w:ascii="TH Sarabun PSK" w:eastAsia="TH Sarabun PSK" w:hAnsi="TH Sarabun PSK" w:cs="TH Sarabun PSK"/>
-          <w:color w:val="000000"/>
-          <w:sz w:val="28"/>
-          <w:szCs w:val="28"/>
+          <w:rFonts w:ascii="TH Sarabun New" w:eastAsia="TH Sarabun PSK" w:hAnsi="TH Sarabun New" w:cs="TH Sarabun New"/>
+          <w:color w:val="000000"/>
+          <w:sz w:val="32"/>
+          <w:szCs w:val="32"/>
         </w:rPr>
         <w:t xml:space="preserve"> 1 </w:t>
       </w:r>
       <w:proofErr w:type="spellStart"/>
       <w:r>
         <w:rPr>
-          <w:rFonts w:ascii="TH Sarabun PSK" w:eastAsia="TH Sarabun PSK" w:hAnsi="TH Sarabun PSK" w:cs="TH Sarabun PSK"/>
-          <w:color w:val="000000"/>
-          <w:sz w:val="28"/>
-          <w:szCs w:val="28"/>
+          <w:rFonts w:ascii="TH Sarabun New" w:eastAsia="TH Sarabun PSK" w:hAnsi="TH Sarabun New" w:cs="TH Sarabun New"/>
+          <w:color w:val="000000"/>
+          <w:sz w:val="32"/>
+          <w:szCs w:val="32"/>
         </w:rPr>
         <w:t>ให้ออกแบบกรณีทดสอบเพื่อให้ได้</w:t>
       </w:r>
       <w:proofErr w:type="spellEnd"/>
       <w:r>
         <w:rPr>
-          <w:rFonts w:ascii="TH Sarabun PSK" w:eastAsia="TH Sarabun PSK" w:hAnsi="TH Sarabun PSK" w:cs="TH Sarabun PSK"/>
-          <w:color w:val="000000"/>
-          <w:sz w:val="28"/>
-          <w:szCs w:val="28"/>
+          <w:rFonts w:ascii="TH Sarabun New" w:eastAsia="TH Sarabun PSK" w:hAnsi="TH Sarabun New" w:cs="TH Sarabun New"/>
+          <w:color w:val="000000"/>
+          <w:sz w:val="32"/>
+          <w:szCs w:val="32"/>
         </w:rPr>
         <w:t xml:space="preserve"> Condition coverage = 100%</w:t>
       </w:r>
@@ -4458,130 +6146,129 @@
         </w:pBdr>
         <w:spacing w:after="0"/>
         <w:rPr>
-          <w:rFonts w:ascii="TH Sarabun PSK" w:eastAsia="TH Sarabun PSK" w:hAnsi="TH Sarabun PSK" w:cs="TH Sarabun PSK"/>
-          <w:color w:val="000000"/>
-          <w:sz w:val="28"/>
-          <w:szCs w:val="28"/>
-        </w:rPr>
-      </w:pPr>
-      <w:proofErr w:type="spellStart"/>
-      <w:r>
-        <w:rPr>
-          <w:rFonts w:ascii="TH Sarabun PSK" w:eastAsia="TH Sarabun PSK" w:hAnsi="TH Sarabun PSK" w:cs="TH Sarabun PSK"/>
-          <w:color w:val="000000"/>
-          <w:sz w:val="28"/>
-          <w:szCs w:val="28"/>
-        </w:rPr>
-        <w:lastRenderedPageBreak/>
+          <w:rFonts w:ascii="TH Sarabun New" w:eastAsia="TH Sarabun PSK" w:hAnsi="TH Sarabun New" w:cs="TH Sarabun New"/>
+          <w:color w:val="000000"/>
+          <w:sz w:val="32"/>
+          <w:szCs w:val="32"/>
+        </w:rPr>
+      </w:pPr>
+      <w:proofErr w:type="spellStart"/>
+      <w:r>
+        <w:rPr>
+          <w:rFonts w:ascii="TH Sarabun New" w:eastAsia="TH Sarabun PSK" w:hAnsi="TH Sarabun New" w:cs="TH Sarabun New"/>
+          <w:color w:val="000000"/>
+          <w:sz w:val="32"/>
+          <w:szCs w:val="32"/>
+        </w:rPr>
         <w:t>เขียนกรณีทดสอบที่ได้</w:t>
       </w:r>
       <w:proofErr w:type="spellEnd"/>
       <w:r>
         <w:rPr>
-          <w:rFonts w:ascii="TH Sarabun PSK" w:eastAsia="TH Sarabun PSK" w:hAnsi="TH Sarabun PSK" w:cs="TH Sarabun PSK"/>
-          <w:color w:val="000000"/>
-          <w:sz w:val="28"/>
-          <w:szCs w:val="28"/>
+          <w:rFonts w:ascii="TH Sarabun New" w:eastAsia="TH Sarabun PSK" w:hAnsi="TH Sarabun New" w:cs="TH Sarabun New"/>
+          <w:color w:val="000000"/>
+          <w:sz w:val="32"/>
+          <w:szCs w:val="32"/>
         </w:rPr>
         <w:t xml:space="preserve"> </w:t>
       </w:r>
       <w:proofErr w:type="spellStart"/>
       <w:r>
         <w:rPr>
-          <w:rFonts w:ascii="TH Sarabun PSK" w:eastAsia="TH Sarabun PSK" w:hAnsi="TH Sarabun PSK" w:cs="TH Sarabun PSK"/>
-          <w:color w:val="000000"/>
-          <w:sz w:val="28"/>
-          <w:szCs w:val="28"/>
+          <w:rFonts w:ascii="TH Sarabun New" w:eastAsia="TH Sarabun PSK" w:hAnsi="TH Sarabun New" w:cs="TH Sarabun New"/>
+          <w:color w:val="000000"/>
+          <w:sz w:val="32"/>
+          <w:szCs w:val="32"/>
         </w:rPr>
         <w:t>พร้อมระบุ</w:t>
       </w:r>
       <w:proofErr w:type="spellEnd"/>
       <w:r>
         <w:rPr>
-          <w:rFonts w:ascii="TH Sarabun PSK" w:eastAsia="TH Sarabun PSK" w:hAnsi="TH Sarabun PSK" w:cs="TH Sarabun PSK"/>
-          <w:color w:val="000000"/>
-          <w:sz w:val="28"/>
-          <w:szCs w:val="28"/>
+          <w:rFonts w:ascii="TH Sarabun New" w:eastAsia="TH Sarabun PSK" w:hAnsi="TH Sarabun New" w:cs="TH Sarabun New"/>
+          <w:color w:val="000000"/>
+          <w:sz w:val="32"/>
+          <w:szCs w:val="32"/>
         </w:rPr>
         <w:t xml:space="preserve"> Path </w:t>
       </w:r>
       <w:proofErr w:type="spellStart"/>
       <w:r>
         <w:rPr>
-          <w:rFonts w:ascii="TH Sarabun PSK" w:eastAsia="TH Sarabun PSK" w:hAnsi="TH Sarabun PSK" w:cs="TH Sarabun PSK"/>
-          <w:color w:val="000000"/>
-          <w:sz w:val="28"/>
-          <w:szCs w:val="28"/>
+          <w:rFonts w:ascii="TH Sarabun New" w:eastAsia="TH Sarabun PSK" w:hAnsi="TH Sarabun New" w:cs="TH Sarabun New"/>
+          <w:color w:val="000000"/>
+          <w:sz w:val="32"/>
+          <w:szCs w:val="32"/>
         </w:rPr>
         <w:t>และ</w:t>
       </w:r>
       <w:proofErr w:type="spellEnd"/>
       <w:r>
         <w:rPr>
-          <w:rFonts w:ascii="TH Sarabun PSK" w:eastAsia="TH Sarabun PSK" w:hAnsi="TH Sarabun PSK" w:cs="TH Sarabun PSK"/>
-          <w:color w:val="000000"/>
-          <w:sz w:val="28"/>
-          <w:szCs w:val="28"/>
+          <w:rFonts w:ascii="TH Sarabun New" w:eastAsia="TH Sarabun PSK" w:hAnsi="TH Sarabun New" w:cs="TH Sarabun New"/>
+          <w:color w:val="000000"/>
+          <w:sz w:val="32"/>
+          <w:szCs w:val="32"/>
         </w:rPr>
         <w:t xml:space="preserve"> Condition </w:t>
       </w:r>
       <w:proofErr w:type="spellStart"/>
       <w:r>
         <w:rPr>
-          <w:rFonts w:ascii="TH Sarabun PSK" w:eastAsia="TH Sarabun PSK" w:hAnsi="TH Sarabun PSK" w:cs="TH Sarabun PSK"/>
-          <w:color w:val="000000"/>
-          <w:sz w:val="28"/>
-          <w:szCs w:val="28"/>
+          <w:rFonts w:ascii="TH Sarabun New" w:eastAsia="TH Sarabun PSK" w:hAnsi="TH Sarabun New" w:cs="TH Sarabun New"/>
+          <w:color w:val="000000"/>
+          <w:sz w:val="32"/>
+          <w:szCs w:val="32"/>
         </w:rPr>
         <w:t>ที่ถูกตรวจสอบทั้งหมด</w:t>
       </w:r>
       <w:proofErr w:type="spellEnd"/>
       <w:r>
         <w:rPr>
-          <w:rFonts w:ascii="TH Sarabun PSK" w:eastAsia="TH Sarabun PSK" w:hAnsi="TH Sarabun PSK" w:cs="TH Sarabun PSK"/>
-          <w:color w:val="000000"/>
-          <w:sz w:val="28"/>
-          <w:szCs w:val="28"/>
+          <w:rFonts w:ascii="TH Sarabun New" w:eastAsia="TH Sarabun PSK" w:hAnsi="TH Sarabun New" w:cs="TH Sarabun New"/>
+          <w:color w:val="000000"/>
+          <w:sz w:val="32"/>
+          <w:szCs w:val="32"/>
         </w:rPr>
         <w:t xml:space="preserve"> </w:t>
       </w:r>
       <w:proofErr w:type="spellStart"/>
       <w:r>
         <w:rPr>
-          <w:rFonts w:ascii="TH Sarabun PSK" w:eastAsia="TH Sarabun PSK" w:hAnsi="TH Sarabun PSK" w:cs="TH Sarabun PSK"/>
-          <w:color w:val="000000"/>
-          <w:sz w:val="28"/>
-          <w:szCs w:val="28"/>
+          <w:rFonts w:ascii="TH Sarabun New" w:eastAsia="TH Sarabun PSK" w:hAnsi="TH Sarabun New" w:cs="TH Sarabun New"/>
+          <w:color w:val="000000"/>
+          <w:sz w:val="32"/>
+          <w:szCs w:val="32"/>
         </w:rPr>
         <w:t>เช่น</w:t>
       </w:r>
       <w:proofErr w:type="spellEnd"/>
       <w:r>
         <w:rPr>
-          <w:rFonts w:ascii="TH Sarabun PSK" w:eastAsia="TH Sarabun PSK" w:hAnsi="TH Sarabun PSK" w:cs="TH Sarabun PSK"/>
-          <w:color w:val="000000"/>
-          <w:sz w:val="28"/>
-          <w:szCs w:val="28"/>
+          <w:rFonts w:ascii="TH Sarabun New" w:eastAsia="TH Sarabun PSK" w:hAnsi="TH Sarabun New" w:cs="TH Sarabun New"/>
+          <w:color w:val="000000"/>
+          <w:sz w:val="32"/>
+          <w:szCs w:val="32"/>
         </w:rPr>
         <w:t xml:space="preserve"> Condition A = T </w:t>
       </w:r>
       <w:proofErr w:type="spellStart"/>
       <w:r>
         <w:rPr>
-          <w:rFonts w:ascii="TH Sarabun PSK" w:eastAsia="TH Sarabun PSK" w:hAnsi="TH Sarabun PSK" w:cs="TH Sarabun PSK"/>
-          <w:color w:val="000000"/>
-          <w:sz w:val="28"/>
-          <w:szCs w:val="28"/>
+          <w:rFonts w:ascii="TH Sarabun New" w:eastAsia="TH Sarabun PSK" w:hAnsi="TH Sarabun New" w:cs="TH Sarabun New"/>
+          <w:color w:val="000000"/>
+          <w:sz w:val="32"/>
+          <w:szCs w:val="32"/>
         </w:rPr>
         <w:t>และ</w:t>
       </w:r>
       <w:proofErr w:type="spellEnd"/>
       <w:r>
         <w:rPr>
-          <w:rFonts w:ascii="TH Sarabun PSK" w:eastAsia="TH Sarabun PSK" w:hAnsi="TH Sarabun PSK" w:cs="TH Sarabun PSK"/>
-          <w:color w:val="000000"/>
-          <w:sz w:val="28"/>
-          <w:szCs w:val="28"/>
+          <w:rFonts w:ascii="TH Sarabun New" w:eastAsia="TH Sarabun PSK" w:hAnsi="TH Sarabun New" w:cs="TH Sarabun New"/>
+          <w:color w:val="000000"/>
+          <w:sz w:val="32"/>
+          <w:szCs w:val="32"/>
         </w:rPr>
         <w:t xml:space="preserve"> Condition B = F</w:t>
       </w:r>
@@ -4600,30 +6287,30 @@
           <w:between w:val="nil"/>
         </w:pBdr>
         <w:rPr>
-          <w:rFonts w:ascii="TH Sarabun PSK" w:eastAsia="TH Sarabun PSK" w:hAnsi="TH Sarabun PSK" w:cs="TH Sarabun PSK"/>
-          <w:color w:val="000000"/>
-          <w:sz w:val="28"/>
-          <w:szCs w:val="28"/>
+          <w:rFonts w:ascii="TH Sarabun New" w:eastAsia="TH Sarabun PSK" w:hAnsi="TH Sarabun New" w:cs="TH Sarabun New"/>
+          <w:color w:val="000000"/>
+          <w:sz w:val="32"/>
+          <w:szCs w:val="32"/>
           <w:u w:val="single"/>
         </w:rPr>
       </w:pPr>
       <w:proofErr w:type="spellStart"/>
       <w:r>
         <w:rPr>
-          <w:rFonts w:ascii="TH Sarabun PSK" w:eastAsia="TH Sarabun PSK" w:hAnsi="TH Sarabun PSK" w:cs="TH Sarabun PSK"/>
-          <w:color w:val="000000"/>
-          <w:sz w:val="28"/>
-          <w:szCs w:val="28"/>
+          <w:rFonts w:ascii="TH Sarabun New" w:eastAsia="TH Sarabun PSK" w:hAnsi="TH Sarabun New" w:cs="TH Sarabun New"/>
+          <w:color w:val="000000"/>
+          <w:sz w:val="32"/>
+          <w:szCs w:val="32"/>
         </w:rPr>
         <w:t>แสดงวิธีการคำนวณค่า</w:t>
       </w:r>
       <w:proofErr w:type="spellEnd"/>
       <w:r>
         <w:rPr>
-          <w:rFonts w:ascii="TH Sarabun PSK" w:eastAsia="TH Sarabun PSK" w:hAnsi="TH Sarabun PSK" w:cs="TH Sarabun PSK"/>
-          <w:color w:val="000000"/>
-          <w:sz w:val="28"/>
-          <w:szCs w:val="28"/>
+          <w:rFonts w:ascii="TH Sarabun New" w:eastAsia="TH Sarabun PSK" w:hAnsi="TH Sarabun New" w:cs="TH Sarabun New"/>
+          <w:color w:val="000000"/>
+          <w:sz w:val="32"/>
+          <w:szCs w:val="32"/>
         </w:rPr>
         <w:t xml:space="preserve"> Condition coverage</w:t>
       </w:r>
@@ -4631,18 +6318,18 @@
     <w:p>
       <w:pPr>
         <w:rPr>
-          <w:rFonts w:ascii="TH Sarabun PSK" w:eastAsia="TH Sarabun PSK" w:hAnsi="TH Sarabun PSK" w:cs="TH Sarabun PSK"/>
-          <w:sz w:val="28"/>
-          <w:szCs w:val="28"/>
+          <w:rFonts w:ascii="TH Sarabun New" w:eastAsia="TH Sarabun PSK" w:hAnsi="TH Sarabun New" w:cs="TH Sarabun New"/>
+          <w:sz w:val="32"/>
+          <w:szCs w:val="32"/>
           <w:u w:val="single"/>
         </w:rPr>
       </w:pPr>
       <w:proofErr w:type="spellStart"/>
       <w:r>
         <w:rPr>
-          <w:rFonts w:ascii="TH Sarabun PSK" w:eastAsia="TH Sarabun PSK" w:hAnsi="TH Sarabun PSK" w:cs="TH Sarabun PSK"/>
-          <w:sz w:val="28"/>
-          <w:szCs w:val="28"/>
+          <w:rFonts w:ascii="TH Sarabun New" w:eastAsia="TH Sarabun PSK" w:hAnsi="TH Sarabun New" w:cs="TH Sarabun New"/>
+          <w:sz w:val="32"/>
+          <w:szCs w:val="32"/>
           <w:u w:val="single"/>
         </w:rPr>
         <w:t>ตอบ</w:t>
@@ -4680,16 +6367,16 @@
             <w:pPr>
               <w:jc w:val="center"/>
               <w:rPr>
-                <w:rFonts w:ascii="TH Sarabun PSK" w:eastAsia="TH Sarabun PSK" w:hAnsi="TH Sarabun PSK" w:cs="TH Sarabun PSK"/>
-                <w:sz w:val="28"/>
-                <w:szCs w:val="28"/>
+                <w:rFonts w:ascii="TH Sarabun New" w:eastAsia="TH Sarabun PSK" w:hAnsi="TH Sarabun New" w:cs="TH Sarabun New"/>
+                <w:sz w:val="32"/>
+                <w:szCs w:val="32"/>
               </w:rPr>
             </w:pPr>
             <w:r>
               <w:rPr>
-                <w:rFonts w:ascii="TH Sarabun PSK" w:eastAsia="TH Sarabun PSK" w:hAnsi="TH Sarabun PSK" w:cs="TH Sarabun PSK"/>
-                <w:sz w:val="28"/>
-                <w:szCs w:val="28"/>
+                <w:rFonts w:ascii="TH Sarabun New" w:eastAsia="TH Sarabun PSK" w:hAnsi="TH Sarabun New" w:cs="TH Sarabun New"/>
+                <w:sz w:val="32"/>
+                <w:szCs w:val="32"/>
               </w:rPr>
               <w:t>Test Case No.</w:t>
             </w:r>
@@ -4703,16 +6390,16 @@
             <w:pPr>
               <w:jc w:val="center"/>
               <w:rPr>
-                <w:rFonts w:ascii="TH Sarabun PSK" w:eastAsia="TH Sarabun PSK" w:hAnsi="TH Sarabun PSK" w:cs="TH Sarabun PSK"/>
-                <w:sz w:val="28"/>
-                <w:szCs w:val="28"/>
+                <w:rFonts w:ascii="TH Sarabun New" w:eastAsia="TH Sarabun PSK" w:hAnsi="TH Sarabun New" w:cs="TH Sarabun New"/>
+                <w:sz w:val="32"/>
+                <w:szCs w:val="32"/>
               </w:rPr>
             </w:pPr>
             <w:r>
               <w:rPr>
-                <w:rFonts w:ascii="TH Sarabun PSK" w:eastAsia="TH Sarabun PSK" w:hAnsi="TH Sarabun PSK" w:cs="TH Sarabun PSK"/>
-                <w:sz w:val="28"/>
-                <w:szCs w:val="28"/>
+                <w:rFonts w:ascii="TH Sarabun New" w:eastAsia="TH Sarabun PSK" w:hAnsi="TH Sarabun New" w:cs="TH Sarabun New"/>
+                <w:sz w:val="32"/>
+                <w:szCs w:val="32"/>
               </w:rPr>
               <w:t>Input(s)</w:t>
             </w:r>
@@ -4726,16 +6413,16 @@
             <w:pPr>
               <w:jc w:val="center"/>
               <w:rPr>
-                <w:rFonts w:ascii="TH Sarabun PSK" w:eastAsia="TH Sarabun PSK" w:hAnsi="TH Sarabun PSK" w:cs="TH Sarabun PSK"/>
-                <w:sz w:val="28"/>
-                <w:szCs w:val="28"/>
+                <w:rFonts w:ascii="TH Sarabun New" w:eastAsia="TH Sarabun PSK" w:hAnsi="TH Sarabun New" w:cs="TH Sarabun New"/>
+                <w:sz w:val="32"/>
+                <w:szCs w:val="32"/>
               </w:rPr>
             </w:pPr>
             <w:r>
               <w:rPr>
-                <w:rFonts w:ascii="TH Sarabun PSK" w:eastAsia="TH Sarabun PSK" w:hAnsi="TH Sarabun PSK" w:cs="TH Sarabun PSK"/>
-                <w:sz w:val="28"/>
-                <w:szCs w:val="28"/>
+                <w:rFonts w:ascii="TH Sarabun New" w:eastAsia="TH Sarabun PSK" w:hAnsi="TH Sarabun New" w:cs="TH Sarabun New"/>
+                <w:sz w:val="32"/>
+                <w:szCs w:val="32"/>
               </w:rPr>
               <w:t>Expected Result(s)</w:t>
             </w:r>
@@ -4749,16 +6436,16 @@
             <w:pPr>
               <w:jc w:val="center"/>
               <w:rPr>
-                <w:rFonts w:ascii="TH Sarabun PSK" w:eastAsia="TH Sarabun PSK" w:hAnsi="TH Sarabun PSK" w:cs="TH Sarabun PSK"/>
-                <w:sz w:val="28"/>
-                <w:szCs w:val="28"/>
+                <w:rFonts w:ascii="TH Sarabun New" w:eastAsia="TH Sarabun PSK" w:hAnsi="TH Sarabun New" w:cs="TH Sarabun New"/>
+                <w:sz w:val="32"/>
+                <w:szCs w:val="32"/>
               </w:rPr>
             </w:pPr>
             <w:r>
               <w:rPr>
-                <w:rFonts w:ascii="TH Sarabun PSK" w:eastAsia="TH Sarabun PSK" w:hAnsi="TH Sarabun PSK" w:cs="TH Sarabun PSK"/>
-                <w:sz w:val="28"/>
-                <w:szCs w:val="28"/>
+                <w:rFonts w:ascii="TH Sarabun New" w:eastAsia="TH Sarabun PSK" w:hAnsi="TH Sarabun New" w:cs="TH Sarabun New"/>
+                <w:sz w:val="32"/>
+                <w:szCs w:val="32"/>
               </w:rPr>
               <w:t>Path and Condition</w:t>
             </w:r>
@@ -4774,9 +6461,9 @@
             <w:pPr>
               <w:spacing w:line="480" w:lineRule="auto"/>
               <w:rPr>
-                <w:rFonts w:ascii="TH Sarabun PSK" w:eastAsia="TH Sarabun PSK" w:hAnsi="TH Sarabun PSK" w:cs="TH Sarabun PSK"/>
-                <w:sz w:val="28"/>
-                <w:szCs w:val="28"/>
+                <w:rFonts w:ascii="TH Sarabun New" w:eastAsia="TH Sarabun PSK" w:hAnsi="TH Sarabun New" w:cs="TH Sarabun New"/>
+                <w:sz w:val="32"/>
+                <w:szCs w:val="32"/>
               </w:rPr>
             </w:pPr>
           </w:p>
@@ -4789,9 +6476,9 @@
             <w:pPr>
               <w:spacing w:line="480" w:lineRule="auto"/>
               <w:rPr>
-                <w:rFonts w:ascii="TH Sarabun PSK" w:eastAsia="TH Sarabun PSK" w:hAnsi="TH Sarabun PSK" w:cs="TH Sarabun PSK"/>
-                <w:sz w:val="28"/>
-                <w:szCs w:val="28"/>
+                <w:rFonts w:ascii="TH Sarabun New" w:eastAsia="TH Sarabun PSK" w:hAnsi="TH Sarabun New" w:cs="TH Sarabun New"/>
+                <w:sz w:val="32"/>
+                <w:szCs w:val="32"/>
               </w:rPr>
             </w:pPr>
           </w:p>
@@ -4804,9 +6491,9 @@
             <w:pPr>
               <w:spacing w:line="480" w:lineRule="auto"/>
               <w:rPr>
-                <w:rFonts w:ascii="TH Sarabun PSK" w:eastAsia="TH Sarabun PSK" w:hAnsi="TH Sarabun PSK" w:cs="TH Sarabun PSK"/>
-                <w:sz w:val="28"/>
-                <w:szCs w:val="28"/>
+                <w:rFonts w:ascii="TH Sarabun New" w:eastAsia="TH Sarabun PSK" w:hAnsi="TH Sarabun New" w:cs="TH Sarabun New"/>
+                <w:sz w:val="32"/>
+                <w:szCs w:val="32"/>
               </w:rPr>
             </w:pPr>
           </w:p>
@@ -4819,9 +6506,9 @@
             <w:pPr>
               <w:spacing w:line="480" w:lineRule="auto"/>
               <w:rPr>
-                <w:rFonts w:ascii="TH Sarabun PSK" w:eastAsia="TH Sarabun PSK" w:hAnsi="TH Sarabun PSK" w:cs="TH Sarabun PSK"/>
-                <w:sz w:val="28"/>
-                <w:szCs w:val="28"/>
+                <w:rFonts w:ascii="TH Sarabun New" w:eastAsia="TH Sarabun PSK" w:hAnsi="TH Sarabun New" w:cs="TH Sarabun New"/>
+                <w:sz w:val="32"/>
+                <w:szCs w:val="32"/>
               </w:rPr>
             </w:pPr>
           </w:p>
@@ -4836,9 +6523,9 @@
             <w:pPr>
               <w:spacing w:line="480" w:lineRule="auto"/>
               <w:rPr>
-                <w:rFonts w:ascii="TH Sarabun PSK" w:eastAsia="TH Sarabun PSK" w:hAnsi="TH Sarabun PSK" w:cs="TH Sarabun PSK"/>
-                <w:sz w:val="28"/>
-                <w:szCs w:val="28"/>
+                <w:rFonts w:ascii="TH Sarabun New" w:eastAsia="TH Sarabun PSK" w:hAnsi="TH Sarabun New" w:cs="TH Sarabun New"/>
+                <w:sz w:val="32"/>
+                <w:szCs w:val="32"/>
               </w:rPr>
             </w:pPr>
           </w:p>
@@ -4851,9 +6538,9 @@
             <w:pPr>
               <w:spacing w:line="480" w:lineRule="auto"/>
               <w:rPr>
-                <w:rFonts w:ascii="TH Sarabun PSK" w:eastAsia="TH Sarabun PSK" w:hAnsi="TH Sarabun PSK" w:cs="TH Sarabun PSK"/>
-                <w:sz w:val="28"/>
-                <w:szCs w:val="28"/>
+                <w:rFonts w:ascii="TH Sarabun New" w:eastAsia="TH Sarabun PSK" w:hAnsi="TH Sarabun New" w:cs="TH Sarabun New"/>
+                <w:sz w:val="32"/>
+                <w:szCs w:val="32"/>
               </w:rPr>
             </w:pPr>
           </w:p>
@@ -4866,9 +6553,9 @@
             <w:pPr>
               <w:spacing w:line="480" w:lineRule="auto"/>
               <w:rPr>
-                <w:rFonts w:ascii="TH Sarabun PSK" w:eastAsia="TH Sarabun PSK" w:hAnsi="TH Sarabun PSK" w:cs="TH Sarabun PSK"/>
-                <w:sz w:val="28"/>
-                <w:szCs w:val="28"/>
+                <w:rFonts w:ascii="TH Sarabun New" w:eastAsia="TH Sarabun PSK" w:hAnsi="TH Sarabun New" w:cs="TH Sarabun New"/>
+                <w:sz w:val="32"/>
+                <w:szCs w:val="32"/>
               </w:rPr>
             </w:pPr>
           </w:p>
@@ -4881,9 +6568,9 @@
             <w:pPr>
               <w:spacing w:line="480" w:lineRule="auto"/>
               <w:rPr>
-                <w:rFonts w:ascii="TH Sarabun PSK" w:eastAsia="TH Sarabun PSK" w:hAnsi="TH Sarabun PSK" w:cs="TH Sarabun PSK"/>
-                <w:sz w:val="28"/>
-                <w:szCs w:val="28"/>
+                <w:rFonts w:ascii="TH Sarabun New" w:eastAsia="TH Sarabun PSK" w:hAnsi="TH Sarabun New" w:cs="TH Sarabun New"/>
+                <w:sz w:val="32"/>
+                <w:szCs w:val="32"/>
               </w:rPr>
             </w:pPr>
           </w:p>
@@ -4898,9 +6585,9 @@
             <w:pPr>
               <w:spacing w:line="480" w:lineRule="auto"/>
               <w:rPr>
-                <w:rFonts w:ascii="TH Sarabun PSK" w:eastAsia="TH Sarabun PSK" w:hAnsi="TH Sarabun PSK" w:cs="TH Sarabun PSK"/>
-                <w:sz w:val="28"/>
-                <w:szCs w:val="28"/>
+                <w:rFonts w:ascii="TH Sarabun New" w:eastAsia="TH Sarabun PSK" w:hAnsi="TH Sarabun New" w:cs="TH Sarabun New"/>
+                <w:sz w:val="32"/>
+                <w:szCs w:val="32"/>
               </w:rPr>
             </w:pPr>
           </w:p>
@@ -4913,9 +6600,9 @@
             <w:pPr>
               <w:spacing w:line="480" w:lineRule="auto"/>
               <w:rPr>
-                <w:rFonts w:ascii="TH Sarabun PSK" w:eastAsia="TH Sarabun PSK" w:hAnsi="TH Sarabun PSK" w:cs="TH Sarabun PSK"/>
-                <w:sz w:val="28"/>
-                <w:szCs w:val="28"/>
+                <w:rFonts w:ascii="TH Sarabun New" w:eastAsia="TH Sarabun PSK" w:hAnsi="TH Sarabun New" w:cs="TH Sarabun New"/>
+                <w:sz w:val="32"/>
+                <w:szCs w:val="32"/>
               </w:rPr>
             </w:pPr>
           </w:p>
@@ -4928,9 +6615,9 @@
             <w:pPr>
               <w:spacing w:line="480" w:lineRule="auto"/>
               <w:rPr>
-                <w:rFonts w:ascii="TH Sarabun PSK" w:eastAsia="TH Sarabun PSK" w:hAnsi="TH Sarabun PSK" w:cs="TH Sarabun PSK"/>
-                <w:sz w:val="28"/>
-                <w:szCs w:val="28"/>
+                <w:rFonts w:ascii="TH Sarabun New" w:eastAsia="TH Sarabun PSK" w:hAnsi="TH Sarabun New" w:cs="TH Sarabun New"/>
+                <w:sz w:val="32"/>
+                <w:szCs w:val="32"/>
               </w:rPr>
             </w:pPr>
           </w:p>
@@ -4943,9 +6630,9 @@
             <w:pPr>
               <w:spacing w:line="480" w:lineRule="auto"/>
               <w:rPr>
-                <w:rFonts w:ascii="TH Sarabun PSK" w:eastAsia="TH Sarabun PSK" w:hAnsi="TH Sarabun PSK" w:cs="TH Sarabun PSK"/>
-                <w:sz w:val="28"/>
-                <w:szCs w:val="28"/>
+                <w:rFonts w:ascii="TH Sarabun New" w:eastAsia="TH Sarabun PSK" w:hAnsi="TH Sarabun New" w:cs="TH Sarabun New"/>
+                <w:sz w:val="32"/>
+                <w:szCs w:val="32"/>
               </w:rPr>
             </w:pPr>
           </w:p>
@@ -4960,9 +6647,9 @@
             <w:pPr>
               <w:spacing w:line="480" w:lineRule="auto"/>
               <w:rPr>
-                <w:rFonts w:ascii="TH Sarabun PSK" w:eastAsia="TH Sarabun PSK" w:hAnsi="TH Sarabun PSK" w:cs="TH Sarabun PSK"/>
-                <w:sz w:val="28"/>
-                <w:szCs w:val="28"/>
+                <w:rFonts w:ascii="TH Sarabun New" w:eastAsia="TH Sarabun PSK" w:hAnsi="TH Sarabun New" w:cs="TH Sarabun New"/>
+                <w:sz w:val="32"/>
+                <w:szCs w:val="32"/>
               </w:rPr>
             </w:pPr>
           </w:p>
@@ -4975,9 +6662,9 @@
             <w:pPr>
               <w:spacing w:line="480" w:lineRule="auto"/>
               <w:rPr>
-                <w:rFonts w:ascii="TH Sarabun PSK" w:eastAsia="TH Sarabun PSK" w:hAnsi="TH Sarabun PSK" w:cs="TH Sarabun PSK"/>
-                <w:sz w:val="28"/>
-                <w:szCs w:val="28"/>
+                <w:rFonts w:ascii="TH Sarabun New" w:eastAsia="TH Sarabun PSK" w:hAnsi="TH Sarabun New" w:cs="TH Sarabun New"/>
+                <w:sz w:val="32"/>
+                <w:szCs w:val="32"/>
               </w:rPr>
             </w:pPr>
           </w:p>
@@ -4990,9 +6677,9 @@
             <w:pPr>
               <w:spacing w:line="480" w:lineRule="auto"/>
               <w:rPr>
-                <w:rFonts w:ascii="TH Sarabun PSK" w:eastAsia="TH Sarabun PSK" w:hAnsi="TH Sarabun PSK" w:cs="TH Sarabun PSK"/>
-                <w:sz w:val="28"/>
-                <w:szCs w:val="28"/>
+                <w:rFonts w:ascii="TH Sarabun New" w:eastAsia="TH Sarabun PSK" w:hAnsi="TH Sarabun New" w:cs="TH Sarabun New"/>
+                <w:sz w:val="32"/>
+                <w:szCs w:val="32"/>
               </w:rPr>
             </w:pPr>
           </w:p>
@@ -5005,9 +6692,9 @@
             <w:pPr>
               <w:spacing w:line="480" w:lineRule="auto"/>
               <w:rPr>
-                <w:rFonts w:ascii="TH Sarabun PSK" w:eastAsia="TH Sarabun PSK" w:hAnsi="TH Sarabun PSK" w:cs="TH Sarabun PSK"/>
-                <w:sz w:val="28"/>
-                <w:szCs w:val="28"/>
+                <w:rFonts w:ascii="TH Sarabun New" w:eastAsia="TH Sarabun PSK" w:hAnsi="TH Sarabun New" w:cs="TH Sarabun New"/>
+                <w:sz w:val="32"/>
+                <w:szCs w:val="32"/>
               </w:rPr>
             </w:pPr>
           </w:p>
@@ -5022,9 +6709,9 @@
             <w:pPr>
               <w:spacing w:line="480" w:lineRule="auto"/>
               <w:rPr>
-                <w:rFonts w:ascii="TH Sarabun PSK" w:eastAsia="TH Sarabun PSK" w:hAnsi="TH Sarabun PSK" w:cs="TH Sarabun PSK"/>
-                <w:sz w:val="28"/>
-                <w:szCs w:val="28"/>
+                <w:rFonts w:ascii="TH Sarabun New" w:eastAsia="TH Sarabun PSK" w:hAnsi="TH Sarabun New" w:cs="TH Sarabun New"/>
+                <w:sz w:val="32"/>
+                <w:szCs w:val="32"/>
               </w:rPr>
             </w:pPr>
           </w:p>
@@ -5037,9 +6724,9 @@
             <w:pPr>
               <w:spacing w:line="480" w:lineRule="auto"/>
               <w:rPr>
-                <w:rFonts w:ascii="TH Sarabun PSK" w:eastAsia="TH Sarabun PSK" w:hAnsi="TH Sarabun PSK" w:cs="TH Sarabun PSK"/>
-                <w:sz w:val="28"/>
-                <w:szCs w:val="28"/>
+                <w:rFonts w:ascii="TH Sarabun New" w:eastAsia="TH Sarabun PSK" w:hAnsi="TH Sarabun New" w:cs="TH Sarabun New"/>
+                <w:sz w:val="32"/>
+                <w:szCs w:val="32"/>
               </w:rPr>
             </w:pPr>
           </w:p>
@@ -5052,9 +6739,9 @@
             <w:pPr>
               <w:spacing w:line="480" w:lineRule="auto"/>
               <w:rPr>
-                <w:rFonts w:ascii="TH Sarabun PSK" w:eastAsia="TH Sarabun PSK" w:hAnsi="TH Sarabun PSK" w:cs="TH Sarabun PSK"/>
-                <w:sz w:val="28"/>
-                <w:szCs w:val="28"/>
+                <w:rFonts w:ascii="TH Sarabun New" w:eastAsia="TH Sarabun PSK" w:hAnsi="TH Sarabun New" w:cs="TH Sarabun New"/>
+                <w:sz w:val="32"/>
+                <w:szCs w:val="32"/>
               </w:rPr>
             </w:pPr>
           </w:p>
@@ -5067,9 +6754,9 @@
             <w:pPr>
               <w:spacing w:line="480" w:lineRule="auto"/>
               <w:rPr>
-                <w:rFonts w:ascii="TH Sarabun PSK" w:eastAsia="TH Sarabun PSK" w:hAnsi="TH Sarabun PSK" w:cs="TH Sarabun PSK"/>
-                <w:sz w:val="28"/>
-                <w:szCs w:val="28"/>
+                <w:rFonts w:ascii="TH Sarabun New" w:eastAsia="TH Sarabun PSK" w:hAnsi="TH Sarabun New" w:cs="TH Sarabun New"/>
+                <w:sz w:val="32"/>
+                <w:szCs w:val="32"/>
               </w:rPr>
             </w:pPr>
           </w:p>
@@ -5084,9 +6771,9 @@
             <w:pPr>
               <w:spacing w:line="480" w:lineRule="auto"/>
               <w:rPr>
-                <w:rFonts w:ascii="TH Sarabun PSK" w:eastAsia="TH Sarabun PSK" w:hAnsi="TH Sarabun PSK" w:cs="TH Sarabun PSK"/>
-                <w:sz w:val="28"/>
-                <w:szCs w:val="28"/>
+                <w:rFonts w:ascii="TH Sarabun New" w:eastAsia="TH Sarabun PSK" w:hAnsi="TH Sarabun New" w:cs="TH Sarabun New"/>
+                <w:sz w:val="32"/>
+                <w:szCs w:val="32"/>
               </w:rPr>
             </w:pPr>
           </w:p>
@@ -5099,9 +6786,9 @@
             <w:pPr>
               <w:spacing w:line="480" w:lineRule="auto"/>
               <w:rPr>
-                <w:rFonts w:ascii="TH Sarabun PSK" w:eastAsia="TH Sarabun PSK" w:hAnsi="TH Sarabun PSK" w:cs="TH Sarabun PSK"/>
-                <w:sz w:val="28"/>
-                <w:szCs w:val="28"/>
+                <w:rFonts w:ascii="TH Sarabun New" w:eastAsia="TH Sarabun PSK" w:hAnsi="TH Sarabun New" w:cs="TH Sarabun New"/>
+                <w:sz w:val="32"/>
+                <w:szCs w:val="32"/>
               </w:rPr>
             </w:pPr>
           </w:p>
@@ -5114,9 +6801,9 @@
             <w:pPr>
               <w:spacing w:line="480" w:lineRule="auto"/>
               <w:rPr>
-                <w:rFonts w:ascii="TH Sarabun PSK" w:eastAsia="TH Sarabun PSK" w:hAnsi="TH Sarabun PSK" w:cs="TH Sarabun PSK"/>
-                <w:sz w:val="28"/>
-                <w:szCs w:val="28"/>
+                <w:rFonts w:ascii="TH Sarabun New" w:eastAsia="TH Sarabun PSK" w:hAnsi="TH Sarabun New" w:cs="TH Sarabun New"/>
+                <w:sz w:val="32"/>
+                <w:szCs w:val="32"/>
               </w:rPr>
             </w:pPr>
           </w:p>
@@ -5129,9 +6816,9 @@
             <w:pPr>
               <w:spacing w:line="480" w:lineRule="auto"/>
               <w:rPr>
-                <w:rFonts w:ascii="TH Sarabun PSK" w:eastAsia="TH Sarabun PSK" w:hAnsi="TH Sarabun PSK" w:cs="TH Sarabun PSK"/>
-                <w:sz w:val="28"/>
-                <w:szCs w:val="28"/>
+                <w:rFonts w:ascii="TH Sarabun New" w:eastAsia="TH Sarabun PSK" w:hAnsi="TH Sarabun New" w:cs="TH Sarabun New"/>
+                <w:sz w:val="32"/>
+                <w:szCs w:val="32"/>
               </w:rPr>
             </w:pPr>
           </w:p>
@@ -5146,9 +6833,9 @@
             <w:pPr>
               <w:spacing w:line="480" w:lineRule="auto"/>
               <w:rPr>
-                <w:rFonts w:ascii="TH Sarabun PSK" w:eastAsia="TH Sarabun PSK" w:hAnsi="TH Sarabun PSK" w:cs="TH Sarabun PSK"/>
-                <w:sz w:val="28"/>
-                <w:szCs w:val="28"/>
+                <w:rFonts w:ascii="TH Sarabun New" w:eastAsia="TH Sarabun PSK" w:hAnsi="TH Sarabun New" w:cs="TH Sarabun New"/>
+                <w:sz w:val="32"/>
+                <w:szCs w:val="32"/>
               </w:rPr>
             </w:pPr>
           </w:p>
@@ -5161,9 +6848,9 @@
             <w:pPr>
               <w:spacing w:line="480" w:lineRule="auto"/>
               <w:rPr>
-                <w:rFonts w:ascii="TH Sarabun PSK" w:eastAsia="TH Sarabun PSK" w:hAnsi="TH Sarabun PSK" w:cs="TH Sarabun PSK"/>
-                <w:sz w:val="28"/>
-                <w:szCs w:val="28"/>
+                <w:rFonts w:ascii="TH Sarabun New" w:eastAsia="TH Sarabun PSK" w:hAnsi="TH Sarabun New" w:cs="TH Sarabun New"/>
+                <w:sz w:val="32"/>
+                <w:szCs w:val="32"/>
               </w:rPr>
             </w:pPr>
           </w:p>
@@ -5176,9 +6863,9 @@
             <w:pPr>
               <w:spacing w:line="480" w:lineRule="auto"/>
               <w:rPr>
-                <w:rFonts w:ascii="TH Sarabun PSK" w:eastAsia="TH Sarabun PSK" w:hAnsi="TH Sarabun PSK" w:cs="TH Sarabun PSK"/>
-                <w:sz w:val="28"/>
-                <w:szCs w:val="28"/>
+                <w:rFonts w:ascii="TH Sarabun New" w:eastAsia="TH Sarabun PSK" w:hAnsi="TH Sarabun New" w:cs="TH Sarabun New"/>
+                <w:sz w:val="32"/>
+                <w:szCs w:val="32"/>
               </w:rPr>
             </w:pPr>
           </w:p>
@@ -5191,9 +6878,9 @@
             <w:pPr>
               <w:spacing w:line="480" w:lineRule="auto"/>
               <w:rPr>
-                <w:rFonts w:ascii="TH Sarabun PSK" w:eastAsia="TH Sarabun PSK" w:hAnsi="TH Sarabun PSK" w:cs="TH Sarabun PSK"/>
-                <w:sz w:val="28"/>
-                <w:szCs w:val="28"/>
+                <w:rFonts w:ascii="TH Sarabun New" w:eastAsia="TH Sarabun PSK" w:hAnsi="TH Sarabun New" w:cs="TH Sarabun New"/>
+                <w:sz w:val="32"/>
+                <w:szCs w:val="32"/>
               </w:rPr>
             </w:pPr>
           </w:p>
@@ -5208,9 +6895,9 @@
             <w:pPr>
               <w:spacing w:line="480" w:lineRule="auto"/>
               <w:rPr>
-                <w:rFonts w:ascii="TH Sarabun PSK" w:eastAsia="TH Sarabun PSK" w:hAnsi="TH Sarabun PSK" w:cs="TH Sarabun PSK"/>
-                <w:sz w:val="28"/>
-                <w:szCs w:val="28"/>
+                <w:rFonts w:ascii="TH Sarabun New" w:eastAsia="TH Sarabun PSK" w:hAnsi="TH Sarabun New" w:cs="TH Sarabun New"/>
+                <w:sz w:val="32"/>
+                <w:szCs w:val="32"/>
               </w:rPr>
             </w:pPr>
           </w:p>
@@ -5223,9 +6910,9 @@
             <w:pPr>
               <w:spacing w:line="480" w:lineRule="auto"/>
               <w:rPr>
-                <w:rFonts w:ascii="TH Sarabun PSK" w:eastAsia="TH Sarabun PSK" w:hAnsi="TH Sarabun PSK" w:cs="TH Sarabun PSK"/>
-                <w:sz w:val="28"/>
-                <w:szCs w:val="28"/>
+                <w:rFonts w:ascii="TH Sarabun New" w:eastAsia="TH Sarabun PSK" w:hAnsi="TH Sarabun New" w:cs="TH Sarabun New"/>
+                <w:sz w:val="32"/>
+                <w:szCs w:val="32"/>
               </w:rPr>
             </w:pPr>
           </w:p>
@@ -5238,9 +6925,9 @@
             <w:pPr>
               <w:spacing w:line="480" w:lineRule="auto"/>
               <w:rPr>
-                <w:rFonts w:ascii="TH Sarabun PSK" w:eastAsia="TH Sarabun PSK" w:hAnsi="TH Sarabun PSK" w:cs="TH Sarabun PSK"/>
-                <w:sz w:val="28"/>
-                <w:szCs w:val="28"/>
+                <w:rFonts w:ascii="TH Sarabun New" w:eastAsia="TH Sarabun PSK" w:hAnsi="TH Sarabun New" w:cs="TH Sarabun New"/>
+                <w:sz w:val="32"/>
+                <w:szCs w:val="32"/>
               </w:rPr>
             </w:pPr>
           </w:p>
@@ -5253,9 +6940,9 @@
             <w:pPr>
               <w:spacing w:line="480" w:lineRule="auto"/>
               <w:rPr>
-                <w:rFonts w:ascii="TH Sarabun PSK" w:eastAsia="TH Sarabun PSK" w:hAnsi="TH Sarabun PSK" w:cs="TH Sarabun PSK"/>
-                <w:sz w:val="28"/>
-                <w:szCs w:val="28"/>
+                <w:rFonts w:ascii="TH Sarabun New" w:eastAsia="TH Sarabun PSK" w:hAnsi="TH Sarabun New" w:cs="TH Sarabun New"/>
+                <w:sz w:val="32"/>
+                <w:szCs w:val="32"/>
               </w:rPr>
             </w:pPr>
           </w:p>
@@ -5270,9 +6957,9 @@
             <w:pPr>
               <w:spacing w:line="480" w:lineRule="auto"/>
               <w:rPr>
-                <w:rFonts w:ascii="TH Sarabun PSK" w:eastAsia="TH Sarabun PSK" w:hAnsi="TH Sarabun PSK" w:cs="TH Sarabun PSK"/>
-                <w:sz w:val="28"/>
-                <w:szCs w:val="28"/>
+                <w:rFonts w:ascii="TH Sarabun New" w:eastAsia="TH Sarabun PSK" w:hAnsi="TH Sarabun New" w:cs="TH Sarabun New"/>
+                <w:sz w:val="32"/>
+                <w:szCs w:val="32"/>
               </w:rPr>
             </w:pPr>
           </w:p>
@@ -5285,9 +6972,9 @@
             <w:pPr>
               <w:spacing w:line="480" w:lineRule="auto"/>
               <w:rPr>
-                <w:rFonts w:ascii="TH Sarabun PSK" w:eastAsia="TH Sarabun PSK" w:hAnsi="TH Sarabun PSK" w:cs="TH Sarabun PSK"/>
-                <w:sz w:val="28"/>
-                <w:szCs w:val="28"/>
+                <w:rFonts w:ascii="TH Sarabun New" w:eastAsia="TH Sarabun PSK" w:hAnsi="TH Sarabun New" w:cs="TH Sarabun New"/>
+                <w:sz w:val="32"/>
+                <w:szCs w:val="32"/>
               </w:rPr>
             </w:pPr>
           </w:p>
@@ -5300,9 +6987,9 @@
             <w:pPr>
               <w:spacing w:line="480" w:lineRule="auto"/>
               <w:rPr>
-                <w:rFonts w:ascii="TH Sarabun PSK" w:eastAsia="TH Sarabun PSK" w:hAnsi="TH Sarabun PSK" w:cs="TH Sarabun PSK"/>
-                <w:sz w:val="28"/>
-                <w:szCs w:val="28"/>
+                <w:rFonts w:ascii="TH Sarabun New" w:eastAsia="TH Sarabun PSK" w:hAnsi="TH Sarabun New" w:cs="TH Sarabun New"/>
+                <w:sz w:val="32"/>
+                <w:szCs w:val="32"/>
               </w:rPr>
             </w:pPr>
           </w:p>
@@ -5315,9 +7002,9 @@
             <w:pPr>
               <w:spacing w:line="480" w:lineRule="auto"/>
               <w:rPr>
-                <w:rFonts w:ascii="TH Sarabun PSK" w:eastAsia="TH Sarabun PSK" w:hAnsi="TH Sarabun PSK" w:cs="TH Sarabun PSK"/>
-                <w:sz w:val="28"/>
-                <w:szCs w:val="28"/>
+                <w:rFonts w:ascii="TH Sarabun New" w:eastAsia="TH Sarabun PSK" w:hAnsi="TH Sarabun New" w:cs="TH Sarabun New"/>
+                <w:sz w:val="32"/>
+                <w:szCs w:val="32"/>
               </w:rPr>
             </w:pPr>
           </w:p>
@@ -5332,9 +7019,9 @@
             <w:pPr>
               <w:spacing w:line="480" w:lineRule="auto"/>
               <w:rPr>
-                <w:rFonts w:ascii="TH Sarabun PSK" w:eastAsia="TH Sarabun PSK" w:hAnsi="TH Sarabun PSK" w:cs="TH Sarabun PSK"/>
-                <w:sz w:val="28"/>
-                <w:szCs w:val="28"/>
+                <w:rFonts w:ascii="TH Sarabun New" w:eastAsia="TH Sarabun PSK" w:hAnsi="TH Sarabun New" w:cs="TH Sarabun New"/>
+                <w:sz w:val="32"/>
+                <w:szCs w:val="32"/>
               </w:rPr>
             </w:pPr>
           </w:p>
@@ -5347,9 +7034,9 @@
             <w:pPr>
               <w:spacing w:line="480" w:lineRule="auto"/>
               <w:rPr>
-                <w:rFonts w:ascii="TH Sarabun PSK" w:eastAsia="TH Sarabun PSK" w:hAnsi="TH Sarabun PSK" w:cs="TH Sarabun PSK"/>
-                <w:sz w:val="28"/>
-                <w:szCs w:val="28"/>
+                <w:rFonts w:ascii="TH Sarabun New" w:eastAsia="TH Sarabun PSK" w:hAnsi="TH Sarabun New" w:cs="TH Sarabun New"/>
+                <w:sz w:val="32"/>
+                <w:szCs w:val="32"/>
               </w:rPr>
             </w:pPr>
           </w:p>
@@ -5362,9 +7049,9 @@
             <w:pPr>
               <w:spacing w:line="480" w:lineRule="auto"/>
               <w:rPr>
-                <w:rFonts w:ascii="TH Sarabun PSK" w:eastAsia="TH Sarabun PSK" w:hAnsi="TH Sarabun PSK" w:cs="TH Sarabun PSK"/>
-                <w:sz w:val="28"/>
-                <w:szCs w:val="28"/>
+                <w:rFonts w:ascii="TH Sarabun New" w:eastAsia="TH Sarabun PSK" w:hAnsi="TH Sarabun New" w:cs="TH Sarabun New"/>
+                <w:sz w:val="32"/>
+                <w:szCs w:val="32"/>
               </w:rPr>
             </w:pPr>
           </w:p>
@@ -5377,9 +7064,9 @@
             <w:pPr>
               <w:spacing w:line="480" w:lineRule="auto"/>
               <w:rPr>
-                <w:rFonts w:ascii="TH Sarabun PSK" w:eastAsia="TH Sarabun PSK" w:hAnsi="TH Sarabun PSK" w:cs="TH Sarabun PSK"/>
-                <w:sz w:val="28"/>
-                <w:szCs w:val="28"/>
+                <w:rFonts w:ascii="TH Sarabun New" w:eastAsia="TH Sarabun PSK" w:hAnsi="TH Sarabun New" w:cs="TH Sarabun New"/>
+                <w:sz w:val="32"/>
+                <w:szCs w:val="32"/>
               </w:rPr>
             </w:pPr>
           </w:p>
@@ -5394,9 +7081,9 @@
             <w:pPr>
               <w:spacing w:line="480" w:lineRule="auto"/>
               <w:rPr>
-                <w:rFonts w:ascii="TH Sarabun PSK" w:eastAsia="TH Sarabun PSK" w:hAnsi="TH Sarabun PSK" w:cs="TH Sarabun PSK"/>
-                <w:sz w:val="28"/>
-                <w:szCs w:val="28"/>
+                <w:rFonts w:ascii="TH Sarabun New" w:eastAsia="TH Sarabun PSK" w:hAnsi="TH Sarabun New" w:cs="TH Sarabun New"/>
+                <w:sz w:val="32"/>
+                <w:szCs w:val="32"/>
               </w:rPr>
             </w:pPr>
           </w:p>
@@ -5409,9 +7096,9 @@
             <w:pPr>
               <w:spacing w:line="480" w:lineRule="auto"/>
               <w:rPr>
-                <w:rFonts w:ascii="TH Sarabun PSK" w:eastAsia="TH Sarabun PSK" w:hAnsi="TH Sarabun PSK" w:cs="TH Sarabun PSK"/>
-                <w:sz w:val="28"/>
-                <w:szCs w:val="28"/>
+                <w:rFonts w:ascii="TH Sarabun New" w:eastAsia="TH Sarabun PSK" w:hAnsi="TH Sarabun New" w:cs="TH Sarabun New"/>
+                <w:sz w:val="32"/>
+                <w:szCs w:val="32"/>
               </w:rPr>
             </w:pPr>
           </w:p>
@@ -5424,9 +7111,9 @@
             <w:pPr>
               <w:spacing w:line="480" w:lineRule="auto"/>
               <w:rPr>
-                <w:rFonts w:ascii="TH Sarabun PSK" w:eastAsia="TH Sarabun PSK" w:hAnsi="TH Sarabun PSK" w:cs="TH Sarabun PSK"/>
-                <w:sz w:val="28"/>
-                <w:szCs w:val="28"/>
+                <w:rFonts w:ascii="TH Sarabun New" w:eastAsia="TH Sarabun PSK" w:hAnsi="TH Sarabun New" w:cs="TH Sarabun New"/>
+                <w:sz w:val="32"/>
+                <w:szCs w:val="32"/>
               </w:rPr>
             </w:pPr>
           </w:p>
@@ -5439,9 +7126,9 @@
             <w:pPr>
               <w:spacing w:line="480" w:lineRule="auto"/>
               <w:rPr>
-                <w:rFonts w:ascii="TH Sarabun PSK" w:eastAsia="TH Sarabun PSK" w:hAnsi="TH Sarabun PSK" w:cs="TH Sarabun PSK"/>
-                <w:sz w:val="28"/>
-                <w:szCs w:val="28"/>
+                <w:rFonts w:ascii="TH Sarabun New" w:eastAsia="TH Sarabun PSK" w:hAnsi="TH Sarabun New" w:cs="TH Sarabun New"/>
+                <w:sz w:val="32"/>
+                <w:szCs w:val="32"/>
               </w:rPr>
             </w:pPr>
           </w:p>
@@ -5451,25 +7138,25 @@
     <w:p>
       <w:pPr>
         <w:rPr>
-          <w:rFonts w:ascii="TH Sarabun PSK" w:eastAsia="TH Sarabun PSK" w:hAnsi="TH Sarabun PSK" w:cs="TH Sarabun PSK"/>
-          <w:sz w:val="28"/>
-          <w:szCs w:val="28"/>
+          <w:rFonts w:ascii="TH Sarabun New" w:eastAsia="TH Sarabun PSK" w:hAnsi="TH Sarabun New" w:cs="TH Sarabun New"/>
+          <w:sz w:val="32"/>
+          <w:szCs w:val="32"/>
         </w:rPr>
       </w:pPr>
     </w:p>
     <w:p>
       <w:pPr>
         <w:rPr>
-          <w:rFonts w:ascii="TH Sarabun PSK" w:eastAsia="TH Sarabun PSK" w:hAnsi="TH Sarabun PSK" w:cs="TH Sarabun PSK"/>
-          <w:sz w:val="28"/>
-          <w:szCs w:val="28"/>
-        </w:rPr>
-      </w:pPr>
-      <w:r>
-        <w:rPr>
-          <w:rFonts w:ascii="TH Sarabun PSK" w:eastAsia="TH Sarabun PSK" w:hAnsi="TH Sarabun PSK" w:cs="TH Sarabun PSK"/>
-          <w:sz w:val="28"/>
-          <w:szCs w:val="28"/>
+          <w:rFonts w:ascii="TH Sarabun New" w:eastAsia="TH Sarabun PSK" w:hAnsi="TH Sarabun New" w:cs="TH Sarabun New"/>
+          <w:sz w:val="32"/>
+          <w:szCs w:val="32"/>
+        </w:rPr>
+      </w:pPr>
+      <w:r>
+        <w:rPr>
+          <w:rFonts w:ascii="TH Sarabun New" w:eastAsia="TH Sarabun PSK" w:hAnsi="TH Sarabun New" w:cs="TH Sarabun New"/>
+          <w:sz w:val="32"/>
+          <w:szCs w:val="32"/>
         </w:rPr>
         <w:t xml:space="preserve">Condition coverage = </w:t>
       </w:r>
@@ -5477,9 +7164,9 @@
     <w:p>
       <w:pPr>
         <w:rPr>
-          <w:rFonts w:ascii="TH Sarabun PSK" w:eastAsia="TH Sarabun PSK" w:hAnsi="TH Sarabun PSK" w:cs="TH Sarabun PSK"/>
-          <w:sz w:val="28"/>
-          <w:szCs w:val="28"/>
+          <w:rFonts w:ascii="TH Sarabun New" w:eastAsia="TH Sarabun PSK" w:hAnsi="TH Sarabun New" w:cs="TH Sarabun New"/>
+          <w:sz w:val="32"/>
+          <w:szCs w:val="32"/>
         </w:rPr>
       </w:pPr>
     </w:p>
@@ -5487,28 +7174,27 @@
       <w:pPr>
         <w:pStyle w:val="Heading1"/>
         <w:rPr>
-          <w:rFonts w:ascii="TH Sarabun PSK" w:eastAsia="TH Sarabun PSK" w:hAnsi="TH Sarabun PSK" w:cs="TH Sarabun PSK"/>
+          <w:rFonts w:ascii="TH Sarabun New" w:eastAsia="TH Sarabun PSK" w:hAnsi="TH Sarabun New" w:cs="TH Sarabun New"/>
           <w:smallCaps w:val="0"/>
-          <w:sz w:val="28"/>
-          <w:szCs w:val="28"/>
-        </w:rPr>
-      </w:pPr>
-      <w:proofErr w:type="spellStart"/>
-      <w:r>
-        <w:rPr>
-          <w:rFonts w:ascii="TH Sarabun PSK" w:eastAsia="TH Sarabun PSK" w:hAnsi="TH Sarabun PSK" w:cs="TH Sarabun PSK"/>
-          <w:sz w:val="28"/>
-          <w:szCs w:val="28"/>
-        </w:rPr>
-        <w:lastRenderedPageBreak/>
+          <w:sz w:val="32"/>
+          <w:szCs w:val="32"/>
+        </w:rPr>
+      </w:pPr>
+      <w:proofErr w:type="spellStart"/>
+      <w:r>
+        <w:rPr>
+          <w:rFonts w:ascii="TH Sarabun New" w:eastAsia="TH Sarabun PSK" w:hAnsi="TH Sarabun New" w:cs="TH Sarabun New"/>
+          <w:sz w:val="32"/>
+          <w:szCs w:val="32"/>
+        </w:rPr>
         <w:t>แบบฝึกปฏิบัติที่</w:t>
       </w:r>
       <w:proofErr w:type="spellEnd"/>
       <w:r>
         <w:rPr>
-          <w:rFonts w:ascii="TH Sarabun PSK" w:eastAsia="TH Sarabun PSK" w:hAnsi="TH Sarabun PSK" w:cs="TH Sarabun PSK"/>
-          <w:sz w:val="28"/>
-          <w:szCs w:val="28"/>
+          <w:rFonts w:ascii="TH Sarabun New" w:eastAsia="TH Sarabun PSK" w:hAnsi="TH Sarabun New" w:cs="TH Sarabun New"/>
+          <w:sz w:val="32"/>
+          <w:szCs w:val="32"/>
         </w:rPr>
         <w:t xml:space="preserve"> 7.5 Branch and Condition Coverage (C/DC coverage)</w:t>
       </w:r>
@@ -5529,49 +7215,49 @@
         <w:spacing w:after="0"/>
         <w:ind w:left="284"/>
         <w:rPr>
-          <w:rFonts w:ascii="TH Sarabun PSK" w:eastAsia="TH Sarabun PSK" w:hAnsi="TH Sarabun PSK" w:cs="TH Sarabun PSK"/>
-          <w:color w:val="000000"/>
-          <w:sz w:val="28"/>
-          <w:szCs w:val="28"/>
-        </w:rPr>
-      </w:pPr>
-      <w:proofErr w:type="spellStart"/>
-      <w:r>
-        <w:rPr>
-          <w:rFonts w:ascii="TH Sarabun PSK" w:eastAsia="TH Sarabun PSK" w:hAnsi="TH Sarabun PSK" w:cs="TH Sarabun PSK"/>
-          <w:color w:val="000000"/>
-          <w:sz w:val="28"/>
-          <w:szCs w:val="28"/>
+          <w:rFonts w:ascii="TH Sarabun New" w:eastAsia="TH Sarabun PSK" w:hAnsi="TH Sarabun New" w:cs="TH Sarabun New"/>
+          <w:color w:val="000000"/>
+          <w:sz w:val="32"/>
+          <w:szCs w:val="32"/>
+        </w:rPr>
+      </w:pPr>
+      <w:proofErr w:type="spellStart"/>
+      <w:r>
+        <w:rPr>
+          <w:rFonts w:ascii="TH Sarabun New" w:eastAsia="TH Sarabun PSK" w:hAnsi="TH Sarabun New" w:cs="TH Sarabun New"/>
+          <w:color w:val="000000"/>
+          <w:sz w:val="32"/>
+          <w:szCs w:val="32"/>
         </w:rPr>
         <w:t>จาก</w:t>
       </w:r>
       <w:proofErr w:type="spellEnd"/>
       <w:r>
         <w:rPr>
-          <w:rFonts w:ascii="TH Sarabun PSK" w:eastAsia="TH Sarabun PSK" w:hAnsi="TH Sarabun PSK" w:cs="TH Sarabun PSK"/>
-          <w:color w:val="000000"/>
-          <w:sz w:val="28"/>
-          <w:szCs w:val="28"/>
+          <w:rFonts w:ascii="TH Sarabun New" w:eastAsia="TH Sarabun PSK" w:hAnsi="TH Sarabun New" w:cs="TH Sarabun New"/>
+          <w:color w:val="000000"/>
+          <w:sz w:val="32"/>
+          <w:szCs w:val="32"/>
         </w:rPr>
         <w:t xml:space="preserve"> Control Flow Graph (CFG) </w:t>
       </w:r>
       <w:proofErr w:type="spellStart"/>
       <w:r>
         <w:rPr>
-          <w:rFonts w:ascii="TH Sarabun PSK" w:eastAsia="TH Sarabun PSK" w:hAnsi="TH Sarabun PSK" w:cs="TH Sarabun PSK"/>
-          <w:color w:val="000000"/>
-          <w:sz w:val="28"/>
-          <w:szCs w:val="28"/>
+          <w:rFonts w:ascii="TH Sarabun New" w:eastAsia="TH Sarabun PSK" w:hAnsi="TH Sarabun New" w:cs="TH Sarabun New"/>
+          <w:color w:val="000000"/>
+          <w:sz w:val="32"/>
+          <w:szCs w:val="32"/>
         </w:rPr>
         <w:t>ของเมธอด</w:t>
       </w:r>
       <w:proofErr w:type="spellEnd"/>
       <w:r>
         <w:rPr>
-          <w:rFonts w:ascii="TH Sarabun PSK" w:eastAsia="TH Sarabun PSK" w:hAnsi="TH Sarabun PSK" w:cs="TH Sarabun PSK"/>
-          <w:color w:val="000000"/>
-          <w:sz w:val="28"/>
-          <w:szCs w:val="28"/>
+          <w:rFonts w:ascii="TH Sarabun New" w:eastAsia="TH Sarabun PSK" w:hAnsi="TH Sarabun New" w:cs="TH Sarabun New"/>
+          <w:color w:val="000000"/>
+          <w:sz w:val="32"/>
+          <w:szCs w:val="32"/>
         </w:rPr>
         <w:t xml:space="preserve"> </w:t>
       </w:r>
@@ -5579,70 +7265,70 @@
       <w:proofErr w:type="gramStart"/>
       <w:r>
         <w:rPr>
-          <w:rFonts w:ascii="TH Sarabun PSK" w:eastAsia="TH Sarabun PSK" w:hAnsi="TH Sarabun PSK" w:cs="TH Sarabun PSK"/>
-          <w:color w:val="000000"/>
-          <w:sz w:val="28"/>
-          <w:szCs w:val="28"/>
+          <w:rFonts w:ascii="TH Sarabun New" w:eastAsia="TH Sarabun PSK" w:hAnsi="TH Sarabun New" w:cs="TH Sarabun New"/>
+          <w:color w:val="000000"/>
+          <w:sz w:val="32"/>
+          <w:szCs w:val="32"/>
         </w:rPr>
         <w:t>countClumps</w:t>
       </w:r>
       <w:proofErr w:type="spellEnd"/>
       <w:r>
         <w:rPr>
-          <w:rFonts w:ascii="TH Sarabun PSK" w:eastAsia="TH Sarabun PSK" w:hAnsi="TH Sarabun PSK" w:cs="TH Sarabun PSK"/>
-          <w:color w:val="000000"/>
-          <w:sz w:val="28"/>
-          <w:szCs w:val="28"/>
+          <w:rFonts w:ascii="TH Sarabun New" w:eastAsia="TH Sarabun PSK" w:hAnsi="TH Sarabun New" w:cs="TH Sarabun New"/>
+          <w:color w:val="000000"/>
+          <w:sz w:val="32"/>
+          <w:szCs w:val="32"/>
         </w:rPr>
         <w:t>(</w:t>
       </w:r>
       <w:proofErr w:type="gramEnd"/>
       <w:r>
         <w:rPr>
-          <w:rFonts w:ascii="TH Sarabun PSK" w:eastAsia="TH Sarabun PSK" w:hAnsi="TH Sarabun PSK" w:cs="TH Sarabun PSK"/>
-          <w:color w:val="000000"/>
-          <w:sz w:val="28"/>
-          <w:szCs w:val="28"/>
+          <w:rFonts w:ascii="TH Sarabun New" w:eastAsia="TH Sarabun PSK" w:hAnsi="TH Sarabun New" w:cs="TH Sarabun New"/>
+          <w:color w:val="000000"/>
+          <w:sz w:val="32"/>
+          <w:szCs w:val="32"/>
         </w:rPr>
         <w:t xml:space="preserve">) </w:t>
       </w:r>
       <w:proofErr w:type="spellStart"/>
       <w:r>
         <w:rPr>
-          <w:rFonts w:ascii="TH Sarabun PSK" w:eastAsia="TH Sarabun PSK" w:hAnsi="TH Sarabun PSK" w:cs="TH Sarabun PSK"/>
-          <w:color w:val="000000"/>
-          <w:sz w:val="28"/>
-          <w:szCs w:val="28"/>
+          <w:rFonts w:ascii="TH Sarabun New" w:eastAsia="TH Sarabun PSK" w:hAnsi="TH Sarabun New" w:cs="TH Sarabun New"/>
+          <w:color w:val="000000"/>
+          <w:sz w:val="32"/>
+          <w:szCs w:val="32"/>
         </w:rPr>
         <w:t>ในข้อที่</w:t>
       </w:r>
       <w:proofErr w:type="spellEnd"/>
       <w:r>
         <w:rPr>
-          <w:rFonts w:ascii="TH Sarabun PSK" w:eastAsia="TH Sarabun PSK" w:hAnsi="TH Sarabun PSK" w:cs="TH Sarabun PSK"/>
-          <w:color w:val="000000"/>
-          <w:sz w:val="28"/>
-          <w:szCs w:val="28"/>
+          <w:rFonts w:ascii="TH Sarabun New" w:eastAsia="TH Sarabun PSK" w:hAnsi="TH Sarabun New" w:cs="TH Sarabun New"/>
+          <w:color w:val="000000"/>
+          <w:sz w:val="32"/>
+          <w:szCs w:val="32"/>
         </w:rPr>
         <w:t xml:space="preserve"> 1 </w:t>
       </w:r>
       <w:proofErr w:type="spellStart"/>
       <w:r>
         <w:rPr>
-          <w:rFonts w:ascii="TH Sarabun PSK" w:eastAsia="TH Sarabun PSK" w:hAnsi="TH Sarabun PSK" w:cs="TH Sarabun PSK"/>
-          <w:color w:val="000000"/>
-          <w:sz w:val="28"/>
-          <w:szCs w:val="28"/>
+          <w:rFonts w:ascii="TH Sarabun New" w:eastAsia="TH Sarabun PSK" w:hAnsi="TH Sarabun New" w:cs="TH Sarabun New"/>
+          <w:color w:val="000000"/>
+          <w:sz w:val="32"/>
+          <w:szCs w:val="32"/>
         </w:rPr>
         <w:t>ให้ออกแบบกรณีทดสอบให้ได้</w:t>
       </w:r>
       <w:proofErr w:type="spellEnd"/>
       <w:r>
         <w:rPr>
-          <w:rFonts w:ascii="TH Sarabun PSK" w:eastAsia="TH Sarabun PSK" w:hAnsi="TH Sarabun PSK" w:cs="TH Sarabun PSK"/>
-          <w:color w:val="000000"/>
-          <w:sz w:val="28"/>
-          <w:szCs w:val="28"/>
+          <w:rFonts w:ascii="TH Sarabun New" w:eastAsia="TH Sarabun PSK" w:hAnsi="TH Sarabun New" w:cs="TH Sarabun New"/>
+          <w:color w:val="000000"/>
+          <w:sz w:val="32"/>
+          <w:szCs w:val="32"/>
         </w:rPr>
         <w:t xml:space="preserve"> C/DC coverage = 100%</w:t>
       </w:r>
@@ -5663,89 +7349,89 @@
         <w:spacing w:after="0"/>
         <w:ind w:left="284"/>
         <w:rPr>
-          <w:rFonts w:ascii="TH Sarabun PSK" w:eastAsia="TH Sarabun PSK" w:hAnsi="TH Sarabun PSK" w:cs="TH Sarabun PSK"/>
-          <w:color w:val="000000"/>
-          <w:sz w:val="28"/>
-          <w:szCs w:val="28"/>
-        </w:rPr>
-      </w:pPr>
-      <w:proofErr w:type="spellStart"/>
-      <w:r>
-        <w:rPr>
-          <w:rFonts w:ascii="TH Sarabun PSK" w:eastAsia="TH Sarabun PSK" w:hAnsi="TH Sarabun PSK" w:cs="TH Sarabun PSK"/>
-          <w:color w:val="000000"/>
-          <w:sz w:val="28"/>
-          <w:szCs w:val="28"/>
+          <w:rFonts w:ascii="TH Sarabun New" w:eastAsia="TH Sarabun PSK" w:hAnsi="TH Sarabun New" w:cs="TH Sarabun New"/>
+          <w:color w:val="000000"/>
+          <w:sz w:val="32"/>
+          <w:szCs w:val="32"/>
+        </w:rPr>
+      </w:pPr>
+      <w:proofErr w:type="spellStart"/>
+      <w:r>
+        <w:rPr>
+          <w:rFonts w:ascii="TH Sarabun New" w:eastAsia="TH Sarabun PSK" w:hAnsi="TH Sarabun New" w:cs="TH Sarabun New"/>
+          <w:color w:val="000000"/>
+          <w:sz w:val="32"/>
+          <w:szCs w:val="32"/>
         </w:rPr>
         <w:t>เขียนกรณีทดสอบที่ได้</w:t>
       </w:r>
       <w:proofErr w:type="spellEnd"/>
       <w:r>
         <w:rPr>
-          <w:rFonts w:ascii="TH Sarabun PSK" w:eastAsia="TH Sarabun PSK" w:hAnsi="TH Sarabun PSK" w:cs="TH Sarabun PSK"/>
-          <w:color w:val="000000"/>
-          <w:sz w:val="28"/>
-          <w:szCs w:val="28"/>
+          <w:rFonts w:ascii="TH Sarabun New" w:eastAsia="TH Sarabun PSK" w:hAnsi="TH Sarabun New" w:cs="TH Sarabun New"/>
+          <w:color w:val="000000"/>
+          <w:sz w:val="32"/>
+          <w:szCs w:val="32"/>
         </w:rPr>
         <w:t xml:space="preserve"> </w:t>
       </w:r>
       <w:proofErr w:type="spellStart"/>
       <w:r>
         <w:rPr>
-          <w:rFonts w:ascii="TH Sarabun PSK" w:eastAsia="TH Sarabun PSK" w:hAnsi="TH Sarabun PSK" w:cs="TH Sarabun PSK"/>
-          <w:color w:val="000000"/>
-          <w:sz w:val="28"/>
-          <w:szCs w:val="28"/>
+          <w:rFonts w:ascii="TH Sarabun New" w:eastAsia="TH Sarabun PSK" w:hAnsi="TH Sarabun New" w:cs="TH Sarabun New"/>
+          <w:color w:val="000000"/>
+          <w:sz w:val="32"/>
+          <w:szCs w:val="32"/>
         </w:rPr>
         <w:t>พร้อมระบุ</w:t>
       </w:r>
       <w:proofErr w:type="spellEnd"/>
       <w:r>
         <w:rPr>
-          <w:rFonts w:ascii="TH Sarabun PSK" w:eastAsia="TH Sarabun PSK" w:hAnsi="TH Sarabun PSK" w:cs="TH Sarabun PSK"/>
-          <w:color w:val="000000"/>
-          <w:sz w:val="28"/>
-          <w:szCs w:val="28"/>
+          <w:rFonts w:ascii="TH Sarabun New" w:eastAsia="TH Sarabun PSK" w:hAnsi="TH Sarabun New" w:cs="TH Sarabun New"/>
+          <w:color w:val="000000"/>
+          <w:sz w:val="32"/>
+          <w:szCs w:val="32"/>
         </w:rPr>
         <w:t xml:space="preserve"> Path, Branch, </w:t>
       </w:r>
       <w:proofErr w:type="spellStart"/>
       <w:r>
         <w:rPr>
-          <w:rFonts w:ascii="TH Sarabun PSK" w:eastAsia="TH Sarabun PSK" w:hAnsi="TH Sarabun PSK" w:cs="TH Sarabun PSK"/>
-          <w:color w:val="000000"/>
-          <w:sz w:val="28"/>
-          <w:szCs w:val="28"/>
+          <w:rFonts w:ascii="TH Sarabun New" w:eastAsia="TH Sarabun PSK" w:hAnsi="TH Sarabun New" w:cs="TH Sarabun New"/>
+          <w:color w:val="000000"/>
+          <w:sz w:val="32"/>
+          <w:szCs w:val="32"/>
         </w:rPr>
         <w:t>และ</w:t>
       </w:r>
       <w:proofErr w:type="spellEnd"/>
       <w:r>
         <w:rPr>
-          <w:rFonts w:ascii="TH Sarabun PSK" w:eastAsia="TH Sarabun PSK" w:hAnsi="TH Sarabun PSK" w:cs="TH Sarabun PSK"/>
-          <w:color w:val="000000"/>
-          <w:sz w:val="28"/>
-          <w:szCs w:val="28"/>
+          <w:rFonts w:ascii="TH Sarabun New" w:eastAsia="TH Sarabun PSK" w:hAnsi="TH Sarabun New" w:cs="TH Sarabun New"/>
+          <w:color w:val="000000"/>
+          <w:sz w:val="32"/>
+          <w:szCs w:val="32"/>
         </w:rPr>
         <w:t xml:space="preserve"> Condition </w:t>
       </w:r>
       <w:proofErr w:type="spellStart"/>
       <w:r>
         <w:rPr>
-          <w:rFonts w:ascii="TH Sarabun PSK" w:eastAsia="TH Sarabun PSK" w:hAnsi="TH Sarabun PSK" w:cs="TH Sarabun PSK"/>
-          <w:color w:val="000000"/>
-          <w:sz w:val="28"/>
-          <w:szCs w:val="28"/>
+          <w:rFonts w:ascii="TH Sarabun New" w:eastAsia="TH Sarabun PSK" w:hAnsi="TH Sarabun New" w:cs="TH Sarabun New"/>
+          <w:color w:val="000000"/>
+          <w:sz w:val="32"/>
+          <w:szCs w:val="32"/>
         </w:rPr>
         <w:t>ที่ถูกตรวจสอบทั้งหมด</w:t>
       </w:r>
       <w:proofErr w:type="spellEnd"/>
       <w:r>
         <w:rPr>
-          <w:rFonts w:ascii="TH Sarabun PSK" w:eastAsia="TH Sarabun PSK" w:hAnsi="TH Sarabun PSK" w:cs="TH Sarabun PSK"/>
-          <w:color w:val="000000"/>
-          <w:sz w:val="28"/>
-          <w:szCs w:val="28"/>
+          <w:rFonts w:ascii="TH Sarabun New" w:eastAsia="TH Sarabun PSK" w:hAnsi="TH Sarabun New" w:cs="TH Sarabun New"/>
+          <w:color w:val="000000"/>
+          <w:sz w:val="32"/>
+          <w:szCs w:val="32"/>
         </w:rPr>
         <w:t xml:space="preserve"> </w:t>
       </w:r>
@@ -5766,30 +7452,30 @@
         <w:spacing w:after="0"/>
         <w:ind w:left="284"/>
         <w:rPr>
-          <w:rFonts w:ascii="TH Sarabun PSK" w:eastAsia="TH Sarabun PSK" w:hAnsi="TH Sarabun PSK" w:cs="TH Sarabun PSK"/>
-          <w:color w:val="000000"/>
-          <w:sz w:val="28"/>
-          <w:szCs w:val="28"/>
+          <w:rFonts w:ascii="TH Sarabun New" w:eastAsia="TH Sarabun PSK" w:hAnsi="TH Sarabun New" w:cs="TH Sarabun New"/>
+          <w:color w:val="000000"/>
+          <w:sz w:val="32"/>
+          <w:szCs w:val="32"/>
           <w:u w:val="single"/>
         </w:rPr>
       </w:pPr>
       <w:proofErr w:type="spellStart"/>
       <w:r>
         <w:rPr>
-          <w:rFonts w:ascii="TH Sarabun PSK" w:eastAsia="TH Sarabun PSK" w:hAnsi="TH Sarabun PSK" w:cs="TH Sarabun PSK"/>
-          <w:color w:val="000000"/>
-          <w:sz w:val="28"/>
-          <w:szCs w:val="28"/>
+          <w:rFonts w:ascii="TH Sarabun New" w:eastAsia="TH Sarabun PSK" w:hAnsi="TH Sarabun New" w:cs="TH Sarabun New"/>
+          <w:color w:val="000000"/>
+          <w:sz w:val="32"/>
+          <w:szCs w:val="32"/>
         </w:rPr>
         <w:t>แสดงวิธีการคำนวณค่า</w:t>
       </w:r>
       <w:proofErr w:type="spellEnd"/>
       <w:r>
         <w:rPr>
-          <w:rFonts w:ascii="TH Sarabun PSK" w:eastAsia="TH Sarabun PSK" w:hAnsi="TH Sarabun PSK" w:cs="TH Sarabun PSK"/>
-          <w:color w:val="000000"/>
-          <w:sz w:val="28"/>
-          <w:szCs w:val="28"/>
+          <w:rFonts w:ascii="TH Sarabun New" w:eastAsia="TH Sarabun PSK" w:hAnsi="TH Sarabun New" w:cs="TH Sarabun New"/>
+          <w:color w:val="000000"/>
+          <w:sz w:val="32"/>
+          <w:szCs w:val="32"/>
         </w:rPr>
         <w:t xml:space="preserve"> C/DC coverage</w:t>
       </w:r>
@@ -5809,59 +7495,50 @@
         </w:pBdr>
         <w:ind w:left="284"/>
         <w:rPr>
-          <w:rFonts w:ascii="TH Sarabun PSK" w:eastAsia="TH Sarabun PSK" w:hAnsi="TH Sarabun PSK" w:cs="TH Sarabun PSK"/>
-          <w:color w:val="000000"/>
-          <w:sz w:val="28"/>
-          <w:szCs w:val="28"/>
+          <w:rFonts w:ascii="TH Sarabun New" w:eastAsia="TH Sarabun PSK" w:hAnsi="TH Sarabun New" w:cs="TH Sarabun New"/>
+          <w:color w:val="000000"/>
+          <w:sz w:val="32"/>
+          <w:szCs w:val="32"/>
           <w:u w:val="single"/>
         </w:rPr>
       </w:pPr>
       <w:proofErr w:type="spellStart"/>
       <w:r>
         <w:rPr>
-          <w:rFonts w:ascii="TH Sarabun PSK" w:eastAsia="TH Sarabun PSK" w:hAnsi="TH Sarabun PSK" w:cs="TH Sarabun PSK"/>
-          <w:color w:val="000000"/>
-          <w:sz w:val="28"/>
-          <w:szCs w:val="28"/>
-        </w:rPr>
-        <w:t>เขียนโค้ดสำหรับทดสอบตามกรณีทดสอบ</w:t>
-      </w:r>
-      <w:r>
-        <w:rPr>
-          <w:rFonts w:ascii="TH Sarabun PSK" w:eastAsia="TH Sarabun PSK" w:hAnsi="TH Sarabun PSK" w:cs="TH Sarabun PSK"/>
-          <w:color w:val="000000"/>
-          <w:sz w:val="28"/>
-          <w:szCs w:val="28"/>
-        </w:rPr>
-        <w:t>ที่ออกแบบไว้ด้วย</w:t>
-      </w:r>
-      <w:proofErr w:type="spellEnd"/>
-      <w:r>
-        <w:rPr>
-          <w:rFonts w:ascii="TH Sarabun PSK" w:eastAsia="TH Sarabun PSK" w:hAnsi="TH Sarabun PSK" w:cs="TH Sarabun PSK"/>
-          <w:color w:val="000000"/>
-          <w:sz w:val="28"/>
-          <w:szCs w:val="28"/>
+          <w:rFonts w:ascii="TH Sarabun New" w:eastAsia="TH Sarabun PSK" w:hAnsi="TH Sarabun New" w:cs="TH Sarabun New"/>
+          <w:color w:val="000000"/>
+          <w:sz w:val="32"/>
+          <w:szCs w:val="32"/>
+        </w:rPr>
+        <w:t>เขียนโค้ดสำหรับทดสอบตามกรณีทดสอบที่ออกแบบไว้ด้วย</w:t>
+      </w:r>
+      <w:proofErr w:type="spellEnd"/>
+      <w:r>
+        <w:rPr>
+          <w:rFonts w:ascii="TH Sarabun New" w:eastAsia="TH Sarabun PSK" w:hAnsi="TH Sarabun New" w:cs="TH Sarabun New"/>
+          <w:color w:val="000000"/>
+          <w:sz w:val="32"/>
+          <w:szCs w:val="32"/>
         </w:rPr>
         <w:t xml:space="preserve"> JUnit </w:t>
       </w:r>
       <w:proofErr w:type="spellStart"/>
       <w:r>
         <w:rPr>
-          <w:rFonts w:ascii="TH Sarabun PSK" w:eastAsia="TH Sarabun PSK" w:hAnsi="TH Sarabun PSK" w:cs="TH Sarabun PSK"/>
-          <w:color w:val="000000"/>
-          <w:sz w:val="28"/>
-          <w:szCs w:val="28"/>
+          <w:rFonts w:ascii="TH Sarabun New" w:eastAsia="TH Sarabun PSK" w:hAnsi="TH Sarabun New" w:cs="TH Sarabun New"/>
+          <w:color w:val="000000"/>
+          <w:sz w:val="32"/>
+          <w:szCs w:val="32"/>
         </w:rPr>
         <w:t>และบันทึกผลการทดสอบ</w:t>
       </w:r>
       <w:proofErr w:type="spellEnd"/>
       <w:r>
         <w:rPr>
-          <w:rFonts w:ascii="TH Sarabun PSK" w:eastAsia="TH Sarabun PSK" w:hAnsi="TH Sarabun PSK" w:cs="TH Sarabun PSK"/>
-          <w:color w:val="000000"/>
-          <w:sz w:val="28"/>
-          <w:szCs w:val="28"/>
+          <w:rFonts w:ascii="TH Sarabun New" w:eastAsia="TH Sarabun PSK" w:hAnsi="TH Sarabun New" w:cs="TH Sarabun New"/>
+          <w:color w:val="000000"/>
+          <w:sz w:val="32"/>
+          <w:szCs w:val="32"/>
         </w:rPr>
         <w:t xml:space="preserve"> </w:t>
       </w:r>
@@ -5869,18 +7546,18 @@
     <w:p>
       <w:pPr>
         <w:rPr>
-          <w:rFonts w:ascii="TH Sarabun PSK" w:eastAsia="TH Sarabun PSK" w:hAnsi="TH Sarabun PSK" w:cs="TH Sarabun PSK"/>
-          <w:sz w:val="28"/>
-          <w:szCs w:val="28"/>
+          <w:rFonts w:ascii="TH Sarabun New" w:eastAsia="TH Sarabun PSK" w:hAnsi="TH Sarabun New" w:cs="TH Sarabun New"/>
+          <w:sz w:val="32"/>
+          <w:szCs w:val="32"/>
           <w:u w:val="single"/>
         </w:rPr>
       </w:pPr>
       <w:proofErr w:type="spellStart"/>
       <w:r>
         <w:rPr>
-          <w:rFonts w:ascii="TH Sarabun PSK" w:eastAsia="TH Sarabun PSK" w:hAnsi="TH Sarabun PSK" w:cs="TH Sarabun PSK"/>
-          <w:sz w:val="28"/>
-          <w:szCs w:val="28"/>
+          <w:rFonts w:ascii="TH Sarabun New" w:eastAsia="TH Sarabun PSK" w:hAnsi="TH Sarabun New" w:cs="TH Sarabun New"/>
+          <w:sz w:val="32"/>
+          <w:szCs w:val="32"/>
           <w:u w:val="single"/>
         </w:rPr>
         <w:t>ตอบ</w:t>
@@ -5919,16 +7596,16 @@
             <w:pPr>
               <w:jc w:val="center"/>
               <w:rPr>
-                <w:rFonts w:ascii="TH Sarabun PSK" w:eastAsia="TH Sarabun PSK" w:hAnsi="TH Sarabun PSK" w:cs="TH Sarabun PSK"/>
-                <w:sz w:val="28"/>
-                <w:szCs w:val="28"/>
+                <w:rFonts w:ascii="TH Sarabun New" w:eastAsia="TH Sarabun PSK" w:hAnsi="TH Sarabun New" w:cs="TH Sarabun New"/>
+                <w:sz w:val="32"/>
+                <w:szCs w:val="32"/>
               </w:rPr>
             </w:pPr>
             <w:r>
               <w:rPr>
-                <w:rFonts w:ascii="TH Sarabun PSK" w:eastAsia="TH Sarabun PSK" w:hAnsi="TH Sarabun PSK" w:cs="TH Sarabun PSK"/>
-                <w:sz w:val="28"/>
-                <w:szCs w:val="28"/>
+                <w:rFonts w:ascii="TH Sarabun New" w:eastAsia="TH Sarabun PSK" w:hAnsi="TH Sarabun New" w:cs="TH Sarabun New"/>
+                <w:sz w:val="32"/>
+                <w:szCs w:val="32"/>
               </w:rPr>
               <w:t>Test Case No.</w:t>
             </w:r>
@@ -5942,16 +7619,16 @@
             <w:pPr>
               <w:jc w:val="center"/>
               <w:rPr>
-                <w:rFonts w:ascii="TH Sarabun PSK" w:eastAsia="TH Sarabun PSK" w:hAnsi="TH Sarabun PSK" w:cs="TH Sarabun PSK"/>
-                <w:sz w:val="28"/>
-                <w:szCs w:val="28"/>
+                <w:rFonts w:ascii="TH Sarabun New" w:eastAsia="TH Sarabun PSK" w:hAnsi="TH Sarabun New" w:cs="TH Sarabun New"/>
+                <w:sz w:val="32"/>
+                <w:szCs w:val="32"/>
               </w:rPr>
             </w:pPr>
             <w:r>
               <w:rPr>
-                <w:rFonts w:ascii="TH Sarabun PSK" w:eastAsia="TH Sarabun PSK" w:hAnsi="TH Sarabun PSK" w:cs="TH Sarabun PSK"/>
-                <w:sz w:val="28"/>
-                <w:szCs w:val="28"/>
+                <w:rFonts w:ascii="TH Sarabun New" w:eastAsia="TH Sarabun PSK" w:hAnsi="TH Sarabun New" w:cs="TH Sarabun New"/>
+                <w:sz w:val="32"/>
+                <w:szCs w:val="32"/>
               </w:rPr>
               <w:t>Input(s)</w:t>
             </w:r>
@@ -5965,16 +7642,16 @@
             <w:pPr>
               <w:jc w:val="center"/>
               <w:rPr>
-                <w:rFonts w:ascii="TH Sarabun PSK" w:eastAsia="TH Sarabun PSK" w:hAnsi="TH Sarabun PSK" w:cs="TH Sarabun PSK"/>
-                <w:sz w:val="28"/>
-                <w:szCs w:val="28"/>
+                <w:rFonts w:ascii="TH Sarabun New" w:eastAsia="TH Sarabun PSK" w:hAnsi="TH Sarabun New" w:cs="TH Sarabun New"/>
+                <w:sz w:val="32"/>
+                <w:szCs w:val="32"/>
               </w:rPr>
             </w:pPr>
             <w:r>
               <w:rPr>
-                <w:rFonts w:ascii="TH Sarabun PSK" w:eastAsia="TH Sarabun PSK" w:hAnsi="TH Sarabun PSK" w:cs="TH Sarabun PSK"/>
-                <w:sz w:val="28"/>
-                <w:szCs w:val="28"/>
+                <w:rFonts w:ascii="TH Sarabun New" w:eastAsia="TH Sarabun PSK" w:hAnsi="TH Sarabun New" w:cs="TH Sarabun New"/>
+                <w:sz w:val="32"/>
+                <w:szCs w:val="32"/>
               </w:rPr>
               <w:t>Expected Result(s)</w:t>
             </w:r>
@@ -5988,16 +7665,16 @@
             <w:pPr>
               <w:jc w:val="center"/>
               <w:rPr>
-                <w:rFonts w:ascii="TH Sarabun PSK" w:eastAsia="TH Sarabun PSK" w:hAnsi="TH Sarabun PSK" w:cs="TH Sarabun PSK"/>
-                <w:sz w:val="28"/>
-                <w:szCs w:val="28"/>
+                <w:rFonts w:ascii="TH Sarabun New" w:eastAsia="TH Sarabun PSK" w:hAnsi="TH Sarabun New" w:cs="TH Sarabun New"/>
+                <w:sz w:val="32"/>
+                <w:szCs w:val="32"/>
               </w:rPr>
             </w:pPr>
             <w:r>
               <w:rPr>
-                <w:rFonts w:ascii="TH Sarabun PSK" w:eastAsia="TH Sarabun PSK" w:hAnsi="TH Sarabun PSK" w:cs="TH Sarabun PSK"/>
-                <w:sz w:val="28"/>
-                <w:szCs w:val="28"/>
+                <w:rFonts w:ascii="TH Sarabun New" w:eastAsia="TH Sarabun PSK" w:hAnsi="TH Sarabun New" w:cs="TH Sarabun New"/>
+                <w:sz w:val="32"/>
+                <w:szCs w:val="32"/>
               </w:rPr>
               <w:t>Actual Result(s)</w:t>
             </w:r>
@@ -6011,16 +7688,16 @@
             <w:pPr>
               <w:jc w:val="center"/>
               <w:rPr>
-                <w:rFonts w:ascii="TH Sarabun PSK" w:eastAsia="TH Sarabun PSK" w:hAnsi="TH Sarabun PSK" w:cs="TH Sarabun PSK"/>
-                <w:sz w:val="28"/>
-                <w:szCs w:val="28"/>
+                <w:rFonts w:ascii="TH Sarabun New" w:eastAsia="TH Sarabun PSK" w:hAnsi="TH Sarabun New" w:cs="TH Sarabun New"/>
+                <w:sz w:val="32"/>
+                <w:szCs w:val="32"/>
               </w:rPr>
             </w:pPr>
             <w:r>
               <w:rPr>
-                <w:rFonts w:ascii="TH Sarabun PSK" w:eastAsia="TH Sarabun PSK" w:hAnsi="TH Sarabun PSK" w:cs="TH Sarabun PSK"/>
-                <w:sz w:val="28"/>
-                <w:szCs w:val="28"/>
+                <w:rFonts w:ascii="TH Sarabun New" w:eastAsia="TH Sarabun PSK" w:hAnsi="TH Sarabun New" w:cs="TH Sarabun New"/>
+                <w:sz w:val="32"/>
+                <w:szCs w:val="32"/>
               </w:rPr>
               <w:t>Path, Branch, and Condition</w:t>
             </w:r>
@@ -6036,9 +7713,9 @@
             <w:pPr>
               <w:spacing w:line="360" w:lineRule="auto"/>
               <w:rPr>
-                <w:rFonts w:ascii="TH Sarabun PSK" w:eastAsia="TH Sarabun PSK" w:hAnsi="TH Sarabun PSK" w:cs="TH Sarabun PSK"/>
-                <w:sz w:val="28"/>
-                <w:szCs w:val="28"/>
+                <w:rFonts w:ascii="TH Sarabun New" w:eastAsia="TH Sarabun PSK" w:hAnsi="TH Sarabun New" w:cs="TH Sarabun New"/>
+                <w:sz w:val="32"/>
+                <w:szCs w:val="32"/>
               </w:rPr>
             </w:pPr>
           </w:p>
@@ -6051,9 +7728,9 @@
             <w:pPr>
               <w:spacing w:line="360" w:lineRule="auto"/>
               <w:rPr>
-                <w:rFonts w:ascii="TH Sarabun PSK" w:eastAsia="TH Sarabun PSK" w:hAnsi="TH Sarabun PSK" w:cs="TH Sarabun PSK"/>
-                <w:sz w:val="28"/>
-                <w:szCs w:val="28"/>
+                <w:rFonts w:ascii="TH Sarabun New" w:eastAsia="TH Sarabun PSK" w:hAnsi="TH Sarabun New" w:cs="TH Sarabun New"/>
+                <w:sz w:val="32"/>
+                <w:szCs w:val="32"/>
               </w:rPr>
             </w:pPr>
           </w:p>
@@ -6066,9 +7743,9 @@
             <w:pPr>
               <w:spacing w:line="360" w:lineRule="auto"/>
               <w:rPr>
-                <w:rFonts w:ascii="TH Sarabun PSK" w:eastAsia="TH Sarabun PSK" w:hAnsi="TH Sarabun PSK" w:cs="TH Sarabun PSK"/>
-                <w:sz w:val="28"/>
-                <w:szCs w:val="28"/>
+                <w:rFonts w:ascii="TH Sarabun New" w:eastAsia="TH Sarabun PSK" w:hAnsi="TH Sarabun New" w:cs="TH Sarabun New"/>
+                <w:sz w:val="32"/>
+                <w:szCs w:val="32"/>
               </w:rPr>
             </w:pPr>
           </w:p>
@@ -6081,26 +7758,26 @@
             <w:pPr>
               <w:spacing w:line="360" w:lineRule="auto"/>
               <w:rPr>
-                <w:rFonts w:ascii="TH Sarabun PSK" w:eastAsia="TH Sarabun PSK" w:hAnsi="TH Sarabun PSK" w:cs="TH Sarabun PSK"/>
-                <w:sz w:val="28"/>
-                <w:szCs w:val="28"/>
-              </w:rPr>
-            </w:pPr>
-          </w:p>
-          <w:p>
-            <w:pPr>
-              <w:spacing w:line="360" w:lineRule="auto"/>
-              <w:rPr>
-                <w:rFonts w:ascii="TH Sarabun PSK" w:eastAsia="TH Sarabun PSK" w:hAnsi="TH Sarabun PSK" w:cs="TH Sarabun PSK"/>
-                <w:sz w:val="28"/>
-                <w:szCs w:val="28"/>
+                <w:rFonts w:ascii="TH Sarabun New" w:eastAsia="TH Sarabun PSK" w:hAnsi="TH Sarabun New" w:cs="TH Sarabun New"/>
+                <w:sz w:val="32"/>
+                <w:szCs w:val="32"/>
+              </w:rPr>
+            </w:pPr>
+          </w:p>
+          <w:p>
+            <w:pPr>
+              <w:spacing w:line="360" w:lineRule="auto"/>
+              <w:rPr>
+                <w:rFonts w:ascii="TH Sarabun New" w:eastAsia="TH Sarabun PSK" w:hAnsi="TH Sarabun New" w:cs="TH Sarabun New"/>
+                <w:sz w:val="32"/>
+                <w:szCs w:val="32"/>
               </w:rPr>
             </w:pPr>
             <w:r>
               <w:rPr>
-                <w:rFonts w:ascii="TH Sarabun PSK" w:eastAsia="TH Sarabun PSK" w:hAnsi="TH Sarabun PSK" w:cs="TH Sarabun PSK"/>
-                <w:sz w:val="28"/>
-                <w:szCs w:val="28"/>
+                <w:rFonts w:ascii="TH Sarabun New" w:eastAsia="TH Sarabun PSK" w:hAnsi="TH Sarabun New" w:cs="TH Sarabun New"/>
+                <w:sz w:val="32"/>
+                <w:szCs w:val="32"/>
               </w:rPr>
               <w:t xml:space="preserve">Pass/Fail: </w:t>
             </w:r>
@@ -6114,9 +7791,9 @@
             <w:pPr>
               <w:spacing w:line="360" w:lineRule="auto"/>
               <w:rPr>
-                <w:rFonts w:ascii="TH Sarabun PSK" w:eastAsia="TH Sarabun PSK" w:hAnsi="TH Sarabun PSK" w:cs="TH Sarabun PSK"/>
-                <w:sz w:val="28"/>
-                <w:szCs w:val="28"/>
+                <w:rFonts w:ascii="TH Sarabun New" w:eastAsia="TH Sarabun PSK" w:hAnsi="TH Sarabun New" w:cs="TH Sarabun New"/>
+                <w:sz w:val="32"/>
+                <w:szCs w:val="32"/>
               </w:rPr>
             </w:pPr>
           </w:p>
@@ -6131,9 +7808,9 @@
             <w:pPr>
               <w:spacing w:line="360" w:lineRule="auto"/>
               <w:rPr>
-                <w:rFonts w:ascii="TH Sarabun PSK" w:eastAsia="TH Sarabun PSK" w:hAnsi="TH Sarabun PSK" w:cs="TH Sarabun PSK"/>
-                <w:sz w:val="28"/>
-                <w:szCs w:val="28"/>
+                <w:rFonts w:ascii="TH Sarabun New" w:eastAsia="TH Sarabun PSK" w:hAnsi="TH Sarabun New" w:cs="TH Sarabun New"/>
+                <w:sz w:val="32"/>
+                <w:szCs w:val="32"/>
               </w:rPr>
             </w:pPr>
           </w:p>
@@ -6146,9 +7823,9 @@
             <w:pPr>
               <w:spacing w:line="360" w:lineRule="auto"/>
               <w:rPr>
-                <w:rFonts w:ascii="TH Sarabun PSK" w:eastAsia="TH Sarabun PSK" w:hAnsi="TH Sarabun PSK" w:cs="TH Sarabun PSK"/>
-                <w:sz w:val="28"/>
-                <w:szCs w:val="28"/>
+                <w:rFonts w:ascii="TH Sarabun New" w:eastAsia="TH Sarabun PSK" w:hAnsi="TH Sarabun New" w:cs="TH Sarabun New"/>
+                <w:sz w:val="32"/>
+                <w:szCs w:val="32"/>
               </w:rPr>
             </w:pPr>
           </w:p>
@@ -6161,9 +7838,9 @@
             <w:pPr>
               <w:spacing w:line="360" w:lineRule="auto"/>
               <w:rPr>
-                <w:rFonts w:ascii="TH Sarabun PSK" w:eastAsia="TH Sarabun PSK" w:hAnsi="TH Sarabun PSK" w:cs="TH Sarabun PSK"/>
-                <w:sz w:val="28"/>
-                <w:szCs w:val="28"/>
+                <w:rFonts w:ascii="TH Sarabun New" w:eastAsia="TH Sarabun PSK" w:hAnsi="TH Sarabun New" w:cs="TH Sarabun New"/>
+                <w:sz w:val="32"/>
+                <w:szCs w:val="32"/>
               </w:rPr>
             </w:pPr>
           </w:p>
@@ -6176,26 +7853,26 @@
             <w:pPr>
               <w:spacing w:line="360" w:lineRule="auto"/>
               <w:rPr>
-                <w:rFonts w:ascii="TH Sarabun PSK" w:eastAsia="TH Sarabun PSK" w:hAnsi="TH Sarabun PSK" w:cs="TH Sarabun PSK"/>
-                <w:sz w:val="28"/>
-                <w:szCs w:val="28"/>
-              </w:rPr>
-            </w:pPr>
-          </w:p>
-          <w:p>
-            <w:pPr>
-              <w:spacing w:line="360" w:lineRule="auto"/>
-              <w:rPr>
-                <w:rFonts w:ascii="TH Sarabun PSK" w:eastAsia="TH Sarabun PSK" w:hAnsi="TH Sarabun PSK" w:cs="TH Sarabun PSK"/>
-                <w:sz w:val="28"/>
-                <w:szCs w:val="28"/>
+                <w:rFonts w:ascii="TH Sarabun New" w:eastAsia="TH Sarabun PSK" w:hAnsi="TH Sarabun New" w:cs="TH Sarabun New"/>
+                <w:sz w:val="32"/>
+                <w:szCs w:val="32"/>
+              </w:rPr>
+            </w:pPr>
+          </w:p>
+          <w:p>
+            <w:pPr>
+              <w:spacing w:line="360" w:lineRule="auto"/>
+              <w:rPr>
+                <w:rFonts w:ascii="TH Sarabun New" w:eastAsia="TH Sarabun PSK" w:hAnsi="TH Sarabun New" w:cs="TH Sarabun New"/>
+                <w:sz w:val="32"/>
+                <w:szCs w:val="32"/>
               </w:rPr>
             </w:pPr>
             <w:r>
               <w:rPr>
-                <w:rFonts w:ascii="TH Sarabun PSK" w:eastAsia="TH Sarabun PSK" w:hAnsi="TH Sarabun PSK" w:cs="TH Sarabun PSK"/>
-                <w:sz w:val="28"/>
-                <w:szCs w:val="28"/>
+                <w:rFonts w:ascii="TH Sarabun New" w:eastAsia="TH Sarabun PSK" w:hAnsi="TH Sarabun New" w:cs="TH Sarabun New"/>
+                <w:sz w:val="32"/>
+                <w:szCs w:val="32"/>
               </w:rPr>
               <w:t>Pass/Fail:</w:t>
             </w:r>
@@ -6209,9 +7886,9 @@
             <w:pPr>
               <w:spacing w:line="360" w:lineRule="auto"/>
               <w:rPr>
-                <w:rFonts w:ascii="TH Sarabun PSK" w:eastAsia="TH Sarabun PSK" w:hAnsi="TH Sarabun PSK" w:cs="TH Sarabun PSK"/>
-                <w:sz w:val="28"/>
-                <w:szCs w:val="28"/>
+                <w:rFonts w:ascii="TH Sarabun New" w:eastAsia="TH Sarabun PSK" w:hAnsi="TH Sarabun New" w:cs="TH Sarabun New"/>
+                <w:sz w:val="32"/>
+                <w:szCs w:val="32"/>
               </w:rPr>
             </w:pPr>
           </w:p>
@@ -6226,9 +7903,9 @@
             <w:pPr>
               <w:spacing w:line="360" w:lineRule="auto"/>
               <w:rPr>
-                <w:rFonts w:ascii="TH Sarabun PSK" w:eastAsia="TH Sarabun PSK" w:hAnsi="TH Sarabun PSK" w:cs="TH Sarabun PSK"/>
-                <w:sz w:val="28"/>
-                <w:szCs w:val="28"/>
+                <w:rFonts w:ascii="TH Sarabun New" w:eastAsia="TH Sarabun PSK" w:hAnsi="TH Sarabun New" w:cs="TH Sarabun New"/>
+                <w:sz w:val="32"/>
+                <w:szCs w:val="32"/>
               </w:rPr>
             </w:pPr>
           </w:p>
@@ -6241,9 +7918,9 @@
             <w:pPr>
               <w:spacing w:line="360" w:lineRule="auto"/>
               <w:rPr>
-                <w:rFonts w:ascii="TH Sarabun PSK" w:eastAsia="TH Sarabun PSK" w:hAnsi="TH Sarabun PSK" w:cs="TH Sarabun PSK"/>
-                <w:sz w:val="28"/>
-                <w:szCs w:val="28"/>
+                <w:rFonts w:ascii="TH Sarabun New" w:eastAsia="TH Sarabun PSK" w:hAnsi="TH Sarabun New" w:cs="TH Sarabun New"/>
+                <w:sz w:val="32"/>
+                <w:szCs w:val="32"/>
               </w:rPr>
             </w:pPr>
           </w:p>
@@ -6256,9 +7933,9 @@
             <w:pPr>
               <w:spacing w:line="360" w:lineRule="auto"/>
               <w:rPr>
-                <w:rFonts w:ascii="TH Sarabun PSK" w:eastAsia="TH Sarabun PSK" w:hAnsi="TH Sarabun PSK" w:cs="TH Sarabun PSK"/>
-                <w:sz w:val="28"/>
-                <w:szCs w:val="28"/>
+                <w:rFonts w:ascii="TH Sarabun New" w:eastAsia="TH Sarabun PSK" w:hAnsi="TH Sarabun New" w:cs="TH Sarabun New"/>
+                <w:sz w:val="32"/>
+                <w:szCs w:val="32"/>
               </w:rPr>
             </w:pPr>
           </w:p>
@@ -6271,26 +7948,26 @@
             <w:pPr>
               <w:spacing w:line="360" w:lineRule="auto"/>
               <w:rPr>
-                <w:rFonts w:ascii="TH Sarabun PSK" w:eastAsia="TH Sarabun PSK" w:hAnsi="TH Sarabun PSK" w:cs="TH Sarabun PSK"/>
-                <w:sz w:val="28"/>
-                <w:szCs w:val="28"/>
-              </w:rPr>
-            </w:pPr>
-          </w:p>
-          <w:p>
-            <w:pPr>
-              <w:spacing w:line="360" w:lineRule="auto"/>
-              <w:rPr>
-                <w:rFonts w:ascii="TH Sarabun PSK" w:eastAsia="TH Sarabun PSK" w:hAnsi="TH Sarabun PSK" w:cs="TH Sarabun PSK"/>
-                <w:sz w:val="28"/>
-                <w:szCs w:val="28"/>
+                <w:rFonts w:ascii="TH Sarabun New" w:eastAsia="TH Sarabun PSK" w:hAnsi="TH Sarabun New" w:cs="TH Sarabun New"/>
+                <w:sz w:val="32"/>
+                <w:szCs w:val="32"/>
+              </w:rPr>
+            </w:pPr>
+          </w:p>
+          <w:p>
+            <w:pPr>
+              <w:spacing w:line="360" w:lineRule="auto"/>
+              <w:rPr>
+                <w:rFonts w:ascii="TH Sarabun New" w:eastAsia="TH Sarabun PSK" w:hAnsi="TH Sarabun New" w:cs="TH Sarabun New"/>
+                <w:sz w:val="32"/>
+                <w:szCs w:val="32"/>
               </w:rPr>
             </w:pPr>
             <w:r>
               <w:rPr>
-                <w:rFonts w:ascii="TH Sarabun PSK" w:eastAsia="TH Sarabun PSK" w:hAnsi="TH Sarabun PSK" w:cs="TH Sarabun PSK"/>
-                <w:sz w:val="28"/>
-                <w:szCs w:val="28"/>
+                <w:rFonts w:ascii="TH Sarabun New" w:eastAsia="TH Sarabun PSK" w:hAnsi="TH Sarabun New" w:cs="TH Sarabun New"/>
+                <w:sz w:val="32"/>
+                <w:szCs w:val="32"/>
               </w:rPr>
               <w:t>Pass/Fail:</w:t>
             </w:r>
@@ -6304,9 +7981,9 @@
             <w:pPr>
               <w:spacing w:line="360" w:lineRule="auto"/>
               <w:rPr>
-                <w:rFonts w:ascii="TH Sarabun PSK" w:eastAsia="TH Sarabun PSK" w:hAnsi="TH Sarabun PSK" w:cs="TH Sarabun PSK"/>
-                <w:sz w:val="28"/>
-                <w:szCs w:val="28"/>
+                <w:rFonts w:ascii="TH Sarabun New" w:eastAsia="TH Sarabun PSK" w:hAnsi="TH Sarabun New" w:cs="TH Sarabun New"/>
+                <w:sz w:val="32"/>
+                <w:szCs w:val="32"/>
               </w:rPr>
             </w:pPr>
           </w:p>
@@ -6321,9 +7998,9 @@
             <w:pPr>
               <w:spacing w:line="360" w:lineRule="auto"/>
               <w:rPr>
-                <w:rFonts w:ascii="TH Sarabun PSK" w:eastAsia="TH Sarabun PSK" w:hAnsi="TH Sarabun PSK" w:cs="TH Sarabun PSK"/>
-                <w:sz w:val="28"/>
-                <w:szCs w:val="28"/>
+                <w:rFonts w:ascii="TH Sarabun New" w:eastAsia="TH Sarabun PSK" w:hAnsi="TH Sarabun New" w:cs="TH Sarabun New"/>
+                <w:sz w:val="32"/>
+                <w:szCs w:val="32"/>
               </w:rPr>
             </w:pPr>
           </w:p>
@@ -6336,9 +8013,9 @@
             <w:pPr>
               <w:spacing w:line="360" w:lineRule="auto"/>
               <w:rPr>
-                <w:rFonts w:ascii="TH Sarabun PSK" w:eastAsia="TH Sarabun PSK" w:hAnsi="TH Sarabun PSK" w:cs="TH Sarabun PSK"/>
-                <w:sz w:val="28"/>
-                <w:szCs w:val="28"/>
+                <w:rFonts w:ascii="TH Sarabun New" w:eastAsia="TH Sarabun PSK" w:hAnsi="TH Sarabun New" w:cs="TH Sarabun New"/>
+                <w:sz w:val="32"/>
+                <w:szCs w:val="32"/>
               </w:rPr>
             </w:pPr>
           </w:p>
@@ -6351,9 +8028,9 @@
             <w:pPr>
               <w:spacing w:line="360" w:lineRule="auto"/>
               <w:rPr>
-                <w:rFonts w:ascii="TH Sarabun PSK" w:eastAsia="TH Sarabun PSK" w:hAnsi="TH Sarabun PSK" w:cs="TH Sarabun PSK"/>
-                <w:sz w:val="28"/>
-                <w:szCs w:val="28"/>
+                <w:rFonts w:ascii="TH Sarabun New" w:eastAsia="TH Sarabun PSK" w:hAnsi="TH Sarabun New" w:cs="TH Sarabun New"/>
+                <w:sz w:val="32"/>
+                <w:szCs w:val="32"/>
               </w:rPr>
             </w:pPr>
           </w:p>
@@ -6366,26 +8043,26 @@
             <w:pPr>
               <w:spacing w:line="360" w:lineRule="auto"/>
               <w:rPr>
-                <w:rFonts w:ascii="TH Sarabun PSK" w:eastAsia="TH Sarabun PSK" w:hAnsi="TH Sarabun PSK" w:cs="TH Sarabun PSK"/>
-                <w:sz w:val="28"/>
-                <w:szCs w:val="28"/>
-              </w:rPr>
-            </w:pPr>
-          </w:p>
-          <w:p>
-            <w:pPr>
-              <w:spacing w:line="360" w:lineRule="auto"/>
-              <w:rPr>
-                <w:rFonts w:ascii="TH Sarabun PSK" w:eastAsia="TH Sarabun PSK" w:hAnsi="TH Sarabun PSK" w:cs="TH Sarabun PSK"/>
-                <w:sz w:val="28"/>
-                <w:szCs w:val="28"/>
+                <w:rFonts w:ascii="TH Sarabun New" w:eastAsia="TH Sarabun PSK" w:hAnsi="TH Sarabun New" w:cs="TH Sarabun New"/>
+                <w:sz w:val="32"/>
+                <w:szCs w:val="32"/>
+              </w:rPr>
+            </w:pPr>
+          </w:p>
+          <w:p>
+            <w:pPr>
+              <w:spacing w:line="360" w:lineRule="auto"/>
+              <w:rPr>
+                <w:rFonts w:ascii="TH Sarabun New" w:eastAsia="TH Sarabun PSK" w:hAnsi="TH Sarabun New" w:cs="TH Sarabun New"/>
+                <w:sz w:val="32"/>
+                <w:szCs w:val="32"/>
               </w:rPr>
             </w:pPr>
             <w:r>
               <w:rPr>
-                <w:rFonts w:ascii="TH Sarabun PSK" w:eastAsia="TH Sarabun PSK" w:hAnsi="TH Sarabun PSK" w:cs="TH Sarabun PSK"/>
-                <w:sz w:val="28"/>
-                <w:szCs w:val="28"/>
+                <w:rFonts w:ascii="TH Sarabun New" w:eastAsia="TH Sarabun PSK" w:hAnsi="TH Sarabun New" w:cs="TH Sarabun New"/>
+                <w:sz w:val="32"/>
+                <w:szCs w:val="32"/>
               </w:rPr>
               <w:t>Pass/Fail:</w:t>
             </w:r>
@@ -6399,9 +8076,9 @@
             <w:pPr>
               <w:spacing w:line="360" w:lineRule="auto"/>
               <w:rPr>
-                <w:rFonts w:ascii="TH Sarabun PSK" w:eastAsia="TH Sarabun PSK" w:hAnsi="TH Sarabun PSK" w:cs="TH Sarabun PSK"/>
-                <w:sz w:val="28"/>
-                <w:szCs w:val="28"/>
+                <w:rFonts w:ascii="TH Sarabun New" w:eastAsia="TH Sarabun PSK" w:hAnsi="TH Sarabun New" w:cs="TH Sarabun New"/>
+                <w:sz w:val="32"/>
+                <w:szCs w:val="32"/>
               </w:rPr>
             </w:pPr>
           </w:p>
@@ -6416,9 +8093,9 @@
             <w:pPr>
               <w:spacing w:line="360" w:lineRule="auto"/>
               <w:rPr>
-                <w:rFonts w:ascii="TH Sarabun PSK" w:eastAsia="TH Sarabun PSK" w:hAnsi="TH Sarabun PSK" w:cs="TH Sarabun PSK"/>
-                <w:sz w:val="28"/>
-                <w:szCs w:val="28"/>
+                <w:rFonts w:ascii="TH Sarabun New" w:eastAsia="TH Sarabun PSK" w:hAnsi="TH Sarabun New" w:cs="TH Sarabun New"/>
+                <w:sz w:val="32"/>
+                <w:szCs w:val="32"/>
               </w:rPr>
             </w:pPr>
           </w:p>
@@ -6431,9 +8108,9 @@
             <w:pPr>
               <w:spacing w:line="360" w:lineRule="auto"/>
               <w:rPr>
-                <w:rFonts w:ascii="TH Sarabun PSK" w:eastAsia="TH Sarabun PSK" w:hAnsi="TH Sarabun PSK" w:cs="TH Sarabun PSK"/>
-                <w:sz w:val="28"/>
-                <w:szCs w:val="28"/>
+                <w:rFonts w:ascii="TH Sarabun New" w:eastAsia="TH Sarabun PSK" w:hAnsi="TH Sarabun New" w:cs="TH Sarabun New"/>
+                <w:sz w:val="32"/>
+                <w:szCs w:val="32"/>
               </w:rPr>
             </w:pPr>
           </w:p>
@@ -6446,9 +8123,9 @@
             <w:pPr>
               <w:spacing w:line="360" w:lineRule="auto"/>
               <w:rPr>
-                <w:rFonts w:ascii="TH Sarabun PSK" w:eastAsia="TH Sarabun PSK" w:hAnsi="TH Sarabun PSK" w:cs="TH Sarabun PSK"/>
-                <w:sz w:val="28"/>
-                <w:szCs w:val="28"/>
+                <w:rFonts w:ascii="TH Sarabun New" w:eastAsia="TH Sarabun PSK" w:hAnsi="TH Sarabun New" w:cs="TH Sarabun New"/>
+                <w:sz w:val="32"/>
+                <w:szCs w:val="32"/>
               </w:rPr>
             </w:pPr>
           </w:p>
@@ -6461,26 +8138,26 @@
             <w:pPr>
               <w:spacing w:line="360" w:lineRule="auto"/>
               <w:rPr>
-                <w:rFonts w:ascii="TH Sarabun PSK" w:eastAsia="TH Sarabun PSK" w:hAnsi="TH Sarabun PSK" w:cs="TH Sarabun PSK"/>
-                <w:sz w:val="28"/>
-                <w:szCs w:val="28"/>
-              </w:rPr>
-            </w:pPr>
-          </w:p>
-          <w:p>
-            <w:pPr>
-              <w:spacing w:line="360" w:lineRule="auto"/>
-              <w:rPr>
-                <w:rFonts w:ascii="TH Sarabun PSK" w:eastAsia="TH Sarabun PSK" w:hAnsi="TH Sarabun PSK" w:cs="TH Sarabun PSK"/>
-                <w:sz w:val="28"/>
-                <w:szCs w:val="28"/>
+                <w:rFonts w:ascii="TH Sarabun New" w:eastAsia="TH Sarabun PSK" w:hAnsi="TH Sarabun New" w:cs="TH Sarabun New"/>
+                <w:sz w:val="32"/>
+                <w:szCs w:val="32"/>
+              </w:rPr>
+            </w:pPr>
+          </w:p>
+          <w:p>
+            <w:pPr>
+              <w:spacing w:line="360" w:lineRule="auto"/>
+              <w:rPr>
+                <w:rFonts w:ascii="TH Sarabun New" w:eastAsia="TH Sarabun PSK" w:hAnsi="TH Sarabun New" w:cs="TH Sarabun New"/>
+                <w:sz w:val="32"/>
+                <w:szCs w:val="32"/>
               </w:rPr>
             </w:pPr>
             <w:r>
               <w:rPr>
-                <w:rFonts w:ascii="TH Sarabun PSK" w:eastAsia="TH Sarabun PSK" w:hAnsi="TH Sarabun PSK" w:cs="TH Sarabun PSK"/>
-                <w:sz w:val="28"/>
-                <w:szCs w:val="28"/>
+                <w:rFonts w:ascii="TH Sarabun New" w:eastAsia="TH Sarabun PSK" w:hAnsi="TH Sarabun New" w:cs="TH Sarabun New"/>
+                <w:sz w:val="32"/>
+                <w:szCs w:val="32"/>
               </w:rPr>
               <w:t>Pass/Fail:</w:t>
             </w:r>
@@ -6494,9 +8171,9 @@
             <w:pPr>
               <w:spacing w:line="360" w:lineRule="auto"/>
               <w:rPr>
-                <w:rFonts w:ascii="TH Sarabun PSK" w:eastAsia="TH Sarabun PSK" w:hAnsi="TH Sarabun PSK" w:cs="TH Sarabun PSK"/>
-                <w:sz w:val="28"/>
-                <w:szCs w:val="28"/>
+                <w:rFonts w:ascii="TH Sarabun New" w:eastAsia="TH Sarabun PSK" w:hAnsi="TH Sarabun New" w:cs="TH Sarabun New"/>
+                <w:sz w:val="32"/>
+                <w:szCs w:val="32"/>
               </w:rPr>
             </w:pPr>
           </w:p>
@@ -6511,9 +8188,9 @@
             <w:pPr>
               <w:spacing w:line="360" w:lineRule="auto"/>
               <w:rPr>
-                <w:rFonts w:ascii="TH Sarabun PSK" w:eastAsia="TH Sarabun PSK" w:hAnsi="TH Sarabun PSK" w:cs="TH Sarabun PSK"/>
-                <w:sz w:val="28"/>
-                <w:szCs w:val="28"/>
+                <w:rFonts w:ascii="TH Sarabun New" w:eastAsia="TH Sarabun PSK" w:hAnsi="TH Sarabun New" w:cs="TH Sarabun New"/>
+                <w:sz w:val="32"/>
+                <w:szCs w:val="32"/>
               </w:rPr>
             </w:pPr>
           </w:p>
@@ -6526,9 +8203,9 @@
             <w:pPr>
               <w:spacing w:line="360" w:lineRule="auto"/>
               <w:rPr>
-                <w:rFonts w:ascii="TH Sarabun PSK" w:eastAsia="TH Sarabun PSK" w:hAnsi="TH Sarabun PSK" w:cs="TH Sarabun PSK"/>
-                <w:sz w:val="28"/>
-                <w:szCs w:val="28"/>
+                <w:rFonts w:ascii="TH Sarabun New" w:eastAsia="TH Sarabun PSK" w:hAnsi="TH Sarabun New" w:cs="TH Sarabun New"/>
+                <w:sz w:val="32"/>
+                <w:szCs w:val="32"/>
               </w:rPr>
             </w:pPr>
           </w:p>
@@ -6541,9 +8218,9 @@
             <w:pPr>
               <w:spacing w:line="360" w:lineRule="auto"/>
               <w:rPr>
-                <w:rFonts w:ascii="TH Sarabun PSK" w:eastAsia="TH Sarabun PSK" w:hAnsi="TH Sarabun PSK" w:cs="TH Sarabun PSK"/>
-                <w:sz w:val="28"/>
-                <w:szCs w:val="28"/>
+                <w:rFonts w:ascii="TH Sarabun New" w:eastAsia="TH Sarabun PSK" w:hAnsi="TH Sarabun New" w:cs="TH Sarabun New"/>
+                <w:sz w:val="32"/>
+                <w:szCs w:val="32"/>
               </w:rPr>
             </w:pPr>
           </w:p>
@@ -6556,26 +8233,26 @@
             <w:pPr>
               <w:spacing w:line="360" w:lineRule="auto"/>
               <w:rPr>
-                <w:rFonts w:ascii="TH Sarabun PSK" w:eastAsia="TH Sarabun PSK" w:hAnsi="TH Sarabun PSK" w:cs="TH Sarabun PSK"/>
-                <w:sz w:val="28"/>
-                <w:szCs w:val="28"/>
-              </w:rPr>
-            </w:pPr>
-          </w:p>
-          <w:p>
-            <w:pPr>
-              <w:spacing w:line="360" w:lineRule="auto"/>
-              <w:rPr>
-                <w:rFonts w:ascii="TH Sarabun PSK" w:eastAsia="TH Sarabun PSK" w:hAnsi="TH Sarabun PSK" w:cs="TH Sarabun PSK"/>
-                <w:sz w:val="28"/>
-                <w:szCs w:val="28"/>
+                <w:rFonts w:ascii="TH Sarabun New" w:eastAsia="TH Sarabun PSK" w:hAnsi="TH Sarabun New" w:cs="TH Sarabun New"/>
+                <w:sz w:val="32"/>
+                <w:szCs w:val="32"/>
+              </w:rPr>
+            </w:pPr>
+          </w:p>
+          <w:p>
+            <w:pPr>
+              <w:spacing w:line="360" w:lineRule="auto"/>
+              <w:rPr>
+                <w:rFonts w:ascii="TH Sarabun New" w:eastAsia="TH Sarabun PSK" w:hAnsi="TH Sarabun New" w:cs="TH Sarabun New"/>
+                <w:sz w:val="32"/>
+                <w:szCs w:val="32"/>
               </w:rPr>
             </w:pPr>
             <w:r>
               <w:rPr>
-                <w:rFonts w:ascii="TH Sarabun PSK" w:eastAsia="TH Sarabun PSK" w:hAnsi="TH Sarabun PSK" w:cs="TH Sarabun PSK"/>
-                <w:sz w:val="28"/>
-                <w:szCs w:val="28"/>
+                <w:rFonts w:ascii="TH Sarabun New" w:eastAsia="TH Sarabun PSK" w:hAnsi="TH Sarabun New" w:cs="TH Sarabun New"/>
+                <w:sz w:val="32"/>
+                <w:szCs w:val="32"/>
               </w:rPr>
               <w:t>Pass/Fail:</w:t>
             </w:r>
@@ -6589,9 +8266,9 @@
             <w:pPr>
               <w:spacing w:line="360" w:lineRule="auto"/>
               <w:rPr>
-                <w:rFonts w:ascii="TH Sarabun PSK" w:eastAsia="TH Sarabun PSK" w:hAnsi="TH Sarabun PSK" w:cs="TH Sarabun PSK"/>
-                <w:sz w:val="28"/>
-                <w:szCs w:val="28"/>
+                <w:rFonts w:ascii="TH Sarabun New" w:eastAsia="TH Sarabun PSK" w:hAnsi="TH Sarabun New" w:cs="TH Sarabun New"/>
+                <w:sz w:val="32"/>
+                <w:szCs w:val="32"/>
               </w:rPr>
             </w:pPr>
           </w:p>
@@ -6606,9 +8283,9 @@
             <w:pPr>
               <w:spacing w:line="360" w:lineRule="auto"/>
               <w:rPr>
-                <w:rFonts w:ascii="TH Sarabun PSK" w:eastAsia="TH Sarabun PSK" w:hAnsi="TH Sarabun PSK" w:cs="TH Sarabun PSK"/>
-                <w:sz w:val="28"/>
-                <w:szCs w:val="28"/>
+                <w:rFonts w:ascii="TH Sarabun New" w:eastAsia="TH Sarabun PSK" w:hAnsi="TH Sarabun New" w:cs="TH Sarabun New"/>
+                <w:sz w:val="32"/>
+                <w:szCs w:val="32"/>
               </w:rPr>
             </w:pPr>
           </w:p>
@@ -6621,9 +8298,9 @@
             <w:pPr>
               <w:spacing w:line="360" w:lineRule="auto"/>
               <w:rPr>
-                <w:rFonts w:ascii="TH Sarabun PSK" w:eastAsia="TH Sarabun PSK" w:hAnsi="TH Sarabun PSK" w:cs="TH Sarabun PSK"/>
-                <w:sz w:val="28"/>
-                <w:szCs w:val="28"/>
+                <w:rFonts w:ascii="TH Sarabun New" w:eastAsia="TH Sarabun PSK" w:hAnsi="TH Sarabun New" w:cs="TH Sarabun New"/>
+                <w:sz w:val="32"/>
+                <w:szCs w:val="32"/>
               </w:rPr>
             </w:pPr>
           </w:p>
@@ -6636,9 +8313,9 @@
             <w:pPr>
               <w:spacing w:line="360" w:lineRule="auto"/>
               <w:rPr>
-                <w:rFonts w:ascii="TH Sarabun PSK" w:eastAsia="TH Sarabun PSK" w:hAnsi="TH Sarabun PSK" w:cs="TH Sarabun PSK"/>
-                <w:sz w:val="28"/>
-                <w:szCs w:val="28"/>
+                <w:rFonts w:ascii="TH Sarabun New" w:eastAsia="TH Sarabun PSK" w:hAnsi="TH Sarabun New" w:cs="TH Sarabun New"/>
+                <w:sz w:val="32"/>
+                <w:szCs w:val="32"/>
               </w:rPr>
             </w:pPr>
           </w:p>
@@ -6651,26 +8328,26 @@
             <w:pPr>
               <w:spacing w:line="360" w:lineRule="auto"/>
               <w:rPr>
-                <w:rFonts w:ascii="TH Sarabun PSK" w:eastAsia="TH Sarabun PSK" w:hAnsi="TH Sarabun PSK" w:cs="TH Sarabun PSK"/>
-                <w:sz w:val="28"/>
-                <w:szCs w:val="28"/>
-              </w:rPr>
-            </w:pPr>
-          </w:p>
-          <w:p>
-            <w:pPr>
-              <w:spacing w:line="360" w:lineRule="auto"/>
-              <w:rPr>
-                <w:rFonts w:ascii="TH Sarabun PSK" w:eastAsia="TH Sarabun PSK" w:hAnsi="TH Sarabun PSK" w:cs="TH Sarabun PSK"/>
-                <w:sz w:val="28"/>
-                <w:szCs w:val="28"/>
+                <w:rFonts w:ascii="TH Sarabun New" w:eastAsia="TH Sarabun PSK" w:hAnsi="TH Sarabun New" w:cs="TH Sarabun New"/>
+                <w:sz w:val="32"/>
+                <w:szCs w:val="32"/>
+              </w:rPr>
+            </w:pPr>
+          </w:p>
+          <w:p>
+            <w:pPr>
+              <w:spacing w:line="360" w:lineRule="auto"/>
+              <w:rPr>
+                <w:rFonts w:ascii="TH Sarabun New" w:eastAsia="TH Sarabun PSK" w:hAnsi="TH Sarabun New" w:cs="TH Sarabun New"/>
+                <w:sz w:val="32"/>
+                <w:szCs w:val="32"/>
               </w:rPr>
             </w:pPr>
             <w:r>
               <w:rPr>
-                <w:rFonts w:ascii="TH Sarabun PSK" w:eastAsia="TH Sarabun PSK" w:hAnsi="TH Sarabun PSK" w:cs="TH Sarabun PSK"/>
-                <w:sz w:val="28"/>
-                <w:szCs w:val="28"/>
+                <w:rFonts w:ascii="TH Sarabun New" w:eastAsia="TH Sarabun PSK" w:hAnsi="TH Sarabun New" w:cs="TH Sarabun New"/>
+                <w:sz w:val="32"/>
+                <w:szCs w:val="32"/>
               </w:rPr>
               <w:t>Pass/Fail:</w:t>
             </w:r>
@@ -6684,9 +8361,9 @@
             <w:pPr>
               <w:spacing w:line="360" w:lineRule="auto"/>
               <w:rPr>
-                <w:rFonts w:ascii="TH Sarabun PSK" w:eastAsia="TH Sarabun PSK" w:hAnsi="TH Sarabun PSK" w:cs="TH Sarabun PSK"/>
-                <w:sz w:val="28"/>
-                <w:szCs w:val="28"/>
+                <w:rFonts w:ascii="TH Sarabun New" w:eastAsia="TH Sarabun PSK" w:hAnsi="TH Sarabun New" w:cs="TH Sarabun New"/>
+                <w:sz w:val="32"/>
+                <w:szCs w:val="32"/>
               </w:rPr>
             </w:pPr>
           </w:p>
@@ -6701,9 +8378,9 @@
             <w:pPr>
               <w:spacing w:line="360" w:lineRule="auto"/>
               <w:rPr>
-                <w:rFonts w:ascii="TH Sarabun PSK" w:eastAsia="TH Sarabun PSK" w:hAnsi="TH Sarabun PSK" w:cs="TH Sarabun PSK"/>
-                <w:sz w:val="28"/>
-                <w:szCs w:val="28"/>
+                <w:rFonts w:ascii="TH Sarabun New" w:eastAsia="TH Sarabun PSK" w:hAnsi="TH Sarabun New" w:cs="TH Sarabun New"/>
+                <w:sz w:val="32"/>
+                <w:szCs w:val="32"/>
               </w:rPr>
             </w:pPr>
           </w:p>
@@ -6716,9 +8393,9 @@
             <w:pPr>
               <w:spacing w:line="360" w:lineRule="auto"/>
               <w:rPr>
-                <w:rFonts w:ascii="TH Sarabun PSK" w:eastAsia="TH Sarabun PSK" w:hAnsi="TH Sarabun PSK" w:cs="TH Sarabun PSK"/>
-                <w:sz w:val="28"/>
-                <w:szCs w:val="28"/>
+                <w:rFonts w:ascii="TH Sarabun New" w:eastAsia="TH Sarabun PSK" w:hAnsi="TH Sarabun New" w:cs="TH Sarabun New"/>
+                <w:sz w:val="32"/>
+                <w:szCs w:val="32"/>
               </w:rPr>
             </w:pPr>
           </w:p>
@@ -6731,9 +8408,9 @@
             <w:pPr>
               <w:spacing w:line="360" w:lineRule="auto"/>
               <w:rPr>
-                <w:rFonts w:ascii="TH Sarabun PSK" w:eastAsia="TH Sarabun PSK" w:hAnsi="TH Sarabun PSK" w:cs="TH Sarabun PSK"/>
-                <w:sz w:val="28"/>
-                <w:szCs w:val="28"/>
+                <w:rFonts w:ascii="TH Sarabun New" w:eastAsia="TH Sarabun PSK" w:hAnsi="TH Sarabun New" w:cs="TH Sarabun New"/>
+                <w:sz w:val="32"/>
+                <w:szCs w:val="32"/>
               </w:rPr>
             </w:pPr>
           </w:p>
@@ -6746,26 +8423,26 @@
             <w:pPr>
               <w:spacing w:line="360" w:lineRule="auto"/>
               <w:rPr>
-                <w:rFonts w:ascii="TH Sarabun PSK" w:eastAsia="TH Sarabun PSK" w:hAnsi="TH Sarabun PSK" w:cs="TH Sarabun PSK"/>
-                <w:sz w:val="28"/>
-                <w:szCs w:val="28"/>
-              </w:rPr>
-            </w:pPr>
-          </w:p>
-          <w:p>
-            <w:pPr>
-              <w:spacing w:line="360" w:lineRule="auto"/>
-              <w:rPr>
-                <w:rFonts w:ascii="TH Sarabun PSK" w:eastAsia="TH Sarabun PSK" w:hAnsi="TH Sarabun PSK" w:cs="TH Sarabun PSK"/>
-                <w:sz w:val="28"/>
-                <w:szCs w:val="28"/>
+                <w:rFonts w:ascii="TH Sarabun New" w:eastAsia="TH Sarabun PSK" w:hAnsi="TH Sarabun New" w:cs="TH Sarabun New"/>
+                <w:sz w:val="32"/>
+                <w:szCs w:val="32"/>
+              </w:rPr>
+            </w:pPr>
+          </w:p>
+          <w:p>
+            <w:pPr>
+              <w:spacing w:line="360" w:lineRule="auto"/>
+              <w:rPr>
+                <w:rFonts w:ascii="TH Sarabun New" w:eastAsia="TH Sarabun PSK" w:hAnsi="TH Sarabun New" w:cs="TH Sarabun New"/>
+                <w:sz w:val="32"/>
+                <w:szCs w:val="32"/>
               </w:rPr>
             </w:pPr>
             <w:r>
               <w:rPr>
-                <w:rFonts w:ascii="TH Sarabun PSK" w:eastAsia="TH Sarabun PSK" w:hAnsi="TH Sarabun PSK" w:cs="TH Sarabun PSK"/>
-                <w:sz w:val="28"/>
-                <w:szCs w:val="28"/>
+                <w:rFonts w:ascii="TH Sarabun New" w:eastAsia="TH Sarabun PSK" w:hAnsi="TH Sarabun New" w:cs="TH Sarabun New"/>
+                <w:sz w:val="32"/>
+                <w:szCs w:val="32"/>
               </w:rPr>
               <w:t>Pass/Fail:</w:t>
             </w:r>
@@ -6779,9 +8456,9 @@
             <w:pPr>
               <w:spacing w:line="360" w:lineRule="auto"/>
               <w:rPr>
-                <w:rFonts w:ascii="TH Sarabun PSK" w:eastAsia="TH Sarabun PSK" w:hAnsi="TH Sarabun PSK" w:cs="TH Sarabun PSK"/>
-                <w:sz w:val="28"/>
-                <w:szCs w:val="28"/>
+                <w:rFonts w:ascii="TH Sarabun New" w:eastAsia="TH Sarabun PSK" w:hAnsi="TH Sarabun New" w:cs="TH Sarabun New"/>
+                <w:sz w:val="32"/>
+                <w:szCs w:val="32"/>
               </w:rPr>
             </w:pPr>
           </w:p>
@@ -6796,9 +8473,9 @@
             <w:pPr>
               <w:spacing w:line="360" w:lineRule="auto"/>
               <w:rPr>
-                <w:rFonts w:ascii="TH Sarabun PSK" w:eastAsia="TH Sarabun PSK" w:hAnsi="TH Sarabun PSK" w:cs="TH Sarabun PSK"/>
-                <w:sz w:val="28"/>
-                <w:szCs w:val="28"/>
+                <w:rFonts w:ascii="TH Sarabun New" w:eastAsia="TH Sarabun PSK" w:hAnsi="TH Sarabun New" w:cs="TH Sarabun New"/>
+                <w:sz w:val="32"/>
+                <w:szCs w:val="32"/>
               </w:rPr>
             </w:pPr>
           </w:p>
@@ -6811,9 +8488,9 @@
             <w:pPr>
               <w:spacing w:line="360" w:lineRule="auto"/>
               <w:rPr>
-                <w:rFonts w:ascii="TH Sarabun PSK" w:eastAsia="TH Sarabun PSK" w:hAnsi="TH Sarabun PSK" w:cs="TH Sarabun PSK"/>
-                <w:sz w:val="28"/>
-                <w:szCs w:val="28"/>
+                <w:rFonts w:ascii="TH Sarabun New" w:eastAsia="TH Sarabun PSK" w:hAnsi="TH Sarabun New" w:cs="TH Sarabun New"/>
+                <w:sz w:val="32"/>
+                <w:szCs w:val="32"/>
               </w:rPr>
             </w:pPr>
           </w:p>
@@ -6826,9 +8503,9 @@
             <w:pPr>
               <w:spacing w:line="360" w:lineRule="auto"/>
               <w:rPr>
-                <w:rFonts w:ascii="TH Sarabun PSK" w:eastAsia="TH Sarabun PSK" w:hAnsi="TH Sarabun PSK" w:cs="TH Sarabun PSK"/>
-                <w:sz w:val="28"/>
-                <w:szCs w:val="28"/>
+                <w:rFonts w:ascii="TH Sarabun New" w:eastAsia="TH Sarabun PSK" w:hAnsi="TH Sarabun New" w:cs="TH Sarabun New"/>
+                <w:sz w:val="32"/>
+                <w:szCs w:val="32"/>
               </w:rPr>
             </w:pPr>
           </w:p>
@@ -6841,26 +8518,26 @@
             <w:pPr>
               <w:spacing w:line="360" w:lineRule="auto"/>
               <w:rPr>
-                <w:rFonts w:ascii="TH Sarabun PSK" w:eastAsia="TH Sarabun PSK" w:hAnsi="TH Sarabun PSK" w:cs="TH Sarabun PSK"/>
-                <w:sz w:val="28"/>
-                <w:szCs w:val="28"/>
-              </w:rPr>
-            </w:pPr>
-          </w:p>
-          <w:p>
-            <w:pPr>
-              <w:spacing w:line="360" w:lineRule="auto"/>
-              <w:rPr>
-                <w:rFonts w:ascii="TH Sarabun PSK" w:eastAsia="TH Sarabun PSK" w:hAnsi="TH Sarabun PSK" w:cs="TH Sarabun PSK"/>
-                <w:sz w:val="28"/>
-                <w:szCs w:val="28"/>
+                <w:rFonts w:ascii="TH Sarabun New" w:eastAsia="TH Sarabun PSK" w:hAnsi="TH Sarabun New" w:cs="TH Sarabun New"/>
+                <w:sz w:val="32"/>
+                <w:szCs w:val="32"/>
+              </w:rPr>
+            </w:pPr>
+          </w:p>
+          <w:p>
+            <w:pPr>
+              <w:spacing w:line="360" w:lineRule="auto"/>
+              <w:rPr>
+                <w:rFonts w:ascii="TH Sarabun New" w:eastAsia="TH Sarabun PSK" w:hAnsi="TH Sarabun New" w:cs="TH Sarabun New"/>
+                <w:sz w:val="32"/>
+                <w:szCs w:val="32"/>
               </w:rPr>
             </w:pPr>
             <w:r>
               <w:rPr>
-                <w:rFonts w:ascii="TH Sarabun PSK" w:eastAsia="TH Sarabun PSK" w:hAnsi="TH Sarabun PSK" w:cs="TH Sarabun PSK"/>
-                <w:sz w:val="28"/>
-                <w:szCs w:val="28"/>
+                <w:rFonts w:ascii="TH Sarabun New" w:eastAsia="TH Sarabun PSK" w:hAnsi="TH Sarabun New" w:cs="TH Sarabun New"/>
+                <w:sz w:val="32"/>
+                <w:szCs w:val="32"/>
               </w:rPr>
               <w:t>Pass/Fail:</w:t>
             </w:r>
@@ -6874,9 +8551,9 @@
             <w:pPr>
               <w:spacing w:line="360" w:lineRule="auto"/>
               <w:rPr>
-                <w:rFonts w:ascii="TH Sarabun PSK" w:eastAsia="TH Sarabun PSK" w:hAnsi="TH Sarabun PSK" w:cs="TH Sarabun PSK"/>
-                <w:sz w:val="28"/>
-                <w:szCs w:val="28"/>
+                <w:rFonts w:ascii="TH Sarabun New" w:eastAsia="TH Sarabun PSK" w:hAnsi="TH Sarabun New" w:cs="TH Sarabun New"/>
+                <w:sz w:val="32"/>
+                <w:szCs w:val="32"/>
               </w:rPr>
             </w:pPr>
           </w:p>
@@ -6886,16 +8563,16 @@
     <w:p>
       <w:pPr>
         <w:rPr>
-          <w:rFonts w:ascii="TH Sarabun PSK" w:eastAsia="TH Sarabun PSK" w:hAnsi="TH Sarabun PSK" w:cs="TH Sarabun PSK"/>
-          <w:sz w:val="28"/>
-          <w:szCs w:val="28"/>
-        </w:rPr>
-      </w:pPr>
-      <w:r>
-        <w:rPr>
-          <w:rFonts w:ascii="TH Sarabun PSK" w:eastAsia="TH Sarabun PSK" w:hAnsi="TH Sarabun PSK" w:cs="TH Sarabun PSK"/>
-          <w:sz w:val="28"/>
-          <w:szCs w:val="28"/>
+          <w:rFonts w:ascii="TH Sarabun New" w:eastAsia="TH Sarabun PSK" w:hAnsi="TH Sarabun New" w:cs="TH Sarabun New"/>
+          <w:sz w:val="32"/>
+          <w:szCs w:val="32"/>
+        </w:rPr>
+      </w:pPr>
+      <w:r>
+        <w:rPr>
+          <w:rFonts w:ascii="TH Sarabun New" w:eastAsia="TH Sarabun PSK" w:hAnsi="TH Sarabun New" w:cs="TH Sarabun New"/>
+          <w:sz w:val="32"/>
+          <w:szCs w:val="32"/>
         </w:rPr>
         <w:t xml:space="preserve">C/DC coverage = </w:t>
       </w:r>
@@ -6916,7 +8593,7 @@
 </file>
 
 <file path=word/endnotes.xml><?xml version="1.0" encoding="utf-8"?>
-<w:endnotes xmlns:wpc="http://schemas.microsoft.com/office/word/2010/wordprocessingCanvas" xmlns:cx="http://schemas.microsoft.com/office/drawing/2014/chartex" xmlns:cx1="http://schemas.microsoft.com/office/drawing/2015/9/8/chartex" xmlns:cx2="http://schemas.microsoft.com/office/drawing/2015/10/21/chartex" xmlns:cx3="http://schemas.microsoft.com/office/drawing/2016/5/9/chartex" xmlns:cx4="http://schemas.microsoft.com/office/drawing/2016/5/10/chartex" xmlns:cx5="http://schemas.microsoft.com/office/drawing/2016/5/11/chartex" xmlns:cx6="http://schemas.microsoft.com/office/drawing/2016/5/12/chartex" xmlns:cx7="http://schemas.microsoft.com/office/drawing/2016/5/13/chartex" xmlns:cx8="http://schemas.microsoft.com/office/drawing/2016/5/14/chartex" xmlns:mc="http://schemas.openxmlformats.org/markup-compatibility/2006" xmlns:aink="http://schemas.microsoft.com/office/drawing/2016/ink" xmlns:am3d="http://schemas.microsoft.com/office/drawing/2017/model3d" xmlns:o="urn:schemas-microsoft-com:office:office" xmlns:r="http://schemas.openxmlformats.org/officeDocument/2006/relationships" xmlns:m="http://schemas.openxmlformats.org/officeDocument/2006/math" xmlns:v="urn:schemas-microsoft-com:vml" xmlns:wp14="http://schemas.microsoft.com/office/word/2010/wordprocessingDrawing" xmlns:wp="http://schemas.openxmlformats.org/drawingml/2006/wordprocessingDrawing" xmlns:w10="urn:schemas-microsoft-com:office:word" xmlns:w="http://schemas.openxmlformats.org/wordprocessingml/2006/main" xmlns:w14="http://schemas.microsoft.com/office/word/2010/wordml" xmlns:w15="http://schemas.microsoft.com/office/word/2012/wordml" xmlns:w16cid="http://schemas.microsoft.com/office/word/2016/wordml/cid" xmlns:w16se="http://schemas.microsoft.com/office/word/2015/wordml/symex" xmlns:wpg="http://schemas.microsoft.com/office/word/2010/wordprocessingGroup" xmlns:wpi="http://schemas.microsoft.com/office/word/2010/wordprocessingInk" xmlns:wne="http://schemas.microsoft.com/office/word/2006/wordml" xmlns:wps="http://schemas.microsoft.com/office/word/2010/wordprocessingShape" mc:Ignorable="w14 w15 w16se w16cid wp14">
+<w:endnotes xmlns:wpc="http://schemas.microsoft.com/office/word/2010/wordprocessingCanvas" xmlns:cx="http://schemas.microsoft.com/office/drawing/2014/chartex" xmlns:cx1="http://schemas.microsoft.com/office/drawing/2015/9/8/chartex" xmlns:cx2="http://schemas.microsoft.com/office/drawing/2015/10/21/chartex" xmlns:cx3="http://schemas.microsoft.com/office/drawing/2016/5/9/chartex" xmlns:cx4="http://schemas.microsoft.com/office/drawing/2016/5/10/chartex" xmlns:cx5="http://schemas.microsoft.com/office/drawing/2016/5/11/chartex" xmlns:cx6="http://schemas.microsoft.com/office/drawing/2016/5/12/chartex" xmlns:cx7="http://schemas.microsoft.com/office/drawing/2016/5/13/chartex" xmlns:cx8="http://schemas.microsoft.com/office/drawing/2016/5/14/chartex" xmlns:mc="http://schemas.openxmlformats.org/markup-compatibility/2006" xmlns:aink="http://schemas.microsoft.com/office/drawing/2016/ink" xmlns:am3d="http://schemas.microsoft.com/office/drawing/2017/model3d" xmlns:o="urn:schemas-microsoft-com:office:office" xmlns:oel="http://schemas.microsoft.com/office/2019/extlst" xmlns:r="http://schemas.openxmlformats.org/officeDocument/2006/relationships" xmlns:m="http://schemas.openxmlformats.org/officeDocument/2006/math" xmlns:v="urn:schemas-microsoft-com:vml" xmlns:wp14="http://schemas.microsoft.com/office/word/2010/wordprocessingDrawing" xmlns:wp="http://schemas.openxmlformats.org/drawingml/2006/wordprocessingDrawing" xmlns:w10="urn:schemas-microsoft-com:office:word" xmlns:w="http://schemas.openxmlformats.org/wordprocessingml/2006/main" xmlns:w14="http://schemas.microsoft.com/office/word/2010/wordml" xmlns:w15="http://schemas.microsoft.com/office/word/2012/wordml" xmlns:w16cex="http://schemas.microsoft.com/office/word/2018/wordml/cex" xmlns:w16cid="http://schemas.microsoft.com/office/word/2016/wordml/cid" xmlns:w16="http://schemas.microsoft.com/office/word/2018/wordml" xmlns:w16du="http://schemas.microsoft.com/office/word/2023/wordml/word16du" xmlns:w16sdtdh="http://schemas.microsoft.com/office/word/2020/wordml/sdtdatahash" xmlns:w16sdtfl="http://schemas.microsoft.com/office/word/2024/wordml/sdtformatlock" xmlns:w16se="http://schemas.microsoft.com/office/word/2015/wordml/symex" xmlns:wpg="http://schemas.microsoft.com/office/word/2010/wordprocessingGroup" xmlns:wpi="http://schemas.microsoft.com/office/word/2010/wordprocessingInk" xmlns:wne="http://schemas.microsoft.com/office/word/2006/wordml" xmlns:wps="http://schemas.microsoft.com/office/word/2010/wordprocessingShape" mc:Ignorable="w14 w15 w16se w16cid w16 w16cex w16sdtdh w16sdtfl w16du wp14">
   <w:endnote w:type="separator" w:id="-1">
     <w:p>
       <w:pPr>
@@ -6941,7 +8618,7 @@
 </file>
 
 <file path=word/footer1.xml><?xml version="1.0" encoding="utf-8"?>
-<w:ftr xmlns:wpc="http://schemas.microsoft.com/office/word/2010/wordprocessingCanvas" xmlns:cx="http://schemas.microsoft.com/office/drawing/2014/chartex" xmlns:cx1="http://schemas.microsoft.com/office/drawing/2015/9/8/chartex" xmlns:cx2="http://schemas.microsoft.com/office/drawing/2015/10/21/chartex" xmlns:cx3="http://schemas.microsoft.com/office/drawing/2016/5/9/chartex" xmlns:cx4="http://schemas.microsoft.com/office/drawing/2016/5/10/chartex" xmlns:cx5="http://schemas.microsoft.com/office/drawing/2016/5/11/chartex" xmlns:cx6="http://schemas.microsoft.com/office/drawing/2016/5/12/chartex" xmlns:cx7="http://schemas.microsoft.com/office/drawing/2016/5/13/chartex" xmlns:cx8="http://schemas.microsoft.com/office/drawing/2016/5/14/chartex" xmlns:mc="http://schemas.openxmlformats.org/markup-compatibility/2006" xmlns:aink="http://schemas.microsoft.com/office/drawing/2016/ink" xmlns:am3d="http://schemas.microsoft.com/office/drawing/2017/model3d" xmlns:o="urn:schemas-microsoft-com:office:office" xmlns:r="http://schemas.openxmlformats.org/officeDocument/2006/relationships" xmlns:m="http://schemas.openxmlformats.org/officeDocument/2006/math" xmlns:v="urn:schemas-microsoft-com:vml" xmlns:wp14="http://schemas.microsoft.com/office/word/2010/wordprocessingDrawing" xmlns:wp="http://schemas.openxmlformats.org/drawingml/2006/wordprocessingDrawing" xmlns:w10="urn:schemas-microsoft-com:office:word" xmlns:w="http://schemas.openxmlformats.org/wordprocessingml/2006/main" xmlns:w14="http://schemas.microsoft.com/office/word/2010/wordml" xmlns:w15="http://schemas.microsoft.com/office/word/2012/wordml" xmlns:w16cid="http://schemas.microsoft.com/office/word/2016/wordml/cid" xmlns:w16se="http://schemas.microsoft.com/office/word/2015/wordml/symex" xmlns:wpg="http://schemas.microsoft.com/office/word/2010/wordprocessingGroup" xmlns:wpi="http://schemas.microsoft.com/office/word/2010/wordprocessingInk" xmlns:wne="http://schemas.microsoft.com/office/word/2006/wordml" xmlns:wps="http://schemas.microsoft.com/office/word/2010/wordprocessingShape" mc:Ignorable="w14 w15 w16se w16cid wp14">
+<w:ftr xmlns:wpc="http://schemas.microsoft.com/office/word/2010/wordprocessingCanvas" xmlns:cx="http://schemas.microsoft.com/office/drawing/2014/chartex" xmlns:cx1="http://schemas.microsoft.com/office/drawing/2015/9/8/chartex" xmlns:cx2="http://schemas.microsoft.com/office/drawing/2015/10/21/chartex" xmlns:cx3="http://schemas.microsoft.com/office/drawing/2016/5/9/chartex" xmlns:cx4="http://schemas.microsoft.com/office/drawing/2016/5/10/chartex" xmlns:cx5="http://schemas.microsoft.com/office/drawing/2016/5/11/chartex" xmlns:cx6="http://schemas.microsoft.com/office/drawing/2016/5/12/chartex" xmlns:cx7="http://schemas.microsoft.com/office/drawing/2016/5/13/chartex" xmlns:cx8="http://schemas.microsoft.com/office/drawing/2016/5/14/chartex" xmlns:mc="http://schemas.openxmlformats.org/markup-compatibility/2006" xmlns:aink="http://schemas.microsoft.com/office/drawing/2016/ink" xmlns:am3d="http://schemas.microsoft.com/office/drawing/2017/model3d" xmlns:o="urn:schemas-microsoft-com:office:office" xmlns:oel="http://schemas.microsoft.com/office/2019/extlst" xmlns:r="http://schemas.openxmlformats.org/officeDocument/2006/relationships" xmlns:m="http://schemas.openxmlformats.org/officeDocument/2006/math" xmlns:v="urn:schemas-microsoft-com:vml" xmlns:wp14="http://schemas.microsoft.com/office/word/2010/wordprocessingDrawing" xmlns:wp="http://schemas.openxmlformats.org/drawingml/2006/wordprocessingDrawing" xmlns:w10="urn:schemas-microsoft-com:office:word" xmlns:w="http://schemas.openxmlformats.org/wordprocessingml/2006/main" xmlns:w14="http://schemas.microsoft.com/office/word/2010/wordml" xmlns:w15="http://schemas.microsoft.com/office/word/2012/wordml" xmlns:w16cex="http://schemas.microsoft.com/office/word/2018/wordml/cex" xmlns:w16cid="http://schemas.microsoft.com/office/word/2016/wordml/cid" xmlns:w16="http://schemas.microsoft.com/office/word/2018/wordml" xmlns:w16du="http://schemas.microsoft.com/office/word/2023/wordml/word16du" xmlns:w16sdtdh="http://schemas.microsoft.com/office/word/2020/wordml/sdtdatahash" xmlns:w16sdtfl="http://schemas.microsoft.com/office/word/2024/wordml/sdtformatlock" xmlns:w16se="http://schemas.microsoft.com/office/word/2015/wordml/symex" xmlns:wpg="http://schemas.microsoft.com/office/word/2010/wordprocessingGroup" xmlns:wpi="http://schemas.microsoft.com/office/word/2010/wordprocessingInk" xmlns:wne="http://schemas.microsoft.com/office/word/2006/wordml" xmlns:wps="http://schemas.microsoft.com/office/word/2010/wordprocessingShape" mc:Ignorable="w14 w15 w16se w16cid w16 w16cex w16sdtdh w16sdtfl w16du wp14">
   <w:p>
     <w:pPr>
       <w:pBdr>
@@ -6992,7 +8669,7 @@
 </file>
 
 <file path=word/footer2.xml><?xml version="1.0" encoding="utf-8"?>
-<w:ftr xmlns:wpc="http://schemas.microsoft.com/office/word/2010/wordprocessingCanvas" xmlns:cx="http://schemas.microsoft.com/office/drawing/2014/chartex" xmlns:cx1="http://schemas.microsoft.com/office/drawing/2015/9/8/chartex" xmlns:cx2="http://schemas.microsoft.com/office/drawing/2015/10/21/chartex" xmlns:cx3="http://schemas.microsoft.com/office/drawing/2016/5/9/chartex" xmlns:cx4="http://schemas.microsoft.com/office/drawing/2016/5/10/chartex" xmlns:cx5="http://schemas.microsoft.com/office/drawing/2016/5/11/chartex" xmlns:cx6="http://schemas.microsoft.com/office/drawing/2016/5/12/chartex" xmlns:cx7="http://schemas.microsoft.com/office/drawing/2016/5/13/chartex" xmlns:cx8="http://schemas.microsoft.com/office/drawing/2016/5/14/chartex" xmlns:mc="http://schemas.openxmlformats.org/markup-compatibility/2006" xmlns:aink="http://schemas.microsoft.com/office/drawing/2016/ink" xmlns:am3d="http://schemas.microsoft.com/office/drawing/2017/model3d" xmlns:o="urn:schemas-microsoft-com:office:office" xmlns:r="http://schemas.openxmlformats.org/officeDocument/2006/relationships" xmlns:m="http://schemas.openxmlformats.org/officeDocument/2006/math" xmlns:v="urn:schemas-microsoft-com:vml" xmlns:wp14="http://schemas.microsoft.com/office/word/2010/wordprocessingDrawing" xmlns:wp="http://schemas.openxmlformats.org/drawingml/2006/wordprocessingDrawing" xmlns:w10="urn:schemas-microsoft-com:office:word" xmlns:w="http://schemas.openxmlformats.org/wordprocessingml/2006/main" xmlns:w14="http://schemas.microsoft.com/office/word/2010/wordml" xmlns:w15="http://schemas.microsoft.com/office/word/2012/wordml" xmlns:w16cid="http://schemas.microsoft.com/office/word/2016/wordml/cid" xmlns:w16se="http://schemas.microsoft.com/office/word/2015/wordml/symex" xmlns:wpg="http://schemas.microsoft.com/office/word/2010/wordprocessingGroup" xmlns:wpi="http://schemas.microsoft.com/office/word/2010/wordprocessingInk" xmlns:wne="http://schemas.microsoft.com/office/word/2006/wordml" xmlns:wps="http://schemas.microsoft.com/office/word/2010/wordprocessingShape" mc:Ignorable="w14 w15 w16se w16cid wp14">
+<w:ftr xmlns:wpc="http://schemas.microsoft.com/office/word/2010/wordprocessingCanvas" xmlns:cx="http://schemas.microsoft.com/office/drawing/2014/chartex" xmlns:cx1="http://schemas.microsoft.com/office/drawing/2015/9/8/chartex" xmlns:cx2="http://schemas.microsoft.com/office/drawing/2015/10/21/chartex" xmlns:cx3="http://schemas.microsoft.com/office/drawing/2016/5/9/chartex" xmlns:cx4="http://schemas.microsoft.com/office/drawing/2016/5/10/chartex" xmlns:cx5="http://schemas.microsoft.com/office/drawing/2016/5/11/chartex" xmlns:cx6="http://schemas.microsoft.com/office/drawing/2016/5/12/chartex" xmlns:cx7="http://schemas.microsoft.com/office/drawing/2016/5/13/chartex" xmlns:cx8="http://schemas.microsoft.com/office/drawing/2016/5/14/chartex" xmlns:mc="http://schemas.openxmlformats.org/markup-compatibility/2006" xmlns:aink="http://schemas.microsoft.com/office/drawing/2016/ink" xmlns:am3d="http://schemas.microsoft.com/office/drawing/2017/model3d" xmlns:o="urn:schemas-microsoft-com:office:office" xmlns:oel="http://schemas.microsoft.com/office/2019/extlst" xmlns:r="http://schemas.openxmlformats.org/officeDocument/2006/relationships" xmlns:m="http://schemas.openxmlformats.org/officeDocument/2006/math" xmlns:v="urn:schemas-microsoft-com:vml" xmlns:wp14="http://schemas.microsoft.com/office/word/2010/wordprocessingDrawing" xmlns:wp="http://schemas.openxmlformats.org/drawingml/2006/wordprocessingDrawing" xmlns:w10="urn:schemas-microsoft-com:office:word" xmlns:w="http://schemas.openxmlformats.org/wordprocessingml/2006/main" xmlns:w14="http://schemas.microsoft.com/office/word/2010/wordml" xmlns:w15="http://schemas.microsoft.com/office/word/2012/wordml" xmlns:w16cex="http://schemas.microsoft.com/office/word/2018/wordml/cex" xmlns:w16cid="http://schemas.microsoft.com/office/word/2016/wordml/cid" xmlns:w16="http://schemas.microsoft.com/office/word/2018/wordml" xmlns:w16du="http://schemas.microsoft.com/office/word/2023/wordml/word16du" xmlns:w16sdtdh="http://schemas.microsoft.com/office/word/2020/wordml/sdtdatahash" xmlns:w16sdtfl="http://schemas.microsoft.com/office/word/2024/wordml/sdtformatlock" xmlns:w16se="http://schemas.microsoft.com/office/word/2015/wordml/symex" xmlns:wpg="http://schemas.microsoft.com/office/word/2010/wordprocessingGroup" xmlns:wpi="http://schemas.microsoft.com/office/word/2010/wordprocessingInk" xmlns:wne="http://schemas.microsoft.com/office/word/2006/wordml" xmlns:wps="http://schemas.microsoft.com/office/word/2010/wordprocessingShape" mc:Ignorable="w14 w15 w16se w16cid w16 w16cex w16sdtdh w16sdtfl w16du wp14">
   <w:p>
     <w:pPr>
       <w:pBdr>
@@ -7059,7 +8736,7 @@
 </file>
 
 <file path=word/footnotes.xml><?xml version="1.0" encoding="utf-8"?>
-<w:footnotes xmlns:wpc="http://schemas.microsoft.com/office/word/2010/wordprocessingCanvas" xmlns:cx="http://schemas.microsoft.com/office/drawing/2014/chartex" xmlns:cx1="http://schemas.microsoft.com/office/drawing/2015/9/8/chartex" xmlns:cx2="http://schemas.microsoft.com/office/drawing/2015/10/21/chartex" xmlns:cx3="http://schemas.microsoft.com/office/drawing/2016/5/9/chartex" xmlns:cx4="http://schemas.microsoft.com/office/drawing/2016/5/10/chartex" xmlns:cx5="http://schemas.microsoft.com/office/drawing/2016/5/11/chartex" xmlns:cx6="http://schemas.microsoft.com/office/drawing/2016/5/12/chartex" xmlns:cx7="http://schemas.microsoft.com/office/drawing/2016/5/13/chartex" xmlns:cx8="http://schemas.microsoft.com/office/drawing/2016/5/14/chartex" xmlns:mc="http://schemas.openxmlformats.org/markup-compatibility/2006" xmlns:aink="http://schemas.microsoft.com/office/drawing/2016/ink" xmlns:am3d="http://schemas.microsoft.com/office/drawing/2017/model3d" xmlns:o="urn:schemas-microsoft-com:office:office" xmlns:r="http://schemas.openxmlformats.org/officeDocument/2006/relationships" xmlns:m="http://schemas.openxmlformats.org/officeDocument/2006/math" xmlns:v="urn:schemas-microsoft-com:vml" xmlns:wp14="http://schemas.microsoft.com/office/word/2010/wordprocessingDrawing" xmlns:wp="http://schemas.openxmlformats.org/drawingml/2006/wordprocessingDrawing" xmlns:w10="urn:schemas-microsoft-com:office:word" xmlns:w="http://schemas.openxmlformats.org/wordprocessingml/2006/main" xmlns:w14="http://schemas.microsoft.com/office/word/2010/wordml" xmlns:w15="http://schemas.microsoft.com/office/word/2012/wordml" xmlns:w16cid="http://schemas.microsoft.com/office/word/2016/wordml/cid" xmlns:w16se="http://schemas.microsoft.com/office/word/2015/wordml/symex" xmlns:wpg="http://schemas.microsoft.com/office/word/2010/wordprocessingGroup" xmlns:wpi="http://schemas.microsoft.com/office/word/2010/wordprocessingInk" xmlns:wne="http://schemas.microsoft.com/office/word/2006/wordml" xmlns:wps="http://schemas.microsoft.com/office/word/2010/wordprocessingShape" mc:Ignorable="w14 w15 w16se w16cid wp14">
+<w:footnotes xmlns:wpc="http://schemas.microsoft.com/office/word/2010/wordprocessingCanvas" xmlns:cx="http://schemas.microsoft.com/office/drawing/2014/chartex" xmlns:cx1="http://schemas.microsoft.com/office/drawing/2015/9/8/chartex" xmlns:cx2="http://schemas.microsoft.com/office/drawing/2015/10/21/chartex" xmlns:cx3="http://schemas.microsoft.com/office/drawing/2016/5/9/chartex" xmlns:cx4="http://schemas.microsoft.com/office/drawing/2016/5/10/chartex" xmlns:cx5="http://schemas.microsoft.com/office/drawing/2016/5/11/chartex" xmlns:cx6="http://schemas.microsoft.com/office/drawing/2016/5/12/chartex" xmlns:cx7="http://schemas.microsoft.com/office/drawing/2016/5/13/chartex" xmlns:cx8="http://schemas.microsoft.com/office/drawing/2016/5/14/chartex" xmlns:mc="http://schemas.openxmlformats.org/markup-compatibility/2006" xmlns:aink="http://schemas.microsoft.com/office/drawing/2016/ink" xmlns:am3d="http://schemas.microsoft.com/office/drawing/2017/model3d" xmlns:o="urn:schemas-microsoft-com:office:office" xmlns:oel="http://schemas.microsoft.com/office/2019/extlst" xmlns:r="http://schemas.openxmlformats.org/officeDocument/2006/relationships" xmlns:m="http://schemas.openxmlformats.org/officeDocument/2006/math" xmlns:v="urn:schemas-microsoft-com:vml" xmlns:wp14="http://schemas.microsoft.com/office/word/2010/wordprocessingDrawing" xmlns:wp="http://schemas.openxmlformats.org/drawingml/2006/wordprocessingDrawing" xmlns:w10="urn:schemas-microsoft-com:office:word" xmlns:w="http://schemas.openxmlformats.org/wordprocessingml/2006/main" xmlns:w14="http://schemas.microsoft.com/office/word/2010/wordml" xmlns:w15="http://schemas.microsoft.com/office/word/2012/wordml" xmlns:w16cex="http://schemas.microsoft.com/office/word/2018/wordml/cex" xmlns:w16cid="http://schemas.microsoft.com/office/word/2016/wordml/cid" xmlns:w16="http://schemas.microsoft.com/office/word/2018/wordml" xmlns:w16du="http://schemas.microsoft.com/office/word/2023/wordml/word16du" xmlns:w16sdtdh="http://schemas.microsoft.com/office/word/2020/wordml/sdtdatahash" xmlns:w16sdtfl="http://schemas.microsoft.com/office/word/2024/wordml/sdtformatlock" xmlns:w16se="http://schemas.microsoft.com/office/word/2015/wordml/symex" xmlns:wpg="http://schemas.microsoft.com/office/word/2010/wordprocessingGroup" xmlns:wpi="http://schemas.microsoft.com/office/word/2010/wordprocessingInk" xmlns:wne="http://schemas.microsoft.com/office/word/2006/wordml" xmlns:wps="http://schemas.microsoft.com/office/word/2010/wordprocessingShape" mc:Ignorable="w14 w15 w16se w16cid w16 w16cex w16sdtdh w16sdtfl w16du wp14">
   <w:footnote w:type="separator" w:id="-1">
     <w:p>
       <w:pPr>
@@ -7084,7 +8761,7 @@
 </file>
 
 <file path=word/header1.xml><?xml version="1.0" encoding="utf-8"?>
-<w:hdr xmlns:wpc="http://schemas.microsoft.com/office/word/2010/wordprocessingCanvas" xmlns:cx="http://schemas.microsoft.com/office/drawing/2014/chartex" xmlns:cx1="http://schemas.microsoft.com/office/drawing/2015/9/8/chartex" xmlns:cx2="http://schemas.microsoft.com/office/drawing/2015/10/21/chartex" xmlns:cx3="http://schemas.microsoft.com/office/drawing/2016/5/9/chartex" xmlns:cx4="http://schemas.microsoft.com/office/drawing/2016/5/10/chartex" xmlns:cx5="http://schemas.microsoft.com/office/drawing/2016/5/11/chartex" xmlns:cx6="http://schemas.microsoft.com/office/drawing/2016/5/12/chartex" xmlns:cx7="http://schemas.microsoft.com/office/drawing/2016/5/13/chartex" xmlns:cx8="http://schemas.microsoft.com/office/drawing/2016/5/14/chartex" xmlns:mc="http://schemas.openxmlformats.org/markup-compatibility/2006" xmlns:aink="http://schemas.microsoft.com/office/drawing/2016/ink" xmlns:am3d="http://schemas.microsoft.com/office/drawing/2017/model3d" xmlns:o="urn:schemas-microsoft-com:office:office" xmlns:r="http://schemas.openxmlformats.org/officeDocument/2006/relationships" xmlns:m="http://schemas.openxmlformats.org/officeDocument/2006/math" xmlns:v="urn:schemas-microsoft-com:vml" xmlns:wp14="http://schemas.microsoft.com/office/word/2010/wordprocessingDrawing" xmlns:wp="http://schemas.openxmlformats.org/drawingml/2006/wordprocessingDrawing" xmlns:w10="urn:schemas-microsoft-com:office:word" xmlns:w="http://schemas.openxmlformats.org/wordprocessingml/2006/main" xmlns:w14="http://schemas.microsoft.com/office/word/2010/wordml" xmlns:w15="http://schemas.microsoft.com/office/word/2012/wordml" xmlns:w16cid="http://schemas.microsoft.com/office/word/2016/wordml/cid" xmlns:w16se="http://schemas.microsoft.com/office/word/2015/wordml/symex" xmlns:wpg="http://schemas.microsoft.com/office/word/2010/wordprocessingGroup" xmlns:wpi="http://schemas.microsoft.com/office/word/2010/wordprocessingInk" xmlns:wne="http://schemas.microsoft.com/office/word/2006/wordml" xmlns:wps="http://schemas.microsoft.com/office/word/2010/wordprocessingShape" mc:Ignorable="w14 w15 w16se w16cid wp14">
+<w:hdr xmlns:wpc="http://schemas.microsoft.com/office/word/2010/wordprocessingCanvas" xmlns:cx="http://schemas.microsoft.com/office/drawing/2014/chartex" xmlns:cx1="http://schemas.microsoft.com/office/drawing/2015/9/8/chartex" xmlns:cx2="http://schemas.microsoft.com/office/drawing/2015/10/21/chartex" xmlns:cx3="http://schemas.microsoft.com/office/drawing/2016/5/9/chartex" xmlns:cx4="http://schemas.microsoft.com/office/drawing/2016/5/10/chartex" xmlns:cx5="http://schemas.microsoft.com/office/drawing/2016/5/11/chartex" xmlns:cx6="http://schemas.microsoft.com/office/drawing/2016/5/12/chartex" xmlns:cx7="http://schemas.microsoft.com/office/drawing/2016/5/13/chartex" xmlns:cx8="http://schemas.microsoft.com/office/drawing/2016/5/14/chartex" xmlns:mc="http://schemas.openxmlformats.org/markup-compatibility/2006" xmlns:aink="http://schemas.microsoft.com/office/drawing/2016/ink" xmlns:am3d="http://schemas.microsoft.com/office/drawing/2017/model3d" xmlns:o="urn:schemas-microsoft-com:office:office" xmlns:oel="http://schemas.microsoft.com/office/2019/extlst" xmlns:r="http://schemas.openxmlformats.org/officeDocument/2006/relationships" xmlns:m="http://schemas.openxmlformats.org/officeDocument/2006/math" xmlns:v="urn:schemas-microsoft-com:vml" xmlns:wp14="http://schemas.microsoft.com/office/word/2010/wordprocessingDrawing" xmlns:wp="http://schemas.openxmlformats.org/drawingml/2006/wordprocessingDrawing" xmlns:w10="urn:schemas-microsoft-com:office:word" xmlns:w="http://schemas.openxmlformats.org/wordprocessingml/2006/main" xmlns:w14="http://schemas.microsoft.com/office/word/2010/wordml" xmlns:w15="http://schemas.microsoft.com/office/word/2012/wordml" xmlns:w16cex="http://schemas.microsoft.com/office/word/2018/wordml/cex" xmlns:w16cid="http://schemas.microsoft.com/office/word/2016/wordml/cid" xmlns:w16="http://schemas.microsoft.com/office/word/2018/wordml" xmlns:w16du="http://schemas.microsoft.com/office/word/2023/wordml/word16du" xmlns:w16sdtdh="http://schemas.microsoft.com/office/word/2020/wordml/sdtdatahash" xmlns:w16sdtfl="http://schemas.microsoft.com/office/word/2024/wordml/sdtformatlock" xmlns:w16se="http://schemas.microsoft.com/office/word/2015/wordml/symex" xmlns:wpg="http://schemas.microsoft.com/office/word/2010/wordprocessingGroup" xmlns:wpi="http://schemas.microsoft.com/office/word/2010/wordprocessingInk" xmlns:wne="http://schemas.microsoft.com/office/word/2006/wordml" xmlns:wps="http://schemas.microsoft.com/office/word/2010/wordprocessingShape" mc:Ignorable="w14 w15 w16se w16cid w16 w16cex w16sdtdh w16sdtfl w16du wp14">
   <w:p>
     <w:pPr>
       <w:pStyle w:val="Title"/>
@@ -7179,7 +8856,7 @@
 </file>
 
 <file path=word/header2.xml><?xml version="1.0" encoding="utf-8"?>
-<w:hdr xmlns:wpc="http://schemas.microsoft.com/office/word/2010/wordprocessingCanvas" xmlns:cx="http://schemas.microsoft.com/office/drawing/2014/chartex" xmlns:cx1="http://schemas.microsoft.com/office/drawing/2015/9/8/chartex" xmlns:cx2="http://schemas.microsoft.com/office/drawing/2015/10/21/chartex" xmlns:cx3="http://schemas.microsoft.com/office/drawing/2016/5/9/chartex" xmlns:cx4="http://schemas.microsoft.com/office/drawing/2016/5/10/chartex" xmlns:cx5="http://schemas.microsoft.com/office/drawing/2016/5/11/chartex" xmlns:cx6="http://schemas.microsoft.com/office/drawing/2016/5/12/chartex" xmlns:cx7="http://schemas.microsoft.com/office/drawing/2016/5/13/chartex" xmlns:cx8="http://schemas.microsoft.com/office/drawing/2016/5/14/chartex" xmlns:mc="http://schemas.openxmlformats.org/markup-compatibility/2006" xmlns:aink="http://schemas.microsoft.com/office/drawing/2016/ink" xmlns:am3d="http://schemas.microsoft.com/office/drawing/2017/model3d" xmlns:o="urn:schemas-microsoft-com:office:office" xmlns:r="http://schemas.openxmlformats.org/officeDocument/2006/relationships" xmlns:m="http://schemas.openxmlformats.org/officeDocument/2006/math" xmlns:v="urn:schemas-microsoft-com:vml" xmlns:wp14="http://schemas.microsoft.com/office/word/2010/wordprocessingDrawing" xmlns:wp="http://schemas.openxmlformats.org/drawingml/2006/wordprocessingDrawing" xmlns:w10="urn:schemas-microsoft-com:office:word" xmlns:w="http://schemas.openxmlformats.org/wordprocessingml/2006/main" xmlns:w14="http://schemas.microsoft.com/office/word/2010/wordml" xmlns:w15="http://schemas.microsoft.com/office/word/2012/wordml" xmlns:w16cid="http://schemas.microsoft.com/office/word/2016/wordml/cid" xmlns:w16se="http://schemas.microsoft.com/office/word/2015/wordml/symex" xmlns:wpg="http://schemas.microsoft.com/office/word/2010/wordprocessingGroup" xmlns:wpi="http://schemas.microsoft.com/office/word/2010/wordprocessingInk" xmlns:wne="http://schemas.microsoft.com/office/word/2006/wordml" xmlns:wps="http://schemas.microsoft.com/office/word/2010/wordprocessingShape" mc:Ignorable="w14 w15 w16se w16cid wp14">
+<w:hdr xmlns:wpc="http://schemas.microsoft.com/office/word/2010/wordprocessingCanvas" xmlns:cx="http://schemas.microsoft.com/office/drawing/2014/chartex" xmlns:cx1="http://schemas.microsoft.com/office/drawing/2015/9/8/chartex" xmlns:cx2="http://schemas.microsoft.com/office/drawing/2015/10/21/chartex" xmlns:cx3="http://schemas.microsoft.com/office/drawing/2016/5/9/chartex" xmlns:cx4="http://schemas.microsoft.com/office/drawing/2016/5/10/chartex" xmlns:cx5="http://schemas.microsoft.com/office/drawing/2016/5/11/chartex" xmlns:cx6="http://schemas.microsoft.com/office/drawing/2016/5/12/chartex" xmlns:cx7="http://schemas.microsoft.com/office/drawing/2016/5/13/chartex" xmlns:cx8="http://schemas.microsoft.com/office/drawing/2016/5/14/chartex" xmlns:mc="http://schemas.openxmlformats.org/markup-compatibility/2006" xmlns:aink="http://schemas.microsoft.com/office/drawing/2016/ink" xmlns:am3d="http://schemas.microsoft.com/office/drawing/2017/model3d" xmlns:o="urn:schemas-microsoft-com:office:office" xmlns:oel="http://schemas.microsoft.com/office/2019/extlst" xmlns:r="http://schemas.openxmlformats.org/officeDocument/2006/relationships" xmlns:m="http://schemas.openxmlformats.org/officeDocument/2006/math" xmlns:v="urn:schemas-microsoft-com:vml" xmlns:wp14="http://schemas.microsoft.com/office/word/2010/wordprocessingDrawing" xmlns:wp="http://schemas.openxmlformats.org/drawingml/2006/wordprocessingDrawing" xmlns:w10="urn:schemas-microsoft-com:office:word" xmlns:w="http://schemas.openxmlformats.org/wordprocessingml/2006/main" xmlns:w14="http://schemas.microsoft.com/office/word/2010/wordml" xmlns:w15="http://schemas.microsoft.com/office/word/2012/wordml" xmlns:w16cex="http://schemas.microsoft.com/office/word/2018/wordml/cex" xmlns:w16cid="http://schemas.microsoft.com/office/word/2016/wordml/cid" xmlns:w16="http://schemas.microsoft.com/office/word/2018/wordml" xmlns:w16du="http://schemas.microsoft.com/office/word/2023/wordml/word16du" xmlns:w16sdtdh="http://schemas.microsoft.com/office/word/2020/wordml/sdtdatahash" xmlns:w16sdtfl="http://schemas.microsoft.com/office/word/2024/wordml/sdtformatlock" xmlns:w16se="http://schemas.microsoft.com/office/word/2015/wordml/symex" xmlns:wpg="http://schemas.microsoft.com/office/word/2010/wordprocessingGroup" xmlns:wpi="http://schemas.microsoft.com/office/word/2010/wordprocessingInk" xmlns:wne="http://schemas.microsoft.com/office/word/2006/wordml" xmlns:wps="http://schemas.microsoft.com/office/word/2010/wordprocessingShape" mc:Ignorable="w14 w15 w16se w16cid w16 w16cex w16sdtdh w16sdtfl w16du wp14">
   <w:p>
     <w:pPr>
       <w:pStyle w:val="Title"/>
@@ -7397,7 +9074,7 @@
 </file>
 
 <file path=word/numbering.xml><?xml version="1.0" encoding="utf-8"?>
-<w:numbering xmlns:wpc="http://schemas.microsoft.com/office/word/2010/wordprocessingCanvas" xmlns:cx="http://schemas.microsoft.com/office/drawing/2014/chartex" xmlns:cx1="http://schemas.microsoft.com/office/drawing/2015/9/8/chartex" xmlns:cx2="http://schemas.microsoft.com/office/drawing/2015/10/21/chartex" xmlns:cx3="http://schemas.microsoft.com/office/drawing/2016/5/9/chartex" xmlns:cx4="http://schemas.microsoft.com/office/drawing/2016/5/10/chartex" xmlns:cx5="http://schemas.microsoft.com/office/drawing/2016/5/11/chartex" xmlns:cx6="http://schemas.microsoft.com/office/drawing/2016/5/12/chartex" xmlns:cx7="http://schemas.microsoft.com/office/drawing/2016/5/13/chartex" xmlns:cx8="http://schemas.microsoft.com/office/drawing/2016/5/14/chartex" xmlns:mc="http://schemas.openxmlformats.org/markup-compatibility/2006" xmlns:aink="http://schemas.microsoft.com/office/drawing/2016/ink" xmlns:am3d="http://schemas.microsoft.com/office/drawing/2017/model3d" xmlns:o="urn:schemas-microsoft-com:office:office" xmlns:r="http://schemas.openxmlformats.org/officeDocument/2006/relationships" xmlns:m="http://schemas.openxmlformats.org/officeDocument/2006/math" xmlns:v="urn:schemas-microsoft-com:vml" xmlns:wp14="http://schemas.microsoft.com/office/word/2010/wordprocessingDrawing" xmlns:wp="http://schemas.openxmlformats.org/drawingml/2006/wordprocessingDrawing" xmlns:w10="urn:schemas-microsoft-com:office:word" xmlns:w="http://schemas.openxmlformats.org/wordprocessingml/2006/main" xmlns:w14="http://schemas.microsoft.com/office/word/2010/wordml" xmlns:w15="http://schemas.microsoft.com/office/word/2012/wordml" xmlns:w16cid="http://schemas.microsoft.com/office/word/2016/wordml/cid" xmlns:w16se="http://schemas.microsoft.com/office/word/2015/wordml/symex" xmlns:wpg="http://schemas.microsoft.com/office/word/2010/wordprocessingGroup" xmlns:wpi="http://schemas.microsoft.com/office/word/2010/wordprocessingInk" xmlns:wne="http://schemas.microsoft.com/office/word/2006/wordml" xmlns:wps="http://schemas.microsoft.com/office/word/2010/wordprocessingShape" mc:Ignorable="w14 w15 w16se w16cid wp14">
+<w:numbering xmlns:wpc="http://schemas.microsoft.com/office/word/2010/wordprocessingCanvas" xmlns:cx="http://schemas.microsoft.com/office/drawing/2014/chartex" xmlns:cx1="http://schemas.microsoft.com/office/drawing/2015/9/8/chartex" xmlns:cx2="http://schemas.microsoft.com/office/drawing/2015/10/21/chartex" xmlns:cx3="http://schemas.microsoft.com/office/drawing/2016/5/9/chartex" xmlns:cx4="http://schemas.microsoft.com/office/drawing/2016/5/10/chartex" xmlns:cx5="http://schemas.microsoft.com/office/drawing/2016/5/11/chartex" xmlns:cx6="http://schemas.microsoft.com/office/drawing/2016/5/12/chartex" xmlns:cx7="http://schemas.microsoft.com/office/drawing/2016/5/13/chartex" xmlns:cx8="http://schemas.microsoft.com/office/drawing/2016/5/14/chartex" xmlns:mc="http://schemas.openxmlformats.org/markup-compatibility/2006" xmlns:aink="http://schemas.microsoft.com/office/drawing/2016/ink" xmlns:am3d="http://schemas.microsoft.com/office/drawing/2017/model3d" xmlns:o="urn:schemas-microsoft-com:office:office" xmlns:oel="http://schemas.microsoft.com/office/2019/extlst" xmlns:r="http://schemas.openxmlformats.org/officeDocument/2006/relationships" xmlns:m="http://schemas.openxmlformats.org/officeDocument/2006/math" xmlns:v="urn:schemas-microsoft-com:vml" xmlns:wp14="http://schemas.microsoft.com/office/word/2010/wordprocessingDrawing" xmlns:wp="http://schemas.openxmlformats.org/drawingml/2006/wordprocessingDrawing" xmlns:w10="urn:schemas-microsoft-com:office:word" xmlns:w="http://schemas.openxmlformats.org/wordprocessingml/2006/main" xmlns:w14="http://schemas.microsoft.com/office/word/2010/wordml" xmlns:w15="http://schemas.microsoft.com/office/word/2012/wordml" xmlns:w16cex="http://schemas.microsoft.com/office/word/2018/wordml/cex" xmlns:w16cid="http://schemas.microsoft.com/office/word/2016/wordml/cid" xmlns:w16="http://schemas.microsoft.com/office/word/2018/wordml" xmlns:w16du="http://schemas.microsoft.com/office/word/2023/wordml/word16du" xmlns:w16sdtdh="http://schemas.microsoft.com/office/word/2020/wordml/sdtdatahash" xmlns:w16sdtfl="http://schemas.microsoft.com/office/word/2024/wordml/sdtformatlock" xmlns:w16se="http://schemas.microsoft.com/office/word/2015/wordml/symex" xmlns:wpg="http://schemas.microsoft.com/office/word/2010/wordprocessingGroup" xmlns:wpi="http://schemas.microsoft.com/office/word/2010/wordprocessingInk" xmlns:wne="http://schemas.microsoft.com/office/word/2006/wordml" xmlns:wps="http://schemas.microsoft.com/office/word/2010/wordprocessingShape" mc:Ignorable="w14 w15 w16se w16cid w16 w16cex w16sdtdh w16sdtfl w16du wp14">
   <w:abstractNum w:abstractNumId="0" w15:restartNumberingAfterBreak="0">
     <w:nsid w:val="0DE53392"/>
     <w:multiLevelType w:val="multilevel"/>
@@ -7833,26 +9510,26 @@
       </w:pPr>
     </w:lvl>
   </w:abstractNum>
-  <w:num w:numId="1">
+  <w:num w:numId="1" w16cid:durableId="1589343346">
     <w:abstractNumId w:val="1"/>
   </w:num>
-  <w:num w:numId="2">
+  <w:num w:numId="2" w16cid:durableId="1303194711">
     <w:abstractNumId w:val="0"/>
   </w:num>
-  <w:num w:numId="3">
+  <w:num w:numId="3" w16cid:durableId="1911651899">
     <w:abstractNumId w:val="2"/>
   </w:num>
-  <w:num w:numId="4">
+  <w:num w:numId="4" w16cid:durableId="1982223605">
     <w:abstractNumId w:val="3"/>
   </w:num>
-  <w:num w:numId="5">
+  <w:num w:numId="5" w16cid:durableId="1807816249">
     <w:abstractNumId w:val="4"/>
   </w:num>
 </w:numbering>
 </file>
 
 <file path=word/styles.xml><?xml version="1.0" encoding="utf-8"?>
-<w:styles xmlns:mc="http://schemas.openxmlformats.org/markup-compatibility/2006" xmlns:r="http://schemas.openxmlformats.org/officeDocument/2006/relationships" xmlns:w="http://schemas.openxmlformats.org/wordprocessingml/2006/main" xmlns:w14="http://schemas.microsoft.com/office/word/2010/wordml" xmlns:w15="http://schemas.microsoft.com/office/word/2012/wordml" xmlns:w16cid="http://schemas.microsoft.com/office/word/2016/wordml/cid" xmlns:w16se="http://schemas.microsoft.com/office/word/2015/wordml/symex" mc:Ignorable="w14 w15 w16se w16cid">
+<w:styles xmlns:mc="http://schemas.openxmlformats.org/markup-compatibility/2006" xmlns:r="http://schemas.openxmlformats.org/officeDocument/2006/relationships" xmlns:w="http://schemas.openxmlformats.org/wordprocessingml/2006/main" xmlns:w14="http://schemas.microsoft.com/office/word/2010/wordml" xmlns:w15="http://schemas.microsoft.com/office/word/2012/wordml" xmlns:w16cex="http://schemas.microsoft.com/office/word/2018/wordml/cex" xmlns:w16cid="http://schemas.microsoft.com/office/word/2016/wordml/cid" xmlns:w16="http://schemas.microsoft.com/office/word/2018/wordml" xmlns:w16du="http://schemas.microsoft.com/office/word/2023/wordml/word16du" xmlns:w16sdtdh="http://schemas.microsoft.com/office/word/2020/wordml/sdtdatahash" xmlns:w16sdtfl="http://schemas.microsoft.com/office/word/2024/wordml/sdtformatlock" xmlns:w16se="http://schemas.microsoft.com/office/word/2015/wordml/symex" mc:Ignorable="w14 w15 w16se w16cid w16 w16cex w16sdtdh w16sdtfl w16du">
   <w:docDefaults>
     <w:rPrDefault>
       <w:rPr>
@@ -7868,7 +9545,7 @@
       </w:pPr>
     </w:pPrDefault>
   </w:docDefaults>
-  <w:latentStyles w:defLockedState="0" w:defUIPriority="99" w:defSemiHidden="0" w:defUnhideWhenUsed="0" w:defQFormat="0" w:count="375">
+  <w:latentStyles w:defLockedState="0" w:defUIPriority="99" w:defSemiHidden="0" w:defUnhideWhenUsed="0" w:defQFormat="0" w:count="376">
     <w:lsdException w:name="Normal" w:uiPriority="0" w:qFormat="1"/>
     <w:lsdException w:name="heading 1" w:uiPriority="9" w:qFormat="1"/>
     <w:lsdException w:name="heading 2" w:semiHidden="1" w:uiPriority="9" w:unhideWhenUsed="1" w:qFormat="1"/>
@@ -8244,6 +9921,7 @@
     <w:lsdException w:name="Smart Hyperlink" w:semiHidden="1" w:unhideWhenUsed="1"/>
     <w:lsdException w:name="Hashtag" w:semiHidden="1" w:unhideWhenUsed="1"/>
     <w:lsdException w:name="Unresolved Mention" w:semiHidden="1" w:unhideWhenUsed="1"/>
+    <w:lsdException w:name="Smart Link" w:semiHidden="1" w:unhideWhenUsed="1"/>
   </w:latentStyles>
   <w:style w:type="paragraph" w:default="1" w:styleId="Normal">
     <w:name w:val="Normal"/>
@@ -8369,7 +10047,6 @@
   <w:style w:type="character" w:default="1" w:styleId="DefaultParagraphFont">
     <w:name w:val="Default Paragraph Font"/>
     <w:uiPriority w:val="1"/>
-    <w:semiHidden/>
     <w:unhideWhenUsed/>
   </w:style>
   <w:style w:type="table" w:default="1" w:styleId="TableNormal">
@@ -8446,9 +10123,7 @@
       <w:tblStyleRowBandSize w:val="1"/>
       <w:tblStyleColBandSize w:val="1"/>
       <w:tblCellMar>
-        <w:top w:w="0" w:type="dxa"/>
         <w:left w:w="108" w:type="dxa"/>
-        <w:bottom w:w="0" w:type="dxa"/>
         <w:right w:w="108" w:type="dxa"/>
       </w:tblCellMar>
     </w:tblPr>
@@ -8462,9 +10137,7 @@
       <w:tblStyleRowBandSize w:val="1"/>
       <w:tblStyleColBandSize w:val="1"/>
       <w:tblCellMar>
-        <w:top w:w="0" w:type="dxa"/>
         <w:left w:w="108" w:type="dxa"/>
-        <w:bottom w:w="0" w:type="dxa"/>
         <w:right w:w="108" w:type="dxa"/>
       </w:tblCellMar>
     </w:tblPr>
@@ -8478,9 +10151,7 @@
       <w:tblStyleRowBandSize w:val="1"/>
       <w:tblStyleColBandSize w:val="1"/>
       <w:tblCellMar>
-        <w:top w:w="0" w:type="dxa"/>
         <w:left w:w="108" w:type="dxa"/>
-        <w:bottom w:w="0" w:type="dxa"/>
         <w:right w:w="108" w:type="dxa"/>
       </w:tblCellMar>
     </w:tblPr>
@@ -8494,9 +10165,7 @@
       <w:tblStyleRowBandSize w:val="1"/>
       <w:tblStyleColBandSize w:val="1"/>
       <w:tblCellMar>
-        <w:top w:w="0" w:type="dxa"/>
         <w:left w:w="108" w:type="dxa"/>
-        <w:bottom w:w="0" w:type="dxa"/>
         <w:right w:w="108" w:type="dxa"/>
       </w:tblCellMar>
     </w:tblPr>
@@ -8510,9 +10179,7 @@
       <w:tblStyleRowBandSize w:val="1"/>
       <w:tblStyleColBandSize w:val="1"/>
       <w:tblCellMar>
-        <w:top w:w="0" w:type="dxa"/>
         <w:left w:w="108" w:type="dxa"/>
-        <w:bottom w:w="0" w:type="dxa"/>
         <w:right w:w="108" w:type="dxa"/>
       </w:tblCellMar>
     </w:tblPr>
@@ -8572,6 +10239,21 @@
     <w:link w:val="Footer"/>
     <w:uiPriority w:val="99"/>
     <w:rsid w:val="0095704D"/>
+    <w:rPr>
+      <w:rFonts w:cs="Angsana New"/>
+      <w:szCs w:val="28"/>
+    </w:rPr>
+  </w:style>
+  <w:style w:type="paragraph" w:styleId="ListParagraph">
+    <w:name w:val="List Paragraph"/>
+    <w:basedOn w:val="Normal"/>
+    <w:uiPriority w:val="34"/>
+    <w:qFormat/>
+    <w:rsid w:val="009E6AC0"/>
+    <w:pPr>
+      <w:ind w:left="720"/>
+      <w:contextualSpacing/>
+    </w:pPr>
     <w:rPr>
       <w:rFonts w:cs="Angsana New"/>
       <w:szCs w:val="28"/>

--- a/Lab7_BCCoverage_WorkSheet.docx
+++ b/Lab7_BCCoverage_WorkSheet.docx
@@ -784,7 +784,7 @@
           <w:sz w:val="32"/>
           <w:szCs w:val="32"/>
         </w:rPr>
-        <w:t>ซอร์สโค้ดที่เขียนขึ้นเพื่อนับจำนวนกลุ่มของข้อมูลที่เกาะอยู่ด้วยกัน</w:t>
+        <w:t>ซอร์สโค้ดที่เขียนขึ้นเพื่อนับจำนวนกลุ่มของข้อมูล</w:t>
       </w:r>
       <w:proofErr w:type="spellStart"/>
       <w:r>
@@ -793,7 +793,7 @@
           <w:sz w:val="32"/>
           <w:szCs w:val="32"/>
         </w:rPr>
-        <w:t>อยู่ที่</w:t>
+        <w:t>ที่เกาะอยู่ด้วยกันอยู่ที่</w:t>
       </w:r>
       <w:proofErr w:type="spellEnd"/>
       <w:r>
@@ -1361,7 +1361,7 @@
       <w:pPr>
         <w:jc w:val="center"/>
         <w:rPr>
-          <w:rFonts w:ascii="TH Sarabun New" w:eastAsia="TH Sarabun PSK" w:hAnsi="TH Sarabun New" w:cs="TH Sarabun New" w:hint="cs"/>
+          <w:rFonts w:ascii="TH Sarabun New" w:eastAsia="TH Sarabun PSK" w:hAnsi="TH Sarabun New" w:cs="TH Sarabun New"/>
           <w:sz w:val="32"/>
           <w:szCs w:val="32"/>
           <w:cs/>
@@ -1376,18 +1376,18 @@
           <w:cs/>
         </w:rPr>
         <w:drawing>
-          <wp:anchor distT="0" distB="0" distL="114300" distR="114300" simplePos="0" relativeHeight="251658240" behindDoc="0" locked="0" layoutInCell="1" allowOverlap="1" wp14:anchorId="7A9CF717" wp14:editId="5886D363">
+          <wp:anchor distT="0" distB="0" distL="114300" distR="114300" simplePos="0" relativeHeight="251658240" behindDoc="0" locked="0" layoutInCell="1" allowOverlap="1" wp14:anchorId="163CD1BA" wp14:editId="44F7352F">
             <wp:simplePos x="0" y="0"/>
             <wp:positionH relativeFrom="margin">
               <wp:align>center</wp:align>
             </wp:positionH>
             <wp:positionV relativeFrom="paragraph">
-              <wp:posOffset>406400</wp:posOffset>
+              <wp:posOffset>386715</wp:posOffset>
             </wp:positionV>
-            <wp:extent cx="6753225" cy="4661134"/>
-            <wp:effectExtent l="0" t="0" r="0" b="6350"/>
+            <wp:extent cx="6775886" cy="4676775"/>
+            <wp:effectExtent l="0" t="0" r="6350" b="0"/>
             <wp:wrapNone/>
-            <wp:docPr id="1698083127" name="Picture 2"/>
+            <wp:docPr id="475247457" name="Picture 2"/>
             <wp:cNvGraphicFramePr>
               <a:graphicFrameLocks xmlns:a="http://schemas.openxmlformats.org/drawingml/2006/main" noChangeAspect="1"/>
             </wp:cNvGraphicFramePr>
@@ -1416,7 +1416,7 @@
                   <pic:spPr bwMode="auto">
                     <a:xfrm>
                       <a:off x="0" y="0"/>
-                      <a:ext cx="6753225" cy="4661134"/>
+                      <a:ext cx="6775886" cy="4676775"/>
                     </a:xfrm>
                     <a:prstGeom prst="rect">
                       <a:avLst/>
@@ -1614,27 +1614,7 @@
           <w:szCs w:val="32"/>
           <w:lang w:val="en-US"/>
         </w:rPr>
-        <w:t xml:space="preserve">-True: </w:t>
-      </w:r>
-      <w:r>
-        <w:rPr>
-          <w:rFonts w:ascii="TH Sarabun New" w:eastAsia="TH Sarabun PSK" w:hAnsi="TH Sarabun New" w:cs="TH Sarabun New"/>
-          <w:color w:val="0070C0"/>
-          <w:sz w:val="32"/>
-          <w:szCs w:val="32"/>
-          <w:lang w:val="en-US"/>
-        </w:rPr>
-        <w:t>return 0</w:t>
-      </w:r>
-      <w:r>
-        <w:rPr>
-          <w:rFonts w:ascii="TH Sarabun New" w:eastAsia="TH Sarabun PSK" w:hAnsi="TH Sarabun New" w:cs="TH Sarabun New"/>
-          <w:color w:val="0070C0"/>
-          <w:sz w:val="32"/>
-          <w:szCs w:val="32"/>
-          <w:lang w:val="en-US"/>
-        </w:rPr>
-        <w:t>;</w:t>
+        <w:t>-True: return 0;</w:t>
       </w:r>
     </w:p>
     <w:p>
@@ -1655,17 +1635,7 @@
           <w:szCs w:val="32"/>
           <w:lang w:val="en-US"/>
         </w:rPr>
-        <w:t xml:space="preserve">1-Fasle: </w:t>
-      </w:r>
-      <w:r>
-        <w:rPr>
-          <w:rFonts w:ascii="TH Sarabun New" w:eastAsia="TH Sarabun PSK" w:hAnsi="TH Sarabun New" w:cs="TH Sarabun New"/>
-          <w:color w:val="0070C0"/>
-          <w:sz w:val="32"/>
-          <w:szCs w:val="32"/>
-          <w:lang w:val="en-US"/>
-        </w:rPr>
-        <w:t xml:space="preserve">int count = </w:t>
+        <w:t xml:space="preserve">1-Fasle: int count = </w:t>
       </w:r>
       <w:proofErr w:type="gramStart"/>
       <w:r>
@@ -2082,17 +2052,7 @@
           <w:szCs w:val="32"/>
           <w:lang w:val="en-US"/>
         </w:rPr>
-        <w:t>true</w:t>
-      </w:r>
-      <w:r>
-        <w:rPr>
-          <w:rFonts w:ascii="TH Sarabun New" w:eastAsia="TH Sarabun PSK" w:hAnsi="TH Sarabun New" w:cs="TH Sarabun New"/>
-          <w:color w:val="0070C0"/>
-          <w:sz w:val="32"/>
-          <w:szCs w:val="32"/>
-          <w:lang w:val="en-US"/>
-        </w:rPr>
-        <w:t>;</w:t>
+        <w:t>true;</w:t>
       </w:r>
       <w:proofErr w:type="gramEnd"/>
     </w:p>
@@ -2126,17 +2086,7 @@
           <w:szCs w:val="32"/>
           <w:lang w:val="en-US"/>
         </w:rPr>
-        <w:t>1</w:t>
-      </w:r>
-      <w:r>
-        <w:rPr>
-          <w:rFonts w:ascii="TH Sarabun New" w:eastAsia="TH Sarabun PSK" w:hAnsi="TH Sarabun New" w:cs="TH Sarabun New"/>
-          <w:color w:val="0070C0"/>
-          <w:sz w:val="32"/>
-          <w:szCs w:val="32"/>
-          <w:lang w:val="en-US"/>
-        </w:rPr>
-        <w:t>;</w:t>
+        <w:t>1;</w:t>
       </w:r>
       <w:proofErr w:type="gramEnd"/>
     </w:p>
@@ -2191,6 +2141,7 @@
         <w:t>i</w:t>
       </w:r>
       <w:proofErr w:type="spellEnd"/>
+      <w:proofErr w:type="gramStart"/>
       <w:r>
         <w:rPr>
           <w:rFonts w:ascii="TH Sarabun New" w:eastAsia="TH Sarabun PSK" w:hAnsi="TH Sarabun New" w:cs="TH Sarabun New"/>
@@ -2198,7 +2149,17 @@
           <w:sz w:val="32"/>
           <w:szCs w:val="32"/>
         </w:rPr>
-        <w:t xml:space="preserve">] != </w:t>
+        <w:t>] !</w:t>
+      </w:r>
+      <w:proofErr w:type="gramEnd"/>
+      <w:r>
+        <w:rPr>
+          <w:rFonts w:ascii="TH Sarabun New" w:eastAsia="TH Sarabun PSK" w:hAnsi="TH Sarabun New" w:cs="TH Sarabun New"/>
+          <w:color w:val="0070C0"/>
+          <w:sz w:val="32"/>
+          <w:szCs w:val="32"/>
+        </w:rPr>
+        <w:t xml:space="preserve">= </w:t>
       </w:r>
       <w:proofErr w:type="spellStart"/>
       <w:proofErr w:type="gramStart"/>
@@ -2309,17 +2270,7 @@
           <w:szCs w:val="32"/>
           <w:lang w:val="en-US"/>
         </w:rPr>
-        <w:t>]</w:t>
-      </w:r>
-      <w:r>
-        <w:rPr>
-          <w:rFonts w:ascii="TH Sarabun New" w:eastAsia="TH Sarabun PSK" w:hAnsi="TH Sarabun New" w:cs="TH Sarabun New"/>
-          <w:color w:val="0070C0"/>
-          <w:sz w:val="32"/>
-          <w:szCs w:val="32"/>
-          <w:lang w:val="en-US"/>
-        </w:rPr>
-        <w:t>;</w:t>
+        <w:t>];</w:t>
       </w:r>
       <w:proofErr w:type="gramEnd"/>
     </w:p>
@@ -2365,17 +2316,7 @@
           <w:szCs w:val="32"/>
           <w:lang w:val="en-US"/>
         </w:rPr>
-        <w:t>false</w:t>
-      </w:r>
-      <w:r>
-        <w:rPr>
-          <w:rFonts w:ascii="TH Sarabun New" w:eastAsia="TH Sarabun PSK" w:hAnsi="TH Sarabun New" w:cs="TH Sarabun New"/>
-          <w:color w:val="0070C0"/>
-          <w:sz w:val="32"/>
-          <w:szCs w:val="32"/>
-          <w:lang w:val="en-US"/>
-        </w:rPr>
-        <w:t>;</w:t>
+        <w:t>false;</w:t>
       </w:r>
       <w:proofErr w:type="gramEnd"/>
     </w:p>
@@ -2484,7 +2425,7 @@
           <w:sz w:val="32"/>
           <w:szCs w:val="32"/>
         </w:rPr>
-        <w:t xml:space="preserve">1. </w:t>
+        <w:t xml:space="preserve">A: </w:t>
       </w:r>
       <w:proofErr w:type="spellStart"/>
       <w:r>
@@ -2556,7 +2497,16 @@
           <w:sz w:val="32"/>
           <w:szCs w:val="32"/>
         </w:rPr>
-        <w:t xml:space="preserve">2. </w:t>
+        <w:t>B:</w:t>
+      </w:r>
+      <w:r>
+        <w:rPr>
+          <w:rFonts w:ascii="TH Sarabun New" w:eastAsia="TH Sarabun PSK" w:hAnsi="TH Sarabun New" w:cs="TH Sarabun New"/>
+          <w:color w:val="0070C0"/>
+          <w:sz w:val="32"/>
+          <w:szCs w:val="32"/>
+        </w:rPr>
+        <w:t xml:space="preserve"> </w:t>
       </w:r>
       <w:proofErr w:type="spellStart"/>
       <w:r>
@@ -2618,7 +2568,7 @@
           <w:sz w:val="32"/>
           <w:szCs w:val="32"/>
         </w:rPr>
-        <w:t>3.</w:t>
+        <w:t>C</w:t>
       </w:r>
       <w:r>
         <w:rPr>
@@ -2628,6 +2578,16 @@
           <w:szCs w:val="18"/>
           <w:lang w:val="en-US"/>
         </w:rPr>
+        <w:t>:</w:t>
+      </w:r>
+      <w:r>
+        <w:rPr>
+          <w:rFonts w:ascii="Helvetica" w:eastAsia="Times New Roman" w:hAnsi="Helvetica" w:cs="Tahoma"/>
+          <w:color w:val="0070C0"/>
+          <w:sz w:val="18"/>
+          <w:szCs w:val="18"/>
+          <w:lang w:val="en-US"/>
+        </w:rPr>
         <w:t xml:space="preserve"> </w:t>
       </w:r>
       <w:proofErr w:type="spellStart"/>
@@ -2739,7 +2699,17 @@
           <w:szCs w:val="32"/>
           <w:lang w:val="en-US"/>
         </w:rPr>
-        <w:t xml:space="preserve">4. </w:t>
+        <w:t>D:</w:t>
+      </w:r>
+      <w:r>
+        <w:rPr>
+          <w:rFonts w:ascii="TH Sarabun New" w:eastAsia="TH Sarabun PSK" w:hAnsi="TH Sarabun New" w:cs="TH Sarabun New"/>
+          <w:color w:val="0070C0"/>
+          <w:sz w:val="32"/>
+          <w:szCs w:val="32"/>
+          <w:lang w:val="en-US"/>
+        </w:rPr>
+        <w:t xml:space="preserve"> </w:t>
       </w:r>
       <w:proofErr w:type="spellStart"/>
       <w:r>
@@ -3267,7 +3237,16 @@
                 <w:sz w:val="32"/>
                 <w:szCs w:val="32"/>
               </w:rPr>
-              <w:t>null</w:t>
+              <w:t>n</w:t>
+            </w:r>
+            <w:r>
+              <w:rPr>
+                <w:rFonts w:ascii="TH Sarabun New" w:eastAsia="TH Sarabun PSK" w:hAnsi="TH Sarabun New" w:cs="TH Sarabun New"/>
+                <w:color w:val="0070C0"/>
+                <w:sz w:val="32"/>
+                <w:szCs w:val="32"/>
+              </w:rPr>
+              <w:t>ull</w:t>
             </w:r>
           </w:p>
         </w:tc>
@@ -3388,7 +3367,25 @@
                 <w:sz w:val="32"/>
                 <w:szCs w:val="32"/>
               </w:rPr>
-              <w:t>[]</w:t>
+              <w:t>[</w:t>
+            </w:r>
+            <w:r>
+              <w:rPr>
+                <w:rFonts w:ascii="TH Sarabun New" w:eastAsia="TH Sarabun PSK" w:hAnsi="TH Sarabun New" w:cs="TH Sarabun New"/>
+                <w:color w:val="0070C0"/>
+                <w:sz w:val="32"/>
+                <w:szCs w:val="32"/>
+              </w:rPr>
+              <w:t xml:space="preserve"> </w:t>
+            </w:r>
+            <w:r>
+              <w:rPr>
+                <w:rFonts w:ascii="TH Sarabun New" w:eastAsia="TH Sarabun PSK" w:hAnsi="TH Sarabun New" w:cs="TH Sarabun New"/>
+                <w:color w:val="0070C0"/>
+                <w:sz w:val="32"/>
+                <w:szCs w:val="32"/>
+              </w:rPr>
+              <w:t>]</w:t>
             </w:r>
           </w:p>
         </w:tc>
@@ -4313,7 +4310,25 @@
                 <w:sz w:val="32"/>
                 <w:szCs w:val="32"/>
               </w:rPr>
-              <w:t>[]</w:t>
+              <w:t>[</w:t>
+            </w:r>
+            <w:r>
+              <w:rPr>
+                <w:rFonts w:ascii="TH Sarabun New" w:eastAsia="TH Sarabun PSK" w:hAnsi="TH Sarabun New" w:cs="TH Sarabun New"/>
+                <w:color w:val="0070C0"/>
+                <w:sz w:val="32"/>
+                <w:szCs w:val="32"/>
+              </w:rPr>
+              <w:t xml:space="preserve"> </w:t>
+            </w:r>
+            <w:r>
+              <w:rPr>
+                <w:rFonts w:ascii="TH Sarabun New" w:eastAsia="TH Sarabun PSK" w:hAnsi="TH Sarabun New" w:cs="TH Sarabun New"/>
+                <w:color w:val="0070C0"/>
+                <w:sz w:val="32"/>
+                <w:szCs w:val="32"/>
+              </w:rPr>
+              <w:t>]</w:t>
             </w:r>
           </w:p>
         </w:tc>
@@ -4800,6 +4815,51 @@
     </w:p>
     <w:p>
       <w:pPr>
+        <w:rPr>
+          <w:rFonts w:ascii="TH Sarabun New" w:eastAsia="TH Sarabun PSK" w:hAnsi="TH Sarabun New" w:cs="TH Sarabun New"/>
+          <w:sz w:val="32"/>
+          <w:szCs w:val="32"/>
+        </w:rPr>
+      </w:pPr>
+    </w:p>
+    <w:p>
+      <w:pPr>
+        <w:rPr>
+          <w:rFonts w:ascii="TH Sarabun New" w:eastAsia="TH Sarabun PSK" w:hAnsi="TH Sarabun New" w:cs="TH Sarabun New"/>
+          <w:sz w:val="32"/>
+          <w:szCs w:val="32"/>
+        </w:rPr>
+      </w:pPr>
+    </w:p>
+    <w:p>
+      <w:pPr>
+        <w:rPr>
+          <w:rFonts w:ascii="TH Sarabun New" w:eastAsia="TH Sarabun PSK" w:hAnsi="TH Sarabun New" w:cs="TH Sarabun New"/>
+          <w:sz w:val="32"/>
+          <w:szCs w:val="32"/>
+        </w:rPr>
+      </w:pPr>
+    </w:p>
+    <w:p>
+      <w:pPr>
+        <w:rPr>
+          <w:rFonts w:ascii="TH Sarabun New" w:eastAsia="TH Sarabun PSK" w:hAnsi="TH Sarabun New" w:cs="TH Sarabun New"/>
+          <w:sz w:val="32"/>
+          <w:szCs w:val="32"/>
+        </w:rPr>
+      </w:pPr>
+    </w:p>
+    <w:p>
+      <w:pPr>
+        <w:rPr>
+          <w:rFonts w:ascii="TH Sarabun New" w:eastAsia="TH Sarabun PSK" w:hAnsi="TH Sarabun New" w:cs="TH Sarabun New"/>
+          <w:sz w:val="32"/>
+          <w:szCs w:val="32"/>
+        </w:rPr>
+      </w:pPr>
+    </w:p>
+    <w:p>
+      <w:pPr>
         <w:pStyle w:val="Heading1"/>
         <w:rPr>
           <w:rFonts w:ascii="TH Sarabun New" w:eastAsia="TH Sarabun PSK" w:hAnsi="TH Sarabun New" w:cs="TH Sarabun New"/>
@@ -4815,6 +4875,7 @@
           <w:sz w:val="32"/>
           <w:szCs w:val="32"/>
         </w:rPr>
+        <w:lastRenderedPageBreak/>
         <w:t>แบบฝึกปฏิบัติที่</w:t>
       </w:r>
       <w:proofErr w:type="spellEnd"/>
@@ -5250,12 +5311,23 @@
           <w:p>
             <w:pPr>
               <w:spacing w:line="360" w:lineRule="auto"/>
-              <w:rPr>
-                <w:rFonts w:ascii="TH Sarabun New" w:eastAsia="TH Sarabun PSK" w:hAnsi="TH Sarabun New" w:cs="TH Sarabun New"/>
-                <w:sz w:val="32"/>
-                <w:szCs w:val="32"/>
-              </w:rPr>
-            </w:pPr>
+              <w:jc w:val="center"/>
+              <w:rPr>
+                <w:rFonts w:ascii="TH Sarabun New" w:eastAsia="TH Sarabun PSK" w:hAnsi="TH Sarabun New" w:cs="TH Sarabun New"/>
+                <w:color w:val="0070C0"/>
+                <w:sz w:val="32"/>
+                <w:szCs w:val="32"/>
+              </w:rPr>
+            </w:pPr>
+            <w:r>
+              <w:rPr>
+                <w:rFonts w:ascii="TH Sarabun New" w:eastAsia="TH Sarabun PSK" w:hAnsi="TH Sarabun New" w:cs="TH Sarabun New"/>
+                <w:color w:val="0070C0"/>
+                <w:sz w:val="32"/>
+                <w:szCs w:val="32"/>
+              </w:rPr>
+              <w:t>9</w:t>
+            </w:r>
           </w:p>
         </w:tc>
         <w:tc>
@@ -5265,12 +5337,23 @@
           <w:p>
             <w:pPr>
               <w:spacing w:line="360" w:lineRule="auto"/>
-              <w:rPr>
-                <w:rFonts w:ascii="TH Sarabun New" w:eastAsia="TH Sarabun PSK" w:hAnsi="TH Sarabun New" w:cs="TH Sarabun New"/>
-                <w:sz w:val="32"/>
-                <w:szCs w:val="32"/>
-              </w:rPr>
-            </w:pPr>
+              <w:jc w:val="center"/>
+              <w:rPr>
+                <w:rFonts w:ascii="TH Sarabun New" w:eastAsia="TH Sarabun PSK" w:hAnsi="TH Sarabun New" w:cs="TH Sarabun New"/>
+                <w:color w:val="0070C0"/>
+                <w:sz w:val="32"/>
+                <w:szCs w:val="32"/>
+              </w:rPr>
+            </w:pPr>
+            <w:r>
+              <w:rPr>
+                <w:rFonts w:ascii="TH Sarabun New" w:eastAsia="TH Sarabun PSK" w:hAnsi="TH Sarabun New" w:cs="TH Sarabun New"/>
+                <w:color w:val="0070C0"/>
+                <w:sz w:val="32"/>
+                <w:szCs w:val="32"/>
+              </w:rPr>
+              <w:t>[ ]</w:t>
+            </w:r>
           </w:p>
         </w:tc>
         <w:tc>
@@ -5280,12 +5363,23 @@
           <w:p>
             <w:pPr>
               <w:spacing w:line="360" w:lineRule="auto"/>
-              <w:rPr>
-                <w:rFonts w:ascii="TH Sarabun New" w:eastAsia="TH Sarabun PSK" w:hAnsi="TH Sarabun New" w:cs="TH Sarabun New"/>
-                <w:sz w:val="32"/>
-                <w:szCs w:val="32"/>
-              </w:rPr>
-            </w:pPr>
+              <w:jc w:val="center"/>
+              <w:rPr>
+                <w:rFonts w:ascii="TH Sarabun New" w:eastAsia="TH Sarabun PSK" w:hAnsi="TH Sarabun New" w:cs="TH Sarabun New"/>
+                <w:color w:val="0070C0"/>
+                <w:sz w:val="32"/>
+                <w:szCs w:val="32"/>
+              </w:rPr>
+            </w:pPr>
+            <w:r>
+              <w:rPr>
+                <w:rFonts w:ascii="TH Sarabun New" w:eastAsia="TH Sarabun PSK" w:hAnsi="TH Sarabun New" w:cs="TH Sarabun New"/>
+                <w:color w:val="0070C0"/>
+                <w:sz w:val="32"/>
+                <w:szCs w:val="32"/>
+              </w:rPr>
+              <w:t>0</w:t>
+            </w:r>
           </w:p>
         </w:tc>
         <w:tc>
@@ -5309,6 +5403,23 @@
               </w:rPr>
               <w:t>Path:</w:t>
             </w:r>
+            <w:r>
+              <w:rPr>
+                <w:rFonts w:ascii="TH Sarabun New" w:eastAsia="TH Sarabun PSK" w:hAnsi="TH Sarabun New" w:cs="TH Sarabun New"/>
+                <w:sz w:val="32"/>
+                <w:szCs w:val="32"/>
+              </w:rPr>
+              <w:t xml:space="preserve"> </w:t>
+            </w:r>
+            <w:r>
+              <w:rPr>
+                <w:rFonts w:ascii="TH Sarabun New" w:eastAsia="TH Sarabun PSK" w:hAnsi="TH Sarabun New" w:cs="TH Sarabun New"/>
+                <w:color w:val="0070C0"/>
+                <w:sz w:val="32"/>
+                <w:szCs w:val="32"/>
+              </w:rPr>
+              <w:t>1-2</w:t>
+            </w:r>
           </w:p>
           <w:p>
             <w:pPr>
@@ -5327,6 +5438,43 @@
               </w:rPr>
               <w:t>Branch:</w:t>
             </w:r>
+            <w:r>
+              <w:rPr>
+                <w:rFonts w:ascii="TH Sarabun New" w:eastAsia="TH Sarabun PSK" w:hAnsi="TH Sarabun New" w:cs="TH Sarabun New"/>
+                <w:sz w:val="32"/>
+                <w:szCs w:val="32"/>
+              </w:rPr>
+              <w:t xml:space="preserve"> </w:t>
+            </w:r>
+            <w:proofErr w:type="gramStart"/>
+            <w:r>
+              <w:rPr>
+                <w:rFonts w:ascii="TH Sarabun New" w:eastAsia="TH Sarabun PSK" w:hAnsi="TH Sarabun New" w:cs="TH Sarabun New"/>
+                <w:color w:val="0070C0"/>
+                <w:sz w:val="32"/>
+                <w:szCs w:val="32"/>
+              </w:rPr>
+              <w:t>1</w:t>
+            </w:r>
+            <w:r>
+              <w:rPr>
+                <w:rFonts w:ascii="TH Sarabun New" w:eastAsia="TH Sarabun PSK" w:hAnsi="TH Sarabun New" w:cs="TH Sarabun New"/>
+                <w:color w:val="0070C0"/>
+                <w:sz w:val="32"/>
+                <w:szCs w:val="32"/>
+              </w:rPr>
+              <w:t>:</w:t>
+            </w:r>
+            <w:r>
+              <w:rPr>
+                <w:rFonts w:ascii="TH Sarabun New" w:eastAsia="TH Sarabun PSK" w:hAnsi="TH Sarabun New" w:cs="TH Sarabun New"/>
+                <w:color w:val="0070C0"/>
+                <w:sz w:val="32"/>
+                <w:szCs w:val="32"/>
+              </w:rPr>
+              <w:t>T</w:t>
+            </w:r>
+            <w:proofErr w:type="gramEnd"/>
           </w:p>
         </w:tc>
       </w:tr>
@@ -5338,12 +5486,23 @@
           <w:p>
             <w:pPr>
               <w:spacing w:line="360" w:lineRule="auto"/>
-              <w:rPr>
-                <w:rFonts w:ascii="TH Sarabun New" w:eastAsia="TH Sarabun PSK" w:hAnsi="TH Sarabun New" w:cs="TH Sarabun New"/>
-                <w:sz w:val="32"/>
-                <w:szCs w:val="32"/>
-              </w:rPr>
-            </w:pPr>
+              <w:jc w:val="center"/>
+              <w:rPr>
+                <w:rFonts w:ascii="TH Sarabun New" w:eastAsia="TH Sarabun PSK" w:hAnsi="TH Sarabun New" w:cs="TH Sarabun New"/>
+                <w:color w:val="0070C0"/>
+                <w:sz w:val="32"/>
+                <w:szCs w:val="32"/>
+              </w:rPr>
+            </w:pPr>
+            <w:r>
+              <w:rPr>
+                <w:rFonts w:ascii="TH Sarabun New" w:eastAsia="TH Sarabun PSK" w:hAnsi="TH Sarabun New" w:cs="TH Sarabun New"/>
+                <w:color w:val="0070C0"/>
+                <w:sz w:val="32"/>
+                <w:szCs w:val="32"/>
+              </w:rPr>
+              <w:t>10</w:t>
+            </w:r>
           </w:p>
         </w:tc>
         <w:tc>
@@ -5353,12 +5512,23 @@
           <w:p>
             <w:pPr>
               <w:spacing w:line="360" w:lineRule="auto"/>
-              <w:rPr>
-                <w:rFonts w:ascii="TH Sarabun New" w:eastAsia="TH Sarabun PSK" w:hAnsi="TH Sarabun New" w:cs="TH Sarabun New"/>
-                <w:sz w:val="32"/>
-                <w:szCs w:val="32"/>
-              </w:rPr>
-            </w:pPr>
+              <w:jc w:val="center"/>
+              <w:rPr>
+                <w:rFonts w:ascii="TH Sarabun New" w:eastAsia="TH Sarabun PSK" w:hAnsi="TH Sarabun New" w:cs="TH Sarabun New"/>
+                <w:color w:val="0070C0"/>
+                <w:sz w:val="32"/>
+                <w:szCs w:val="32"/>
+              </w:rPr>
+            </w:pPr>
+            <w:r>
+              <w:rPr>
+                <w:rFonts w:ascii="TH Sarabun New" w:eastAsia="TH Sarabun PSK" w:hAnsi="TH Sarabun New" w:cs="TH Sarabun New"/>
+                <w:color w:val="0070C0"/>
+                <w:sz w:val="32"/>
+                <w:szCs w:val="32"/>
+              </w:rPr>
+              <w:t>[1]</w:t>
+            </w:r>
           </w:p>
         </w:tc>
         <w:tc>
@@ -5368,12 +5538,23 @@
           <w:p>
             <w:pPr>
               <w:spacing w:line="360" w:lineRule="auto"/>
-              <w:rPr>
-                <w:rFonts w:ascii="TH Sarabun New" w:eastAsia="TH Sarabun PSK" w:hAnsi="TH Sarabun New" w:cs="TH Sarabun New"/>
-                <w:sz w:val="32"/>
-                <w:szCs w:val="32"/>
-              </w:rPr>
-            </w:pPr>
+              <w:jc w:val="center"/>
+              <w:rPr>
+                <w:rFonts w:ascii="TH Sarabun New" w:eastAsia="TH Sarabun PSK" w:hAnsi="TH Sarabun New" w:cs="TH Sarabun New"/>
+                <w:color w:val="0070C0"/>
+                <w:sz w:val="32"/>
+                <w:szCs w:val="32"/>
+              </w:rPr>
+            </w:pPr>
+            <w:r>
+              <w:rPr>
+                <w:rFonts w:ascii="TH Sarabun New" w:eastAsia="TH Sarabun PSK" w:hAnsi="TH Sarabun New" w:cs="TH Sarabun New"/>
+                <w:color w:val="0070C0"/>
+                <w:sz w:val="32"/>
+                <w:szCs w:val="32"/>
+              </w:rPr>
+              <w:t>0</w:t>
+            </w:r>
           </w:p>
         </w:tc>
         <w:tc>
@@ -5397,6 +5578,23 @@
               </w:rPr>
               <w:t>Path:</w:t>
             </w:r>
+            <w:r>
+              <w:rPr>
+                <w:rFonts w:ascii="TH Sarabun New" w:eastAsia="TH Sarabun PSK" w:hAnsi="TH Sarabun New" w:cs="TH Sarabun New"/>
+                <w:sz w:val="32"/>
+                <w:szCs w:val="32"/>
+              </w:rPr>
+              <w:t xml:space="preserve"> </w:t>
+            </w:r>
+            <w:r>
+              <w:rPr>
+                <w:rFonts w:ascii="TH Sarabun New" w:eastAsia="TH Sarabun PSK" w:hAnsi="TH Sarabun New" w:cs="TH Sarabun New"/>
+                <w:color w:val="0070C0"/>
+                <w:sz w:val="32"/>
+                <w:szCs w:val="32"/>
+              </w:rPr>
+              <w:t>1-3-4-5-11</w:t>
+            </w:r>
           </w:p>
           <w:p>
             <w:pPr>
@@ -5415,6 +5613,90 @@
               </w:rPr>
               <w:t>Branch:</w:t>
             </w:r>
+            <w:r>
+              <w:rPr>
+                <w:rFonts w:ascii="TH Sarabun New" w:eastAsia="TH Sarabun PSK" w:hAnsi="TH Sarabun New" w:cs="TH Sarabun New"/>
+                <w:sz w:val="32"/>
+                <w:szCs w:val="32"/>
+              </w:rPr>
+              <w:t xml:space="preserve"> </w:t>
+            </w:r>
+            <w:proofErr w:type="gramStart"/>
+            <w:r>
+              <w:rPr>
+                <w:rFonts w:ascii="TH Sarabun New" w:eastAsia="TH Sarabun PSK" w:hAnsi="TH Sarabun New" w:cs="TH Sarabun New"/>
+                <w:color w:val="0070C0"/>
+                <w:sz w:val="32"/>
+                <w:szCs w:val="32"/>
+              </w:rPr>
+              <w:t>1</w:t>
+            </w:r>
+            <w:r>
+              <w:rPr>
+                <w:rFonts w:ascii="TH Sarabun New" w:eastAsia="TH Sarabun PSK" w:hAnsi="TH Sarabun New" w:cs="TH Sarabun New"/>
+                <w:color w:val="0070C0"/>
+                <w:sz w:val="32"/>
+                <w:szCs w:val="32"/>
+              </w:rPr>
+              <w:t>:</w:t>
+            </w:r>
+            <w:r>
+              <w:rPr>
+                <w:rFonts w:ascii="TH Sarabun New" w:eastAsia="TH Sarabun PSK" w:hAnsi="TH Sarabun New" w:cs="TH Sarabun New"/>
+                <w:color w:val="0070C0"/>
+                <w:sz w:val="32"/>
+                <w:szCs w:val="32"/>
+              </w:rPr>
+              <w:t>F</w:t>
+            </w:r>
+            <w:proofErr w:type="gramEnd"/>
+            <w:r>
+              <w:rPr>
+                <w:rFonts w:ascii="TH Sarabun New" w:eastAsia="TH Sarabun PSK" w:hAnsi="TH Sarabun New" w:cs="TH Sarabun New"/>
+                <w:color w:val="0070C0"/>
+                <w:sz w:val="32"/>
+                <w:szCs w:val="32"/>
+              </w:rPr>
+              <w:t>,</w:t>
+            </w:r>
+            <w:r>
+              <w:rPr>
+                <w:rFonts w:ascii="TH Sarabun New" w:eastAsia="TH Sarabun PSK" w:hAnsi="TH Sarabun New" w:cs="TH Sarabun New"/>
+                <w:color w:val="0070C0"/>
+                <w:sz w:val="32"/>
+                <w:szCs w:val="32"/>
+              </w:rPr>
+              <w:t xml:space="preserve"> </w:t>
+            </w:r>
+            <w:proofErr w:type="gramStart"/>
+            <w:r>
+              <w:rPr>
+                <w:rFonts w:ascii="TH Sarabun New" w:eastAsia="TH Sarabun PSK" w:hAnsi="TH Sarabun New" w:cs="TH Sarabun New"/>
+                <w:color w:val="0070C0"/>
+                <w:sz w:val="32"/>
+                <w:szCs w:val="32"/>
+              </w:rPr>
+              <w:t>5</w:t>
+            </w:r>
+            <w:r>
+              <w:rPr>
+                <w:rFonts w:ascii="TH Sarabun New" w:eastAsia="TH Sarabun PSK" w:hAnsi="TH Sarabun New" w:cs="TH Sarabun New"/>
+                <w:color w:val="0070C0"/>
+                <w:sz w:val="32"/>
+                <w:szCs w:val="32"/>
+              </w:rPr>
+              <w:t>:</w:t>
+            </w:r>
+            <w:r>
+              <w:rPr>
+                <w:rFonts w:ascii="TH Sarabun New" w:eastAsia="TH Sarabun PSK" w:hAnsi="TH Sarabun New" w:cs="TH Sarabun New"/>
+                <w:color w:val="0070C0"/>
+                <w:sz w:val="32"/>
+                <w:szCs w:val="32"/>
+              </w:rPr>
+              <w:t>F</w:t>
+            </w:r>
+            <w:proofErr w:type="gramEnd"/>
           </w:p>
         </w:tc>
       </w:tr>
@@ -5426,12 +5708,23 @@
           <w:p>
             <w:pPr>
               <w:spacing w:line="360" w:lineRule="auto"/>
-              <w:rPr>
-                <w:rFonts w:ascii="TH Sarabun New" w:eastAsia="TH Sarabun PSK" w:hAnsi="TH Sarabun New" w:cs="TH Sarabun New"/>
-                <w:sz w:val="32"/>
-                <w:szCs w:val="32"/>
-              </w:rPr>
-            </w:pPr>
+              <w:jc w:val="center"/>
+              <w:rPr>
+                <w:rFonts w:ascii="TH Sarabun New" w:eastAsia="TH Sarabun PSK" w:hAnsi="TH Sarabun New" w:cs="TH Sarabun New"/>
+                <w:color w:val="0070C0"/>
+                <w:sz w:val="32"/>
+                <w:szCs w:val="32"/>
+              </w:rPr>
+            </w:pPr>
+            <w:r>
+              <w:rPr>
+                <w:rFonts w:ascii="TH Sarabun New" w:eastAsia="TH Sarabun PSK" w:hAnsi="TH Sarabun New" w:cs="TH Sarabun New"/>
+                <w:color w:val="0070C0"/>
+                <w:sz w:val="32"/>
+                <w:szCs w:val="32"/>
+              </w:rPr>
+              <w:t>11</w:t>
+            </w:r>
           </w:p>
         </w:tc>
         <w:tc>
@@ -5441,12 +5734,23 @@
           <w:p>
             <w:pPr>
               <w:spacing w:line="360" w:lineRule="auto"/>
-              <w:rPr>
-                <w:rFonts w:ascii="TH Sarabun New" w:eastAsia="TH Sarabun PSK" w:hAnsi="TH Sarabun New" w:cs="TH Sarabun New"/>
-                <w:sz w:val="32"/>
-                <w:szCs w:val="32"/>
-              </w:rPr>
-            </w:pPr>
+              <w:jc w:val="center"/>
+              <w:rPr>
+                <w:rFonts w:ascii="TH Sarabun New" w:eastAsia="TH Sarabun PSK" w:hAnsi="TH Sarabun New" w:cs="TH Sarabun New"/>
+                <w:color w:val="0070C0"/>
+                <w:sz w:val="32"/>
+                <w:szCs w:val="32"/>
+              </w:rPr>
+            </w:pPr>
+            <w:r>
+              <w:rPr>
+                <w:rFonts w:ascii="TH Sarabun New" w:eastAsia="TH Sarabun PSK" w:hAnsi="TH Sarabun New" w:cs="TH Sarabun New"/>
+                <w:color w:val="0070C0"/>
+                <w:sz w:val="32"/>
+                <w:szCs w:val="32"/>
+              </w:rPr>
+              <w:t>[1,1]</w:t>
+            </w:r>
           </w:p>
         </w:tc>
         <w:tc>
@@ -5456,12 +5760,23 @@
           <w:p>
             <w:pPr>
               <w:spacing w:line="360" w:lineRule="auto"/>
-              <w:rPr>
-                <w:rFonts w:ascii="TH Sarabun New" w:eastAsia="TH Sarabun PSK" w:hAnsi="TH Sarabun New" w:cs="TH Sarabun New"/>
-                <w:sz w:val="32"/>
-                <w:szCs w:val="32"/>
-              </w:rPr>
-            </w:pPr>
+              <w:jc w:val="center"/>
+              <w:rPr>
+                <w:rFonts w:ascii="TH Sarabun New" w:eastAsia="TH Sarabun PSK" w:hAnsi="TH Sarabun New" w:cs="TH Sarabun New"/>
+                <w:color w:val="0070C0"/>
+                <w:sz w:val="32"/>
+                <w:szCs w:val="32"/>
+              </w:rPr>
+            </w:pPr>
+            <w:r>
+              <w:rPr>
+                <w:rFonts w:ascii="TH Sarabun New" w:eastAsia="TH Sarabun PSK" w:hAnsi="TH Sarabun New" w:cs="TH Sarabun New"/>
+                <w:color w:val="0070C0"/>
+                <w:sz w:val="32"/>
+                <w:szCs w:val="32"/>
+              </w:rPr>
+              <w:t>1</w:t>
+            </w:r>
           </w:p>
         </w:tc>
         <w:tc>
@@ -5485,6 +5800,97 @@
               </w:rPr>
               <w:t>Path:</w:t>
             </w:r>
+            <w:r>
+              <w:rPr>
+                <w:rFonts w:ascii="TH Sarabun New" w:eastAsia="TH Sarabun PSK" w:hAnsi="TH Sarabun New" w:cs="TH Sarabun New"/>
+                <w:sz w:val="32"/>
+                <w:szCs w:val="32"/>
+              </w:rPr>
+              <w:t xml:space="preserve"> </w:t>
+            </w:r>
+            <w:r>
+              <w:rPr>
+                <w:rFonts w:ascii="TH Sarabun New" w:eastAsia="TH Sarabun PSK" w:hAnsi="TH Sarabun New" w:cs="TH Sarabun New"/>
+                <w:color w:val="0070C0"/>
+                <w:sz w:val="32"/>
+                <w:szCs w:val="32"/>
+              </w:rPr>
+              <w:t>1-3-4-5</w:t>
+            </w:r>
+            <w:proofErr w:type="gramStart"/>
+            <w:r>
+              <w:rPr>
+                <w:rFonts w:ascii="TH Sarabun New" w:eastAsia="TH Sarabun PSK" w:hAnsi="TH Sarabun New" w:cs="TH Sarabun New"/>
+                <w:color w:val="0070C0"/>
+                <w:sz w:val="32"/>
+                <w:szCs w:val="32"/>
+              </w:rPr>
+              <w:t>-6-</w:t>
+            </w:r>
+            <w:r>
+              <w:rPr>
+                <w:rFonts w:ascii="TH Sarabun New" w:eastAsia="TH Sarabun PSK" w:hAnsi="TH Sarabun New" w:cs="TH Sarabun New"/>
+                <w:color w:val="0070C0"/>
+                <w:sz w:val="32"/>
+                <w:szCs w:val="32"/>
+              </w:rPr>
+              <w:t>7</w:t>
+            </w:r>
+            <w:proofErr w:type="gramEnd"/>
+            <w:r>
+              <w:rPr>
+                <w:rFonts w:ascii="TH Sarabun New" w:eastAsia="TH Sarabun PSK" w:hAnsi="TH Sarabun New" w:cs="TH Sarabun New"/>
+                <w:color w:val="0070C0"/>
+                <w:sz w:val="32"/>
+                <w:szCs w:val="32"/>
+              </w:rPr>
+              <w:t>-</w:t>
+            </w:r>
+            <w:r>
+              <w:rPr>
+                <w:rFonts w:ascii="TH Sarabun New" w:eastAsia="TH Sarabun PSK" w:hAnsi="TH Sarabun New" w:cs="TH Sarabun New"/>
+                <w:color w:val="0070C0"/>
+                <w:sz w:val="32"/>
+                <w:szCs w:val="32"/>
+              </w:rPr>
+              <w:t>8</w:t>
+            </w:r>
+            <w:r>
+              <w:rPr>
+                <w:rFonts w:ascii="TH Sarabun New" w:eastAsia="TH Sarabun PSK" w:hAnsi="TH Sarabun New" w:cs="TH Sarabun New"/>
+                <w:color w:val="0070C0"/>
+                <w:sz w:val="32"/>
+                <w:szCs w:val="32"/>
+              </w:rPr>
+              <w:t>-1</w:t>
+            </w:r>
+            <w:r>
+              <w:rPr>
+                <w:rFonts w:ascii="TH Sarabun New" w:eastAsia="TH Sarabun PSK" w:hAnsi="TH Sarabun New" w:cs="TH Sarabun New"/>
+                <w:color w:val="0070C0"/>
+                <w:sz w:val="32"/>
+                <w:szCs w:val="32"/>
+              </w:rPr>
+              <w:t>0</w:t>
+            </w:r>
+            <w:r>
+              <w:rPr>
+                <w:rFonts w:ascii="TH Sarabun New" w:eastAsia="TH Sarabun PSK" w:hAnsi="TH Sarabun New" w:cs="TH Sarabun New"/>
+                <w:color w:val="0070C0"/>
+                <w:sz w:val="32"/>
+                <w:szCs w:val="32"/>
+              </w:rPr>
+              <w:t>-5-</w:t>
+            </w:r>
+            <w:r>
+              <w:rPr>
+                <w:rFonts w:ascii="TH Sarabun New" w:eastAsia="TH Sarabun PSK" w:hAnsi="TH Sarabun New" w:cs="TH Sarabun New"/>
+                <w:color w:val="0070C0"/>
+                <w:sz w:val="32"/>
+                <w:szCs w:val="32"/>
+              </w:rPr>
+              <w:t>11</w:t>
+            </w:r>
           </w:p>
           <w:p>
             <w:pPr>
@@ -5503,6 +5909,114 @@
               </w:rPr>
               <w:t>Branch:</w:t>
             </w:r>
+            <w:r>
+              <w:rPr>
+                <w:rFonts w:ascii="TH Sarabun New" w:eastAsia="TH Sarabun PSK" w:hAnsi="TH Sarabun New" w:cs="TH Sarabun New"/>
+                <w:sz w:val="32"/>
+                <w:szCs w:val="32"/>
+              </w:rPr>
+              <w:t xml:space="preserve"> </w:t>
+            </w:r>
+            <w:proofErr w:type="gramStart"/>
+            <w:r>
+              <w:rPr>
+                <w:rFonts w:ascii="TH Sarabun New" w:eastAsia="TH Sarabun PSK" w:hAnsi="TH Sarabun New" w:cs="TH Sarabun New"/>
+                <w:color w:val="0070C0"/>
+                <w:sz w:val="32"/>
+                <w:szCs w:val="32"/>
+              </w:rPr>
+              <w:t>1:F</w:t>
+            </w:r>
+            <w:proofErr w:type="gramEnd"/>
+            <w:r>
+              <w:rPr>
+                <w:rFonts w:ascii="TH Sarabun New" w:eastAsia="TH Sarabun PSK" w:hAnsi="TH Sarabun New" w:cs="TH Sarabun New"/>
+                <w:color w:val="0070C0"/>
+                <w:sz w:val="32"/>
+                <w:szCs w:val="32"/>
+              </w:rPr>
+              <w:t xml:space="preserve">, </w:t>
+            </w:r>
+            <w:proofErr w:type="gramStart"/>
+            <w:r>
+              <w:rPr>
+                <w:rFonts w:ascii="TH Sarabun New" w:eastAsia="TH Sarabun PSK" w:hAnsi="TH Sarabun New" w:cs="TH Sarabun New"/>
+                <w:color w:val="0070C0"/>
+                <w:sz w:val="32"/>
+                <w:szCs w:val="32"/>
+              </w:rPr>
+              <w:t>5:T</w:t>
+            </w:r>
+            <w:proofErr w:type="gramEnd"/>
+            <w:r>
+              <w:rPr>
+                <w:rFonts w:ascii="TH Sarabun New" w:eastAsia="TH Sarabun PSK" w:hAnsi="TH Sarabun New" w:cs="TH Sarabun New"/>
+                <w:color w:val="0070C0"/>
+                <w:sz w:val="32"/>
+                <w:szCs w:val="32"/>
+              </w:rPr>
+              <w:t xml:space="preserve">, </w:t>
+            </w:r>
+            <w:proofErr w:type="gramStart"/>
+            <w:r>
+              <w:rPr>
+                <w:rFonts w:ascii="TH Sarabun New" w:eastAsia="TH Sarabun PSK" w:hAnsi="TH Sarabun New" w:cs="TH Sarabun New"/>
+                <w:color w:val="0070C0"/>
+                <w:sz w:val="32"/>
+                <w:szCs w:val="32"/>
+              </w:rPr>
+              <w:t>5:F</w:t>
+            </w:r>
+            <w:proofErr w:type="gramEnd"/>
+            <w:r>
+              <w:rPr>
+                <w:rFonts w:ascii="TH Sarabun New" w:eastAsia="TH Sarabun PSK" w:hAnsi="TH Sarabun New" w:cs="TH Sarabun New"/>
+                <w:color w:val="0070C0"/>
+                <w:sz w:val="32"/>
+                <w:szCs w:val="32"/>
+              </w:rPr>
+              <w:t xml:space="preserve">, </w:t>
+            </w:r>
+            <w:proofErr w:type="gramStart"/>
+            <w:r>
+              <w:rPr>
+                <w:rFonts w:ascii="TH Sarabun New" w:eastAsia="TH Sarabun PSK" w:hAnsi="TH Sarabun New" w:cs="TH Sarabun New"/>
+                <w:color w:val="0070C0"/>
+                <w:sz w:val="32"/>
+                <w:szCs w:val="32"/>
+              </w:rPr>
+              <w:t>6:T</w:t>
+            </w:r>
+            <w:proofErr w:type="gramEnd"/>
+            <w:r>
+              <w:rPr>
+                <w:rFonts w:ascii="TH Sarabun New" w:eastAsia="TH Sarabun PSK" w:hAnsi="TH Sarabun New" w:cs="TH Sarabun New"/>
+                <w:color w:val="0070C0"/>
+                <w:sz w:val="32"/>
+                <w:szCs w:val="32"/>
+              </w:rPr>
+              <w:t xml:space="preserve">, </w:t>
+            </w:r>
+            <w:proofErr w:type="gramStart"/>
+            <w:r>
+              <w:rPr>
+                <w:rFonts w:ascii="TH Sarabun New" w:eastAsia="TH Sarabun PSK" w:hAnsi="TH Sarabun New" w:cs="TH Sarabun New"/>
+                <w:color w:val="0070C0"/>
+                <w:sz w:val="32"/>
+                <w:szCs w:val="32"/>
+              </w:rPr>
+              <w:t>8</w:t>
+            </w:r>
+            <w:r>
+              <w:rPr>
+                <w:rFonts w:ascii="TH Sarabun New" w:eastAsia="TH Sarabun PSK" w:hAnsi="TH Sarabun New" w:cs="TH Sarabun New"/>
+                <w:color w:val="0070C0"/>
+                <w:sz w:val="32"/>
+                <w:szCs w:val="32"/>
+              </w:rPr>
+              <w:t>:F</w:t>
+            </w:r>
+            <w:proofErr w:type="gramEnd"/>
           </w:p>
         </w:tc>
       </w:tr>
@@ -5514,12 +6028,23 @@
           <w:p>
             <w:pPr>
               <w:spacing w:line="360" w:lineRule="auto"/>
-              <w:rPr>
-                <w:rFonts w:ascii="TH Sarabun New" w:eastAsia="TH Sarabun PSK" w:hAnsi="TH Sarabun New" w:cs="TH Sarabun New"/>
-                <w:sz w:val="32"/>
-                <w:szCs w:val="32"/>
-              </w:rPr>
-            </w:pPr>
+              <w:jc w:val="center"/>
+              <w:rPr>
+                <w:rFonts w:ascii="TH Sarabun New" w:eastAsia="TH Sarabun PSK" w:hAnsi="TH Sarabun New" w:cs="TH Sarabun New"/>
+                <w:color w:val="0070C0"/>
+                <w:sz w:val="32"/>
+                <w:szCs w:val="32"/>
+              </w:rPr>
+            </w:pPr>
+            <w:r>
+              <w:rPr>
+                <w:rFonts w:ascii="TH Sarabun New" w:eastAsia="TH Sarabun PSK" w:hAnsi="TH Sarabun New" w:cs="TH Sarabun New"/>
+                <w:color w:val="0070C0"/>
+                <w:sz w:val="32"/>
+                <w:szCs w:val="32"/>
+              </w:rPr>
+              <w:t>12</w:t>
+            </w:r>
           </w:p>
         </w:tc>
         <w:tc>
@@ -5529,12 +6054,23 @@
           <w:p>
             <w:pPr>
               <w:spacing w:line="360" w:lineRule="auto"/>
-              <w:rPr>
-                <w:rFonts w:ascii="TH Sarabun New" w:eastAsia="TH Sarabun PSK" w:hAnsi="TH Sarabun New" w:cs="TH Sarabun New"/>
-                <w:sz w:val="32"/>
-                <w:szCs w:val="32"/>
-              </w:rPr>
-            </w:pPr>
+              <w:jc w:val="center"/>
+              <w:rPr>
+                <w:rFonts w:ascii="TH Sarabun New" w:eastAsia="TH Sarabun PSK" w:hAnsi="TH Sarabun New" w:cs="TH Sarabun New"/>
+                <w:color w:val="0070C0"/>
+                <w:sz w:val="32"/>
+                <w:szCs w:val="32"/>
+              </w:rPr>
+            </w:pPr>
+            <w:r>
+              <w:rPr>
+                <w:rFonts w:ascii="TH Sarabun New" w:eastAsia="TH Sarabun PSK" w:hAnsi="TH Sarabun New" w:cs="TH Sarabun New"/>
+                <w:color w:val="0070C0"/>
+                <w:sz w:val="32"/>
+                <w:szCs w:val="32"/>
+              </w:rPr>
+              <w:t>[1,2]</w:t>
+            </w:r>
           </w:p>
         </w:tc>
         <w:tc>
@@ -5544,12 +6080,23 @@
           <w:p>
             <w:pPr>
               <w:spacing w:line="360" w:lineRule="auto"/>
-              <w:rPr>
-                <w:rFonts w:ascii="TH Sarabun New" w:eastAsia="TH Sarabun PSK" w:hAnsi="TH Sarabun New" w:cs="TH Sarabun New"/>
-                <w:sz w:val="32"/>
-                <w:szCs w:val="32"/>
-              </w:rPr>
-            </w:pPr>
+              <w:jc w:val="center"/>
+              <w:rPr>
+                <w:rFonts w:ascii="TH Sarabun New" w:eastAsia="TH Sarabun PSK" w:hAnsi="TH Sarabun New" w:cs="TH Sarabun New"/>
+                <w:color w:val="0070C0"/>
+                <w:sz w:val="32"/>
+                <w:szCs w:val="32"/>
+              </w:rPr>
+            </w:pPr>
+            <w:r>
+              <w:rPr>
+                <w:rFonts w:ascii="TH Sarabun New" w:eastAsia="TH Sarabun PSK" w:hAnsi="TH Sarabun New" w:cs="TH Sarabun New"/>
+                <w:color w:val="0070C0"/>
+                <w:sz w:val="32"/>
+                <w:szCs w:val="32"/>
+              </w:rPr>
+              <w:t>0</w:t>
+            </w:r>
           </w:p>
         </w:tc>
         <w:tc>
@@ -5573,6 +6120,86 @@
               </w:rPr>
               <w:t>Path:</w:t>
             </w:r>
+            <w:r>
+              <w:rPr>
+                <w:rFonts w:ascii="TH Sarabun New" w:eastAsia="TH Sarabun PSK" w:hAnsi="TH Sarabun New" w:cs="TH Sarabun New"/>
+                <w:sz w:val="32"/>
+                <w:szCs w:val="32"/>
+              </w:rPr>
+              <w:t xml:space="preserve"> </w:t>
+            </w:r>
+            <w:r>
+              <w:rPr>
+                <w:rFonts w:ascii="TH Sarabun New" w:eastAsia="TH Sarabun PSK" w:hAnsi="TH Sarabun New" w:cs="TH Sarabun New"/>
+                <w:color w:val="0070C0"/>
+                <w:sz w:val="32"/>
+                <w:szCs w:val="32"/>
+              </w:rPr>
+              <w:t>1-3-4-5-6-</w:t>
+            </w:r>
+            <w:r>
+              <w:rPr>
+                <w:rFonts w:ascii="TH Sarabun New" w:eastAsia="TH Sarabun PSK" w:hAnsi="TH Sarabun New" w:cs="TH Sarabun New"/>
+                <w:color w:val="0070C0"/>
+                <w:sz w:val="32"/>
+                <w:szCs w:val="32"/>
+              </w:rPr>
+              <w:t>8</w:t>
+            </w:r>
+            <w:r>
+              <w:rPr>
+                <w:rFonts w:ascii="TH Sarabun New" w:eastAsia="TH Sarabun PSK" w:hAnsi="TH Sarabun New" w:cs="TH Sarabun New"/>
+                <w:color w:val="0070C0"/>
+                <w:sz w:val="32"/>
+                <w:szCs w:val="32"/>
+              </w:rPr>
+              <w:t>-</w:t>
+            </w:r>
+            <w:r>
+              <w:rPr>
+                <w:rFonts w:ascii="TH Sarabun New" w:eastAsia="TH Sarabun PSK" w:hAnsi="TH Sarabun New" w:cs="TH Sarabun New"/>
+                <w:color w:val="0070C0"/>
+                <w:sz w:val="32"/>
+                <w:szCs w:val="32"/>
+              </w:rPr>
+              <w:t>9</w:t>
+            </w:r>
+            <w:r>
+              <w:rPr>
+                <w:rFonts w:ascii="TH Sarabun New" w:eastAsia="TH Sarabun PSK" w:hAnsi="TH Sarabun New" w:cs="TH Sarabun New"/>
+                <w:color w:val="0070C0"/>
+                <w:sz w:val="32"/>
+                <w:szCs w:val="32"/>
+              </w:rPr>
+              <w:t>-1</w:t>
+            </w:r>
+            <w:r>
+              <w:rPr>
+                <w:rFonts w:ascii="TH Sarabun New" w:eastAsia="TH Sarabun PSK" w:hAnsi="TH Sarabun New" w:cs="TH Sarabun New"/>
+                <w:color w:val="0070C0"/>
+                <w:sz w:val="32"/>
+                <w:szCs w:val="32"/>
+              </w:rPr>
+              <w:t>0</w:t>
+            </w:r>
+            <w:r>
+              <w:rPr>
+                <w:rFonts w:ascii="TH Sarabun New" w:eastAsia="TH Sarabun PSK" w:hAnsi="TH Sarabun New" w:cs="TH Sarabun New"/>
+                <w:color w:val="0070C0"/>
+                <w:sz w:val="32"/>
+                <w:szCs w:val="32"/>
+              </w:rPr>
+              <w:t>-5-</w:t>
+            </w:r>
+            <w:r>
+              <w:rPr>
+                <w:rFonts w:ascii="TH Sarabun New" w:eastAsia="TH Sarabun PSK" w:hAnsi="TH Sarabun New" w:cs="TH Sarabun New"/>
+                <w:color w:val="0070C0"/>
+                <w:sz w:val="32"/>
+                <w:szCs w:val="32"/>
+              </w:rPr>
+              <w:t>11</w:t>
+            </w:r>
           </w:p>
           <w:p>
             <w:pPr>
@@ -5591,6 +6218,114 @@
               </w:rPr>
               <w:t>Branch:</w:t>
             </w:r>
+            <w:r>
+              <w:rPr>
+                <w:rFonts w:ascii="TH Sarabun New" w:eastAsia="TH Sarabun PSK" w:hAnsi="TH Sarabun New" w:cs="TH Sarabun New"/>
+                <w:sz w:val="32"/>
+                <w:szCs w:val="32"/>
+              </w:rPr>
+              <w:t xml:space="preserve"> </w:t>
+            </w:r>
+            <w:proofErr w:type="gramStart"/>
+            <w:r>
+              <w:rPr>
+                <w:rFonts w:ascii="TH Sarabun New" w:eastAsia="TH Sarabun PSK" w:hAnsi="TH Sarabun New" w:cs="TH Sarabun New"/>
+                <w:color w:val="0070C0"/>
+                <w:sz w:val="32"/>
+                <w:szCs w:val="32"/>
+              </w:rPr>
+              <w:t>1:F</w:t>
+            </w:r>
+            <w:proofErr w:type="gramEnd"/>
+            <w:r>
+              <w:rPr>
+                <w:rFonts w:ascii="TH Sarabun New" w:eastAsia="TH Sarabun PSK" w:hAnsi="TH Sarabun New" w:cs="TH Sarabun New"/>
+                <w:color w:val="0070C0"/>
+                <w:sz w:val="32"/>
+                <w:szCs w:val="32"/>
+              </w:rPr>
+              <w:t xml:space="preserve">, </w:t>
+            </w:r>
+            <w:proofErr w:type="gramStart"/>
+            <w:r>
+              <w:rPr>
+                <w:rFonts w:ascii="TH Sarabun New" w:eastAsia="TH Sarabun PSK" w:hAnsi="TH Sarabun New" w:cs="TH Sarabun New"/>
+                <w:color w:val="0070C0"/>
+                <w:sz w:val="32"/>
+                <w:szCs w:val="32"/>
+              </w:rPr>
+              <w:t>5:T</w:t>
+            </w:r>
+            <w:proofErr w:type="gramEnd"/>
+            <w:r>
+              <w:rPr>
+                <w:rFonts w:ascii="TH Sarabun New" w:eastAsia="TH Sarabun PSK" w:hAnsi="TH Sarabun New" w:cs="TH Sarabun New"/>
+                <w:color w:val="0070C0"/>
+                <w:sz w:val="32"/>
+                <w:szCs w:val="32"/>
+              </w:rPr>
+              <w:t xml:space="preserve">, </w:t>
+            </w:r>
+            <w:proofErr w:type="gramStart"/>
+            <w:r>
+              <w:rPr>
+                <w:rFonts w:ascii="TH Sarabun New" w:eastAsia="TH Sarabun PSK" w:hAnsi="TH Sarabun New" w:cs="TH Sarabun New"/>
+                <w:color w:val="0070C0"/>
+                <w:sz w:val="32"/>
+                <w:szCs w:val="32"/>
+              </w:rPr>
+              <w:t>5:F</w:t>
+            </w:r>
+            <w:proofErr w:type="gramEnd"/>
+            <w:r>
+              <w:rPr>
+                <w:rFonts w:ascii="TH Sarabun New" w:eastAsia="TH Sarabun PSK" w:hAnsi="TH Sarabun New" w:cs="TH Sarabun New"/>
+                <w:color w:val="0070C0"/>
+                <w:sz w:val="32"/>
+                <w:szCs w:val="32"/>
+              </w:rPr>
+              <w:t xml:space="preserve">, </w:t>
+            </w:r>
+            <w:proofErr w:type="gramStart"/>
+            <w:r>
+              <w:rPr>
+                <w:rFonts w:ascii="TH Sarabun New" w:eastAsia="TH Sarabun PSK" w:hAnsi="TH Sarabun New" w:cs="TH Sarabun New"/>
+                <w:color w:val="0070C0"/>
+                <w:sz w:val="32"/>
+                <w:szCs w:val="32"/>
+              </w:rPr>
+              <w:t>6:T</w:t>
+            </w:r>
+            <w:proofErr w:type="gramEnd"/>
+            <w:r>
+              <w:rPr>
+                <w:rFonts w:ascii="TH Sarabun New" w:eastAsia="TH Sarabun PSK" w:hAnsi="TH Sarabun New" w:cs="TH Sarabun New"/>
+                <w:color w:val="0070C0"/>
+                <w:sz w:val="32"/>
+                <w:szCs w:val="32"/>
+              </w:rPr>
+              <w:t xml:space="preserve">, </w:t>
+            </w:r>
+            <w:proofErr w:type="gramStart"/>
+            <w:r>
+              <w:rPr>
+                <w:rFonts w:ascii="TH Sarabun New" w:eastAsia="TH Sarabun PSK" w:hAnsi="TH Sarabun New" w:cs="TH Sarabun New"/>
+                <w:color w:val="0070C0"/>
+                <w:sz w:val="32"/>
+                <w:szCs w:val="32"/>
+              </w:rPr>
+              <w:t>8</w:t>
+            </w:r>
+            <w:r>
+              <w:rPr>
+                <w:rFonts w:ascii="TH Sarabun New" w:eastAsia="TH Sarabun PSK" w:hAnsi="TH Sarabun New" w:cs="TH Sarabun New"/>
+                <w:color w:val="0070C0"/>
+                <w:sz w:val="32"/>
+                <w:szCs w:val="32"/>
+              </w:rPr>
+              <w:t>:F</w:t>
+            </w:r>
+            <w:proofErr w:type="gramEnd"/>
           </w:p>
         </w:tc>
       </w:tr>
@@ -5602,12 +6337,23 @@
           <w:p>
             <w:pPr>
               <w:spacing w:line="360" w:lineRule="auto"/>
-              <w:rPr>
-                <w:rFonts w:ascii="TH Sarabun New" w:eastAsia="TH Sarabun PSK" w:hAnsi="TH Sarabun New" w:cs="TH Sarabun New"/>
-                <w:sz w:val="32"/>
-                <w:szCs w:val="32"/>
-              </w:rPr>
-            </w:pPr>
+              <w:jc w:val="center"/>
+              <w:rPr>
+                <w:rFonts w:ascii="TH Sarabun New" w:eastAsia="TH Sarabun PSK" w:hAnsi="TH Sarabun New" w:cs="TH Sarabun New"/>
+                <w:color w:val="0070C0"/>
+                <w:sz w:val="32"/>
+                <w:szCs w:val="32"/>
+              </w:rPr>
+            </w:pPr>
+            <w:r>
+              <w:rPr>
+                <w:rFonts w:ascii="TH Sarabun New" w:eastAsia="TH Sarabun PSK" w:hAnsi="TH Sarabun New" w:cs="TH Sarabun New"/>
+                <w:color w:val="0070C0"/>
+                <w:sz w:val="32"/>
+                <w:szCs w:val="32"/>
+              </w:rPr>
+              <w:t>13</w:t>
+            </w:r>
           </w:p>
         </w:tc>
         <w:tc>
@@ -5617,12 +6363,23 @@
           <w:p>
             <w:pPr>
               <w:spacing w:line="360" w:lineRule="auto"/>
-              <w:rPr>
-                <w:rFonts w:ascii="TH Sarabun New" w:eastAsia="TH Sarabun PSK" w:hAnsi="TH Sarabun New" w:cs="TH Sarabun New"/>
-                <w:sz w:val="32"/>
-                <w:szCs w:val="32"/>
-              </w:rPr>
-            </w:pPr>
+              <w:jc w:val="center"/>
+              <w:rPr>
+                <w:rFonts w:ascii="TH Sarabun New" w:eastAsia="TH Sarabun PSK" w:hAnsi="TH Sarabun New" w:cs="TH Sarabun New"/>
+                <w:color w:val="0070C0"/>
+                <w:sz w:val="32"/>
+                <w:szCs w:val="32"/>
+              </w:rPr>
+            </w:pPr>
+            <w:r>
+              <w:rPr>
+                <w:rFonts w:ascii="TH Sarabun New" w:eastAsia="TH Sarabun PSK" w:hAnsi="TH Sarabun New" w:cs="TH Sarabun New"/>
+                <w:color w:val="0070C0"/>
+                <w:sz w:val="32"/>
+                <w:szCs w:val="32"/>
+              </w:rPr>
+              <w:t>[0,0,0]</w:t>
+            </w:r>
           </w:p>
         </w:tc>
         <w:tc>
@@ -5632,12 +6389,23 @@
           <w:p>
             <w:pPr>
               <w:spacing w:line="360" w:lineRule="auto"/>
-              <w:rPr>
-                <w:rFonts w:ascii="TH Sarabun New" w:eastAsia="TH Sarabun PSK" w:hAnsi="TH Sarabun New" w:cs="TH Sarabun New"/>
-                <w:sz w:val="32"/>
-                <w:szCs w:val="32"/>
-              </w:rPr>
-            </w:pPr>
+              <w:jc w:val="center"/>
+              <w:rPr>
+                <w:rFonts w:ascii="TH Sarabun New" w:eastAsia="TH Sarabun PSK" w:hAnsi="TH Sarabun New" w:cs="TH Sarabun New"/>
+                <w:color w:val="0070C0"/>
+                <w:sz w:val="32"/>
+                <w:szCs w:val="32"/>
+              </w:rPr>
+            </w:pPr>
+            <w:r>
+              <w:rPr>
+                <w:rFonts w:ascii="TH Sarabun New" w:eastAsia="TH Sarabun PSK" w:hAnsi="TH Sarabun New" w:cs="TH Sarabun New"/>
+                <w:color w:val="0070C0"/>
+                <w:sz w:val="32"/>
+                <w:szCs w:val="32"/>
+              </w:rPr>
+              <w:t>1</w:t>
+            </w:r>
           </w:p>
         </w:tc>
         <w:tc>
@@ -5660,6 +6428,32 @@
                 <w:szCs w:val="32"/>
               </w:rPr>
               <w:t>Path:</w:t>
+            </w:r>
+            <w:r>
+              <w:rPr>
+                <w:rFonts w:ascii="TH Sarabun New" w:eastAsia="TH Sarabun PSK" w:hAnsi="TH Sarabun New" w:cs="TH Sarabun New"/>
+                <w:sz w:val="32"/>
+                <w:szCs w:val="32"/>
+              </w:rPr>
+              <w:t xml:space="preserve"> </w:t>
+            </w:r>
+            <w:r>
+              <w:rPr>
+                <w:rFonts w:ascii="TH Sarabun New" w:eastAsia="TH Sarabun PSK" w:hAnsi="TH Sarabun New" w:cs="TH Sarabun New"/>
+                <w:color w:val="0070C0"/>
+                <w:sz w:val="32"/>
+                <w:szCs w:val="32"/>
+              </w:rPr>
+              <w:t>1-3-4-5-6</w:t>
+            </w:r>
+            <w:r>
+              <w:rPr>
+                <w:rFonts w:ascii="TH Sarabun New" w:eastAsia="TH Sarabun PSK" w:hAnsi="TH Sarabun New" w:cs="TH Sarabun New"/>
+                <w:color w:val="0070C0"/>
+                <w:sz w:val="32"/>
+                <w:szCs w:val="32"/>
+              </w:rPr>
+              <w:t>-7-8-10-5-6-8-9-10-5-11</w:t>
             </w:r>
           </w:p>
           <w:p>
@@ -5682,6 +6476,145 @@
               </w:rPr>
               <w:t>Branch:</w:t>
             </w:r>
+            <w:r>
+              <w:rPr>
+                <w:rFonts w:ascii="TH Sarabun New" w:eastAsia="TH Sarabun PSK" w:hAnsi="TH Sarabun New" w:cs="TH Sarabun New"/>
+                <w:sz w:val="32"/>
+                <w:szCs w:val="32"/>
+              </w:rPr>
+              <w:t xml:space="preserve"> </w:t>
+            </w:r>
+            <w:proofErr w:type="gramStart"/>
+            <w:r>
+              <w:rPr>
+                <w:rFonts w:ascii="TH Sarabun New" w:eastAsia="TH Sarabun PSK" w:hAnsi="TH Sarabun New" w:cs="TH Sarabun New"/>
+                <w:color w:val="0070C0"/>
+                <w:sz w:val="32"/>
+                <w:szCs w:val="32"/>
+              </w:rPr>
+              <w:t>1:F</w:t>
+            </w:r>
+            <w:proofErr w:type="gramEnd"/>
+            <w:r>
+              <w:rPr>
+                <w:rFonts w:ascii="TH Sarabun New" w:eastAsia="TH Sarabun PSK" w:hAnsi="TH Sarabun New" w:cs="TH Sarabun New"/>
+                <w:color w:val="0070C0"/>
+                <w:sz w:val="32"/>
+                <w:szCs w:val="32"/>
+              </w:rPr>
+              <w:t xml:space="preserve">, </w:t>
+            </w:r>
+            <w:proofErr w:type="gramStart"/>
+            <w:r>
+              <w:rPr>
+                <w:rFonts w:ascii="TH Sarabun New" w:eastAsia="TH Sarabun PSK" w:hAnsi="TH Sarabun New" w:cs="TH Sarabun New"/>
+                <w:color w:val="0070C0"/>
+                <w:sz w:val="32"/>
+                <w:szCs w:val="32"/>
+              </w:rPr>
+              <w:t>5:T</w:t>
+            </w:r>
+            <w:proofErr w:type="gramEnd"/>
+            <w:r>
+              <w:rPr>
+                <w:rFonts w:ascii="TH Sarabun New" w:eastAsia="TH Sarabun PSK" w:hAnsi="TH Sarabun New" w:cs="TH Sarabun New"/>
+                <w:color w:val="0070C0"/>
+                <w:sz w:val="32"/>
+                <w:szCs w:val="32"/>
+              </w:rPr>
+              <w:t xml:space="preserve">, </w:t>
+            </w:r>
+            <w:proofErr w:type="gramStart"/>
+            <w:r>
+              <w:rPr>
+                <w:rFonts w:ascii="TH Sarabun New" w:eastAsia="TH Sarabun PSK" w:hAnsi="TH Sarabun New" w:cs="TH Sarabun New"/>
+                <w:color w:val="0070C0"/>
+                <w:sz w:val="32"/>
+                <w:szCs w:val="32"/>
+              </w:rPr>
+              <w:t>5:F</w:t>
+            </w:r>
+            <w:proofErr w:type="gramEnd"/>
+            <w:r>
+              <w:rPr>
+                <w:rFonts w:ascii="TH Sarabun New" w:eastAsia="TH Sarabun PSK" w:hAnsi="TH Sarabun New" w:cs="TH Sarabun New"/>
+                <w:color w:val="0070C0"/>
+                <w:sz w:val="32"/>
+                <w:szCs w:val="32"/>
+              </w:rPr>
+              <w:t xml:space="preserve">, </w:t>
+            </w:r>
+            <w:proofErr w:type="gramStart"/>
+            <w:r>
+              <w:rPr>
+                <w:rFonts w:ascii="TH Sarabun New" w:eastAsia="TH Sarabun PSK" w:hAnsi="TH Sarabun New" w:cs="TH Sarabun New"/>
+                <w:color w:val="0070C0"/>
+                <w:sz w:val="32"/>
+                <w:szCs w:val="32"/>
+              </w:rPr>
+              <w:t>6:T</w:t>
+            </w:r>
+            <w:proofErr w:type="gramEnd"/>
+            <w:r>
+              <w:rPr>
+                <w:rFonts w:ascii="TH Sarabun New" w:eastAsia="TH Sarabun PSK" w:hAnsi="TH Sarabun New" w:cs="TH Sarabun New"/>
+                <w:color w:val="0070C0"/>
+                <w:sz w:val="32"/>
+                <w:szCs w:val="32"/>
+              </w:rPr>
+              <w:t xml:space="preserve">, </w:t>
+            </w:r>
+            <w:proofErr w:type="gramStart"/>
+            <w:r>
+              <w:rPr>
+                <w:rFonts w:ascii="TH Sarabun New" w:eastAsia="TH Sarabun PSK" w:hAnsi="TH Sarabun New" w:cs="TH Sarabun New"/>
+                <w:color w:val="0070C0"/>
+                <w:sz w:val="32"/>
+                <w:szCs w:val="32"/>
+              </w:rPr>
+              <w:t>6:F</w:t>
+            </w:r>
+            <w:proofErr w:type="gramEnd"/>
+            <w:r>
+              <w:rPr>
+                <w:rFonts w:ascii="TH Sarabun New" w:eastAsia="TH Sarabun PSK" w:hAnsi="TH Sarabun New" w:cs="TH Sarabun New"/>
+                <w:color w:val="0070C0"/>
+                <w:sz w:val="32"/>
+                <w:szCs w:val="32"/>
+              </w:rPr>
+              <w:t xml:space="preserve">, </w:t>
+            </w:r>
+            <w:proofErr w:type="gramStart"/>
+            <w:r>
+              <w:rPr>
+                <w:rFonts w:ascii="TH Sarabun New" w:eastAsia="TH Sarabun PSK" w:hAnsi="TH Sarabun New" w:cs="TH Sarabun New"/>
+                <w:color w:val="0070C0"/>
+                <w:sz w:val="32"/>
+                <w:szCs w:val="32"/>
+              </w:rPr>
+              <w:t>8:T</w:t>
+            </w:r>
+            <w:proofErr w:type="gramEnd"/>
+            <w:r>
+              <w:rPr>
+                <w:rFonts w:ascii="TH Sarabun New" w:eastAsia="TH Sarabun PSK" w:hAnsi="TH Sarabun New" w:cs="TH Sarabun New"/>
+                <w:color w:val="0070C0"/>
+                <w:sz w:val="32"/>
+                <w:szCs w:val="32"/>
+              </w:rPr>
+              <w:t xml:space="preserve">, </w:t>
+            </w:r>
+            <w:proofErr w:type="gramStart"/>
+            <w:r>
+              <w:rPr>
+                <w:rFonts w:ascii="TH Sarabun New" w:eastAsia="TH Sarabun PSK" w:hAnsi="TH Sarabun New" w:cs="TH Sarabun New"/>
+                <w:color w:val="0070C0"/>
+                <w:sz w:val="32"/>
+                <w:szCs w:val="32"/>
+              </w:rPr>
+              <w:t>8:F</w:t>
+            </w:r>
+            <w:proofErr w:type="gramEnd"/>
           </w:p>
         </w:tc>
       </w:tr>
@@ -5693,8 +6626,10 @@
           <w:p>
             <w:pPr>
               <w:spacing w:line="360" w:lineRule="auto"/>
-              <w:rPr>
-                <w:rFonts w:ascii="TH Sarabun New" w:eastAsia="TH Sarabun PSK" w:hAnsi="TH Sarabun New" w:cs="TH Sarabun New"/>
+              <w:jc w:val="center"/>
+              <w:rPr>
+                <w:rFonts w:ascii="TH Sarabun New" w:eastAsia="TH Sarabun PSK" w:hAnsi="TH Sarabun New" w:cs="TH Sarabun New"/>
+                <w:color w:val="0070C0"/>
                 <w:sz w:val="32"/>
                 <w:szCs w:val="32"/>
               </w:rPr>
@@ -5708,8 +6643,10 @@
           <w:p>
             <w:pPr>
               <w:spacing w:line="360" w:lineRule="auto"/>
-              <w:rPr>
-                <w:rFonts w:ascii="TH Sarabun New" w:eastAsia="TH Sarabun PSK" w:hAnsi="TH Sarabun New" w:cs="TH Sarabun New"/>
+              <w:jc w:val="center"/>
+              <w:rPr>
+                <w:rFonts w:ascii="TH Sarabun New" w:eastAsia="TH Sarabun PSK" w:hAnsi="TH Sarabun New" w:cs="TH Sarabun New"/>
+                <w:color w:val="0070C0"/>
                 <w:sz w:val="32"/>
                 <w:szCs w:val="32"/>
               </w:rPr>
@@ -5723,8 +6660,10 @@
           <w:p>
             <w:pPr>
               <w:spacing w:line="360" w:lineRule="auto"/>
-              <w:rPr>
-                <w:rFonts w:ascii="TH Sarabun New" w:eastAsia="TH Sarabun PSK" w:hAnsi="TH Sarabun New" w:cs="TH Sarabun New"/>
+              <w:jc w:val="center"/>
+              <w:rPr>
+                <w:rFonts w:ascii="TH Sarabun New" w:eastAsia="TH Sarabun PSK" w:hAnsi="TH Sarabun New" w:cs="TH Sarabun New"/>
+                <w:color w:val="0070C0"/>
                 <w:sz w:val="32"/>
                 <w:szCs w:val="32"/>
               </w:rPr>
@@ -5768,6 +6707,7 @@
                 <w:sz w:val="32"/>
                 <w:szCs w:val="32"/>
               </w:rPr>
+              <w:lastRenderedPageBreak/>
               <w:t>Branch:</w:t>
             </w:r>
           </w:p>
@@ -5781,8 +6721,10 @@
           <w:p>
             <w:pPr>
               <w:spacing w:line="360" w:lineRule="auto"/>
-              <w:rPr>
-                <w:rFonts w:ascii="TH Sarabun New" w:eastAsia="TH Sarabun PSK" w:hAnsi="TH Sarabun New" w:cs="TH Sarabun New"/>
+              <w:jc w:val="center"/>
+              <w:rPr>
+                <w:rFonts w:ascii="TH Sarabun New" w:eastAsia="TH Sarabun PSK" w:hAnsi="TH Sarabun New" w:cs="TH Sarabun New"/>
+                <w:color w:val="0070C0"/>
                 <w:sz w:val="32"/>
                 <w:szCs w:val="32"/>
               </w:rPr>
@@ -5796,8 +6738,10 @@
           <w:p>
             <w:pPr>
               <w:spacing w:line="360" w:lineRule="auto"/>
-              <w:rPr>
-                <w:rFonts w:ascii="TH Sarabun New" w:eastAsia="TH Sarabun PSK" w:hAnsi="TH Sarabun New" w:cs="TH Sarabun New"/>
+              <w:jc w:val="center"/>
+              <w:rPr>
+                <w:rFonts w:ascii="TH Sarabun New" w:eastAsia="TH Sarabun PSK" w:hAnsi="TH Sarabun New" w:cs="TH Sarabun New"/>
+                <w:color w:val="0070C0"/>
                 <w:sz w:val="32"/>
                 <w:szCs w:val="32"/>
               </w:rPr>
@@ -5811,8 +6755,10 @@
           <w:p>
             <w:pPr>
               <w:spacing w:line="360" w:lineRule="auto"/>
-              <w:rPr>
-                <w:rFonts w:ascii="TH Sarabun New" w:eastAsia="TH Sarabun PSK" w:hAnsi="TH Sarabun New" w:cs="TH Sarabun New"/>
+              <w:jc w:val="center"/>
+              <w:rPr>
+                <w:rFonts w:ascii="TH Sarabun New" w:eastAsia="TH Sarabun PSK" w:hAnsi="TH Sarabun New" w:cs="TH Sarabun New"/>
+                <w:color w:val="0070C0"/>
                 <w:sz w:val="32"/>
                 <w:szCs w:val="32"/>
               </w:rPr>
@@ -5869,8 +6815,10 @@
           <w:p>
             <w:pPr>
               <w:spacing w:line="360" w:lineRule="auto"/>
-              <w:rPr>
-                <w:rFonts w:ascii="TH Sarabun New" w:eastAsia="TH Sarabun PSK" w:hAnsi="TH Sarabun New" w:cs="TH Sarabun New"/>
+              <w:jc w:val="center"/>
+              <w:rPr>
+                <w:rFonts w:ascii="TH Sarabun New" w:eastAsia="TH Sarabun PSK" w:hAnsi="TH Sarabun New" w:cs="TH Sarabun New"/>
+                <w:color w:val="0070C0"/>
                 <w:sz w:val="32"/>
                 <w:szCs w:val="32"/>
               </w:rPr>
@@ -5884,8 +6832,10 @@
           <w:p>
             <w:pPr>
               <w:spacing w:line="360" w:lineRule="auto"/>
-              <w:rPr>
-                <w:rFonts w:ascii="TH Sarabun New" w:eastAsia="TH Sarabun PSK" w:hAnsi="TH Sarabun New" w:cs="TH Sarabun New"/>
+              <w:jc w:val="center"/>
+              <w:rPr>
+                <w:rFonts w:ascii="TH Sarabun New" w:eastAsia="TH Sarabun PSK" w:hAnsi="TH Sarabun New" w:cs="TH Sarabun New"/>
+                <w:color w:val="0070C0"/>
                 <w:sz w:val="32"/>
                 <w:szCs w:val="32"/>
               </w:rPr>
@@ -5899,8 +6849,10 @@
           <w:p>
             <w:pPr>
               <w:spacing w:line="360" w:lineRule="auto"/>
-              <w:rPr>
-                <w:rFonts w:ascii="TH Sarabun New" w:eastAsia="TH Sarabun PSK" w:hAnsi="TH Sarabun New" w:cs="TH Sarabun New"/>
+              <w:jc w:val="center"/>
+              <w:rPr>
+                <w:rFonts w:ascii="TH Sarabun New" w:eastAsia="TH Sarabun PSK" w:hAnsi="TH Sarabun New" w:cs="TH Sarabun New"/>
+                <w:color w:val="0070C0"/>
                 <w:sz w:val="32"/>
                 <w:szCs w:val="32"/>
               </w:rPr>
@@ -5967,6 +6919,23 @@
         <w:br/>
         <w:t>Branch coverage =</w:t>
       </w:r>
+      <w:r>
+        <w:rPr>
+          <w:rFonts w:ascii="TH Sarabun New" w:eastAsia="TH Sarabun PSK" w:hAnsi="TH Sarabun New" w:cs="TH Sarabun New"/>
+          <w:sz w:val="32"/>
+          <w:szCs w:val="32"/>
+        </w:rPr>
+        <w:t xml:space="preserve"> </w:t>
+      </w:r>
+      <w:r>
+        <w:rPr>
+          <w:rFonts w:ascii="TH Sarabun New" w:eastAsia="TH Sarabun PSK" w:hAnsi="TH Sarabun New" w:cs="TH Sarabun New"/>
+          <w:color w:val="0070C0"/>
+          <w:sz w:val="32"/>
+          <w:szCs w:val="32"/>
+        </w:rPr>
+        <w:t>(8/8) * 100 = 100%</w:t>
+      </w:r>
     </w:p>
     <w:p>
       <w:pPr>
@@ -5985,7 +6954,6 @@
           <w:sz w:val="32"/>
           <w:szCs w:val="32"/>
         </w:rPr>
-        <w:lastRenderedPageBreak/>
         <w:t>แบบฝึกปฏิบัติที่</w:t>
       </w:r>
       <w:proofErr w:type="spellEnd"/>
@@ -6460,12 +7428,23 @@
           <w:p>
             <w:pPr>
               <w:spacing w:line="480" w:lineRule="auto"/>
-              <w:rPr>
-                <w:rFonts w:ascii="TH Sarabun New" w:eastAsia="TH Sarabun PSK" w:hAnsi="TH Sarabun New" w:cs="TH Sarabun New"/>
-                <w:sz w:val="32"/>
-                <w:szCs w:val="32"/>
-              </w:rPr>
-            </w:pPr>
+              <w:jc w:val="center"/>
+              <w:rPr>
+                <w:rFonts w:ascii="TH Sarabun New" w:eastAsia="TH Sarabun PSK" w:hAnsi="TH Sarabun New" w:cs="TH Sarabun New"/>
+                <w:color w:val="0070C0"/>
+                <w:sz w:val="32"/>
+                <w:szCs w:val="32"/>
+              </w:rPr>
+            </w:pPr>
+            <w:r>
+              <w:rPr>
+                <w:rFonts w:ascii="TH Sarabun New" w:eastAsia="TH Sarabun PSK" w:hAnsi="TH Sarabun New" w:cs="TH Sarabun New"/>
+                <w:color w:val="0070C0"/>
+                <w:sz w:val="32"/>
+                <w:szCs w:val="32"/>
+              </w:rPr>
+              <w:t>14</w:t>
+            </w:r>
           </w:p>
         </w:tc>
         <w:tc>
@@ -6475,12 +7454,23 @@
           <w:p>
             <w:pPr>
               <w:spacing w:line="480" w:lineRule="auto"/>
-              <w:rPr>
-                <w:rFonts w:ascii="TH Sarabun New" w:eastAsia="TH Sarabun PSK" w:hAnsi="TH Sarabun New" w:cs="TH Sarabun New"/>
-                <w:sz w:val="32"/>
-                <w:szCs w:val="32"/>
-              </w:rPr>
-            </w:pPr>
+              <w:jc w:val="center"/>
+              <w:rPr>
+                <w:rFonts w:ascii="TH Sarabun New" w:eastAsia="TH Sarabun PSK" w:hAnsi="TH Sarabun New" w:cs="TH Sarabun New"/>
+                <w:color w:val="0070C0"/>
+                <w:sz w:val="32"/>
+                <w:szCs w:val="32"/>
+              </w:rPr>
+            </w:pPr>
+            <w:r>
+              <w:rPr>
+                <w:rFonts w:ascii="TH Sarabun New" w:eastAsia="TH Sarabun PSK" w:hAnsi="TH Sarabun New" w:cs="TH Sarabun New"/>
+                <w:color w:val="0070C0"/>
+                <w:sz w:val="32"/>
+                <w:szCs w:val="32"/>
+              </w:rPr>
+              <w:t>null</w:t>
+            </w:r>
           </w:p>
         </w:tc>
         <w:tc>
@@ -6490,12 +7480,23 @@
           <w:p>
             <w:pPr>
               <w:spacing w:line="480" w:lineRule="auto"/>
-              <w:rPr>
-                <w:rFonts w:ascii="TH Sarabun New" w:eastAsia="TH Sarabun PSK" w:hAnsi="TH Sarabun New" w:cs="TH Sarabun New"/>
-                <w:sz w:val="32"/>
-                <w:szCs w:val="32"/>
-              </w:rPr>
-            </w:pPr>
+              <w:jc w:val="center"/>
+              <w:rPr>
+                <w:rFonts w:ascii="TH Sarabun New" w:eastAsia="TH Sarabun PSK" w:hAnsi="TH Sarabun New" w:cs="TH Sarabun New"/>
+                <w:color w:val="0070C0"/>
+                <w:sz w:val="32"/>
+                <w:szCs w:val="32"/>
+              </w:rPr>
+            </w:pPr>
+            <w:r>
+              <w:rPr>
+                <w:rFonts w:ascii="TH Sarabun New" w:eastAsia="TH Sarabun PSK" w:hAnsi="TH Sarabun New" w:cs="TH Sarabun New"/>
+                <w:color w:val="0070C0"/>
+                <w:sz w:val="32"/>
+                <w:szCs w:val="32"/>
+              </w:rPr>
+              <w:t>0</w:t>
+            </w:r>
           </w:p>
         </w:tc>
         <w:tc>
@@ -6507,10 +7508,90 @@
               <w:spacing w:line="480" w:lineRule="auto"/>
               <w:rPr>
                 <w:rFonts w:ascii="TH Sarabun New" w:eastAsia="TH Sarabun PSK" w:hAnsi="TH Sarabun New" w:cs="TH Sarabun New"/>
-                <w:sz w:val="32"/>
-                <w:szCs w:val="32"/>
-              </w:rPr>
-            </w:pPr>
+                <w:color w:val="0070C0"/>
+                <w:sz w:val="32"/>
+                <w:szCs w:val="32"/>
+              </w:rPr>
+            </w:pPr>
+            <w:r>
+              <w:rPr>
+                <w:rFonts w:ascii="TH Sarabun New" w:eastAsia="TH Sarabun PSK" w:hAnsi="TH Sarabun New" w:cs="TH Sarabun New"/>
+                <w:color w:val="0070C0"/>
+                <w:sz w:val="32"/>
+                <w:szCs w:val="32"/>
+              </w:rPr>
+              <w:t>P = 1-2</w:t>
+            </w:r>
+          </w:p>
+          <w:p>
+            <w:pPr>
+              <w:rPr>
+                <w:rFonts w:ascii="TH Sarabun New" w:eastAsia="TH Sarabun PSK" w:hAnsi="TH Sarabun New" w:cs="TH Sarabun New"/>
+                <w:color w:val="0070C0"/>
+                <w:sz w:val="32"/>
+                <w:szCs w:val="32"/>
+              </w:rPr>
+            </w:pPr>
+            <w:r>
+              <w:rPr>
+                <w:rFonts w:ascii="TH Sarabun New" w:eastAsia="TH Sarabun PSK" w:hAnsi="TH Sarabun New" w:cs="TH Sarabun New"/>
+                <w:color w:val="0070C0"/>
+                <w:sz w:val="32"/>
+                <w:szCs w:val="32"/>
+              </w:rPr>
+              <w:t xml:space="preserve">C = </w:t>
+            </w:r>
+            <w:proofErr w:type="spellStart"/>
+            <w:r>
+              <w:rPr>
+                <w:rFonts w:ascii="TH Sarabun New" w:eastAsia="TH Sarabun PSK" w:hAnsi="TH Sarabun New" w:cs="TH Sarabun New"/>
+                <w:color w:val="0070C0"/>
+                <w:sz w:val="32"/>
+                <w:szCs w:val="32"/>
+              </w:rPr>
+              <w:t>nums</w:t>
+            </w:r>
+            <w:proofErr w:type="spellEnd"/>
+            <w:r>
+              <w:rPr>
+                <w:rFonts w:ascii="TH Sarabun New" w:eastAsia="TH Sarabun PSK" w:hAnsi="TH Sarabun New" w:cs="TH Sarabun New"/>
+                <w:color w:val="0070C0"/>
+                <w:sz w:val="32"/>
+                <w:szCs w:val="32"/>
+              </w:rPr>
+              <w:t xml:space="preserve"> == null or </w:t>
+            </w:r>
+            <w:proofErr w:type="spellStart"/>
+            <w:proofErr w:type="gramStart"/>
+            <w:r>
+              <w:rPr>
+                <w:rFonts w:ascii="TH Sarabun New" w:eastAsia="TH Sarabun PSK" w:hAnsi="TH Sarabun New" w:cs="TH Sarabun New"/>
+                <w:color w:val="0070C0"/>
+                <w:sz w:val="32"/>
+                <w:szCs w:val="32"/>
+              </w:rPr>
+              <w:t>nums.lenght</w:t>
+            </w:r>
+            <w:proofErr w:type="spellEnd"/>
+            <w:proofErr w:type="gramEnd"/>
+            <w:r>
+              <w:rPr>
+                <w:rFonts w:ascii="TH Sarabun New" w:eastAsia="TH Sarabun PSK" w:hAnsi="TH Sarabun New" w:cs="TH Sarabun New"/>
+                <w:color w:val="0070C0"/>
+                <w:sz w:val="32"/>
+                <w:szCs w:val="32"/>
+              </w:rPr>
+              <w:t xml:space="preserve"> == 0</w:t>
+            </w:r>
+            <w:r>
+              <w:rPr>
+                <w:rFonts w:ascii="TH Sarabun New" w:eastAsia="TH Sarabun PSK" w:hAnsi="TH Sarabun New" w:cs="TH Sarabun New"/>
+                <w:color w:val="0070C0"/>
+                <w:sz w:val="32"/>
+                <w:szCs w:val="32"/>
+              </w:rPr>
+              <w:t xml:space="preserve"> = True</w:t>
+            </w:r>
           </w:p>
         </w:tc>
       </w:tr>
@@ -6522,12 +7603,23 @@
           <w:p>
             <w:pPr>
               <w:spacing w:line="480" w:lineRule="auto"/>
-              <w:rPr>
-                <w:rFonts w:ascii="TH Sarabun New" w:eastAsia="TH Sarabun PSK" w:hAnsi="TH Sarabun New" w:cs="TH Sarabun New"/>
-                <w:sz w:val="32"/>
-                <w:szCs w:val="32"/>
-              </w:rPr>
-            </w:pPr>
+              <w:jc w:val="center"/>
+              <w:rPr>
+                <w:rFonts w:ascii="TH Sarabun New" w:eastAsia="TH Sarabun PSK" w:hAnsi="TH Sarabun New" w:cs="TH Sarabun New"/>
+                <w:color w:val="0070C0"/>
+                <w:sz w:val="32"/>
+                <w:szCs w:val="32"/>
+              </w:rPr>
+            </w:pPr>
+            <w:r>
+              <w:rPr>
+                <w:rFonts w:ascii="TH Sarabun New" w:eastAsia="TH Sarabun PSK" w:hAnsi="TH Sarabun New" w:cs="TH Sarabun New"/>
+                <w:color w:val="0070C0"/>
+                <w:sz w:val="32"/>
+                <w:szCs w:val="32"/>
+              </w:rPr>
+              <w:t>15</w:t>
+            </w:r>
           </w:p>
         </w:tc>
         <w:tc>
@@ -6537,12 +7629,23 @@
           <w:p>
             <w:pPr>
               <w:spacing w:line="480" w:lineRule="auto"/>
-              <w:rPr>
-                <w:rFonts w:ascii="TH Sarabun New" w:eastAsia="TH Sarabun PSK" w:hAnsi="TH Sarabun New" w:cs="TH Sarabun New"/>
-                <w:sz w:val="32"/>
-                <w:szCs w:val="32"/>
-              </w:rPr>
-            </w:pPr>
+              <w:jc w:val="center"/>
+              <w:rPr>
+                <w:rFonts w:ascii="TH Sarabun New" w:eastAsia="TH Sarabun PSK" w:hAnsi="TH Sarabun New" w:cs="TH Sarabun New"/>
+                <w:color w:val="0070C0"/>
+                <w:sz w:val="32"/>
+                <w:szCs w:val="32"/>
+              </w:rPr>
+            </w:pPr>
+            <w:r>
+              <w:rPr>
+                <w:rFonts w:ascii="TH Sarabun New" w:eastAsia="TH Sarabun PSK" w:hAnsi="TH Sarabun New" w:cs="TH Sarabun New"/>
+                <w:color w:val="0070C0"/>
+                <w:sz w:val="32"/>
+                <w:szCs w:val="32"/>
+              </w:rPr>
+              <w:t>[ ]</w:t>
+            </w:r>
           </w:p>
         </w:tc>
         <w:tc>
@@ -6552,12 +7655,23 @@
           <w:p>
             <w:pPr>
               <w:spacing w:line="480" w:lineRule="auto"/>
-              <w:rPr>
-                <w:rFonts w:ascii="TH Sarabun New" w:eastAsia="TH Sarabun PSK" w:hAnsi="TH Sarabun New" w:cs="TH Sarabun New"/>
-                <w:sz w:val="32"/>
-                <w:szCs w:val="32"/>
-              </w:rPr>
-            </w:pPr>
+              <w:jc w:val="center"/>
+              <w:rPr>
+                <w:rFonts w:ascii="TH Sarabun New" w:eastAsia="TH Sarabun PSK" w:hAnsi="TH Sarabun New" w:cs="TH Sarabun New"/>
+                <w:color w:val="0070C0"/>
+                <w:sz w:val="32"/>
+                <w:szCs w:val="32"/>
+              </w:rPr>
+            </w:pPr>
+            <w:r>
+              <w:rPr>
+                <w:rFonts w:ascii="TH Sarabun New" w:eastAsia="TH Sarabun PSK" w:hAnsi="TH Sarabun New" w:cs="TH Sarabun New"/>
+                <w:color w:val="0070C0"/>
+                <w:sz w:val="32"/>
+                <w:szCs w:val="32"/>
+              </w:rPr>
+              <w:t>0</w:t>
+            </w:r>
           </w:p>
         </w:tc>
         <w:tc>
@@ -6569,10 +7683,92 @@
               <w:spacing w:line="480" w:lineRule="auto"/>
               <w:rPr>
                 <w:rFonts w:ascii="TH Sarabun New" w:eastAsia="TH Sarabun PSK" w:hAnsi="TH Sarabun New" w:cs="TH Sarabun New"/>
-                <w:sz w:val="32"/>
-                <w:szCs w:val="32"/>
-              </w:rPr>
-            </w:pPr>
+                <w:color w:val="0070C0"/>
+                <w:sz w:val="32"/>
+                <w:szCs w:val="32"/>
+              </w:rPr>
+            </w:pPr>
+            <w:r>
+              <w:rPr>
+                <w:rFonts w:ascii="TH Sarabun New" w:eastAsia="TH Sarabun PSK" w:hAnsi="TH Sarabun New" w:cs="TH Sarabun New"/>
+                <w:color w:val="0070C0"/>
+                <w:sz w:val="32"/>
+                <w:szCs w:val="32"/>
+              </w:rPr>
+              <w:t>P = 1-2</w:t>
+            </w:r>
+          </w:p>
+          <w:p>
+            <w:pPr>
+              <w:spacing w:line="480" w:lineRule="auto"/>
+              <w:rPr>
+                <w:rFonts w:ascii="TH Sarabun New" w:eastAsia="TH Sarabun PSK" w:hAnsi="TH Sarabun New" w:cs="TH Sarabun New"/>
+                <w:color w:val="0070C0"/>
+                <w:sz w:val="32"/>
+                <w:szCs w:val="32"/>
+              </w:rPr>
+            </w:pPr>
+            <w:r>
+              <w:rPr>
+                <w:rFonts w:ascii="TH Sarabun New" w:eastAsia="TH Sarabun PSK" w:hAnsi="TH Sarabun New" w:cs="TH Sarabun New"/>
+                <w:color w:val="0070C0"/>
+                <w:sz w:val="32"/>
+                <w:szCs w:val="32"/>
+              </w:rPr>
+              <w:lastRenderedPageBreak/>
+              <w:t xml:space="preserve">C = </w:t>
+            </w:r>
+            <w:proofErr w:type="spellStart"/>
+            <w:r>
+              <w:rPr>
+                <w:rFonts w:ascii="TH Sarabun New" w:eastAsia="TH Sarabun PSK" w:hAnsi="TH Sarabun New" w:cs="TH Sarabun New"/>
+                <w:color w:val="0070C0"/>
+                <w:sz w:val="32"/>
+                <w:szCs w:val="32"/>
+              </w:rPr>
+              <w:t>nums</w:t>
+            </w:r>
+            <w:proofErr w:type="spellEnd"/>
+            <w:r>
+              <w:rPr>
+                <w:rFonts w:ascii="TH Sarabun New" w:eastAsia="TH Sarabun PSK" w:hAnsi="TH Sarabun New" w:cs="TH Sarabun New"/>
+                <w:color w:val="0070C0"/>
+                <w:sz w:val="32"/>
+                <w:szCs w:val="32"/>
+              </w:rPr>
+              <w:t xml:space="preserve"> == null or </w:t>
+            </w:r>
+            <w:proofErr w:type="spellStart"/>
+            <w:proofErr w:type="gramStart"/>
+            <w:r>
+              <w:rPr>
+                <w:rFonts w:ascii="TH Sarabun New" w:eastAsia="TH Sarabun PSK" w:hAnsi="TH Sarabun New" w:cs="TH Sarabun New"/>
+                <w:color w:val="0070C0"/>
+                <w:sz w:val="32"/>
+                <w:szCs w:val="32"/>
+              </w:rPr>
+              <w:t>nums.lenght</w:t>
+            </w:r>
+            <w:proofErr w:type="spellEnd"/>
+            <w:proofErr w:type="gramEnd"/>
+            <w:r>
+              <w:rPr>
+                <w:rFonts w:ascii="TH Sarabun New" w:eastAsia="TH Sarabun PSK" w:hAnsi="TH Sarabun New" w:cs="TH Sarabun New"/>
+                <w:color w:val="0070C0"/>
+                <w:sz w:val="32"/>
+                <w:szCs w:val="32"/>
+              </w:rPr>
+              <w:t xml:space="preserve"> == 0</w:t>
+            </w:r>
+            <w:r>
+              <w:rPr>
+                <w:rFonts w:ascii="TH Sarabun New" w:eastAsia="TH Sarabun PSK" w:hAnsi="TH Sarabun New" w:cs="TH Sarabun New"/>
+                <w:color w:val="0070C0"/>
+                <w:sz w:val="32"/>
+                <w:szCs w:val="32"/>
+              </w:rPr>
+              <w:t xml:space="preserve"> = True</w:t>
+            </w:r>
           </w:p>
         </w:tc>
       </w:tr>
@@ -6584,12 +7780,24 @@
           <w:p>
             <w:pPr>
               <w:spacing w:line="480" w:lineRule="auto"/>
-              <w:rPr>
-                <w:rFonts w:ascii="TH Sarabun New" w:eastAsia="TH Sarabun PSK" w:hAnsi="TH Sarabun New" w:cs="TH Sarabun New"/>
-                <w:sz w:val="32"/>
-                <w:szCs w:val="32"/>
-              </w:rPr>
-            </w:pPr>
+              <w:jc w:val="center"/>
+              <w:rPr>
+                <w:rFonts w:ascii="TH Sarabun New" w:eastAsia="TH Sarabun PSK" w:hAnsi="TH Sarabun New" w:cs="TH Sarabun New"/>
+                <w:color w:val="0070C0"/>
+                <w:sz w:val="32"/>
+                <w:szCs w:val="32"/>
+              </w:rPr>
+            </w:pPr>
+            <w:r>
+              <w:rPr>
+                <w:rFonts w:ascii="TH Sarabun New" w:eastAsia="TH Sarabun PSK" w:hAnsi="TH Sarabun New" w:cs="TH Sarabun New"/>
+                <w:color w:val="0070C0"/>
+                <w:sz w:val="32"/>
+                <w:szCs w:val="32"/>
+              </w:rPr>
+              <w:lastRenderedPageBreak/>
+              <w:t>16</w:t>
+            </w:r>
           </w:p>
         </w:tc>
         <w:tc>
@@ -6599,12 +7807,23 @@
           <w:p>
             <w:pPr>
               <w:spacing w:line="480" w:lineRule="auto"/>
-              <w:rPr>
-                <w:rFonts w:ascii="TH Sarabun New" w:eastAsia="TH Sarabun PSK" w:hAnsi="TH Sarabun New" w:cs="TH Sarabun New"/>
-                <w:sz w:val="32"/>
-                <w:szCs w:val="32"/>
-              </w:rPr>
-            </w:pPr>
+              <w:jc w:val="center"/>
+              <w:rPr>
+                <w:rFonts w:ascii="TH Sarabun New" w:eastAsia="TH Sarabun PSK" w:hAnsi="TH Sarabun New" w:cs="TH Sarabun New"/>
+                <w:color w:val="0070C0"/>
+                <w:sz w:val="32"/>
+                <w:szCs w:val="32"/>
+              </w:rPr>
+            </w:pPr>
+            <w:r>
+              <w:rPr>
+                <w:rFonts w:ascii="TH Sarabun New" w:eastAsia="TH Sarabun PSK" w:hAnsi="TH Sarabun New" w:cs="TH Sarabun New"/>
+                <w:color w:val="0070C0"/>
+                <w:sz w:val="32"/>
+                <w:szCs w:val="32"/>
+              </w:rPr>
+              <w:t>[1,1]</w:t>
+            </w:r>
           </w:p>
         </w:tc>
         <w:tc>
@@ -6614,12 +7833,23 @@
           <w:p>
             <w:pPr>
               <w:spacing w:line="480" w:lineRule="auto"/>
-              <w:rPr>
-                <w:rFonts w:ascii="TH Sarabun New" w:eastAsia="TH Sarabun PSK" w:hAnsi="TH Sarabun New" w:cs="TH Sarabun New"/>
-                <w:sz w:val="32"/>
-                <w:szCs w:val="32"/>
-              </w:rPr>
-            </w:pPr>
+              <w:jc w:val="center"/>
+              <w:rPr>
+                <w:rFonts w:ascii="TH Sarabun New" w:eastAsia="TH Sarabun PSK" w:hAnsi="TH Sarabun New" w:cs="TH Sarabun New"/>
+                <w:color w:val="0070C0"/>
+                <w:sz w:val="32"/>
+                <w:szCs w:val="32"/>
+              </w:rPr>
+            </w:pPr>
+            <w:r>
+              <w:rPr>
+                <w:rFonts w:ascii="TH Sarabun New" w:eastAsia="TH Sarabun PSK" w:hAnsi="TH Sarabun New" w:cs="TH Sarabun New"/>
+                <w:color w:val="0070C0"/>
+                <w:sz w:val="32"/>
+                <w:szCs w:val="32"/>
+              </w:rPr>
+              <w:t>1</w:t>
+            </w:r>
           </w:p>
         </w:tc>
         <w:tc>
@@ -6631,10 +7861,273 @@
               <w:spacing w:line="480" w:lineRule="auto"/>
               <w:rPr>
                 <w:rFonts w:ascii="TH Sarabun New" w:eastAsia="TH Sarabun PSK" w:hAnsi="TH Sarabun New" w:cs="TH Sarabun New"/>
-                <w:sz w:val="32"/>
-                <w:szCs w:val="32"/>
-              </w:rPr>
-            </w:pPr>
+                <w:color w:val="0070C0"/>
+                <w:sz w:val="32"/>
+                <w:szCs w:val="32"/>
+              </w:rPr>
+            </w:pPr>
+            <w:r>
+              <w:rPr>
+                <w:rFonts w:ascii="TH Sarabun New" w:eastAsia="TH Sarabun PSK" w:hAnsi="TH Sarabun New" w:cs="TH Sarabun New"/>
+                <w:color w:val="0070C0"/>
+                <w:sz w:val="32"/>
+                <w:szCs w:val="32"/>
+              </w:rPr>
+              <w:t>P = 1-</w:t>
+            </w:r>
+            <w:r>
+              <w:rPr>
+                <w:rFonts w:ascii="TH Sarabun New" w:eastAsia="TH Sarabun PSK" w:hAnsi="TH Sarabun New" w:cs="TH Sarabun New"/>
+                <w:color w:val="0070C0"/>
+                <w:sz w:val="32"/>
+                <w:szCs w:val="32"/>
+              </w:rPr>
+              <w:t>3-4-5-6-7-8-10-5-11</w:t>
+            </w:r>
+          </w:p>
+          <w:p>
+            <w:pPr>
+              <w:spacing w:line="480" w:lineRule="auto"/>
+              <w:rPr>
+                <w:rFonts w:ascii="TH Sarabun New" w:eastAsia="TH Sarabun PSK" w:hAnsi="TH Sarabun New" w:cs="TH Sarabun New"/>
+                <w:color w:val="0070C0"/>
+                <w:sz w:val="32"/>
+                <w:szCs w:val="32"/>
+              </w:rPr>
+            </w:pPr>
+            <w:r>
+              <w:rPr>
+                <w:rFonts w:ascii="TH Sarabun New" w:eastAsia="TH Sarabun PSK" w:hAnsi="TH Sarabun New" w:cs="TH Sarabun New"/>
+                <w:color w:val="0070C0"/>
+                <w:sz w:val="32"/>
+                <w:szCs w:val="32"/>
+              </w:rPr>
+              <w:t> </w:t>
+            </w:r>
+            <w:r>
+              <w:rPr>
+                <w:rFonts w:ascii="TH Sarabun New" w:eastAsia="TH Sarabun PSK" w:hAnsi="TH Sarabun New" w:cs="TH Sarabun New"/>
+                <w:color w:val="0070C0"/>
+                <w:sz w:val="32"/>
+                <w:szCs w:val="32"/>
+              </w:rPr>
+              <w:t xml:space="preserve">C = </w:t>
+            </w:r>
+            <w:proofErr w:type="spellStart"/>
+            <w:r>
+              <w:rPr>
+                <w:rFonts w:ascii="TH Sarabun New" w:eastAsia="TH Sarabun PSK" w:hAnsi="TH Sarabun New" w:cs="TH Sarabun New"/>
+                <w:color w:val="0070C0"/>
+                <w:sz w:val="32"/>
+                <w:szCs w:val="32"/>
+              </w:rPr>
+              <w:t>i</w:t>
+            </w:r>
+            <w:proofErr w:type="spellEnd"/>
+            <w:r>
+              <w:rPr>
+                <w:rFonts w:ascii="TH Sarabun New" w:eastAsia="TH Sarabun PSK" w:hAnsi="TH Sarabun New" w:cs="TH Sarabun New"/>
+                <w:color w:val="0070C0"/>
+                <w:sz w:val="32"/>
+                <w:szCs w:val="32"/>
+              </w:rPr>
+              <w:t xml:space="preserve"> &lt;</w:t>
+            </w:r>
+            <w:proofErr w:type="spellStart"/>
+            <w:proofErr w:type="gramStart"/>
+            <w:r>
+              <w:rPr>
+                <w:rFonts w:ascii="TH Sarabun New" w:eastAsia="TH Sarabun PSK" w:hAnsi="TH Sarabun New" w:cs="TH Sarabun New"/>
+                <w:color w:val="0070C0"/>
+                <w:sz w:val="32"/>
+                <w:szCs w:val="32"/>
+              </w:rPr>
+              <w:t>nums.lenght</w:t>
+            </w:r>
+            <w:proofErr w:type="spellEnd"/>
+            <w:proofErr w:type="gramEnd"/>
+            <w:r>
+              <w:rPr>
+                <w:rFonts w:ascii="TH Sarabun New" w:eastAsia="TH Sarabun PSK" w:hAnsi="TH Sarabun New" w:cs="TH Sarabun New"/>
+                <w:color w:val="0070C0"/>
+                <w:sz w:val="32"/>
+                <w:szCs w:val="32"/>
+              </w:rPr>
+              <w:t xml:space="preserve"> = True</w:t>
+            </w:r>
+            <w:r>
+              <w:rPr>
+                <w:rFonts w:ascii="TH Sarabun New" w:eastAsia="TH Sarabun PSK" w:hAnsi="TH Sarabun New" w:cs="TH Sarabun New"/>
+                <w:color w:val="0070C0"/>
+                <w:sz w:val="32"/>
+                <w:szCs w:val="32"/>
+              </w:rPr>
+              <w:t>,</w:t>
+            </w:r>
+          </w:p>
+          <w:p>
+            <w:pPr>
+              <w:spacing w:line="480" w:lineRule="auto"/>
+              <w:rPr>
+                <w:rFonts w:ascii="TH Sarabun New" w:eastAsia="TH Sarabun PSK" w:hAnsi="TH Sarabun New" w:cs="TH Sarabun New"/>
+                <w:color w:val="0070C0"/>
+                <w:sz w:val="32"/>
+                <w:szCs w:val="32"/>
+                <w:lang w:val="en-US"/>
+              </w:rPr>
+            </w:pPr>
+            <w:proofErr w:type="spellStart"/>
+            <w:r>
+              <w:rPr>
+                <w:rFonts w:ascii="TH Sarabun New" w:eastAsia="TH Sarabun PSK" w:hAnsi="TH Sarabun New" w:cs="TH Sarabun New"/>
+                <w:color w:val="0070C0"/>
+                <w:sz w:val="32"/>
+                <w:szCs w:val="32"/>
+                <w:lang w:val="en-US"/>
+              </w:rPr>
+              <w:t>nums</w:t>
+            </w:r>
+            <w:proofErr w:type="spellEnd"/>
+            <w:r>
+              <w:rPr>
+                <w:rFonts w:ascii="TH Sarabun New" w:eastAsia="TH Sarabun PSK" w:hAnsi="TH Sarabun New" w:cs="TH Sarabun New"/>
+                <w:color w:val="0070C0"/>
+                <w:sz w:val="32"/>
+                <w:szCs w:val="32"/>
+                <w:lang w:val="en-US"/>
+              </w:rPr>
+              <w:t>[</w:t>
+            </w:r>
+            <w:proofErr w:type="spellStart"/>
+            <w:r>
+              <w:rPr>
+                <w:rFonts w:ascii="TH Sarabun New" w:eastAsia="TH Sarabun PSK" w:hAnsi="TH Sarabun New" w:cs="TH Sarabun New"/>
+                <w:color w:val="0070C0"/>
+                <w:sz w:val="32"/>
+                <w:szCs w:val="32"/>
+                <w:lang w:val="en-US"/>
+              </w:rPr>
+              <w:t>i</w:t>
+            </w:r>
+            <w:proofErr w:type="spellEnd"/>
+            <w:r>
+              <w:rPr>
+                <w:rFonts w:ascii="TH Sarabun New" w:eastAsia="TH Sarabun PSK" w:hAnsi="TH Sarabun New" w:cs="TH Sarabun New"/>
+                <w:color w:val="0070C0"/>
+                <w:sz w:val="32"/>
+                <w:szCs w:val="32"/>
+                <w:lang w:val="en-US"/>
+              </w:rPr>
+              <w:t>] == </w:t>
+            </w:r>
+            <w:proofErr w:type="spellStart"/>
+            <w:r>
+              <w:rPr>
+                <w:rFonts w:ascii="TH Sarabun New" w:eastAsia="TH Sarabun PSK" w:hAnsi="TH Sarabun New" w:cs="TH Sarabun New"/>
+                <w:color w:val="0070C0"/>
+                <w:sz w:val="32"/>
+                <w:szCs w:val="32"/>
+                <w:lang w:val="en-US"/>
+              </w:rPr>
+              <w:t>prev</w:t>
+            </w:r>
+            <w:proofErr w:type="spellEnd"/>
+            <w:r>
+              <w:rPr>
+                <w:rFonts w:ascii="TH Sarabun New" w:eastAsia="TH Sarabun PSK" w:hAnsi="TH Sarabun New" w:cs="TH Sarabun New"/>
+                <w:color w:val="0070C0"/>
+                <w:sz w:val="32"/>
+                <w:szCs w:val="32"/>
+                <w:lang w:val="en-US"/>
+              </w:rPr>
+              <w:t xml:space="preserve"> &amp;</w:t>
+            </w:r>
+            <w:proofErr w:type="gramStart"/>
+            <w:r>
+              <w:rPr>
+                <w:rFonts w:ascii="TH Sarabun New" w:eastAsia="TH Sarabun PSK" w:hAnsi="TH Sarabun New" w:cs="TH Sarabun New"/>
+                <w:color w:val="0070C0"/>
+                <w:sz w:val="32"/>
+                <w:szCs w:val="32"/>
+                <w:lang w:val="en-US"/>
+              </w:rPr>
+              <w:t>&amp; !</w:t>
+            </w:r>
+            <w:proofErr w:type="spellStart"/>
+            <w:r>
+              <w:rPr>
+                <w:rFonts w:ascii="TH Sarabun New" w:eastAsia="TH Sarabun PSK" w:hAnsi="TH Sarabun New" w:cs="TH Sarabun New"/>
+                <w:color w:val="0070C0"/>
+                <w:sz w:val="32"/>
+                <w:szCs w:val="32"/>
+                <w:lang w:val="en-US"/>
+              </w:rPr>
+              <w:t>inClump</w:t>
+            </w:r>
+            <w:proofErr w:type="spellEnd"/>
+            <w:proofErr w:type="gramEnd"/>
+            <w:r>
+              <w:rPr>
+                <w:rFonts w:ascii="TH Sarabun New" w:eastAsia="TH Sarabun PSK" w:hAnsi="TH Sarabun New" w:cs="TH Sarabun New"/>
+                <w:color w:val="0070C0"/>
+                <w:sz w:val="32"/>
+                <w:szCs w:val="32"/>
+                <w:lang w:val="en-US"/>
+              </w:rPr>
+              <w:t xml:space="preserve"> = False</w:t>
+            </w:r>
+            <w:r>
+              <w:rPr>
+                <w:rFonts w:ascii="TH Sarabun New" w:eastAsia="TH Sarabun PSK" w:hAnsi="TH Sarabun New" w:cs="TH Sarabun New"/>
+                <w:color w:val="0070C0"/>
+                <w:sz w:val="32"/>
+                <w:szCs w:val="32"/>
+                <w:lang w:val="en-US"/>
+              </w:rPr>
+              <w:t xml:space="preserve">, </w:t>
+            </w:r>
+            <w:proofErr w:type="spellStart"/>
+            <w:r>
+              <w:rPr>
+                <w:rFonts w:ascii="TH Sarabun New" w:eastAsia="TH Sarabun PSK" w:hAnsi="TH Sarabun New" w:cs="TH Sarabun New"/>
+                <w:color w:val="0070C0"/>
+                <w:sz w:val="32"/>
+                <w:szCs w:val="32"/>
+              </w:rPr>
+              <w:t>i</w:t>
+            </w:r>
+            <w:proofErr w:type="spellEnd"/>
+            <w:r>
+              <w:rPr>
+                <w:rFonts w:ascii="TH Sarabun New" w:eastAsia="TH Sarabun PSK" w:hAnsi="TH Sarabun New" w:cs="TH Sarabun New"/>
+                <w:color w:val="0070C0"/>
+                <w:sz w:val="32"/>
+                <w:szCs w:val="32"/>
+              </w:rPr>
+              <w:t xml:space="preserve"> &lt;</w:t>
+            </w:r>
+            <w:proofErr w:type="spellStart"/>
+            <w:proofErr w:type="gramStart"/>
+            <w:r>
+              <w:rPr>
+                <w:rFonts w:ascii="TH Sarabun New" w:eastAsia="TH Sarabun PSK" w:hAnsi="TH Sarabun New" w:cs="TH Sarabun New"/>
+                <w:color w:val="0070C0"/>
+                <w:sz w:val="32"/>
+                <w:szCs w:val="32"/>
+              </w:rPr>
+              <w:t>nums.lenght</w:t>
+            </w:r>
+            <w:proofErr w:type="spellEnd"/>
+            <w:proofErr w:type="gramEnd"/>
+            <w:r>
+              <w:rPr>
+                <w:rFonts w:ascii="TH Sarabun New" w:eastAsia="TH Sarabun PSK" w:hAnsi="TH Sarabun New" w:cs="TH Sarabun New"/>
+                <w:color w:val="0070C0"/>
+                <w:sz w:val="32"/>
+                <w:szCs w:val="32"/>
+              </w:rPr>
+              <w:t xml:space="preserve"> = False</w:t>
+            </w:r>
           </w:p>
         </w:tc>
       </w:tr>
@@ -6646,12 +8139,23 @@
           <w:p>
             <w:pPr>
               <w:spacing w:line="480" w:lineRule="auto"/>
-              <w:rPr>
-                <w:rFonts w:ascii="TH Sarabun New" w:eastAsia="TH Sarabun PSK" w:hAnsi="TH Sarabun New" w:cs="TH Sarabun New"/>
-                <w:sz w:val="32"/>
-                <w:szCs w:val="32"/>
-              </w:rPr>
-            </w:pPr>
+              <w:jc w:val="center"/>
+              <w:rPr>
+                <w:rFonts w:ascii="TH Sarabun New" w:eastAsia="TH Sarabun PSK" w:hAnsi="TH Sarabun New" w:cs="TH Sarabun New"/>
+                <w:color w:val="0070C0"/>
+                <w:sz w:val="32"/>
+                <w:szCs w:val="32"/>
+              </w:rPr>
+            </w:pPr>
+            <w:r>
+              <w:rPr>
+                <w:rFonts w:ascii="TH Sarabun New" w:eastAsia="TH Sarabun PSK" w:hAnsi="TH Sarabun New" w:cs="TH Sarabun New"/>
+                <w:color w:val="0070C0"/>
+                <w:sz w:val="32"/>
+                <w:szCs w:val="32"/>
+              </w:rPr>
+              <w:t>17</w:t>
+            </w:r>
           </w:p>
         </w:tc>
         <w:tc>
@@ -6661,12 +8165,23 @@
           <w:p>
             <w:pPr>
               <w:spacing w:line="480" w:lineRule="auto"/>
-              <w:rPr>
-                <w:rFonts w:ascii="TH Sarabun New" w:eastAsia="TH Sarabun PSK" w:hAnsi="TH Sarabun New" w:cs="TH Sarabun New"/>
-                <w:sz w:val="32"/>
-                <w:szCs w:val="32"/>
-              </w:rPr>
-            </w:pPr>
+              <w:jc w:val="center"/>
+              <w:rPr>
+                <w:rFonts w:ascii="TH Sarabun New" w:eastAsia="TH Sarabun PSK" w:hAnsi="TH Sarabun New" w:cs="TH Sarabun New"/>
+                <w:color w:val="0070C0"/>
+                <w:sz w:val="32"/>
+                <w:szCs w:val="32"/>
+              </w:rPr>
+            </w:pPr>
+            <w:r>
+              <w:rPr>
+                <w:rFonts w:ascii="TH Sarabun New" w:eastAsia="TH Sarabun PSK" w:hAnsi="TH Sarabun New" w:cs="TH Sarabun New"/>
+                <w:color w:val="0070C0"/>
+                <w:sz w:val="32"/>
+                <w:szCs w:val="32"/>
+              </w:rPr>
+              <w:t>[1,2]</w:t>
+            </w:r>
           </w:p>
         </w:tc>
         <w:tc>
@@ -6676,12 +8191,23 @@
           <w:p>
             <w:pPr>
               <w:spacing w:line="480" w:lineRule="auto"/>
-              <w:rPr>
-                <w:rFonts w:ascii="TH Sarabun New" w:eastAsia="TH Sarabun PSK" w:hAnsi="TH Sarabun New" w:cs="TH Sarabun New"/>
-                <w:sz w:val="32"/>
-                <w:szCs w:val="32"/>
-              </w:rPr>
-            </w:pPr>
+              <w:jc w:val="center"/>
+              <w:rPr>
+                <w:rFonts w:ascii="TH Sarabun New" w:eastAsia="TH Sarabun PSK" w:hAnsi="TH Sarabun New" w:cs="TH Sarabun New"/>
+                <w:color w:val="0070C0"/>
+                <w:sz w:val="32"/>
+                <w:szCs w:val="32"/>
+              </w:rPr>
+            </w:pPr>
+            <w:r>
+              <w:rPr>
+                <w:rFonts w:ascii="TH Sarabun New" w:eastAsia="TH Sarabun PSK" w:hAnsi="TH Sarabun New" w:cs="TH Sarabun New"/>
+                <w:color w:val="0070C0"/>
+                <w:sz w:val="32"/>
+                <w:szCs w:val="32"/>
+              </w:rPr>
+              <w:t>0</w:t>
+            </w:r>
           </w:p>
         </w:tc>
         <w:tc>
@@ -6693,10 +8219,364 @@
               <w:spacing w:line="480" w:lineRule="auto"/>
               <w:rPr>
                 <w:rFonts w:ascii="TH Sarabun New" w:eastAsia="TH Sarabun PSK" w:hAnsi="TH Sarabun New" w:cs="TH Sarabun New"/>
-                <w:sz w:val="32"/>
-                <w:szCs w:val="32"/>
-              </w:rPr>
-            </w:pPr>
+                <w:color w:val="0070C0"/>
+                <w:sz w:val="32"/>
+                <w:szCs w:val="32"/>
+              </w:rPr>
+            </w:pPr>
+            <w:r>
+              <w:rPr>
+                <w:rFonts w:ascii="TH Sarabun New" w:eastAsia="TH Sarabun PSK" w:hAnsi="TH Sarabun New" w:cs="TH Sarabun New"/>
+                <w:color w:val="0070C0"/>
+                <w:sz w:val="32"/>
+                <w:szCs w:val="32"/>
+              </w:rPr>
+              <w:t>P = 1-</w:t>
+            </w:r>
+            <w:r>
+              <w:rPr>
+                <w:rFonts w:ascii="TH Sarabun New" w:eastAsia="TH Sarabun PSK" w:hAnsi="TH Sarabun New" w:cs="TH Sarabun New"/>
+                <w:color w:val="0070C0"/>
+                <w:sz w:val="32"/>
+                <w:szCs w:val="32"/>
+              </w:rPr>
+              <w:t>3-4-5-6-8-9-10-5-11</w:t>
+            </w:r>
+          </w:p>
+          <w:p>
+            <w:pPr>
+              <w:spacing w:line="480" w:lineRule="auto"/>
+              <w:rPr>
+                <w:rFonts w:ascii="TH Sarabun New" w:eastAsia="TH Sarabun PSK" w:hAnsi="TH Sarabun New" w:cs="TH Sarabun New"/>
+                <w:color w:val="0070C0"/>
+                <w:sz w:val="32"/>
+                <w:szCs w:val="32"/>
+              </w:rPr>
+            </w:pPr>
+            <w:r>
+              <w:rPr>
+                <w:rFonts w:ascii="TH Sarabun New" w:eastAsia="TH Sarabun PSK" w:hAnsi="TH Sarabun New" w:cs="TH Sarabun New"/>
+                <w:color w:val="0070C0"/>
+                <w:sz w:val="32"/>
+                <w:szCs w:val="32"/>
+              </w:rPr>
+              <w:t xml:space="preserve">C = </w:t>
+            </w:r>
+            <w:proofErr w:type="spellStart"/>
+            <w:r>
+              <w:rPr>
+                <w:rFonts w:ascii="TH Sarabun New" w:eastAsia="TH Sarabun PSK" w:hAnsi="TH Sarabun New" w:cs="TH Sarabun New"/>
+                <w:color w:val="0070C0"/>
+                <w:sz w:val="32"/>
+                <w:szCs w:val="32"/>
+              </w:rPr>
+              <w:t>i</w:t>
+            </w:r>
+            <w:proofErr w:type="spellEnd"/>
+            <w:r>
+              <w:rPr>
+                <w:rFonts w:ascii="TH Sarabun New" w:eastAsia="TH Sarabun PSK" w:hAnsi="TH Sarabun New" w:cs="TH Sarabun New"/>
+                <w:color w:val="0070C0"/>
+                <w:sz w:val="32"/>
+                <w:szCs w:val="32"/>
+              </w:rPr>
+              <w:t xml:space="preserve"> &lt;</w:t>
+            </w:r>
+            <w:proofErr w:type="spellStart"/>
+            <w:proofErr w:type="gramStart"/>
+            <w:r>
+              <w:rPr>
+                <w:rFonts w:ascii="TH Sarabun New" w:eastAsia="TH Sarabun PSK" w:hAnsi="TH Sarabun New" w:cs="TH Sarabun New"/>
+                <w:color w:val="0070C0"/>
+                <w:sz w:val="32"/>
+                <w:szCs w:val="32"/>
+              </w:rPr>
+              <w:t>nums.lenght</w:t>
+            </w:r>
+            <w:proofErr w:type="spellEnd"/>
+            <w:proofErr w:type="gramEnd"/>
+            <w:r>
+              <w:rPr>
+                <w:rFonts w:ascii="TH Sarabun New" w:eastAsia="TH Sarabun PSK" w:hAnsi="TH Sarabun New" w:cs="TH Sarabun New"/>
+                <w:color w:val="0070C0"/>
+                <w:sz w:val="32"/>
+                <w:szCs w:val="32"/>
+              </w:rPr>
+              <w:t xml:space="preserve"> = True</w:t>
+            </w:r>
+            <w:r>
+              <w:rPr>
+                <w:rFonts w:ascii="TH Sarabun New" w:eastAsia="TH Sarabun PSK" w:hAnsi="TH Sarabun New" w:cs="TH Sarabun New"/>
+                <w:color w:val="0070C0"/>
+                <w:sz w:val="32"/>
+                <w:szCs w:val="32"/>
+              </w:rPr>
+              <w:t>,</w:t>
+            </w:r>
+          </w:p>
+          <w:p>
+            <w:pPr>
+              <w:rPr>
+                <w:rFonts w:ascii="TH Sarabun New" w:eastAsia="TH Sarabun PSK" w:hAnsi="TH Sarabun New" w:cs="TH Sarabun New"/>
+                <w:color w:val="0070C0"/>
+                <w:sz w:val="32"/>
+                <w:szCs w:val="32"/>
+                <w:lang w:val="en-US"/>
+              </w:rPr>
+            </w:pPr>
+            <w:proofErr w:type="spellStart"/>
+            <w:r>
+              <w:rPr>
+                <w:rFonts w:ascii="TH Sarabun New" w:eastAsia="TH Sarabun PSK" w:hAnsi="TH Sarabun New" w:cs="TH Sarabun New"/>
+                <w:color w:val="0070C0"/>
+                <w:sz w:val="32"/>
+                <w:szCs w:val="32"/>
+                <w:lang w:val="en-US"/>
+              </w:rPr>
+              <w:t>nums</w:t>
+            </w:r>
+            <w:proofErr w:type="spellEnd"/>
+            <w:r>
+              <w:rPr>
+                <w:rFonts w:ascii="TH Sarabun New" w:eastAsia="TH Sarabun PSK" w:hAnsi="TH Sarabun New" w:cs="TH Sarabun New"/>
+                <w:color w:val="0070C0"/>
+                <w:sz w:val="32"/>
+                <w:szCs w:val="32"/>
+                <w:lang w:val="en-US"/>
+              </w:rPr>
+              <w:t>[</w:t>
+            </w:r>
+            <w:proofErr w:type="spellStart"/>
+            <w:r>
+              <w:rPr>
+                <w:rFonts w:ascii="TH Sarabun New" w:eastAsia="TH Sarabun PSK" w:hAnsi="TH Sarabun New" w:cs="TH Sarabun New"/>
+                <w:color w:val="0070C0"/>
+                <w:sz w:val="32"/>
+                <w:szCs w:val="32"/>
+                <w:lang w:val="en-US"/>
+              </w:rPr>
+              <w:t>i</w:t>
+            </w:r>
+            <w:proofErr w:type="spellEnd"/>
+            <w:r>
+              <w:rPr>
+                <w:rFonts w:ascii="TH Sarabun New" w:eastAsia="TH Sarabun PSK" w:hAnsi="TH Sarabun New" w:cs="TH Sarabun New"/>
+                <w:color w:val="0070C0"/>
+                <w:sz w:val="32"/>
+                <w:szCs w:val="32"/>
+                <w:lang w:val="en-US"/>
+              </w:rPr>
+              <w:t>] == </w:t>
+            </w:r>
+            <w:proofErr w:type="spellStart"/>
+            <w:r>
+              <w:rPr>
+                <w:rFonts w:ascii="TH Sarabun New" w:eastAsia="TH Sarabun PSK" w:hAnsi="TH Sarabun New" w:cs="TH Sarabun New"/>
+                <w:color w:val="0070C0"/>
+                <w:sz w:val="32"/>
+                <w:szCs w:val="32"/>
+                <w:lang w:val="en-US"/>
+              </w:rPr>
+              <w:t>prev</w:t>
+            </w:r>
+            <w:proofErr w:type="spellEnd"/>
+            <w:r>
+              <w:rPr>
+                <w:rFonts w:ascii="TH Sarabun New" w:eastAsia="TH Sarabun PSK" w:hAnsi="TH Sarabun New" w:cs="TH Sarabun New"/>
+                <w:color w:val="0070C0"/>
+                <w:sz w:val="32"/>
+                <w:szCs w:val="32"/>
+                <w:lang w:val="en-US"/>
+              </w:rPr>
+              <w:t xml:space="preserve"> &amp;</w:t>
+            </w:r>
+            <w:proofErr w:type="gramStart"/>
+            <w:r>
+              <w:rPr>
+                <w:rFonts w:ascii="TH Sarabun New" w:eastAsia="TH Sarabun PSK" w:hAnsi="TH Sarabun New" w:cs="TH Sarabun New"/>
+                <w:color w:val="0070C0"/>
+                <w:sz w:val="32"/>
+                <w:szCs w:val="32"/>
+                <w:lang w:val="en-US"/>
+              </w:rPr>
+              <w:t>&amp; !</w:t>
+            </w:r>
+            <w:proofErr w:type="spellStart"/>
+            <w:r>
+              <w:rPr>
+                <w:rFonts w:ascii="TH Sarabun New" w:eastAsia="TH Sarabun PSK" w:hAnsi="TH Sarabun New" w:cs="TH Sarabun New"/>
+                <w:color w:val="0070C0"/>
+                <w:sz w:val="32"/>
+                <w:szCs w:val="32"/>
+                <w:lang w:val="en-US"/>
+              </w:rPr>
+              <w:t>inClump</w:t>
+            </w:r>
+            <w:proofErr w:type="spellEnd"/>
+            <w:proofErr w:type="gramEnd"/>
+            <w:r>
+              <w:rPr>
+                <w:rFonts w:ascii="TH Sarabun New" w:eastAsia="TH Sarabun PSK" w:hAnsi="TH Sarabun New" w:cs="TH Sarabun New"/>
+                <w:color w:val="0070C0"/>
+                <w:sz w:val="32"/>
+                <w:szCs w:val="32"/>
+                <w:lang w:val="en-US"/>
+              </w:rPr>
+              <w:t xml:space="preserve"> = True</w:t>
+            </w:r>
+            <w:r>
+              <w:rPr>
+                <w:rFonts w:ascii="TH Sarabun New" w:eastAsia="TH Sarabun PSK" w:hAnsi="TH Sarabun New" w:cs="TH Sarabun New"/>
+                <w:color w:val="0070C0"/>
+                <w:sz w:val="32"/>
+                <w:szCs w:val="32"/>
+                <w:lang w:val="en-US"/>
+              </w:rPr>
+              <w:t>,</w:t>
+            </w:r>
+            <w:r>
+              <w:rPr>
+                <w:rFonts w:ascii="TH Sarabun New" w:eastAsia="TH Sarabun PSK" w:hAnsi="TH Sarabun New" w:cs="TH Sarabun New"/>
+                <w:color w:val="0070C0"/>
+                <w:sz w:val="32"/>
+                <w:szCs w:val="32"/>
+              </w:rPr>
+              <w:t xml:space="preserve"> </w:t>
+            </w:r>
+            <w:proofErr w:type="spellStart"/>
+            <w:r>
+              <w:rPr>
+                <w:rFonts w:ascii="TH Sarabun New" w:eastAsia="TH Sarabun PSK" w:hAnsi="TH Sarabun New" w:cs="TH Sarabun New"/>
+                <w:color w:val="0070C0"/>
+                <w:sz w:val="32"/>
+                <w:szCs w:val="32"/>
+              </w:rPr>
+              <w:t>nums</w:t>
+            </w:r>
+            <w:proofErr w:type="spellEnd"/>
+            <w:r>
+              <w:rPr>
+                <w:rFonts w:ascii="TH Sarabun New" w:eastAsia="TH Sarabun PSK" w:hAnsi="TH Sarabun New" w:cs="TH Sarabun New"/>
+                <w:color w:val="0070C0"/>
+                <w:sz w:val="32"/>
+                <w:szCs w:val="32"/>
+              </w:rPr>
+              <w:t>[</w:t>
+            </w:r>
+            <w:proofErr w:type="spellStart"/>
+            <w:r>
+              <w:rPr>
+                <w:rFonts w:ascii="TH Sarabun New" w:eastAsia="TH Sarabun PSK" w:hAnsi="TH Sarabun New" w:cs="TH Sarabun New"/>
+                <w:color w:val="0070C0"/>
+                <w:sz w:val="32"/>
+                <w:szCs w:val="32"/>
+              </w:rPr>
+              <w:t>i</w:t>
+            </w:r>
+            <w:proofErr w:type="spellEnd"/>
+            <w:proofErr w:type="gramStart"/>
+            <w:r>
+              <w:rPr>
+                <w:rFonts w:ascii="TH Sarabun New" w:eastAsia="TH Sarabun PSK" w:hAnsi="TH Sarabun New" w:cs="TH Sarabun New"/>
+                <w:color w:val="0070C0"/>
+                <w:sz w:val="32"/>
+                <w:szCs w:val="32"/>
+              </w:rPr>
+              <w:t>] !</w:t>
+            </w:r>
+            <w:proofErr w:type="gramEnd"/>
+            <w:r>
+              <w:rPr>
+                <w:rFonts w:ascii="TH Sarabun New" w:eastAsia="TH Sarabun PSK" w:hAnsi="TH Sarabun New" w:cs="TH Sarabun New"/>
+                <w:color w:val="0070C0"/>
+                <w:sz w:val="32"/>
+                <w:szCs w:val="32"/>
+              </w:rPr>
+              <w:t xml:space="preserve">= </w:t>
+            </w:r>
+            <w:proofErr w:type="spellStart"/>
+            <w:r>
+              <w:rPr>
+                <w:rFonts w:ascii="TH Sarabun New" w:eastAsia="TH Sarabun PSK" w:hAnsi="TH Sarabun New" w:cs="TH Sarabun New"/>
+                <w:color w:val="0070C0"/>
+                <w:sz w:val="32"/>
+                <w:szCs w:val="32"/>
+              </w:rPr>
+              <w:t>prev</w:t>
+            </w:r>
+            <w:proofErr w:type="spellEnd"/>
+            <w:r>
+              <w:rPr>
+                <w:rFonts w:ascii="TH Sarabun New" w:eastAsia="TH Sarabun PSK" w:hAnsi="TH Sarabun New" w:cs="TH Sarabun New"/>
+                <w:color w:val="0070C0"/>
+                <w:sz w:val="32"/>
+                <w:szCs w:val="32"/>
+                <w:lang w:val="en-US"/>
+              </w:rPr>
+              <w:t xml:space="preserve"> = True,</w:t>
+            </w:r>
+          </w:p>
+          <w:p>
+            <w:pPr>
+              <w:spacing w:line="480" w:lineRule="auto"/>
+              <w:rPr>
+                <w:rFonts w:ascii="TH Sarabun New" w:eastAsia="TH Sarabun PSK" w:hAnsi="TH Sarabun New" w:cs="TH Sarabun New"/>
+                <w:color w:val="0070C0"/>
+                <w:sz w:val="32"/>
+                <w:szCs w:val="32"/>
+                <w:lang w:val="en-US"/>
+              </w:rPr>
+            </w:pPr>
+            <w:r>
+              <w:rPr>
+                <w:rFonts w:ascii="TH Sarabun New" w:eastAsia="TH Sarabun PSK" w:hAnsi="TH Sarabun New" w:cs="TH Sarabun New"/>
+                <w:color w:val="0070C0"/>
+                <w:sz w:val="32"/>
+                <w:szCs w:val="32"/>
+                <w:lang w:val="en-US"/>
+              </w:rPr>
+              <w:t xml:space="preserve"> </w:t>
+            </w:r>
+            <w:proofErr w:type="spellStart"/>
+            <w:r>
+              <w:rPr>
+                <w:rFonts w:ascii="TH Sarabun New" w:eastAsia="TH Sarabun PSK" w:hAnsi="TH Sarabun New" w:cs="TH Sarabun New"/>
+                <w:color w:val="0070C0"/>
+                <w:sz w:val="32"/>
+                <w:szCs w:val="32"/>
+              </w:rPr>
+              <w:t>i</w:t>
+            </w:r>
+            <w:proofErr w:type="spellEnd"/>
+            <w:r>
+              <w:rPr>
+                <w:rFonts w:ascii="TH Sarabun New" w:eastAsia="TH Sarabun PSK" w:hAnsi="TH Sarabun New" w:cs="TH Sarabun New"/>
+                <w:color w:val="0070C0"/>
+                <w:sz w:val="32"/>
+                <w:szCs w:val="32"/>
+              </w:rPr>
+              <w:t xml:space="preserve"> &lt;</w:t>
+            </w:r>
+            <w:proofErr w:type="gramStart"/>
+            <w:r>
+              <w:rPr>
+                <w:rFonts w:ascii="TH Sarabun New" w:eastAsia="TH Sarabun PSK" w:hAnsi="TH Sarabun New" w:cs="TH Sarabun New"/>
+                <w:color w:val="0070C0"/>
+                <w:sz w:val="32"/>
+                <w:szCs w:val="32"/>
+              </w:rPr>
+              <w:t>nums.lenght</w:t>
+            </w:r>
+            <w:proofErr w:type="gramEnd"/>
+            <w:r>
+              <w:rPr>
+                <w:rFonts w:ascii="TH Sarabun New" w:eastAsia="TH Sarabun PSK" w:hAnsi="TH Sarabun New" w:cs="TH Sarabun New"/>
+                <w:color w:val="0070C0"/>
+                <w:sz w:val="32"/>
+                <w:szCs w:val="32"/>
+              </w:rPr>
+              <w:t xml:space="preserve"> = False</w:t>
+            </w:r>
           </w:p>
         </w:tc>
       </w:tr>
@@ -6708,8 +8588,10 @@
           <w:p>
             <w:pPr>
               <w:spacing w:line="480" w:lineRule="auto"/>
-              <w:rPr>
-                <w:rFonts w:ascii="TH Sarabun New" w:eastAsia="TH Sarabun PSK" w:hAnsi="TH Sarabun New" w:cs="TH Sarabun New"/>
+              <w:jc w:val="center"/>
+              <w:rPr>
+                <w:rFonts w:ascii="TH Sarabun New" w:eastAsia="TH Sarabun PSK" w:hAnsi="TH Sarabun New" w:cs="TH Sarabun New"/>
+                <w:color w:val="0070C0"/>
                 <w:sz w:val="32"/>
                 <w:szCs w:val="32"/>
               </w:rPr>
@@ -6723,8 +8605,10 @@
           <w:p>
             <w:pPr>
               <w:spacing w:line="480" w:lineRule="auto"/>
-              <w:rPr>
-                <w:rFonts w:ascii="TH Sarabun New" w:eastAsia="TH Sarabun PSK" w:hAnsi="TH Sarabun New" w:cs="TH Sarabun New"/>
+              <w:jc w:val="center"/>
+              <w:rPr>
+                <w:rFonts w:ascii="TH Sarabun New" w:eastAsia="TH Sarabun PSK" w:hAnsi="TH Sarabun New" w:cs="TH Sarabun New"/>
+                <w:color w:val="0070C0"/>
                 <w:sz w:val="32"/>
                 <w:szCs w:val="32"/>
               </w:rPr>
@@ -6738,8 +8622,10 @@
           <w:p>
             <w:pPr>
               <w:spacing w:line="480" w:lineRule="auto"/>
-              <w:rPr>
-                <w:rFonts w:ascii="TH Sarabun New" w:eastAsia="TH Sarabun PSK" w:hAnsi="TH Sarabun New" w:cs="TH Sarabun New"/>
+              <w:jc w:val="center"/>
+              <w:rPr>
+                <w:rFonts w:ascii="TH Sarabun New" w:eastAsia="TH Sarabun PSK" w:hAnsi="TH Sarabun New" w:cs="TH Sarabun New"/>
+                <w:color w:val="0070C0"/>
                 <w:sz w:val="32"/>
                 <w:szCs w:val="32"/>
               </w:rPr>
@@ -6770,8 +8656,10 @@
           <w:p>
             <w:pPr>
               <w:spacing w:line="480" w:lineRule="auto"/>
-              <w:rPr>
-                <w:rFonts w:ascii="TH Sarabun New" w:eastAsia="TH Sarabun PSK" w:hAnsi="TH Sarabun New" w:cs="TH Sarabun New"/>
+              <w:jc w:val="center"/>
+              <w:rPr>
+                <w:rFonts w:ascii="TH Sarabun New" w:eastAsia="TH Sarabun PSK" w:hAnsi="TH Sarabun New" w:cs="TH Sarabun New"/>
+                <w:color w:val="0070C0"/>
                 <w:sz w:val="32"/>
                 <w:szCs w:val="32"/>
               </w:rPr>
@@ -6785,8 +8673,10 @@
           <w:p>
             <w:pPr>
               <w:spacing w:line="480" w:lineRule="auto"/>
-              <w:rPr>
-                <w:rFonts w:ascii="TH Sarabun New" w:eastAsia="TH Sarabun PSK" w:hAnsi="TH Sarabun New" w:cs="TH Sarabun New"/>
+              <w:jc w:val="center"/>
+              <w:rPr>
+                <w:rFonts w:ascii="TH Sarabun New" w:eastAsia="TH Sarabun PSK" w:hAnsi="TH Sarabun New" w:cs="TH Sarabun New"/>
+                <w:color w:val="0070C0"/>
                 <w:sz w:val="32"/>
                 <w:szCs w:val="32"/>
               </w:rPr>
@@ -6800,8 +8690,10 @@
           <w:p>
             <w:pPr>
               <w:spacing w:line="480" w:lineRule="auto"/>
-              <w:rPr>
-                <w:rFonts w:ascii="TH Sarabun New" w:eastAsia="TH Sarabun PSK" w:hAnsi="TH Sarabun New" w:cs="TH Sarabun New"/>
+              <w:jc w:val="center"/>
+              <w:rPr>
+                <w:rFonts w:ascii="TH Sarabun New" w:eastAsia="TH Sarabun PSK" w:hAnsi="TH Sarabun New" w:cs="TH Sarabun New"/>
+                <w:color w:val="0070C0"/>
                 <w:sz w:val="32"/>
                 <w:szCs w:val="32"/>
               </w:rPr>
@@ -6832,8 +8724,10 @@
           <w:p>
             <w:pPr>
               <w:spacing w:line="480" w:lineRule="auto"/>
-              <w:rPr>
-                <w:rFonts w:ascii="TH Sarabun New" w:eastAsia="TH Sarabun PSK" w:hAnsi="TH Sarabun New" w:cs="TH Sarabun New"/>
+              <w:jc w:val="center"/>
+              <w:rPr>
+                <w:rFonts w:ascii="TH Sarabun New" w:eastAsia="TH Sarabun PSK" w:hAnsi="TH Sarabun New" w:cs="TH Sarabun New"/>
+                <w:color w:val="0070C0"/>
                 <w:sz w:val="32"/>
                 <w:szCs w:val="32"/>
               </w:rPr>
@@ -6847,8 +8741,10 @@
           <w:p>
             <w:pPr>
               <w:spacing w:line="480" w:lineRule="auto"/>
-              <w:rPr>
-                <w:rFonts w:ascii="TH Sarabun New" w:eastAsia="TH Sarabun PSK" w:hAnsi="TH Sarabun New" w:cs="TH Sarabun New"/>
+              <w:jc w:val="center"/>
+              <w:rPr>
+                <w:rFonts w:ascii="TH Sarabun New" w:eastAsia="TH Sarabun PSK" w:hAnsi="TH Sarabun New" w:cs="TH Sarabun New"/>
+                <w:color w:val="0070C0"/>
                 <w:sz w:val="32"/>
                 <w:szCs w:val="32"/>
               </w:rPr>
@@ -6862,8 +8758,10 @@
           <w:p>
             <w:pPr>
               <w:spacing w:line="480" w:lineRule="auto"/>
-              <w:rPr>
-                <w:rFonts w:ascii="TH Sarabun New" w:eastAsia="TH Sarabun PSK" w:hAnsi="TH Sarabun New" w:cs="TH Sarabun New"/>
+              <w:jc w:val="center"/>
+              <w:rPr>
+                <w:rFonts w:ascii="TH Sarabun New" w:eastAsia="TH Sarabun PSK" w:hAnsi="TH Sarabun New" w:cs="TH Sarabun New"/>
+                <w:color w:val="0070C0"/>
                 <w:sz w:val="32"/>
                 <w:szCs w:val="32"/>
               </w:rPr>
@@ -6894,8 +8792,10 @@
           <w:p>
             <w:pPr>
               <w:spacing w:line="480" w:lineRule="auto"/>
-              <w:rPr>
-                <w:rFonts w:ascii="TH Sarabun New" w:eastAsia="TH Sarabun PSK" w:hAnsi="TH Sarabun New" w:cs="TH Sarabun New"/>
+              <w:jc w:val="center"/>
+              <w:rPr>
+                <w:rFonts w:ascii="TH Sarabun New" w:eastAsia="TH Sarabun PSK" w:hAnsi="TH Sarabun New" w:cs="TH Sarabun New"/>
+                <w:color w:val="0070C0"/>
                 <w:sz w:val="32"/>
                 <w:szCs w:val="32"/>
               </w:rPr>
@@ -6909,8 +8809,10 @@
           <w:p>
             <w:pPr>
               <w:spacing w:line="480" w:lineRule="auto"/>
-              <w:rPr>
-                <w:rFonts w:ascii="TH Sarabun New" w:eastAsia="TH Sarabun PSK" w:hAnsi="TH Sarabun New" w:cs="TH Sarabun New"/>
+              <w:jc w:val="center"/>
+              <w:rPr>
+                <w:rFonts w:ascii="TH Sarabun New" w:eastAsia="TH Sarabun PSK" w:hAnsi="TH Sarabun New" w:cs="TH Sarabun New"/>
+                <w:color w:val="0070C0"/>
                 <w:sz w:val="32"/>
                 <w:szCs w:val="32"/>
               </w:rPr>
@@ -6924,8 +8826,10 @@
           <w:p>
             <w:pPr>
               <w:spacing w:line="480" w:lineRule="auto"/>
-              <w:rPr>
-                <w:rFonts w:ascii="TH Sarabun New" w:eastAsia="TH Sarabun PSK" w:hAnsi="TH Sarabun New" w:cs="TH Sarabun New"/>
+              <w:jc w:val="center"/>
+              <w:rPr>
+                <w:rFonts w:ascii="TH Sarabun New" w:eastAsia="TH Sarabun PSK" w:hAnsi="TH Sarabun New" w:cs="TH Sarabun New"/>
+                <w:color w:val="0070C0"/>
                 <w:sz w:val="32"/>
                 <w:szCs w:val="32"/>
               </w:rPr>
@@ -6956,8 +8860,10 @@
           <w:p>
             <w:pPr>
               <w:spacing w:line="480" w:lineRule="auto"/>
-              <w:rPr>
-                <w:rFonts w:ascii="TH Sarabun New" w:eastAsia="TH Sarabun PSK" w:hAnsi="TH Sarabun New" w:cs="TH Sarabun New"/>
+              <w:jc w:val="center"/>
+              <w:rPr>
+                <w:rFonts w:ascii="TH Sarabun New" w:eastAsia="TH Sarabun PSK" w:hAnsi="TH Sarabun New" w:cs="TH Sarabun New"/>
+                <w:color w:val="0070C0"/>
                 <w:sz w:val="32"/>
                 <w:szCs w:val="32"/>
               </w:rPr>
@@ -6971,8 +8877,10 @@
           <w:p>
             <w:pPr>
               <w:spacing w:line="480" w:lineRule="auto"/>
-              <w:rPr>
-                <w:rFonts w:ascii="TH Sarabun New" w:eastAsia="TH Sarabun PSK" w:hAnsi="TH Sarabun New" w:cs="TH Sarabun New"/>
+              <w:jc w:val="center"/>
+              <w:rPr>
+                <w:rFonts w:ascii="TH Sarabun New" w:eastAsia="TH Sarabun PSK" w:hAnsi="TH Sarabun New" w:cs="TH Sarabun New"/>
+                <w:color w:val="0070C0"/>
                 <w:sz w:val="32"/>
                 <w:szCs w:val="32"/>
               </w:rPr>
@@ -6986,8 +8894,10 @@
           <w:p>
             <w:pPr>
               <w:spacing w:line="480" w:lineRule="auto"/>
-              <w:rPr>
-                <w:rFonts w:ascii="TH Sarabun New" w:eastAsia="TH Sarabun PSK" w:hAnsi="TH Sarabun New" w:cs="TH Sarabun New"/>
+              <w:jc w:val="center"/>
+              <w:rPr>
+                <w:rFonts w:ascii="TH Sarabun New" w:eastAsia="TH Sarabun PSK" w:hAnsi="TH Sarabun New" w:cs="TH Sarabun New"/>
+                <w:color w:val="0070C0"/>
                 <w:sz w:val="32"/>
                 <w:szCs w:val="32"/>
               </w:rPr>
@@ -7018,8 +8928,10 @@
           <w:p>
             <w:pPr>
               <w:spacing w:line="480" w:lineRule="auto"/>
-              <w:rPr>
-                <w:rFonts w:ascii="TH Sarabun New" w:eastAsia="TH Sarabun PSK" w:hAnsi="TH Sarabun New" w:cs="TH Sarabun New"/>
+              <w:jc w:val="center"/>
+              <w:rPr>
+                <w:rFonts w:ascii="TH Sarabun New" w:eastAsia="TH Sarabun PSK" w:hAnsi="TH Sarabun New" w:cs="TH Sarabun New"/>
+                <w:color w:val="0070C0"/>
                 <w:sz w:val="32"/>
                 <w:szCs w:val="32"/>
               </w:rPr>
@@ -7033,8 +8945,10 @@
           <w:p>
             <w:pPr>
               <w:spacing w:line="480" w:lineRule="auto"/>
-              <w:rPr>
-                <w:rFonts w:ascii="TH Sarabun New" w:eastAsia="TH Sarabun PSK" w:hAnsi="TH Sarabun New" w:cs="TH Sarabun New"/>
+              <w:jc w:val="center"/>
+              <w:rPr>
+                <w:rFonts w:ascii="TH Sarabun New" w:eastAsia="TH Sarabun PSK" w:hAnsi="TH Sarabun New" w:cs="TH Sarabun New"/>
+                <w:color w:val="0070C0"/>
                 <w:sz w:val="32"/>
                 <w:szCs w:val="32"/>
               </w:rPr>
@@ -7048,8 +8962,10 @@
           <w:p>
             <w:pPr>
               <w:spacing w:line="480" w:lineRule="auto"/>
-              <w:rPr>
-                <w:rFonts w:ascii="TH Sarabun New" w:eastAsia="TH Sarabun PSK" w:hAnsi="TH Sarabun New" w:cs="TH Sarabun New"/>
+              <w:jc w:val="center"/>
+              <w:rPr>
+                <w:rFonts w:ascii="TH Sarabun New" w:eastAsia="TH Sarabun PSK" w:hAnsi="TH Sarabun New" w:cs="TH Sarabun New"/>
+                <w:color w:val="0070C0"/>
                 <w:sz w:val="32"/>
                 <w:szCs w:val="32"/>
               </w:rPr>
@@ -7080,8 +8996,10 @@
           <w:p>
             <w:pPr>
               <w:spacing w:line="480" w:lineRule="auto"/>
-              <w:rPr>
-                <w:rFonts w:ascii="TH Sarabun New" w:eastAsia="TH Sarabun PSK" w:hAnsi="TH Sarabun New" w:cs="TH Sarabun New"/>
+              <w:jc w:val="center"/>
+              <w:rPr>
+                <w:rFonts w:ascii="TH Sarabun New" w:eastAsia="TH Sarabun PSK" w:hAnsi="TH Sarabun New" w:cs="TH Sarabun New"/>
+                <w:color w:val="0070C0"/>
                 <w:sz w:val="32"/>
                 <w:szCs w:val="32"/>
               </w:rPr>
@@ -7095,8 +9013,10 @@
           <w:p>
             <w:pPr>
               <w:spacing w:line="480" w:lineRule="auto"/>
-              <w:rPr>
-                <w:rFonts w:ascii="TH Sarabun New" w:eastAsia="TH Sarabun PSK" w:hAnsi="TH Sarabun New" w:cs="TH Sarabun New"/>
+              <w:jc w:val="center"/>
+              <w:rPr>
+                <w:rFonts w:ascii="TH Sarabun New" w:eastAsia="TH Sarabun PSK" w:hAnsi="TH Sarabun New" w:cs="TH Sarabun New"/>
+                <w:color w:val="0070C0"/>
                 <w:sz w:val="32"/>
                 <w:szCs w:val="32"/>
               </w:rPr>
@@ -7110,8 +9030,10 @@
           <w:p>
             <w:pPr>
               <w:spacing w:line="480" w:lineRule="auto"/>
-              <w:rPr>
-                <w:rFonts w:ascii="TH Sarabun New" w:eastAsia="TH Sarabun PSK" w:hAnsi="TH Sarabun New" w:cs="TH Sarabun New"/>
+              <w:jc w:val="center"/>
+              <w:rPr>
+                <w:rFonts w:ascii="TH Sarabun New" w:eastAsia="TH Sarabun PSK" w:hAnsi="TH Sarabun New" w:cs="TH Sarabun New"/>
+                <w:color w:val="0070C0"/>
                 <w:sz w:val="32"/>
                 <w:szCs w:val="32"/>
               </w:rPr>
@@ -7159,6 +9081,15 @@
           <w:szCs w:val="32"/>
         </w:rPr>
         <w:t xml:space="preserve">Condition coverage = </w:t>
+      </w:r>
+      <w:r>
+        <w:rPr>
+          <w:rFonts w:ascii="TH Sarabun New" w:eastAsia="TH Sarabun PSK" w:hAnsi="TH Sarabun New" w:cs="TH Sarabun New"/>
+          <w:color w:val="0070C0"/>
+          <w:sz w:val="32"/>
+          <w:szCs w:val="32"/>
+        </w:rPr>
+        <w:t>(6/6) * 100 = 100%</w:t>
       </w:r>
     </w:p>
     <w:p>
@@ -7712,12 +9643,23 @@
           <w:p>
             <w:pPr>
               <w:spacing w:line="360" w:lineRule="auto"/>
-              <w:rPr>
-                <w:rFonts w:ascii="TH Sarabun New" w:eastAsia="TH Sarabun PSK" w:hAnsi="TH Sarabun New" w:cs="TH Sarabun New"/>
-                <w:sz w:val="32"/>
-                <w:szCs w:val="32"/>
-              </w:rPr>
-            </w:pPr>
+              <w:jc w:val="center"/>
+              <w:rPr>
+                <w:rFonts w:ascii="TH Sarabun New" w:eastAsia="TH Sarabun PSK" w:hAnsi="TH Sarabun New" w:cs="TH Sarabun New"/>
+                <w:color w:val="0070C0"/>
+                <w:sz w:val="32"/>
+                <w:szCs w:val="32"/>
+              </w:rPr>
+            </w:pPr>
+            <w:r>
+              <w:rPr>
+                <w:rFonts w:ascii="TH Sarabun New" w:eastAsia="TH Sarabun PSK" w:hAnsi="TH Sarabun New" w:cs="TH Sarabun New"/>
+                <w:color w:val="0070C0"/>
+                <w:sz w:val="32"/>
+                <w:szCs w:val="32"/>
+              </w:rPr>
+              <w:t>18</w:t>
+            </w:r>
           </w:p>
         </w:tc>
         <w:tc>
@@ -7727,12 +9669,23 @@
           <w:p>
             <w:pPr>
               <w:spacing w:line="360" w:lineRule="auto"/>
-              <w:rPr>
-                <w:rFonts w:ascii="TH Sarabun New" w:eastAsia="TH Sarabun PSK" w:hAnsi="TH Sarabun New" w:cs="TH Sarabun New"/>
-                <w:sz w:val="32"/>
-                <w:szCs w:val="32"/>
-              </w:rPr>
-            </w:pPr>
+              <w:jc w:val="center"/>
+              <w:rPr>
+                <w:rFonts w:ascii="TH Sarabun New" w:eastAsia="TH Sarabun PSK" w:hAnsi="TH Sarabun New" w:cs="TH Sarabun New"/>
+                <w:color w:val="0070C0"/>
+                <w:sz w:val="32"/>
+                <w:szCs w:val="32"/>
+              </w:rPr>
+            </w:pPr>
+            <w:r>
+              <w:rPr>
+                <w:rFonts w:ascii="TH Sarabun New" w:eastAsia="TH Sarabun PSK" w:hAnsi="TH Sarabun New" w:cs="TH Sarabun New"/>
+                <w:color w:val="0070C0"/>
+                <w:sz w:val="32"/>
+                <w:szCs w:val="32"/>
+              </w:rPr>
+              <w:t>null</w:t>
+            </w:r>
           </w:p>
         </w:tc>
         <w:tc>
@@ -7742,12 +9695,23 @@
           <w:p>
             <w:pPr>
               <w:spacing w:line="360" w:lineRule="auto"/>
-              <w:rPr>
-                <w:rFonts w:ascii="TH Sarabun New" w:eastAsia="TH Sarabun PSK" w:hAnsi="TH Sarabun New" w:cs="TH Sarabun New"/>
-                <w:sz w:val="32"/>
-                <w:szCs w:val="32"/>
-              </w:rPr>
-            </w:pPr>
+              <w:jc w:val="center"/>
+              <w:rPr>
+                <w:rFonts w:ascii="TH Sarabun New" w:eastAsia="TH Sarabun PSK" w:hAnsi="TH Sarabun New" w:cs="TH Sarabun New"/>
+                <w:color w:val="0070C0"/>
+                <w:sz w:val="32"/>
+                <w:szCs w:val="32"/>
+              </w:rPr>
+            </w:pPr>
+            <w:r>
+              <w:rPr>
+                <w:rFonts w:ascii="TH Sarabun New" w:eastAsia="TH Sarabun PSK" w:hAnsi="TH Sarabun New" w:cs="TH Sarabun New"/>
+                <w:color w:val="0070C0"/>
+                <w:sz w:val="32"/>
+                <w:szCs w:val="32"/>
+              </w:rPr>
+              <w:t>0</w:t>
+            </w:r>
           </w:p>
         </w:tc>
         <w:tc>
@@ -7781,6 +9745,15 @@
               </w:rPr>
               <w:t xml:space="preserve">Pass/Fail: </w:t>
             </w:r>
+            <w:r>
+              <w:rPr>
+                <w:rFonts w:ascii="TH Sarabun New" w:eastAsia="TH Sarabun PSK" w:hAnsi="TH Sarabun New" w:cs="TH Sarabun New"/>
+                <w:color w:val="0070C0"/>
+                <w:sz w:val="32"/>
+                <w:szCs w:val="32"/>
+              </w:rPr>
+              <w:t>Pass</w:t>
+            </w:r>
           </w:p>
         </w:tc>
         <w:tc>
@@ -7792,10 +9765,122 @@
               <w:spacing w:line="360" w:lineRule="auto"/>
               <w:rPr>
                 <w:rFonts w:ascii="TH Sarabun New" w:eastAsia="TH Sarabun PSK" w:hAnsi="TH Sarabun New" w:cs="TH Sarabun New"/>
-                <w:sz w:val="32"/>
-                <w:szCs w:val="32"/>
-              </w:rPr>
-            </w:pPr>
+                <w:color w:val="0070C0"/>
+                <w:sz w:val="32"/>
+                <w:szCs w:val="32"/>
+              </w:rPr>
+            </w:pPr>
+            <w:r>
+              <w:rPr>
+                <w:rFonts w:ascii="TH Sarabun New" w:eastAsia="TH Sarabun PSK" w:hAnsi="TH Sarabun New" w:cs="TH Sarabun New"/>
+                <w:color w:val="0070C0"/>
+                <w:sz w:val="32"/>
+                <w:szCs w:val="32"/>
+              </w:rPr>
+              <w:t>P = 1-2</w:t>
+            </w:r>
+          </w:p>
+          <w:p>
+            <w:pPr>
+              <w:spacing w:line="360" w:lineRule="auto"/>
+              <w:rPr>
+                <w:rFonts w:ascii="TH Sarabun New" w:eastAsia="TH Sarabun PSK" w:hAnsi="TH Sarabun New" w:cs="TH Sarabun New"/>
+                <w:color w:val="0070C0"/>
+                <w:sz w:val="32"/>
+                <w:szCs w:val="32"/>
+              </w:rPr>
+            </w:pPr>
+            <w:r>
+              <w:rPr>
+                <w:rFonts w:ascii="TH Sarabun New" w:eastAsia="TH Sarabun PSK" w:hAnsi="TH Sarabun New" w:cs="TH Sarabun New"/>
+                <w:color w:val="0070C0"/>
+                <w:sz w:val="32"/>
+                <w:szCs w:val="32"/>
+              </w:rPr>
+              <w:t xml:space="preserve">B = </w:t>
+            </w:r>
+            <w:proofErr w:type="gramStart"/>
+            <w:r>
+              <w:rPr>
+                <w:rFonts w:ascii="TH Sarabun New" w:eastAsia="TH Sarabun PSK" w:hAnsi="TH Sarabun New" w:cs="TH Sarabun New"/>
+                <w:color w:val="0070C0"/>
+                <w:sz w:val="32"/>
+                <w:szCs w:val="32"/>
+              </w:rPr>
+              <w:t>1:T</w:t>
+            </w:r>
+            <w:proofErr w:type="gramEnd"/>
+          </w:p>
+          <w:p>
+            <w:pPr>
+              <w:spacing w:line="360" w:lineRule="auto"/>
+              <w:rPr>
+                <w:rFonts w:ascii="TH Sarabun New" w:eastAsia="TH Sarabun PSK" w:hAnsi="TH Sarabun New" w:cs="TH Sarabun New"/>
+                <w:color w:val="0070C0"/>
+                <w:sz w:val="32"/>
+                <w:szCs w:val="32"/>
+              </w:rPr>
+            </w:pPr>
+            <w:r>
+              <w:rPr>
+                <w:rFonts w:ascii="TH Sarabun New" w:eastAsia="TH Sarabun PSK" w:hAnsi="TH Sarabun New" w:cs="TH Sarabun New"/>
+                <w:color w:val="0070C0"/>
+                <w:sz w:val="32"/>
+                <w:szCs w:val="32"/>
+              </w:rPr>
+              <w:t xml:space="preserve">C = </w:t>
+            </w:r>
+            <w:proofErr w:type="spellStart"/>
+            <w:r>
+              <w:rPr>
+                <w:rFonts w:ascii="TH Sarabun New" w:eastAsia="TH Sarabun PSK" w:hAnsi="TH Sarabun New" w:cs="TH Sarabun New"/>
+                <w:color w:val="0070C0"/>
+                <w:sz w:val="32"/>
+                <w:szCs w:val="32"/>
+              </w:rPr>
+              <w:t>nums</w:t>
+            </w:r>
+            <w:proofErr w:type="spellEnd"/>
+            <w:r>
+              <w:rPr>
+                <w:rFonts w:ascii="TH Sarabun New" w:eastAsia="TH Sarabun PSK" w:hAnsi="TH Sarabun New" w:cs="TH Sarabun New"/>
+                <w:color w:val="0070C0"/>
+                <w:sz w:val="32"/>
+                <w:szCs w:val="32"/>
+              </w:rPr>
+              <w:t xml:space="preserve"> == null or </w:t>
+            </w:r>
+            <w:proofErr w:type="spellStart"/>
+            <w:proofErr w:type="gramStart"/>
+            <w:r>
+              <w:rPr>
+                <w:rFonts w:ascii="TH Sarabun New" w:eastAsia="TH Sarabun PSK" w:hAnsi="TH Sarabun New" w:cs="TH Sarabun New"/>
+                <w:color w:val="0070C0"/>
+                <w:sz w:val="32"/>
+                <w:szCs w:val="32"/>
+              </w:rPr>
+              <w:t>nums.lenght</w:t>
+            </w:r>
+            <w:proofErr w:type="spellEnd"/>
+            <w:proofErr w:type="gramEnd"/>
+            <w:r>
+              <w:rPr>
+                <w:rFonts w:ascii="TH Sarabun New" w:eastAsia="TH Sarabun PSK" w:hAnsi="TH Sarabun New" w:cs="TH Sarabun New"/>
+                <w:color w:val="0070C0"/>
+                <w:sz w:val="32"/>
+                <w:szCs w:val="32"/>
+              </w:rPr>
+              <w:t xml:space="preserve"> == 0</w:t>
+            </w:r>
+            <w:r>
+              <w:rPr>
+                <w:rFonts w:ascii="TH Sarabun New" w:eastAsia="TH Sarabun PSK" w:hAnsi="TH Sarabun New" w:cs="TH Sarabun New"/>
+                <w:color w:val="0070C0"/>
+                <w:sz w:val="32"/>
+                <w:szCs w:val="32"/>
+              </w:rPr>
+              <w:t xml:space="preserve"> = True</w:t>
+            </w:r>
           </w:p>
         </w:tc>
       </w:tr>
@@ -7807,12 +9892,24 @@
           <w:p>
             <w:pPr>
               <w:spacing w:line="360" w:lineRule="auto"/>
-              <w:rPr>
-                <w:rFonts w:ascii="TH Sarabun New" w:eastAsia="TH Sarabun PSK" w:hAnsi="TH Sarabun New" w:cs="TH Sarabun New"/>
-                <w:sz w:val="32"/>
-                <w:szCs w:val="32"/>
-              </w:rPr>
-            </w:pPr>
+              <w:jc w:val="center"/>
+              <w:rPr>
+                <w:rFonts w:ascii="TH Sarabun New" w:eastAsia="TH Sarabun PSK" w:hAnsi="TH Sarabun New" w:cs="TH Sarabun New"/>
+                <w:color w:val="0070C0"/>
+                <w:sz w:val="32"/>
+                <w:szCs w:val="32"/>
+              </w:rPr>
+            </w:pPr>
+            <w:r>
+              <w:rPr>
+                <w:rFonts w:ascii="TH Sarabun New" w:eastAsia="TH Sarabun PSK" w:hAnsi="TH Sarabun New" w:cs="TH Sarabun New"/>
+                <w:color w:val="0070C0"/>
+                <w:sz w:val="32"/>
+                <w:szCs w:val="32"/>
+              </w:rPr>
+              <w:lastRenderedPageBreak/>
+              <w:t>19</w:t>
+            </w:r>
           </w:p>
         </w:tc>
         <w:tc>
@@ -7822,12 +9919,23 @@
           <w:p>
             <w:pPr>
               <w:spacing w:line="360" w:lineRule="auto"/>
-              <w:rPr>
-                <w:rFonts w:ascii="TH Sarabun New" w:eastAsia="TH Sarabun PSK" w:hAnsi="TH Sarabun New" w:cs="TH Sarabun New"/>
-                <w:sz w:val="32"/>
-                <w:szCs w:val="32"/>
-              </w:rPr>
-            </w:pPr>
+              <w:jc w:val="center"/>
+              <w:rPr>
+                <w:rFonts w:ascii="TH Sarabun New" w:eastAsia="TH Sarabun PSK" w:hAnsi="TH Sarabun New" w:cs="TH Sarabun New"/>
+                <w:color w:val="0070C0"/>
+                <w:sz w:val="32"/>
+                <w:szCs w:val="32"/>
+              </w:rPr>
+            </w:pPr>
+            <w:r>
+              <w:rPr>
+                <w:rFonts w:ascii="TH Sarabun New" w:eastAsia="TH Sarabun PSK" w:hAnsi="TH Sarabun New" w:cs="TH Sarabun New"/>
+                <w:color w:val="0070C0"/>
+                <w:sz w:val="32"/>
+                <w:szCs w:val="32"/>
+              </w:rPr>
+              <w:t>[ ]</w:t>
+            </w:r>
           </w:p>
         </w:tc>
         <w:tc>
@@ -7837,12 +9945,23 @@
           <w:p>
             <w:pPr>
               <w:spacing w:line="360" w:lineRule="auto"/>
-              <w:rPr>
-                <w:rFonts w:ascii="TH Sarabun New" w:eastAsia="TH Sarabun PSK" w:hAnsi="TH Sarabun New" w:cs="TH Sarabun New"/>
-                <w:sz w:val="32"/>
-                <w:szCs w:val="32"/>
-              </w:rPr>
-            </w:pPr>
+              <w:jc w:val="center"/>
+              <w:rPr>
+                <w:rFonts w:ascii="TH Sarabun New" w:eastAsia="TH Sarabun PSK" w:hAnsi="TH Sarabun New" w:cs="TH Sarabun New"/>
+                <w:color w:val="0070C0"/>
+                <w:sz w:val="32"/>
+                <w:szCs w:val="32"/>
+              </w:rPr>
+            </w:pPr>
+            <w:r>
+              <w:rPr>
+                <w:rFonts w:ascii="TH Sarabun New" w:eastAsia="TH Sarabun PSK" w:hAnsi="TH Sarabun New" w:cs="TH Sarabun New"/>
+                <w:color w:val="0070C0"/>
+                <w:sz w:val="32"/>
+                <w:szCs w:val="32"/>
+              </w:rPr>
+              <w:t>0</w:t>
+            </w:r>
           </w:p>
         </w:tc>
         <w:tc>
@@ -7876,6 +9995,15 @@
               </w:rPr>
               <w:t>Pass/Fail:</w:t>
             </w:r>
+            <w:r>
+              <w:rPr>
+                <w:rFonts w:ascii="TH Sarabun New" w:eastAsia="TH Sarabun PSK" w:hAnsi="TH Sarabun New" w:cs="TH Sarabun New"/>
+                <w:color w:val="0070C0"/>
+                <w:sz w:val="32"/>
+                <w:szCs w:val="32"/>
+              </w:rPr>
+              <w:t xml:space="preserve"> Pass</w:t>
+            </w:r>
           </w:p>
         </w:tc>
         <w:tc>
@@ -7887,10 +10015,122 @@
               <w:spacing w:line="360" w:lineRule="auto"/>
               <w:rPr>
                 <w:rFonts w:ascii="TH Sarabun New" w:eastAsia="TH Sarabun PSK" w:hAnsi="TH Sarabun New" w:cs="TH Sarabun New"/>
-                <w:sz w:val="32"/>
-                <w:szCs w:val="32"/>
-              </w:rPr>
-            </w:pPr>
+                <w:color w:val="0070C0"/>
+                <w:sz w:val="32"/>
+                <w:szCs w:val="32"/>
+              </w:rPr>
+            </w:pPr>
+            <w:r>
+              <w:rPr>
+                <w:rFonts w:ascii="TH Sarabun New" w:eastAsia="TH Sarabun PSK" w:hAnsi="TH Sarabun New" w:cs="TH Sarabun New"/>
+                <w:color w:val="0070C0"/>
+                <w:sz w:val="32"/>
+                <w:szCs w:val="32"/>
+              </w:rPr>
+              <w:t>P = 1-2</w:t>
+            </w:r>
+          </w:p>
+          <w:p>
+            <w:pPr>
+              <w:spacing w:line="360" w:lineRule="auto"/>
+              <w:rPr>
+                <w:rFonts w:ascii="TH Sarabun New" w:eastAsia="TH Sarabun PSK" w:hAnsi="TH Sarabun New" w:cs="TH Sarabun New"/>
+                <w:color w:val="0070C0"/>
+                <w:sz w:val="32"/>
+                <w:szCs w:val="32"/>
+              </w:rPr>
+            </w:pPr>
+            <w:r>
+              <w:rPr>
+                <w:rFonts w:ascii="TH Sarabun New" w:eastAsia="TH Sarabun PSK" w:hAnsi="TH Sarabun New" w:cs="TH Sarabun New"/>
+                <w:color w:val="0070C0"/>
+                <w:sz w:val="32"/>
+                <w:szCs w:val="32"/>
+              </w:rPr>
+              <w:t xml:space="preserve">B = </w:t>
+            </w:r>
+            <w:proofErr w:type="gramStart"/>
+            <w:r>
+              <w:rPr>
+                <w:rFonts w:ascii="TH Sarabun New" w:eastAsia="TH Sarabun PSK" w:hAnsi="TH Sarabun New" w:cs="TH Sarabun New"/>
+                <w:color w:val="0070C0"/>
+                <w:sz w:val="32"/>
+                <w:szCs w:val="32"/>
+              </w:rPr>
+              <w:t>1:T</w:t>
+            </w:r>
+            <w:proofErr w:type="gramEnd"/>
+          </w:p>
+          <w:p>
+            <w:pPr>
+              <w:spacing w:line="360" w:lineRule="auto"/>
+              <w:rPr>
+                <w:rFonts w:ascii="TH Sarabun New" w:eastAsia="TH Sarabun PSK" w:hAnsi="TH Sarabun New" w:cs="TH Sarabun New"/>
+                <w:color w:val="0070C0"/>
+                <w:sz w:val="32"/>
+                <w:szCs w:val="32"/>
+              </w:rPr>
+            </w:pPr>
+            <w:r>
+              <w:rPr>
+                <w:rFonts w:ascii="TH Sarabun New" w:eastAsia="TH Sarabun PSK" w:hAnsi="TH Sarabun New" w:cs="TH Sarabun New"/>
+                <w:color w:val="0070C0"/>
+                <w:sz w:val="32"/>
+                <w:szCs w:val="32"/>
+              </w:rPr>
+              <w:t xml:space="preserve">C = </w:t>
+            </w:r>
+            <w:proofErr w:type="spellStart"/>
+            <w:r>
+              <w:rPr>
+                <w:rFonts w:ascii="TH Sarabun New" w:eastAsia="TH Sarabun PSK" w:hAnsi="TH Sarabun New" w:cs="TH Sarabun New"/>
+                <w:color w:val="0070C0"/>
+                <w:sz w:val="32"/>
+                <w:szCs w:val="32"/>
+              </w:rPr>
+              <w:t>nums</w:t>
+            </w:r>
+            <w:proofErr w:type="spellEnd"/>
+            <w:r>
+              <w:rPr>
+                <w:rFonts w:ascii="TH Sarabun New" w:eastAsia="TH Sarabun PSK" w:hAnsi="TH Sarabun New" w:cs="TH Sarabun New"/>
+                <w:color w:val="0070C0"/>
+                <w:sz w:val="32"/>
+                <w:szCs w:val="32"/>
+              </w:rPr>
+              <w:t xml:space="preserve"> == null or </w:t>
+            </w:r>
+            <w:proofErr w:type="spellStart"/>
+            <w:proofErr w:type="gramStart"/>
+            <w:r>
+              <w:rPr>
+                <w:rFonts w:ascii="TH Sarabun New" w:eastAsia="TH Sarabun PSK" w:hAnsi="TH Sarabun New" w:cs="TH Sarabun New"/>
+                <w:color w:val="0070C0"/>
+                <w:sz w:val="32"/>
+                <w:szCs w:val="32"/>
+              </w:rPr>
+              <w:t>nums.lenght</w:t>
+            </w:r>
+            <w:proofErr w:type="spellEnd"/>
+            <w:proofErr w:type="gramEnd"/>
+            <w:r>
+              <w:rPr>
+                <w:rFonts w:ascii="TH Sarabun New" w:eastAsia="TH Sarabun PSK" w:hAnsi="TH Sarabun New" w:cs="TH Sarabun New"/>
+                <w:color w:val="0070C0"/>
+                <w:sz w:val="32"/>
+                <w:szCs w:val="32"/>
+              </w:rPr>
+              <w:t xml:space="preserve"> == 0</w:t>
+            </w:r>
+            <w:r>
+              <w:rPr>
+                <w:rFonts w:ascii="TH Sarabun New" w:eastAsia="TH Sarabun PSK" w:hAnsi="TH Sarabun New" w:cs="TH Sarabun New"/>
+                <w:color w:val="0070C0"/>
+                <w:sz w:val="32"/>
+                <w:szCs w:val="32"/>
+              </w:rPr>
+              <w:t xml:space="preserve"> = True</w:t>
+            </w:r>
           </w:p>
         </w:tc>
       </w:tr>
@@ -7902,12 +10142,23 @@
           <w:p>
             <w:pPr>
               <w:spacing w:line="360" w:lineRule="auto"/>
-              <w:rPr>
-                <w:rFonts w:ascii="TH Sarabun New" w:eastAsia="TH Sarabun PSK" w:hAnsi="TH Sarabun New" w:cs="TH Sarabun New"/>
-                <w:sz w:val="32"/>
-                <w:szCs w:val="32"/>
-              </w:rPr>
-            </w:pPr>
+              <w:jc w:val="center"/>
+              <w:rPr>
+                <w:rFonts w:ascii="TH Sarabun New" w:eastAsia="TH Sarabun PSK" w:hAnsi="TH Sarabun New" w:cs="TH Sarabun New"/>
+                <w:color w:val="0070C0"/>
+                <w:sz w:val="32"/>
+                <w:szCs w:val="32"/>
+              </w:rPr>
+            </w:pPr>
+            <w:r>
+              <w:rPr>
+                <w:rFonts w:ascii="TH Sarabun New" w:eastAsia="TH Sarabun PSK" w:hAnsi="TH Sarabun New" w:cs="TH Sarabun New"/>
+                <w:color w:val="0070C0"/>
+                <w:sz w:val="32"/>
+                <w:szCs w:val="32"/>
+              </w:rPr>
+              <w:t>20</w:t>
+            </w:r>
           </w:p>
         </w:tc>
         <w:tc>
@@ -7917,12 +10168,23 @@
           <w:p>
             <w:pPr>
               <w:spacing w:line="360" w:lineRule="auto"/>
-              <w:rPr>
-                <w:rFonts w:ascii="TH Sarabun New" w:eastAsia="TH Sarabun PSK" w:hAnsi="TH Sarabun New" w:cs="TH Sarabun New"/>
-                <w:sz w:val="32"/>
-                <w:szCs w:val="32"/>
-              </w:rPr>
-            </w:pPr>
+              <w:jc w:val="center"/>
+              <w:rPr>
+                <w:rFonts w:ascii="TH Sarabun New" w:eastAsia="TH Sarabun PSK" w:hAnsi="TH Sarabun New" w:cs="TH Sarabun New"/>
+                <w:color w:val="0070C0"/>
+                <w:sz w:val="32"/>
+                <w:szCs w:val="32"/>
+              </w:rPr>
+            </w:pPr>
+            <w:r>
+              <w:rPr>
+                <w:rFonts w:ascii="TH Sarabun New" w:eastAsia="TH Sarabun PSK" w:hAnsi="TH Sarabun New" w:cs="TH Sarabun New"/>
+                <w:color w:val="0070C0"/>
+                <w:sz w:val="32"/>
+                <w:szCs w:val="32"/>
+              </w:rPr>
+              <w:t>[1]</w:t>
+            </w:r>
           </w:p>
         </w:tc>
         <w:tc>
@@ -7932,12 +10194,23 @@
           <w:p>
             <w:pPr>
               <w:spacing w:line="360" w:lineRule="auto"/>
-              <w:rPr>
-                <w:rFonts w:ascii="TH Sarabun New" w:eastAsia="TH Sarabun PSK" w:hAnsi="TH Sarabun New" w:cs="TH Sarabun New"/>
-                <w:sz w:val="32"/>
-                <w:szCs w:val="32"/>
-              </w:rPr>
-            </w:pPr>
+              <w:jc w:val="center"/>
+              <w:rPr>
+                <w:rFonts w:ascii="TH Sarabun New" w:eastAsia="TH Sarabun PSK" w:hAnsi="TH Sarabun New" w:cs="TH Sarabun New"/>
+                <w:color w:val="0070C0"/>
+                <w:sz w:val="32"/>
+                <w:szCs w:val="32"/>
+              </w:rPr>
+            </w:pPr>
+            <w:r>
+              <w:rPr>
+                <w:rFonts w:ascii="TH Sarabun New" w:eastAsia="TH Sarabun PSK" w:hAnsi="TH Sarabun New" w:cs="TH Sarabun New"/>
+                <w:color w:val="0070C0"/>
+                <w:sz w:val="32"/>
+                <w:szCs w:val="32"/>
+              </w:rPr>
+              <w:t>0</w:t>
+            </w:r>
           </w:p>
         </w:tc>
         <w:tc>
@@ -7971,6 +10244,23 @@
               </w:rPr>
               <w:t>Pass/Fail:</w:t>
             </w:r>
+            <w:r>
+              <w:rPr>
+                <w:rFonts w:ascii="TH Sarabun New" w:eastAsia="TH Sarabun PSK" w:hAnsi="TH Sarabun New" w:cs="TH Sarabun New"/>
+                <w:sz w:val="32"/>
+                <w:szCs w:val="32"/>
+              </w:rPr>
+              <w:t xml:space="preserve"> </w:t>
+            </w:r>
+            <w:r>
+              <w:rPr>
+                <w:rFonts w:ascii="TH Sarabun New" w:eastAsia="TH Sarabun PSK" w:hAnsi="TH Sarabun New" w:cs="TH Sarabun New"/>
+                <w:color w:val="0070C0"/>
+                <w:sz w:val="32"/>
+                <w:szCs w:val="32"/>
+              </w:rPr>
+              <w:t>Pass</w:t>
+            </w:r>
           </w:p>
         </w:tc>
         <w:tc>
@@ -7982,10 +10272,80 @@
               <w:spacing w:line="360" w:lineRule="auto"/>
               <w:rPr>
                 <w:rFonts w:ascii="TH Sarabun New" w:eastAsia="TH Sarabun PSK" w:hAnsi="TH Sarabun New" w:cs="TH Sarabun New"/>
-                <w:sz w:val="32"/>
-                <w:szCs w:val="32"/>
-              </w:rPr>
-            </w:pPr>
+                <w:color w:val="0070C0"/>
+                <w:sz w:val="32"/>
+                <w:szCs w:val="32"/>
+              </w:rPr>
+            </w:pPr>
+            <w:r>
+              <w:rPr>
+                <w:rFonts w:ascii="TH Sarabun New" w:eastAsia="TH Sarabun PSK" w:hAnsi="TH Sarabun New" w:cs="TH Sarabun New"/>
+                <w:color w:val="0070C0"/>
+                <w:sz w:val="32"/>
+                <w:szCs w:val="32"/>
+              </w:rPr>
+              <w:t>P = 1-</w:t>
+            </w:r>
+            <w:r>
+              <w:rPr>
+                <w:rFonts w:ascii="TH Sarabun New" w:eastAsia="TH Sarabun PSK" w:hAnsi="TH Sarabun New" w:cs="TH Sarabun New"/>
+                <w:color w:val="0070C0"/>
+                <w:sz w:val="32"/>
+                <w:szCs w:val="32"/>
+              </w:rPr>
+              <w:t>3-4-5-11</w:t>
+            </w:r>
+          </w:p>
+          <w:p>
+            <w:pPr>
+              <w:spacing w:line="360" w:lineRule="auto"/>
+              <w:rPr>
+                <w:rFonts w:ascii="TH Sarabun New" w:eastAsia="TH Sarabun PSK" w:hAnsi="TH Sarabun New" w:cs="TH Sarabun New"/>
+                <w:color w:val="0070C0"/>
+                <w:sz w:val="32"/>
+                <w:szCs w:val="32"/>
+              </w:rPr>
+            </w:pPr>
+            <w:r>
+              <w:rPr>
+                <w:rFonts w:ascii="TH Sarabun New" w:eastAsia="TH Sarabun PSK" w:hAnsi="TH Sarabun New" w:cs="TH Sarabun New"/>
+                <w:color w:val="0070C0"/>
+                <w:sz w:val="32"/>
+                <w:szCs w:val="32"/>
+              </w:rPr>
+              <w:t xml:space="preserve">B = </w:t>
+            </w:r>
+            <w:proofErr w:type="gramStart"/>
+            <w:r>
+              <w:rPr>
+                <w:rFonts w:ascii="TH Sarabun New" w:eastAsia="TH Sarabun PSK" w:hAnsi="TH Sarabun New" w:cs="TH Sarabun New"/>
+                <w:color w:val="0070C0"/>
+                <w:sz w:val="32"/>
+                <w:szCs w:val="32"/>
+              </w:rPr>
+              <w:t>1:F</w:t>
+            </w:r>
+            <w:proofErr w:type="gramEnd"/>
+            <w:r>
+              <w:rPr>
+                <w:rFonts w:ascii="TH Sarabun New" w:eastAsia="TH Sarabun PSK" w:hAnsi="TH Sarabun New" w:cs="TH Sarabun New"/>
+                <w:color w:val="0070C0"/>
+                <w:sz w:val="32"/>
+                <w:szCs w:val="32"/>
+              </w:rPr>
+              <w:t xml:space="preserve">, </w:t>
+            </w:r>
+            <w:proofErr w:type="gramStart"/>
+            <w:r>
+              <w:rPr>
+                <w:rFonts w:ascii="TH Sarabun New" w:eastAsia="TH Sarabun PSK" w:hAnsi="TH Sarabun New" w:cs="TH Sarabun New"/>
+                <w:color w:val="0070C0"/>
+                <w:sz w:val="32"/>
+                <w:szCs w:val="32"/>
+              </w:rPr>
+              <w:t>5:F</w:t>
+            </w:r>
+            <w:proofErr w:type="gramEnd"/>
           </w:p>
         </w:tc>
       </w:tr>
@@ -7997,12 +10357,23 @@
           <w:p>
             <w:pPr>
               <w:spacing w:line="360" w:lineRule="auto"/>
-              <w:rPr>
-                <w:rFonts w:ascii="TH Sarabun New" w:eastAsia="TH Sarabun PSK" w:hAnsi="TH Sarabun New" w:cs="TH Sarabun New"/>
-                <w:sz w:val="32"/>
-                <w:szCs w:val="32"/>
-              </w:rPr>
-            </w:pPr>
+              <w:jc w:val="center"/>
+              <w:rPr>
+                <w:rFonts w:ascii="TH Sarabun New" w:eastAsia="TH Sarabun PSK" w:hAnsi="TH Sarabun New" w:cs="TH Sarabun New"/>
+                <w:color w:val="0070C0"/>
+                <w:sz w:val="32"/>
+                <w:szCs w:val="32"/>
+              </w:rPr>
+            </w:pPr>
+            <w:r>
+              <w:rPr>
+                <w:rFonts w:ascii="TH Sarabun New" w:eastAsia="TH Sarabun PSK" w:hAnsi="TH Sarabun New" w:cs="TH Sarabun New"/>
+                <w:color w:val="0070C0"/>
+                <w:sz w:val="32"/>
+                <w:szCs w:val="32"/>
+              </w:rPr>
+              <w:t>21</w:t>
+            </w:r>
           </w:p>
         </w:tc>
         <w:tc>
@@ -8012,12 +10383,23 @@
           <w:p>
             <w:pPr>
               <w:spacing w:line="360" w:lineRule="auto"/>
-              <w:rPr>
-                <w:rFonts w:ascii="TH Sarabun New" w:eastAsia="TH Sarabun PSK" w:hAnsi="TH Sarabun New" w:cs="TH Sarabun New"/>
-                <w:sz w:val="32"/>
-                <w:szCs w:val="32"/>
-              </w:rPr>
-            </w:pPr>
+              <w:jc w:val="center"/>
+              <w:rPr>
+                <w:rFonts w:ascii="TH Sarabun New" w:eastAsia="TH Sarabun PSK" w:hAnsi="TH Sarabun New" w:cs="TH Sarabun New"/>
+                <w:color w:val="0070C0"/>
+                <w:sz w:val="32"/>
+                <w:szCs w:val="32"/>
+              </w:rPr>
+            </w:pPr>
+            <w:r>
+              <w:rPr>
+                <w:rFonts w:ascii="TH Sarabun New" w:eastAsia="TH Sarabun PSK" w:hAnsi="TH Sarabun New" w:cs="TH Sarabun New"/>
+                <w:color w:val="0070C0"/>
+                <w:sz w:val="32"/>
+                <w:szCs w:val="32"/>
+              </w:rPr>
+              <w:t>[0,0]</w:t>
+            </w:r>
           </w:p>
         </w:tc>
         <w:tc>
@@ -8027,12 +10409,23 @@
           <w:p>
             <w:pPr>
               <w:spacing w:line="360" w:lineRule="auto"/>
-              <w:rPr>
-                <w:rFonts w:ascii="TH Sarabun New" w:eastAsia="TH Sarabun PSK" w:hAnsi="TH Sarabun New" w:cs="TH Sarabun New"/>
-                <w:sz w:val="32"/>
-                <w:szCs w:val="32"/>
-              </w:rPr>
-            </w:pPr>
+              <w:jc w:val="center"/>
+              <w:rPr>
+                <w:rFonts w:ascii="TH Sarabun New" w:eastAsia="TH Sarabun PSK" w:hAnsi="TH Sarabun New" w:cs="TH Sarabun New"/>
+                <w:color w:val="0070C0"/>
+                <w:sz w:val="32"/>
+                <w:szCs w:val="32"/>
+              </w:rPr>
+            </w:pPr>
+            <w:r>
+              <w:rPr>
+                <w:rFonts w:ascii="TH Sarabun New" w:eastAsia="TH Sarabun PSK" w:hAnsi="TH Sarabun New" w:cs="TH Sarabun New"/>
+                <w:color w:val="0070C0"/>
+                <w:sz w:val="32"/>
+                <w:szCs w:val="32"/>
+              </w:rPr>
+              <w:t>1</w:t>
+            </w:r>
           </w:p>
         </w:tc>
         <w:tc>
@@ -8066,6 +10459,23 @@
               </w:rPr>
               <w:t>Pass/Fail:</w:t>
             </w:r>
+            <w:r>
+              <w:rPr>
+                <w:rFonts w:ascii="TH Sarabun New" w:eastAsia="TH Sarabun PSK" w:hAnsi="TH Sarabun New" w:cs="TH Sarabun New"/>
+                <w:sz w:val="32"/>
+                <w:szCs w:val="32"/>
+              </w:rPr>
+              <w:t xml:space="preserve"> </w:t>
+            </w:r>
+            <w:r>
+              <w:rPr>
+                <w:rFonts w:ascii="TH Sarabun New" w:eastAsia="TH Sarabun PSK" w:hAnsi="TH Sarabun New" w:cs="TH Sarabun New"/>
+                <w:color w:val="0070C0"/>
+                <w:sz w:val="32"/>
+                <w:szCs w:val="32"/>
+              </w:rPr>
+              <w:t>Pass</w:t>
+            </w:r>
           </w:p>
         </w:tc>
         <w:tc>
@@ -8077,6 +10487,491 @@
               <w:spacing w:line="360" w:lineRule="auto"/>
               <w:rPr>
                 <w:rFonts w:ascii="TH Sarabun New" w:eastAsia="TH Sarabun PSK" w:hAnsi="TH Sarabun New" w:cs="TH Sarabun New"/>
+                <w:color w:val="0070C0"/>
+                <w:sz w:val="32"/>
+                <w:szCs w:val="32"/>
+              </w:rPr>
+            </w:pPr>
+            <w:r>
+              <w:rPr>
+                <w:rFonts w:ascii="TH Sarabun New" w:eastAsia="TH Sarabun PSK" w:hAnsi="TH Sarabun New" w:cs="TH Sarabun New"/>
+                <w:color w:val="0070C0"/>
+                <w:sz w:val="32"/>
+                <w:szCs w:val="32"/>
+              </w:rPr>
+              <w:t>P = 1-3-4-5-6-7-8-10-5-11</w:t>
+            </w:r>
+          </w:p>
+          <w:p>
+            <w:pPr>
+              <w:spacing w:line="360" w:lineRule="auto"/>
+              <w:rPr>
+                <w:rFonts w:ascii="TH Sarabun New" w:eastAsia="TH Sarabun PSK" w:hAnsi="TH Sarabun New" w:cs="TH Sarabun New"/>
+                <w:color w:val="0070C0"/>
+                <w:sz w:val="32"/>
+                <w:szCs w:val="32"/>
+              </w:rPr>
+            </w:pPr>
+            <w:r>
+              <w:rPr>
+                <w:rFonts w:ascii="TH Sarabun New" w:eastAsia="TH Sarabun PSK" w:hAnsi="TH Sarabun New" w:cs="TH Sarabun New"/>
+                <w:color w:val="0070C0"/>
+                <w:sz w:val="32"/>
+                <w:szCs w:val="32"/>
+              </w:rPr>
+              <w:t xml:space="preserve">B = </w:t>
+            </w:r>
+            <w:proofErr w:type="gramStart"/>
+            <w:r>
+              <w:rPr>
+                <w:rFonts w:ascii="TH Sarabun New" w:eastAsia="TH Sarabun PSK" w:hAnsi="TH Sarabun New" w:cs="TH Sarabun New"/>
+                <w:color w:val="0070C0"/>
+                <w:sz w:val="32"/>
+                <w:szCs w:val="32"/>
+              </w:rPr>
+              <w:t>1:F</w:t>
+            </w:r>
+            <w:proofErr w:type="gramEnd"/>
+            <w:r>
+              <w:rPr>
+                <w:rFonts w:ascii="TH Sarabun New" w:eastAsia="TH Sarabun PSK" w:hAnsi="TH Sarabun New" w:cs="TH Sarabun New"/>
+                <w:color w:val="0070C0"/>
+                <w:sz w:val="32"/>
+                <w:szCs w:val="32"/>
+              </w:rPr>
+              <w:t xml:space="preserve">, </w:t>
+            </w:r>
+            <w:proofErr w:type="gramStart"/>
+            <w:r>
+              <w:rPr>
+                <w:rFonts w:ascii="TH Sarabun New" w:eastAsia="TH Sarabun PSK" w:hAnsi="TH Sarabun New" w:cs="TH Sarabun New"/>
+                <w:color w:val="0070C0"/>
+                <w:sz w:val="32"/>
+                <w:szCs w:val="32"/>
+              </w:rPr>
+              <w:t>5:T</w:t>
+            </w:r>
+            <w:proofErr w:type="gramEnd"/>
+            <w:r>
+              <w:rPr>
+                <w:rFonts w:ascii="TH Sarabun New" w:eastAsia="TH Sarabun PSK" w:hAnsi="TH Sarabun New" w:cs="TH Sarabun New"/>
+                <w:color w:val="0070C0"/>
+                <w:sz w:val="32"/>
+                <w:szCs w:val="32"/>
+              </w:rPr>
+              <w:t xml:space="preserve">, </w:t>
+            </w:r>
+            <w:proofErr w:type="gramStart"/>
+            <w:r>
+              <w:rPr>
+                <w:rFonts w:ascii="TH Sarabun New" w:eastAsia="TH Sarabun PSK" w:hAnsi="TH Sarabun New" w:cs="TH Sarabun New"/>
+                <w:color w:val="0070C0"/>
+                <w:sz w:val="32"/>
+                <w:szCs w:val="32"/>
+              </w:rPr>
+              <w:t>5:F</w:t>
+            </w:r>
+            <w:proofErr w:type="gramEnd"/>
+            <w:r>
+              <w:rPr>
+                <w:rFonts w:ascii="TH Sarabun New" w:eastAsia="TH Sarabun PSK" w:hAnsi="TH Sarabun New" w:cs="TH Sarabun New"/>
+                <w:color w:val="0070C0"/>
+                <w:sz w:val="32"/>
+                <w:szCs w:val="32"/>
+              </w:rPr>
+              <w:t xml:space="preserve">, </w:t>
+            </w:r>
+            <w:proofErr w:type="gramStart"/>
+            <w:r>
+              <w:rPr>
+                <w:rFonts w:ascii="TH Sarabun New" w:eastAsia="TH Sarabun PSK" w:hAnsi="TH Sarabun New" w:cs="TH Sarabun New"/>
+                <w:color w:val="0070C0"/>
+                <w:sz w:val="32"/>
+                <w:szCs w:val="32"/>
+              </w:rPr>
+              <w:t>6:T</w:t>
+            </w:r>
+            <w:proofErr w:type="gramEnd"/>
+            <w:r>
+              <w:rPr>
+                <w:rFonts w:ascii="TH Sarabun New" w:eastAsia="TH Sarabun PSK" w:hAnsi="TH Sarabun New" w:cs="TH Sarabun New"/>
+                <w:color w:val="0070C0"/>
+                <w:sz w:val="32"/>
+                <w:szCs w:val="32"/>
+              </w:rPr>
+              <w:t xml:space="preserve">, </w:t>
+            </w:r>
+            <w:proofErr w:type="gramStart"/>
+            <w:r>
+              <w:rPr>
+                <w:rFonts w:ascii="TH Sarabun New" w:eastAsia="TH Sarabun PSK" w:hAnsi="TH Sarabun New" w:cs="TH Sarabun New"/>
+                <w:color w:val="0070C0"/>
+                <w:sz w:val="32"/>
+                <w:szCs w:val="32"/>
+              </w:rPr>
+              <w:t>8:F</w:t>
+            </w:r>
+            <w:proofErr w:type="gramEnd"/>
+          </w:p>
+          <w:p>
+            <w:pPr>
+              <w:rPr>
+                <w:rFonts w:ascii="TH Sarabun New" w:eastAsia="TH Sarabun PSK" w:hAnsi="TH Sarabun New" w:cs="TH Sarabun New"/>
+                <w:color w:val="0070C0"/>
+                <w:sz w:val="32"/>
+                <w:szCs w:val="32"/>
+              </w:rPr>
+            </w:pPr>
+            <w:r>
+              <w:rPr>
+                <w:rFonts w:ascii="TH Sarabun New" w:eastAsia="TH Sarabun PSK" w:hAnsi="TH Sarabun New" w:cs="TH Sarabun New"/>
+                <w:color w:val="0070C0"/>
+                <w:sz w:val="32"/>
+                <w:szCs w:val="32"/>
+              </w:rPr>
+              <w:t>C =</w:t>
+            </w:r>
+            <w:r>
+              <w:rPr>
+                <w:rFonts w:ascii="TH Sarabun New" w:eastAsia="TH Sarabun PSK" w:hAnsi="TH Sarabun New" w:cs="TH Sarabun New"/>
+                <w:color w:val="0070C0"/>
+                <w:sz w:val="32"/>
+                <w:szCs w:val="32"/>
+              </w:rPr>
+              <w:t xml:space="preserve"> </w:t>
+            </w:r>
+            <w:proofErr w:type="spellStart"/>
+            <w:r>
+              <w:rPr>
+                <w:rFonts w:ascii="TH Sarabun New" w:eastAsia="TH Sarabun PSK" w:hAnsi="TH Sarabun New" w:cs="TH Sarabun New"/>
+                <w:color w:val="0070C0"/>
+                <w:sz w:val="32"/>
+                <w:szCs w:val="32"/>
+              </w:rPr>
+              <w:t>i</w:t>
+            </w:r>
+            <w:proofErr w:type="spellEnd"/>
+            <w:r>
+              <w:rPr>
+                <w:rFonts w:ascii="TH Sarabun New" w:eastAsia="TH Sarabun PSK" w:hAnsi="TH Sarabun New" w:cs="TH Sarabun New"/>
+                <w:color w:val="0070C0"/>
+                <w:sz w:val="32"/>
+                <w:szCs w:val="32"/>
+              </w:rPr>
+              <w:t xml:space="preserve"> &lt; </w:t>
+            </w:r>
+            <w:proofErr w:type="spellStart"/>
+            <w:proofErr w:type="gramStart"/>
+            <w:r>
+              <w:rPr>
+                <w:rFonts w:ascii="TH Sarabun New" w:eastAsia="TH Sarabun PSK" w:hAnsi="TH Sarabun New" w:cs="TH Sarabun New"/>
+                <w:color w:val="0070C0"/>
+                <w:sz w:val="32"/>
+                <w:szCs w:val="32"/>
+              </w:rPr>
+              <w:t>nums.lenght</w:t>
+            </w:r>
+            <w:proofErr w:type="spellEnd"/>
+            <w:proofErr w:type="gramEnd"/>
+            <w:r>
+              <w:rPr>
+                <w:rFonts w:ascii="TH Sarabun New" w:eastAsia="TH Sarabun PSK" w:hAnsi="TH Sarabun New" w:cs="TH Sarabun New"/>
+                <w:color w:val="0070C0"/>
+                <w:sz w:val="32"/>
+                <w:szCs w:val="32"/>
+              </w:rPr>
+              <w:t xml:space="preserve"> = </w:t>
+            </w:r>
+            <w:r>
+              <w:rPr>
+                <w:rFonts w:ascii="TH Sarabun New" w:eastAsia="TH Sarabun PSK" w:hAnsi="TH Sarabun New" w:cs="TH Sarabun New"/>
+                <w:color w:val="0070C0"/>
+                <w:sz w:val="32"/>
+                <w:szCs w:val="32"/>
+              </w:rPr>
+              <w:t>True</w:t>
+            </w:r>
+            <w:r>
+              <w:rPr>
+                <w:rFonts w:ascii="TH Sarabun New" w:eastAsia="TH Sarabun PSK" w:hAnsi="TH Sarabun New" w:cs="TH Sarabun New"/>
+                <w:color w:val="0070C0"/>
+                <w:sz w:val="32"/>
+                <w:szCs w:val="32"/>
+              </w:rPr>
+              <w:t>,</w:t>
+            </w:r>
+          </w:p>
+          <w:p>
+            <w:pPr>
+              <w:rPr>
+                <w:rFonts w:ascii="TH Sarabun New" w:eastAsia="TH Sarabun PSK" w:hAnsi="TH Sarabun New" w:cs="TH Sarabun New"/>
+                <w:color w:val="0070C0"/>
+                <w:sz w:val="32"/>
+                <w:szCs w:val="32"/>
+                <w:lang w:val="en-US"/>
+              </w:rPr>
+            </w:pPr>
+            <w:proofErr w:type="spellStart"/>
+            <w:r>
+              <w:rPr>
+                <w:rFonts w:ascii="TH Sarabun New" w:eastAsia="TH Sarabun PSK" w:hAnsi="TH Sarabun New" w:cs="TH Sarabun New"/>
+                <w:color w:val="0070C0"/>
+                <w:sz w:val="32"/>
+                <w:szCs w:val="32"/>
+                <w:lang w:val="en-US"/>
+              </w:rPr>
+              <w:t>nums</w:t>
+            </w:r>
+            <w:proofErr w:type="spellEnd"/>
+            <w:r>
+              <w:rPr>
+                <w:rFonts w:ascii="TH Sarabun New" w:eastAsia="TH Sarabun PSK" w:hAnsi="TH Sarabun New" w:cs="TH Sarabun New"/>
+                <w:color w:val="0070C0"/>
+                <w:sz w:val="32"/>
+                <w:szCs w:val="32"/>
+                <w:lang w:val="en-US"/>
+              </w:rPr>
+              <w:t>[</w:t>
+            </w:r>
+            <w:proofErr w:type="spellStart"/>
+            <w:r>
+              <w:rPr>
+                <w:rFonts w:ascii="TH Sarabun New" w:eastAsia="TH Sarabun PSK" w:hAnsi="TH Sarabun New" w:cs="TH Sarabun New"/>
+                <w:color w:val="0070C0"/>
+                <w:sz w:val="32"/>
+                <w:szCs w:val="32"/>
+                <w:lang w:val="en-US"/>
+              </w:rPr>
+              <w:t>i</w:t>
+            </w:r>
+            <w:proofErr w:type="spellEnd"/>
+            <w:r>
+              <w:rPr>
+                <w:rFonts w:ascii="TH Sarabun New" w:eastAsia="TH Sarabun PSK" w:hAnsi="TH Sarabun New" w:cs="TH Sarabun New"/>
+                <w:color w:val="0070C0"/>
+                <w:sz w:val="32"/>
+                <w:szCs w:val="32"/>
+                <w:lang w:val="en-US"/>
+              </w:rPr>
+              <w:t>] == </w:t>
+            </w:r>
+            <w:proofErr w:type="spellStart"/>
+            <w:r>
+              <w:rPr>
+                <w:rFonts w:ascii="TH Sarabun New" w:eastAsia="TH Sarabun PSK" w:hAnsi="TH Sarabun New" w:cs="TH Sarabun New"/>
+                <w:color w:val="0070C0"/>
+                <w:sz w:val="32"/>
+                <w:szCs w:val="32"/>
+                <w:lang w:val="en-US"/>
+              </w:rPr>
+              <w:t>prev</w:t>
+            </w:r>
+            <w:proofErr w:type="spellEnd"/>
+            <w:r>
+              <w:rPr>
+                <w:rFonts w:ascii="TH Sarabun New" w:eastAsia="TH Sarabun PSK" w:hAnsi="TH Sarabun New" w:cs="TH Sarabun New"/>
+                <w:color w:val="0070C0"/>
+                <w:sz w:val="32"/>
+                <w:szCs w:val="32"/>
+                <w:lang w:val="en-US"/>
+              </w:rPr>
+              <w:t xml:space="preserve"> &amp;</w:t>
+            </w:r>
+            <w:proofErr w:type="gramStart"/>
+            <w:r>
+              <w:rPr>
+                <w:rFonts w:ascii="TH Sarabun New" w:eastAsia="TH Sarabun PSK" w:hAnsi="TH Sarabun New" w:cs="TH Sarabun New"/>
+                <w:color w:val="0070C0"/>
+                <w:sz w:val="32"/>
+                <w:szCs w:val="32"/>
+                <w:lang w:val="en-US"/>
+              </w:rPr>
+              <w:t>&amp; !</w:t>
+            </w:r>
+            <w:proofErr w:type="spellStart"/>
+            <w:r>
+              <w:rPr>
+                <w:rFonts w:ascii="TH Sarabun New" w:eastAsia="TH Sarabun PSK" w:hAnsi="TH Sarabun New" w:cs="TH Sarabun New"/>
+                <w:color w:val="0070C0"/>
+                <w:sz w:val="32"/>
+                <w:szCs w:val="32"/>
+                <w:lang w:val="en-US"/>
+              </w:rPr>
+              <w:t>inClump</w:t>
+            </w:r>
+            <w:proofErr w:type="spellEnd"/>
+            <w:proofErr w:type="gramEnd"/>
+            <w:r>
+              <w:rPr>
+                <w:rFonts w:ascii="TH Sarabun New" w:eastAsia="TH Sarabun PSK" w:hAnsi="TH Sarabun New" w:cs="TH Sarabun New"/>
+                <w:color w:val="0070C0"/>
+                <w:sz w:val="32"/>
+                <w:szCs w:val="32"/>
+                <w:lang w:val="en-US"/>
+              </w:rPr>
+              <w:t xml:space="preserve"> = True</w:t>
+            </w:r>
+            <w:r>
+              <w:rPr>
+                <w:rFonts w:ascii="TH Sarabun New" w:eastAsia="TH Sarabun PSK" w:hAnsi="TH Sarabun New" w:cs="TH Sarabun New"/>
+                <w:color w:val="0070C0"/>
+                <w:sz w:val="32"/>
+                <w:szCs w:val="32"/>
+                <w:lang w:val="en-US"/>
+              </w:rPr>
+              <w:t>,</w:t>
+            </w:r>
+          </w:p>
+          <w:p>
+            <w:pPr>
+              <w:rPr>
+                <w:rFonts w:ascii="TH Sarabun New" w:eastAsia="TH Sarabun PSK" w:hAnsi="TH Sarabun New" w:cs="TH Sarabun New"/>
+                <w:color w:val="0070C0"/>
+                <w:sz w:val="32"/>
+                <w:szCs w:val="32"/>
+                <w:lang w:val="en-US"/>
+              </w:rPr>
+            </w:pPr>
+            <w:proofErr w:type="spellStart"/>
+            <w:r>
+              <w:rPr>
+                <w:rFonts w:ascii="TH Sarabun New" w:eastAsia="TH Sarabun PSK" w:hAnsi="TH Sarabun New" w:cs="TH Sarabun New"/>
+                <w:color w:val="0070C0"/>
+                <w:sz w:val="32"/>
+                <w:szCs w:val="32"/>
+              </w:rPr>
+              <w:t>nums</w:t>
+            </w:r>
+            <w:proofErr w:type="spellEnd"/>
+            <w:r>
+              <w:rPr>
+                <w:rFonts w:ascii="TH Sarabun New" w:eastAsia="TH Sarabun PSK" w:hAnsi="TH Sarabun New" w:cs="TH Sarabun New"/>
+                <w:color w:val="0070C0"/>
+                <w:sz w:val="32"/>
+                <w:szCs w:val="32"/>
+              </w:rPr>
+              <w:t>[</w:t>
+            </w:r>
+            <w:proofErr w:type="spellStart"/>
+            <w:r>
+              <w:rPr>
+                <w:rFonts w:ascii="TH Sarabun New" w:eastAsia="TH Sarabun PSK" w:hAnsi="TH Sarabun New" w:cs="TH Sarabun New"/>
+                <w:color w:val="0070C0"/>
+                <w:sz w:val="32"/>
+                <w:szCs w:val="32"/>
+              </w:rPr>
+              <w:t>i</w:t>
+            </w:r>
+            <w:proofErr w:type="spellEnd"/>
+            <w:proofErr w:type="gramStart"/>
+            <w:r>
+              <w:rPr>
+                <w:rFonts w:ascii="TH Sarabun New" w:eastAsia="TH Sarabun PSK" w:hAnsi="TH Sarabun New" w:cs="TH Sarabun New"/>
+                <w:color w:val="0070C0"/>
+                <w:sz w:val="32"/>
+                <w:szCs w:val="32"/>
+              </w:rPr>
+              <w:t>] !</w:t>
+            </w:r>
+            <w:proofErr w:type="gramEnd"/>
+            <w:r>
+              <w:rPr>
+                <w:rFonts w:ascii="TH Sarabun New" w:eastAsia="TH Sarabun PSK" w:hAnsi="TH Sarabun New" w:cs="TH Sarabun New"/>
+                <w:color w:val="0070C0"/>
+                <w:sz w:val="32"/>
+                <w:szCs w:val="32"/>
+              </w:rPr>
+              <w:t xml:space="preserve">= </w:t>
+            </w:r>
+            <w:proofErr w:type="spellStart"/>
+            <w:r>
+              <w:rPr>
+                <w:rFonts w:ascii="TH Sarabun New" w:eastAsia="TH Sarabun PSK" w:hAnsi="TH Sarabun New" w:cs="TH Sarabun New"/>
+                <w:color w:val="0070C0"/>
+                <w:sz w:val="32"/>
+                <w:szCs w:val="32"/>
+              </w:rPr>
+              <w:t>prev</w:t>
+            </w:r>
+            <w:proofErr w:type="spellEnd"/>
+            <w:r>
+              <w:rPr>
+                <w:rFonts w:ascii="TH Sarabun New" w:eastAsia="TH Sarabun PSK" w:hAnsi="TH Sarabun New" w:cs="TH Sarabun New"/>
+                <w:color w:val="0070C0"/>
+                <w:sz w:val="32"/>
+                <w:szCs w:val="32"/>
+                <w:lang w:val="en-US"/>
+              </w:rPr>
+              <w:t xml:space="preserve"> = False</w:t>
+            </w:r>
+            <w:r>
+              <w:rPr>
+                <w:rFonts w:ascii="TH Sarabun New" w:eastAsia="TH Sarabun PSK" w:hAnsi="TH Sarabun New" w:cs="TH Sarabun New"/>
+                <w:color w:val="0070C0"/>
+                <w:sz w:val="32"/>
+                <w:szCs w:val="32"/>
+                <w:lang w:val="en-US"/>
+              </w:rPr>
+              <w:t>,</w:t>
+            </w:r>
+            <w:r>
+              <w:rPr>
+                <w:rFonts w:ascii="TH Sarabun New" w:eastAsia="TH Sarabun PSK" w:hAnsi="TH Sarabun New" w:cs="TH Sarabun New"/>
+                <w:color w:val="0070C0"/>
+                <w:sz w:val="32"/>
+                <w:szCs w:val="32"/>
+              </w:rPr>
+              <w:t xml:space="preserve"> </w:t>
+            </w:r>
+            <w:proofErr w:type="spellStart"/>
+            <w:r>
+              <w:rPr>
+                <w:rFonts w:ascii="TH Sarabun New" w:eastAsia="TH Sarabun PSK" w:hAnsi="TH Sarabun New" w:cs="TH Sarabun New"/>
+                <w:color w:val="0070C0"/>
+                <w:sz w:val="32"/>
+                <w:szCs w:val="32"/>
+              </w:rPr>
+              <w:t>i</w:t>
+            </w:r>
+            <w:proofErr w:type="spellEnd"/>
+            <w:r>
+              <w:rPr>
+                <w:rFonts w:ascii="TH Sarabun New" w:eastAsia="TH Sarabun PSK" w:hAnsi="TH Sarabun New" w:cs="TH Sarabun New"/>
+                <w:color w:val="0070C0"/>
+                <w:sz w:val="32"/>
+                <w:szCs w:val="32"/>
+              </w:rPr>
+              <w:t xml:space="preserve"> &lt; </w:t>
+            </w:r>
+            <w:proofErr w:type="spellStart"/>
+            <w:proofErr w:type="gramStart"/>
+            <w:r>
+              <w:rPr>
+                <w:rFonts w:ascii="TH Sarabun New" w:eastAsia="TH Sarabun PSK" w:hAnsi="TH Sarabun New" w:cs="TH Sarabun New"/>
+                <w:color w:val="0070C0"/>
+                <w:sz w:val="32"/>
+                <w:szCs w:val="32"/>
+              </w:rPr>
+              <w:t>nums.lenght</w:t>
+            </w:r>
+            <w:proofErr w:type="spellEnd"/>
+            <w:proofErr w:type="gramEnd"/>
+            <w:r>
+              <w:rPr>
+                <w:rFonts w:ascii="TH Sarabun New" w:eastAsia="TH Sarabun PSK" w:hAnsi="TH Sarabun New" w:cs="TH Sarabun New"/>
+                <w:color w:val="0070C0"/>
+                <w:sz w:val="32"/>
+                <w:szCs w:val="32"/>
+              </w:rPr>
+              <w:t xml:space="preserve"> = False</w:t>
+            </w:r>
+          </w:p>
+          <w:p>
+            <w:pPr>
+              <w:spacing w:line="360" w:lineRule="auto"/>
+              <w:rPr>
+                <w:rFonts w:ascii="TH Sarabun New" w:eastAsia="TH Sarabun PSK" w:hAnsi="TH Sarabun New" w:cs="TH Sarabun New"/>
+                <w:color w:val="0070C0"/>
                 <w:sz w:val="32"/>
                 <w:szCs w:val="32"/>
               </w:rPr>
@@ -8092,12 +10987,23 @@
           <w:p>
             <w:pPr>
               <w:spacing w:line="360" w:lineRule="auto"/>
-              <w:rPr>
-                <w:rFonts w:ascii="TH Sarabun New" w:eastAsia="TH Sarabun PSK" w:hAnsi="TH Sarabun New" w:cs="TH Sarabun New"/>
-                <w:sz w:val="32"/>
-                <w:szCs w:val="32"/>
-              </w:rPr>
-            </w:pPr>
+              <w:jc w:val="center"/>
+              <w:rPr>
+                <w:rFonts w:ascii="TH Sarabun New" w:eastAsia="TH Sarabun PSK" w:hAnsi="TH Sarabun New" w:cs="TH Sarabun New"/>
+                <w:color w:val="0070C0"/>
+                <w:sz w:val="32"/>
+                <w:szCs w:val="32"/>
+              </w:rPr>
+            </w:pPr>
+            <w:r>
+              <w:rPr>
+                <w:rFonts w:ascii="TH Sarabun New" w:eastAsia="TH Sarabun PSK" w:hAnsi="TH Sarabun New" w:cs="TH Sarabun New"/>
+                <w:color w:val="0070C0"/>
+                <w:sz w:val="32"/>
+                <w:szCs w:val="32"/>
+              </w:rPr>
+              <w:t>22</w:t>
+            </w:r>
           </w:p>
         </w:tc>
         <w:tc>
@@ -8107,12 +11013,23 @@
           <w:p>
             <w:pPr>
               <w:spacing w:line="360" w:lineRule="auto"/>
-              <w:rPr>
-                <w:rFonts w:ascii="TH Sarabun New" w:eastAsia="TH Sarabun PSK" w:hAnsi="TH Sarabun New" w:cs="TH Sarabun New"/>
-                <w:sz w:val="32"/>
-                <w:szCs w:val="32"/>
-              </w:rPr>
-            </w:pPr>
+              <w:jc w:val="center"/>
+              <w:rPr>
+                <w:rFonts w:ascii="TH Sarabun New" w:eastAsia="TH Sarabun PSK" w:hAnsi="TH Sarabun New" w:cs="TH Sarabun New"/>
+                <w:color w:val="0070C0"/>
+                <w:sz w:val="32"/>
+                <w:szCs w:val="32"/>
+              </w:rPr>
+            </w:pPr>
+            <w:r>
+              <w:rPr>
+                <w:rFonts w:ascii="TH Sarabun New" w:eastAsia="TH Sarabun PSK" w:hAnsi="TH Sarabun New" w:cs="TH Sarabun New"/>
+                <w:color w:val="0070C0"/>
+                <w:sz w:val="32"/>
+                <w:szCs w:val="32"/>
+              </w:rPr>
+              <w:t>[1,2]</w:t>
+            </w:r>
           </w:p>
         </w:tc>
         <w:tc>
@@ -8122,12 +11039,23 @@
           <w:p>
             <w:pPr>
               <w:spacing w:line="360" w:lineRule="auto"/>
-              <w:rPr>
-                <w:rFonts w:ascii="TH Sarabun New" w:eastAsia="TH Sarabun PSK" w:hAnsi="TH Sarabun New" w:cs="TH Sarabun New"/>
-                <w:sz w:val="32"/>
-                <w:szCs w:val="32"/>
-              </w:rPr>
-            </w:pPr>
+              <w:jc w:val="center"/>
+              <w:rPr>
+                <w:rFonts w:ascii="TH Sarabun New" w:eastAsia="TH Sarabun PSK" w:hAnsi="TH Sarabun New" w:cs="TH Sarabun New"/>
+                <w:color w:val="0070C0"/>
+                <w:sz w:val="32"/>
+                <w:szCs w:val="32"/>
+              </w:rPr>
+            </w:pPr>
+            <w:r>
+              <w:rPr>
+                <w:rFonts w:ascii="TH Sarabun New" w:eastAsia="TH Sarabun PSK" w:hAnsi="TH Sarabun New" w:cs="TH Sarabun New"/>
+                <w:color w:val="0070C0"/>
+                <w:sz w:val="32"/>
+                <w:szCs w:val="32"/>
+              </w:rPr>
+              <w:t>0</w:t>
+            </w:r>
           </w:p>
         </w:tc>
         <w:tc>
@@ -8161,6 +11089,23 @@
               </w:rPr>
               <w:t>Pass/Fail:</w:t>
             </w:r>
+            <w:r>
+              <w:rPr>
+                <w:rFonts w:ascii="TH Sarabun New" w:eastAsia="TH Sarabun PSK" w:hAnsi="TH Sarabun New" w:cs="TH Sarabun New"/>
+                <w:sz w:val="32"/>
+                <w:szCs w:val="32"/>
+              </w:rPr>
+              <w:t xml:space="preserve"> </w:t>
+            </w:r>
+            <w:r>
+              <w:rPr>
+                <w:rFonts w:ascii="TH Sarabun New" w:eastAsia="TH Sarabun PSK" w:hAnsi="TH Sarabun New" w:cs="TH Sarabun New"/>
+                <w:color w:val="0070C0"/>
+                <w:sz w:val="32"/>
+                <w:szCs w:val="32"/>
+              </w:rPr>
+              <w:t>Pass</w:t>
+            </w:r>
           </w:p>
         </w:tc>
         <w:tc>
@@ -8172,6 +11117,475 @@
               <w:spacing w:line="360" w:lineRule="auto"/>
               <w:rPr>
                 <w:rFonts w:ascii="TH Sarabun New" w:eastAsia="TH Sarabun PSK" w:hAnsi="TH Sarabun New" w:cs="TH Sarabun New"/>
+                <w:color w:val="0070C0"/>
+                <w:sz w:val="32"/>
+                <w:szCs w:val="32"/>
+              </w:rPr>
+            </w:pPr>
+            <w:r>
+              <w:rPr>
+                <w:rFonts w:ascii="TH Sarabun New" w:eastAsia="TH Sarabun PSK" w:hAnsi="TH Sarabun New" w:cs="TH Sarabun New"/>
+                <w:color w:val="0070C0"/>
+                <w:sz w:val="32"/>
+                <w:szCs w:val="32"/>
+              </w:rPr>
+              <w:t>P = 1-3-4-5-6-8-9-10-5-11</w:t>
+            </w:r>
+          </w:p>
+          <w:p>
+            <w:pPr>
+              <w:spacing w:line="360" w:lineRule="auto"/>
+              <w:rPr>
+                <w:rFonts w:ascii="TH Sarabun New" w:eastAsia="TH Sarabun PSK" w:hAnsi="TH Sarabun New" w:cs="TH Sarabun New"/>
+                <w:color w:val="0070C0"/>
+                <w:sz w:val="32"/>
+                <w:szCs w:val="32"/>
+              </w:rPr>
+            </w:pPr>
+            <w:r>
+              <w:rPr>
+                <w:rFonts w:ascii="TH Sarabun New" w:eastAsia="TH Sarabun PSK" w:hAnsi="TH Sarabun New" w:cs="TH Sarabun New"/>
+                <w:color w:val="0070C0"/>
+                <w:sz w:val="32"/>
+                <w:szCs w:val="32"/>
+              </w:rPr>
+              <w:lastRenderedPageBreak/>
+              <w:t xml:space="preserve">B = </w:t>
+            </w:r>
+            <w:proofErr w:type="gramStart"/>
+            <w:r>
+              <w:rPr>
+                <w:rFonts w:ascii="TH Sarabun New" w:eastAsia="TH Sarabun PSK" w:hAnsi="TH Sarabun New" w:cs="TH Sarabun New"/>
+                <w:color w:val="0070C0"/>
+                <w:sz w:val="32"/>
+                <w:szCs w:val="32"/>
+              </w:rPr>
+              <w:t>1:F</w:t>
+            </w:r>
+            <w:proofErr w:type="gramEnd"/>
+            <w:r>
+              <w:rPr>
+                <w:rFonts w:ascii="TH Sarabun New" w:eastAsia="TH Sarabun PSK" w:hAnsi="TH Sarabun New" w:cs="TH Sarabun New"/>
+                <w:color w:val="0070C0"/>
+                <w:sz w:val="32"/>
+                <w:szCs w:val="32"/>
+              </w:rPr>
+              <w:t xml:space="preserve">, </w:t>
+            </w:r>
+            <w:proofErr w:type="gramStart"/>
+            <w:r>
+              <w:rPr>
+                <w:rFonts w:ascii="TH Sarabun New" w:eastAsia="TH Sarabun PSK" w:hAnsi="TH Sarabun New" w:cs="TH Sarabun New"/>
+                <w:color w:val="0070C0"/>
+                <w:sz w:val="32"/>
+                <w:szCs w:val="32"/>
+              </w:rPr>
+              <w:t>5:T</w:t>
+            </w:r>
+            <w:proofErr w:type="gramEnd"/>
+            <w:r>
+              <w:rPr>
+                <w:rFonts w:ascii="TH Sarabun New" w:eastAsia="TH Sarabun PSK" w:hAnsi="TH Sarabun New" w:cs="TH Sarabun New"/>
+                <w:color w:val="0070C0"/>
+                <w:sz w:val="32"/>
+                <w:szCs w:val="32"/>
+              </w:rPr>
+              <w:t xml:space="preserve">, </w:t>
+            </w:r>
+            <w:proofErr w:type="gramStart"/>
+            <w:r>
+              <w:rPr>
+                <w:rFonts w:ascii="TH Sarabun New" w:eastAsia="TH Sarabun PSK" w:hAnsi="TH Sarabun New" w:cs="TH Sarabun New"/>
+                <w:color w:val="0070C0"/>
+                <w:sz w:val="32"/>
+                <w:szCs w:val="32"/>
+              </w:rPr>
+              <w:t>5:F</w:t>
+            </w:r>
+            <w:proofErr w:type="gramEnd"/>
+            <w:r>
+              <w:rPr>
+                <w:rFonts w:ascii="TH Sarabun New" w:eastAsia="TH Sarabun PSK" w:hAnsi="TH Sarabun New" w:cs="TH Sarabun New"/>
+                <w:color w:val="0070C0"/>
+                <w:sz w:val="32"/>
+                <w:szCs w:val="32"/>
+              </w:rPr>
+              <w:t xml:space="preserve">, </w:t>
+            </w:r>
+            <w:proofErr w:type="gramStart"/>
+            <w:r>
+              <w:rPr>
+                <w:rFonts w:ascii="TH Sarabun New" w:eastAsia="TH Sarabun PSK" w:hAnsi="TH Sarabun New" w:cs="TH Sarabun New"/>
+                <w:color w:val="0070C0"/>
+                <w:sz w:val="32"/>
+                <w:szCs w:val="32"/>
+              </w:rPr>
+              <w:t>6:T</w:t>
+            </w:r>
+            <w:proofErr w:type="gramEnd"/>
+            <w:r>
+              <w:rPr>
+                <w:rFonts w:ascii="TH Sarabun New" w:eastAsia="TH Sarabun PSK" w:hAnsi="TH Sarabun New" w:cs="TH Sarabun New"/>
+                <w:color w:val="0070C0"/>
+                <w:sz w:val="32"/>
+                <w:szCs w:val="32"/>
+              </w:rPr>
+              <w:t xml:space="preserve">, </w:t>
+            </w:r>
+            <w:proofErr w:type="gramStart"/>
+            <w:r>
+              <w:rPr>
+                <w:rFonts w:ascii="TH Sarabun New" w:eastAsia="TH Sarabun PSK" w:hAnsi="TH Sarabun New" w:cs="TH Sarabun New"/>
+                <w:color w:val="0070C0"/>
+                <w:sz w:val="32"/>
+                <w:szCs w:val="32"/>
+              </w:rPr>
+              <w:t>8:T</w:t>
+            </w:r>
+            <w:proofErr w:type="gramEnd"/>
+          </w:p>
+          <w:p>
+            <w:pPr>
+              <w:rPr>
+                <w:rFonts w:ascii="TH Sarabun New" w:eastAsia="TH Sarabun PSK" w:hAnsi="TH Sarabun New" w:cs="TH Sarabun New"/>
+                <w:color w:val="0070C0"/>
+                <w:sz w:val="32"/>
+                <w:szCs w:val="32"/>
+              </w:rPr>
+            </w:pPr>
+            <w:r>
+              <w:rPr>
+                <w:rFonts w:ascii="TH Sarabun New" w:eastAsia="TH Sarabun PSK" w:hAnsi="TH Sarabun New" w:cs="TH Sarabun New"/>
+                <w:color w:val="0070C0"/>
+                <w:sz w:val="32"/>
+                <w:szCs w:val="32"/>
+              </w:rPr>
+              <w:t>C =</w:t>
+            </w:r>
+            <w:r>
+              <w:rPr>
+                <w:rFonts w:ascii="TH Sarabun New" w:eastAsia="TH Sarabun PSK" w:hAnsi="TH Sarabun New" w:cs="TH Sarabun New"/>
+                <w:color w:val="0070C0"/>
+                <w:sz w:val="32"/>
+                <w:szCs w:val="32"/>
+              </w:rPr>
+              <w:t xml:space="preserve"> </w:t>
+            </w:r>
+            <w:proofErr w:type="spellStart"/>
+            <w:r>
+              <w:rPr>
+                <w:rFonts w:ascii="TH Sarabun New" w:eastAsia="TH Sarabun PSK" w:hAnsi="TH Sarabun New" w:cs="TH Sarabun New"/>
+                <w:color w:val="0070C0"/>
+                <w:sz w:val="32"/>
+                <w:szCs w:val="32"/>
+              </w:rPr>
+              <w:t>i</w:t>
+            </w:r>
+            <w:proofErr w:type="spellEnd"/>
+            <w:r>
+              <w:rPr>
+                <w:rFonts w:ascii="TH Sarabun New" w:eastAsia="TH Sarabun PSK" w:hAnsi="TH Sarabun New" w:cs="TH Sarabun New"/>
+                <w:color w:val="0070C0"/>
+                <w:sz w:val="32"/>
+                <w:szCs w:val="32"/>
+              </w:rPr>
+              <w:t xml:space="preserve"> &lt; </w:t>
+            </w:r>
+            <w:proofErr w:type="spellStart"/>
+            <w:proofErr w:type="gramStart"/>
+            <w:r>
+              <w:rPr>
+                <w:rFonts w:ascii="TH Sarabun New" w:eastAsia="TH Sarabun PSK" w:hAnsi="TH Sarabun New" w:cs="TH Sarabun New"/>
+                <w:color w:val="0070C0"/>
+                <w:sz w:val="32"/>
+                <w:szCs w:val="32"/>
+              </w:rPr>
+              <w:t>nums.lenght</w:t>
+            </w:r>
+            <w:proofErr w:type="spellEnd"/>
+            <w:proofErr w:type="gramEnd"/>
+            <w:r>
+              <w:rPr>
+                <w:rFonts w:ascii="TH Sarabun New" w:eastAsia="TH Sarabun PSK" w:hAnsi="TH Sarabun New" w:cs="TH Sarabun New"/>
+                <w:color w:val="0070C0"/>
+                <w:sz w:val="32"/>
+                <w:szCs w:val="32"/>
+              </w:rPr>
+              <w:t xml:space="preserve"> = True,</w:t>
+            </w:r>
+          </w:p>
+          <w:p>
+            <w:pPr>
+              <w:rPr>
+                <w:rFonts w:ascii="TH Sarabun New" w:eastAsia="TH Sarabun PSK" w:hAnsi="TH Sarabun New" w:cs="TH Sarabun New"/>
+                <w:color w:val="0070C0"/>
+                <w:sz w:val="32"/>
+                <w:szCs w:val="32"/>
+                <w:lang w:val="en-US"/>
+              </w:rPr>
+            </w:pPr>
+            <w:proofErr w:type="spellStart"/>
+            <w:r>
+              <w:rPr>
+                <w:rFonts w:ascii="TH Sarabun New" w:eastAsia="TH Sarabun PSK" w:hAnsi="TH Sarabun New" w:cs="TH Sarabun New"/>
+                <w:color w:val="0070C0"/>
+                <w:sz w:val="32"/>
+                <w:szCs w:val="32"/>
+                <w:lang w:val="en-US"/>
+              </w:rPr>
+              <w:t>nums</w:t>
+            </w:r>
+            <w:proofErr w:type="spellEnd"/>
+            <w:r>
+              <w:rPr>
+                <w:rFonts w:ascii="TH Sarabun New" w:eastAsia="TH Sarabun PSK" w:hAnsi="TH Sarabun New" w:cs="TH Sarabun New"/>
+                <w:color w:val="0070C0"/>
+                <w:sz w:val="32"/>
+                <w:szCs w:val="32"/>
+                <w:lang w:val="en-US"/>
+              </w:rPr>
+              <w:t>[</w:t>
+            </w:r>
+            <w:proofErr w:type="spellStart"/>
+            <w:r>
+              <w:rPr>
+                <w:rFonts w:ascii="TH Sarabun New" w:eastAsia="TH Sarabun PSK" w:hAnsi="TH Sarabun New" w:cs="TH Sarabun New"/>
+                <w:color w:val="0070C0"/>
+                <w:sz w:val="32"/>
+                <w:szCs w:val="32"/>
+                <w:lang w:val="en-US"/>
+              </w:rPr>
+              <w:t>i</w:t>
+            </w:r>
+            <w:proofErr w:type="spellEnd"/>
+            <w:r>
+              <w:rPr>
+                <w:rFonts w:ascii="TH Sarabun New" w:eastAsia="TH Sarabun PSK" w:hAnsi="TH Sarabun New" w:cs="TH Sarabun New"/>
+                <w:color w:val="0070C0"/>
+                <w:sz w:val="32"/>
+                <w:szCs w:val="32"/>
+                <w:lang w:val="en-US"/>
+              </w:rPr>
+              <w:t>] == </w:t>
+            </w:r>
+            <w:proofErr w:type="spellStart"/>
+            <w:r>
+              <w:rPr>
+                <w:rFonts w:ascii="TH Sarabun New" w:eastAsia="TH Sarabun PSK" w:hAnsi="TH Sarabun New" w:cs="TH Sarabun New"/>
+                <w:color w:val="0070C0"/>
+                <w:sz w:val="32"/>
+                <w:szCs w:val="32"/>
+                <w:lang w:val="en-US"/>
+              </w:rPr>
+              <w:t>prev</w:t>
+            </w:r>
+            <w:proofErr w:type="spellEnd"/>
+            <w:r>
+              <w:rPr>
+                <w:rFonts w:ascii="TH Sarabun New" w:eastAsia="TH Sarabun PSK" w:hAnsi="TH Sarabun New" w:cs="TH Sarabun New"/>
+                <w:color w:val="0070C0"/>
+                <w:sz w:val="32"/>
+                <w:szCs w:val="32"/>
+                <w:lang w:val="en-US"/>
+              </w:rPr>
+              <w:t xml:space="preserve"> &amp;</w:t>
+            </w:r>
+            <w:proofErr w:type="gramStart"/>
+            <w:r>
+              <w:rPr>
+                <w:rFonts w:ascii="TH Sarabun New" w:eastAsia="TH Sarabun PSK" w:hAnsi="TH Sarabun New" w:cs="TH Sarabun New"/>
+                <w:color w:val="0070C0"/>
+                <w:sz w:val="32"/>
+                <w:szCs w:val="32"/>
+                <w:lang w:val="en-US"/>
+              </w:rPr>
+              <w:t>&amp; !</w:t>
+            </w:r>
+            <w:proofErr w:type="spellStart"/>
+            <w:r>
+              <w:rPr>
+                <w:rFonts w:ascii="TH Sarabun New" w:eastAsia="TH Sarabun PSK" w:hAnsi="TH Sarabun New" w:cs="TH Sarabun New"/>
+                <w:color w:val="0070C0"/>
+                <w:sz w:val="32"/>
+                <w:szCs w:val="32"/>
+                <w:lang w:val="en-US"/>
+              </w:rPr>
+              <w:t>inClump</w:t>
+            </w:r>
+            <w:proofErr w:type="spellEnd"/>
+            <w:proofErr w:type="gramEnd"/>
+            <w:r>
+              <w:rPr>
+                <w:rFonts w:ascii="TH Sarabun New" w:eastAsia="TH Sarabun PSK" w:hAnsi="TH Sarabun New" w:cs="TH Sarabun New"/>
+                <w:color w:val="0070C0"/>
+                <w:sz w:val="32"/>
+                <w:szCs w:val="32"/>
+                <w:lang w:val="en-US"/>
+              </w:rPr>
+              <w:t xml:space="preserve"> = Fa</w:t>
+            </w:r>
+            <w:r>
+              <w:rPr>
+                <w:rFonts w:ascii="TH Sarabun New" w:eastAsia="TH Sarabun PSK" w:hAnsi="TH Sarabun New" w:cs="TH Sarabun New"/>
+                <w:color w:val="0070C0"/>
+                <w:sz w:val="32"/>
+                <w:szCs w:val="32"/>
+                <w:lang w:val="en-US"/>
+              </w:rPr>
+              <w:t>l</w:t>
+            </w:r>
+            <w:r>
+              <w:rPr>
+                <w:rFonts w:ascii="TH Sarabun New" w:eastAsia="TH Sarabun PSK" w:hAnsi="TH Sarabun New" w:cs="TH Sarabun New"/>
+                <w:color w:val="0070C0"/>
+                <w:sz w:val="32"/>
+                <w:szCs w:val="32"/>
+                <w:lang w:val="en-US"/>
+              </w:rPr>
+              <w:t>se,</w:t>
+            </w:r>
+          </w:p>
+          <w:p>
+            <w:pPr>
+              <w:rPr>
+                <w:rFonts w:ascii="TH Sarabun New" w:eastAsia="TH Sarabun PSK" w:hAnsi="TH Sarabun New" w:cs="TH Sarabun New"/>
+                <w:color w:val="0070C0"/>
+                <w:sz w:val="32"/>
+                <w:szCs w:val="32"/>
+                <w:lang w:val="en-US"/>
+              </w:rPr>
+            </w:pPr>
+            <w:proofErr w:type="spellStart"/>
+            <w:r>
+              <w:rPr>
+                <w:rFonts w:ascii="TH Sarabun New" w:eastAsia="TH Sarabun PSK" w:hAnsi="TH Sarabun New" w:cs="TH Sarabun New"/>
+                <w:color w:val="0070C0"/>
+                <w:sz w:val="32"/>
+                <w:szCs w:val="32"/>
+              </w:rPr>
+              <w:t>nums</w:t>
+            </w:r>
+            <w:proofErr w:type="spellEnd"/>
+            <w:r>
+              <w:rPr>
+                <w:rFonts w:ascii="TH Sarabun New" w:eastAsia="TH Sarabun PSK" w:hAnsi="TH Sarabun New" w:cs="TH Sarabun New"/>
+                <w:color w:val="0070C0"/>
+                <w:sz w:val="32"/>
+                <w:szCs w:val="32"/>
+              </w:rPr>
+              <w:t>[</w:t>
+            </w:r>
+            <w:proofErr w:type="spellStart"/>
+            <w:r>
+              <w:rPr>
+                <w:rFonts w:ascii="TH Sarabun New" w:eastAsia="TH Sarabun PSK" w:hAnsi="TH Sarabun New" w:cs="TH Sarabun New"/>
+                <w:color w:val="0070C0"/>
+                <w:sz w:val="32"/>
+                <w:szCs w:val="32"/>
+              </w:rPr>
+              <w:t>i</w:t>
+            </w:r>
+            <w:proofErr w:type="spellEnd"/>
+            <w:proofErr w:type="gramStart"/>
+            <w:r>
+              <w:rPr>
+                <w:rFonts w:ascii="TH Sarabun New" w:eastAsia="TH Sarabun PSK" w:hAnsi="TH Sarabun New" w:cs="TH Sarabun New"/>
+                <w:color w:val="0070C0"/>
+                <w:sz w:val="32"/>
+                <w:szCs w:val="32"/>
+              </w:rPr>
+              <w:t>] !</w:t>
+            </w:r>
+            <w:proofErr w:type="gramEnd"/>
+            <w:r>
+              <w:rPr>
+                <w:rFonts w:ascii="TH Sarabun New" w:eastAsia="TH Sarabun PSK" w:hAnsi="TH Sarabun New" w:cs="TH Sarabun New"/>
+                <w:color w:val="0070C0"/>
+                <w:sz w:val="32"/>
+                <w:szCs w:val="32"/>
+              </w:rPr>
+              <w:t xml:space="preserve">= </w:t>
+            </w:r>
+            <w:proofErr w:type="spellStart"/>
+            <w:r>
+              <w:rPr>
+                <w:rFonts w:ascii="TH Sarabun New" w:eastAsia="TH Sarabun PSK" w:hAnsi="TH Sarabun New" w:cs="TH Sarabun New"/>
+                <w:color w:val="0070C0"/>
+                <w:sz w:val="32"/>
+                <w:szCs w:val="32"/>
+              </w:rPr>
+              <w:t>prev</w:t>
+            </w:r>
+            <w:proofErr w:type="spellEnd"/>
+            <w:r>
+              <w:rPr>
+                <w:rFonts w:ascii="TH Sarabun New" w:eastAsia="TH Sarabun PSK" w:hAnsi="TH Sarabun New" w:cs="TH Sarabun New"/>
+                <w:color w:val="0070C0"/>
+                <w:sz w:val="32"/>
+                <w:szCs w:val="32"/>
+                <w:lang w:val="en-US"/>
+              </w:rPr>
+              <w:t xml:space="preserve"> = True</w:t>
+            </w:r>
+            <w:r>
+              <w:rPr>
+                <w:rFonts w:ascii="TH Sarabun New" w:eastAsia="TH Sarabun PSK" w:hAnsi="TH Sarabun New" w:cs="TH Sarabun New"/>
+                <w:color w:val="0070C0"/>
+                <w:sz w:val="32"/>
+                <w:szCs w:val="32"/>
+                <w:lang w:val="en-US"/>
+              </w:rPr>
+              <w:t xml:space="preserve">, </w:t>
+            </w:r>
+            <w:proofErr w:type="spellStart"/>
+            <w:r>
+              <w:rPr>
+                <w:rFonts w:ascii="TH Sarabun New" w:eastAsia="TH Sarabun PSK" w:hAnsi="TH Sarabun New" w:cs="TH Sarabun New"/>
+                <w:color w:val="0070C0"/>
+                <w:sz w:val="32"/>
+                <w:szCs w:val="32"/>
+              </w:rPr>
+              <w:t>i</w:t>
+            </w:r>
+            <w:proofErr w:type="spellEnd"/>
+            <w:r>
+              <w:rPr>
+                <w:rFonts w:ascii="TH Sarabun New" w:eastAsia="TH Sarabun PSK" w:hAnsi="TH Sarabun New" w:cs="TH Sarabun New"/>
+                <w:color w:val="0070C0"/>
+                <w:sz w:val="32"/>
+                <w:szCs w:val="32"/>
+              </w:rPr>
+              <w:t xml:space="preserve"> &lt; </w:t>
+            </w:r>
+            <w:proofErr w:type="spellStart"/>
+            <w:proofErr w:type="gramStart"/>
+            <w:r>
+              <w:rPr>
+                <w:rFonts w:ascii="TH Sarabun New" w:eastAsia="TH Sarabun PSK" w:hAnsi="TH Sarabun New" w:cs="TH Sarabun New"/>
+                <w:color w:val="0070C0"/>
+                <w:sz w:val="32"/>
+                <w:szCs w:val="32"/>
+              </w:rPr>
+              <w:t>nums.lenght</w:t>
+            </w:r>
+            <w:proofErr w:type="spellEnd"/>
+            <w:proofErr w:type="gramEnd"/>
+            <w:r>
+              <w:rPr>
+                <w:rFonts w:ascii="TH Sarabun New" w:eastAsia="TH Sarabun PSK" w:hAnsi="TH Sarabun New" w:cs="TH Sarabun New"/>
+                <w:color w:val="0070C0"/>
+                <w:sz w:val="32"/>
+                <w:szCs w:val="32"/>
+              </w:rPr>
+              <w:t xml:space="preserve"> = False</w:t>
+            </w:r>
+          </w:p>
+          <w:p>
+            <w:pPr>
+              <w:spacing w:line="360" w:lineRule="auto"/>
+              <w:rPr>
+                <w:rFonts w:ascii="TH Sarabun New" w:eastAsia="TH Sarabun PSK" w:hAnsi="TH Sarabun New" w:cs="TH Sarabun New"/>
+                <w:color w:val="0070C0"/>
                 <w:sz w:val="32"/>
                 <w:szCs w:val="32"/>
               </w:rPr>
@@ -8187,12 +11601,24 @@
           <w:p>
             <w:pPr>
               <w:spacing w:line="360" w:lineRule="auto"/>
-              <w:rPr>
-                <w:rFonts w:ascii="TH Sarabun New" w:eastAsia="TH Sarabun PSK" w:hAnsi="TH Sarabun New" w:cs="TH Sarabun New"/>
-                <w:sz w:val="32"/>
-                <w:szCs w:val="32"/>
-              </w:rPr>
-            </w:pPr>
+              <w:jc w:val="center"/>
+              <w:rPr>
+                <w:rFonts w:ascii="TH Sarabun New" w:eastAsia="TH Sarabun PSK" w:hAnsi="TH Sarabun New" w:cs="TH Sarabun New"/>
+                <w:color w:val="0070C0"/>
+                <w:sz w:val="32"/>
+                <w:szCs w:val="32"/>
+              </w:rPr>
+            </w:pPr>
+            <w:r>
+              <w:rPr>
+                <w:rFonts w:ascii="TH Sarabun New" w:eastAsia="TH Sarabun PSK" w:hAnsi="TH Sarabun New" w:cs="TH Sarabun New"/>
+                <w:color w:val="0070C0"/>
+                <w:sz w:val="32"/>
+                <w:szCs w:val="32"/>
+              </w:rPr>
+              <w:lastRenderedPageBreak/>
+              <w:t>23</w:t>
+            </w:r>
           </w:p>
         </w:tc>
         <w:tc>
@@ -8202,12 +11628,23 @@
           <w:p>
             <w:pPr>
               <w:spacing w:line="360" w:lineRule="auto"/>
-              <w:rPr>
-                <w:rFonts w:ascii="TH Sarabun New" w:eastAsia="TH Sarabun PSK" w:hAnsi="TH Sarabun New" w:cs="TH Sarabun New"/>
-                <w:sz w:val="32"/>
-                <w:szCs w:val="32"/>
-              </w:rPr>
-            </w:pPr>
+              <w:jc w:val="center"/>
+              <w:rPr>
+                <w:rFonts w:ascii="TH Sarabun New" w:eastAsia="TH Sarabun PSK" w:hAnsi="TH Sarabun New" w:cs="TH Sarabun New"/>
+                <w:color w:val="0070C0"/>
+                <w:sz w:val="32"/>
+                <w:szCs w:val="32"/>
+              </w:rPr>
+            </w:pPr>
+            <w:r>
+              <w:rPr>
+                <w:rFonts w:ascii="TH Sarabun New" w:eastAsia="TH Sarabun PSK" w:hAnsi="TH Sarabun New" w:cs="TH Sarabun New"/>
+                <w:color w:val="0070C0"/>
+                <w:sz w:val="32"/>
+                <w:szCs w:val="32"/>
+              </w:rPr>
+              <w:t>[4,3,3]</w:t>
+            </w:r>
           </w:p>
         </w:tc>
         <w:tc>
@@ -8217,12 +11654,23 @@
           <w:p>
             <w:pPr>
               <w:spacing w:line="360" w:lineRule="auto"/>
-              <w:rPr>
-                <w:rFonts w:ascii="TH Sarabun New" w:eastAsia="TH Sarabun PSK" w:hAnsi="TH Sarabun New" w:cs="TH Sarabun New"/>
-                <w:sz w:val="32"/>
-                <w:szCs w:val="32"/>
-              </w:rPr>
-            </w:pPr>
+              <w:jc w:val="center"/>
+              <w:rPr>
+                <w:rFonts w:ascii="TH Sarabun New" w:eastAsia="TH Sarabun PSK" w:hAnsi="TH Sarabun New" w:cs="TH Sarabun New"/>
+                <w:color w:val="0070C0"/>
+                <w:sz w:val="32"/>
+                <w:szCs w:val="32"/>
+              </w:rPr>
+            </w:pPr>
+            <w:r>
+              <w:rPr>
+                <w:rFonts w:ascii="TH Sarabun New" w:eastAsia="TH Sarabun PSK" w:hAnsi="TH Sarabun New" w:cs="TH Sarabun New"/>
+                <w:color w:val="0070C0"/>
+                <w:sz w:val="32"/>
+                <w:szCs w:val="32"/>
+              </w:rPr>
+              <w:t>1</w:t>
+            </w:r>
           </w:p>
         </w:tc>
         <w:tc>
@@ -8256,6 +11704,15 @@
               </w:rPr>
               <w:t>Pass/Fail:</w:t>
             </w:r>
+            <w:r>
+              <w:rPr>
+                <w:rFonts w:ascii="TH Sarabun New" w:eastAsia="TH Sarabun PSK" w:hAnsi="TH Sarabun New" w:cs="TH Sarabun New"/>
+                <w:color w:val="0070C0"/>
+                <w:sz w:val="32"/>
+                <w:szCs w:val="32"/>
+              </w:rPr>
+              <w:t xml:space="preserve"> Pass</w:t>
+            </w:r>
           </w:p>
         </w:tc>
         <w:tc>
@@ -8267,6 +11724,598 @@
               <w:spacing w:line="360" w:lineRule="auto"/>
               <w:rPr>
                 <w:rFonts w:ascii="TH Sarabun New" w:eastAsia="TH Sarabun PSK" w:hAnsi="TH Sarabun New" w:cs="TH Sarabun New"/>
+                <w:color w:val="0070C0"/>
+                <w:sz w:val="32"/>
+                <w:szCs w:val="32"/>
+              </w:rPr>
+            </w:pPr>
+            <w:r>
+              <w:rPr>
+                <w:rFonts w:ascii="TH Sarabun New" w:eastAsia="TH Sarabun PSK" w:hAnsi="TH Sarabun New" w:cs="TH Sarabun New"/>
+                <w:color w:val="0070C0"/>
+                <w:sz w:val="32"/>
+                <w:szCs w:val="32"/>
+              </w:rPr>
+              <w:t>P = 1-3-4-5-6-7-8-10-5-6-8-9-10-5-11</w:t>
+            </w:r>
+          </w:p>
+          <w:p>
+            <w:pPr>
+              <w:spacing w:line="360" w:lineRule="auto"/>
+              <w:rPr>
+                <w:rFonts w:ascii="TH Sarabun New" w:eastAsia="TH Sarabun PSK" w:hAnsi="TH Sarabun New" w:cs="TH Sarabun New"/>
+                <w:color w:val="0070C0"/>
+                <w:sz w:val="32"/>
+                <w:szCs w:val="32"/>
+              </w:rPr>
+            </w:pPr>
+            <w:r>
+              <w:rPr>
+                <w:rFonts w:ascii="TH Sarabun New" w:eastAsia="TH Sarabun PSK" w:hAnsi="TH Sarabun New" w:cs="TH Sarabun New"/>
+                <w:color w:val="0070C0"/>
+                <w:sz w:val="32"/>
+                <w:szCs w:val="32"/>
+              </w:rPr>
+              <w:t xml:space="preserve">B = </w:t>
+            </w:r>
+            <w:proofErr w:type="gramStart"/>
+            <w:r>
+              <w:rPr>
+                <w:rFonts w:ascii="TH Sarabun New" w:eastAsia="TH Sarabun PSK" w:hAnsi="TH Sarabun New" w:cs="TH Sarabun New"/>
+                <w:color w:val="0070C0"/>
+                <w:sz w:val="32"/>
+                <w:szCs w:val="32"/>
+              </w:rPr>
+              <w:t>1:F</w:t>
+            </w:r>
+            <w:proofErr w:type="gramEnd"/>
+            <w:r>
+              <w:rPr>
+                <w:rFonts w:ascii="TH Sarabun New" w:eastAsia="TH Sarabun PSK" w:hAnsi="TH Sarabun New" w:cs="TH Sarabun New"/>
+                <w:color w:val="0070C0"/>
+                <w:sz w:val="32"/>
+                <w:szCs w:val="32"/>
+              </w:rPr>
+              <w:t xml:space="preserve">, </w:t>
+            </w:r>
+            <w:proofErr w:type="gramStart"/>
+            <w:r>
+              <w:rPr>
+                <w:rFonts w:ascii="TH Sarabun New" w:eastAsia="TH Sarabun PSK" w:hAnsi="TH Sarabun New" w:cs="TH Sarabun New"/>
+                <w:color w:val="0070C0"/>
+                <w:sz w:val="32"/>
+                <w:szCs w:val="32"/>
+              </w:rPr>
+              <w:t>5:T</w:t>
+            </w:r>
+            <w:proofErr w:type="gramEnd"/>
+            <w:r>
+              <w:rPr>
+                <w:rFonts w:ascii="TH Sarabun New" w:eastAsia="TH Sarabun PSK" w:hAnsi="TH Sarabun New" w:cs="TH Sarabun New"/>
+                <w:color w:val="0070C0"/>
+                <w:sz w:val="32"/>
+                <w:szCs w:val="32"/>
+              </w:rPr>
+              <w:t xml:space="preserve">, </w:t>
+            </w:r>
+            <w:proofErr w:type="gramStart"/>
+            <w:r>
+              <w:rPr>
+                <w:rFonts w:ascii="TH Sarabun New" w:eastAsia="TH Sarabun PSK" w:hAnsi="TH Sarabun New" w:cs="TH Sarabun New"/>
+                <w:color w:val="0070C0"/>
+                <w:sz w:val="32"/>
+                <w:szCs w:val="32"/>
+              </w:rPr>
+              <w:t>5:F</w:t>
+            </w:r>
+            <w:proofErr w:type="gramEnd"/>
+            <w:r>
+              <w:rPr>
+                <w:rFonts w:ascii="TH Sarabun New" w:eastAsia="TH Sarabun PSK" w:hAnsi="TH Sarabun New" w:cs="TH Sarabun New"/>
+                <w:color w:val="0070C0"/>
+                <w:sz w:val="32"/>
+                <w:szCs w:val="32"/>
+              </w:rPr>
+              <w:t xml:space="preserve">, </w:t>
+            </w:r>
+            <w:proofErr w:type="gramStart"/>
+            <w:r>
+              <w:rPr>
+                <w:rFonts w:ascii="TH Sarabun New" w:eastAsia="TH Sarabun PSK" w:hAnsi="TH Sarabun New" w:cs="TH Sarabun New"/>
+                <w:color w:val="0070C0"/>
+                <w:sz w:val="32"/>
+                <w:szCs w:val="32"/>
+              </w:rPr>
+              <w:t>6:T</w:t>
+            </w:r>
+            <w:proofErr w:type="gramEnd"/>
+            <w:r>
+              <w:rPr>
+                <w:rFonts w:ascii="TH Sarabun New" w:eastAsia="TH Sarabun PSK" w:hAnsi="TH Sarabun New" w:cs="TH Sarabun New"/>
+                <w:color w:val="0070C0"/>
+                <w:sz w:val="32"/>
+                <w:szCs w:val="32"/>
+              </w:rPr>
+              <w:t xml:space="preserve">, </w:t>
+            </w:r>
+            <w:proofErr w:type="gramStart"/>
+            <w:r>
+              <w:rPr>
+                <w:rFonts w:ascii="TH Sarabun New" w:eastAsia="TH Sarabun PSK" w:hAnsi="TH Sarabun New" w:cs="TH Sarabun New"/>
+                <w:color w:val="0070C0"/>
+                <w:sz w:val="32"/>
+                <w:szCs w:val="32"/>
+              </w:rPr>
+              <w:t>6:F</w:t>
+            </w:r>
+            <w:proofErr w:type="gramEnd"/>
+            <w:r>
+              <w:rPr>
+                <w:rFonts w:ascii="TH Sarabun New" w:eastAsia="TH Sarabun PSK" w:hAnsi="TH Sarabun New" w:cs="TH Sarabun New"/>
+                <w:color w:val="0070C0"/>
+                <w:sz w:val="32"/>
+                <w:szCs w:val="32"/>
+              </w:rPr>
+              <w:t xml:space="preserve">, </w:t>
+            </w:r>
+            <w:proofErr w:type="gramStart"/>
+            <w:r>
+              <w:rPr>
+                <w:rFonts w:ascii="TH Sarabun New" w:eastAsia="TH Sarabun PSK" w:hAnsi="TH Sarabun New" w:cs="TH Sarabun New"/>
+                <w:color w:val="0070C0"/>
+                <w:sz w:val="32"/>
+                <w:szCs w:val="32"/>
+              </w:rPr>
+              <w:t>8:T</w:t>
+            </w:r>
+            <w:proofErr w:type="gramEnd"/>
+          </w:p>
+          <w:p>
+            <w:pPr>
+              <w:rPr>
+                <w:rFonts w:ascii="TH Sarabun New" w:eastAsia="TH Sarabun PSK" w:hAnsi="TH Sarabun New" w:cs="TH Sarabun New"/>
+                <w:color w:val="0070C0"/>
+                <w:sz w:val="32"/>
+                <w:szCs w:val="32"/>
+              </w:rPr>
+            </w:pPr>
+            <w:r>
+              <w:rPr>
+                <w:rFonts w:ascii="TH Sarabun New" w:eastAsia="TH Sarabun PSK" w:hAnsi="TH Sarabun New" w:cs="TH Sarabun New"/>
+                <w:color w:val="0070C0"/>
+                <w:sz w:val="32"/>
+                <w:szCs w:val="32"/>
+              </w:rPr>
+              <w:t>C =</w:t>
+            </w:r>
+            <w:r>
+              <w:rPr>
+                <w:rFonts w:ascii="TH Sarabun New" w:eastAsia="TH Sarabun PSK" w:hAnsi="TH Sarabun New" w:cs="TH Sarabun New"/>
+                <w:color w:val="0070C0"/>
+                <w:sz w:val="32"/>
+                <w:szCs w:val="32"/>
+              </w:rPr>
+              <w:t xml:space="preserve"> </w:t>
+            </w:r>
+            <w:proofErr w:type="spellStart"/>
+            <w:r>
+              <w:rPr>
+                <w:rFonts w:ascii="TH Sarabun New" w:eastAsia="TH Sarabun PSK" w:hAnsi="TH Sarabun New" w:cs="TH Sarabun New"/>
+                <w:color w:val="0070C0"/>
+                <w:sz w:val="32"/>
+                <w:szCs w:val="32"/>
+              </w:rPr>
+              <w:t>i</w:t>
+            </w:r>
+            <w:proofErr w:type="spellEnd"/>
+            <w:r>
+              <w:rPr>
+                <w:rFonts w:ascii="TH Sarabun New" w:eastAsia="TH Sarabun PSK" w:hAnsi="TH Sarabun New" w:cs="TH Sarabun New"/>
+                <w:color w:val="0070C0"/>
+                <w:sz w:val="32"/>
+                <w:szCs w:val="32"/>
+              </w:rPr>
+              <w:t xml:space="preserve"> &lt; </w:t>
+            </w:r>
+            <w:proofErr w:type="spellStart"/>
+            <w:proofErr w:type="gramStart"/>
+            <w:r>
+              <w:rPr>
+                <w:rFonts w:ascii="TH Sarabun New" w:eastAsia="TH Sarabun PSK" w:hAnsi="TH Sarabun New" w:cs="TH Sarabun New"/>
+                <w:color w:val="0070C0"/>
+                <w:sz w:val="32"/>
+                <w:szCs w:val="32"/>
+              </w:rPr>
+              <w:t>nums.lenght</w:t>
+            </w:r>
+            <w:proofErr w:type="spellEnd"/>
+            <w:proofErr w:type="gramEnd"/>
+            <w:r>
+              <w:rPr>
+                <w:rFonts w:ascii="TH Sarabun New" w:eastAsia="TH Sarabun PSK" w:hAnsi="TH Sarabun New" w:cs="TH Sarabun New"/>
+                <w:color w:val="0070C0"/>
+                <w:sz w:val="32"/>
+                <w:szCs w:val="32"/>
+              </w:rPr>
+              <w:t xml:space="preserve"> = True, </w:t>
+            </w:r>
+            <w:proofErr w:type="spellStart"/>
+            <w:r>
+              <w:rPr>
+                <w:rFonts w:ascii="TH Sarabun New" w:eastAsia="TH Sarabun PSK" w:hAnsi="TH Sarabun New" w:cs="TH Sarabun New"/>
+                <w:color w:val="0070C0"/>
+                <w:sz w:val="32"/>
+                <w:szCs w:val="32"/>
+                <w:lang w:val="en-US"/>
+              </w:rPr>
+              <w:t>nums</w:t>
+            </w:r>
+            <w:proofErr w:type="spellEnd"/>
+            <w:r>
+              <w:rPr>
+                <w:rFonts w:ascii="TH Sarabun New" w:eastAsia="TH Sarabun PSK" w:hAnsi="TH Sarabun New" w:cs="TH Sarabun New"/>
+                <w:color w:val="0070C0"/>
+                <w:sz w:val="32"/>
+                <w:szCs w:val="32"/>
+                <w:lang w:val="en-US"/>
+              </w:rPr>
+              <w:t>[</w:t>
+            </w:r>
+            <w:proofErr w:type="spellStart"/>
+            <w:r>
+              <w:rPr>
+                <w:rFonts w:ascii="TH Sarabun New" w:eastAsia="TH Sarabun PSK" w:hAnsi="TH Sarabun New" w:cs="TH Sarabun New"/>
+                <w:color w:val="0070C0"/>
+                <w:sz w:val="32"/>
+                <w:szCs w:val="32"/>
+                <w:lang w:val="en-US"/>
+              </w:rPr>
+              <w:t>i</w:t>
+            </w:r>
+            <w:proofErr w:type="spellEnd"/>
+            <w:r>
+              <w:rPr>
+                <w:rFonts w:ascii="TH Sarabun New" w:eastAsia="TH Sarabun PSK" w:hAnsi="TH Sarabun New" w:cs="TH Sarabun New"/>
+                <w:color w:val="0070C0"/>
+                <w:sz w:val="32"/>
+                <w:szCs w:val="32"/>
+                <w:lang w:val="en-US"/>
+              </w:rPr>
+              <w:t>] == </w:t>
+            </w:r>
+            <w:proofErr w:type="spellStart"/>
+            <w:r>
+              <w:rPr>
+                <w:rFonts w:ascii="TH Sarabun New" w:eastAsia="TH Sarabun PSK" w:hAnsi="TH Sarabun New" w:cs="TH Sarabun New"/>
+                <w:color w:val="0070C0"/>
+                <w:sz w:val="32"/>
+                <w:szCs w:val="32"/>
+                <w:lang w:val="en-US"/>
+              </w:rPr>
+              <w:t>prev</w:t>
+            </w:r>
+            <w:proofErr w:type="spellEnd"/>
+            <w:r>
+              <w:rPr>
+                <w:rFonts w:ascii="TH Sarabun New" w:eastAsia="TH Sarabun PSK" w:hAnsi="TH Sarabun New" w:cs="TH Sarabun New"/>
+                <w:color w:val="0070C0"/>
+                <w:sz w:val="32"/>
+                <w:szCs w:val="32"/>
+                <w:lang w:val="en-US"/>
+              </w:rPr>
+              <w:t xml:space="preserve"> &amp;</w:t>
+            </w:r>
+            <w:proofErr w:type="gramStart"/>
+            <w:r>
+              <w:rPr>
+                <w:rFonts w:ascii="TH Sarabun New" w:eastAsia="TH Sarabun PSK" w:hAnsi="TH Sarabun New" w:cs="TH Sarabun New"/>
+                <w:color w:val="0070C0"/>
+                <w:sz w:val="32"/>
+                <w:szCs w:val="32"/>
+                <w:lang w:val="en-US"/>
+              </w:rPr>
+              <w:t>&amp; !</w:t>
+            </w:r>
+            <w:proofErr w:type="spellStart"/>
+            <w:r>
+              <w:rPr>
+                <w:rFonts w:ascii="TH Sarabun New" w:eastAsia="TH Sarabun PSK" w:hAnsi="TH Sarabun New" w:cs="TH Sarabun New"/>
+                <w:color w:val="0070C0"/>
+                <w:sz w:val="32"/>
+                <w:szCs w:val="32"/>
+                <w:lang w:val="en-US"/>
+              </w:rPr>
+              <w:t>inClump</w:t>
+            </w:r>
+            <w:proofErr w:type="spellEnd"/>
+            <w:proofErr w:type="gramEnd"/>
+            <w:r>
+              <w:rPr>
+                <w:rFonts w:ascii="TH Sarabun New" w:eastAsia="TH Sarabun PSK" w:hAnsi="TH Sarabun New" w:cs="TH Sarabun New"/>
+                <w:color w:val="0070C0"/>
+                <w:sz w:val="32"/>
+                <w:szCs w:val="32"/>
+                <w:lang w:val="en-US"/>
+              </w:rPr>
+              <w:t xml:space="preserve"> = True,</w:t>
+            </w:r>
+            <w:r>
+              <w:rPr>
+                <w:rFonts w:ascii="TH Sarabun New" w:eastAsia="TH Sarabun PSK" w:hAnsi="TH Sarabun New" w:cs="TH Sarabun New"/>
+                <w:color w:val="0070C0"/>
+                <w:sz w:val="32"/>
+                <w:szCs w:val="32"/>
+                <w:lang w:val="en-US"/>
+              </w:rPr>
+              <w:t xml:space="preserve"> </w:t>
+            </w:r>
+            <w:proofErr w:type="spellStart"/>
+            <w:r>
+              <w:rPr>
+                <w:rFonts w:ascii="TH Sarabun New" w:eastAsia="TH Sarabun PSK" w:hAnsi="TH Sarabun New" w:cs="TH Sarabun New"/>
+                <w:color w:val="0070C0"/>
+                <w:sz w:val="32"/>
+                <w:szCs w:val="32"/>
+              </w:rPr>
+              <w:t>nums</w:t>
+            </w:r>
+            <w:proofErr w:type="spellEnd"/>
+            <w:r>
+              <w:rPr>
+                <w:rFonts w:ascii="TH Sarabun New" w:eastAsia="TH Sarabun PSK" w:hAnsi="TH Sarabun New" w:cs="TH Sarabun New"/>
+                <w:color w:val="0070C0"/>
+                <w:sz w:val="32"/>
+                <w:szCs w:val="32"/>
+              </w:rPr>
+              <w:t>[</w:t>
+            </w:r>
+            <w:proofErr w:type="spellStart"/>
+            <w:r>
+              <w:rPr>
+                <w:rFonts w:ascii="TH Sarabun New" w:eastAsia="TH Sarabun PSK" w:hAnsi="TH Sarabun New" w:cs="TH Sarabun New"/>
+                <w:color w:val="0070C0"/>
+                <w:sz w:val="32"/>
+                <w:szCs w:val="32"/>
+              </w:rPr>
+              <w:t>i</w:t>
+            </w:r>
+            <w:proofErr w:type="spellEnd"/>
+            <w:proofErr w:type="gramStart"/>
+            <w:r>
+              <w:rPr>
+                <w:rFonts w:ascii="TH Sarabun New" w:eastAsia="TH Sarabun PSK" w:hAnsi="TH Sarabun New" w:cs="TH Sarabun New"/>
+                <w:color w:val="0070C0"/>
+                <w:sz w:val="32"/>
+                <w:szCs w:val="32"/>
+              </w:rPr>
+              <w:t>] !</w:t>
+            </w:r>
+            <w:proofErr w:type="gramEnd"/>
+            <w:r>
+              <w:rPr>
+                <w:rFonts w:ascii="TH Sarabun New" w:eastAsia="TH Sarabun PSK" w:hAnsi="TH Sarabun New" w:cs="TH Sarabun New"/>
+                <w:color w:val="0070C0"/>
+                <w:sz w:val="32"/>
+                <w:szCs w:val="32"/>
+              </w:rPr>
+              <w:t xml:space="preserve">= </w:t>
+            </w:r>
+            <w:proofErr w:type="spellStart"/>
+            <w:r>
+              <w:rPr>
+                <w:rFonts w:ascii="TH Sarabun New" w:eastAsia="TH Sarabun PSK" w:hAnsi="TH Sarabun New" w:cs="TH Sarabun New"/>
+                <w:color w:val="0070C0"/>
+                <w:sz w:val="32"/>
+                <w:szCs w:val="32"/>
+              </w:rPr>
+              <w:t>prev</w:t>
+            </w:r>
+            <w:proofErr w:type="spellEnd"/>
+            <w:r>
+              <w:rPr>
+                <w:rFonts w:ascii="TH Sarabun New" w:eastAsia="TH Sarabun PSK" w:hAnsi="TH Sarabun New" w:cs="TH Sarabun New"/>
+                <w:color w:val="0070C0"/>
+                <w:sz w:val="32"/>
+                <w:szCs w:val="32"/>
+              </w:rPr>
+              <w:t xml:space="preserve"> = False,</w:t>
+            </w:r>
+            <w:r>
+              <w:rPr>
+                <w:rFonts w:ascii="TH Sarabun New" w:eastAsia="TH Sarabun PSK" w:hAnsi="TH Sarabun New" w:cs="TH Sarabun New"/>
+                <w:color w:val="0070C0"/>
+                <w:sz w:val="32"/>
+                <w:szCs w:val="32"/>
+              </w:rPr>
+              <w:t xml:space="preserve"> </w:t>
+            </w:r>
+            <w:proofErr w:type="spellStart"/>
+            <w:r>
+              <w:rPr>
+                <w:rFonts w:ascii="TH Sarabun New" w:eastAsia="TH Sarabun PSK" w:hAnsi="TH Sarabun New" w:cs="TH Sarabun New"/>
+                <w:color w:val="0070C0"/>
+                <w:sz w:val="32"/>
+                <w:szCs w:val="32"/>
+                <w:lang w:val="en-US"/>
+              </w:rPr>
+              <w:t>nums</w:t>
+            </w:r>
+            <w:proofErr w:type="spellEnd"/>
+            <w:r>
+              <w:rPr>
+                <w:rFonts w:ascii="TH Sarabun New" w:eastAsia="TH Sarabun PSK" w:hAnsi="TH Sarabun New" w:cs="TH Sarabun New"/>
+                <w:color w:val="0070C0"/>
+                <w:sz w:val="32"/>
+                <w:szCs w:val="32"/>
+                <w:lang w:val="en-US"/>
+              </w:rPr>
+              <w:t>[</w:t>
+            </w:r>
+            <w:proofErr w:type="spellStart"/>
+            <w:r>
+              <w:rPr>
+                <w:rFonts w:ascii="TH Sarabun New" w:eastAsia="TH Sarabun PSK" w:hAnsi="TH Sarabun New" w:cs="TH Sarabun New"/>
+                <w:color w:val="0070C0"/>
+                <w:sz w:val="32"/>
+                <w:szCs w:val="32"/>
+                <w:lang w:val="en-US"/>
+              </w:rPr>
+              <w:t>i</w:t>
+            </w:r>
+            <w:proofErr w:type="spellEnd"/>
+            <w:r>
+              <w:rPr>
+                <w:rFonts w:ascii="TH Sarabun New" w:eastAsia="TH Sarabun PSK" w:hAnsi="TH Sarabun New" w:cs="TH Sarabun New"/>
+                <w:color w:val="0070C0"/>
+                <w:sz w:val="32"/>
+                <w:szCs w:val="32"/>
+                <w:lang w:val="en-US"/>
+              </w:rPr>
+              <w:t>] == </w:t>
+            </w:r>
+            <w:proofErr w:type="spellStart"/>
+            <w:r>
+              <w:rPr>
+                <w:rFonts w:ascii="TH Sarabun New" w:eastAsia="TH Sarabun PSK" w:hAnsi="TH Sarabun New" w:cs="TH Sarabun New"/>
+                <w:color w:val="0070C0"/>
+                <w:sz w:val="32"/>
+                <w:szCs w:val="32"/>
+                <w:lang w:val="en-US"/>
+              </w:rPr>
+              <w:t>prev</w:t>
+            </w:r>
+            <w:proofErr w:type="spellEnd"/>
+            <w:r>
+              <w:rPr>
+                <w:rFonts w:ascii="TH Sarabun New" w:eastAsia="TH Sarabun PSK" w:hAnsi="TH Sarabun New" w:cs="TH Sarabun New"/>
+                <w:color w:val="0070C0"/>
+                <w:sz w:val="32"/>
+                <w:szCs w:val="32"/>
+                <w:lang w:val="en-US"/>
+              </w:rPr>
+              <w:t xml:space="preserve"> &amp;</w:t>
+            </w:r>
+            <w:proofErr w:type="gramStart"/>
+            <w:r>
+              <w:rPr>
+                <w:rFonts w:ascii="TH Sarabun New" w:eastAsia="TH Sarabun PSK" w:hAnsi="TH Sarabun New" w:cs="TH Sarabun New"/>
+                <w:color w:val="0070C0"/>
+                <w:sz w:val="32"/>
+                <w:szCs w:val="32"/>
+                <w:lang w:val="en-US"/>
+              </w:rPr>
+              <w:t>&amp; !</w:t>
+            </w:r>
+            <w:proofErr w:type="spellStart"/>
+            <w:r>
+              <w:rPr>
+                <w:rFonts w:ascii="TH Sarabun New" w:eastAsia="TH Sarabun PSK" w:hAnsi="TH Sarabun New" w:cs="TH Sarabun New"/>
+                <w:color w:val="0070C0"/>
+                <w:sz w:val="32"/>
+                <w:szCs w:val="32"/>
+                <w:lang w:val="en-US"/>
+              </w:rPr>
+              <w:t>inClump</w:t>
+            </w:r>
+            <w:proofErr w:type="spellEnd"/>
+            <w:proofErr w:type="gramEnd"/>
+            <w:r>
+              <w:rPr>
+                <w:rFonts w:ascii="TH Sarabun New" w:eastAsia="TH Sarabun PSK" w:hAnsi="TH Sarabun New" w:cs="TH Sarabun New"/>
+                <w:color w:val="0070C0"/>
+                <w:sz w:val="32"/>
+                <w:szCs w:val="32"/>
+                <w:lang w:val="en-US"/>
+              </w:rPr>
+              <w:t xml:space="preserve"> = True,</w:t>
+            </w:r>
+            <w:r>
+              <w:rPr>
+                <w:rFonts w:ascii="TH Sarabun New" w:eastAsia="TH Sarabun PSK" w:hAnsi="TH Sarabun New" w:cs="TH Sarabun New"/>
+                <w:color w:val="0070C0"/>
+                <w:sz w:val="32"/>
+                <w:szCs w:val="32"/>
+              </w:rPr>
+              <w:t xml:space="preserve"> </w:t>
+            </w:r>
+            <w:proofErr w:type="spellStart"/>
+            <w:r>
+              <w:rPr>
+                <w:rFonts w:ascii="TH Sarabun New" w:eastAsia="TH Sarabun PSK" w:hAnsi="TH Sarabun New" w:cs="TH Sarabun New"/>
+                <w:color w:val="0070C0"/>
+                <w:sz w:val="32"/>
+                <w:szCs w:val="32"/>
+              </w:rPr>
+              <w:t>nums</w:t>
+            </w:r>
+            <w:proofErr w:type="spellEnd"/>
+            <w:r>
+              <w:rPr>
+                <w:rFonts w:ascii="TH Sarabun New" w:eastAsia="TH Sarabun PSK" w:hAnsi="TH Sarabun New" w:cs="TH Sarabun New"/>
+                <w:color w:val="0070C0"/>
+                <w:sz w:val="32"/>
+                <w:szCs w:val="32"/>
+              </w:rPr>
+              <w:t>[</w:t>
+            </w:r>
+            <w:proofErr w:type="spellStart"/>
+            <w:r>
+              <w:rPr>
+                <w:rFonts w:ascii="TH Sarabun New" w:eastAsia="TH Sarabun PSK" w:hAnsi="TH Sarabun New" w:cs="TH Sarabun New"/>
+                <w:color w:val="0070C0"/>
+                <w:sz w:val="32"/>
+                <w:szCs w:val="32"/>
+              </w:rPr>
+              <w:t>i</w:t>
+            </w:r>
+            <w:proofErr w:type="spellEnd"/>
+            <w:proofErr w:type="gramStart"/>
+            <w:r>
+              <w:rPr>
+                <w:rFonts w:ascii="TH Sarabun New" w:eastAsia="TH Sarabun PSK" w:hAnsi="TH Sarabun New" w:cs="TH Sarabun New"/>
+                <w:color w:val="0070C0"/>
+                <w:sz w:val="32"/>
+                <w:szCs w:val="32"/>
+              </w:rPr>
+              <w:t>] !</w:t>
+            </w:r>
+            <w:proofErr w:type="gramEnd"/>
+            <w:r>
+              <w:rPr>
+                <w:rFonts w:ascii="TH Sarabun New" w:eastAsia="TH Sarabun PSK" w:hAnsi="TH Sarabun New" w:cs="TH Sarabun New"/>
+                <w:color w:val="0070C0"/>
+                <w:sz w:val="32"/>
+                <w:szCs w:val="32"/>
+              </w:rPr>
+              <w:t xml:space="preserve">= </w:t>
+            </w:r>
+            <w:proofErr w:type="spellStart"/>
+            <w:r>
+              <w:rPr>
+                <w:rFonts w:ascii="TH Sarabun New" w:eastAsia="TH Sarabun PSK" w:hAnsi="TH Sarabun New" w:cs="TH Sarabun New"/>
+                <w:color w:val="0070C0"/>
+                <w:sz w:val="32"/>
+                <w:szCs w:val="32"/>
+              </w:rPr>
+              <w:t>prev</w:t>
+            </w:r>
+            <w:proofErr w:type="spellEnd"/>
+            <w:r>
+              <w:rPr>
+                <w:rFonts w:ascii="TH Sarabun New" w:eastAsia="TH Sarabun PSK" w:hAnsi="TH Sarabun New" w:cs="TH Sarabun New"/>
+                <w:color w:val="0070C0"/>
+                <w:sz w:val="32"/>
+                <w:szCs w:val="32"/>
+              </w:rPr>
+              <w:t xml:space="preserve"> = True </w:t>
+            </w:r>
+          </w:p>
+          <w:p>
+            <w:pPr>
+              <w:spacing w:line="360" w:lineRule="auto"/>
+              <w:rPr>
+                <w:rFonts w:ascii="TH Sarabun New" w:eastAsia="TH Sarabun PSK" w:hAnsi="TH Sarabun New" w:cs="TH Sarabun New"/>
+                <w:color w:val="0070C0"/>
                 <w:sz w:val="32"/>
                 <w:szCs w:val="32"/>
               </w:rPr>
@@ -8282,8 +12331,10 @@
           <w:p>
             <w:pPr>
               <w:spacing w:line="360" w:lineRule="auto"/>
-              <w:rPr>
-                <w:rFonts w:ascii="TH Sarabun New" w:eastAsia="TH Sarabun PSK" w:hAnsi="TH Sarabun New" w:cs="TH Sarabun New"/>
+              <w:jc w:val="center"/>
+              <w:rPr>
+                <w:rFonts w:ascii="TH Sarabun New" w:eastAsia="TH Sarabun PSK" w:hAnsi="TH Sarabun New" w:cs="TH Sarabun New"/>
+                <w:color w:val="0070C0"/>
                 <w:sz w:val="32"/>
                 <w:szCs w:val="32"/>
               </w:rPr>
@@ -8297,8 +12348,10 @@
           <w:p>
             <w:pPr>
               <w:spacing w:line="360" w:lineRule="auto"/>
-              <w:rPr>
-                <w:rFonts w:ascii="TH Sarabun New" w:eastAsia="TH Sarabun PSK" w:hAnsi="TH Sarabun New" w:cs="TH Sarabun New"/>
+              <w:jc w:val="center"/>
+              <w:rPr>
+                <w:rFonts w:ascii="TH Sarabun New" w:eastAsia="TH Sarabun PSK" w:hAnsi="TH Sarabun New" w:cs="TH Sarabun New"/>
+                <w:color w:val="0070C0"/>
                 <w:sz w:val="32"/>
                 <w:szCs w:val="32"/>
               </w:rPr>
@@ -8312,8 +12365,10 @@
           <w:p>
             <w:pPr>
               <w:spacing w:line="360" w:lineRule="auto"/>
-              <w:rPr>
-                <w:rFonts w:ascii="TH Sarabun New" w:eastAsia="TH Sarabun PSK" w:hAnsi="TH Sarabun New" w:cs="TH Sarabun New"/>
+              <w:jc w:val="center"/>
+              <w:rPr>
+                <w:rFonts w:ascii="TH Sarabun New" w:eastAsia="TH Sarabun PSK" w:hAnsi="TH Sarabun New" w:cs="TH Sarabun New"/>
+                <w:color w:val="0070C0"/>
                 <w:sz w:val="32"/>
                 <w:szCs w:val="32"/>
               </w:rPr>
@@ -8362,6 +12417,7 @@
               <w:spacing w:line="360" w:lineRule="auto"/>
               <w:rPr>
                 <w:rFonts w:ascii="TH Sarabun New" w:eastAsia="TH Sarabun PSK" w:hAnsi="TH Sarabun New" w:cs="TH Sarabun New"/>
+                <w:color w:val="0070C0"/>
                 <w:sz w:val="32"/>
                 <w:szCs w:val="32"/>
               </w:rPr>
@@ -8377,8 +12433,10 @@
           <w:p>
             <w:pPr>
               <w:spacing w:line="360" w:lineRule="auto"/>
-              <w:rPr>
-                <w:rFonts w:ascii="TH Sarabun New" w:eastAsia="TH Sarabun PSK" w:hAnsi="TH Sarabun New" w:cs="TH Sarabun New"/>
+              <w:jc w:val="center"/>
+              <w:rPr>
+                <w:rFonts w:ascii="TH Sarabun New" w:eastAsia="TH Sarabun PSK" w:hAnsi="TH Sarabun New" w:cs="TH Sarabun New"/>
+                <w:color w:val="0070C0"/>
                 <w:sz w:val="32"/>
                 <w:szCs w:val="32"/>
               </w:rPr>
@@ -8392,8 +12450,10 @@
           <w:p>
             <w:pPr>
               <w:spacing w:line="360" w:lineRule="auto"/>
-              <w:rPr>
-                <w:rFonts w:ascii="TH Sarabun New" w:eastAsia="TH Sarabun PSK" w:hAnsi="TH Sarabun New" w:cs="TH Sarabun New"/>
+              <w:jc w:val="center"/>
+              <w:rPr>
+                <w:rFonts w:ascii="TH Sarabun New" w:eastAsia="TH Sarabun PSK" w:hAnsi="TH Sarabun New" w:cs="TH Sarabun New"/>
+                <w:color w:val="0070C0"/>
                 <w:sz w:val="32"/>
                 <w:szCs w:val="32"/>
               </w:rPr>
@@ -8407,8 +12467,10 @@
           <w:p>
             <w:pPr>
               <w:spacing w:line="360" w:lineRule="auto"/>
-              <w:rPr>
-                <w:rFonts w:ascii="TH Sarabun New" w:eastAsia="TH Sarabun PSK" w:hAnsi="TH Sarabun New" w:cs="TH Sarabun New"/>
+              <w:jc w:val="center"/>
+              <w:rPr>
+                <w:rFonts w:ascii="TH Sarabun New" w:eastAsia="TH Sarabun PSK" w:hAnsi="TH Sarabun New" w:cs="TH Sarabun New"/>
+                <w:color w:val="0070C0"/>
                 <w:sz w:val="32"/>
                 <w:szCs w:val="32"/>
               </w:rPr>
@@ -8444,6 +12506,7 @@
                 <w:sz w:val="32"/>
                 <w:szCs w:val="32"/>
               </w:rPr>
+              <w:lastRenderedPageBreak/>
               <w:t>Pass/Fail:</w:t>
             </w:r>
           </w:p>
@@ -8457,6 +12520,7 @@
               <w:spacing w:line="360" w:lineRule="auto"/>
               <w:rPr>
                 <w:rFonts w:ascii="TH Sarabun New" w:eastAsia="TH Sarabun PSK" w:hAnsi="TH Sarabun New" w:cs="TH Sarabun New"/>
+                <w:color w:val="0070C0"/>
                 <w:sz w:val="32"/>
                 <w:szCs w:val="32"/>
               </w:rPr>
@@ -8472,8 +12536,10 @@
           <w:p>
             <w:pPr>
               <w:spacing w:line="360" w:lineRule="auto"/>
-              <w:rPr>
-                <w:rFonts w:ascii="TH Sarabun New" w:eastAsia="TH Sarabun PSK" w:hAnsi="TH Sarabun New" w:cs="TH Sarabun New"/>
+              <w:jc w:val="center"/>
+              <w:rPr>
+                <w:rFonts w:ascii="TH Sarabun New" w:eastAsia="TH Sarabun PSK" w:hAnsi="TH Sarabun New" w:cs="TH Sarabun New"/>
+                <w:color w:val="0070C0"/>
                 <w:sz w:val="32"/>
                 <w:szCs w:val="32"/>
               </w:rPr>
@@ -8487,8 +12553,10 @@
           <w:p>
             <w:pPr>
               <w:spacing w:line="360" w:lineRule="auto"/>
-              <w:rPr>
-                <w:rFonts w:ascii="TH Sarabun New" w:eastAsia="TH Sarabun PSK" w:hAnsi="TH Sarabun New" w:cs="TH Sarabun New"/>
+              <w:jc w:val="center"/>
+              <w:rPr>
+                <w:rFonts w:ascii="TH Sarabun New" w:eastAsia="TH Sarabun PSK" w:hAnsi="TH Sarabun New" w:cs="TH Sarabun New"/>
+                <w:color w:val="0070C0"/>
                 <w:sz w:val="32"/>
                 <w:szCs w:val="32"/>
               </w:rPr>
@@ -8502,8 +12570,10 @@
           <w:p>
             <w:pPr>
               <w:spacing w:line="360" w:lineRule="auto"/>
-              <w:rPr>
-                <w:rFonts w:ascii="TH Sarabun New" w:eastAsia="TH Sarabun PSK" w:hAnsi="TH Sarabun New" w:cs="TH Sarabun New"/>
+              <w:jc w:val="center"/>
+              <w:rPr>
+                <w:rFonts w:ascii="TH Sarabun New" w:eastAsia="TH Sarabun PSK" w:hAnsi="TH Sarabun New" w:cs="TH Sarabun New"/>
+                <w:color w:val="0070C0"/>
                 <w:sz w:val="32"/>
                 <w:szCs w:val="32"/>
               </w:rPr>
@@ -8552,6 +12622,7 @@
               <w:spacing w:line="360" w:lineRule="auto"/>
               <w:rPr>
                 <w:rFonts w:ascii="TH Sarabun New" w:eastAsia="TH Sarabun PSK" w:hAnsi="TH Sarabun New" w:cs="TH Sarabun New"/>
+                <w:color w:val="0070C0"/>
                 <w:sz w:val="32"/>
                 <w:szCs w:val="32"/>
               </w:rPr>
@@ -10047,6 +14118,7 @@
   <w:style w:type="character" w:default="1" w:styleId="DefaultParagraphFont">
     <w:name w:val="Default Paragraph Font"/>
     <w:uiPriority w:val="1"/>
+    <w:semiHidden/>
     <w:unhideWhenUsed/>
   </w:style>
   <w:style w:type="table" w:default="1" w:styleId="TableNormal">
